--- a/report.docx
+++ b/report.docx
@@ -38,17 +38,7 @@
           <w:sz w:val="28"/>
           <w:szCs w:val="24"/>
         </w:rPr>
-        <w:t xml:space="preserve"> – Integrated continuous Assessment </w:t>
-      </w:r>
-      <w:r>
-        <w:rPr>
-          <w:rFonts w:ascii="Arial" w:eastAsia="Times New Roman" w:hAnsi="Arial" w:cs="Times New Roman"/>
-          <w:b/>
-          <w:kern w:val="28"/>
-          <w:sz w:val="28"/>
-          <w:szCs w:val="24"/>
-        </w:rPr>
-        <w:t>2</w:t>
+        <w:t xml:space="preserve"> – Integrated continuous Assessment 2</w:t>
       </w:r>
     </w:p>
     <w:p>
@@ -110,7 +100,7 @@
           <w:lang w:val="it-IT"/>
         </w:rPr>
       </w:pPr>
-      <w:hyperlink r:id="rId5" w:history="1">
+      <w:hyperlink r:id="rId7" w:history="1">
         <w:r>
           <w:rPr>
             <w:rStyle w:val="Hyperlink"/>
@@ -271,6 +261,15 @@
         </w:rPr>
         <w:t>Abstract</w:t>
       </w:r>
+      <w:r>
+        <w:rPr>
+          <w:rFonts w:ascii="Times New Roman" w:eastAsia="Times New Roman" w:hAnsi="Times New Roman" w:cs="Times New Roman"/>
+          <w:iCs/>
+          <w:sz w:val="24"/>
+          <w:szCs w:val="24"/>
+        </w:rPr>
+        <w:t xml:space="preserve"> </w:t>
+      </w:r>
     </w:p>
     <w:p>
       <w:pPr>
@@ -282,31 +281,6 @@
         <w:jc w:val="both"/>
         <w:rPr>
           <w:rFonts w:ascii="Times New Roman" w:eastAsia="Times New Roman" w:hAnsi="Times New Roman" w:cs="Times New Roman"/>
-          <w:iCs/>
-          <w:sz w:val="24"/>
-          <w:szCs w:val="24"/>
-        </w:rPr>
-      </w:pPr>
-      <w:r>
-        <w:rPr>
-          <w:rFonts w:ascii="Times New Roman" w:eastAsia="Times New Roman" w:hAnsi="Times New Roman" w:cs="Times New Roman"/>
-          <w:iCs/>
-          <w:sz w:val="24"/>
-          <w:szCs w:val="24"/>
-        </w:rPr>
-        <w:t xml:space="preserve">&lt;To be replaced&gt; </w:t>
-      </w:r>
-    </w:p>
-    <w:p>
-      <w:pPr>
-        <w:overflowPunct w:val="0"/>
-        <w:autoSpaceDE w:val="0"/>
-        <w:autoSpaceDN w:val="0"/>
-        <w:adjustRightInd w:val="0"/>
-        <w:spacing w:after="80" w:line="240" w:lineRule="auto"/>
-        <w:jc w:val="both"/>
-        <w:rPr>
-          <w:rFonts w:ascii="Times New Roman" w:eastAsia="Times New Roman" w:hAnsi="Times New Roman" w:cs="Times New Roman"/>
           <w:sz w:val="24"/>
           <w:szCs w:val="24"/>
         </w:rPr>
@@ -318,8 +292,9 @@
           <w:sz w:val="24"/>
           <w:szCs w:val="24"/>
         </w:rPr>
-        <w:t xml:space="preserve">This work seeks to provide research about classification and prediction methods in regard to Irish housing between 1997 and 2016. The key area is the price of new houses, in relation to additional factors such as rent prices and buyers income. Data from the Irish department of housing as well as Central Statistics Office were used in a selection of machine learning algorithms to produce these forecasts. The results of which are presented and discussed in </w:t>
-      </w:r>
+        <w:t xml:space="preserve">This work seeks to provide research about classification and prediction methods </w:t>
+      </w:r>
+      <w:proofErr w:type="gramStart"/>
       <w:r>
         <w:rPr>
           <w:rFonts w:ascii="Times New Roman" w:eastAsia="Times New Roman" w:hAnsi="Times New Roman" w:cs="Times New Roman"/>
@@ -327,8 +302,9 @@
           <w:sz w:val="24"/>
           <w:szCs w:val="24"/>
         </w:rPr>
-        <w:t xml:space="preserve">Section </w:t>
-      </w:r>
+        <w:t>in regard to</w:t>
+      </w:r>
+      <w:proofErr w:type="gramEnd"/>
       <w:r>
         <w:rPr>
           <w:rFonts w:ascii="Times New Roman" w:eastAsia="Times New Roman" w:hAnsi="Times New Roman" w:cs="Times New Roman"/>
@@ -336,7 +312,178 @@
           <w:sz w:val="24"/>
           <w:szCs w:val="24"/>
         </w:rPr>
-        <w:t>4 below. Finally plans for possible future extensions to this work are outlined in the conclusion</w:t>
+        <w:t xml:space="preserve"> the</w:t>
+      </w:r>
+      <w:r>
+        <w:rPr>
+          <w:rFonts w:ascii="Times New Roman" w:eastAsia="Times New Roman" w:hAnsi="Times New Roman" w:cs="Times New Roman"/>
+          <w:i/>
+          <w:sz w:val="24"/>
+          <w:szCs w:val="24"/>
+        </w:rPr>
+        <w:t xml:space="preserve"> Irish </w:t>
+      </w:r>
+      <w:r>
+        <w:rPr>
+          <w:rFonts w:ascii="Times New Roman" w:eastAsia="Times New Roman" w:hAnsi="Times New Roman" w:cs="Times New Roman"/>
+          <w:i/>
+          <w:sz w:val="24"/>
+          <w:szCs w:val="24"/>
+        </w:rPr>
+        <w:t>construction sector</w:t>
+      </w:r>
+      <w:r>
+        <w:rPr>
+          <w:rFonts w:ascii="Times New Roman" w:eastAsia="Times New Roman" w:hAnsi="Times New Roman" w:cs="Times New Roman"/>
+          <w:i/>
+          <w:sz w:val="24"/>
+          <w:szCs w:val="24"/>
+        </w:rPr>
+        <w:t xml:space="preserve"> between 1997 and 2016. The key area is the </w:t>
+      </w:r>
+      <w:r>
+        <w:rPr>
+          <w:rFonts w:ascii="Times New Roman" w:eastAsia="Times New Roman" w:hAnsi="Times New Roman" w:cs="Times New Roman"/>
+          <w:i/>
+          <w:sz w:val="24"/>
+          <w:szCs w:val="24"/>
+        </w:rPr>
+        <w:t xml:space="preserve">labour cost represented mainly by construction </w:t>
+      </w:r>
+      <w:r>
+        <w:rPr>
+          <w:rFonts w:ascii="Times New Roman" w:eastAsia="Times New Roman" w:hAnsi="Times New Roman" w:cs="Times New Roman"/>
+          <w:i/>
+          <w:sz w:val="24"/>
+          <w:szCs w:val="24"/>
+        </w:rPr>
+        <w:t>employees’</w:t>
+      </w:r>
+      <w:r>
+        <w:rPr>
+          <w:rFonts w:ascii="Times New Roman" w:eastAsia="Times New Roman" w:hAnsi="Times New Roman" w:cs="Times New Roman"/>
+          <w:i/>
+          <w:sz w:val="24"/>
+          <w:szCs w:val="24"/>
+        </w:rPr>
+        <w:t xml:space="preserve"> wages</w:t>
+      </w:r>
+      <w:r>
+        <w:rPr>
+          <w:rFonts w:ascii="Times New Roman" w:eastAsia="Times New Roman" w:hAnsi="Times New Roman" w:cs="Times New Roman"/>
+          <w:i/>
+          <w:sz w:val="24"/>
+          <w:szCs w:val="24"/>
+        </w:rPr>
+        <w:t xml:space="preserve">, in relation to additional factors such as </w:t>
+      </w:r>
+      <w:r>
+        <w:rPr>
+          <w:rFonts w:ascii="Times New Roman" w:eastAsia="Times New Roman" w:hAnsi="Times New Roman" w:cs="Times New Roman"/>
+          <w:i/>
+          <w:sz w:val="24"/>
+          <w:szCs w:val="24"/>
+        </w:rPr>
+        <w:t xml:space="preserve">number of enterprises, construction types and </w:t>
+      </w:r>
+      <w:r>
+        <w:rPr>
+          <w:rFonts w:ascii="Times New Roman" w:eastAsia="Times New Roman" w:hAnsi="Times New Roman" w:cs="Times New Roman"/>
+          <w:i/>
+          <w:sz w:val="24"/>
+          <w:szCs w:val="24"/>
+        </w:rPr>
+        <w:t>production volume</w:t>
+      </w:r>
+      <w:r>
+        <w:rPr>
+          <w:rFonts w:ascii="Times New Roman" w:eastAsia="Times New Roman" w:hAnsi="Times New Roman" w:cs="Times New Roman"/>
+          <w:i/>
+          <w:sz w:val="24"/>
+          <w:szCs w:val="24"/>
+        </w:rPr>
+        <w:t xml:space="preserve">. </w:t>
+      </w:r>
+      <w:r>
+        <w:rPr>
+          <w:rFonts w:ascii="Times New Roman" w:eastAsia="Times New Roman" w:hAnsi="Times New Roman" w:cs="Times New Roman"/>
+          <w:i/>
+          <w:sz w:val="24"/>
+          <w:szCs w:val="24"/>
+        </w:rPr>
+        <w:t>Additionally, an analysis has been performed to compare the Irish labour cost with</w:t>
+      </w:r>
+      <w:r>
+        <w:rPr>
+          <w:rFonts w:ascii="Times New Roman" w:eastAsia="Times New Roman" w:hAnsi="Times New Roman" w:cs="Times New Roman"/>
+          <w:i/>
+          <w:sz w:val="24"/>
+          <w:szCs w:val="24"/>
+        </w:rPr>
+        <w:t xml:space="preserve"> the other European countries, and an executive dashboard has been produced. </w:t>
+      </w:r>
+      <w:r>
+        <w:rPr>
+          <w:rFonts w:ascii="Times New Roman" w:eastAsia="Times New Roman" w:hAnsi="Times New Roman" w:cs="Times New Roman"/>
+          <w:i/>
+          <w:sz w:val="24"/>
+          <w:szCs w:val="24"/>
+        </w:rPr>
+        <w:t xml:space="preserve">Data from the Irish department of housing as well as Central Statistics Office were used in a selection of machine learning algorithms to produce these forecasts. </w:t>
+      </w:r>
+      <w:r>
+        <w:rPr>
+          <w:rFonts w:ascii="Times New Roman" w:eastAsia="Times New Roman" w:hAnsi="Times New Roman" w:cs="Times New Roman"/>
+          <w:i/>
+          <w:sz w:val="24"/>
+          <w:szCs w:val="24"/>
+        </w:rPr>
+        <w:t xml:space="preserve">Sentiment analysis has been performed in relation to </w:t>
+      </w:r>
+      <w:r>
+        <w:rPr>
+          <w:rFonts w:ascii="Times New Roman" w:eastAsia="Times New Roman" w:hAnsi="Times New Roman" w:cs="Times New Roman"/>
+          <w:i/>
+          <w:sz w:val="24"/>
+          <w:szCs w:val="24"/>
+        </w:rPr>
+        <w:t>the Ireland housing cost, t</w:t>
+      </w:r>
+      <w:r>
+        <w:rPr>
+          <w:rFonts w:ascii="Times New Roman" w:eastAsia="Times New Roman" w:hAnsi="Times New Roman" w:cs="Times New Roman"/>
+          <w:i/>
+          <w:sz w:val="24"/>
+          <w:szCs w:val="24"/>
+        </w:rPr>
+        <w:t xml:space="preserve">he results of which are presented and discussed </w:t>
+      </w:r>
+      <w:r>
+        <w:rPr>
+          <w:rFonts w:ascii="Times New Roman" w:eastAsia="Times New Roman" w:hAnsi="Times New Roman" w:cs="Times New Roman"/>
+          <w:i/>
+          <w:sz w:val="24"/>
+          <w:szCs w:val="24"/>
+        </w:rPr>
+        <w:t xml:space="preserve">in Section </w:t>
+      </w:r>
+      <w:r>
+        <w:rPr>
+          <w:rFonts w:ascii="Times New Roman" w:eastAsia="Times New Roman" w:hAnsi="Times New Roman" w:cs="Times New Roman"/>
+          <w:i/>
+          <w:sz w:val="24"/>
+          <w:szCs w:val="24"/>
+        </w:rPr>
+        <w:t>3</w:t>
+      </w:r>
+      <w:r>
+        <w:rPr>
+          <w:rFonts w:ascii="Times New Roman" w:eastAsia="Times New Roman" w:hAnsi="Times New Roman" w:cs="Times New Roman"/>
+          <w:i/>
+          <w:sz w:val="24"/>
+          <w:szCs w:val="24"/>
+        </w:rPr>
+        <w:t xml:space="preserve"> below. Finally plans for possible future extensions to this work are outlined in the conclusion</w:t>
       </w:r>
       <w:r>
         <w:rPr>
@@ -478,20 +625,6 @@
     </w:p>
     <w:p>
       <w:pPr>
-        <w:rPr>
-          <w:lang w:val="en-GB"/>
-        </w:rPr>
-      </w:pPr>
-    </w:p>
-    <w:p>
-      <w:pPr>
-        <w:rPr>
-          <w:lang w:val="en-GB"/>
-        </w:rPr>
-      </w:pPr>
-    </w:p>
-    <w:p>
-      <w:pPr>
         <w:pStyle w:val="Heading1"/>
         <w:numPr>
           <w:ilvl w:val="0"/>
@@ -511,37 +644,6 @@
     </w:p>
     <w:p>
       <w:pPr>
-        <w:shd w:val="clear" w:color="auto" w:fill="FFFFFF"/>
-        <w:spacing w:after="0" w:line="240" w:lineRule="auto"/>
-        <w:rPr>
-          <w:rFonts w:ascii="Times New Roman" w:hAnsi="Times New Roman" w:cs="Times New Roman"/>
-          <w:sz w:val="24"/>
-          <w:szCs w:val="24"/>
-          <w:lang w:val="en-GB"/>
-        </w:rPr>
-      </w:pPr>
-      <w:r>
-        <w:rPr>
-          <w:rFonts w:ascii="Times New Roman" w:hAnsi="Times New Roman" w:cs="Times New Roman"/>
-          <w:sz w:val="24"/>
-          <w:szCs w:val="24"/>
-          <w:lang w:val="en-GB"/>
-        </w:rPr>
-        <w:t>TBA</w:t>
-      </w:r>
-    </w:p>
-    <w:p>
-      <w:pPr>
-        <w:rPr>
-          <w:rFonts w:ascii="Calibri" w:hAnsi="Calibri" w:cs="Calibri"/>
-          <w:sz w:val="24"/>
-          <w:szCs w:val="24"/>
-          <w:lang w:val="en-GB"/>
-        </w:rPr>
-      </w:pPr>
-    </w:p>
-    <w:p>
-      <w:pPr>
         <w:pStyle w:val="Heading1"/>
         <w:numPr>
           <w:ilvl w:val="0"/>
@@ -555,34 +657,26 @@
         <w:rPr>
           <w:lang w:val="en-GB"/>
         </w:rPr>
-        <w:t>Materials and methods</w:t>
+        <w:t xml:space="preserve">Materials and </w:t>
+      </w:r>
+      <w:r>
+        <w:rPr>
+          <w:lang w:val="en-GB"/>
+        </w:rPr>
+        <w:t>M</w:t>
+      </w:r>
+      <w:r>
+        <w:rPr>
+          <w:lang w:val="en-GB"/>
+        </w:rPr>
+        <w:t>ethods</w:t>
       </w:r>
     </w:p>
     <w:p>
       <w:pPr>
         <w:pStyle w:val="Heading2"/>
-        <w:rPr>
-          <w:lang w:val="en-GB"/>
-        </w:rPr>
-      </w:pPr>
-      <w:r>
-        <w:rPr>
-          <w:lang w:val="en-GB"/>
-        </w:rPr>
-        <w:t xml:space="preserve">2.1 </w:t>
-      </w:r>
-      <w:r>
-        <w:rPr>
-          <w:lang w:val="en-GB"/>
-        </w:rPr>
-        <w:t>Datasets</w:t>
-      </w:r>
-    </w:p>
-    <w:p>
-      <w:pPr>
-        <w:pStyle w:val="ListParagraph"/>
         <w:numPr>
-          <w:ilvl w:val="2"/>
+          <w:ilvl w:val="1"/>
           <w:numId w:val="8"/>
         </w:numPr>
         <w:rPr>
@@ -593,14 +687,14 @@
         <w:rPr>
           <w:lang w:val="en-GB"/>
         </w:rPr>
-        <w:t>Licensing</w:t>
-      </w:r>
-    </w:p>
-    <w:p>
-      <w:pPr>
-        <w:pStyle w:val="ListParagraph"/>
+        <w:t>Methods and Tools</w:t>
+      </w:r>
+    </w:p>
+    <w:p>
+      <w:pPr>
+        <w:pStyle w:val="Heading2"/>
         <w:numPr>
-          <w:ilvl w:val="2"/>
+          <w:ilvl w:val="1"/>
           <w:numId w:val="8"/>
         </w:numPr>
         <w:rPr>
@@ -612,209 +706,6 @@
           <w:lang w:val="en-GB"/>
         </w:rPr>
         <w:t>Data</w:t>
-      </w:r>
-    </w:p>
-    <w:p>
-      <w:pPr>
-        <w:pStyle w:val="Heading2"/>
-        <w:rPr>
-          <w:lang w:val="en-GB"/>
-        </w:rPr>
-      </w:pPr>
-      <w:r>
-        <w:rPr>
-          <w:lang w:val="en-GB"/>
-        </w:rPr>
-        <w:t xml:space="preserve">2.2 </w:t>
-      </w:r>
-      <w:r>
-        <w:rPr>
-          <w:lang w:val="en-GB"/>
-        </w:rPr>
-        <w:t>Sentiment Analysis</w:t>
-      </w:r>
-    </w:p>
-    <w:p>
-      <w:pPr>
-        <w:pStyle w:val="ListParagraph"/>
-        <w:numPr>
-          <w:ilvl w:val="2"/>
-          <w:numId w:val="8"/>
-        </w:numPr>
-        <w:rPr>
-          <w:lang w:val="en-GB"/>
-        </w:rPr>
-      </w:pPr>
-      <w:r>
-        <w:rPr>
-          <w:lang w:val="en-GB"/>
-        </w:rPr>
-        <w:t>Business Understanding</w:t>
-      </w:r>
-    </w:p>
-    <w:p>
-      <w:pPr>
-        <w:pStyle w:val="ListParagraph"/>
-        <w:numPr>
-          <w:ilvl w:val="2"/>
-          <w:numId w:val="8"/>
-        </w:numPr>
-        <w:rPr>
-          <w:lang w:val="en-GB"/>
-        </w:rPr>
-      </w:pPr>
-      <w:r>
-        <w:rPr>
-          <w:lang w:val="en-GB"/>
-        </w:rPr>
-        <w:t>Data Understanding</w:t>
-      </w:r>
-    </w:p>
-    <w:p>
-      <w:pPr>
-        <w:pStyle w:val="ListParagraph"/>
-        <w:numPr>
-          <w:ilvl w:val="2"/>
-          <w:numId w:val="8"/>
-        </w:numPr>
-        <w:rPr>
-          <w:lang w:val="en-GB"/>
-        </w:rPr>
-      </w:pPr>
-      <w:r>
-        <w:rPr>
-          <w:lang w:val="en-GB"/>
-        </w:rPr>
-        <w:t>Data Preparation</w:t>
-      </w:r>
-    </w:p>
-    <w:p>
-      <w:pPr>
-        <w:pStyle w:val="ListParagraph"/>
-        <w:numPr>
-          <w:ilvl w:val="2"/>
-          <w:numId w:val="8"/>
-        </w:numPr>
-        <w:rPr>
-          <w:lang w:val="en-GB"/>
-        </w:rPr>
-      </w:pPr>
-      <w:r>
-        <w:rPr>
-          <w:lang w:val="en-GB"/>
-        </w:rPr>
-        <w:t>Data Collection</w:t>
-      </w:r>
-    </w:p>
-    <w:p>
-      <w:pPr>
-        <w:pStyle w:val="ListParagraph"/>
-        <w:numPr>
-          <w:ilvl w:val="2"/>
-          <w:numId w:val="8"/>
-        </w:numPr>
-        <w:rPr>
-          <w:lang w:val="en-GB"/>
-        </w:rPr>
-      </w:pPr>
-      <w:r>
-        <w:rPr>
-          <w:lang w:val="en-GB"/>
-        </w:rPr>
-        <w:t>Data Pre-processing</w:t>
-      </w:r>
-    </w:p>
-    <w:p>
-      <w:pPr>
-        <w:pStyle w:val="Heading2"/>
-        <w:rPr>
-          <w:lang w:val="en-GB"/>
-        </w:rPr>
-      </w:pPr>
-      <w:r>
-        <w:rPr>
-          <w:lang w:val="en-GB"/>
-        </w:rPr>
-        <w:t xml:space="preserve">2.3 </w:t>
-      </w:r>
-      <w:r>
-        <w:rPr>
-          <w:lang w:val="en-GB"/>
-        </w:rPr>
-        <w:t>Something Analysis</w:t>
-      </w:r>
-    </w:p>
-    <w:p>
-      <w:pPr>
-        <w:pStyle w:val="Heading2"/>
-        <w:rPr>
-          <w:lang w:val="en-GB"/>
-        </w:rPr>
-      </w:pPr>
-      <w:r>
-        <w:rPr>
-          <w:lang w:val="en-GB"/>
-        </w:rPr>
-        <w:t xml:space="preserve">2.4 </w:t>
-      </w:r>
-      <w:r>
-        <w:rPr>
-          <w:lang w:val="en-GB"/>
-        </w:rPr>
-        <w:t>Something 2 Analysis</w:t>
-      </w:r>
-    </w:p>
-    <w:p>
-      <w:pPr>
-        <w:pStyle w:val="Heading2"/>
-        <w:rPr>
-          <w:lang w:val="en-GB"/>
-        </w:rPr>
-      </w:pPr>
-      <w:r>
-        <w:rPr>
-          <w:lang w:val="en-GB"/>
-        </w:rPr>
-        <w:t xml:space="preserve">2.5 </w:t>
-      </w:r>
-      <w:r>
-        <w:rPr>
-          <w:lang w:val="en-GB"/>
-        </w:rPr>
-        <w:t>Machine Learning</w:t>
-      </w:r>
-    </w:p>
-    <w:p>
-      <w:pPr>
-        <w:rPr>
-          <w:lang w:val="en-GB"/>
-        </w:rPr>
-      </w:pPr>
-    </w:p>
-    <w:p>
-      <w:pPr>
-        <w:rPr>
-          <w:rFonts w:ascii="Calibri" w:hAnsi="Calibri" w:cs="Calibri"/>
-          <w:lang w:val="en-GB"/>
-        </w:rPr>
-      </w:pPr>
-      <w:r>
-        <w:rPr>
-          <w:rFonts w:ascii="Times New Roman" w:hAnsi="Times New Roman" w:cs="Times New Roman"/>
-          <w:sz w:val="24"/>
-          <w:szCs w:val="24"/>
-          <w:lang w:val="en-GB"/>
-        </w:rPr>
-        <w:t>T</w:t>
-      </w:r>
-      <w:r>
-        <w:rPr>
-          <w:rFonts w:ascii="Times New Roman" w:hAnsi="Times New Roman" w:cs="Times New Roman"/>
-          <w:sz w:val="24"/>
-          <w:szCs w:val="24"/>
-          <w:lang w:val="en-GB"/>
-        </w:rPr>
-        <w:t>BA</w:t>
       </w:r>
     </w:p>
     <w:p>
@@ -834,7 +725,7 @@
           <w:rFonts w:eastAsia="Times New Roman"/>
           <w:lang w:val="en-GB" w:eastAsia="en-IE"/>
         </w:rPr>
-        <w:t>Results and Discussion/Conclusion</w:t>
+        <w:t>Results and Discussion</w:t>
       </w:r>
     </w:p>
     <w:p>
@@ -842,38 +733,3194 @@
         <w:pStyle w:val="Heading2"/>
       </w:pPr>
       <w:r>
-        <w:t>3.1 Sentiment Analysis</w:t>
+        <w:t xml:space="preserve">3.1 </w:t>
+      </w:r>
+      <w:r>
+        <w:t>Ireland construction sector</w:t>
+      </w:r>
+    </w:p>
+    <w:p>
+      <w:pPr>
+        <w:spacing w:after="0"/>
+      </w:pPr>
+      <w:r>
+        <w:t>3.1.2 Inferential Statistic</w:t>
+      </w:r>
+    </w:p>
+    <w:p>
+      <w:pPr>
+        <w:spacing w:after="0"/>
+      </w:pPr>
+      <w:r>
+        <w:t>3.1.3 Comparison within EU</w:t>
+      </w:r>
+    </w:p>
+    <w:p>
+      <w:pPr>
+        <w:pStyle w:val="Heading2"/>
+      </w:pPr>
+      <w:r>
+        <w:t xml:space="preserve">3.2 </w:t>
+      </w:r>
+      <w:r>
+        <w:t>Sentiment Analysis</w:t>
+      </w:r>
+    </w:p>
+    <w:p>
+      <w:pPr>
+        <w:pStyle w:val="Heading2"/>
+      </w:pPr>
+      <w:r>
+        <w:t xml:space="preserve">3.3 </w:t>
+      </w:r>
+      <w:r>
+        <w:t>Models</w:t>
+      </w:r>
+    </w:p>
+    <w:p>
+      <w:pPr>
+        <w:pStyle w:val="Heading1"/>
+        <w:numPr>
+          <w:ilvl w:val="0"/>
+          <w:numId w:val="10"/>
+        </w:numPr>
+      </w:pPr>
+      <w:r>
+        <w:t xml:space="preserve">Conclusion </w:t>
+      </w:r>
+    </w:p>
+    <w:p/>
+    <w:p/>
+    <w:p/>
+    <w:p/>
+    <w:p/>
+    <w:p/>
+    <w:p/>
+    <w:p/>
+    <w:p/>
+    <w:p/>
+    <w:p/>
+    <w:p/>
+    <w:p/>
+    <w:p/>
+    <w:p/>
+    <w:p/>
+    <w:p/>
+    <w:p/>
+    <w:p/>
+    <w:p>
+      <w:pPr>
+        <w:pStyle w:val="Heading1"/>
+        <w:numPr>
+          <w:ilvl w:val="0"/>
+          <w:numId w:val="18"/>
+        </w:numPr>
+      </w:pPr>
+      <w:r>
+        <w:lastRenderedPageBreak/>
+        <w:t>Introduction</w:t>
+      </w:r>
+    </w:p>
+    <w:p>
+      <w:pPr>
+        <w:ind w:left="360"/>
+        <w:rPr>
+          <w:rFonts w:ascii="Times New Roman" w:hAnsi="Times New Roman" w:cs="Times New Roman"/>
+          <w:sz w:val="24"/>
+          <w:szCs w:val="24"/>
+        </w:rPr>
+      </w:pPr>
+      <w:r>
+        <w:rPr>
+          <w:rFonts w:ascii="Times New Roman" w:hAnsi="Times New Roman" w:cs="Times New Roman"/>
+          <w:sz w:val="24"/>
+          <w:szCs w:val="24"/>
+        </w:rPr>
+        <w:t>The construction sector plays a significant role in the Irish economy, contributing approximately 7% to the country's Gross Domestic Product (GDP) and employing over 140,000 people as of 2021 (Central Statistics Office, 2021).</w:t>
+      </w:r>
+    </w:p>
+    <w:p>
+      <w:pPr>
+        <w:ind w:left="360"/>
+        <w:rPr>
+          <w:rFonts w:ascii="Times New Roman" w:hAnsi="Times New Roman" w:cs="Times New Roman"/>
+          <w:sz w:val="24"/>
+          <w:szCs w:val="24"/>
+        </w:rPr>
+      </w:pPr>
+      <w:r>
+        <w:rPr>
+          <w:rFonts w:ascii="Times New Roman" w:hAnsi="Times New Roman" w:cs="Times New Roman"/>
+          <w:sz w:val="24"/>
+          <w:szCs w:val="24"/>
+        </w:rPr>
+        <w:t xml:space="preserve">Data analytics has become an increasingly important tool in the construction sector, allowing stakeholders to gather and </w:t>
+      </w:r>
+      <w:proofErr w:type="spellStart"/>
+      <w:r>
+        <w:rPr>
+          <w:rFonts w:ascii="Times New Roman" w:hAnsi="Times New Roman" w:cs="Times New Roman"/>
+          <w:sz w:val="24"/>
+          <w:szCs w:val="24"/>
+        </w:rPr>
+        <w:t>analyze</w:t>
+      </w:r>
+      <w:proofErr w:type="spellEnd"/>
+      <w:r>
+        <w:rPr>
+          <w:rFonts w:ascii="Times New Roman" w:hAnsi="Times New Roman" w:cs="Times New Roman"/>
+          <w:sz w:val="24"/>
+          <w:szCs w:val="24"/>
+        </w:rPr>
+        <w:t xml:space="preserve"> data to make informed decisions and improve processes. This research paper aims to explore the use of data analytics in the Irish construction sector, examining its current state, identifying key challenges, and </w:t>
+      </w:r>
+      <w:r>
+        <w:rPr>
+          <w:rFonts w:ascii="Times New Roman" w:hAnsi="Times New Roman" w:cs="Times New Roman"/>
+          <w:sz w:val="24"/>
+          <w:szCs w:val="24"/>
+        </w:rPr>
+        <w:t>comparing it to other European countries.</w:t>
+      </w:r>
+    </w:p>
+    <w:p>
+      <w:pPr>
+        <w:ind w:left="360"/>
+        <w:rPr>
+          <w:rFonts w:ascii="Times New Roman" w:hAnsi="Times New Roman" w:cs="Times New Roman"/>
+          <w:sz w:val="24"/>
+          <w:szCs w:val="24"/>
+        </w:rPr>
+      </w:pPr>
+      <w:r>
+        <w:rPr>
+          <w:rFonts w:ascii="Times New Roman" w:hAnsi="Times New Roman" w:cs="Times New Roman"/>
+          <w:sz w:val="24"/>
+          <w:szCs w:val="24"/>
+        </w:rPr>
+        <w:t>Specifically, this research will focus on the labour cost and wages of construction sector employees over time</w:t>
+      </w:r>
+      <w:r>
+        <w:rPr>
+          <w:rFonts w:ascii="Times New Roman" w:hAnsi="Times New Roman" w:cs="Times New Roman"/>
+          <w:sz w:val="24"/>
+          <w:szCs w:val="24"/>
+        </w:rPr>
+        <w:t xml:space="preserve">, as well as </w:t>
+      </w:r>
+      <w:r>
+        <w:rPr>
+          <w:rFonts w:ascii="Times New Roman" w:hAnsi="Times New Roman" w:cs="Times New Roman"/>
+          <w:sz w:val="24"/>
+          <w:szCs w:val="24"/>
+        </w:rPr>
+        <w:t xml:space="preserve">the construction of residential buildings and the people’s sentiment </w:t>
+      </w:r>
+      <w:r>
+        <w:rPr>
+          <w:rFonts w:ascii="Times New Roman" w:hAnsi="Times New Roman" w:cs="Times New Roman"/>
+          <w:sz w:val="24"/>
+          <w:szCs w:val="24"/>
+        </w:rPr>
+        <w:t xml:space="preserve">on social media </w:t>
+      </w:r>
+      <w:proofErr w:type="gramStart"/>
+      <w:r>
+        <w:rPr>
+          <w:rFonts w:ascii="Times New Roman" w:hAnsi="Times New Roman" w:cs="Times New Roman"/>
+          <w:sz w:val="24"/>
+          <w:szCs w:val="24"/>
+        </w:rPr>
+        <w:t>in regard to</w:t>
+      </w:r>
+      <w:proofErr w:type="gramEnd"/>
+      <w:r>
+        <w:rPr>
+          <w:rFonts w:ascii="Times New Roman" w:hAnsi="Times New Roman" w:cs="Times New Roman"/>
+          <w:sz w:val="24"/>
+          <w:szCs w:val="24"/>
+        </w:rPr>
+        <w:t xml:space="preserve"> it.</w:t>
+      </w:r>
+      <w:r>
+        <w:rPr>
+          <w:rFonts w:ascii="Times New Roman" w:hAnsi="Times New Roman" w:cs="Times New Roman"/>
+          <w:sz w:val="24"/>
+          <w:szCs w:val="24"/>
+          <w:lang w:val="en-GB"/>
+        </w:rPr>
+        <w:t xml:space="preserve"> </w:t>
+      </w:r>
+      <w:r>
+        <w:rPr>
+          <w:rFonts w:ascii="Times New Roman" w:hAnsi="Times New Roman" w:cs="Times New Roman"/>
+          <w:sz w:val="24"/>
+          <w:szCs w:val="24"/>
+          <w:lang w:val="en-GB"/>
+        </w:rPr>
+        <w:t xml:space="preserve">The insights gained from this research may be useful for policymakers, academics, and the </w:t>
+      </w:r>
+      <w:proofErr w:type="gramStart"/>
+      <w:r>
+        <w:rPr>
+          <w:rFonts w:ascii="Times New Roman" w:hAnsi="Times New Roman" w:cs="Times New Roman"/>
+          <w:sz w:val="24"/>
+          <w:szCs w:val="24"/>
+          <w:lang w:val="en-GB"/>
+        </w:rPr>
+        <w:t>general public</w:t>
+      </w:r>
+      <w:proofErr w:type="gramEnd"/>
+      <w:r>
+        <w:rPr>
+          <w:rFonts w:ascii="Times New Roman" w:hAnsi="Times New Roman" w:cs="Times New Roman"/>
+          <w:sz w:val="24"/>
+          <w:szCs w:val="24"/>
+          <w:lang w:val="en-GB"/>
+        </w:rPr>
+        <w:t xml:space="preserve"> in developing effective strategies to address the challenges facing the Irish </w:t>
+      </w:r>
+      <w:r>
+        <w:rPr>
+          <w:rFonts w:ascii="Times New Roman" w:hAnsi="Times New Roman" w:cs="Times New Roman"/>
+          <w:sz w:val="24"/>
+          <w:szCs w:val="24"/>
+          <w:lang w:val="en-GB"/>
+        </w:rPr>
+        <w:t>construction sector.</w:t>
+      </w:r>
+    </w:p>
+    <w:p>
+      <w:pPr>
+        <w:ind w:left="360"/>
+        <w:rPr>
+          <w:rFonts w:ascii="Times New Roman" w:hAnsi="Times New Roman" w:cs="Times New Roman"/>
+          <w:sz w:val="24"/>
+          <w:szCs w:val="24"/>
+        </w:rPr>
+      </w:pPr>
+      <w:r>
+        <w:rPr>
+          <w:rFonts w:ascii="Times New Roman" w:hAnsi="Times New Roman" w:cs="Times New Roman"/>
+          <w:sz w:val="24"/>
+          <w:szCs w:val="24"/>
+          <w:lang w:val="en-GB"/>
+        </w:rPr>
+        <w:t xml:space="preserve">This document is structured as follows. Section 2 describes the </w:t>
+      </w:r>
+      <w:r>
+        <w:rPr>
+          <w:rFonts w:ascii="Times New Roman" w:hAnsi="Times New Roman" w:cs="Times New Roman"/>
+          <w:sz w:val="24"/>
+          <w:szCs w:val="24"/>
+          <w:lang w:val="en-GB"/>
+        </w:rPr>
+        <w:t xml:space="preserve">tools used during this research also providing information about methodologies </w:t>
+      </w:r>
+      <w:r>
+        <w:rPr>
+          <w:rFonts w:ascii="Times New Roman" w:hAnsi="Times New Roman" w:cs="Times New Roman"/>
+          <w:sz w:val="24"/>
+          <w:szCs w:val="24"/>
+          <w:lang w:val="en-GB"/>
+        </w:rPr>
+        <w:t>approach</w:t>
+      </w:r>
+      <w:r>
+        <w:rPr>
+          <w:rFonts w:ascii="Times New Roman" w:hAnsi="Times New Roman" w:cs="Times New Roman"/>
+          <w:sz w:val="24"/>
+          <w:szCs w:val="24"/>
+          <w:lang w:val="en-GB"/>
+        </w:rPr>
+        <w:t xml:space="preserve">. Section 3 </w:t>
+      </w:r>
+      <w:r>
+        <w:rPr>
+          <w:rFonts w:ascii="Times New Roman" w:hAnsi="Times New Roman" w:cs="Times New Roman"/>
+          <w:sz w:val="24"/>
+          <w:szCs w:val="24"/>
+          <w:lang w:val="en-GB"/>
+        </w:rPr>
+        <w:t xml:space="preserve">provides </w:t>
+      </w:r>
+      <w:r>
+        <w:rPr>
+          <w:rFonts w:ascii="Times New Roman" w:hAnsi="Times New Roman" w:cs="Times New Roman"/>
+          <w:sz w:val="24"/>
+          <w:szCs w:val="24"/>
+          <w:lang w:val="en-GB"/>
+        </w:rPr>
+        <w:t xml:space="preserve">details coming for the analysis of relevant datasets as well as </w:t>
+      </w:r>
+      <w:r>
+        <w:rPr>
+          <w:rFonts w:ascii="Times New Roman" w:hAnsi="Times New Roman" w:cs="Times New Roman"/>
+          <w:sz w:val="24"/>
+          <w:szCs w:val="24"/>
+          <w:lang w:val="en-GB"/>
+        </w:rPr>
+        <w:t>data scraped from social media</w:t>
+      </w:r>
+      <w:r>
+        <w:rPr>
+          <w:rFonts w:ascii="Times New Roman" w:hAnsi="Times New Roman" w:cs="Times New Roman"/>
+          <w:sz w:val="24"/>
+          <w:szCs w:val="24"/>
+          <w:lang w:val="en-GB"/>
+        </w:rPr>
+        <w:t xml:space="preserve">. </w:t>
+      </w:r>
+      <w:r>
+        <w:rPr>
+          <w:rFonts w:ascii="Times New Roman" w:hAnsi="Times New Roman" w:cs="Times New Roman"/>
+          <w:sz w:val="24"/>
+          <w:szCs w:val="24"/>
+          <w:lang w:val="en-GB"/>
+        </w:rPr>
+        <w:t xml:space="preserve">Conclusion for this work </w:t>
+      </w:r>
+      <w:proofErr w:type="gramStart"/>
+      <w:r>
+        <w:rPr>
+          <w:rFonts w:ascii="Times New Roman" w:hAnsi="Times New Roman" w:cs="Times New Roman"/>
+          <w:sz w:val="24"/>
+          <w:szCs w:val="24"/>
+          <w:lang w:val="en-GB"/>
+        </w:rPr>
+        <w:t>are</w:t>
+      </w:r>
+      <w:proofErr w:type="gramEnd"/>
+      <w:r>
+        <w:rPr>
+          <w:rFonts w:ascii="Times New Roman" w:hAnsi="Times New Roman" w:cs="Times New Roman"/>
+          <w:sz w:val="24"/>
+          <w:szCs w:val="24"/>
+          <w:lang w:val="en-GB"/>
+        </w:rPr>
+        <w:t xml:space="preserve"> then summarised in Section 4.</w:t>
+      </w:r>
+    </w:p>
+    <w:p>
+      <w:pPr>
+        <w:ind w:left="360"/>
+        <w:rPr>
+          <w:rFonts w:ascii="Times New Roman" w:hAnsi="Times New Roman" w:cs="Times New Roman"/>
+          <w:sz w:val="24"/>
+          <w:szCs w:val="24"/>
+          <w:lang w:val="en-GB"/>
+        </w:rPr>
+      </w:pPr>
+    </w:p>
+    <w:p>
+      <w:pPr>
+        <w:pStyle w:val="Heading1"/>
+        <w:numPr>
+          <w:ilvl w:val="0"/>
+          <w:numId w:val="18"/>
+        </w:numPr>
+      </w:pPr>
+      <w:r>
+        <w:t>Materials and Methods</w:t>
+      </w:r>
+    </w:p>
+    <w:p>
+      <w:pPr>
+        <w:pStyle w:val="Heading2"/>
+        <w:ind w:firstLine="360"/>
+      </w:pPr>
+      <w:r>
+        <w:t>2.</w:t>
+      </w:r>
+      <w:r>
+        <w:t>1</w:t>
+      </w:r>
+      <w:r>
+        <w:t xml:space="preserve"> </w:t>
+      </w:r>
+      <w:r>
+        <w:t>Methods and tools</w:t>
+      </w:r>
+    </w:p>
+    <w:p>
+      <w:pPr>
+        <w:ind w:left="360"/>
+        <w:rPr>
+          <w:rFonts w:ascii="Times New Roman" w:hAnsi="Times New Roman" w:cs="Times New Roman"/>
+          <w:sz w:val="24"/>
+          <w:szCs w:val="24"/>
+        </w:rPr>
+      </w:pPr>
+      <w:r>
+        <w:rPr>
+          <w:rFonts w:ascii="Times New Roman" w:hAnsi="Times New Roman" w:cs="Times New Roman"/>
+          <w:sz w:val="24"/>
+          <w:szCs w:val="24"/>
+          <w:lang w:val="en-GB"/>
+        </w:rPr>
+        <w:t xml:space="preserve">For this work the phases </w:t>
+      </w:r>
+      <w:r>
+        <w:rPr>
+          <w:rFonts w:ascii="Times New Roman" w:hAnsi="Times New Roman" w:cs="Times New Roman"/>
+          <w:sz w:val="24"/>
+          <w:szCs w:val="24"/>
+          <w:lang w:val="en-GB"/>
+        </w:rPr>
+        <w:t>defined by the Cross-Industry Standard Process for Data Mining</w:t>
+      </w:r>
+      <w:r>
+        <w:rPr>
+          <w:rFonts w:ascii="Times New Roman" w:hAnsi="Times New Roman" w:cs="Times New Roman"/>
+          <w:sz w:val="24"/>
+          <w:szCs w:val="24"/>
+          <w:lang w:val="en-GB"/>
+        </w:rPr>
+        <w:t>, as known</w:t>
+      </w:r>
+      <w:r>
+        <w:rPr>
+          <w:rFonts w:ascii="Times New Roman" w:hAnsi="Times New Roman" w:cs="Times New Roman"/>
+          <w:sz w:val="24"/>
+          <w:szCs w:val="24"/>
+          <w:lang w:val="en-GB"/>
+        </w:rPr>
+        <w:t xml:space="preserve"> </w:t>
+      </w:r>
+      <w:r>
+        <w:rPr>
+          <w:rFonts w:ascii="Times New Roman" w:hAnsi="Times New Roman" w:cs="Times New Roman"/>
+          <w:sz w:val="24"/>
+          <w:szCs w:val="24"/>
+          <w:lang w:val="en-GB"/>
+        </w:rPr>
+        <w:t>as</w:t>
+      </w:r>
+      <w:r>
+        <w:rPr>
+          <w:rFonts w:ascii="Times New Roman" w:hAnsi="Times New Roman" w:cs="Times New Roman"/>
+          <w:sz w:val="24"/>
+          <w:szCs w:val="24"/>
+          <w:lang w:val="en-GB"/>
+        </w:rPr>
+        <w:t xml:space="preserve"> CRISP-DM</w:t>
+      </w:r>
+      <w:r>
+        <w:rPr>
+          <w:rFonts w:ascii="Times New Roman" w:hAnsi="Times New Roman" w:cs="Times New Roman"/>
+          <w:sz w:val="24"/>
+          <w:szCs w:val="24"/>
+          <w:lang w:val="en-GB"/>
+        </w:rPr>
+        <w:t xml:space="preserve"> (</w:t>
+      </w:r>
+      <w:r>
+        <w:rPr>
+          <w:rFonts w:ascii="Times New Roman" w:hAnsi="Times New Roman" w:cs="Times New Roman"/>
+          <w:sz w:val="24"/>
+          <w:szCs w:val="24"/>
+          <w:lang w:val="en-GB"/>
+        </w:rPr>
+        <w:t>Smart Vision Europe, 2017)</w:t>
+      </w:r>
+      <w:r>
+        <w:rPr>
+          <w:rFonts w:ascii="Times New Roman" w:hAnsi="Times New Roman" w:cs="Times New Roman"/>
+          <w:sz w:val="24"/>
+          <w:szCs w:val="24"/>
+          <w:lang w:val="en-GB"/>
+        </w:rPr>
+        <w:t>,</w:t>
+      </w:r>
+      <w:r>
+        <w:rPr>
+          <w:rFonts w:ascii="Times New Roman" w:hAnsi="Times New Roman" w:cs="Times New Roman"/>
+          <w:sz w:val="24"/>
+          <w:szCs w:val="24"/>
+          <w:lang w:val="en-GB"/>
+        </w:rPr>
+        <w:t xml:space="preserve"> were implemented in the following manner:</w:t>
+      </w:r>
+    </w:p>
+    <w:p>
+      <w:pPr>
+        <w:ind w:left="360"/>
+        <w:rPr>
+          <w:rFonts w:ascii="Times New Roman" w:hAnsi="Times New Roman" w:cs="Times New Roman"/>
+          <w:sz w:val="24"/>
+          <w:szCs w:val="24"/>
+        </w:rPr>
+      </w:pPr>
+      <w:r>
+        <w:rPr>
+          <w:rFonts w:ascii="Times New Roman" w:hAnsi="Times New Roman" w:cs="Times New Roman"/>
+          <w:b/>
+          <w:bCs/>
+          <w:sz w:val="24"/>
+          <w:szCs w:val="24"/>
+          <w:lang w:val="en-GB"/>
+        </w:rPr>
+        <w:t>Business &amp; Data Understanding</w:t>
+      </w:r>
+      <w:r>
+        <w:rPr>
+          <w:rFonts w:ascii="Times New Roman" w:hAnsi="Times New Roman" w:cs="Times New Roman"/>
+          <w:sz w:val="24"/>
+          <w:szCs w:val="24"/>
+          <w:lang w:val="en-GB"/>
+        </w:rPr>
+        <w:t xml:space="preserve">: the starting point was analysing </w:t>
+      </w:r>
+      <w:r>
+        <w:rPr>
+          <w:rFonts w:ascii="Times New Roman" w:hAnsi="Times New Roman" w:cs="Times New Roman"/>
+          <w:sz w:val="24"/>
+          <w:szCs w:val="24"/>
+          <w:lang w:val="en-GB"/>
+        </w:rPr>
+        <w:t>t</w:t>
+      </w:r>
+      <w:r>
+        <w:rPr>
+          <w:rFonts w:ascii="Times New Roman" w:hAnsi="Times New Roman" w:cs="Times New Roman"/>
+          <w:sz w:val="24"/>
+          <w:szCs w:val="24"/>
+          <w:lang w:val="en-GB"/>
+        </w:rPr>
+        <w:t>he brief, clarifying the objective of the work. The relevant data source has been identified and available datasets have been reviewed and selected. This work is detailed in section 1.</w:t>
+      </w:r>
+    </w:p>
+    <w:p>
+      <w:pPr>
+        <w:ind w:left="360"/>
+        <w:rPr>
+          <w:rFonts w:ascii="Times New Roman" w:hAnsi="Times New Roman" w:cs="Times New Roman"/>
+          <w:sz w:val="24"/>
+          <w:szCs w:val="24"/>
+        </w:rPr>
+      </w:pPr>
+      <w:r>
+        <w:rPr>
+          <w:rFonts w:ascii="Times New Roman" w:hAnsi="Times New Roman" w:cs="Times New Roman"/>
+          <w:b/>
+          <w:bCs/>
+          <w:sz w:val="24"/>
+          <w:szCs w:val="24"/>
+          <w:lang w:val="en-GB"/>
+        </w:rPr>
+        <w:t>Data Preparation:</w:t>
+      </w:r>
+      <w:r>
+        <w:rPr>
+          <w:rFonts w:ascii="Times New Roman" w:hAnsi="Times New Roman" w:cs="Times New Roman"/>
+          <w:sz w:val="24"/>
+          <w:szCs w:val="24"/>
+          <w:lang w:val="en-GB"/>
+        </w:rPr>
+        <w:t xml:space="preserve"> All the data underwent a through E.D.A. and cleaning to prepare it for analysis. This work is detailed in section 2.</w:t>
+      </w:r>
+    </w:p>
+    <w:p>
+      <w:pPr>
+        <w:ind w:left="360"/>
+        <w:rPr>
+          <w:rFonts w:ascii="Times New Roman" w:hAnsi="Times New Roman" w:cs="Times New Roman"/>
+          <w:sz w:val="24"/>
+          <w:szCs w:val="24"/>
+        </w:rPr>
+      </w:pPr>
+      <w:r>
+        <w:rPr>
+          <w:rFonts w:ascii="Times New Roman" w:hAnsi="Times New Roman" w:cs="Times New Roman"/>
+          <w:b/>
+          <w:bCs/>
+          <w:sz w:val="24"/>
+          <w:szCs w:val="24"/>
+          <w:lang w:val="en-GB"/>
+        </w:rPr>
+        <w:t>Modelling &amp; Evaluation:</w:t>
+      </w:r>
+      <w:r>
+        <w:rPr>
+          <w:rFonts w:ascii="Times New Roman" w:hAnsi="Times New Roman" w:cs="Times New Roman"/>
+          <w:sz w:val="24"/>
+          <w:szCs w:val="24"/>
+          <w:lang w:val="en-GB"/>
+        </w:rPr>
+        <w:t xml:space="preserve"> the data were fit with a variety of machine learning modules depending on the desired outcome or result. Results were evaluated and new iterations have been performed as needed to make predictions. This work is detailed in section 3.</w:t>
+      </w:r>
+    </w:p>
+    <w:p>
+      <w:pPr>
+        <w:ind w:left="360"/>
+        <w:rPr>
+          <w:rFonts w:ascii="Times New Roman" w:hAnsi="Times New Roman" w:cs="Times New Roman"/>
+          <w:sz w:val="24"/>
+          <w:szCs w:val="24"/>
+          <w:lang w:val="en-GB"/>
+        </w:rPr>
+      </w:pPr>
+      <w:r>
+        <w:rPr>
+          <w:rFonts w:ascii="Times New Roman" w:hAnsi="Times New Roman" w:cs="Times New Roman"/>
+          <w:b/>
+          <w:bCs/>
+          <w:sz w:val="24"/>
+          <w:szCs w:val="24"/>
+          <w:lang w:val="en-GB"/>
+        </w:rPr>
+        <w:t>Deployment:</w:t>
+      </w:r>
+      <w:r>
+        <w:rPr>
+          <w:rFonts w:ascii="Times New Roman" w:hAnsi="Times New Roman" w:cs="Times New Roman"/>
+          <w:sz w:val="24"/>
+          <w:szCs w:val="24"/>
+          <w:lang w:val="en-GB"/>
+        </w:rPr>
+        <w:t xml:space="preserve"> This document and its supporting documents (data and code files) represent the deployment of the work</w:t>
+      </w:r>
+      <w:r>
+        <w:rPr>
+          <w:rFonts w:ascii="Times New Roman" w:hAnsi="Times New Roman" w:cs="Times New Roman"/>
+          <w:sz w:val="24"/>
+          <w:szCs w:val="24"/>
+          <w:lang w:val="en-GB"/>
+        </w:rPr>
+        <w:t>, along with the creation of an executive dashboard.</w:t>
+      </w:r>
+    </w:p>
+    <w:p>
+      <w:pPr>
+        <w:ind w:left="360"/>
+        <w:rPr>
+          <w:rFonts w:ascii="Times New Roman" w:hAnsi="Times New Roman" w:cs="Times New Roman"/>
+          <w:sz w:val="24"/>
+          <w:szCs w:val="24"/>
+          <w:lang w:val="en-GB"/>
+        </w:rPr>
+      </w:pPr>
+      <w:r>
+        <w:rPr>
+          <w:rFonts w:ascii="Times New Roman" w:hAnsi="Times New Roman" w:cs="Times New Roman"/>
+          <w:sz w:val="24"/>
+          <w:szCs w:val="24"/>
+          <w:lang w:val="en-GB"/>
+        </w:rPr>
+        <w:t xml:space="preserve">Python notebooks have been primarily used to handle datasets. The open-source project called </w:t>
+      </w:r>
+      <w:proofErr w:type="spellStart"/>
+      <w:r>
+        <w:rPr>
+          <w:rFonts w:ascii="Times New Roman" w:hAnsi="Times New Roman" w:cs="Times New Roman"/>
+          <w:sz w:val="24"/>
+          <w:szCs w:val="24"/>
+          <w:lang w:val="en-GB"/>
+        </w:rPr>
+        <w:t>Jupyter</w:t>
+      </w:r>
+      <w:proofErr w:type="spellEnd"/>
+      <w:r>
+        <w:rPr>
+          <w:rFonts w:ascii="Times New Roman" w:hAnsi="Times New Roman" w:cs="Times New Roman"/>
+          <w:sz w:val="24"/>
+          <w:szCs w:val="24"/>
+          <w:lang w:val="en-GB"/>
+        </w:rPr>
+        <w:t xml:space="preserve"> </w:t>
+      </w:r>
+      <w:r>
+        <w:rPr>
+          <w:rFonts w:ascii="Times New Roman" w:hAnsi="Times New Roman" w:cs="Times New Roman"/>
+          <w:sz w:val="24"/>
+          <w:szCs w:val="24"/>
+          <w:lang w:val="en-GB"/>
+        </w:rPr>
+        <w:t>(</w:t>
+      </w:r>
+      <w:r>
+        <w:rPr>
+          <w:rFonts w:ascii="Times New Roman" w:hAnsi="Times New Roman" w:cs="Times New Roman"/>
+          <w:sz w:val="24"/>
+          <w:szCs w:val="24"/>
+          <w:lang w:val="en-GB"/>
+        </w:rPr>
+        <w:t>J</w:t>
+      </w:r>
+      <w:r>
+        <w:rPr>
+          <w:rFonts w:ascii="Times New Roman" w:hAnsi="Times New Roman" w:cs="Times New Roman"/>
+          <w:sz w:val="24"/>
+          <w:szCs w:val="24"/>
+          <w:lang w:val="en-GB"/>
+        </w:rPr>
+        <w:t>upyter.org)</w:t>
+      </w:r>
+      <w:r>
+        <w:rPr>
+          <w:rFonts w:ascii="Times New Roman" w:hAnsi="Times New Roman" w:cs="Times New Roman"/>
+          <w:sz w:val="24"/>
+          <w:szCs w:val="24"/>
+          <w:lang w:val="en-GB"/>
+        </w:rPr>
+        <w:t xml:space="preserve"> has been used to execute the supporting python code for this analysis.</w:t>
+      </w:r>
+    </w:p>
+    <w:p>
+      <w:pPr>
+        <w:ind w:left="360"/>
+      </w:pPr>
+      <w:r>
+        <w:rPr>
+          <w:rFonts w:ascii="Times New Roman" w:hAnsi="Times New Roman" w:cs="Times New Roman"/>
+          <w:sz w:val="24"/>
+          <w:szCs w:val="24"/>
+          <w:lang w:val="en-GB"/>
+        </w:rPr>
+        <w:t xml:space="preserve">Report’s notebooks, along with datasets and report can be found </w:t>
+      </w:r>
+      <w:r>
+        <w:rPr>
+          <w:rFonts w:ascii="Times New Roman" w:hAnsi="Times New Roman" w:cs="Times New Roman"/>
+          <w:sz w:val="24"/>
+          <w:szCs w:val="24"/>
+          <w:lang w:val="en-GB"/>
+        </w:rPr>
+        <w:t xml:space="preserve">at </w:t>
+      </w:r>
+      <w:hyperlink r:id="rId8" w:history="1">
+        <w:r>
+          <w:rPr>
+            <w:rStyle w:val="Hyperlink"/>
+          </w:rPr>
+          <w:t>https://github.com/sbs23006/M</w:t>
+        </w:r>
+        <w:r>
+          <w:rPr>
+            <w:rStyle w:val="Hyperlink"/>
+          </w:rPr>
+          <w:t>s</w:t>
+        </w:r>
+        <w:r>
+          <w:rPr>
+            <w:rStyle w:val="Hyperlink"/>
+          </w:rPr>
+          <w:t>C_DA_CA2</w:t>
+        </w:r>
+      </w:hyperlink>
+    </w:p>
+    <w:p>
+      <w:pPr>
+        <w:ind w:left="360"/>
+      </w:pPr>
+      <w:r>
+        <w:t xml:space="preserve">The report wordcount </w:t>
+      </w:r>
+      <w:r>
+        <w:t xml:space="preserve">(including titles, </w:t>
+      </w:r>
+      <w:r>
+        <w:t>references,</w:t>
+      </w:r>
+      <w:r>
+        <w:t xml:space="preserve"> and all sections) is </w:t>
+      </w:r>
+      <w:r>
+        <w:rPr>
+          <w:highlight w:val="yellow"/>
+        </w:rPr>
+        <w:t>xxx</w:t>
+      </w:r>
+      <w:r>
+        <w:t>.</w:t>
+      </w:r>
+    </w:p>
+    <w:p>
+      <w:pPr>
+        <w:ind w:left="360"/>
+        <w:rPr>
+          <w:rFonts w:ascii="Times New Roman" w:hAnsi="Times New Roman" w:cs="Times New Roman"/>
+          <w:sz w:val="24"/>
+          <w:szCs w:val="24"/>
+        </w:rPr>
+      </w:pPr>
+    </w:p>
+    <w:p>
+      <w:pPr>
+        <w:pStyle w:val="Heading2"/>
+        <w:numPr>
+          <w:ilvl w:val="1"/>
+          <w:numId w:val="20"/>
+        </w:numPr>
+      </w:pPr>
+      <w:r>
+        <w:t xml:space="preserve"> </w:t>
+      </w:r>
+      <w:r>
+        <w:t>Data</w:t>
+      </w:r>
+    </w:p>
+    <w:p>
+      <w:pPr>
+        <w:ind w:left="360"/>
+        <w:rPr>
+          <w:rFonts w:ascii="Times New Roman" w:hAnsi="Times New Roman" w:cs="Times New Roman"/>
+          <w:sz w:val="24"/>
+          <w:szCs w:val="24"/>
+        </w:rPr>
+      </w:pPr>
+      <w:r>
+        <w:rPr>
+          <w:rFonts w:ascii="Times New Roman" w:hAnsi="Times New Roman" w:cs="Times New Roman"/>
+          <w:sz w:val="24"/>
+          <w:szCs w:val="24"/>
+        </w:rPr>
+        <w:t>The following datasets were analysed for this research:</w:t>
+      </w:r>
+    </w:p>
+    <w:p>
+      <w:pPr>
+        <w:ind w:left="360"/>
+        <w:rPr>
+          <w:rFonts w:ascii="Times New Roman" w:hAnsi="Times New Roman" w:cs="Times New Roman"/>
+          <w:sz w:val="24"/>
+          <w:szCs w:val="24"/>
+        </w:rPr>
+      </w:pPr>
+      <w:r>
+        <w:rPr>
+          <w:rFonts w:ascii="Times New Roman" w:hAnsi="Times New Roman" w:cs="Times New Roman"/>
+          <w:sz w:val="24"/>
+          <w:szCs w:val="24"/>
+        </w:rPr>
+        <w:t>BAA12.20230506T200513.csv</w:t>
+      </w:r>
+      <w:r>
+        <w:rPr>
+          <w:rFonts w:ascii="Times New Roman" w:hAnsi="Times New Roman" w:cs="Times New Roman"/>
+          <w:sz w:val="24"/>
+          <w:szCs w:val="24"/>
+        </w:rPr>
+        <w:t xml:space="preserve"> </w:t>
+      </w:r>
+      <w:r>
+        <w:rPr>
+          <w:rFonts w:ascii="Times New Roman" w:hAnsi="Times New Roman" w:cs="Times New Roman"/>
+          <w:sz w:val="24"/>
+          <w:szCs w:val="24"/>
+        </w:rPr>
+        <w:t>(</w:t>
+      </w:r>
+      <w:r>
+        <w:rPr>
+          <w:rFonts w:ascii="Times New Roman" w:hAnsi="Times New Roman" w:cs="Times New Roman"/>
+          <w:sz w:val="24"/>
+          <w:szCs w:val="24"/>
+        </w:rPr>
+        <w:t>d</w:t>
+      </w:r>
+      <w:r>
+        <w:rPr>
+          <w:rFonts w:ascii="Times New Roman" w:hAnsi="Times New Roman" w:cs="Times New Roman"/>
+          <w:sz w:val="24"/>
+          <w:szCs w:val="24"/>
+        </w:rPr>
+        <w:t>ata.cso.ie, 2023)</w:t>
+      </w:r>
+    </w:p>
+    <w:p>
+      <w:pPr>
+        <w:ind w:left="360"/>
+        <w:rPr>
+          <w:rFonts w:ascii="Times New Roman" w:hAnsi="Times New Roman" w:cs="Times New Roman"/>
+          <w:sz w:val="24"/>
+          <w:szCs w:val="24"/>
+        </w:rPr>
+      </w:pPr>
+      <w:r>
+        <w:rPr>
+          <w:rFonts w:ascii="Times New Roman" w:hAnsi="Times New Roman" w:cs="Times New Roman"/>
+          <w:sz w:val="24"/>
+          <w:szCs w:val="24"/>
+        </w:rPr>
+        <w:t>BBA02.json (data.gov.ie, n.d</w:t>
+      </w:r>
+      <w:r>
+        <w:rPr>
+          <w:rFonts w:ascii="Times New Roman" w:hAnsi="Times New Roman" w:cs="Times New Roman"/>
+          <w:sz w:val="24"/>
+          <w:szCs w:val="24"/>
+        </w:rPr>
+        <w:t>.)</w:t>
+      </w:r>
+    </w:p>
+    <w:p>
+      <w:pPr>
+        <w:ind w:left="360"/>
+        <w:rPr>
+          <w:rFonts w:ascii="Times New Roman" w:hAnsi="Times New Roman" w:cs="Times New Roman"/>
+          <w:sz w:val="24"/>
+          <w:szCs w:val="24"/>
+        </w:rPr>
+      </w:pPr>
+      <w:r>
+        <w:rPr>
+          <w:rFonts w:ascii="Times New Roman" w:hAnsi="Times New Roman" w:cs="Times New Roman"/>
+          <w:sz w:val="24"/>
+          <w:szCs w:val="24"/>
+        </w:rPr>
+        <w:t>BEA04.20230506T200502.csv</w:t>
+      </w:r>
+      <w:r>
+        <w:rPr>
+          <w:rFonts w:ascii="Times New Roman" w:hAnsi="Times New Roman" w:cs="Times New Roman"/>
+          <w:sz w:val="24"/>
+          <w:szCs w:val="24"/>
+        </w:rPr>
+        <w:t xml:space="preserve"> (data.cso.ie, 2023)</w:t>
+      </w:r>
+    </w:p>
+    <w:p>
+      <w:pPr>
+        <w:ind w:left="360"/>
+        <w:rPr>
+          <w:rFonts w:ascii="Times New Roman" w:hAnsi="Times New Roman" w:cs="Times New Roman"/>
+          <w:sz w:val="24"/>
+          <w:szCs w:val="24"/>
+          <w:lang w:val="it-IT"/>
+        </w:rPr>
+      </w:pPr>
+      <w:r>
+        <w:rPr>
+          <w:rFonts w:ascii="Times New Roman" w:hAnsi="Times New Roman" w:cs="Times New Roman"/>
+          <w:sz w:val="24"/>
+          <w:szCs w:val="24"/>
+          <w:lang w:val="it-IT"/>
+        </w:rPr>
+        <w:t>estat_lc_lci_lev_en.csv (Europa.eu, 2021)</w:t>
+      </w:r>
+    </w:p>
+    <w:p>
+      <w:pPr>
+        <w:ind w:left="360"/>
+        <w:rPr>
+          <w:rFonts w:ascii="Times New Roman" w:hAnsi="Times New Roman" w:cs="Times New Roman"/>
+          <w:sz w:val="24"/>
+          <w:szCs w:val="24"/>
+        </w:rPr>
+      </w:pPr>
+      <w:r>
+        <w:rPr>
+          <w:rFonts w:ascii="Times New Roman" w:hAnsi="Times New Roman" w:cs="Times New Roman"/>
+          <w:sz w:val="24"/>
+          <w:szCs w:val="24"/>
+        </w:rPr>
+        <w:t>While the following one has been produced during the analysis:</w:t>
+      </w:r>
+    </w:p>
+    <w:p>
+      <w:pPr>
+        <w:ind w:left="360"/>
+        <w:rPr>
+          <w:rFonts w:ascii="Times New Roman" w:hAnsi="Times New Roman" w:cs="Times New Roman"/>
+          <w:sz w:val="24"/>
+          <w:szCs w:val="24"/>
+        </w:rPr>
+      </w:pPr>
+      <w:r>
+        <w:rPr>
+          <w:rFonts w:ascii="Times New Roman" w:hAnsi="Times New Roman" w:cs="Times New Roman"/>
+          <w:sz w:val="24"/>
+          <w:szCs w:val="24"/>
+        </w:rPr>
+        <w:t>data.csv</w:t>
+      </w:r>
+    </w:p>
+    <w:p>
+      <w:pPr>
+        <w:ind w:left="360"/>
+        <w:rPr>
+          <w:rFonts w:ascii="Times New Roman" w:hAnsi="Times New Roman" w:cs="Times New Roman"/>
+          <w:sz w:val="24"/>
+          <w:szCs w:val="24"/>
+        </w:rPr>
+      </w:pPr>
+      <w:r>
+        <w:rPr>
+          <w:rFonts w:ascii="Times New Roman" w:hAnsi="Times New Roman" w:cs="Times New Roman"/>
+          <w:sz w:val="24"/>
+          <w:szCs w:val="24"/>
+        </w:rPr>
+        <w:t>Data sourced from Eurostat has been used under their free re-use of data policy</w:t>
+      </w:r>
+      <w:r>
+        <w:rPr>
+          <w:rFonts w:ascii="Times New Roman" w:hAnsi="Times New Roman" w:cs="Times New Roman"/>
+          <w:sz w:val="24"/>
+          <w:szCs w:val="24"/>
+        </w:rPr>
+        <w:t xml:space="preserve"> (ec.europa.eu, </w:t>
+      </w:r>
+      <w:proofErr w:type="spellStart"/>
+      <w:r>
+        <w:rPr>
+          <w:rFonts w:ascii="Times New Roman" w:hAnsi="Times New Roman" w:cs="Times New Roman"/>
+          <w:sz w:val="24"/>
+          <w:szCs w:val="24"/>
+        </w:rPr>
+        <w:t>n.d</w:t>
+      </w:r>
+      <w:proofErr w:type="spellEnd"/>
+      <w:r>
+        <w:rPr>
+          <w:rFonts w:ascii="Times New Roman" w:hAnsi="Times New Roman" w:cs="Times New Roman"/>
+          <w:sz w:val="24"/>
+          <w:szCs w:val="24"/>
+        </w:rPr>
+        <w:t>).</w:t>
+      </w:r>
+    </w:p>
+    <w:p>
+      <w:pPr>
+        <w:ind w:left="360"/>
+        <w:rPr>
+          <w:rFonts w:ascii="Times New Roman" w:hAnsi="Times New Roman" w:cs="Times New Roman"/>
+          <w:sz w:val="24"/>
+          <w:szCs w:val="24"/>
+        </w:rPr>
+      </w:pPr>
+      <w:r>
+        <w:rPr>
+          <w:rFonts w:ascii="Times New Roman" w:hAnsi="Times New Roman" w:cs="Times New Roman"/>
+          <w:sz w:val="24"/>
+          <w:szCs w:val="24"/>
+        </w:rPr>
+        <w:t>Data sourced from CSO has been used under the CSO data policy for researchers (</w:t>
+      </w:r>
+      <w:hyperlink r:id="rId9" w:history="1">
+        <w:r>
+          <w:rPr>
+            <w:rStyle w:val="Hyperlink"/>
+            <w:rFonts w:ascii="Times New Roman" w:hAnsi="Times New Roman" w:cs="Times New Roman"/>
+            <w:sz w:val="24"/>
+            <w:szCs w:val="24"/>
+          </w:rPr>
+          <w:t>www.cso.ie</w:t>
+        </w:r>
+      </w:hyperlink>
+      <w:r>
+        <w:rPr>
+          <w:rFonts w:ascii="Times New Roman" w:hAnsi="Times New Roman" w:cs="Times New Roman"/>
+          <w:sz w:val="24"/>
+          <w:szCs w:val="24"/>
+        </w:rPr>
+        <w:t xml:space="preserve">, </w:t>
+      </w:r>
+      <w:proofErr w:type="spellStart"/>
+      <w:r>
+        <w:rPr>
+          <w:rFonts w:ascii="Times New Roman" w:hAnsi="Times New Roman" w:cs="Times New Roman"/>
+          <w:sz w:val="24"/>
+          <w:szCs w:val="24"/>
+        </w:rPr>
+        <w:t>n.d</w:t>
+      </w:r>
+      <w:proofErr w:type="spellEnd"/>
+      <w:r>
+        <w:rPr>
+          <w:rFonts w:ascii="Times New Roman" w:hAnsi="Times New Roman" w:cs="Times New Roman"/>
+          <w:sz w:val="24"/>
+          <w:szCs w:val="24"/>
+        </w:rPr>
+        <w:t>).</w:t>
+      </w:r>
+    </w:p>
+    <w:p>
+      <w:pPr>
+        <w:ind w:left="360"/>
+        <w:rPr>
+          <w:rFonts w:ascii="Times New Roman" w:hAnsi="Times New Roman" w:cs="Times New Roman"/>
+          <w:sz w:val="24"/>
+          <w:szCs w:val="24"/>
+        </w:rPr>
+      </w:pPr>
+      <w:r>
+        <w:rPr>
+          <w:rFonts w:ascii="Times New Roman" w:hAnsi="Times New Roman" w:cs="Times New Roman"/>
+          <w:sz w:val="24"/>
+          <w:szCs w:val="24"/>
+        </w:rPr>
+        <w:t>Data sourced from Ireland Department of Construction has been sourced under the Open Data Directive (data.gov.ie, n.d.).</w:t>
+      </w:r>
+    </w:p>
+    <w:p>
+      <w:pPr>
+        <w:ind w:left="360"/>
+        <w:rPr>
+          <w:rFonts w:ascii="Times New Roman" w:hAnsi="Times New Roman" w:cs="Times New Roman"/>
+          <w:sz w:val="24"/>
+          <w:szCs w:val="24"/>
+        </w:rPr>
+      </w:pPr>
+    </w:p>
+    <w:p>
+      <w:pPr>
+        <w:pStyle w:val="Heading1"/>
+        <w:numPr>
+          <w:ilvl w:val="0"/>
+          <w:numId w:val="18"/>
+        </w:numPr>
+      </w:pPr>
+      <w:r>
+        <w:t>Results and Discussion</w:t>
+      </w:r>
+    </w:p>
+    <w:p>
+      <w:pPr>
+        <w:ind w:left="360"/>
+        <w:rPr>
+          <w:rFonts w:ascii="Times New Roman" w:hAnsi="Times New Roman" w:cs="Times New Roman"/>
+          <w:sz w:val="24"/>
+          <w:szCs w:val="24"/>
+        </w:rPr>
+      </w:pPr>
+      <w:r>
+        <w:rPr>
+          <w:rFonts w:ascii="Times New Roman" w:hAnsi="Times New Roman" w:cs="Times New Roman"/>
+          <w:sz w:val="24"/>
+          <w:szCs w:val="24"/>
+        </w:rPr>
+        <w:t xml:space="preserve">The goal of this section is to provide an overview of </w:t>
+      </w:r>
+      <w:r>
+        <w:rPr>
+          <w:rFonts w:ascii="Times New Roman" w:hAnsi="Times New Roman" w:cs="Times New Roman"/>
+          <w:sz w:val="24"/>
+          <w:szCs w:val="24"/>
+        </w:rPr>
+        <w:t>the conducted analysis along with the main highlights.</w:t>
+      </w:r>
+      <w:r>
+        <w:rPr>
+          <w:rFonts w:ascii="Times New Roman" w:hAnsi="Times New Roman" w:cs="Times New Roman"/>
+          <w:sz w:val="24"/>
+          <w:szCs w:val="24"/>
+        </w:rPr>
+        <w:t xml:space="preserve"> </w:t>
+      </w:r>
+    </w:p>
+    <w:p>
+      <w:pPr>
+        <w:pStyle w:val="Heading2"/>
+        <w:ind w:firstLine="360"/>
+      </w:pPr>
+      <w:r>
+        <w:t xml:space="preserve">3.1 </w:t>
+      </w:r>
+      <w:r>
+        <w:t>Ireland</w:t>
+      </w:r>
+      <w:r>
+        <w:t xml:space="preserve"> construction sector</w:t>
+      </w:r>
+    </w:p>
+    <w:p>
+      <w:pPr>
+        <w:ind w:left="360"/>
+        <w:rPr>
+          <w:rFonts w:ascii="Times New Roman" w:hAnsi="Times New Roman" w:cs="Times New Roman"/>
+          <w:sz w:val="24"/>
+          <w:szCs w:val="24"/>
+        </w:rPr>
+      </w:pPr>
+      <w:r>
+        <w:rPr>
+          <w:rFonts w:ascii="Times New Roman" w:hAnsi="Times New Roman" w:cs="Times New Roman"/>
+          <w:sz w:val="24"/>
+          <w:szCs w:val="24"/>
+        </w:rPr>
+        <w:t>The first step of this analysis has been to explore the datasets to get some initial insights</w:t>
+      </w:r>
+      <w:r>
+        <w:rPr>
+          <w:rFonts w:ascii="Times New Roman" w:hAnsi="Times New Roman" w:cs="Times New Roman"/>
+          <w:sz w:val="24"/>
+          <w:szCs w:val="24"/>
+        </w:rPr>
+        <w:t xml:space="preserve"> </w:t>
+      </w:r>
+      <w:r>
+        <w:rPr>
+          <w:rFonts w:ascii="Times New Roman" w:hAnsi="Times New Roman" w:cs="Times New Roman"/>
+          <w:sz w:val="24"/>
+          <w:szCs w:val="24"/>
+        </w:rPr>
+        <w:t>into</w:t>
+      </w:r>
+      <w:r>
+        <w:rPr>
+          <w:rFonts w:ascii="Times New Roman" w:hAnsi="Times New Roman" w:cs="Times New Roman"/>
+          <w:sz w:val="24"/>
+          <w:szCs w:val="24"/>
+        </w:rPr>
+        <w:t xml:space="preserve"> the </w:t>
+      </w:r>
+      <w:r>
+        <w:rPr>
+          <w:rFonts w:ascii="Times New Roman" w:hAnsi="Times New Roman" w:cs="Times New Roman"/>
+          <w:sz w:val="24"/>
+          <w:szCs w:val="24"/>
+        </w:rPr>
+        <w:t>Irish construction sector</w:t>
+      </w:r>
+      <w:r>
+        <w:rPr>
+          <w:rFonts w:ascii="Times New Roman" w:hAnsi="Times New Roman" w:cs="Times New Roman"/>
+          <w:sz w:val="24"/>
+          <w:szCs w:val="24"/>
+        </w:rPr>
+        <w:t>, along with the identification of a suitable dataset for further work in relation to machine learning models.</w:t>
+      </w:r>
+      <w:r>
+        <w:rPr>
+          <w:rFonts w:ascii="Times New Roman" w:hAnsi="Times New Roman" w:cs="Times New Roman"/>
+          <w:sz w:val="24"/>
+          <w:szCs w:val="24"/>
+        </w:rPr>
+        <w:t xml:space="preserve"> The code for this work can be found in the accompanying </w:t>
+      </w:r>
+      <w:proofErr w:type="spellStart"/>
+      <w:r>
+        <w:rPr>
+          <w:rFonts w:ascii="Times New Roman" w:hAnsi="Times New Roman" w:cs="Times New Roman"/>
+          <w:sz w:val="24"/>
+          <w:szCs w:val="24"/>
+        </w:rPr>
+        <w:t>Jupyter</w:t>
+      </w:r>
+      <w:proofErr w:type="spellEnd"/>
+      <w:r>
+        <w:rPr>
+          <w:rFonts w:ascii="Times New Roman" w:hAnsi="Times New Roman" w:cs="Times New Roman"/>
+          <w:sz w:val="24"/>
+          <w:szCs w:val="24"/>
+        </w:rPr>
+        <w:t xml:space="preserve"> notebooks </w:t>
+      </w:r>
+      <w:proofErr w:type="spellStart"/>
+      <w:r>
+        <w:rPr>
+          <w:rFonts w:ascii="Times New Roman" w:hAnsi="Times New Roman" w:cs="Times New Roman"/>
+          <w:i/>
+          <w:iCs/>
+          <w:sz w:val="24"/>
+          <w:szCs w:val="24"/>
+        </w:rPr>
+        <w:t>Analysis.ipynb</w:t>
+      </w:r>
+      <w:proofErr w:type="spellEnd"/>
+      <w:r>
+        <w:rPr>
+          <w:rFonts w:ascii="Times New Roman" w:hAnsi="Times New Roman" w:cs="Times New Roman"/>
+          <w:sz w:val="24"/>
+          <w:szCs w:val="24"/>
+        </w:rPr>
+        <w:t xml:space="preserve"> and </w:t>
+      </w:r>
+      <w:r>
+        <w:rPr>
+          <w:rFonts w:ascii="Times New Roman" w:hAnsi="Times New Roman" w:cs="Times New Roman"/>
+          <w:i/>
+          <w:iCs/>
+          <w:sz w:val="24"/>
+          <w:szCs w:val="24"/>
+        </w:rPr>
+        <w:t xml:space="preserve">Ireland Analysis + Eu </w:t>
+      </w:r>
+      <w:proofErr w:type="spellStart"/>
+      <w:proofErr w:type="gramStart"/>
+      <w:r>
+        <w:rPr>
+          <w:rFonts w:ascii="Times New Roman" w:hAnsi="Times New Roman" w:cs="Times New Roman"/>
+          <w:i/>
+          <w:iCs/>
+          <w:sz w:val="24"/>
+          <w:szCs w:val="24"/>
+        </w:rPr>
+        <w:t>comparison.ipynb</w:t>
+      </w:r>
+      <w:proofErr w:type="spellEnd"/>
+      <w:proofErr w:type="gramEnd"/>
+      <w:r>
+        <w:rPr>
+          <w:rFonts w:ascii="Times New Roman" w:hAnsi="Times New Roman" w:cs="Times New Roman"/>
+          <w:sz w:val="24"/>
+          <w:szCs w:val="24"/>
+        </w:rPr>
+        <w:t>.</w:t>
+      </w:r>
+    </w:p>
+    <w:p>
+      <w:pPr>
+        <w:ind w:left="360"/>
+        <w:rPr>
+          <w:rFonts w:ascii="Times New Roman" w:hAnsi="Times New Roman" w:cs="Times New Roman"/>
+          <w:sz w:val="24"/>
+          <w:szCs w:val="24"/>
+        </w:rPr>
+      </w:pPr>
+      <w:r>
+        <w:rPr>
+          <w:rFonts w:ascii="Times New Roman" w:hAnsi="Times New Roman" w:cs="Times New Roman"/>
+          <w:sz w:val="24"/>
+          <w:szCs w:val="24"/>
+        </w:rPr>
+        <w:t xml:space="preserve">Visualization tools like </w:t>
+      </w:r>
+      <w:r>
+        <w:rPr>
+          <w:rFonts w:ascii="Times New Roman" w:hAnsi="Times New Roman" w:cs="Times New Roman"/>
+          <w:sz w:val="24"/>
+          <w:szCs w:val="24"/>
+        </w:rPr>
+        <w:t xml:space="preserve">matplotlib and seaborn were useful to plot data </w:t>
+      </w:r>
+      <w:proofErr w:type="gramStart"/>
+      <w:r>
+        <w:rPr>
+          <w:rFonts w:ascii="Times New Roman" w:hAnsi="Times New Roman" w:cs="Times New Roman"/>
+          <w:sz w:val="24"/>
+          <w:szCs w:val="24"/>
+        </w:rPr>
+        <w:t>in regard to</w:t>
+      </w:r>
+      <w:proofErr w:type="gramEnd"/>
+      <w:r>
+        <w:rPr>
+          <w:rFonts w:ascii="Times New Roman" w:hAnsi="Times New Roman" w:cs="Times New Roman"/>
+          <w:sz w:val="24"/>
+          <w:szCs w:val="24"/>
+        </w:rPr>
+        <w:t xml:space="preserve"> the type of building and construction</w:t>
+      </w:r>
+      <w:r>
+        <w:rPr>
+          <w:rFonts w:ascii="Times New Roman" w:hAnsi="Times New Roman" w:cs="Times New Roman"/>
+          <w:sz w:val="24"/>
+          <w:szCs w:val="24"/>
+        </w:rPr>
+        <w:t xml:space="preserve"> in Ireland over the years</w:t>
+      </w:r>
+      <w:r>
+        <w:rPr>
+          <w:rFonts w:ascii="Times New Roman" w:hAnsi="Times New Roman" w:cs="Times New Roman"/>
+          <w:sz w:val="24"/>
+          <w:szCs w:val="24"/>
+        </w:rPr>
+        <w:t xml:space="preserve"> (Figure 1)</w:t>
+      </w:r>
+      <w:r>
+        <w:rPr>
+          <w:rFonts w:ascii="Times New Roman" w:hAnsi="Times New Roman" w:cs="Times New Roman"/>
+          <w:sz w:val="24"/>
+          <w:szCs w:val="24"/>
+        </w:rPr>
+        <w:t xml:space="preserve">, along with the average index of employment in </w:t>
+      </w:r>
+      <w:r>
+        <w:rPr>
+          <w:rFonts w:ascii="Times New Roman" w:hAnsi="Times New Roman" w:cs="Times New Roman"/>
+          <w:sz w:val="24"/>
+          <w:szCs w:val="24"/>
+        </w:rPr>
+        <w:t xml:space="preserve">building and construction </w:t>
+      </w:r>
+      <w:r>
+        <w:rPr>
+          <w:rFonts w:ascii="Times New Roman" w:hAnsi="Times New Roman" w:cs="Times New Roman"/>
+          <w:sz w:val="24"/>
+          <w:szCs w:val="24"/>
+        </w:rPr>
+        <w:t>industry (</w:t>
+      </w:r>
+      <w:r>
+        <w:rPr>
+          <w:rFonts w:ascii="Times New Roman" w:hAnsi="Times New Roman" w:cs="Times New Roman"/>
+          <w:sz w:val="24"/>
+          <w:szCs w:val="24"/>
+        </w:rPr>
+        <w:t>Figure 2).</w:t>
+      </w:r>
+    </w:p>
+    <w:p>
+      <w:pPr>
+        <w:keepNext/>
+        <w:ind w:left="360"/>
+      </w:pPr>
+      <w:r>
+        <w:rPr>
+          <w:rFonts w:ascii="Times New Roman" w:hAnsi="Times New Roman" w:cs="Times New Roman"/>
+          <w:sz w:val="24"/>
+          <w:szCs w:val="24"/>
+        </w:rPr>
+        <w:drawing>
+          <wp:inline distT="0" distB="0" distL="0" distR="0" wp14:anchorId="6AC6B6C0" wp14:editId="4C07AE55">
+            <wp:extent cx="5731510" cy="1708150"/>
+            <wp:effectExtent l="0" t="0" r="2540" b="6350"/>
+            <wp:docPr id="550447826" name="Picture 1" descr="A picture containing text, plot, line, font&#10;&#10;Description automatically generated"/>
+            <wp:cNvGraphicFramePr>
+              <a:graphicFrameLocks xmlns:a="http://schemas.openxmlformats.org/drawingml/2006/main" noChangeAspect="1"/>
+            </wp:cNvGraphicFramePr>
+            <a:graphic xmlns:a="http://schemas.openxmlformats.org/drawingml/2006/main">
+              <a:graphicData uri="http://schemas.openxmlformats.org/drawingml/2006/picture">
+                <pic:pic xmlns:pic="http://schemas.openxmlformats.org/drawingml/2006/picture">
+                  <pic:nvPicPr>
+                    <pic:cNvPr id="550447826" name="Picture 1" descr="A picture containing text, plot, line, font&#10;&#10;Description automatically generated"/>
+                    <pic:cNvPicPr/>
+                  </pic:nvPicPr>
+                  <pic:blipFill>
+                    <a:blip r:embed="rId10"/>
+                    <a:stretch>
+                      <a:fillRect/>
+                    </a:stretch>
+                  </pic:blipFill>
+                  <pic:spPr>
+                    <a:xfrm>
+                      <a:off x="0" y="0"/>
+                      <a:ext cx="5731510" cy="1708150"/>
+                    </a:xfrm>
+                    <a:prstGeom prst="rect">
+                      <a:avLst/>
+                    </a:prstGeom>
+                  </pic:spPr>
+                </pic:pic>
+              </a:graphicData>
+            </a:graphic>
+          </wp:inline>
+        </w:drawing>
+      </w:r>
+    </w:p>
+    <w:p>
+      <w:pPr>
+        <w:pStyle w:val="Caption"/>
+        <w:jc w:val="center"/>
+        <w:rPr>
+          <w:rFonts w:ascii="Times New Roman" w:hAnsi="Times New Roman" w:cs="Times New Roman"/>
+          <w:sz w:val="24"/>
+          <w:szCs w:val="24"/>
+        </w:rPr>
+      </w:pPr>
+      <w:r>
+        <w:t xml:space="preserve">Figure </w:t>
+      </w:r>
+      <w:r>
+        <w:fldChar w:fldCharType="begin"/>
+      </w:r>
+      <w:r>
+        <w:instrText xml:space="preserve"> SEQ Figure \* ARABIC </w:instrText>
+      </w:r>
+      <w:r>
+        <w:fldChar w:fldCharType="separate"/>
+      </w:r>
+      <w:r>
+        <w:rPr>
+          <w:noProof/>
+        </w:rPr>
+        <w:t>1</w:t>
+      </w:r>
+      <w:r>
+        <w:fldChar w:fldCharType="end"/>
+      </w:r>
+      <w:r>
+        <w:t xml:space="preserve"> </w:t>
+      </w:r>
+      <w:r>
+        <w:t>–</w:t>
+      </w:r>
+      <w:r>
+        <w:t xml:space="preserve"> </w:t>
+      </w:r>
+      <w:r>
+        <w:t xml:space="preserve">Building and Construction types between 2000 and </w:t>
+      </w:r>
+      <w:proofErr w:type="gramStart"/>
+      <w:r>
+        <w:t>2022</w:t>
+      </w:r>
+      <w:proofErr w:type="gramEnd"/>
+    </w:p>
+    <w:p>
+      <w:pPr>
+        <w:keepNext/>
+        <w:ind w:left="360"/>
+      </w:pPr>
+      <w:r>
+        <w:rPr>
+          <w:rFonts w:ascii="Times New Roman" w:hAnsi="Times New Roman" w:cs="Times New Roman"/>
+          <w:sz w:val="24"/>
+          <w:szCs w:val="24"/>
+        </w:rPr>
+        <w:lastRenderedPageBreak/>
+        <w:drawing>
+          <wp:inline distT="0" distB="0" distL="0" distR="0" wp14:anchorId="3F7158FB" wp14:editId="28B67F88">
+            <wp:extent cx="5731510" cy="1750695"/>
+            <wp:effectExtent l="0" t="0" r="2540" b="1905"/>
+            <wp:docPr id="965948386" name="Picture 1" descr="A picture containing line, plot, diagram, screenshot&#10;&#10;Description automatically generated"/>
+            <wp:cNvGraphicFramePr>
+              <a:graphicFrameLocks xmlns:a="http://schemas.openxmlformats.org/drawingml/2006/main" noChangeAspect="1"/>
+            </wp:cNvGraphicFramePr>
+            <a:graphic xmlns:a="http://schemas.openxmlformats.org/drawingml/2006/main">
+              <a:graphicData uri="http://schemas.openxmlformats.org/drawingml/2006/picture">
+                <pic:pic xmlns:pic="http://schemas.openxmlformats.org/drawingml/2006/picture">
+                  <pic:nvPicPr>
+                    <pic:cNvPr id="965948386" name="Picture 1" descr="A picture containing line, plot, diagram, screenshot&#10;&#10;Description automatically generated"/>
+                    <pic:cNvPicPr/>
+                  </pic:nvPicPr>
+                  <pic:blipFill>
+                    <a:blip r:embed="rId11"/>
+                    <a:stretch>
+                      <a:fillRect/>
+                    </a:stretch>
+                  </pic:blipFill>
+                  <pic:spPr>
+                    <a:xfrm>
+                      <a:off x="0" y="0"/>
+                      <a:ext cx="5731510" cy="1750695"/>
+                    </a:xfrm>
+                    <a:prstGeom prst="rect">
+                      <a:avLst/>
+                    </a:prstGeom>
+                  </pic:spPr>
+                </pic:pic>
+              </a:graphicData>
+            </a:graphic>
+          </wp:inline>
+        </w:drawing>
+      </w:r>
+    </w:p>
+    <w:p>
+      <w:pPr>
+        <w:pStyle w:val="Caption"/>
+        <w:jc w:val="center"/>
+      </w:pPr>
+      <w:r>
+        <w:t xml:space="preserve">Figure </w:t>
+      </w:r>
+      <w:r>
+        <w:fldChar w:fldCharType="begin"/>
+      </w:r>
+      <w:r>
+        <w:instrText xml:space="preserve"> SEQ Figure \* ARABIC </w:instrText>
+      </w:r>
+      <w:r>
+        <w:fldChar w:fldCharType="separate"/>
+      </w:r>
+      <w:r>
+        <w:rPr>
+          <w:noProof/>
+        </w:rPr>
+        <w:t>2</w:t>
+      </w:r>
+      <w:r>
+        <w:fldChar w:fldCharType="end"/>
+      </w:r>
+      <w:r>
+        <w:t xml:space="preserve"> </w:t>
+      </w:r>
+      <w:r>
+        <w:t>–</w:t>
+      </w:r>
+      <w:r>
+        <w:t xml:space="preserve"> </w:t>
+      </w:r>
+      <w:r>
+        <w:t>Average employment index in building and construction between 1975 and 2008</w:t>
+      </w:r>
+    </w:p>
+    <w:p>
+      <w:pPr>
+        <w:ind w:left="360"/>
+        <w:rPr>
+          <w:rFonts w:ascii="Times New Roman" w:hAnsi="Times New Roman" w:cs="Times New Roman"/>
+          <w:sz w:val="24"/>
+          <w:szCs w:val="24"/>
+        </w:rPr>
+      </w:pPr>
+      <w:r>
+        <w:rPr>
+          <w:rFonts w:ascii="Times New Roman" w:hAnsi="Times New Roman" w:cs="Times New Roman"/>
+          <w:sz w:val="24"/>
+          <w:szCs w:val="24"/>
+        </w:rPr>
+        <w:t>It’s noticeable from the two plots above the</w:t>
+      </w:r>
+      <w:r>
+        <w:rPr>
+          <w:rFonts w:ascii="Times New Roman" w:hAnsi="Times New Roman" w:cs="Times New Roman"/>
+          <w:sz w:val="24"/>
+          <w:szCs w:val="24"/>
+        </w:rPr>
+        <w:t xml:space="preserve"> decreased values for building and construction</w:t>
+      </w:r>
+      <w:r>
+        <w:rPr>
+          <w:rFonts w:ascii="Times New Roman" w:hAnsi="Times New Roman" w:cs="Times New Roman"/>
+          <w:sz w:val="24"/>
+          <w:szCs w:val="24"/>
+        </w:rPr>
+        <w:t xml:space="preserve"> from</w:t>
+      </w:r>
+      <w:r>
+        <w:rPr>
+          <w:rFonts w:ascii="Times New Roman" w:hAnsi="Times New Roman" w:cs="Times New Roman"/>
+          <w:sz w:val="24"/>
+          <w:szCs w:val="24"/>
+        </w:rPr>
+        <w:t xml:space="preserve"> </w:t>
+      </w:r>
+      <w:r>
+        <w:rPr>
+          <w:rFonts w:ascii="Times New Roman" w:hAnsi="Times New Roman" w:cs="Times New Roman"/>
+          <w:sz w:val="24"/>
+          <w:szCs w:val="24"/>
+        </w:rPr>
+        <w:t xml:space="preserve">2009, specifically for residential buildings. In the same year </w:t>
+      </w:r>
+      <w:r>
+        <w:rPr>
+          <w:rFonts w:ascii="Times New Roman" w:hAnsi="Times New Roman" w:cs="Times New Roman"/>
+          <w:sz w:val="24"/>
+          <w:szCs w:val="24"/>
+        </w:rPr>
+        <w:t>a drop in the index of employment is observed.</w:t>
+      </w:r>
+    </w:p>
+    <w:p>
+      <w:pPr>
+        <w:ind w:left="360"/>
+        <w:rPr>
+          <w:rFonts w:ascii="Times New Roman" w:hAnsi="Times New Roman" w:cs="Times New Roman"/>
+          <w:sz w:val="24"/>
+          <w:szCs w:val="24"/>
+        </w:rPr>
+      </w:pPr>
+      <w:r>
+        <w:rPr>
+          <w:rFonts w:ascii="Times New Roman" w:hAnsi="Times New Roman" w:cs="Times New Roman"/>
+          <w:sz w:val="24"/>
+          <w:szCs w:val="24"/>
+        </w:rPr>
+        <w:t>Eurostat data</w:t>
+      </w:r>
+      <w:r>
+        <w:rPr>
+          <w:rFonts w:ascii="Times New Roman" w:hAnsi="Times New Roman" w:cs="Times New Roman"/>
+          <w:sz w:val="24"/>
+          <w:szCs w:val="24"/>
+        </w:rPr>
+        <w:t xml:space="preserve"> </w:t>
+      </w:r>
+      <w:r>
+        <w:rPr>
+          <w:rFonts w:ascii="Times New Roman" w:hAnsi="Times New Roman" w:cs="Times New Roman"/>
+          <w:sz w:val="24"/>
+          <w:szCs w:val="24"/>
+        </w:rPr>
+        <w:t>(Europa.eu, 2021)</w:t>
+      </w:r>
+      <w:r>
+        <w:rPr>
+          <w:rFonts w:ascii="Times New Roman" w:hAnsi="Times New Roman" w:cs="Times New Roman"/>
+          <w:sz w:val="24"/>
+          <w:szCs w:val="24"/>
+        </w:rPr>
+        <w:t xml:space="preserve"> provided</w:t>
+      </w:r>
+      <w:r>
+        <w:rPr>
+          <w:rFonts w:ascii="Times New Roman" w:hAnsi="Times New Roman" w:cs="Times New Roman"/>
+          <w:sz w:val="24"/>
+          <w:szCs w:val="24"/>
+        </w:rPr>
+        <w:t xml:space="preserve"> </w:t>
+      </w:r>
+      <w:r>
+        <w:rPr>
+          <w:rFonts w:ascii="Times New Roman" w:hAnsi="Times New Roman" w:cs="Times New Roman"/>
+          <w:sz w:val="24"/>
+          <w:szCs w:val="24"/>
+        </w:rPr>
+        <w:t>comprehensive</w:t>
+      </w:r>
+      <w:r>
+        <w:rPr>
+          <w:rFonts w:ascii="Times New Roman" w:hAnsi="Times New Roman" w:cs="Times New Roman"/>
+          <w:sz w:val="24"/>
+          <w:szCs w:val="24"/>
+        </w:rPr>
+        <w:t xml:space="preserve"> data related to the</w:t>
+      </w:r>
+      <w:r>
+        <w:rPr>
+          <w:rFonts w:ascii="Times New Roman" w:hAnsi="Times New Roman" w:cs="Times New Roman"/>
+          <w:sz w:val="24"/>
+          <w:szCs w:val="24"/>
+        </w:rPr>
+        <w:t xml:space="preserve"> labour cost structure</w:t>
+      </w:r>
+      <w:r>
+        <w:rPr>
+          <w:rFonts w:ascii="Times New Roman" w:hAnsi="Times New Roman" w:cs="Times New Roman"/>
+          <w:sz w:val="24"/>
+          <w:szCs w:val="24"/>
+        </w:rPr>
+        <w:t xml:space="preserve"> where </w:t>
+      </w:r>
+      <w:r>
+        <w:rPr>
+          <w:rFonts w:ascii="Times New Roman" w:hAnsi="Times New Roman" w:cs="Times New Roman"/>
+          <w:sz w:val="24"/>
+          <w:szCs w:val="24"/>
+        </w:rPr>
+        <w:t>the values showed a peak in non-wages related costs in 2022.</w:t>
+      </w:r>
+      <w:r>
+        <w:rPr>
+          <w:rFonts w:ascii="Times New Roman" w:hAnsi="Times New Roman" w:cs="Times New Roman"/>
+          <w:sz w:val="24"/>
+          <w:szCs w:val="24"/>
+        </w:rPr>
+        <w:t xml:space="preserve"> Figure 3 shows a representation of those values, with the dot size being</w:t>
+      </w:r>
+      <w:r>
+        <w:rPr>
+          <w:rFonts w:ascii="Times New Roman" w:hAnsi="Times New Roman" w:cs="Times New Roman"/>
+          <w:sz w:val="24"/>
+          <w:szCs w:val="24"/>
+        </w:rPr>
+        <w:t xml:space="preserve"> related to the value; both the percentage of non-wage cost and </w:t>
+      </w:r>
+      <w:r>
+        <w:rPr>
+          <w:rFonts w:ascii="Times New Roman" w:hAnsi="Times New Roman" w:cs="Times New Roman"/>
+          <w:sz w:val="24"/>
+          <w:szCs w:val="24"/>
+        </w:rPr>
+        <w:t>costs other than salaries have their highest value in 2022.</w:t>
+      </w:r>
+      <w:r>
+        <w:rPr>
+          <w:rFonts w:ascii="Times New Roman" w:hAnsi="Times New Roman" w:cs="Times New Roman"/>
+          <w:sz w:val="24"/>
+          <w:szCs w:val="24"/>
+        </w:rPr>
+        <w:t xml:space="preserve"> </w:t>
+      </w:r>
+      <w:proofErr w:type="spellStart"/>
+      <w:r>
+        <w:rPr>
+          <w:rFonts w:ascii="Times New Roman" w:hAnsi="Times New Roman" w:cs="Times New Roman"/>
+          <w:i/>
+          <w:iCs/>
+          <w:sz w:val="24"/>
+          <w:szCs w:val="24"/>
+        </w:rPr>
+        <w:t>Plotly</w:t>
+      </w:r>
+      <w:proofErr w:type="spellEnd"/>
+      <w:r>
+        <w:rPr>
+          <w:rFonts w:ascii="Times New Roman" w:hAnsi="Times New Roman" w:cs="Times New Roman"/>
+          <w:i/>
+          <w:iCs/>
+          <w:sz w:val="24"/>
+          <w:szCs w:val="24"/>
+        </w:rPr>
+        <w:t xml:space="preserve"> Express</w:t>
+      </w:r>
+      <w:r>
+        <w:rPr>
+          <w:rFonts w:ascii="Times New Roman" w:hAnsi="Times New Roman" w:cs="Times New Roman"/>
+          <w:sz w:val="24"/>
+          <w:szCs w:val="24"/>
+        </w:rPr>
+        <w:t xml:space="preserve"> has been used to create this interactive dashboard</w:t>
+      </w:r>
+      <w:r>
+        <w:rPr>
+          <w:rFonts w:ascii="Times New Roman" w:hAnsi="Times New Roman" w:cs="Times New Roman"/>
+          <w:sz w:val="24"/>
+          <w:szCs w:val="24"/>
+        </w:rPr>
+        <w:t>, a high-level</w:t>
+      </w:r>
+      <w:r>
+        <w:rPr>
+          <w:rFonts w:ascii="Times New Roman" w:hAnsi="Times New Roman" w:cs="Times New Roman"/>
+          <w:sz w:val="24"/>
+          <w:szCs w:val="24"/>
+        </w:rPr>
+        <w:t xml:space="preserve"> data visualization package that allow the creation of interactive plots</w:t>
+      </w:r>
+      <w:r>
+        <w:rPr>
+          <w:rFonts w:ascii="Times New Roman" w:hAnsi="Times New Roman" w:cs="Times New Roman"/>
+          <w:sz w:val="24"/>
+          <w:szCs w:val="24"/>
+        </w:rPr>
+        <w:t xml:space="preserve"> </w:t>
+      </w:r>
+      <w:r>
+        <w:rPr>
+          <w:rFonts w:ascii="Times New Roman" w:hAnsi="Times New Roman" w:cs="Times New Roman"/>
+          <w:sz w:val="24"/>
+          <w:szCs w:val="24"/>
+        </w:rPr>
+        <w:t>(</w:t>
+      </w:r>
+      <w:r>
+        <w:rPr>
+          <w:rFonts w:ascii="Times New Roman" w:hAnsi="Times New Roman" w:cs="Times New Roman"/>
+          <w:sz w:val="24"/>
+          <w:szCs w:val="24"/>
+        </w:rPr>
+        <w:t>plotly.com</w:t>
+      </w:r>
+      <w:r>
+        <w:rPr>
+          <w:rFonts w:ascii="Times New Roman" w:hAnsi="Times New Roman" w:cs="Times New Roman"/>
+          <w:sz w:val="24"/>
+          <w:szCs w:val="24"/>
+        </w:rPr>
+        <w:t>).</w:t>
+      </w:r>
+      <w:r>
+        <w:rPr>
+          <w:rFonts w:ascii="Times New Roman" w:hAnsi="Times New Roman" w:cs="Times New Roman"/>
+          <w:sz w:val="24"/>
+          <w:szCs w:val="24"/>
+        </w:rPr>
+        <w:t xml:space="preserve"> </w:t>
+      </w:r>
+    </w:p>
+    <w:p>
+      <w:pPr>
+        <w:ind w:left="360"/>
+        <w:rPr>
+          <w:rFonts w:ascii="Times New Roman" w:hAnsi="Times New Roman" w:cs="Times New Roman"/>
+          <w:sz w:val="24"/>
+          <w:szCs w:val="24"/>
+        </w:rPr>
+      </w:pPr>
+      <w:r>
+        <w:rPr>
+          <w:rFonts w:ascii="Times New Roman" w:hAnsi="Times New Roman" w:cs="Times New Roman"/>
+          <w:sz w:val="24"/>
+          <w:szCs w:val="24"/>
+        </w:rPr>
+        <w:t>Labour cost</w:t>
+      </w:r>
+      <w:r>
+        <w:rPr>
+          <w:rFonts w:ascii="Times New Roman" w:hAnsi="Times New Roman" w:cs="Times New Roman"/>
+          <w:sz w:val="24"/>
+          <w:szCs w:val="24"/>
+        </w:rPr>
+        <w:t xml:space="preserve"> trends can also be quickly spotted in Figure 4.</w:t>
+      </w:r>
+    </w:p>
+    <w:p>
+      <w:pPr>
+        <w:keepNext/>
+        <w:ind w:left="360"/>
+      </w:pPr>
+      <w:r>
+        <w:rPr>
+          <w:rFonts w:ascii="Times New Roman" w:hAnsi="Times New Roman" w:cs="Times New Roman"/>
+          <w:sz w:val="24"/>
+          <w:szCs w:val="24"/>
+        </w:rPr>
+        <w:drawing>
+          <wp:inline distT="0" distB="0" distL="0" distR="0" wp14:anchorId="74197C3E" wp14:editId="06565FC1">
+            <wp:extent cx="5731510" cy="3161030"/>
+            <wp:effectExtent l="0" t="0" r="2540" b="1270"/>
+            <wp:docPr id="347308781" name="Picture 1" descr="A picture containing text, screenshot, diagram, plot&#10;&#10;Description automatically generated"/>
+            <wp:cNvGraphicFramePr>
+              <a:graphicFrameLocks xmlns:a="http://schemas.openxmlformats.org/drawingml/2006/main" noChangeAspect="1"/>
+            </wp:cNvGraphicFramePr>
+            <a:graphic xmlns:a="http://schemas.openxmlformats.org/drawingml/2006/main">
+              <a:graphicData uri="http://schemas.openxmlformats.org/drawingml/2006/picture">
+                <pic:pic xmlns:pic="http://schemas.openxmlformats.org/drawingml/2006/picture">
+                  <pic:nvPicPr>
+                    <pic:cNvPr id="347308781" name="Picture 1" descr="A picture containing text, screenshot, diagram, plot&#10;&#10;Description automatically generated"/>
+                    <pic:cNvPicPr/>
+                  </pic:nvPicPr>
+                  <pic:blipFill>
+                    <a:blip r:embed="rId12"/>
+                    <a:stretch>
+                      <a:fillRect/>
+                    </a:stretch>
+                  </pic:blipFill>
+                  <pic:spPr>
+                    <a:xfrm>
+                      <a:off x="0" y="0"/>
+                      <a:ext cx="5731510" cy="3161030"/>
+                    </a:xfrm>
+                    <a:prstGeom prst="rect">
+                      <a:avLst/>
+                    </a:prstGeom>
+                  </pic:spPr>
+                </pic:pic>
+              </a:graphicData>
+            </a:graphic>
+          </wp:inline>
+        </w:drawing>
+      </w:r>
+    </w:p>
+    <w:p>
+      <w:pPr>
+        <w:pStyle w:val="Caption"/>
+        <w:jc w:val="center"/>
+        <w:rPr>
+          <w:rFonts w:ascii="Times New Roman" w:hAnsi="Times New Roman" w:cs="Times New Roman"/>
+          <w:sz w:val="24"/>
+          <w:szCs w:val="24"/>
+        </w:rPr>
+      </w:pPr>
+      <w:r>
+        <w:t xml:space="preserve">Figure </w:t>
+      </w:r>
+      <w:r>
+        <w:fldChar w:fldCharType="begin"/>
+      </w:r>
+      <w:r>
+        <w:instrText xml:space="preserve"> SEQ Figure \* ARABIC </w:instrText>
+      </w:r>
+      <w:r>
+        <w:fldChar w:fldCharType="separate"/>
+      </w:r>
+      <w:r>
+        <w:rPr>
+          <w:noProof/>
+        </w:rPr>
+        <w:t>3</w:t>
+      </w:r>
+      <w:r>
+        <w:fldChar w:fldCharType="end"/>
+      </w:r>
+      <w:r>
+        <w:t xml:space="preserve"> - Representation of </w:t>
+      </w:r>
+      <w:r>
+        <w:t>Irish</w:t>
+      </w:r>
+      <w:r>
+        <w:t xml:space="preserve"> labour cost structure</w:t>
+      </w:r>
+    </w:p>
+    <w:p>
+      <w:pPr>
+        <w:rPr>
+          <w:rFonts w:ascii="Times New Roman" w:hAnsi="Times New Roman" w:cs="Times New Roman"/>
+          <w:sz w:val="24"/>
+          <w:szCs w:val="24"/>
+        </w:rPr>
+      </w:pPr>
+    </w:p>
+    <w:p>
+      <w:pPr>
+        <w:keepNext/>
+      </w:pPr>
+      <w:r>
+        <w:rPr>
+          <w:rFonts w:ascii="Times New Roman" w:hAnsi="Times New Roman" w:cs="Times New Roman"/>
+          <w:sz w:val="24"/>
+          <w:szCs w:val="24"/>
+        </w:rPr>
+        <w:lastRenderedPageBreak/>
+        <w:drawing>
+          <wp:inline distT="0" distB="0" distL="0" distR="0" wp14:anchorId="5990CE52" wp14:editId="38CE2E4A">
+            <wp:extent cx="5731510" cy="1772285"/>
+            <wp:effectExtent l="0" t="0" r="2540" b="0"/>
+            <wp:docPr id="748713798" name="Picture 1" descr="A picture containing line, plot, diagram, slope&#10;&#10;Description automatically generated"/>
+            <wp:cNvGraphicFramePr>
+              <a:graphicFrameLocks xmlns:a="http://schemas.openxmlformats.org/drawingml/2006/main" noChangeAspect="1"/>
+            </wp:cNvGraphicFramePr>
+            <a:graphic xmlns:a="http://schemas.openxmlformats.org/drawingml/2006/main">
+              <a:graphicData uri="http://schemas.openxmlformats.org/drawingml/2006/picture">
+                <pic:pic xmlns:pic="http://schemas.openxmlformats.org/drawingml/2006/picture">
+                  <pic:nvPicPr>
+                    <pic:cNvPr id="748713798" name="Picture 1" descr="A picture containing line, plot, diagram, slope&#10;&#10;Description automatically generated"/>
+                    <pic:cNvPicPr/>
+                  </pic:nvPicPr>
+                  <pic:blipFill>
+                    <a:blip r:embed="rId13"/>
+                    <a:stretch>
+                      <a:fillRect/>
+                    </a:stretch>
+                  </pic:blipFill>
+                  <pic:spPr>
+                    <a:xfrm>
+                      <a:off x="0" y="0"/>
+                      <a:ext cx="5731510" cy="1772285"/>
+                    </a:xfrm>
+                    <a:prstGeom prst="rect">
+                      <a:avLst/>
+                    </a:prstGeom>
+                  </pic:spPr>
+                </pic:pic>
+              </a:graphicData>
+            </a:graphic>
+          </wp:inline>
+        </w:drawing>
+      </w:r>
+    </w:p>
+    <w:p>
+      <w:pPr>
+        <w:pStyle w:val="Caption"/>
+        <w:jc w:val="center"/>
+        <w:rPr>
+          <w:rFonts w:ascii="Times New Roman" w:hAnsi="Times New Roman" w:cs="Times New Roman"/>
+          <w:sz w:val="24"/>
+          <w:szCs w:val="24"/>
+        </w:rPr>
+      </w:pPr>
+      <w:r>
+        <w:t xml:space="preserve">Figure </w:t>
+      </w:r>
+      <w:r>
+        <w:fldChar w:fldCharType="begin"/>
+      </w:r>
+      <w:r>
+        <w:instrText xml:space="preserve"> SEQ Figure \* ARABIC </w:instrText>
+      </w:r>
+      <w:r>
+        <w:fldChar w:fldCharType="separate"/>
+      </w:r>
+      <w:r>
+        <w:rPr>
+          <w:noProof/>
+        </w:rPr>
+        <w:t>4</w:t>
+      </w:r>
+      <w:r>
+        <w:fldChar w:fldCharType="end"/>
+      </w:r>
+    </w:p>
+    <w:p>
+      <w:r>
+        <w:tab/>
       </w:r>
     </w:p>
     <w:p>
       <w:pPr>
         <w:pStyle w:val="Heading3"/>
-      </w:pPr>
-      <w:r>
-        <w:t xml:space="preserve">3.1.1 </w:t>
-      </w:r>
-      <w:r>
-        <w:t>VADER</w:t>
+        <w:ind w:firstLine="360"/>
+      </w:pPr>
+      <w:r>
+        <w:t>3.1.2 Inferential Statistic</w:t>
+      </w:r>
+    </w:p>
+    <w:p>
+      <w:pPr>
+        <w:ind w:firstLine="360"/>
+        <w:rPr>
+          <w:rFonts w:ascii="Times New Roman" w:hAnsi="Times New Roman" w:cs="Times New Roman"/>
+          <w:sz w:val="24"/>
+          <w:szCs w:val="24"/>
+        </w:rPr>
+      </w:pPr>
+      <w:r>
+        <w:rPr>
+          <w:rFonts w:ascii="Times New Roman" w:hAnsi="Times New Roman" w:cs="Times New Roman"/>
+          <w:sz w:val="24"/>
+          <w:szCs w:val="24"/>
+        </w:rPr>
+        <w:t xml:space="preserve">Text </w:t>
+      </w:r>
+      <w:proofErr w:type="spellStart"/>
+      <w:r>
+        <w:rPr>
+          <w:rFonts w:ascii="Times New Roman" w:hAnsi="Times New Roman" w:cs="Times New Roman"/>
+          <w:sz w:val="24"/>
+          <w:szCs w:val="24"/>
+        </w:rPr>
+        <w:t>text</w:t>
+      </w:r>
+      <w:proofErr w:type="spellEnd"/>
+      <w:r>
+        <w:rPr>
+          <w:rFonts w:ascii="Times New Roman" w:hAnsi="Times New Roman" w:cs="Times New Roman"/>
+          <w:sz w:val="24"/>
+          <w:szCs w:val="24"/>
+        </w:rPr>
+        <w:t xml:space="preserve"> </w:t>
       </w:r>
     </w:p>
     <w:p>
       <w:pPr>
         <w:pStyle w:val="Heading3"/>
-      </w:pPr>
-      <w:r>
-        <w:t>3.1.2 NLTK for NLP</w:t>
-      </w:r>
-    </w:p>
-    <w:p>
-      <w:pPr>
-        <w:pStyle w:val="Heading3"/>
-      </w:pPr>
-      <w:r>
-        <w:t>3.1.3 Model</w:t>
+        <w:ind w:firstLine="360"/>
+      </w:pPr>
+      <w:r>
+        <w:t>3.1.3 Comparison within EU</w:t>
+      </w:r>
+    </w:p>
+    <w:p/>
+    <w:p>
+      <w:pPr>
+        <w:pStyle w:val="Heading2"/>
+        <w:ind w:firstLine="360"/>
+      </w:pPr>
+      <w:r>
+        <w:t>3.2 Sentiment Analysis</w:t>
+      </w:r>
+    </w:p>
+    <w:p>
+      <w:pPr>
+        <w:pStyle w:val="Heading2"/>
+        <w:ind w:firstLine="360"/>
+      </w:pPr>
+      <w:r>
+        <w:t>3.3 Models</w:t>
+      </w:r>
+    </w:p>
+    <w:p/>
+    <w:p>
+      <w:pPr>
+        <w:pStyle w:val="Heading1"/>
+        <w:numPr>
+          <w:ilvl w:val="0"/>
+          <w:numId w:val="18"/>
+        </w:numPr>
+      </w:pPr>
+      <w:r>
+        <w:t xml:space="preserve">Conclusion </w:t>
+      </w:r>
+    </w:p>
+    <w:p>
+      <w:pPr>
+        <w:ind w:left="360"/>
+        <w:rPr>
+          <w:rFonts w:ascii="Times New Roman" w:hAnsi="Times New Roman" w:cs="Times New Roman"/>
+          <w:sz w:val="24"/>
+          <w:szCs w:val="24"/>
+        </w:rPr>
+      </w:pPr>
+      <w:r>
+        <w:rPr>
+          <w:rFonts w:ascii="Times New Roman" w:hAnsi="Times New Roman" w:cs="Times New Roman"/>
+          <w:sz w:val="24"/>
+          <w:szCs w:val="24"/>
+        </w:rPr>
+        <w:t>The sector has undergone significant changes since the economic downturn in 2008, which led to a decrease in demand for construction services and a subsequent reduction in construction activity (Forde et al., 2020). However, recent years have seen a resurgence in the construction sector, with strong growth predicted in the coming years (Construction Industry Federation, 2021).</w:t>
+      </w:r>
+    </w:p>
+    <w:p>
+      <w:pPr>
+        <w:ind w:left="360"/>
+        <w:rPr>
+          <w:rFonts w:ascii="Times New Roman" w:hAnsi="Times New Roman" w:cs="Times New Roman"/>
+          <w:sz w:val="24"/>
+          <w:szCs w:val="24"/>
+        </w:rPr>
+      </w:pPr>
+      <w:r>
+        <w:rPr>
+          <w:rFonts w:ascii="Times New Roman" w:hAnsi="Times New Roman" w:cs="Times New Roman"/>
+          <w:sz w:val="24"/>
+          <w:szCs w:val="24"/>
+        </w:rPr>
+        <w:t xml:space="preserve">Construction Industry Federation. (2021). Construction industry forecasts. Retrieved from </w:t>
+      </w:r>
+      <w:proofErr w:type="gramStart"/>
+      <w:r>
+        <w:rPr>
+          <w:rFonts w:ascii="Times New Roman" w:hAnsi="Times New Roman" w:cs="Times New Roman"/>
+          <w:sz w:val="24"/>
+          <w:szCs w:val="24"/>
+        </w:rPr>
+        <w:t>https://cif.ie/insight-and-analysis/cif-construction-industry-forecasts/</w:t>
+      </w:r>
+      <w:proofErr w:type="gramEnd"/>
+    </w:p>
+    <w:p>
+      <w:pPr>
+        <w:ind w:left="360"/>
+        <w:rPr>
+          <w:rFonts w:ascii="Times New Roman" w:hAnsi="Times New Roman" w:cs="Times New Roman"/>
+          <w:sz w:val="24"/>
+          <w:szCs w:val="24"/>
+        </w:rPr>
+      </w:pPr>
+      <w:r>
+        <w:rPr>
+          <w:rFonts w:ascii="Times New Roman" w:hAnsi="Times New Roman" w:cs="Times New Roman"/>
+          <w:sz w:val="24"/>
+          <w:szCs w:val="24"/>
+        </w:rPr>
+        <w:t xml:space="preserve">Forde, K., Lynskey, M., &amp; Doherty, E. (2020). The impact of the global financial crisis on the Irish construction industry. Journal of Financial Management of Property and Construction, 25(1), 68-82. </w:t>
+      </w:r>
+      <w:proofErr w:type="spellStart"/>
+      <w:r>
+        <w:rPr>
+          <w:rFonts w:ascii="Times New Roman" w:hAnsi="Times New Roman" w:cs="Times New Roman"/>
+          <w:sz w:val="24"/>
+          <w:szCs w:val="24"/>
+        </w:rPr>
+        <w:t>doi</w:t>
+      </w:r>
+      <w:proofErr w:type="spellEnd"/>
+      <w:r>
+        <w:rPr>
+          <w:rFonts w:ascii="Times New Roman" w:hAnsi="Times New Roman" w:cs="Times New Roman"/>
+          <w:sz w:val="24"/>
+          <w:szCs w:val="24"/>
+        </w:rPr>
+        <w:t>: 10.1108/JFMPC-02-2019-0011.</w:t>
+      </w:r>
+    </w:p>
+    <w:p/>
+    <w:p/>
+    <w:p/>
+    <w:p>
+      <w:pPr>
+        <w:pStyle w:val="Heading2"/>
+        <w:rPr>
+          <w:rFonts w:eastAsia="CMR10"/>
+        </w:rPr>
+      </w:pPr>
+      <w:r>
+        <w:rPr>
+          <w:rFonts w:eastAsia="CMR10"/>
+        </w:rPr>
+        <w:t>References</w:t>
+      </w:r>
+    </w:p>
+    <w:p>
+      <w:pPr>
+        <w:rPr>
+          <w:rFonts w:ascii="Times New Roman" w:hAnsi="Times New Roman" w:cs="Times New Roman"/>
+          <w:sz w:val="24"/>
+          <w:szCs w:val="24"/>
+        </w:rPr>
+      </w:pPr>
+      <w:r>
+        <w:rPr>
+          <w:rFonts w:ascii="Times New Roman" w:hAnsi="Times New Roman" w:cs="Times New Roman"/>
+          <w:sz w:val="24"/>
+          <w:szCs w:val="24"/>
+        </w:rPr>
+        <w:t xml:space="preserve">Central Statistics Office. (2021). </w:t>
+      </w:r>
+      <w:r>
+        <w:rPr>
+          <w:rFonts w:ascii="Times New Roman" w:hAnsi="Times New Roman" w:cs="Times New Roman"/>
+          <w:i/>
+          <w:iCs/>
+          <w:sz w:val="24"/>
+          <w:szCs w:val="24"/>
+        </w:rPr>
+        <w:t>Construction statistics</w:t>
+      </w:r>
+      <w:r>
+        <w:rPr>
+          <w:rFonts w:ascii="Times New Roman" w:hAnsi="Times New Roman" w:cs="Times New Roman"/>
+          <w:sz w:val="24"/>
+          <w:szCs w:val="24"/>
+        </w:rPr>
+        <w:t xml:space="preserve">. </w:t>
+      </w:r>
+      <w:r>
+        <w:rPr>
+          <w:rFonts w:ascii="Times New Roman" w:eastAsia="CMR8" w:hAnsi="Times New Roman" w:cs="Times New Roman"/>
+          <w:sz w:val="24"/>
+          <w:szCs w:val="24"/>
+        </w:rPr>
+        <w:t xml:space="preserve">Available at: </w:t>
+      </w:r>
+      <w:hyperlink r:id="rId14" w:history="1">
+        <w:r>
+          <w:rPr>
+            <w:rStyle w:val="Hyperlink"/>
+            <w:rFonts w:ascii="Times New Roman" w:hAnsi="Times New Roman" w:cs="Times New Roman"/>
+            <w:sz w:val="24"/>
+            <w:szCs w:val="24"/>
+          </w:rPr>
+          <w:t>https://www.cso.ie/en/statistics/construction/</w:t>
+        </w:r>
+      </w:hyperlink>
+      <w:r>
+        <w:rPr>
+          <w:rFonts w:ascii="Times New Roman" w:hAnsi="Times New Roman" w:cs="Times New Roman"/>
+          <w:sz w:val="24"/>
+          <w:szCs w:val="24"/>
+        </w:rPr>
+        <w:t xml:space="preserve"> [</w:t>
+      </w:r>
+      <w:proofErr w:type="gramStart"/>
+      <w:r>
+        <w:rPr>
+          <w:rFonts w:ascii="Times New Roman" w:hAnsi="Times New Roman" w:cs="Times New Roman"/>
+          <w:sz w:val="24"/>
+          <w:szCs w:val="24"/>
+        </w:rPr>
+        <w:t>Accessed ]</w:t>
+      </w:r>
+      <w:proofErr w:type="gramEnd"/>
+    </w:p>
+    <w:p>
+      <w:pPr>
+        <w:pStyle w:val="NormalWeb"/>
+        <w:spacing w:before="0" w:beforeAutospacing="0" w:after="0" w:afterAutospacing="0" w:line="360" w:lineRule="atLeast"/>
+        <w:rPr>
+          <w:rFonts w:eastAsia="CMR8"/>
+          <w:lang w:eastAsia="en-US"/>
+        </w:rPr>
+      </w:pPr>
+      <w:r>
+        <w:rPr>
+          <w:rFonts w:eastAsia="CMR8"/>
+          <w:lang w:eastAsia="en-US"/>
+        </w:rPr>
+        <w:t xml:space="preserve">Europa.eu. (2021). Available at: </w:t>
+      </w:r>
+      <w:hyperlink r:id="rId15" w:history="1">
+        <w:r>
+          <w:rPr>
+            <w:rStyle w:val="Hyperlink"/>
+            <w:rFonts w:eastAsia="CMR8"/>
+            <w:lang w:eastAsia="en-US"/>
+          </w:rPr>
+          <w:t>https://ec.europa.eu/eurostat/databrowser/view/lc_lci_lev/default/table?lang=en</w:t>
+        </w:r>
+      </w:hyperlink>
+      <w:r>
+        <w:rPr>
+          <w:rFonts w:eastAsia="CMR8"/>
+          <w:lang w:eastAsia="en-US"/>
+        </w:rPr>
+        <w:t xml:space="preserve"> </w:t>
+      </w:r>
+      <w:r>
+        <w:rPr>
+          <w:rFonts w:eastAsia="CMR8"/>
+          <w:lang w:eastAsia="en-US"/>
+        </w:rPr>
+        <w:t>[Accessed 14 May 2023].</w:t>
+      </w:r>
+    </w:p>
+    <w:p>
+      <w:pPr>
+        <w:pStyle w:val="NormalWeb"/>
+        <w:spacing w:after="0" w:line="360" w:lineRule="atLeast"/>
+        <w:rPr>
+          <w:rFonts w:eastAsia="CMR8"/>
+          <w:lang w:eastAsia="en-US"/>
+        </w:rPr>
+      </w:pPr>
+      <w:r>
+        <w:rPr>
+          <w:rFonts w:eastAsia="CMR8"/>
+          <w:lang w:val="it-IT" w:eastAsia="en-US"/>
+        </w:rPr>
+        <w:lastRenderedPageBreak/>
+        <w:t>data.gov.ie. (</w:t>
+      </w:r>
+      <w:proofErr w:type="spellStart"/>
+      <w:r>
+        <w:rPr>
+          <w:rFonts w:eastAsia="CMR8"/>
+          <w:lang w:val="it-IT" w:eastAsia="en-US"/>
+        </w:rPr>
+        <w:t>n.d.</w:t>
+      </w:r>
+      <w:proofErr w:type="spellEnd"/>
+      <w:r>
+        <w:rPr>
+          <w:rFonts w:eastAsia="CMR8"/>
+          <w:lang w:val="it-IT" w:eastAsia="en-US"/>
+        </w:rPr>
+        <w:t xml:space="preserve">). </w:t>
+      </w:r>
+      <w:r>
+        <w:rPr>
+          <w:rFonts w:eastAsia="CMR8"/>
+          <w:lang w:eastAsia="en-US"/>
+        </w:rPr>
+        <w:t xml:space="preserve">BBA02 - </w:t>
+      </w:r>
+      <w:r>
+        <w:rPr>
+          <w:rFonts w:eastAsia="CMR8"/>
+          <w:i/>
+          <w:iCs/>
+          <w:lang w:eastAsia="en-US"/>
+        </w:rPr>
+        <w:t>Annual Average Index of Employment (1975 - Date) in Building and Construction Industry - data.gov.ie</w:t>
+      </w:r>
+      <w:r>
+        <w:rPr>
+          <w:rFonts w:eastAsia="CMR8"/>
+          <w:lang w:eastAsia="en-US"/>
+        </w:rPr>
+        <w:t>. [online] Available at: https://data.gov.ie/dataset/bba02-annual-average-index-of-employment-1975-date-in-building-and-construction-industry?package_type=dataset [Accessed 14 May 2023].</w:t>
+      </w:r>
+    </w:p>
+    <w:p>
+      <w:pPr>
+        <w:pStyle w:val="NormalWeb"/>
+        <w:spacing w:after="0" w:line="360" w:lineRule="atLeast"/>
+        <w:rPr>
+          <w:rFonts w:eastAsia="CMR8"/>
+          <w:lang w:eastAsia="en-US"/>
+        </w:rPr>
+      </w:pPr>
+      <w:r>
+        <w:rPr>
+          <w:rFonts w:eastAsia="CMR8"/>
+          <w:lang w:eastAsia="en-US"/>
+        </w:rPr>
+        <w:t>d</w:t>
+      </w:r>
+      <w:r>
+        <w:rPr>
+          <w:rFonts w:eastAsia="CMR8"/>
+          <w:lang w:eastAsia="en-US"/>
+        </w:rPr>
+        <w:t xml:space="preserve">ata.cso.ie. (2023). </w:t>
+      </w:r>
+      <w:r>
+        <w:rPr>
+          <w:rFonts w:eastAsia="CMR8"/>
+          <w:lang w:eastAsia="en-US"/>
+        </w:rPr>
+        <w:t xml:space="preserve">BAA12 - </w:t>
+      </w:r>
+      <w:r>
+        <w:rPr>
+          <w:rFonts w:eastAsia="CMR8"/>
+          <w:i/>
+          <w:iCs/>
+          <w:lang w:eastAsia="en-US"/>
+        </w:rPr>
+        <w:t>Construction Enterprises</w:t>
+      </w:r>
+      <w:r>
+        <w:rPr>
+          <w:rFonts w:eastAsia="CMR8"/>
+          <w:lang w:eastAsia="en-US"/>
+        </w:rPr>
+        <w:t xml:space="preserve">. </w:t>
+      </w:r>
+      <w:r>
+        <w:rPr>
+          <w:rFonts w:eastAsia="CMR8"/>
+          <w:lang w:eastAsia="en-US"/>
+        </w:rPr>
+        <w:t>Available at: https://data.cso.ie/table/BAA12 [Accessed 14 May 2023].</w:t>
+      </w:r>
+    </w:p>
+    <w:p>
+      <w:pPr>
+        <w:pStyle w:val="NormalWeb"/>
+        <w:spacing w:after="0" w:line="360" w:lineRule="atLeast"/>
+        <w:rPr>
+          <w:rFonts w:eastAsia="CMR8"/>
+          <w:lang w:eastAsia="en-US"/>
+        </w:rPr>
+      </w:pPr>
+      <w:r>
+        <w:rPr>
+          <w:rFonts w:eastAsia="CMR8"/>
+          <w:lang w:eastAsia="en-US"/>
+        </w:rPr>
+        <w:t>d</w:t>
+      </w:r>
+      <w:r>
+        <w:rPr>
+          <w:rFonts w:eastAsia="CMR8"/>
+          <w:lang w:eastAsia="en-US"/>
+        </w:rPr>
+        <w:t xml:space="preserve">ata.cso.ie. (2023). </w:t>
+      </w:r>
+      <w:r>
+        <w:rPr>
+          <w:rFonts w:eastAsia="CMR8"/>
+          <w:lang w:eastAsia="en-US"/>
+        </w:rPr>
+        <w:t xml:space="preserve">BEA04 - </w:t>
+      </w:r>
+      <w:r>
+        <w:rPr>
+          <w:rFonts w:eastAsia="CMR8"/>
+          <w:i/>
+          <w:iCs/>
+          <w:lang w:eastAsia="en-US"/>
+        </w:rPr>
+        <w:t>Indices of Total Production in Building and Construction Sector (Base 2015=100)</w:t>
+      </w:r>
+      <w:r>
+        <w:rPr>
+          <w:rFonts w:eastAsia="CMR8"/>
+          <w:lang w:eastAsia="en-US"/>
+        </w:rPr>
+        <w:t xml:space="preserve">. </w:t>
+      </w:r>
+      <w:r>
+        <w:rPr>
+          <w:rFonts w:eastAsia="CMR8"/>
+          <w:lang w:eastAsia="en-US"/>
+        </w:rPr>
+        <w:t>Available at: https://data.cso.ie/table/BEA04 [Accessed 14 May 2023].</w:t>
+      </w:r>
+    </w:p>
+    <w:p>
+      <w:pPr>
+        <w:pStyle w:val="NormalWeb"/>
+        <w:spacing w:after="0" w:line="360" w:lineRule="atLeast"/>
+        <w:rPr>
+          <w:rFonts w:eastAsia="CMR8"/>
+          <w:lang w:eastAsia="en-US"/>
+        </w:rPr>
+      </w:pPr>
+      <w:r>
+        <w:rPr>
+          <w:rFonts w:eastAsia="CMR8"/>
+          <w:lang w:eastAsia="en-US"/>
+        </w:rPr>
+        <w:t xml:space="preserve">www.cso.ie. (n.d.). </w:t>
+      </w:r>
+      <w:r>
+        <w:rPr>
+          <w:rFonts w:eastAsia="CMR8"/>
+          <w:i/>
+          <w:iCs/>
+          <w:lang w:eastAsia="en-US"/>
+        </w:rPr>
+        <w:t>Policies - CSO - Central Statistics Office</w:t>
+      </w:r>
+      <w:r>
+        <w:rPr>
+          <w:rFonts w:eastAsia="CMR8"/>
+          <w:lang w:eastAsia="en-US"/>
+        </w:rPr>
+        <w:t>. [online] Available at: https://www.cso.ie/en/aboutus/lgdp/csodatapolicies/dataforresearchers/policies/#d.en.210341 [Accessed 14 May 2023].</w:t>
+      </w:r>
+    </w:p>
+    <w:p>
+      <w:pPr>
+        <w:pStyle w:val="NormalWeb"/>
+        <w:spacing w:after="0" w:line="360" w:lineRule="atLeast"/>
+        <w:rPr>
+          <w:rFonts w:eastAsia="CMR8"/>
+          <w:lang w:eastAsia="en-US"/>
+        </w:rPr>
+      </w:pPr>
+      <w:r>
+        <w:rPr>
+          <w:rFonts w:eastAsia="CMR8"/>
+          <w:lang w:val="it-IT" w:eastAsia="en-US"/>
+        </w:rPr>
+        <w:t>ec.europa.eu. (</w:t>
+      </w:r>
+      <w:proofErr w:type="spellStart"/>
+      <w:r>
+        <w:rPr>
+          <w:rFonts w:eastAsia="CMR8"/>
+          <w:lang w:val="it-IT" w:eastAsia="en-US"/>
+        </w:rPr>
+        <w:t>n.d.</w:t>
+      </w:r>
+      <w:proofErr w:type="spellEnd"/>
+      <w:r>
+        <w:rPr>
+          <w:rFonts w:eastAsia="CMR8"/>
+          <w:lang w:val="it-IT" w:eastAsia="en-US"/>
+        </w:rPr>
+        <w:t xml:space="preserve">). </w:t>
+      </w:r>
+      <w:r>
+        <w:rPr>
+          <w:rFonts w:eastAsia="CMR8"/>
+          <w:i/>
+          <w:iCs/>
+          <w:lang w:eastAsia="en-US"/>
+        </w:rPr>
+        <w:t>Copyright notice and free re-use of data - Eurostat</w:t>
+      </w:r>
+      <w:r>
+        <w:rPr>
+          <w:rFonts w:eastAsia="CMR8"/>
+          <w:lang w:eastAsia="en-US"/>
+        </w:rPr>
+        <w:t>. [online] Available at: https://ec.europa.eu/eurostat/en/web/main/about/policies/copyright [Accessed 14 May 2023].</w:t>
+      </w:r>
+    </w:p>
+    <w:p>
+      <w:pPr>
+        <w:pStyle w:val="NormalWeb"/>
+        <w:spacing w:after="0" w:line="360" w:lineRule="atLeast"/>
+        <w:rPr>
+          <w:rFonts w:eastAsia="CMR8"/>
+          <w:lang w:eastAsia="en-US"/>
+        </w:rPr>
+      </w:pPr>
+      <w:r>
+        <w:rPr>
+          <w:rFonts w:eastAsia="CMR8"/>
+          <w:lang w:val="it-IT" w:eastAsia="en-US"/>
+        </w:rPr>
+        <w:t>data.gov.ie. (</w:t>
+      </w:r>
+      <w:proofErr w:type="spellStart"/>
+      <w:r>
+        <w:rPr>
+          <w:rFonts w:eastAsia="CMR8"/>
+          <w:lang w:val="it-IT" w:eastAsia="en-US"/>
+        </w:rPr>
+        <w:t>n.d.</w:t>
+      </w:r>
+      <w:proofErr w:type="spellEnd"/>
+      <w:r>
+        <w:rPr>
+          <w:rFonts w:eastAsia="CMR8"/>
+          <w:lang w:val="it-IT" w:eastAsia="en-US"/>
+        </w:rPr>
+        <w:t xml:space="preserve">). </w:t>
+      </w:r>
+      <w:r>
+        <w:rPr>
+          <w:rFonts w:eastAsia="CMR8"/>
+          <w:i/>
+          <w:iCs/>
+          <w:lang w:eastAsia="en-US"/>
+        </w:rPr>
+        <w:t>Open Data Directive - data.gov.ie</w:t>
+      </w:r>
+      <w:r>
+        <w:rPr>
+          <w:rFonts w:eastAsia="CMR8"/>
+          <w:lang w:eastAsia="en-US"/>
+        </w:rPr>
+        <w:t>. [online] Available at: https://data.gov.ie/pages/open-data-directive [Accessed 14 May 2023].</w:t>
+      </w:r>
+    </w:p>
+    <w:p>
+      <w:pPr>
+        <w:pStyle w:val="NormalWeb"/>
+        <w:spacing w:after="0" w:line="360" w:lineRule="atLeast"/>
+        <w:rPr>
+          <w:rFonts w:eastAsia="CMR8"/>
+          <w:lang w:eastAsia="en-US"/>
+        </w:rPr>
+      </w:pPr>
+      <w:r>
+        <w:rPr>
+          <w:rFonts w:eastAsia="CMR8"/>
+          <w:lang w:eastAsia="en-US"/>
+        </w:rPr>
+        <w:t xml:space="preserve">Smart Vision Europe (2017). </w:t>
+      </w:r>
+      <w:r>
+        <w:rPr>
+          <w:rFonts w:eastAsia="CMR8"/>
+          <w:i/>
+          <w:iCs/>
+          <w:lang w:eastAsia="en-US"/>
+        </w:rPr>
+        <w:t>What is the CRISP-DM methodology?</w:t>
+      </w:r>
+      <w:r>
+        <w:rPr>
+          <w:rFonts w:eastAsia="CMR8"/>
+          <w:lang w:eastAsia="en-US"/>
+        </w:rPr>
+        <w:t xml:space="preserve"> </w:t>
+      </w:r>
+      <w:r>
+        <w:rPr>
+          <w:rFonts w:eastAsia="CMR8"/>
+          <w:lang w:eastAsia="en-US"/>
+        </w:rPr>
+        <w:t xml:space="preserve">[online] Smart Vision - Europe. Available at: </w:t>
+      </w:r>
+      <w:hyperlink r:id="rId16" w:history="1">
+        <w:r>
+          <w:rPr>
+            <w:rStyle w:val="Hyperlink"/>
+            <w:rFonts w:eastAsia="CMR8"/>
+            <w:lang w:eastAsia="en-US"/>
+          </w:rPr>
+          <w:t>https://www.sv-europe.com/crisp-dm-methodology/</w:t>
+        </w:r>
+      </w:hyperlink>
+      <w:r>
+        <w:rPr>
+          <w:rFonts w:eastAsia="CMR8"/>
+          <w:lang w:eastAsia="en-US"/>
+        </w:rPr>
+        <w:t>.</w:t>
+      </w:r>
+    </w:p>
+    <w:p>
+      <w:pPr>
+        <w:autoSpaceDE w:val="0"/>
+        <w:autoSpaceDN w:val="0"/>
+        <w:adjustRightInd w:val="0"/>
+        <w:spacing w:after="0" w:line="240" w:lineRule="auto"/>
+        <w:rPr>
+          <w:rFonts w:ascii="Times New Roman" w:eastAsia="CMR8" w:hAnsi="Times New Roman" w:cs="Times New Roman"/>
+          <w:sz w:val="24"/>
+          <w:szCs w:val="24"/>
+        </w:rPr>
+      </w:pPr>
+      <w:r>
+        <w:rPr>
+          <w:rFonts w:ascii="Times New Roman" w:eastAsia="CMITT10" w:hAnsi="Times New Roman" w:cs="Times New Roman"/>
+          <w:sz w:val="24"/>
+          <w:szCs w:val="24"/>
+        </w:rPr>
+        <w:t xml:space="preserve">Jupyter.org. (2019). </w:t>
+      </w:r>
+      <w:r>
+        <w:rPr>
+          <w:rFonts w:ascii="Times New Roman" w:eastAsia="CMITT10" w:hAnsi="Times New Roman" w:cs="Times New Roman"/>
+          <w:i/>
+          <w:iCs/>
+          <w:sz w:val="24"/>
+          <w:szCs w:val="24"/>
+        </w:rPr>
+        <w:t xml:space="preserve">Project </w:t>
+      </w:r>
+      <w:proofErr w:type="spellStart"/>
+      <w:r>
+        <w:rPr>
+          <w:rFonts w:ascii="Times New Roman" w:eastAsia="CMITT10" w:hAnsi="Times New Roman" w:cs="Times New Roman"/>
+          <w:i/>
+          <w:iCs/>
+          <w:sz w:val="24"/>
+          <w:szCs w:val="24"/>
+        </w:rPr>
+        <w:t>Jupyter</w:t>
+      </w:r>
+      <w:proofErr w:type="spellEnd"/>
+      <w:r>
+        <w:rPr>
+          <w:rFonts w:ascii="Times New Roman" w:eastAsia="CMITT10" w:hAnsi="Times New Roman" w:cs="Times New Roman"/>
+          <w:sz w:val="24"/>
+          <w:szCs w:val="24"/>
+        </w:rPr>
+        <w:t xml:space="preserve">. [online] Available at: </w:t>
+      </w:r>
+      <w:hyperlink r:id="rId17" w:history="1">
+        <w:r>
+          <w:rPr>
+            <w:rStyle w:val="Hyperlink"/>
+            <w:rFonts w:ascii="Times New Roman" w:eastAsia="CMITT10" w:hAnsi="Times New Roman" w:cs="Times New Roman"/>
+            <w:szCs w:val="24"/>
+          </w:rPr>
+          <w:t>https://jupyter.org</w:t>
+        </w:r>
+      </w:hyperlink>
+      <w:r>
+        <w:rPr>
+          <w:rFonts w:ascii="Times New Roman" w:eastAsia="CMITT10" w:hAnsi="Times New Roman" w:cs="Times New Roman"/>
+          <w:sz w:val="24"/>
+          <w:szCs w:val="24"/>
+        </w:rPr>
+        <w:t>.</w:t>
+      </w:r>
+      <w:r>
+        <w:rPr>
+          <w:rFonts w:ascii="Times New Roman" w:eastAsia="CMITT10" w:hAnsi="Times New Roman" w:cs="Times New Roman"/>
+          <w:sz w:val="24"/>
+          <w:szCs w:val="24"/>
+        </w:rPr>
+        <w:t xml:space="preserve"> </w:t>
+      </w:r>
+      <w:r>
+        <w:rPr>
+          <w:rFonts w:ascii="Times New Roman" w:eastAsia="CMR8" w:hAnsi="Times New Roman" w:cs="Times New Roman"/>
+          <w:sz w:val="24"/>
+          <w:szCs w:val="24"/>
+        </w:rPr>
+        <w:t>[Accessed 14 Apr. 2023].</w:t>
+      </w:r>
+    </w:p>
+    <w:p>
+      <w:pPr>
+        <w:pStyle w:val="NormalWeb"/>
+        <w:spacing w:after="0" w:line="360" w:lineRule="atLeast"/>
+        <w:rPr>
+          <w:rFonts w:eastAsia="CMR8"/>
+          <w:lang w:eastAsia="en-US"/>
+        </w:rPr>
+      </w:pPr>
+      <w:r>
+        <w:rPr>
+          <w:rFonts w:eastAsia="CMR8"/>
+          <w:lang w:eastAsia="en-US"/>
+        </w:rPr>
+        <w:t xml:space="preserve">plotly.com. (n.d.). </w:t>
+      </w:r>
+      <w:proofErr w:type="spellStart"/>
+      <w:r>
+        <w:rPr>
+          <w:rFonts w:eastAsia="CMR8"/>
+          <w:i/>
+          <w:iCs/>
+          <w:lang w:eastAsia="en-US"/>
+        </w:rPr>
+        <w:t>Plotly</w:t>
+      </w:r>
+      <w:proofErr w:type="spellEnd"/>
+      <w:r>
+        <w:rPr>
+          <w:rFonts w:eastAsia="CMR8"/>
+          <w:i/>
+          <w:iCs/>
+          <w:lang w:eastAsia="en-US"/>
+        </w:rPr>
+        <w:t xml:space="preserve"> Express</w:t>
+      </w:r>
+      <w:r>
+        <w:rPr>
+          <w:rFonts w:eastAsia="CMR8"/>
+          <w:lang w:eastAsia="en-US"/>
+        </w:rPr>
+        <w:t>. [online] Available at: https://plotly.com/python/plotly-express/.</w:t>
+      </w:r>
+    </w:p>
+    <w:p>
+      <w:pPr>
+        <w:pStyle w:val="NormalWeb"/>
+        <w:spacing w:after="0" w:line="360" w:lineRule="atLeast"/>
+        <w:rPr>
+          <w:rFonts w:eastAsia="CMR8"/>
+          <w:lang w:eastAsia="en-US"/>
+        </w:rPr>
+      </w:pPr>
+    </w:p>
+    <w:p>
+      <w:pPr>
+        <w:pStyle w:val="NormalWeb"/>
+        <w:spacing w:after="0" w:line="360" w:lineRule="atLeast"/>
+        <w:rPr>
+          <w:rFonts w:eastAsia="CMR8"/>
+          <w:lang w:eastAsia="en-US"/>
+        </w:rPr>
+      </w:pPr>
+      <w:r>
+        <w:rPr>
+          <w:rFonts w:eastAsia="CMR8"/>
+          <w:lang w:eastAsia="en-US"/>
+        </w:rPr>
+        <w:t>‌</w:t>
+      </w:r>
+    </w:p>
+    <w:p>
+      <w:pPr>
+        <w:pStyle w:val="NormalWeb"/>
+        <w:spacing w:after="0" w:line="360" w:lineRule="atLeast"/>
+        <w:rPr>
+          <w:rFonts w:eastAsia="CMR8"/>
+          <w:lang w:eastAsia="en-US"/>
+        </w:rPr>
+      </w:pPr>
+    </w:p>
+    <w:p>
+      <w:pPr>
+        <w:pStyle w:val="NormalWeb"/>
+        <w:spacing w:after="0" w:line="360" w:lineRule="atLeast"/>
+        <w:rPr>
+          <w:rFonts w:eastAsia="CMR8"/>
+          <w:lang w:eastAsia="en-US"/>
+        </w:rPr>
+      </w:pPr>
+      <w:r>
+        <w:rPr>
+          <w:rFonts w:eastAsia="CMR8"/>
+          <w:lang w:eastAsia="en-US"/>
+        </w:rPr>
+        <w:t>‌</w:t>
+      </w:r>
+    </w:p>
+    <w:p>
+      <w:pPr>
+        <w:pStyle w:val="NormalWeb"/>
+        <w:spacing w:after="0" w:line="360" w:lineRule="atLeast"/>
+        <w:rPr>
+          <w:rFonts w:eastAsia="CMR8"/>
+          <w:lang w:eastAsia="en-US"/>
+        </w:rPr>
+      </w:pPr>
+    </w:p>
+    <w:p>
+      <w:pPr>
+        <w:pStyle w:val="NormalWeb"/>
+        <w:spacing w:after="0" w:line="360" w:lineRule="atLeast"/>
+        <w:rPr>
+          <w:rFonts w:eastAsia="CMR8"/>
+          <w:lang w:eastAsia="en-US"/>
+        </w:rPr>
+      </w:pPr>
+      <w:r>
+        <w:rPr>
+          <w:rFonts w:eastAsia="CMR8"/>
+          <w:lang w:eastAsia="en-US"/>
+        </w:rPr>
+        <w:t>‌</w:t>
+      </w:r>
+    </w:p>
+    <w:p>
+      <w:pPr>
+        <w:pStyle w:val="NormalWeb"/>
+        <w:spacing w:after="0" w:line="360" w:lineRule="atLeast"/>
+        <w:rPr>
+          <w:rFonts w:eastAsia="CMR8"/>
+          <w:lang w:eastAsia="en-US"/>
+        </w:rPr>
+      </w:pPr>
+      <w:r>
+        <w:rPr>
+          <w:rFonts w:eastAsia="CMR8"/>
+          <w:lang w:eastAsia="en-US"/>
+        </w:rPr>
+        <w:lastRenderedPageBreak/>
+        <w:t>‌</w:t>
+      </w:r>
+    </w:p>
+    <w:p>
+      <w:pPr>
+        <w:pStyle w:val="NormalWeb"/>
+        <w:spacing w:after="0" w:line="360" w:lineRule="atLeast"/>
+        <w:rPr>
+          <w:rFonts w:eastAsia="CMR8"/>
+          <w:lang w:eastAsia="en-US"/>
+        </w:rPr>
+      </w:pPr>
+      <w:r>
+        <w:rPr>
+          <w:rFonts w:eastAsia="CMR8"/>
+          <w:lang w:eastAsia="en-US"/>
+        </w:rPr>
+        <w:t>‌</w:t>
+      </w:r>
+    </w:p>
+    <w:p>
+      <w:pPr>
+        <w:pStyle w:val="NormalWeb"/>
+        <w:spacing w:after="0" w:line="360" w:lineRule="atLeast"/>
+        <w:rPr>
+          <w:rFonts w:eastAsia="CMR8"/>
+          <w:lang w:eastAsia="en-US"/>
+        </w:rPr>
+      </w:pPr>
+    </w:p>
+    <w:p>
+      <w:pPr>
+        <w:pStyle w:val="NormalWeb"/>
+        <w:spacing w:before="0" w:beforeAutospacing="0" w:after="0" w:afterAutospacing="0" w:line="360" w:lineRule="atLeast"/>
+        <w:rPr>
+          <w:rFonts w:eastAsia="CMR8"/>
+          <w:lang w:eastAsia="en-US"/>
+        </w:rPr>
+      </w:pPr>
+      <w:r>
+        <w:rPr>
+          <w:rFonts w:eastAsia="CMR8"/>
+          <w:lang w:eastAsia="en-US"/>
+        </w:rPr>
+        <w:t>‌</w:t>
+      </w:r>
+    </w:p>
+    <w:p>
+      <w:pPr>
+        <w:pStyle w:val="NormalWeb"/>
+        <w:rPr>
+          <w:rFonts w:ascii="Calibri" w:hAnsi="Calibri" w:cs="Calibri"/>
+          <w:color w:val="000000"/>
+          <w:sz w:val="27"/>
+          <w:szCs w:val="27"/>
+        </w:rPr>
+      </w:pPr>
+      <w:r>
+        <w:rPr>
+          <w:rFonts w:ascii="Calibri" w:hAnsi="Calibri" w:cs="Calibri"/>
+          <w:color w:val="000000"/>
+          <w:sz w:val="27"/>
+          <w:szCs w:val="27"/>
+        </w:rPr>
+        <w:t>‌</w:t>
+      </w:r>
+    </w:p>
+    <w:p>
+      <w:pPr>
+        <w:autoSpaceDE w:val="0"/>
+        <w:autoSpaceDN w:val="0"/>
+        <w:adjustRightInd w:val="0"/>
+        <w:spacing w:after="0" w:line="240" w:lineRule="auto"/>
+        <w:rPr>
+          <w:rFonts w:ascii="Times New Roman" w:eastAsia="CMR8" w:hAnsi="Times New Roman" w:cs="Times New Roman"/>
+          <w:sz w:val="24"/>
+          <w:szCs w:val="24"/>
+        </w:rPr>
+      </w:pPr>
+      <w:r>
+        <w:rPr>
+          <w:rFonts w:ascii="Times New Roman" w:eastAsia="CMR8" w:hAnsi="Times New Roman" w:cs="Times New Roman"/>
+          <w:sz w:val="24"/>
+          <w:szCs w:val="24"/>
+        </w:rPr>
+        <w:t xml:space="preserve">Data Science Process Alliance. (n.d.). </w:t>
+      </w:r>
+      <w:r>
+        <w:rPr>
+          <w:rFonts w:ascii="Times New Roman" w:eastAsia="CMR8" w:hAnsi="Times New Roman" w:cs="Times New Roman"/>
+          <w:i/>
+          <w:iCs/>
+          <w:sz w:val="24"/>
+          <w:szCs w:val="24"/>
+        </w:rPr>
+        <w:t>Data Science Methodologies and Frameworks Guide</w:t>
+      </w:r>
+      <w:r>
+        <w:rPr>
+          <w:rFonts w:ascii="Times New Roman" w:eastAsia="CMR8" w:hAnsi="Times New Roman" w:cs="Times New Roman"/>
+          <w:sz w:val="24"/>
+          <w:szCs w:val="24"/>
+        </w:rPr>
+        <w:t>. [online] Available at: https://datascience-pm.com/data-science-methodologies [Accessed 14 Apr. 2023].</w:t>
+      </w:r>
+    </w:p>
+    <w:p>
+      <w:pPr>
+        <w:autoSpaceDE w:val="0"/>
+        <w:autoSpaceDN w:val="0"/>
+        <w:adjustRightInd w:val="0"/>
+        <w:spacing w:after="0" w:line="240" w:lineRule="auto"/>
+        <w:rPr>
+          <w:rFonts w:ascii="Times New Roman" w:eastAsia="CMR8" w:hAnsi="Times New Roman" w:cs="Times New Roman"/>
+          <w:sz w:val="24"/>
+          <w:szCs w:val="24"/>
+        </w:rPr>
+      </w:pPr>
+    </w:p>
+    <w:p>
+      <w:pPr>
+        <w:spacing w:after="100" w:afterAutospacing="1" w:line="240" w:lineRule="auto"/>
+        <w:rPr>
+          <w:rFonts w:ascii="Times New Roman" w:eastAsia="CMITT10" w:hAnsi="Times New Roman" w:cs="Times New Roman"/>
+          <w:sz w:val="24"/>
+          <w:szCs w:val="24"/>
+        </w:rPr>
+      </w:pPr>
+      <w:r>
+        <w:rPr>
+          <w:rFonts w:ascii="Times New Roman" w:eastAsia="CMITT10" w:hAnsi="Times New Roman" w:cs="Times New Roman"/>
+          <w:sz w:val="24"/>
+          <w:szCs w:val="24"/>
+        </w:rPr>
+        <w:t xml:space="preserve">Mario </w:t>
+      </w:r>
+      <w:proofErr w:type="gramStart"/>
+      <w:r>
+        <w:rPr>
+          <w:rFonts w:ascii="Times New Roman" w:eastAsia="CMITT10" w:hAnsi="Times New Roman" w:cs="Times New Roman"/>
+          <w:sz w:val="24"/>
+          <w:szCs w:val="24"/>
+        </w:rPr>
+        <w:t>Dobler,  ‌</w:t>
+      </w:r>
+      <w:proofErr w:type="gramEnd"/>
+      <w:r>
+        <w:rPr>
+          <w:rFonts w:ascii="Times New Roman" w:eastAsia="CMITT10" w:hAnsi="Times New Roman" w:cs="Times New Roman"/>
+          <w:sz w:val="24"/>
+          <w:szCs w:val="24"/>
+        </w:rPr>
+        <w:t xml:space="preserve">Tim </w:t>
+      </w:r>
+      <w:proofErr w:type="spellStart"/>
+      <w:r>
+        <w:rPr>
+          <w:rFonts w:ascii="Times New Roman" w:eastAsia="CMITT10" w:hAnsi="Times New Roman" w:cs="Times New Roman"/>
+          <w:sz w:val="24"/>
+          <w:szCs w:val="24"/>
+        </w:rPr>
+        <w:t>Großmann</w:t>
+      </w:r>
+      <w:proofErr w:type="spellEnd"/>
+      <w:r>
+        <w:rPr>
+          <w:rFonts w:ascii="Times New Roman" w:eastAsia="CMITT10" w:hAnsi="Times New Roman" w:cs="Times New Roman"/>
+          <w:sz w:val="24"/>
+          <w:szCs w:val="24"/>
+        </w:rPr>
+        <w:t xml:space="preserve">. (2020). </w:t>
+      </w:r>
+      <w:r>
+        <w:rPr>
+          <w:rFonts w:ascii="Times New Roman" w:eastAsia="CMITT10" w:hAnsi="Times New Roman" w:cs="Times New Roman"/>
+          <w:i/>
+          <w:iCs/>
+          <w:sz w:val="24"/>
+          <w:szCs w:val="24"/>
+        </w:rPr>
+        <w:t xml:space="preserve">The Data Visualization Workshop: A Self-Paced, Practical Approach to Transforming Your Complex Data </w:t>
+      </w:r>
+      <w:proofErr w:type="gramStart"/>
+      <w:r>
+        <w:rPr>
+          <w:rFonts w:ascii="Times New Roman" w:eastAsia="CMITT10" w:hAnsi="Times New Roman" w:cs="Times New Roman"/>
+          <w:i/>
+          <w:iCs/>
+          <w:sz w:val="24"/>
+          <w:szCs w:val="24"/>
+        </w:rPr>
+        <w:t>Into</w:t>
+      </w:r>
+      <w:proofErr w:type="gramEnd"/>
+      <w:r>
+        <w:rPr>
+          <w:rFonts w:ascii="Times New Roman" w:eastAsia="CMITT10" w:hAnsi="Times New Roman" w:cs="Times New Roman"/>
+          <w:i/>
+          <w:iCs/>
+          <w:sz w:val="24"/>
+          <w:szCs w:val="24"/>
+        </w:rPr>
+        <w:t xml:space="preserve"> Compelling, Captivating Graphics</w:t>
+      </w:r>
+      <w:r>
+        <w:rPr>
+          <w:rFonts w:ascii="Times New Roman" w:eastAsia="CMITT10" w:hAnsi="Times New Roman" w:cs="Times New Roman"/>
+          <w:sz w:val="24"/>
+          <w:szCs w:val="24"/>
+        </w:rPr>
+        <w:t xml:space="preserve">. Vol Third edition. </w:t>
+      </w:r>
+      <w:proofErr w:type="spellStart"/>
+      <w:r>
+        <w:rPr>
+          <w:rFonts w:ascii="Times New Roman" w:eastAsia="CMITT10" w:hAnsi="Times New Roman" w:cs="Times New Roman"/>
+          <w:sz w:val="24"/>
+          <w:szCs w:val="24"/>
+        </w:rPr>
+        <w:t>Packt</w:t>
+      </w:r>
+      <w:proofErr w:type="spellEnd"/>
+      <w:r>
+        <w:rPr>
+          <w:rFonts w:ascii="Times New Roman" w:eastAsia="CMITT10" w:hAnsi="Times New Roman" w:cs="Times New Roman"/>
+          <w:sz w:val="24"/>
+          <w:szCs w:val="24"/>
+        </w:rPr>
+        <w:t xml:space="preserve"> Publishing.</w:t>
       </w:r>
     </w:p>
     <w:sectPr>
-      <w:footerReference w:type="default" r:id="rId6"/>
+      <w:footerReference w:type="default" r:id="rId18"/>
       <w:pgSz w:w="11906" w:h="16838"/>
       <w:pgMar w:top="1440" w:right="1440" w:bottom="1440" w:left="1440" w:header="454" w:footer="454" w:gutter="0"/>
       <w:cols w:space="708"/>
@@ -881,6 +3928,31 @@
     </w:sectPr>
   </w:body>
 </w:document>
+</file>
+
+<file path=word/endnotes.xml><?xml version="1.0" encoding="utf-8"?>
+<w:endnotes xmlns:wpc="http://schemas.microsoft.com/office/word/2010/wordprocessingCanvas" xmlns:cx="http://schemas.microsoft.com/office/drawing/2014/chartex" xmlns:cx1="http://schemas.microsoft.com/office/drawing/2015/9/8/chartex" xmlns:cx2="http://schemas.microsoft.com/office/drawing/2015/10/21/chartex" xmlns:cx3="http://schemas.microsoft.com/office/drawing/2016/5/9/chartex" xmlns:cx4="http://schemas.microsoft.com/office/drawing/2016/5/10/chartex" xmlns:cx5="http://schemas.microsoft.com/office/drawing/2016/5/11/chartex" xmlns:cx6="http://schemas.microsoft.com/office/drawing/2016/5/12/chartex" xmlns:cx7="http://schemas.microsoft.com/office/drawing/2016/5/13/chartex" xmlns:cx8="http://schemas.microsoft.com/office/drawing/2016/5/14/chartex" xmlns:mc="http://schemas.openxmlformats.org/markup-compatibility/2006" xmlns:aink="http://schemas.microsoft.com/office/drawing/2016/ink" xmlns:am3d="http://schemas.microsoft.com/office/drawing/2017/model3d" xmlns:o="urn:schemas-microsoft-com:office:office" xmlns:oel="http://schemas.microsoft.com/office/2019/extlst" xmlns:r="http://schemas.openxmlformats.org/officeDocument/2006/relationships" xmlns:m="http://schemas.openxmlformats.org/officeDocument/2006/math" xmlns:v="urn:schemas-microsoft-com:vml" xmlns:wp14="http://schemas.microsoft.com/office/word/2010/wordprocessingDrawing" xmlns:wp="http://schemas.openxmlformats.org/drawingml/2006/wordprocessingDrawing" xmlns:w10="urn:schemas-microsoft-com:office:word" xmlns:w="http://schemas.openxmlformats.org/wordprocessingml/2006/main" xmlns:w14="http://schemas.microsoft.com/office/word/2010/wordml" xmlns:w15="http://schemas.microsoft.com/office/word/2012/wordml" xmlns:w16cex="http://schemas.microsoft.com/office/word/2018/wordml/cex" xmlns:w16cid="http://schemas.microsoft.com/office/word/2016/wordml/cid" xmlns:w16="http://schemas.microsoft.com/office/word/2018/wordml" xmlns:w16sdtdh="http://schemas.microsoft.com/office/word/2020/wordml/sdtdatahash" xmlns:w16se="http://schemas.microsoft.com/office/word/2015/wordml/symex" xmlns:wpg="http://schemas.microsoft.com/office/word/2010/wordprocessingGroup" xmlns:wpi="http://schemas.microsoft.com/office/word/2010/wordprocessingInk" xmlns:wne="http://schemas.microsoft.com/office/word/2006/wordml" xmlns:wps="http://schemas.microsoft.com/office/word/2010/wordprocessingShape" mc:Ignorable="w14 w15 w16se w16cid w16 w16cex w16sdtdh wp14">
+  <w:endnote w:type="separator" w:id="-1">
+    <w:p>
+      <w:pPr>
+        <w:spacing w:after="0" w:line="240" w:lineRule="auto"/>
+      </w:pPr>
+      <w:r>
+        <w:separator/>
+      </w:r>
+    </w:p>
+  </w:endnote>
+  <w:endnote w:type="continuationSeparator" w:id="0">
+    <w:p>
+      <w:pPr>
+        <w:spacing w:after="0" w:line="240" w:lineRule="auto"/>
+      </w:pPr>
+      <w:r>
+        <w:continuationSeparator/>
+      </w:r>
+    </w:p>
+  </w:endnote>
+</w:endnotes>
 </file>
 
 <file path=word/footer1.xml><?xml version="1.0" encoding="utf-8"?>
@@ -936,6 +4008,31 @@
 </w:ftr>
 </file>
 
+<file path=word/footnotes.xml><?xml version="1.0" encoding="utf-8"?>
+<w:footnotes xmlns:wpc="http://schemas.microsoft.com/office/word/2010/wordprocessingCanvas" xmlns:cx="http://schemas.microsoft.com/office/drawing/2014/chartex" xmlns:cx1="http://schemas.microsoft.com/office/drawing/2015/9/8/chartex" xmlns:cx2="http://schemas.microsoft.com/office/drawing/2015/10/21/chartex" xmlns:cx3="http://schemas.microsoft.com/office/drawing/2016/5/9/chartex" xmlns:cx4="http://schemas.microsoft.com/office/drawing/2016/5/10/chartex" xmlns:cx5="http://schemas.microsoft.com/office/drawing/2016/5/11/chartex" xmlns:cx6="http://schemas.microsoft.com/office/drawing/2016/5/12/chartex" xmlns:cx7="http://schemas.microsoft.com/office/drawing/2016/5/13/chartex" xmlns:cx8="http://schemas.microsoft.com/office/drawing/2016/5/14/chartex" xmlns:mc="http://schemas.openxmlformats.org/markup-compatibility/2006" xmlns:aink="http://schemas.microsoft.com/office/drawing/2016/ink" xmlns:am3d="http://schemas.microsoft.com/office/drawing/2017/model3d" xmlns:o="urn:schemas-microsoft-com:office:office" xmlns:oel="http://schemas.microsoft.com/office/2019/extlst" xmlns:r="http://schemas.openxmlformats.org/officeDocument/2006/relationships" xmlns:m="http://schemas.openxmlformats.org/officeDocument/2006/math" xmlns:v="urn:schemas-microsoft-com:vml" xmlns:wp14="http://schemas.microsoft.com/office/word/2010/wordprocessingDrawing" xmlns:wp="http://schemas.openxmlformats.org/drawingml/2006/wordprocessingDrawing" xmlns:w10="urn:schemas-microsoft-com:office:word" xmlns:w="http://schemas.openxmlformats.org/wordprocessingml/2006/main" xmlns:w14="http://schemas.microsoft.com/office/word/2010/wordml" xmlns:w15="http://schemas.microsoft.com/office/word/2012/wordml" xmlns:w16cex="http://schemas.microsoft.com/office/word/2018/wordml/cex" xmlns:w16cid="http://schemas.microsoft.com/office/word/2016/wordml/cid" xmlns:w16="http://schemas.microsoft.com/office/word/2018/wordml" xmlns:w16sdtdh="http://schemas.microsoft.com/office/word/2020/wordml/sdtdatahash" xmlns:w16se="http://schemas.microsoft.com/office/word/2015/wordml/symex" xmlns:wpg="http://schemas.microsoft.com/office/word/2010/wordprocessingGroup" xmlns:wpi="http://schemas.microsoft.com/office/word/2010/wordprocessingInk" xmlns:wne="http://schemas.microsoft.com/office/word/2006/wordml" xmlns:wps="http://schemas.microsoft.com/office/word/2010/wordprocessingShape" mc:Ignorable="w14 w15 w16se w16cid w16 w16cex w16sdtdh wp14">
+  <w:footnote w:type="separator" w:id="-1">
+    <w:p>
+      <w:pPr>
+        <w:spacing w:after="0" w:line="240" w:lineRule="auto"/>
+      </w:pPr>
+      <w:r>
+        <w:separator/>
+      </w:r>
+    </w:p>
+  </w:footnote>
+  <w:footnote w:type="continuationSeparator" w:id="0">
+    <w:p>
+      <w:pPr>
+        <w:spacing w:after="0" w:line="240" w:lineRule="auto"/>
+      </w:pPr>
+      <w:r>
+        <w:continuationSeparator/>
+      </w:r>
+    </w:p>
+  </w:footnote>
+</w:footnotes>
+</file>
+
 <file path=word/numbering.xml><?xml version="1.0" encoding="utf-8"?>
 <w:numbering xmlns:wpc="http://schemas.microsoft.com/office/word/2010/wordprocessingCanvas" xmlns:cx="http://schemas.microsoft.com/office/drawing/2014/chartex" xmlns:cx1="http://schemas.microsoft.com/office/drawing/2015/9/8/chartex" xmlns:cx2="http://schemas.microsoft.com/office/drawing/2015/10/21/chartex" xmlns:cx3="http://schemas.microsoft.com/office/drawing/2016/5/9/chartex" xmlns:cx4="http://schemas.microsoft.com/office/drawing/2016/5/10/chartex" xmlns:cx5="http://schemas.microsoft.com/office/drawing/2016/5/11/chartex" xmlns:cx6="http://schemas.microsoft.com/office/drawing/2016/5/12/chartex" xmlns:cx7="http://schemas.microsoft.com/office/drawing/2016/5/13/chartex" xmlns:cx8="http://schemas.microsoft.com/office/drawing/2016/5/14/chartex" xmlns:mc="http://schemas.openxmlformats.org/markup-compatibility/2006" xmlns:aink="http://schemas.microsoft.com/office/drawing/2016/ink" xmlns:am3d="http://schemas.microsoft.com/office/drawing/2017/model3d" xmlns:o="urn:schemas-microsoft-com:office:office" xmlns:oel="http://schemas.microsoft.com/office/2019/extlst" xmlns:r="http://schemas.openxmlformats.org/officeDocument/2006/relationships" xmlns:m="http://schemas.openxmlformats.org/officeDocument/2006/math" xmlns:v="urn:schemas-microsoft-com:vml" xmlns:wp14="http://schemas.microsoft.com/office/word/2010/wordprocessingDrawing" xmlns:wp="http://schemas.openxmlformats.org/drawingml/2006/wordprocessingDrawing" xmlns:w10="urn:schemas-microsoft-com:office:word" xmlns:w="http://schemas.openxmlformats.org/wordprocessingml/2006/main" xmlns:w14="http://schemas.microsoft.com/office/word/2010/wordml" xmlns:w15="http://schemas.microsoft.com/office/word/2012/wordml" xmlns:w16cex="http://schemas.microsoft.com/office/word/2018/wordml/cex" xmlns:w16cid="http://schemas.microsoft.com/office/word/2016/wordml/cid" xmlns:w16="http://schemas.microsoft.com/office/word/2018/wordml" xmlns:w16sdtdh="http://schemas.microsoft.com/office/word/2020/wordml/sdtdatahash" xmlns:w16se="http://schemas.microsoft.com/office/word/2015/wordml/symex" xmlns:wpg="http://schemas.microsoft.com/office/word/2010/wordprocessingGroup" xmlns:wpi="http://schemas.microsoft.com/office/word/2010/wordprocessingInk" xmlns:wne="http://schemas.microsoft.com/office/word/2006/wordml" xmlns:wps="http://schemas.microsoft.com/office/word/2010/wordprocessingShape" mc:Ignorable="w14 w15 w16se w16cid w16 w16cex w16sdtdh wp14">
   <w:abstractNum w:abstractNumId="0" w15:restartNumberingAfterBreak="0">
@@ -2242,6 +5339,128 @@
     </w:lvl>
   </w:abstractNum>
   <w:abstractNum w:abstractNumId="11" w15:restartNumberingAfterBreak="0">
+    <w:nsid w:val="385C5779"/>
+    <w:multiLevelType w:val="multilevel"/>
+    <w:tmpl w:val="994EE466"/>
+    <w:lvl w:ilvl="0">
+      <w:start w:val="1"/>
+      <w:numFmt w:val="decimal"/>
+      <w:lvlText w:val="%1."/>
+      <w:lvlJc w:val="left"/>
+      <w:pPr>
+        <w:ind w:left="720" w:hanging="360"/>
+      </w:pPr>
+      <w:rPr>
+        <w:rFonts w:hint="default"/>
+        <w:lang w:val="en-IE"/>
+      </w:rPr>
+    </w:lvl>
+    <w:lvl w:ilvl="1">
+      <w:start w:val="1"/>
+      <w:numFmt w:val="decimal"/>
+      <w:isLgl/>
+      <w:lvlText w:val="%1.%2."/>
+      <w:lvlJc w:val="left"/>
+      <w:pPr>
+        <w:ind w:left="1080" w:hanging="720"/>
+      </w:pPr>
+      <w:rPr>
+        <w:rFonts w:hint="default"/>
+      </w:rPr>
+    </w:lvl>
+    <w:lvl w:ilvl="2">
+      <w:start w:val="1"/>
+      <w:numFmt w:val="decimal"/>
+      <w:isLgl/>
+      <w:lvlText w:val="%1.%2.%3."/>
+      <w:lvlJc w:val="left"/>
+      <w:pPr>
+        <w:ind w:left="1080" w:hanging="720"/>
+      </w:pPr>
+      <w:rPr>
+        <w:rFonts w:hint="default"/>
+      </w:rPr>
+    </w:lvl>
+    <w:lvl w:ilvl="3">
+      <w:start w:val="1"/>
+      <w:numFmt w:val="decimal"/>
+      <w:isLgl/>
+      <w:lvlText w:val="%1.%2.%3.%4."/>
+      <w:lvlJc w:val="left"/>
+      <w:pPr>
+        <w:ind w:left="1440" w:hanging="1080"/>
+      </w:pPr>
+      <w:rPr>
+        <w:rFonts w:hint="default"/>
+      </w:rPr>
+    </w:lvl>
+    <w:lvl w:ilvl="4">
+      <w:start w:val="1"/>
+      <w:numFmt w:val="decimal"/>
+      <w:isLgl/>
+      <w:lvlText w:val="%1.%2.%3.%4.%5."/>
+      <w:lvlJc w:val="left"/>
+      <w:pPr>
+        <w:ind w:left="1440" w:hanging="1080"/>
+      </w:pPr>
+      <w:rPr>
+        <w:rFonts w:hint="default"/>
+      </w:rPr>
+    </w:lvl>
+    <w:lvl w:ilvl="5">
+      <w:start w:val="1"/>
+      <w:numFmt w:val="decimal"/>
+      <w:isLgl/>
+      <w:lvlText w:val="%1.%2.%3.%4.%5.%6."/>
+      <w:lvlJc w:val="left"/>
+      <w:pPr>
+        <w:ind w:left="1800" w:hanging="1440"/>
+      </w:pPr>
+      <w:rPr>
+        <w:rFonts w:hint="default"/>
+      </w:rPr>
+    </w:lvl>
+    <w:lvl w:ilvl="6">
+      <w:start w:val="1"/>
+      <w:numFmt w:val="decimal"/>
+      <w:isLgl/>
+      <w:lvlText w:val="%1.%2.%3.%4.%5.%6.%7."/>
+      <w:lvlJc w:val="left"/>
+      <w:pPr>
+        <w:ind w:left="1800" w:hanging="1440"/>
+      </w:pPr>
+      <w:rPr>
+        <w:rFonts w:hint="default"/>
+      </w:rPr>
+    </w:lvl>
+    <w:lvl w:ilvl="7">
+      <w:start w:val="1"/>
+      <w:numFmt w:val="decimal"/>
+      <w:isLgl/>
+      <w:lvlText w:val="%1.%2.%3.%4.%5.%6.%7.%8."/>
+      <w:lvlJc w:val="left"/>
+      <w:pPr>
+        <w:ind w:left="2160" w:hanging="1800"/>
+      </w:pPr>
+      <w:rPr>
+        <w:rFonts w:hint="default"/>
+      </w:rPr>
+    </w:lvl>
+    <w:lvl w:ilvl="8">
+      <w:start w:val="1"/>
+      <w:numFmt w:val="decimal"/>
+      <w:isLgl/>
+      <w:lvlText w:val="%1.%2.%3.%4.%5.%6.%7.%8.%9."/>
+      <w:lvlJc w:val="left"/>
+      <w:pPr>
+        <w:ind w:left="2520" w:hanging="2160"/>
+      </w:pPr>
+      <w:rPr>
+        <w:rFonts w:hint="default"/>
+      </w:rPr>
+    </w:lvl>
+  </w:abstractNum>
+  <w:abstractNum w:abstractNumId="12" w15:restartNumberingAfterBreak="0">
     <w:nsid w:val="3F6964E5"/>
     <w:multiLevelType w:val="multilevel"/>
     <w:tmpl w:val="DAF0BD20"/>
@@ -2354,7 +5573,120 @@
       </w:pPr>
     </w:lvl>
   </w:abstractNum>
-  <w:abstractNum w:abstractNumId="12" w15:restartNumberingAfterBreak="0">
+  <w:abstractNum w:abstractNumId="13" w15:restartNumberingAfterBreak="0">
+    <w:nsid w:val="474D1DF7"/>
+    <w:multiLevelType w:val="multilevel"/>
+    <w:tmpl w:val="936CFE9C"/>
+    <w:lvl w:ilvl="0">
+      <w:start w:val="2"/>
+      <w:numFmt w:val="decimal"/>
+      <w:lvlText w:val="%1"/>
+      <w:lvlJc w:val="left"/>
+      <w:pPr>
+        <w:ind w:left="360" w:hanging="360"/>
+      </w:pPr>
+      <w:rPr>
+        <w:rFonts w:hint="default"/>
+      </w:rPr>
+    </w:lvl>
+    <w:lvl w:ilvl="1">
+      <w:start w:val="2"/>
+      <w:numFmt w:val="decimal"/>
+      <w:lvlText w:val="%1.%2"/>
+      <w:lvlJc w:val="left"/>
+      <w:pPr>
+        <w:ind w:left="720" w:hanging="360"/>
+      </w:pPr>
+      <w:rPr>
+        <w:rFonts w:hint="default"/>
+      </w:rPr>
+    </w:lvl>
+    <w:lvl w:ilvl="2">
+      <w:start w:val="1"/>
+      <w:numFmt w:val="decimal"/>
+      <w:lvlText w:val="%1.%2.%3"/>
+      <w:lvlJc w:val="left"/>
+      <w:pPr>
+        <w:ind w:left="1440" w:hanging="720"/>
+      </w:pPr>
+      <w:rPr>
+        <w:rFonts w:hint="default"/>
+      </w:rPr>
+    </w:lvl>
+    <w:lvl w:ilvl="3">
+      <w:start w:val="1"/>
+      <w:numFmt w:val="decimal"/>
+      <w:lvlText w:val="%1.%2.%3.%4"/>
+      <w:lvlJc w:val="left"/>
+      <w:pPr>
+        <w:ind w:left="2160" w:hanging="1080"/>
+      </w:pPr>
+      <w:rPr>
+        <w:rFonts w:hint="default"/>
+      </w:rPr>
+    </w:lvl>
+    <w:lvl w:ilvl="4">
+      <w:start w:val="1"/>
+      <w:numFmt w:val="decimal"/>
+      <w:lvlText w:val="%1.%2.%3.%4.%5"/>
+      <w:lvlJc w:val="left"/>
+      <w:pPr>
+        <w:ind w:left="2520" w:hanging="1080"/>
+      </w:pPr>
+      <w:rPr>
+        <w:rFonts w:hint="default"/>
+      </w:rPr>
+    </w:lvl>
+    <w:lvl w:ilvl="5">
+      <w:start w:val="1"/>
+      <w:numFmt w:val="decimal"/>
+      <w:lvlText w:val="%1.%2.%3.%4.%5.%6"/>
+      <w:lvlJc w:val="left"/>
+      <w:pPr>
+        <w:ind w:left="3240" w:hanging="1440"/>
+      </w:pPr>
+      <w:rPr>
+        <w:rFonts w:hint="default"/>
+      </w:rPr>
+    </w:lvl>
+    <w:lvl w:ilvl="6">
+      <w:start w:val="1"/>
+      <w:numFmt w:val="decimal"/>
+      <w:lvlText w:val="%1.%2.%3.%4.%5.%6.%7"/>
+      <w:lvlJc w:val="left"/>
+      <w:pPr>
+        <w:ind w:left="3600" w:hanging="1440"/>
+      </w:pPr>
+      <w:rPr>
+        <w:rFonts w:hint="default"/>
+      </w:rPr>
+    </w:lvl>
+    <w:lvl w:ilvl="7">
+      <w:start w:val="1"/>
+      <w:numFmt w:val="decimal"/>
+      <w:lvlText w:val="%1.%2.%3.%4.%5.%6.%7.%8"/>
+      <w:lvlJc w:val="left"/>
+      <w:pPr>
+        <w:ind w:left="4320" w:hanging="1800"/>
+      </w:pPr>
+      <w:rPr>
+        <w:rFonts w:hint="default"/>
+      </w:rPr>
+    </w:lvl>
+    <w:lvl w:ilvl="8">
+      <w:start w:val="1"/>
+      <w:numFmt w:val="decimal"/>
+      <w:lvlText w:val="%1.%2.%3.%4.%5.%6.%7.%8.%9"/>
+      <w:lvlJc w:val="left"/>
+      <w:pPr>
+        <w:ind w:left="4680" w:hanging="1800"/>
+      </w:pPr>
+      <w:rPr>
+        <w:rFonts w:hint="default"/>
+      </w:rPr>
+    </w:lvl>
+  </w:abstractNum>
+  <w:abstractNum w:abstractNumId="14" w15:restartNumberingAfterBreak="0">
     <w:nsid w:val="4DB71C5A"/>
     <w:multiLevelType w:val="multilevel"/>
     <w:tmpl w:val="AD2AC20E"/>
@@ -2467,7 +5799,97 @@
       </w:rPr>
     </w:lvl>
   </w:abstractNum>
-  <w:abstractNum w:abstractNumId="13" w15:restartNumberingAfterBreak="0">
+  <w:abstractNum w:abstractNumId="15" w15:restartNumberingAfterBreak="0">
+    <w:nsid w:val="55252408"/>
+    <w:multiLevelType w:val="hybridMultilevel"/>
+    <w:tmpl w:val="F7EA7C9E"/>
+    <w:lvl w:ilvl="0" w:tplc="79AC3858">
+      <w:start w:val="1"/>
+      <w:numFmt w:val="decimal"/>
+      <w:lvlText w:val="%1."/>
+      <w:lvlJc w:val="left"/>
+      <w:pPr>
+        <w:ind w:left="720" w:hanging="360"/>
+      </w:pPr>
+      <w:rPr>
+        <w:rFonts w:hint="default"/>
+        <w:b/>
+      </w:rPr>
+    </w:lvl>
+    <w:lvl w:ilvl="1" w:tplc="18090019" w:tentative="1">
+      <w:start w:val="1"/>
+      <w:numFmt w:val="lowerLetter"/>
+      <w:lvlText w:val="%2."/>
+      <w:lvlJc w:val="left"/>
+      <w:pPr>
+        <w:ind w:left="1440" w:hanging="360"/>
+      </w:pPr>
+    </w:lvl>
+    <w:lvl w:ilvl="2" w:tplc="1809001B" w:tentative="1">
+      <w:start w:val="1"/>
+      <w:numFmt w:val="lowerRoman"/>
+      <w:lvlText w:val="%3."/>
+      <w:lvlJc w:val="right"/>
+      <w:pPr>
+        <w:ind w:left="2160" w:hanging="180"/>
+      </w:pPr>
+    </w:lvl>
+    <w:lvl w:ilvl="3" w:tplc="1809000F" w:tentative="1">
+      <w:start w:val="1"/>
+      <w:numFmt w:val="decimal"/>
+      <w:lvlText w:val="%4."/>
+      <w:lvlJc w:val="left"/>
+      <w:pPr>
+        <w:ind w:left="2880" w:hanging="360"/>
+      </w:pPr>
+    </w:lvl>
+    <w:lvl w:ilvl="4" w:tplc="18090019" w:tentative="1">
+      <w:start w:val="1"/>
+      <w:numFmt w:val="lowerLetter"/>
+      <w:lvlText w:val="%5."/>
+      <w:lvlJc w:val="left"/>
+      <w:pPr>
+        <w:ind w:left="3600" w:hanging="360"/>
+      </w:pPr>
+    </w:lvl>
+    <w:lvl w:ilvl="5" w:tplc="1809001B" w:tentative="1">
+      <w:start w:val="1"/>
+      <w:numFmt w:val="lowerRoman"/>
+      <w:lvlText w:val="%6."/>
+      <w:lvlJc w:val="right"/>
+      <w:pPr>
+        <w:ind w:left="4320" w:hanging="180"/>
+      </w:pPr>
+    </w:lvl>
+    <w:lvl w:ilvl="6" w:tplc="1809000F" w:tentative="1">
+      <w:start w:val="1"/>
+      <w:numFmt w:val="decimal"/>
+      <w:lvlText w:val="%7."/>
+      <w:lvlJc w:val="left"/>
+      <w:pPr>
+        <w:ind w:left="5040" w:hanging="360"/>
+      </w:pPr>
+    </w:lvl>
+    <w:lvl w:ilvl="7" w:tplc="18090019" w:tentative="1">
+      <w:start w:val="1"/>
+      <w:numFmt w:val="lowerLetter"/>
+      <w:lvlText w:val="%8."/>
+      <w:lvlJc w:val="left"/>
+      <w:pPr>
+        <w:ind w:left="5760" w:hanging="360"/>
+      </w:pPr>
+    </w:lvl>
+    <w:lvl w:ilvl="8" w:tplc="1809001B" w:tentative="1">
+      <w:start w:val="1"/>
+      <w:numFmt w:val="lowerRoman"/>
+      <w:lvlText w:val="%9."/>
+      <w:lvlJc w:val="right"/>
+      <w:pPr>
+        <w:ind w:left="6480" w:hanging="180"/>
+      </w:pPr>
+    </w:lvl>
+  </w:abstractNum>
+  <w:abstractNum w:abstractNumId="16" w15:restartNumberingAfterBreak="0">
     <w:nsid w:val="56011994"/>
     <w:multiLevelType w:val="multilevel"/>
     <w:tmpl w:val="0748C11C"/>
@@ -2588,7 +6010,7 @@
       </w:rPr>
     </w:lvl>
   </w:abstractNum>
-  <w:abstractNum w:abstractNumId="14" w15:restartNumberingAfterBreak="0">
+  <w:abstractNum w:abstractNumId="17" w15:restartNumberingAfterBreak="0">
     <w:nsid w:val="5DE6025A"/>
     <w:multiLevelType w:val="hybridMultilevel"/>
     <w:tmpl w:val="B442D6C0"/>
@@ -2679,7 +6101,7 @@
       </w:pPr>
     </w:lvl>
   </w:abstractNum>
-  <w:abstractNum w:abstractNumId="15" w15:restartNumberingAfterBreak="0">
+  <w:abstractNum w:abstractNumId="18" w15:restartNumberingAfterBreak="0">
     <w:nsid w:val="712F6B68"/>
     <w:multiLevelType w:val="multilevel"/>
     <w:tmpl w:val="A18028B0"/>
@@ -2792,7 +6214,7 @@
       </w:rPr>
     </w:lvl>
   </w:abstractNum>
-  <w:abstractNum w:abstractNumId="16" w15:restartNumberingAfterBreak="0">
+  <w:abstractNum w:abstractNumId="19" w15:restartNumberingAfterBreak="0">
     <w:nsid w:val="7CBB6883"/>
     <w:multiLevelType w:val="hybridMultilevel"/>
     <w:tmpl w:val="8D5201CA"/>
@@ -2912,10 +6334,10 @@
     <w:abstractNumId w:val="9"/>
   </w:num>
   <w:num w:numId="3" w16cid:durableId="644284416">
-    <w:abstractNumId w:val="14"/>
+    <w:abstractNumId w:val="17"/>
   </w:num>
   <w:num w:numId="4" w16cid:durableId="1046836881">
-    <w:abstractNumId w:val="11"/>
+    <w:abstractNumId w:val="12"/>
   </w:num>
   <w:num w:numId="5" w16cid:durableId="1524589174">
     <w:abstractNumId w:val="8"/>
@@ -2927,10 +6349,10 @@
     <w:abstractNumId w:val="2"/>
   </w:num>
   <w:num w:numId="8" w16cid:durableId="997534296">
-    <w:abstractNumId w:val="13"/>
+    <w:abstractNumId w:val="16"/>
   </w:num>
   <w:num w:numId="9" w16cid:durableId="820737207">
-    <w:abstractNumId w:val="15"/>
+    <w:abstractNumId w:val="18"/>
   </w:num>
   <w:num w:numId="10" w16cid:durableId="1504583411">
     <w:abstractNumId w:val="10"/>
@@ -2939,10 +6361,10 @@
     <w:abstractNumId w:val="7"/>
   </w:num>
   <w:num w:numId="12" w16cid:durableId="719866500">
-    <w:abstractNumId w:val="16"/>
+    <w:abstractNumId w:val="19"/>
   </w:num>
   <w:num w:numId="13" w16cid:durableId="1726758190">
-    <w:abstractNumId w:val="12"/>
+    <w:abstractNumId w:val="14"/>
   </w:num>
   <w:num w:numId="14" w16cid:durableId="1631932204">
     <w:abstractNumId w:val="6"/>
@@ -2955,6 +6377,15 @@
   </w:num>
   <w:num w:numId="17" w16cid:durableId="57561928">
     <w:abstractNumId w:val="5"/>
+  </w:num>
+  <w:num w:numId="18" w16cid:durableId="948051472">
+    <w:abstractNumId w:val="11"/>
+  </w:num>
+  <w:num w:numId="19" w16cid:durableId="404645996">
+    <w:abstractNumId w:val="15"/>
+  </w:num>
+  <w:num w:numId="20" w16cid:durableId="419835834">
+    <w:abstractNumId w:val="13"/>
   </w:num>
 </w:numbering>
 </file>
@@ -3390,7 +6821,7 @@
     <w:uiPriority w:val="9"/>
     <w:unhideWhenUsed/>
     <w:qFormat/>
-    <w:rsid w:val="00FF35CE"/>
+    <w:rsid w:val="00FA0334"/>
     <w:pPr>
       <w:keepNext/>
       <w:keepLines/>
@@ -3525,7 +6956,7 @@
     <w:basedOn w:val="DefaultParagraphFont"/>
     <w:link w:val="Heading2"/>
     <w:uiPriority w:val="9"/>
-    <w:rsid w:val="00FF35CE"/>
+    <w:rsid w:val="00FA0334"/>
     <w:rPr>
       <w:rFonts w:ascii="Arial" w:eastAsiaTheme="majorEastAsia" w:hAnsi="Arial" w:cstheme="majorBidi"/>
       <w:sz w:val="24"/>
@@ -3779,6 +7210,15 @@
     <w:link w:val="Footer"/>
     <w:uiPriority w:val="99"/>
     <w:rsid w:val="00FF35CE"/>
+  </w:style>
+  <w:style w:type="paragraph" w:styleId="NoSpacing">
+    <w:name w:val="No Spacing"/>
+    <w:uiPriority w:val="1"/>
+    <w:qFormat/>
+    <w:rsid w:val="00EE4AE6"/>
+    <w:pPr>
+      <w:spacing w:after="0" w:line="240" w:lineRule="auto"/>
+    </w:pPr>
   </w:style>
 </w:styles>
 </file>

--- a/report.docx
+++ b/report.docx
@@ -292,9 +292,8 @@
           <w:sz w:val="24"/>
           <w:szCs w:val="24"/>
         </w:rPr>
-        <w:t xml:space="preserve">This work seeks to provide research about classification and prediction methods </w:t>
-      </w:r>
-      <w:proofErr w:type="gramStart"/>
+        <w:t xml:space="preserve">This work seeks to provide research about </w:t>
+      </w:r>
       <w:r>
         <w:rPr>
           <w:rFonts w:ascii="Times New Roman" w:eastAsia="Times New Roman" w:hAnsi="Times New Roman" w:cs="Times New Roman"/>
@@ -302,9 +301,8 @@
           <w:sz w:val="24"/>
           <w:szCs w:val="24"/>
         </w:rPr>
-        <w:t>in regard to</w:t>
-      </w:r>
-      <w:proofErr w:type="gramEnd"/>
+        <w:t>the</w:t>
+      </w:r>
       <w:r>
         <w:rPr>
           <w:rFonts w:ascii="Times New Roman" w:eastAsia="Times New Roman" w:hAnsi="Times New Roman" w:cs="Times New Roman"/>
@@ -312,7 +310,7 @@
           <w:sz w:val="24"/>
           <w:szCs w:val="24"/>
         </w:rPr>
-        <w:t xml:space="preserve"> the</w:t>
+        <w:t xml:space="preserve"> Irish </w:t>
       </w:r>
       <w:r>
         <w:rPr>
@@ -321,7 +319,7 @@
           <w:sz w:val="24"/>
           <w:szCs w:val="24"/>
         </w:rPr>
-        <w:t xml:space="preserve"> Irish </w:t>
+        <w:t>construction sector</w:t>
       </w:r>
       <w:r>
         <w:rPr>
@@ -330,7 +328,7 @@
           <w:sz w:val="24"/>
           <w:szCs w:val="24"/>
         </w:rPr>
-        <w:t>construction sector</w:t>
+        <w:t xml:space="preserve"> between 1997 and 2016</w:t>
       </w:r>
       <w:r>
         <w:rPr>
@@ -339,7 +337,7 @@
           <w:sz w:val="24"/>
           <w:szCs w:val="24"/>
         </w:rPr>
-        <w:t xml:space="preserve"> between 1997 and 2016. The key area is the </w:t>
+        <w:t xml:space="preserve">, using techniques </w:t>
       </w:r>
       <w:r>
         <w:rPr>
@@ -348,7 +346,7 @@
           <w:sz w:val="24"/>
           <w:szCs w:val="24"/>
         </w:rPr>
-        <w:t xml:space="preserve">labour cost represented mainly by construction </w:t>
+        <w:t xml:space="preserve">such as data analysis, </w:t>
       </w:r>
       <w:r>
         <w:rPr>
@@ -357,7 +355,7 @@
           <w:sz w:val="24"/>
           <w:szCs w:val="24"/>
         </w:rPr>
-        <w:t>employees’</w:t>
+        <w:t>statistics,</w:t>
       </w:r>
       <w:r>
         <w:rPr>
@@ -366,7 +364,7 @@
           <w:sz w:val="24"/>
           <w:szCs w:val="24"/>
         </w:rPr>
-        <w:t xml:space="preserve"> wages</w:t>
+        <w:t xml:space="preserve"> and machine learning</w:t>
       </w:r>
       <w:r>
         <w:rPr>
@@ -375,7 +373,7 @@
           <w:sz w:val="24"/>
           <w:szCs w:val="24"/>
         </w:rPr>
-        <w:t xml:space="preserve">, in relation to additional factors such as </w:t>
+        <w:t xml:space="preserve">. The key area is the </w:t>
       </w:r>
       <w:r>
         <w:rPr>
@@ -384,7 +382,7 @@
           <w:sz w:val="24"/>
           <w:szCs w:val="24"/>
         </w:rPr>
-        <w:t xml:space="preserve">number of enterprises, construction types and </w:t>
+        <w:t xml:space="preserve">labour cost represented mainly by construction </w:t>
       </w:r>
       <w:r>
         <w:rPr>
@@ -393,7 +391,7 @@
           <w:sz w:val="24"/>
           <w:szCs w:val="24"/>
         </w:rPr>
-        <w:t>production volume</w:t>
+        <w:t>employees’</w:t>
       </w:r>
       <w:r>
         <w:rPr>
@@ -402,7 +400,7 @@
           <w:sz w:val="24"/>
           <w:szCs w:val="24"/>
         </w:rPr>
-        <w:t xml:space="preserve">. </w:t>
+        <w:t xml:space="preserve"> wages</w:t>
       </w:r>
       <w:r>
         <w:rPr>
@@ -411,7 +409,7 @@
           <w:sz w:val="24"/>
           <w:szCs w:val="24"/>
         </w:rPr>
-        <w:t>Additionally, an analysis has been performed to compare the Irish labour cost with</w:t>
+        <w:t xml:space="preserve">, in relation to additional factors such as </w:t>
       </w:r>
       <w:r>
         <w:rPr>
@@ -420,7 +418,7 @@
           <w:sz w:val="24"/>
           <w:szCs w:val="24"/>
         </w:rPr>
-        <w:t xml:space="preserve"> the other European countries, and an executive dashboard has been produced. </w:t>
+        <w:t xml:space="preserve">number of enterprises, construction types and </w:t>
       </w:r>
       <w:r>
         <w:rPr>
@@ -429,7 +427,7 @@
           <w:sz w:val="24"/>
           <w:szCs w:val="24"/>
         </w:rPr>
-        <w:t xml:space="preserve">Data from the Irish department of housing as well as Central Statistics Office were used in a selection of machine learning algorithms to produce these forecasts. </w:t>
+        <w:t>production volume</w:t>
       </w:r>
       <w:r>
         <w:rPr>
@@ -438,7 +436,7 @@
           <w:sz w:val="24"/>
           <w:szCs w:val="24"/>
         </w:rPr>
-        <w:t xml:space="preserve">Sentiment analysis has been performed in relation to </w:t>
+        <w:t xml:space="preserve">. </w:t>
       </w:r>
       <w:r>
         <w:rPr>
@@ -447,7 +445,7 @@
           <w:sz w:val="24"/>
           <w:szCs w:val="24"/>
         </w:rPr>
-        <w:t>the Ireland housing cost, t</w:t>
+        <w:t>Additionally, an analysis has been performed to compare the Irish labour cost with</w:t>
       </w:r>
       <w:r>
         <w:rPr>
@@ -456,7 +454,7 @@
           <w:sz w:val="24"/>
           <w:szCs w:val="24"/>
         </w:rPr>
-        <w:t xml:space="preserve">he results of which are presented and discussed </w:t>
+        <w:t xml:space="preserve"> the other European countries, and an executive dashboard has been produced. </w:t>
       </w:r>
       <w:r>
         <w:rPr>
@@ -465,7 +463,7 @@
           <w:sz w:val="24"/>
           <w:szCs w:val="24"/>
         </w:rPr>
-        <w:t xml:space="preserve">in Section </w:t>
+        <w:t xml:space="preserve">Data from the Irish department of housing as well as Central Statistics Office were used in a selection of machine learning algorithms to produce these forecasts. </w:t>
       </w:r>
       <w:r>
         <w:rPr>
@@ -474,7 +472,7 @@
           <w:sz w:val="24"/>
           <w:szCs w:val="24"/>
         </w:rPr>
-        <w:t>3</w:t>
+        <w:t xml:space="preserve">Sentiment analysis has been performed in relation to </w:t>
       </w:r>
       <w:r>
         <w:rPr>
@@ -483,7 +481,61 @@
           <w:sz w:val="24"/>
           <w:szCs w:val="24"/>
         </w:rPr>
-        <w:t xml:space="preserve"> below. Finally plans for possible future extensions to this work are outlined in the conclusion</w:t>
+        <w:t>the Ireland housing cost, t</w:t>
+      </w:r>
+      <w:r>
+        <w:rPr>
+          <w:rFonts w:ascii="Times New Roman" w:eastAsia="Times New Roman" w:hAnsi="Times New Roman" w:cs="Times New Roman"/>
+          <w:i/>
+          <w:sz w:val="24"/>
+          <w:szCs w:val="24"/>
+        </w:rPr>
+        <w:t xml:space="preserve">he results of which are presented and discussed </w:t>
+      </w:r>
+      <w:r>
+        <w:rPr>
+          <w:rFonts w:ascii="Times New Roman" w:eastAsia="Times New Roman" w:hAnsi="Times New Roman" w:cs="Times New Roman"/>
+          <w:i/>
+          <w:sz w:val="24"/>
+          <w:szCs w:val="24"/>
+        </w:rPr>
+        <w:t xml:space="preserve">in Section </w:t>
+      </w:r>
+      <w:r>
+        <w:rPr>
+          <w:rFonts w:ascii="Times New Roman" w:eastAsia="Times New Roman" w:hAnsi="Times New Roman" w:cs="Times New Roman"/>
+          <w:i/>
+          <w:sz w:val="24"/>
+          <w:szCs w:val="24"/>
+        </w:rPr>
+        <w:t>3</w:t>
+      </w:r>
+      <w:r>
+        <w:rPr>
+          <w:rFonts w:ascii="Times New Roman" w:eastAsia="Times New Roman" w:hAnsi="Times New Roman" w:cs="Times New Roman"/>
+          <w:i/>
+          <w:sz w:val="24"/>
+          <w:szCs w:val="24"/>
+        </w:rPr>
+        <w:t xml:space="preserve"> below. Finally</w:t>
+      </w:r>
+      <w:r>
+        <w:rPr>
+          <w:rFonts w:ascii="Times New Roman" w:eastAsia="Times New Roman" w:hAnsi="Times New Roman" w:cs="Times New Roman"/>
+          <w:i/>
+          <w:sz w:val="24"/>
+          <w:szCs w:val="24"/>
+        </w:rPr>
+        <w:t>,</w:t>
+      </w:r>
+      <w:r>
+        <w:rPr>
+          <w:rFonts w:ascii="Times New Roman" w:eastAsia="Times New Roman" w:hAnsi="Times New Roman" w:cs="Times New Roman"/>
+          <w:i/>
+          <w:sz w:val="24"/>
+          <w:szCs w:val="24"/>
+        </w:rPr>
+        <w:t xml:space="preserve"> plans for possible future extensions to this work are outlined in the conclusion</w:t>
       </w:r>
       <w:r>
         <w:rPr>
@@ -872,7 +924,23 @@
           <w:sz w:val="24"/>
           <w:szCs w:val="24"/>
         </w:rPr>
-        <w:t xml:space="preserve"> data to make informed decisions and improve processes. This research paper aims to explore the use of data analytics in the Irish construction sector, examining its current state, identifying key challenges, and </w:t>
+        <w:t xml:space="preserve"> data to make informed decisions and improve processes. This research paper aims to explore the Irish construction sector</w:t>
+      </w:r>
+      <w:r>
+        <w:rPr>
+          <w:rFonts w:ascii="Times New Roman" w:hAnsi="Times New Roman" w:cs="Times New Roman"/>
+          <w:sz w:val="24"/>
+          <w:szCs w:val="24"/>
+        </w:rPr>
+        <w:t xml:space="preserve"> using data analytics</w:t>
+      </w:r>
+      <w:r>
+        <w:rPr>
+          <w:rFonts w:ascii="Times New Roman" w:hAnsi="Times New Roman" w:cs="Times New Roman"/>
+          <w:sz w:val="24"/>
+          <w:szCs w:val="24"/>
+        </w:rPr>
+        <w:t xml:space="preserve">, examining its current state, identifying key challenges, and </w:t>
       </w:r>
       <w:r>
         <w:rPr>
@@ -924,23 +992,13 @@
         </w:rPr>
         <w:t xml:space="preserve">on social media </w:t>
       </w:r>
-      <w:proofErr w:type="gramStart"/>
-      <w:r>
-        <w:rPr>
-          <w:rFonts w:ascii="Times New Roman" w:hAnsi="Times New Roman" w:cs="Times New Roman"/>
-          <w:sz w:val="24"/>
-          <w:szCs w:val="24"/>
-        </w:rPr>
-        <w:t>in regard to</w:t>
-      </w:r>
-      <w:proofErr w:type="gramEnd"/>
-      <w:r>
-        <w:rPr>
-          <w:rFonts w:ascii="Times New Roman" w:hAnsi="Times New Roman" w:cs="Times New Roman"/>
-          <w:sz w:val="24"/>
-          <w:szCs w:val="24"/>
-        </w:rPr>
-        <w:t xml:space="preserve"> it.</w:t>
+      <w:r>
+        <w:rPr>
+          <w:rFonts w:ascii="Times New Roman" w:hAnsi="Times New Roman" w:cs="Times New Roman"/>
+          <w:sz w:val="24"/>
+          <w:szCs w:val="24"/>
+        </w:rPr>
+        <w:t>in regard to it.</w:t>
       </w:r>
       <w:r>
         <w:rPr>
@@ -958,9 +1016,8 @@
           <w:szCs w:val="24"/>
           <w:lang w:val="en-GB"/>
         </w:rPr>
-        <w:t xml:space="preserve">The insights gained from this research may be useful for policymakers, academics, and the </w:t>
-      </w:r>
-      <w:proofErr w:type="gramStart"/>
+        <w:t xml:space="preserve">The insights gained from this research may be useful for policymakers, academics, and the general public in developing effective strategies to address the challenges facing the Irish </w:t>
+      </w:r>
       <w:r>
         <w:rPr>
           <w:rFonts w:ascii="Times New Roman" w:hAnsi="Times New Roman" w:cs="Times New Roman"/>
@@ -968,9 +1025,18 @@
           <w:szCs w:val="24"/>
           <w:lang w:val="en-GB"/>
         </w:rPr>
-        <w:t>general public</w:t>
-      </w:r>
-      <w:proofErr w:type="gramEnd"/>
+        <w:t>construction sector.</w:t>
+      </w:r>
+    </w:p>
+    <w:p>
+      <w:pPr>
+        <w:ind w:left="360"/>
+        <w:rPr>
+          <w:rFonts w:ascii="Times New Roman" w:hAnsi="Times New Roman" w:cs="Times New Roman"/>
+          <w:sz w:val="24"/>
+          <w:szCs w:val="24"/>
+        </w:rPr>
+      </w:pPr>
       <w:r>
         <w:rPr>
           <w:rFonts w:ascii="Times New Roman" w:hAnsi="Times New Roman" w:cs="Times New Roman"/>
@@ -978,7 +1044,7 @@
           <w:szCs w:val="24"/>
           <w:lang w:val="en-GB"/>
         </w:rPr>
-        <w:t xml:space="preserve"> in developing effective strategies to address the challenges facing the Irish </w:t>
+        <w:t xml:space="preserve">This document is structured as follows. Section 2 describes the </w:t>
       </w:r>
       <w:r>
         <w:rPr>
@@ -987,18 +1053,8 @@
           <w:szCs w:val="24"/>
           <w:lang w:val="en-GB"/>
         </w:rPr>
-        <w:t>construction sector.</w:t>
-      </w:r>
-    </w:p>
-    <w:p>
-      <w:pPr>
-        <w:ind w:left="360"/>
-        <w:rPr>
-          <w:rFonts w:ascii="Times New Roman" w:hAnsi="Times New Roman" w:cs="Times New Roman"/>
-          <w:sz w:val="24"/>
-          <w:szCs w:val="24"/>
-        </w:rPr>
-      </w:pPr>
+        <w:t xml:space="preserve">tools used during this research also providing information about methodologies </w:t>
+      </w:r>
       <w:r>
         <w:rPr>
           <w:rFonts w:ascii="Times New Roman" w:hAnsi="Times New Roman" w:cs="Times New Roman"/>
@@ -1006,7 +1062,7 @@
           <w:szCs w:val="24"/>
           <w:lang w:val="en-GB"/>
         </w:rPr>
-        <w:t xml:space="preserve">This document is structured as follows. Section 2 describes the </w:t>
+        <w:t>approach</w:t>
       </w:r>
       <w:r>
         <w:rPr>
@@ -1015,7 +1071,7 @@
           <w:szCs w:val="24"/>
           <w:lang w:val="en-GB"/>
         </w:rPr>
-        <w:t xml:space="preserve">tools used during this research also providing information about methodologies </w:t>
+        <w:t xml:space="preserve">. Section 3 </w:t>
       </w:r>
       <w:r>
         <w:rPr>
@@ -1024,7 +1080,7 @@
           <w:szCs w:val="24"/>
           <w:lang w:val="en-GB"/>
         </w:rPr>
-        <w:t>approach</w:t>
+        <w:t xml:space="preserve">provides </w:t>
       </w:r>
       <w:r>
         <w:rPr>
@@ -1033,7 +1089,7 @@
           <w:szCs w:val="24"/>
           <w:lang w:val="en-GB"/>
         </w:rPr>
-        <w:t xml:space="preserve">. Section 3 </w:t>
+        <w:t xml:space="preserve">details coming for the analysis of relevant datasets as well as </w:t>
       </w:r>
       <w:r>
         <w:rPr>
@@ -1042,7 +1098,7 @@
           <w:szCs w:val="24"/>
           <w:lang w:val="en-GB"/>
         </w:rPr>
-        <w:t xml:space="preserve">provides </w:t>
+        <w:t>data scraped from social media</w:t>
       </w:r>
       <w:r>
         <w:rPr>
@@ -1051,7 +1107,7 @@
           <w:szCs w:val="24"/>
           <w:lang w:val="en-GB"/>
         </w:rPr>
-        <w:t xml:space="preserve">details coming for the analysis of relevant datasets as well as </w:t>
+        <w:t xml:space="preserve">. </w:t>
       </w:r>
       <w:r>
         <w:rPr>
@@ -1060,7 +1116,7 @@
           <w:szCs w:val="24"/>
           <w:lang w:val="en-GB"/>
         </w:rPr>
-        <w:t>data scraped from social media</w:t>
+        <w:t>Conclusion</w:t>
       </w:r>
       <w:r>
         <w:rPr>
@@ -1069,7 +1125,7 @@
           <w:szCs w:val="24"/>
           <w:lang w:val="en-GB"/>
         </w:rPr>
-        <w:t xml:space="preserve">. </w:t>
+        <w:t>s</w:t>
       </w:r>
       <w:r>
         <w:rPr>
@@ -1078,27 +1134,7 @@
           <w:szCs w:val="24"/>
           <w:lang w:val="en-GB"/>
         </w:rPr>
-        <w:t xml:space="preserve">Conclusion for this work </w:t>
-      </w:r>
-      <w:proofErr w:type="gramStart"/>
-      <w:r>
-        <w:rPr>
-          <w:rFonts w:ascii="Times New Roman" w:hAnsi="Times New Roman" w:cs="Times New Roman"/>
-          <w:sz w:val="24"/>
-          <w:szCs w:val="24"/>
-          <w:lang w:val="en-GB"/>
-        </w:rPr>
-        <w:t>are</w:t>
-      </w:r>
-      <w:proofErr w:type="gramEnd"/>
-      <w:r>
-        <w:rPr>
-          <w:rFonts w:ascii="Times New Roman" w:hAnsi="Times New Roman" w:cs="Times New Roman"/>
-          <w:sz w:val="24"/>
-          <w:szCs w:val="24"/>
-          <w:lang w:val="en-GB"/>
-        </w:rPr>
-        <w:t xml:space="preserve"> then summarised in Section 4.</w:t>
+        <w:t xml:space="preserve"> for this work are then summarised in Section 4.</w:t>
       </w:r>
     </w:p>
     <w:p>
@@ -1254,8 +1290,8 @@
       <w:r>
         <w:rPr>
           <w:rFonts w:ascii="Times New Roman" w:hAnsi="Times New Roman" w:cs="Times New Roman"/>
-          <w:b/>
-          <w:bCs/>
+          <w:i/>
+          <w:iCs/>
           <w:sz w:val="24"/>
           <w:szCs w:val="24"/>
           <w:lang w:val="en-GB"/>
@@ -1269,7 +1305,7 @@
           <w:szCs w:val="24"/>
           <w:lang w:val="en-GB"/>
         </w:rPr>
-        <w:t xml:space="preserve">: the starting point was analysing </w:t>
+        <w:t xml:space="preserve">: </w:t>
       </w:r>
       <w:r>
         <w:rPr>
@@ -1278,6 +1314,24 @@
           <w:szCs w:val="24"/>
           <w:lang w:val="en-GB"/>
         </w:rPr>
+        <w:t>T</w:t>
+      </w:r>
+      <w:r>
+        <w:rPr>
+          <w:rFonts w:ascii="Times New Roman" w:hAnsi="Times New Roman" w:cs="Times New Roman"/>
+          <w:sz w:val="24"/>
+          <w:szCs w:val="24"/>
+          <w:lang w:val="en-GB"/>
+        </w:rPr>
+        <w:t xml:space="preserve">he starting point was analysing </w:t>
+      </w:r>
+      <w:r>
+        <w:rPr>
+          <w:rFonts w:ascii="Times New Roman" w:hAnsi="Times New Roman" w:cs="Times New Roman"/>
+          <w:sz w:val="24"/>
+          <w:szCs w:val="24"/>
+          <w:lang w:val="en-GB"/>
+        </w:rPr>
         <w:t>t</w:t>
       </w:r>
       <w:r>
@@ -1287,7 +1341,43 @@
           <w:szCs w:val="24"/>
           <w:lang w:val="en-GB"/>
         </w:rPr>
-        <w:t>he brief, clarifying the objective of the work. The relevant data source has been identified and available datasets have been reviewed and selected. This work is detailed in section 1.</w:t>
+        <w:t>he brief, clarifying the objective of the work. The relevant data source has been identified and available datasets have been reviewed and selected. This work is detailed in section</w:t>
+      </w:r>
+      <w:r>
+        <w:rPr>
+          <w:rFonts w:ascii="Times New Roman" w:hAnsi="Times New Roman" w:cs="Times New Roman"/>
+          <w:sz w:val="24"/>
+          <w:szCs w:val="24"/>
+          <w:lang w:val="en-GB"/>
+        </w:rPr>
+        <w:t>s</w:t>
+      </w:r>
+      <w:r>
+        <w:rPr>
+          <w:rFonts w:ascii="Times New Roman" w:hAnsi="Times New Roman" w:cs="Times New Roman"/>
+          <w:sz w:val="24"/>
+          <w:szCs w:val="24"/>
+          <w:lang w:val="en-GB"/>
+        </w:rPr>
+        <w:t xml:space="preserve"> </w:t>
+      </w:r>
+      <w:r>
+        <w:rPr>
+          <w:rFonts w:ascii="Times New Roman" w:hAnsi="Times New Roman" w:cs="Times New Roman"/>
+          <w:sz w:val="24"/>
+          <w:szCs w:val="24"/>
+          <w:lang w:val="en-GB"/>
+        </w:rPr>
+        <w:t>2.1 and 3</w:t>
+      </w:r>
+      <w:r>
+        <w:rPr>
+          <w:rFonts w:ascii="Times New Roman" w:hAnsi="Times New Roman" w:cs="Times New Roman"/>
+          <w:sz w:val="24"/>
+          <w:szCs w:val="24"/>
+          <w:lang w:val="en-GB"/>
+        </w:rPr>
+        <w:t>.</w:t>
       </w:r>
     </w:p>
     <w:p>
@@ -1302,8 +1392,8 @@
       <w:r>
         <w:rPr>
           <w:rFonts w:ascii="Times New Roman" w:hAnsi="Times New Roman" w:cs="Times New Roman"/>
-          <w:b/>
-          <w:bCs/>
+          <w:i/>
+          <w:iCs/>
           <w:sz w:val="24"/>
           <w:szCs w:val="24"/>
           <w:lang w:val="en-GB"/>
@@ -1317,7 +1407,43 @@
           <w:szCs w:val="24"/>
           <w:lang w:val="en-GB"/>
         </w:rPr>
-        <w:t xml:space="preserve"> All the data underwent a through E.D.A. and cleaning to prepare it for analysis. This work is detailed in section 2.</w:t>
+        <w:t xml:space="preserve"> All the data underwent a through E.D.A. and cleaning to prepare it for analysis. </w:t>
+      </w:r>
+      <w:r>
+        <w:rPr>
+          <w:rFonts w:ascii="Times New Roman" w:hAnsi="Times New Roman" w:cs="Times New Roman"/>
+          <w:sz w:val="24"/>
+          <w:szCs w:val="24"/>
+          <w:lang w:val="en-GB"/>
+        </w:rPr>
+        <w:t xml:space="preserve">Initial insights have been visualized. </w:t>
+      </w:r>
+      <w:r>
+        <w:rPr>
+          <w:rFonts w:ascii="Times New Roman" w:hAnsi="Times New Roman" w:cs="Times New Roman"/>
+          <w:sz w:val="24"/>
+          <w:szCs w:val="24"/>
+          <w:lang w:val="en-GB"/>
+        </w:rPr>
+        <w:t xml:space="preserve">This work is detailed in section </w:t>
+      </w:r>
+      <w:r>
+        <w:rPr>
+          <w:rFonts w:ascii="Times New Roman" w:hAnsi="Times New Roman" w:cs="Times New Roman"/>
+          <w:sz w:val="24"/>
+          <w:szCs w:val="24"/>
+          <w:lang w:val="en-GB"/>
+        </w:rPr>
+        <w:t>3</w:t>
+      </w:r>
+      <w:r>
+        <w:rPr>
+          <w:rFonts w:ascii="Times New Roman" w:hAnsi="Times New Roman" w:cs="Times New Roman"/>
+          <w:sz w:val="24"/>
+          <w:szCs w:val="24"/>
+          <w:lang w:val="en-GB"/>
+        </w:rPr>
+        <w:t>.</w:t>
       </w:r>
     </w:p>
     <w:p>
@@ -1332,8 +1458,8 @@
       <w:r>
         <w:rPr>
           <w:rFonts w:ascii="Times New Roman" w:hAnsi="Times New Roman" w:cs="Times New Roman"/>
-          <w:b/>
-          <w:bCs/>
+          <w:i/>
+          <w:iCs/>
           <w:sz w:val="24"/>
           <w:szCs w:val="24"/>
           <w:lang w:val="en-GB"/>
@@ -1347,7 +1473,25 @@
           <w:szCs w:val="24"/>
           <w:lang w:val="en-GB"/>
         </w:rPr>
-        <w:t xml:space="preserve"> the data were fit with a variety of machine learning modules depending on the desired outcome or result. Results were evaluated and new iterations have been performed as needed to make predictions. This work is detailed in section 3.</w:t>
+        <w:t xml:space="preserve"> </w:t>
+      </w:r>
+      <w:r>
+        <w:rPr>
+          <w:rFonts w:ascii="Times New Roman" w:hAnsi="Times New Roman" w:cs="Times New Roman"/>
+          <w:sz w:val="24"/>
+          <w:szCs w:val="24"/>
+          <w:lang w:val="en-GB"/>
+        </w:rPr>
+        <w:t>T</w:t>
+      </w:r>
+      <w:r>
+        <w:rPr>
+          <w:rFonts w:ascii="Times New Roman" w:hAnsi="Times New Roman" w:cs="Times New Roman"/>
+          <w:sz w:val="24"/>
+          <w:szCs w:val="24"/>
+          <w:lang w:val="en-GB"/>
+        </w:rPr>
+        <w:t>he data were fit with a variety of machine learning modules depending on the desired outcome or result. Results were evaluated and new iterations have been performed as needed to make predictions. This work is detailed in section 3.</w:t>
       </w:r>
     </w:p>
     <w:p>
@@ -1363,8 +1507,8 @@
       <w:r>
         <w:rPr>
           <w:rFonts w:ascii="Times New Roman" w:hAnsi="Times New Roman" w:cs="Times New Roman"/>
-          <w:b/>
-          <w:bCs/>
+          <w:i/>
+          <w:iCs/>
           <w:sz w:val="24"/>
           <w:szCs w:val="24"/>
           <w:lang w:val="en-GB"/>
@@ -1493,45 +1637,66 @@
           <w:rPr>
             <w:rStyle w:val="Hyperlink"/>
           </w:rPr>
-          <w:t>https://github.com/sbs23006/M</w:t>
-        </w:r>
-        <w:r>
-          <w:rPr>
-            <w:rStyle w:val="Hyperlink"/>
-          </w:rPr>
-          <w:t>s</w:t>
-        </w:r>
-        <w:r>
-          <w:rPr>
-            <w:rStyle w:val="Hyperlink"/>
-          </w:rPr>
-          <w:t>C_DA_CA2</w:t>
+          <w:t>https://github.com/sbs23006/MsC_DA_CA2</w:t>
         </w:r>
       </w:hyperlink>
     </w:p>
     <w:p>
       <w:pPr>
         <w:ind w:left="360"/>
-      </w:pPr>
-      <w:r>
+        <w:rPr>
+          <w:rFonts w:ascii="Times New Roman" w:hAnsi="Times New Roman" w:cs="Times New Roman"/>
+          <w:sz w:val="24"/>
+          <w:szCs w:val="24"/>
+        </w:rPr>
+      </w:pPr>
+      <w:r>
+        <w:rPr>
+          <w:rFonts w:ascii="Times New Roman" w:hAnsi="Times New Roman" w:cs="Times New Roman"/>
+          <w:sz w:val="24"/>
+          <w:szCs w:val="24"/>
+        </w:rPr>
         <w:t xml:space="preserve">The report wordcount </w:t>
       </w:r>
       <w:r>
+        <w:rPr>
+          <w:rFonts w:ascii="Times New Roman" w:hAnsi="Times New Roman" w:cs="Times New Roman"/>
+          <w:sz w:val="24"/>
+          <w:szCs w:val="24"/>
+        </w:rPr>
         <w:t xml:space="preserve">(including titles, </w:t>
       </w:r>
       <w:r>
+        <w:rPr>
+          <w:rFonts w:ascii="Times New Roman" w:hAnsi="Times New Roman" w:cs="Times New Roman"/>
+          <w:sz w:val="24"/>
+          <w:szCs w:val="24"/>
+        </w:rPr>
         <w:t>references,</w:t>
       </w:r>
       <w:r>
+        <w:rPr>
+          <w:rFonts w:ascii="Times New Roman" w:hAnsi="Times New Roman" w:cs="Times New Roman"/>
+          <w:sz w:val="24"/>
+          <w:szCs w:val="24"/>
+        </w:rPr>
         <w:t xml:space="preserve"> and all sections) is </w:t>
       </w:r>
       <w:r>
         <w:rPr>
+          <w:rFonts w:ascii="Times New Roman" w:hAnsi="Times New Roman" w:cs="Times New Roman"/>
+          <w:sz w:val="24"/>
+          <w:szCs w:val="24"/>
           <w:highlight w:val="yellow"/>
         </w:rPr>
         <w:t>xxx</w:t>
       </w:r>
       <w:r>
+        <w:rPr>
+          <w:rFonts w:ascii="Times New Roman" w:hAnsi="Times New Roman" w:cs="Times New Roman"/>
+          <w:sz w:val="24"/>
+          <w:szCs w:val="24"/>
+        </w:rPr>
         <w:t>.</w:t>
       </w:r>
     </w:p>
@@ -1554,10 +1719,7 @@
         </w:numPr>
       </w:pPr>
       <w:r>
-        <w:t xml:space="preserve"> </w:t>
-      </w:r>
-      <w:r>
-        <w:t>Data</w:t>
+        <w:t xml:space="preserve"> Data</w:t>
       </w:r>
     </w:p>
     <w:p>
@@ -2025,6 +2187,14 @@
           <w:sz w:val="24"/>
           <w:szCs w:val="24"/>
         </w:rPr>
+        <w:t>(section 1)</w:t>
+      </w:r>
+      <w:r>
+        <w:rPr>
+          <w:rFonts w:ascii="Times New Roman" w:hAnsi="Times New Roman" w:cs="Times New Roman"/>
+          <w:sz w:val="24"/>
+          <w:szCs w:val="24"/>
+        </w:rPr>
         <w:t xml:space="preserve"> and </w:t>
       </w:r>
       <w:r>
@@ -2038,7 +2208,6 @@
         <w:t xml:space="preserve">Ireland Analysis + Eu </w:t>
       </w:r>
       <w:proofErr w:type="spellStart"/>
-      <w:proofErr w:type="gramStart"/>
       <w:r>
         <w:rPr>
           <w:rFonts w:ascii="Times New Roman" w:hAnsi="Times New Roman" w:cs="Times New Roman"/>
@@ -2050,14 +2219,13 @@
         <w:t>comparison.ipynb</w:t>
       </w:r>
       <w:proofErr w:type="spellEnd"/>
-      <w:proofErr w:type="gramEnd"/>
-      <w:r>
-        <w:rPr>
-          <w:rFonts w:ascii="Times New Roman" w:hAnsi="Times New Roman" w:cs="Times New Roman"/>
-          <w:sz w:val="24"/>
-          <w:szCs w:val="24"/>
-        </w:rPr>
-        <w:t>.</w:t>
+      <w:r>
+        <w:rPr>
+          <w:rFonts w:ascii="Times New Roman" w:hAnsi="Times New Roman" w:cs="Times New Roman"/>
+          <w:sz w:val="24"/>
+          <w:szCs w:val="24"/>
+        </w:rPr>
+        <w:t xml:space="preserve"> (section 2).</w:t>
       </w:r>
     </w:p>
     <w:p>
@@ -2083,25 +2251,55 @@
           <w:sz w:val="24"/>
           <w:szCs w:val="24"/>
         </w:rPr>
-        <w:t xml:space="preserve">matplotlib and seaborn were useful to plot data </w:t>
-      </w:r>
-      <w:proofErr w:type="gramStart"/>
-      <w:r>
-        <w:rPr>
-          <w:rFonts w:ascii="Times New Roman" w:hAnsi="Times New Roman" w:cs="Times New Roman"/>
-          <w:sz w:val="24"/>
-          <w:szCs w:val="24"/>
-        </w:rPr>
-        <w:t>in regard to</w:t>
-      </w:r>
-      <w:proofErr w:type="gramEnd"/>
-      <w:r>
-        <w:rPr>
-          <w:rFonts w:ascii="Times New Roman" w:hAnsi="Times New Roman" w:cs="Times New Roman"/>
-          <w:sz w:val="24"/>
-          <w:szCs w:val="24"/>
-        </w:rPr>
-        <w:t xml:space="preserve"> the type of building and construction</w:t>
+        <w:t xml:space="preserve">matplotlib and seaborn </w:t>
+      </w:r>
+      <w:r>
+        <w:rPr>
+          <w:rFonts w:ascii="Times New Roman" w:hAnsi="Times New Roman" w:cs="Times New Roman"/>
+          <w:sz w:val="24"/>
+          <w:szCs w:val="24"/>
+        </w:rPr>
+        <w:t>have been</w:t>
+      </w:r>
+      <w:r>
+        <w:rPr>
+          <w:rFonts w:ascii="Times New Roman" w:hAnsi="Times New Roman" w:cs="Times New Roman"/>
+          <w:sz w:val="24"/>
+          <w:szCs w:val="24"/>
+        </w:rPr>
+        <w:t xml:space="preserve"> use</w:t>
+      </w:r>
+      <w:r>
+        <w:rPr>
+          <w:rFonts w:ascii="Times New Roman" w:hAnsi="Times New Roman" w:cs="Times New Roman"/>
+          <w:sz w:val="24"/>
+          <w:szCs w:val="24"/>
+        </w:rPr>
+        <w:t>d</w:t>
+      </w:r>
+      <w:r>
+        <w:rPr>
+          <w:rFonts w:ascii="Times New Roman" w:hAnsi="Times New Roman" w:cs="Times New Roman"/>
+          <w:sz w:val="24"/>
+          <w:szCs w:val="24"/>
+        </w:rPr>
+        <w:t xml:space="preserve"> to plot data </w:t>
+      </w:r>
+      <w:r>
+        <w:rPr>
+          <w:rFonts w:ascii="Times New Roman" w:hAnsi="Times New Roman" w:cs="Times New Roman"/>
+          <w:sz w:val="24"/>
+          <w:szCs w:val="24"/>
+        </w:rPr>
+        <w:t>about the</w:t>
+      </w:r>
+      <w:r>
+        <w:rPr>
+          <w:rFonts w:ascii="Times New Roman" w:hAnsi="Times New Roman" w:cs="Times New Roman"/>
+          <w:sz w:val="24"/>
+          <w:szCs w:val="24"/>
+        </w:rPr>
+        <w:t xml:space="preserve"> type of building and construction</w:t>
       </w:r>
       <w:r>
         <w:rPr>
@@ -2160,6 +2358,7 @@
       <w:r>
         <w:rPr>
           <w:rFonts w:ascii="Times New Roman" w:hAnsi="Times New Roman" w:cs="Times New Roman"/>
+          <w:noProof/>
           <w:sz w:val="24"/>
           <w:szCs w:val="24"/>
         </w:rPr>
@@ -2206,66 +2405,128 @@
         <w:jc w:val="center"/>
         <w:rPr>
           <w:rFonts w:ascii="Times New Roman" w:hAnsi="Times New Roman" w:cs="Times New Roman"/>
-          <w:sz w:val="24"/>
-          <w:szCs w:val="24"/>
-        </w:rPr>
-      </w:pPr>
-      <w:r>
+          <w:i w:val="0"/>
+          <w:iCs w:val="0"/>
+          <w:color w:val="auto"/>
+          <w:sz w:val="20"/>
+          <w:szCs w:val="20"/>
+        </w:rPr>
+      </w:pPr>
+      <w:r>
+        <w:rPr>
+          <w:i w:val="0"/>
+          <w:iCs w:val="0"/>
+          <w:color w:val="auto"/>
+          <w:sz w:val="20"/>
+          <w:szCs w:val="20"/>
+        </w:rPr>
         <w:t xml:space="preserve">Figure </w:t>
       </w:r>
       <w:r>
+        <w:rPr>
+          <w:i w:val="0"/>
+          <w:iCs w:val="0"/>
+          <w:color w:val="auto"/>
+          <w:sz w:val="20"/>
+          <w:szCs w:val="20"/>
+        </w:rPr>
         <w:fldChar w:fldCharType="begin"/>
       </w:r>
       <w:r>
+        <w:rPr>
+          <w:i w:val="0"/>
+          <w:iCs w:val="0"/>
+          <w:color w:val="auto"/>
+          <w:sz w:val="20"/>
+          <w:szCs w:val="20"/>
+        </w:rPr>
         <w:instrText xml:space="preserve"> SEQ Figure \* ARABIC </w:instrText>
       </w:r>
       <w:r>
+        <w:rPr>
+          <w:i w:val="0"/>
+          <w:iCs w:val="0"/>
+          <w:color w:val="auto"/>
+          <w:sz w:val="20"/>
+          <w:szCs w:val="20"/>
+        </w:rPr>
         <w:fldChar w:fldCharType="separate"/>
       </w:r>
       <w:r>
         <w:rPr>
+          <w:i w:val="0"/>
+          <w:iCs w:val="0"/>
           <w:noProof/>
+          <w:color w:val="auto"/>
+          <w:sz w:val="20"/>
+          <w:szCs w:val="20"/>
         </w:rPr>
         <w:t>1</w:t>
       </w:r>
       <w:r>
+        <w:rPr>
+          <w:i w:val="0"/>
+          <w:iCs w:val="0"/>
+          <w:noProof/>
+          <w:color w:val="auto"/>
+          <w:sz w:val="20"/>
+          <w:szCs w:val="20"/>
+        </w:rPr>
         <w:fldChar w:fldCharType="end"/>
       </w:r>
       <w:r>
+        <w:rPr>
+          <w:i w:val="0"/>
+          <w:iCs w:val="0"/>
+          <w:color w:val="auto"/>
+          <w:sz w:val="20"/>
+          <w:szCs w:val="20"/>
+        </w:rPr>
         <w:t xml:space="preserve"> </w:t>
       </w:r>
       <w:r>
+        <w:rPr>
+          <w:i w:val="0"/>
+          <w:iCs w:val="0"/>
+          <w:color w:val="auto"/>
+          <w:sz w:val="20"/>
+          <w:szCs w:val="20"/>
+        </w:rPr>
         <w:t>–</w:t>
       </w:r>
       <w:r>
+        <w:rPr>
+          <w:i w:val="0"/>
+          <w:iCs w:val="0"/>
+          <w:color w:val="auto"/>
+          <w:sz w:val="20"/>
+          <w:szCs w:val="20"/>
+        </w:rPr>
         <w:t xml:space="preserve"> </w:t>
       </w:r>
       <w:r>
-        <w:t xml:space="preserve">Building and Construction types between 2000 and </w:t>
-      </w:r>
-      <w:proofErr w:type="gramStart"/>
-      <w:r>
-        <w:t>2022</w:t>
-      </w:r>
-      <w:proofErr w:type="gramEnd"/>
+        <w:rPr>
+          <w:i w:val="0"/>
+          <w:iCs w:val="0"/>
+          <w:color w:val="auto"/>
+          <w:sz w:val="20"/>
+          <w:szCs w:val="20"/>
+        </w:rPr>
+        <w:t>Building and Construction types between 2000 and 2022</w:t>
+      </w:r>
     </w:p>
     <w:p>
       <w:pPr>
         <w:keepNext/>
-        <w:ind w:left="360"/>
-      </w:pPr>
-      <w:r>
-        <w:rPr>
-          <w:rFonts w:ascii="Times New Roman" w:hAnsi="Times New Roman" w:cs="Times New Roman"/>
-          <w:sz w:val="24"/>
-          <w:szCs w:val="24"/>
-        </w:rPr>
+        <w:ind w:firstLine="360"/>
+      </w:pPr>
+      <w:r>
         <w:lastRenderedPageBreak/>
         <w:drawing>
-          <wp:inline distT="0" distB="0" distL="0" distR="0" wp14:anchorId="3F7158FB" wp14:editId="28B67F88">
-            <wp:extent cx="5731510" cy="1750695"/>
-            <wp:effectExtent l="0" t="0" r="2540" b="1905"/>
-            <wp:docPr id="965948386" name="Picture 1" descr="A picture containing line, plot, diagram, screenshot&#10;&#10;Description automatically generated"/>
+          <wp:inline distT="0" distB="0" distL="0" distR="0" wp14:anchorId="1594B770" wp14:editId="59066388">
+            <wp:extent cx="5731510" cy="1364615"/>
+            <wp:effectExtent l="0" t="0" r="2540" b="6985"/>
+            <wp:docPr id="1655946828" name="Picture 1" descr="A picture containing line, plot, diagram, screenshot&#10;&#10;Description automatically generated"/>
             <wp:cNvGraphicFramePr>
               <a:graphicFrameLocks xmlns:a="http://schemas.openxmlformats.org/drawingml/2006/main" noChangeAspect="1"/>
             </wp:cNvGraphicFramePr>
@@ -2273,7 +2534,7 @@
               <a:graphicData uri="http://schemas.openxmlformats.org/drawingml/2006/picture">
                 <pic:pic xmlns:pic="http://schemas.openxmlformats.org/drawingml/2006/picture">
                   <pic:nvPicPr>
-                    <pic:cNvPr id="965948386" name="Picture 1" descr="A picture containing line, plot, diagram, screenshot&#10;&#10;Description automatically generated"/>
+                    <pic:cNvPr id="1655946828" name="Picture 1" descr="A picture containing line, plot, diagram, screenshot&#10;&#10;Description automatically generated"/>
                     <pic:cNvPicPr/>
                   </pic:nvPicPr>
                   <pic:blipFill>
@@ -2285,7 +2546,7 @@
                   <pic:spPr>
                     <a:xfrm>
                       <a:off x="0" y="0"/>
-                      <a:ext cx="5731510" cy="1750695"/>
+                      <a:ext cx="5731510" cy="1364615"/>
                     </a:xfrm>
                     <a:prstGeom prst="rect">
                       <a:avLst/>
@@ -2302,39 +2563,240 @@
       <w:pPr>
         <w:pStyle w:val="Caption"/>
         <w:jc w:val="center"/>
-      </w:pPr>
-      <w:r>
+        <w:rPr>
+          <w:i w:val="0"/>
+          <w:iCs w:val="0"/>
+          <w:color w:val="auto"/>
+          <w:sz w:val="20"/>
+          <w:szCs w:val="20"/>
+        </w:rPr>
+      </w:pPr>
+      <w:r>
+        <w:rPr>
+          <w:i w:val="0"/>
+          <w:iCs w:val="0"/>
+          <w:color w:val="auto"/>
+          <w:sz w:val="20"/>
+          <w:szCs w:val="20"/>
+        </w:rPr>
         <w:t xml:space="preserve">Figure </w:t>
       </w:r>
       <w:r>
+        <w:rPr>
+          <w:i w:val="0"/>
+          <w:iCs w:val="0"/>
+          <w:color w:val="auto"/>
+          <w:sz w:val="20"/>
+          <w:szCs w:val="20"/>
+        </w:rPr>
         <w:fldChar w:fldCharType="begin"/>
       </w:r>
       <w:r>
+        <w:rPr>
+          <w:i w:val="0"/>
+          <w:iCs w:val="0"/>
+          <w:color w:val="auto"/>
+          <w:sz w:val="20"/>
+          <w:szCs w:val="20"/>
+        </w:rPr>
         <w:instrText xml:space="preserve"> SEQ Figure \* ARABIC </w:instrText>
       </w:r>
       <w:r>
+        <w:rPr>
+          <w:i w:val="0"/>
+          <w:iCs w:val="0"/>
+          <w:color w:val="auto"/>
+          <w:sz w:val="20"/>
+          <w:szCs w:val="20"/>
+        </w:rPr>
         <w:fldChar w:fldCharType="separate"/>
       </w:r>
       <w:r>
         <w:rPr>
+          <w:i w:val="0"/>
+          <w:iCs w:val="0"/>
           <w:noProof/>
+          <w:color w:val="auto"/>
+          <w:sz w:val="20"/>
+          <w:szCs w:val="20"/>
         </w:rPr>
         <w:t>2</w:t>
       </w:r>
       <w:r>
+        <w:rPr>
+          <w:i w:val="0"/>
+          <w:iCs w:val="0"/>
+          <w:color w:val="auto"/>
+          <w:sz w:val="20"/>
+          <w:szCs w:val="20"/>
+        </w:rPr>
         <w:fldChar w:fldCharType="end"/>
       </w:r>
       <w:r>
+        <w:rPr>
+          <w:i w:val="0"/>
+          <w:iCs w:val="0"/>
+          <w:color w:val="auto"/>
+          <w:sz w:val="20"/>
+          <w:szCs w:val="20"/>
+        </w:rPr>
+        <w:t xml:space="preserve"> - Average employment index in building and construction between 1975 and 2008</w:t>
+      </w:r>
+    </w:p>
+    <w:p>
+      <w:pPr>
+        <w:ind w:left="360"/>
+        <w:rPr>
+          <w:rFonts w:ascii="Times New Roman" w:hAnsi="Times New Roman" w:cs="Times New Roman"/>
+          <w:sz w:val="24"/>
+          <w:szCs w:val="24"/>
+        </w:rPr>
+      </w:pPr>
+      <w:r>
+        <w:rPr>
+          <w:rFonts w:ascii="Times New Roman" w:hAnsi="Times New Roman" w:cs="Times New Roman"/>
+          <w:sz w:val="24"/>
+          <w:szCs w:val="24"/>
+        </w:rPr>
+        <w:t>It’s noticeable from the two plots above the</w:t>
+      </w:r>
+      <w:r>
+        <w:rPr>
+          <w:rFonts w:ascii="Times New Roman" w:hAnsi="Times New Roman" w:cs="Times New Roman"/>
+          <w:sz w:val="24"/>
+          <w:szCs w:val="24"/>
+        </w:rPr>
+        <w:t xml:space="preserve"> decreased values for building and construction</w:t>
+      </w:r>
+      <w:r>
+        <w:rPr>
+          <w:rFonts w:ascii="Times New Roman" w:hAnsi="Times New Roman" w:cs="Times New Roman"/>
+          <w:sz w:val="24"/>
+          <w:szCs w:val="24"/>
+        </w:rPr>
+        <w:t xml:space="preserve"> from</w:t>
+      </w:r>
+      <w:r>
+        <w:rPr>
+          <w:rFonts w:ascii="Times New Roman" w:hAnsi="Times New Roman" w:cs="Times New Roman"/>
+          <w:sz w:val="24"/>
+          <w:szCs w:val="24"/>
+        </w:rPr>
         <w:t xml:space="preserve"> </w:t>
       </w:r>
       <w:r>
-        <w:t>–</w:t>
-      </w:r>
-      <w:r>
+        <w:rPr>
+          <w:rFonts w:ascii="Times New Roman" w:hAnsi="Times New Roman" w:cs="Times New Roman"/>
+          <w:sz w:val="24"/>
+          <w:szCs w:val="24"/>
+        </w:rPr>
+        <w:t>200</w:t>
+      </w:r>
+      <w:r>
+        <w:rPr>
+          <w:rFonts w:ascii="Times New Roman" w:hAnsi="Times New Roman" w:cs="Times New Roman"/>
+          <w:sz w:val="24"/>
+          <w:szCs w:val="24"/>
+        </w:rPr>
+        <w:t>8</w:t>
+      </w:r>
+      <w:r>
+        <w:rPr>
+          <w:rFonts w:ascii="Times New Roman" w:hAnsi="Times New Roman" w:cs="Times New Roman"/>
+          <w:sz w:val="24"/>
+          <w:szCs w:val="24"/>
+        </w:rPr>
+        <w:t xml:space="preserve">, specifically for residential buildings. In the same year </w:t>
+      </w:r>
+      <w:r>
+        <w:rPr>
+          <w:rFonts w:ascii="Times New Roman" w:hAnsi="Times New Roman" w:cs="Times New Roman"/>
+          <w:sz w:val="24"/>
+          <w:szCs w:val="24"/>
+        </w:rPr>
+        <w:t>a drop in the index of employment is observed.</w:t>
+      </w:r>
+      <w:r>
+        <w:rPr>
+          <w:rFonts w:ascii="Times New Roman" w:hAnsi="Times New Roman" w:cs="Times New Roman"/>
+          <w:sz w:val="24"/>
+          <w:szCs w:val="24"/>
+        </w:rPr>
         <w:t xml:space="preserve"> </w:t>
       </w:r>
       <w:r>
-        <w:t>Average employment index in building and construction between 1975 and 2008</w:t>
+        <w:rPr>
+          <w:rFonts w:ascii="Times New Roman" w:hAnsi="Times New Roman" w:cs="Times New Roman"/>
+          <w:sz w:val="24"/>
+          <w:szCs w:val="24"/>
+        </w:rPr>
+        <w:t xml:space="preserve">This can be explained </w:t>
+      </w:r>
+      <w:r>
+        <w:rPr>
+          <w:rFonts w:ascii="Times New Roman" w:hAnsi="Times New Roman" w:cs="Times New Roman"/>
+          <w:sz w:val="24"/>
+          <w:szCs w:val="24"/>
+        </w:rPr>
+        <w:t>as a consequence of the 2008 great recession and the property bubble</w:t>
+      </w:r>
+      <w:r>
+        <w:rPr>
+          <w:rFonts w:ascii="Times New Roman" w:hAnsi="Times New Roman" w:cs="Times New Roman"/>
+          <w:sz w:val="24"/>
+          <w:szCs w:val="24"/>
+        </w:rPr>
+        <w:t xml:space="preserve"> that saw a </w:t>
+      </w:r>
+      <w:r>
+        <w:rPr>
+          <w:rFonts w:ascii="Times New Roman" w:hAnsi="Times New Roman" w:cs="Times New Roman"/>
+          <w:sz w:val="24"/>
+          <w:szCs w:val="24"/>
+        </w:rPr>
+        <w:t>combination of increased speculative construction</w:t>
+      </w:r>
+      <w:r>
+        <w:rPr>
+          <w:rFonts w:ascii="Times New Roman" w:hAnsi="Times New Roman" w:cs="Times New Roman"/>
+          <w:sz w:val="24"/>
+          <w:szCs w:val="24"/>
+        </w:rPr>
+        <w:t xml:space="preserve"> and rapidly rising prices</w:t>
+      </w:r>
+      <w:r>
+        <w:rPr>
+          <w:rFonts w:ascii="Times New Roman" w:hAnsi="Times New Roman" w:cs="Times New Roman"/>
+          <w:sz w:val="24"/>
+          <w:szCs w:val="24"/>
+        </w:rPr>
+        <w:t xml:space="preserve"> (</w:t>
+      </w:r>
+      <w:proofErr w:type="spellStart"/>
+      <w:r>
+        <w:rPr>
+          <w:rFonts w:ascii="Times New Roman" w:hAnsi="Times New Roman" w:cs="Times New Roman"/>
+          <w:sz w:val="24"/>
+          <w:szCs w:val="24"/>
+        </w:rPr>
+        <w:t>Malzubris</w:t>
+      </w:r>
+      <w:proofErr w:type="spellEnd"/>
+      <w:r>
+        <w:rPr>
+          <w:rFonts w:ascii="Times New Roman" w:hAnsi="Times New Roman" w:cs="Times New Roman"/>
+          <w:sz w:val="24"/>
+          <w:szCs w:val="24"/>
+        </w:rPr>
+        <w:t>, 2008)</w:t>
+      </w:r>
+      <w:r>
+        <w:rPr>
+          <w:rFonts w:ascii="Times New Roman" w:hAnsi="Times New Roman" w:cs="Times New Roman"/>
+          <w:sz w:val="24"/>
+          <w:szCs w:val="24"/>
+        </w:rPr>
+        <w:t>.</w:t>
       </w:r>
     </w:p>
     <w:p>
@@ -2352,23 +2814,23 @@
           <w:sz w:val="24"/>
           <w:szCs w:val="24"/>
         </w:rPr>
-        <w:t>It’s noticeable from the two plots above the</w:t>
-      </w:r>
-      <w:r>
-        <w:rPr>
-          <w:rFonts w:ascii="Times New Roman" w:hAnsi="Times New Roman" w:cs="Times New Roman"/>
-          <w:sz w:val="24"/>
-          <w:szCs w:val="24"/>
-        </w:rPr>
-        <w:t xml:space="preserve"> decreased values for building and construction</w:t>
-      </w:r>
-      <w:r>
-        <w:rPr>
-          <w:rFonts w:ascii="Times New Roman" w:hAnsi="Times New Roman" w:cs="Times New Roman"/>
-          <w:sz w:val="24"/>
-          <w:szCs w:val="24"/>
-        </w:rPr>
-        <w:t xml:space="preserve"> from</w:t>
+        <w:t>When it</w:t>
+      </w:r>
+      <w:r>
+        <w:rPr>
+          <w:rFonts w:ascii="Times New Roman" w:hAnsi="Times New Roman" w:cs="Times New Roman"/>
+          <w:sz w:val="24"/>
+          <w:szCs w:val="24"/>
+        </w:rPr>
+        <w:t xml:space="preserve"> comes about the labour data, </w:t>
+      </w:r>
+      <w:r>
+        <w:rPr>
+          <w:rFonts w:ascii="Times New Roman" w:hAnsi="Times New Roman" w:cs="Times New Roman"/>
+          <w:sz w:val="24"/>
+          <w:szCs w:val="24"/>
+        </w:rPr>
+        <w:t>analysing</w:t>
       </w:r>
       <w:r>
         <w:rPr>
@@ -2384,15 +2846,164 @@
           <w:sz w:val="24"/>
           <w:szCs w:val="24"/>
         </w:rPr>
-        <w:t xml:space="preserve">2009, specifically for residential buildings. In the same year </w:t>
-      </w:r>
-      <w:r>
-        <w:rPr>
-          <w:rFonts w:ascii="Times New Roman" w:hAnsi="Times New Roman" w:cs="Times New Roman"/>
-          <w:sz w:val="24"/>
-          <w:szCs w:val="24"/>
-        </w:rPr>
-        <w:t>a drop in the index of employment is observed.</w:t>
+        <w:t xml:space="preserve">the values </w:t>
+      </w:r>
+      <w:r>
+        <w:rPr>
+          <w:rFonts w:ascii="Times New Roman" w:hAnsi="Times New Roman" w:cs="Times New Roman"/>
+          <w:sz w:val="24"/>
+          <w:szCs w:val="24"/>
+        </w:rPr>
+        <w:t xml:space="preserve">from the Enterprise dataset, </w:t>
+      </w:r>
+      <w:r>
+        <w:rPr>
+          <w:rFonts w:ascii="Times New Roman" w:hAnsi="Times New Roman" w:cs="Times New Roman"/>
+          <w:sz w:val="24"/>
+          <w:szCs w:val="24"/>
+        </w:rPr>
+        <w:t>a drop of 6</w:t>
+      </w:r>
+      <w:r>
+        <w:rPr>
+          <w:rFonts w:ascii="Times New Roman" w:hAnsi="Times New Roman" w:cs="Times New Roman"/>
+          <w:sz w:val="24"/>
+          <w:szCs w:val="24"/>
+        </w:rPr>
+        <w:t>0</w:t>
+      </w:r>
+      <w:r>
+        <w:rPr>
+          <w:rFonts w:ascii="Times New Roman" w:hAnsi="Times New Roman" w:cs="Times New Roman"/>
+          <w:sz w:val="24"/>
+          <w:szCs w:val="24"/>
+        </w:rPr>
+        <w:t>.</w:t>
+      </w:r>
+      <w:r>
+        <w:rPr>
+          <w:rFonts w:ascii="Times New Roman" w:hAnsi="Times New Roman" w:cs="Times New Roman"/>
+          <w:sz w:val="24"/>
+          <w:szCs w:val="24"/>
+        </w:rPr>
+        <w:t>2</w:t>
+      </w:r>
+      <w:r>
+        <w:rPr>
+          <w:rFonts w:ascii="Times New Roman" w:hAnsi="Times New Roman" w:cs="Times New Roman"/>
+          <w:sz w:val="24"/>
+          <w:szCs w:val="24"/>
+        </w:rPr>
+        <w:t>% is observed between 2008 and 2013</w:t>
+      </w:r>
+      <w:r>
+        <w:rPr>
+          <w:rFonts w:ascii="Times New Roman" w:hAnsi="Times New Roman" w:cs="Times New Roman"/>
+          <w:sz w:val="24"/>
+          <w:szCs w:val="24"/>
+        </w:rPr>
+        <w:t xml:space="preserve"> in the number of employees, </w:t>
+      </w:r>
+      <w:r>
+        <w:rPr>
+          <w:rFonts w:ascii="Times New Roman" w:hAnsi="Times New Roman" w:cs="Times New Roman"/>
+          <w:sz w:val="24"/>
+          <w:szCs w:val="24"/>
+        </w:rPr>
+        <w:t>demonstrating</w:t>
+      </w:r>
+      <w:r>
+        <w:rPr>
+          <w:rFonts w:ascii="Times New Roman" w:hAnsi="Times New Roman" w:cs="Times New Roman"/>
+          <w:sz w:val="24"/>
+          <w:szCs w:val="24"/>
+        </w:rPr>
+        <w:t xml:space="preserve"> </w:t>
+      </w:r>
+      <w:r>
+        <w:rPr>
+          <w:rFonts w:ascii="Times New Roman" w:hAnsi="Times New Roman" w:cs="Times New Roman"/>
+          <w:sz w:val="24"/>
+          <w:szCs w:val="24"/>
+        </w:rPr>
+        <w:t>the</w:t>
+      </w:r>
+      <w:r>
+        <w:rPr>
+          <w:rFonts w:ascii="Times New Roman" w:hAnsi="Times New Roman" w:cs="Times New Roman"/>
+          <w:sz w:val="24"/>
+          <w:szCs w:val="24"/>
+        </w:rPr>
+        <w:t xml:space="preserve"> </w:t>
+      </w:r>
+      <w:r>
+        <w:rPr>
+          <w:rFonts w:ascii="Times New Roman" w:hAnsi="Times New Roman" w:cs="Times New Roman"/>
+          <w:sz w:val="24"/>
+          <w:szCs w:val="24"/>
+        </w:rPr>
+        <w:t>impact on</w:t>
+      </w:r>
+      <w:r>
+        <w:rPr>
+          <w:rFonts w:ascii="Times New Roman" w:hAnsi="Times New Roman" w:cs="Times New Roman"/>
+          <w:sz w:val="24"/>
+          <w:szCs w:val="24"/>
+        </w:rPr>
+        <w:t xml:space="preserve"> the labour market</w:t>
+      </w:r>
+      <w:r>
+        <w:rPr>
+          <w:rFonts w:ascii="Times New Roman" w:hAnsi="Times New Roman" w:cs="Times New Roman"/>
+          <w:sz w:val="24"/>
+          <w:szCs w:val="24"/>
+        </w:rPr>
+        <w:t xml:space="preserve"> </w:t>
+      </w:r>
+      <w:r>
+        <w:rPr>
+          <w:rFonts w:ascii="Times New Roman" w:hAnsi="Times New Roman" w:cs="Times New Roman"/>
+          <w:sz w:val="24"/>
+          <w:szCs w:val="24"/>
+          <w:highlight w:val="yellow"/>
+        </w:rPr>
+        <w:t xml:space="preserve">add </w:t>
+      </w:r>
+      <w:proofErr w:type="spellStart"/>
+      <w:r>
+        <w:rPr>
+          <w:rFonts w:ascii="Times New Roman" w:hAnsi="Times New Roman" w:cs="Times New Roman"/>
+          <w:sz w:val="24"/>
+          <w:szCs w:val="24"/>
+          <w:highlight w:val="yellow"/>
+        </w:rPr>
+        <w:t>jupyter</w:t>
+      </w:r>
+      <w:proofErr w:type="spellEnd"/>
+      <w:r>
+        <w:rPr>
+          <w:rFonts w:ascii="Times New Roman" w:hAnsi="Times New Roman" w:cs="Times New Roman"/>
+          <w:sz w:val="24"/>
+          <w:szCs w:val="24"/>
+          <w:highlight w:val="yellow"/>
+        </w:rPr>
+        <w:t xml:space="preserve"> line</w:t>
+      </w:r>
+      <w:r>
+        <w:rPr>
+          <w:rFonts w:ascii="Times New Roman" w:hAnsi="Times New Roman" w:cs="Times New Roman"/>
+          <w:sz w:val="24"/>
+          <w:szCs w:val="24"/>
+        </w:rPr>
+        <w:t>.</w:t>
+      </w:r>
+      <w:r>
+        <w:rPr>
+          <w:rFonts w:ascii="Times New Roman" w:hAnsi="Times New Roman" w:cs="Times New Roman"/>
+          <w:sz w:val="24"/>
+          <w:szCs w:val="24"/>
+        </w:rPr>
+        <w:t xml:space="preserve"> </w:t>
       </w:r>
     </w:p>
     <w:p>
@@ -2618,7 +3229,15 @@
           <w:sz w:val="24"/>
           <w:szCs w:val="24"/>
         </w:rPr>
-        <w:t>Labour cost</w:t>
+        <w:t>The discussed l</w:t>
+      </w:r>
+      <w:r>
+        <w:rPr>
+          <w:rFonts w:ascii="Times New Roman" w:hAnsi="Times New Roman" w:cs="Times New Roman"/>
+          <w:sz w:val="24"/>
+          <w:szCs w:val="24"/>
+        </w:rPr>
+        <w:t>abour cost</w:t>
       </w:r>
       <w:r>
         <w:rPr>
@@ -2637,6 +3256,7 @@
       <w:r>
         <w:rPr>
           <w:rFonts w:ascii="Times New Roman" w:hAnsi="Times New Roman" w:cs="Times New Roman"/>
+          <w:noProof/>
           <w:sz w:val="24"/>
           <w:szCs w:val="24"/>
         </w:rPr>
@@ -2683,38 +3303,103 @@
         <w:jc w:val="center"/>
         <w:rPr>
           <w:rFonts w:ascii="Times New Roman" w:hAnsi="Times New Roman" w:cs="Times New Roman"/>
-          <w:sz w:val="24"/>
-          <w:szCs w:val="24"/>
-        </w:rPr>
-      </w:pPr>
-      <w:r>
+          <w:i w:val="0"/>
+          <w:iCs w:val="0"/>
+          <w:color w:val="auto"/>
+          <w:sz w:val="20"/>
+          <w:szCs w:val="20"/>
+        </w:rPr>
+      </w:pPr>
+      <w:r>
+        <w:rPr>
+          <w:i w:val="0"/>
+          <w:iCs w:val="0"/>
+          <w:color w:val="auto"/>
+          <w:sz w:val="20"/>
+          <w:szCs w:val="20"/>
+        </w:rPr>
         <w:t xml:space="preserve">Figure </w:t>
       </w:r>
       <w:r>
+        <w:rPr>
+          <w:i w:val="0"/>
+          <w:iCs w:val="0"/>
+          <w:color w:val="auto"/>
+          <w:sz w:val="20"/>
+          <w:szCs w:val="20"/>
+        </w:rPr>
         <w:fldChar w:fldCharType="begin"/>
       </w:r>
       <w:r>
+        <w:rPr>
+          <w:i w:val="0"/>
+          <w:iCs w:val="0"/>
+          <w:color w:val="auto"/>
+          <w:sz w:val="20"/>
+          <w:szCs w:val="20"/>
+        </w:rPr>
         <w:instrText xml:space="preserve"> SEQ Figure \* ARABIC </w:instrText>
       </w:r>
       <w:r>
+        <w:rPr>
+          <w:i w:val="0"/>
+          <w:iCs w:val="0"/>
+          <w:color w:val="auto"/>
+          <w:sz w:val="20"/>
+          <w:szCs w:val="20"/>
+        </w:rPr>
         <w:fldChar w:fldCharType="separate"/>
       </w:r>
       <w:r>
         <w:rPr>
+          <w:i w:val="0"/>
+          <w:iCs w:val="0"/>
           <w:noProof/>
+          <w:color w:val="auto"/>
+          <w:sz w:val="20"/>
+          <w:szCs w:val="20"/>
         </w:rPr>
         <w:t>3</w:t>
       </w:r>
       <w:r>
+        <w:rPr>
+          <w:i w:val="0"/>
+          <w:iCs w:val="0"/>
+          <w:noProof/>
+          <w:color w:val="auto"/>
+          <w:sz w:val="20"/>
+          <w:szCs w:val="20"/>
+        </w:rPr>
         <w:fldChar w:fldCharType="end"/>
       </w:r>
       <w:r>
+        <w:rPr>
+          <w:i w:val="0"/>
+          <w:iCs w:val="0"/>
+          <w:color w:val="auto"/>
+          <w:sz w:val="20"/>
+          <w:szCs w:val="20"/>
+        </w:rPr>
         <w:t xml:space="preserve"> - Representation of </w:t>
       </w:r>
       <w:r>
+        <w:rPr>
+          <w:i w:val="0"/>
+          <w:iCs w:val="0"/>
+          <w:color w:val="auto"/>
+          <w:sz w:val="20"/>
+          <w:szCs w:val="20"/>
+        </w:rPr>
         <w:t>Irish</w:t>
       </w:r>
       <w:r>
+        <w:rPr>
+          <w:i w:val="0"/>
+          <w:iCs w:val="0"/>
+          <w:color w:val="auto"/>
+          <w:sz w:val="20"/>
+          <w:szCs w:val="20"/>
+        </w:rPr>
         <w:t xml:space="preserve"> labour cost structure</w:t>
       </w:r>
     </w:p>
@@ -2734,13 +3419,14 @@
       <w:r>
         <w:rPr>
           <w:rFonts w:ascii="Times New Roman" w:hAnsi="Times New Roman" w:cs="Times New Roman"/>
+          <w:noProof/>
           <w:sz w:val="24"/>
           <w:szCs w:val="24"/>
         </w:rPr>
         <w:lastRenderedPageBreak/>
         <w:drawing>
-          <wp:inline distT="0" distB="0" distL="0" distR="0" wp14:anchorId="5990CE52" wp14:editId="38CE2E4A">
-            <wp:extent cx="5731510" cy="1772285"/>
+          <wp:inline distT="0" distB="0" distL="0" distR="0" wp14:anchorId="5990CE52" wp14:editId="14594B5C">
+            <wp:extent cx="5731510" cy="1733550"/>
             <wp:effectExtent l="0" t="0" r="2540" b="0"/>
             <wp:docPr id="748713798" name="Picture 1" descr="A picture containing line, plot, diagram, slope&#10;&#10;Description automatically generated"/>
             <wp:cNvGraphicFramePr>
@@ -2753,8 +3439,1779 @@
                     <pic:cNvPr id="748713798" name="Picture 1" descr="A picture containing line, plot, diagram, slope&#10;&#10;Description automatically generated"/>
                     <pic:cNvPicPr/>
                   </pic:nvPicPr>
+                  <pic:blipFill rotWithShape="1">
+                    <a:blip r:embed="rId13"/>
+                    <a:srcRect b="2185"/>
+                    <a:stretch/>
+                  </pic:blipFill>
+                  <pic:spPr bwMode="auto">
+                    <a:xfrm>
+                      <a:off x="0" y="0"/>
+                      <a:ext cx="5731510" cy="1733550"/>
+                    </a:xfrm>
+                    <a:prstGeom prst="rect">
+                      <a:avLst/>
+                    </a:prstGeom>
+                    <a:ln>
+                      <a:noFill/>
+                    </a:ln>
+                    <a:extLst>
+                      <a:ext uri="{53640926-AAD7-44D8-BBD7-CCE9431645EC}">
+                        <a14:shadowObscured xmlns:a14="http://schemas.microsoft.com/office/drawing/2010/main"/>
+                      </a:ext>
+                    </a:extLst>
+                  </pic:spPr>
+                </pic:pic>
+              </a:graphicData>
+            </a:graphic>
+          </wp:inline>
+        </w:drawing>
+      </w:r>
+    </w:p>
+    <w:p>
+      <w:pPr>
+        <w:pStyle w:val="Caption"/>
+        <w:jc w:val="center"/>
+        <w:rPr>
+          <w:rFonts w:ascii="Times New Roman" w:hAnsi="Times New Roman" w:cs="Times New Roman"/>
+          <w:i w:val="0"/>
+          <w:iCs w:val="0"/>
+          <w:color w:val="auto"/>
+        </w:rPr>
+      </w:pPr>
+      <w:r>
+        <w:rPr>
+          <w:i w:val="0"/>
+          <w:iCs w:val="0"/>
+          <w:color w:val="auto"/>
+        </w:rPr>
+        <w:t xml:space="preserve">Figure </w:t>
+      </w:r>
+      <w:r>
+        <w:rPr>
+          <w:i w:val="0"/>
+          <w:iCs w:val="0"/>
+          <w:color w:val="auto"/>
+        </w:rPr>
+        <w:fldChar w:fldCharType="begin"/>
+      </w:r>
+      <w:r>
+        <w:rPr>
+          <w:i w:val="0"/>
+          <w:iCs w:val="0"/>
+          <w:color w:val="auto"/>
+        </w:rPr>
+        <w:instrText xml:space="preserve"> SEQ Figure \* ARABIC </w:instrText>
+      </w:r>
+      <w:r>
+        <w:rPr>
+          <w:i w:val="0"/>
+          <w:iCs w:val="0"/>
+          <w:color w:val="auto"/>
+        </w:rPr>
+        <w:fldChar w:fldCharType="separate"/>
+      </w:r>
+      <w:r>
+        <w:rPr>
+          <w:i w:val="0"/>
+          <w:iCs w:val="0"/>
+          <w:noProof/>
+          <w:color w:val="auto"/>
+        </w:rPr>
+        <w:t>4</w:t>
+      </w:r>
+      <w:r>
+        <w:rPr>
+          <w:i w:val="0"/>
+          <w:iCs w:val="0"/>
+          <w:noProof/>
+          <w:color w:val="auto"/>
+        </w:rPr>
+        <w:fldChar w:fldCharType="end"/>
+      </w:r>
+    </w:p>
+    <w:p>
+      <w:pPr>
+        <w:ind w:left="360"/>
+        <w:rPr>
+          <w:rFonts w:ascii="Times New Roman" w:hAnsi="Times New Roman" w:cs="Times New Roman"/>
+          <w:sz w:val="24"/>
+          <w:szCs w:val="24"/>
+        </w:rPr>
+      </w:pPr>
+      <w:r>
+        <w:rPr>
+          <w:rFonts w:ascii="Times New Roman" w:hAnsi="Times New Roman" w:cs="Times New Roman"/>
+          <w:sz w:val="24"/>
+          <w:szCs w:val="24"/>
+        </w:rPr>
+        <w:t xml:space="preserve">A full report </w:t>
+      </w:r>
+      <w:r>
+        <w:rPr>
+          <w:rFonts w:ascii="Times New Roman" w:hAnsi="Times New Roman" w:cs="Times New Roman"/>
+          <w:sz w:val="24"/>
+          <w:szCs w:val="24"/>
+        </w:rPr>
+        <w:t xml:space="preserve">has been created using </w:t>
+      </w:r>
+      <w:r>
+        <w:rPr>
+          <w:rFonts w:ascii="Times New Roman" w:hAnsi="Times New Roman" w:cs="Times New Roman"/>
+          <w:sz w:val="24"/>
+          <w:szCs w:val="24"/>
+        </w:rPr>
+        <w:t>D</w:t>
+      </w:r>
+      <w:r>
+        <w:rPr>
+          <w:rFonts w:ascii="Times New Roman" w:hAnsi="Times New Roman" w:cs="Times New Roman"/>
+          <w:sz w:val="24"/>
+          <w:szCs w:val="24"/>
+        </w:rPr>
+        <w:t>ash</w:t>
+      </w:r>
+      <w:r>
+        <w:rPr>
+          <w:rFonts w:ascii="Times New Roman" w:hAnsi="Times New Roman" w:cs="Times New Roman"/>
+          <w:sz w:val="24"/>
+          <w:szCs w:val="24"/>
+        </w:rPr>
+        <w:t xml:space="preserve">, an </w:t>
+      </w:r>
+      <w:r>
+        <w:rPr>
+          <w:rFonts w:ascii="Times New Roman" w:hAnsi="Times New Roman" w:cs="Times New Roman"/>
+          <w:sz w:val="24"/>
+          <w:szCs w:val="24"/>
+        </w:rPr>
+        <w:t>open-source</w:t>
+      </w:r>
+      <w:r>
+        <w:rPr>
+          <w:rFonts w:ascii="Times New Roman" w:hAnsi="Times New Roman" w:cs="Times New Roman"/>
+          <w:sz w:val="24"/>
+          <w:szCs w:val="24"/>
+        </w:rPr>
+        <w:t xml:space="preserve"> Python framework used for building analytical web applications</w:t>
+      </w:r>
+      <w:r>
+        <w:rPr>
+          <w:rFonts w:ascii="Times New Roman" w:hAnsi="Times New Roman" w:cs="Times New Roman"/>
+          <w:sz w:val="24"/>
+          <w:szCs w:val="24"/>
+        </w:rPr>
+        <w:t xml:space="preserve"> (</w:t>
+      </w:r>
+      <w:r>
+        <w:rPr>
+          <w:rFonts w:ascii="Times New Roman" w:hAnsi="Times New Roman" w:cs="Times New Roman"/>
+          <w:sz w:val="24"/>
+          <w:szCs w:val="24"/>
+        </w:rPr>
+        <w:t>dash.plotly.com)</w:t>
+      </w:r>
+      <w:r>
+        <w:rPr>
+          <w:rFonts w:ascii="Times New Roman" w:hAnsi="Times New Roman" w:cs="Times New Roman"/>
+          <w:sz w:val="24"/>
+          <w:szCs w:val="24"/>
+        </w:rPr>
+        <w:t>.</w:t>
+      </w:r>
+      <w:r>
+        <w:rPr>
+          <w:rFonts w:ascii="Times New Roman" w:hAnsi="Times New Roman" w:cs="Times New Roman"/>
+          <w:sz w:val="24"/>
+          <w:szCs w:val="24"/>
+        </w:rPr>
+        <w:t xml:space="preserve"> </w:t>
+      </w:r>
+      <w:r>
+        <w:rPr>
+          <w:rFonts w:ascii="Times New Roman" w:hAnsi="Times New Roman" w:cs="Times New Roman"/>
+          <w:sz w:val="24"/>
+          <w:szCs w:val="24"/>
+        </w:rPr>
+        <w:t xml:space="preserve">As </w:t>
+      </w:r>
+      <w:proofErr w:type="spellStart"/>
+      <w:r>
+        <w:rPr>
+          <w:rFonts w:ascii="Times New Roman" w:hAnsi="Times New Roman" w:cs="Times New Roman"/>
+          <w:sz w:val="24"/>
+          <w:szCs w:val="24"/>
+        </w:rPr>
+        <w:t>Jupyter</w:t>
+      </w:r>
+      <w:proofErr w:type="spellEnd"/>
+      <w:r>
+        <w:rPr>
+          <w:rFonts w:ascii="Times New Roman" w:hAnsi="Times New Roman" w:cs="Times New Roman"/>
+          <w:sz w:val="24"/>
+          <w:szCs w:val="24"/>
+        </w:rPr>
+        <w:t xml:space="preserve"> has been used to run </w:t>
+      </w:r>
+      <w:r>
+        <w:rPr>
+          <w:rFonts w:ascii="Times New Roman" w:hAnsi="Times New Roman" w:cs="Times New Roman"/>
+          <w:sz w:val="24"/>
+          <w:szCs w:val="24"/>
+        </w:rPr>
+        <w:t xml:space="preserve">the Python code for this project, </w:t>
+      </w:r>
+      <w:proofErr w:type="spellStart"/>
+      <w:r>
+        <w:rPr>
+          <w:rFonts w:ascii="Times New Roman" w:hAnsi="Times New Roman" w:cs="Times New Roman"/>
+          <w:i/>
+          <w:iCs/>
+          <w:sz w:val="24"/>
+          <w:szCs w:val="24"/>
+        </w:rPr>
+        <w:t>jupyter</w:t>
+      </w:r>
+      <w:proofErr w:type="spellEnd"/>
+      <w:r>
+        <w:rPr>
+          <w:rFonts w:ascii="Times New Roman" w:hAnsi="Times New Roman" w:cs="Times New Roman"/>
+          <w:i/>
+          <w:iCs/>
+          <w:sz w:val="24"/>
+          <w:szCs w:val="24"/>
+        </w:rPr>
+        <w:t>-dash</w:t>
+      </w:r>
+      <w:r>
+        <w:rPr>
+          <w:rFonts w:ascii="Times New Roman" w:hAnsi="Times New Roman" w:cs="Times New Roman"/>
+          <w:sz w:val="24"/>
+          <w:szCs w:val="24"/>
+        </w:rPr>
+        <w:t xml:space="preserve"> module has been installed and used for this project (</w:t>
+      </w:r>
+      <w:r>
+        <w:rPr>
+          <w:rFonts w:ascii="Times New Roman" w:hAnsi="Times New Roman" w:cs="Times New Roman"/>
+          <w:sz w:val="24"/>
+          <w:szCs w:val="24"/>
+        </w:rPr>
+        <w:t>dash.plotly.com</w:t>
+      </w:r>
+      <w:r>
+        <w:rPr>
+          <w:rFonts w:ascii="Times New Roman" w:hAnsi="Times New Roman" w:cs="Times New Roman"/>
+          <w:sz w:val="24"/>
+          <w:szCs w:val="24"/>
+        </w:rPr>
+        <w:t xml:space="preserve">). </w:t>
+      </w:r>
+      <w:r>
+        <w:rPr>
+          <w:rFonts w:ascii="Times New Roman" w:hAnsi="Times New Roman" w:cs="Times New Roman"/>
+          <w:sz w:val="24"/>
+          <w:szCs w:val="24"/>
+        </w:rPr>
+        <w:t xml:space="preserve">The first step has been the actual definition and creation of the single figures, and then </w:t>
+      </w:r>
+      <w:r>
+        <w:rPr>
+          <w:rFonts w:ascii="Times New Roman" w:hAnsi="Times New Roman" w:cs="Times New Roman"/>
+          <w:sz w:val="24"/>
+          <w:szCs w:val="24"/>
+        </w:rPr>
+        <w:t>combine them in the app layout along with callback definition</w:t>
+      </w:r>
+      <w:r>
+        <w:rPr>
+          <w:rFonts w:ascii="Times New Roman" w:hAnsi="Times New Roman" w:cs="Times New Roman"/>
+          <w:sz w:val="24"/>
+          <w:szCs w:val="24"/>
+        </w:rPr>
+        <w:t>s</w:t>
+      </w:r>
+      <w:r>
+        <w:rPr>
+          <w:rFonts w:ascii="Times New Roman" w:hAnsi="Times New Roman" w:cs="Times New Roman"/>
+          <w:sz w:val="24"/>
+          <w:szCs w:val="24"/>
+        </w:rPr>
+        <w:t xml:space="preserve">. Full code for this can be found in the file </w:t>
+      </w:r>
+      <w:proofErr w:type="spellStart"/>
+      <w:r>
+        <w:rPr>
+          <w:rFonts w:ascii="Times New Roman" w:hAnsi="Times New Roman" w:cs="Times New Roman"/>
+          <w:i/>
+          <w:iCs/>
+          <w:sz w:val="24"/>
+          <w:szCs w:val="24"/>
+        </w:rPr>
+        <w:t>Analysis.ipynb</w:t>
+      </w:r>
+      <w:proofErr w:type="spellEnd"/>
+      <w:r>
+        <w:rPr>
+          <w:rFonts w:ascii="Times New Roman" w:hAnsi="Times New Roman" w:cs="Times New Roman"/>
+          <w:sz w:val="24"/>
+          <w:szCs w:val="24"/>
+        </w:rPr>
+        <w:t xml:space="preserve"> (section 1.2).</w:t>
+      </w:r>
+      <w:r>
+        <w:rPr>
+          <w:rFonts w:ascii="Times New Roman" w:hAnsi="Times New Roman" w:cs="Times New Roman"/>
+          <w:sz w:val="24"/>
+          <w:szCs w:val="24"/>
+        </w:rPr>
+        <w:t xml:space="preserve"> The Figure</w:t>
+      </w:r>
+      <w:r>
+        <w:rPr>
+          <w:rFonts w:ascii="Times New Roman" w:hAnsi="Times New Roman" w:cs="Times New Roman"/>
+          <w:sz w:val="24"/>
+          <w:szCs w:val="24"/>
+        </w:rPr>
+        <w:t xml:space="preserve"> 5 below shows a quick look of the dashboard, a user guide is available in the Appendix.</w:t>
+      </w:r>
+    </w:p>
+    <w:p>
+      <w:pPr>
+        <w:keepNext/>
+        <w:ind w:firstLine="360"/>
+      </w:pPr>
+      <w:r>
+        <w:rPr>
+          <w:rFonts w:ascii="Times New Roman" w:hAnsi="Times New Roman" w:cs="Times New Roman"/>
+          <w:noProof/>
+          <w:sz w:val="24"/>
+          <w:szCs w:val="24"/>
+        </w:rPr>
+        <w:drawing>
+          <wp:inline distT="0" distB="0" distL="0" distR="0" wp14:anchorId="6FE1C3F4" wp14:editId="37CCA175">
+            <wp:extent cx="5731510" cy="5018087"/>
+            <wp:effectExtent l="0" t="0" r="2540" b="0"/>
+            <wp:docPr id="850642465" name="Picture 1" descr="A screenshot of a computer&#10;&#10;Description automatically generated with medium confidence"/>
+            <wp:cNvGraphicFramePr>
+              <a:graphicFrameLocks xmlns:a="http://schemas.openxmlformats.org/drawingml/2006/main" noChangeAspect="1"/>
+            </wp:cNvGraphicFramePr>
+            <a:graphic xmlns:a="http://schemas.openxmlformats.org/drawingml/2006/main">
+              <a:graphicData uri="http://schemas.openxmlformats.org/drawingml/2006/picture">
+                <pic:pic xmlns:pic="http://schemas.openxmlformats.org/drawingml/2006/picture">
+                  <pic:nvPicPr>
+                    <pic:cNvPr id="850642465" name="Picture 1" descr="A screenshot of a computer&#10;&#10;Description automatically generated with medium confidence"/>
+                    <pic:cNvPicPr/>
+                  </pic:nvPicPr>
+                  <pic:blipFill rotWithShape="1">
+                    <a:blip r:embed="rId14"/>
+                    <a:srcRect t="847"/>
+                    <a:stretch/>
+                  </pic:blipFill>
+                  <pic:spPr bwMode="auto">
+                    <a:xfrm>
+                      <a:off x="0" y="0"/>
+                      <a:ext cx="5731510" cy="5018087"/>
+                    </a:xfrm>
+                    <a:prstGeom prst="rect">
+                      <a:avLst/>
+                    </a:prstGeom>
+                    <a:ln>
+                      <a:noFill/>
+                    </a:ln>
+                    <a:extLst>
+                      <a:ext uri="{53640926-AAD7-44D8-BBD7-CCE9431645EC}">
+                        <a14:shadowObscured xmlns:a14="http://schemas.microsoft.com/office/drawing/2010/main"/>
+                      </a:ext>
+                    </a:extLst>
+                  </pic:spPr>
+                </pic:pic>
+              </a:graphicData>
+            </a:graphic>
+          </wp:inline>
+        </w:drawing>
+      </w:r>
+    </w:p>
+    <w:p>
+      <w:pPr>
+        <w:pStyle w:val="Caption"/>
+        <w:jc w:val="center"/>
+        <w:rPr>
+          <w:rFonts w:ascii="Times New Roman" w:hAnsi="Times New Roman" w:cs="Times New Roman"/>
+          <w:i w:val="0"/>
+          <w:iCs w:val="0"/>
+          <w:color w:val="auto"/>
+        </w:rPr>
+      </w:pPr>
+      <w:r>
+        <w:rPr>
+          <w:i w:val="0"/>
+          <w:iCs w:val="0"/>
+          <w:color w:val="auto"/>
+        </w:rPr>
+        <w:t xml:space="preserve">Figure </w:t>
+      </w:r>
+      <w:r>
+        <w:rPr>
+          <w:i w:val="0"/>
+          <w:iCs w:val="0"/>
+          <w:color w:val="auto"/>
+        </w:rPr>
+        <w:fldChar w:fldCharType="begin"/>
+      </w:r>
+      <w:r>
+        <w:rPr>
+          <w:i w:val="0"/>
+          <w:iCs w:val="0"/>
+          <w:color w:val="auto"/>
+        </w:rPr>
+        <w:instrText xml:space="preserve"> SEQ Figure \* ARABIC </w:instrText>
+      </w:r>
+      <w:r>
+        <w:rPr>
+          <w:i w:val="0"/>
+          <w:iCs w:val="0"/>
+          <w:color w:val="auto"/>
+        </w:rPr>
+        <w:fldChar w:fldCharType="separate"/>
+      </w:r>
+      <w:r>
+        <w:rPr>
+          <w:i w:val="0"/>
+          <w:iCs w:val="0"/>
+          <w:noProof/>
+          <w:color w:val="auto"/>
+        </w:rPr>
+        <w:t>5</w:t>
+      </w:r>
+      <w:r>
+        <w:rPr>
+          <w:i w:val="0"/>
+          <w:iCs w:val="0"/>
+          <w:noProof/>
+          <w:color w:val="auto"/>
+        </w:rPr>
+        <w:fldChar w:fldCharType="end"/>
+      </w:r>
+      <w:r>
+        <w:rPr>
+          <w:i w:val="0"/>
+          <w:iCs w:val="0"/>
+          <w:color w:val="auto"/>
+        </w:rPr>
+        <w:t xml:space="preserve"> - Ireland construction report</w:t>
+      </w:r>
+    </w:p>
+    <w:p>
+      <w:pPr>
+        <w:pStyle w:val="Heading3"/>
+        <w:ind w:firstLine="360"/>
+      </w:pPr>
+      <w:r>
+        <w:lastRenderedPageBreak/>
+        <w:t>3.1.2 Inferential Statistic</w:t>
+      </w:r>
+    </w:p>
+    <w:p>
+      <w:pPr>
+        <w:ind w:left="360"/>
+        <w:rPr>
+          <w:rFonts w:ascii="Times New Roman" w:hAnsi="Times New Roman" w:cs="Times New Roman"/>
+          <w:sz w:val="24"/>
+          <w:szCs w:val="24"/>
+        </w:rPr>
+      </w:pPr>
+      <w:r>
+        <w:rPr>
+          <w:rFonts w:ascii="Times New Roman" w:hAnsi="Times New Roman" w:cs="Times New Roman"/>
+          <w:sz w:val="24"/>
+          <w:szCs w:val="24"/>
+        </w:rPr>
+        <w:t xml:space="preserve">As discussed before, this study will mainly focus on </w:t>
+      </w:r>
+      <w:r>
+        <w:rPr>
+          <w:rFonts w:ascii="Times New Roman" w:hAnsi="Times New Roman" w:cs="Times New Roman"/>
+          <w:sz w:val="24"/>
+          <w:szCs w:val="24"/>
+        </w:rPr>
+        <w:t xml:space="preserve">labour </w:t>
+      </w:r>
+      <w:r>
+        <w:rPr>
+          <w:rFonts w:ascii="Times New Roman" w:hAnsi="Times New Roman" w:cs="Times New Roman"/>
+          <w:sz w:val="24"/>
+          <w:szCs w:val="24"/>
+        </w:rPr>
+        <w:t xml:space="preserve">data </w:t>
+      </w:r>
+      <w:r>
+        <w:rPr>
+          <w:rFonts w:ascii="Times New Roman" w:hAnsi="Times New Roman" w:cs="Times New Roman"/>
+          <w:sz w:val="24"/>
+          <w:szCs w:val="24"/>
+        </w:rPr>
+        <w:t>and construction</w:t>
+      </w:r>
+      <w:r>
+        <w:rPr>
+          <w:rFonts w:ascii="Times New Roman" w:hAnsi="Times New Roman" w:cs="Times New Roman"/>
+          <w:sz w:val="24"/>
+          <w:szCs w:val="24"/>
+        </w:rPr>
+        <w:t>s</w:t>
+      </w:r>
+      <w:r>
+        <w:rPr>
+          <w:rFonts w:ascii="Times New Roman" w:hAnsi="Times New Roman" w:cs="Times New Roman"/>
+          <w:sz w:val="24"/>
+          <w:szCs w:val="24"/>
+        </w:rPr>
+        <w:t xml:space="preserve"> type</w:t>
+      </w:r>
+      <w:r>
+        <w:rPr>
+          <w:rFonts w:ascii="Times New Roman" w:hAnsi="Times New Roman" w:cs="Times New Roman"/>
+          <w:sz w:val="24"/>
+          <w:szCs w:val="24"/>
+        </w:rPr>
+        <w:t xml:space="preserve">. </w:t>
+      </w:r>
+      <w:r>
+        <w:rPr>
+          <w:rFonts w:ascii="Times New Roman" w:hAnsi="Times New Roman" w:cs="Times New Roman"/>
+          <w:sz w:val="24"/>
+          <w:szCs w:val="24"/>
+        </w:rPr>
+        <w:t xml:space="preserve">Inferential </w:t>
+      </w:r>
+      <w:r>
+        <w:rPr>
+          <w:rFonts w:ascii="Times New Roman" w:hAnsi="Times New Roman" w:cs="Times New Roman"/>
+          <w:sz w:val="24"/>
+          <w:szCs w:val="24"/>
+        </w:rPr>
+        <w:t>S</w:t>
+      </w:r>
+      <w:r>
+        <w:rPr>
+          <w:rFonts w:ascii="Times New Roman" w:hAnsi="Times New Roman" w:cs="Times New Roman"/>
+          <w:sz w:val="24"/>
+          <w:szCs w:val="24"/>
+        </w:rPr>
+        <w:t>tatistic has been used to gain insights on b</w:t>
+      </w:r>
+      <w:r>
+        <w:rPr>
+          <w:rFonts w:ascii="Times New Roman" w:hAnsi="Times New Roman" w:cs="Times New Roman"/>
+          <w:sz w:val="24"/>
+          <w:szCs w:val="24"/>
+        </w:rPr>
+        <w:t xml:space="preserve">oth </w:t>
+      </w:r>
+      <w:r>
+        <w:rPr>
+          <w:rFonts w:ascii="Times New Roman" w:hAnsi="Times New Roman" w:cs="Times New Roman"/>
+          <w:sz w:val="24"/>
+          <w:szCs w:val="24"/>
+        </w:rPr>
+        <w:t>populations</w:t>
+      </w:r>
+      <w:r>
+        <w:rPr>
+          <w:rFonts w:ascii="Times New Roman" w:hAnsi="Times New Roman" w:cs="Times New Roman"/>
+          <w:sz w:val="24"/>
+          <w:szCs w:val="24"/>
+        </w:rPr>
+        <w:t xml:space="preserve"> and find</w:t>
+      </w:r>
+      <w:r>
+        <w:rPr>
+          <w:rFonts w:ascii="Times New Roman" w:hAnsi="Times New Roman" w:cs="Times New Roman"/>
+          <w:sz w:val="24"/>
+          <w:szCs w:val="24"/>
+        </w:rPr>
+        <w:t xml:space="preserve"> confidence interval</w:t>
+      </w:r>
+      <w:r>
+        <w:rPr>
+          <w:rFonts w:ascii="Times New Roman" w:hAnsi="Times New Roman" w:cs="Times New Roman"/>
+          <w:sz w:val="24"/>
+          <w:szCs w:val="24"/>
+        </w:rPr>
+        <w:t>s.</w:t>
+      </w:r>
+    </w:p>
+    <w:p>
+      <w:pPr>
+        <w:ind w:left="360"/>
+        <w:rPr>
+          <w:rFonts w:ascii="Times New Roman" w:hAnsi="Times New Roman" w:cs="Times New Roman"/>
+          <w:sz w:val="24"/>
+          <w:szCs w:val="24"/>
+        </w:rPr>
+      </w:pPr>
+      <w:r>
+        <w:rPr>
+          <w:rFonts w:ascii="Times New Roman" w:hAnsi="Times New Roman" w:cs="Times New Roman"/>
+          <w:sz w:val="24"/>
+          <w:szCs w:val="24"/>
+        </w:rPr>
+        <w:t>The dataset provides data between 2008 and 2019, so this can be considered our sample</w:t>
+      </w:r>
+      <w:r>
+        <w:rPr>
+          <w:rFonts w:ascii="Times New Roman" w:hAnsi="Times New Roman" w:cs="Times New Roman"/>
+          <w:sz w:val="24"/>
+          <w:szCs w:val="24"/>
+        </w:rPr>
+        <w:t xml:space="preserve">. When calculating the average of this sample, there’s </w:t>
+      </w:r>
+      <w:r>
+        <w:rPr>
+          <w:rFonts w:ascii="Times New Roman" w:hAnsi="Times New Roman" w:cs="Times New Roman"/>
+          <w:sz w:val="24"/>
+          <w:szCs w:val="24"/>
+        </w:rPr>
+        <w:t xml:space="preserve">always some uncertainty as it might not represent perfectly the entire population. </w:t>
+      </w:r>
+      <w:r>
+        <w:rPr>
+          <w:rFonts w:ascii="Times New Roman" w:hAnsi="Times New Roman" w:cs="Times New Roman"/>
+          <w:sz w:val="24"/>
+          <w:szCs w:val="24"/>
+        </w:rPr>
+        <w:t xml:space="preserve">Confidence intervals are a way to </w:t>
+      </w:r>
+      <w:r>
+        <w:rPr>
+          <w:rFonts w:ascii="Times New Roman" w:hAnsi="Times New Roman" w:cs="Times New Roman"/>
+          <w:sz w:val="24"/>
+          <w:szCs w:val="24"/>
+        </w:rPr>
+        <w:t xml:space="preserve">measure that uncertainty, </w:t>
+      </w:r>
+      <w:r>
+        <w:rPr>
+          <w:rFonts w:ascii="Times New Roman" w:hAnsi="Times New Roman" w:cs="Times New Roman"/>
+          <w:sz w:val="24"/>
+          <w:szCs w:val="24"/>
+        </w:rPr>
+        <w:t xml:space="preserve">as they present </w:t>
+      </w:r>
+      <w:r>
+        <w:rPr>
+          <w:rFonts w:ascii="Times New Roman" w:hAnsi="Times New Roman" w:cs="Times New Roman"/>
+          <w:sz w:val="24"/>
+          <w:szCs w:val="24"/>
+        </w:rPr>
+        <w:t>the estimate average not as a single number but as a range (</w:t>
+      </w:r>
+      <w:r>
+        <w:rPr>
+          <w:rFonts w:ascii="Times New Roman" w:hAnsi="Times New Roman" w:cs="Times New Roman"/>
+          <w:sz w:val="24"/>
+          <w:szCs w:val="24"/>
+        </w:rPr>
+        <w:t xml:space="preserve">Bruce, Bruce and </w:t>
+      </w:r>
+      <w:proofErr w:type="spellStart"/>
+      <w:r>
+        <w:rPr>
+          <w:rFonts w:ascii="Times New Roman" w:hAnsi="Times New Roman" w:cs="Times New Roman"/>
+          <w:sz w:val="24"/>
+          <w:szCs w:val="24"/>
+        </w:rPr>
+        <w:t>Gedeck</w:t>
+      </w:r>
+      <w:proofErr w:type="spellEnd"/>
+      <w:r>
+        <w:rPr>
+          <w:rFonts w:ascii="Times New Roman" w:hAnsi="Times New Roman" w:cs="Times New Roman"/>
+          <w:sz w:val="24"/>
+          <w:szCs w:val="24"/>
+        </w:rPr>
+        <w:t>, 2020</w:t>
+      </w:r>
+      <w:r>
+        <w:rPr>
+          <w:rFonts w:ascii="Times New Roman" w:hAnsi="Times New Roman" w:cs="Times New Roman"/>
+          <w:sz w:val="24"/>
+          <w:szCs w:val="24"/>
+        </w:rPr>
+        <w:t>).</w:t>
+      </w:r>
+    </w:p>
+    <w:p>
+      <w:pPr>
+        <w:ind w:left="360"/>
+        <w:rPr>
+          <w:rFonts w:ascii="Times New Roman" w:hAnsi="Times New Roman" w:cs="Times New Roman"/>
+          <w:sz w:val="24"/>
+          <w:szCs w:val="24"/>
+        </w:rPr>
+      </w:pPr>
+      <w:r>
+        <w:rPr>
+          <w:rFonts w:ascii="Times New Roman" w:hAnsi="Times New Roman" w:cs="Times New Roman"/>
+          <w:sz w:val="24"/>
+          <w:szCs w:val="24"/>
+        </w:rPr>
+        <w:t xml:space="preserve">To produce the confidence intervals for the plots of simulated IQ data above, </w:t>
+      </w:r>
+      <w:r>
+        <w:rPr>
+          <w:rFonts w:ascii="Times New Roman" w:hAnsi="Times New Roman" w:cs="Times New Roman"/>
+          <w:i/>
+          <w:iCs/>
+          <w:sz w:val="24"/>
+          <w:szCs w:val="24"/>
+        </w:rPr>
+        <w:t>t</w:t>
+      </w:r>
+      <w:r>
+        <w:rPr>
+          <w:rFonts w:ascii="Times New Roman" w:hAnsi="Times New Roman" w:cs="Times New Roman"/>
+          <w:sz w:val="24"/>
+          <w:szCs w:val="24"/>
+        </w:rPr>
+        <w:t xml:space="preserve">, </w:t>
+      </w:r>
+      <w:proofErr w:type="spellStart"/>
+      <w:r>
+        <w:rPr>
+          <w:rFonts w:ascii="Times New Roman" w:hAnsi="Times New Roman" w:cs="Times New Roman"/>
+          <w:i/>
+          <w:iCs/>
+          <w:sz w:val="24"/>
+          <w:szCs w:val="24"/>
+        </w:rPr>
+        <w:t>sem</w:t>
+      </w:r>
+      <w:proofErr w:type="spellEnd"/>
+      <w:r>
+        <w:rPr>
+          <w:rFonts w:ascii="Times New Roman" w:hAnsi="Times New Roman" w:cs="Times New Roman"/>
+          <w:sz w:val="24"/>
+          <w:szCs w:val="24"/>
+        </w:rPr>
+        <w:t xml:space="preserve">, and </w:t>
+      </w:r>
+      <w:r>
+        <w:rPr>
+          <w:rFonts w:ascii="Times New Roman" w:hAnsi="Times New Roman" w:cs="Times New Roman"/>
+          <w:i/>
+          <w:iCs/>
+          <w:sz w:val="24"/>
+          <w:szCs w:val="24"/>
+        </w:rPr>
+        <w:t>mean</w:t>
+      </w:r>
+      <w:r>
+        <w:rPr>
+          <w:rFonts w:ascii="Times New Roman" w:hAnsi="Times New Roman" w:cs="Times New Roman"/>
+          <w:sz w:val="24"/>
+          <w:szCs w:val="24"/>
+        </w:rPr>
+        <w:t xml:space="preserve"> </w:t>
+      </w:r>
+      <w:r>
+        <w:rPr>
+          <w:rFonts w:ascii="Times New Roman" w:hAnsi="Times New Roman" w:cs="Times New Roman"/>
+          <w:sz w:val="24"/>
+          <w:szCs w:val="24"/>
+        </w:rPr>
+        <w:t xml:space="preserve">functions available in the </w:t>
+      </w:r>
+      <w:proofErr w:type="spellStart"/>
+      <w:r>
+        <w:rPr>
+          <w:rFonts w:ascii="Times New Roman" w:hAnsi="Times New Roman" w:cs="Times New Roman"/>
+          <w:i/>
+          <w:iCs/>
+          <w:sz w:val="24"/>
+          <w:szCs w:val="24"/>
+        </w:rPr>
+        <w:t>scipy.stats</w:t>
+      </w:r>
+      <w:proofErr w:type="spellEnd"/>
+      <w:r>
+        <w:rPr>
+          <w:rFonts w:ascii="Times New Roman" w:hAnsi="Times New Roman" w:cs="Times New Roman"/>
+          <w:sz w:val="24"/>
+          <w:szCs w:val="24"/>
+        </w:rPr>
+        <w:t xml:space="preserve"> </w:t>
+      </w:r>
+      <w:r>
+        <w:rPr>
+          <w:rFonts w:ascii="Times New Roman" w:hAnsi="Times New Roman" w:cs="Times New Roman"/>
+          <w:sz w:val="24"/>
+          <w:szCs w:val="24"/>
+        </w:rPr>
+        <w:t>package</w:t>
+      </w:r>
+      <w:r>
+        <w:rPr>
+          <w:rFonts w:ascii="Times New Roman" w:hAnsi="Times New Roman" w:cs="Times New Roman"/>
+          <w:sz w:val="24"/>
+          <w:szCs w:val="24"/>
+        </w:rPr>
+        <w:t xml:space="preserve"> have been used</w:t>
+      </w:r>
+      <w:r>
+        <w:rPr>
+          <w:rFonts w:ascii="Times New Roman" w:hAnsi="Times New Roman" w:cs="Times New Roman"/>
+          <w:sz w:val="24"/>
+          <w:szCs w:val="24"/>
+        </w:rPr>
+        <w:t xml:space="preserve">. Another option is to use the </w:t>
+      </w:r>
+      <w:proofErr w:type="spellStart"/>
+      <w:r>
+        <w:rPr>
+          <w:rFonts w:ascii="Times New Roman" w:hAnsi="Times New Roman" w:cs="Times New Roman"/>
+          <w:i/>
+          <w:iCs/>
+          <w:sz w:val="24"/>
+          <w:szCs w:val="24"/>
+        </w:rPr>
+        <w:t>tconfint_mean</w:t>
+      </w:r>
+      <w:proofErr w:type="spellEnd"/>
+      <w:r>
+        <w:rPr>
+          <w:rFonts w:ascii="Times New Roman" w:hAnsi="Times New Roman" w:cs="Times New Roman"/>
+          <w:sz w:val="24"/>
+          <w:szCs w:val="24"/>
+        </w:rPr>
+        <w:t xml:space="preserve"> function from the </w:t>
+      </w:r>
+      <w:proofErr w:type="spellStart"/>
+      <w:r>
+        <w:rPr>
+          <w:rFonts w:ascii="Times New Roman" w:hAnsi="Times New Roman" w:cs="Times New Roman"/>
+          <w:i/>
+          <w:iCs/>
+          <w:sz w:val="24"/>
+          <w:szCs w:val="24"/>
+        </w:rPr>
+        <w:t>statsmodels</w:t>
+      </w:r>
+      <w:proofErr w:type="spellEnd"/>
+      <w:r>
+        <w:rPr>
+          <w:rFonts w:ascii="Times New Roman" w:hAnsi="Times New Roman" w:cs="Times New Roman"/>
+          <w:sz w:val="24"/>
+          <w:szCs w:val="24"/>
+        </w:rPr>
+        <w:t xml:space="preserve"> package. </w:t>
+      </w:r>
+      <w:r>
+        <w:rPr>
+          <w:rFonts w:ascii="Times New Roman" w:hAnsi="Times New Roman" w:cs="Times New Roman"/>
+          <w:sz w:val="24"/>
+          <w:szCs w:val="24"/>
+        </w:rPr>
+        <w:t>Both</w:t>
+      </w:r>
+      <w:r>
+        <w:rPr>
+          <w:rFonts w:ascii="Times New Roman" w:hAnsi="Times New Roman" w:cs="Times New Roman"/>
+          <w:sz w:val="24"/>
+          <w:szCs w:val="24"/>
+        </w:rPr>
+        <w:t xml:space="preserve"> methods give nearly identical results.</w:t>
+      </w:r>
+    </w:p>
+    <w:p>
+      <w:pPr>
+        <w:ind w:left="360"/>
+        <w:rPr>
+          <w:rFonts w:ascii="Times New Roman" w:hAnsi="Times New Roman" w:cs="Times New Roman"/>
+          <w:sz w:val="24"/>
+          <w:szCs w:val="24"/>
+        </w:rPr>
+      </w:pPr>
+      <w:r>
+        <w:rPr>
+          <w:rFonts w:ascii="Times New Roman" w:hAnsi="Times New Roman" w:cs="Times New Roman"/>
+          <w:sz w:val="24"/>
+          <w:szCs w:val="24"/>
+        </w:rPr>
+        <w:t xml:space="preserve">The table below summarizes the </w:t>
+      </w:r>
+      <w:r>
+        <w:rPr>
+          <w:rFonts w:ascii="Times New Roman" w:hAnsi="Times New Roman" w:cs="Times New Roman"/>
+          <w:sz w:val="24"/>
+          <w:szCs w:val="24"/>
+        </w:rPr>
+        <w:t xml:space="preserve">findings </w:t>
+      </w:r>
+      <w:r>
+        <w:rPr>
+          <w:rFonts w:ascii="Times New Roman" w:hAnsi="Times New Roman" w:cs="Times New Roman"/>
+          <w:sz w:val="24"/>
+          <w:szCs w:val="24"/>
+        </w:rPr>
+        <w:t xml:space="preserve">about both populations </w:t>
+      </w:r>
+      <w:r>
+        <w:rPr>
+          <w:rFonts w:ascii="Times New Roman" w:hAnsi="Times New Roman" w:cs="Times New Roman"/>
+          <w:sz w:val="24"/>
+          <w:szCs w:val="24"/>
+        </w:rPr>
+        <w:t>for the years</w:t>
+      </w:r>
+      <w:r>
+        <w:rPr>
+          <w:rFonts w:ascii="Times New Roman" w:hAnsi="Times New Roman" w:cs="Times New Roman"/>
+          <w:sz w:val="24"/>
+          <w:szCs w:val="24"/>
+        </w:rPr>
+        <w:t xml:space="preserve"> </w:t>
+      </w:r>
+      <w:r>
+        <w:rPr>
+          <w:rFonts w:ascii="Times New Roman" w:hAnsi="Times New Roman" w:cs="Times New Roman"/>
+          <w:sz w:val="24"/>
+          <w:szCs w:val="24"/>
+        </w:rPr>
+        <w:t>between 2008 and 2019</w:t>
+      </w:r>
+      <w:r>
+        <w:rPr>
+          <w:rFonts w:ascii="Times New Roman" w:hAnsi="Times New Roman" w:cs="Times New Roman"/>
+          <w:sz w:val="24"/>
+          <w:szCs w:val="24"/>
+        </w:rPr>
+        <w:t>.</w:t>
+      </w:r>
+      <w:r>
+        <w:rPr>
+          <w:rFonts w:ascii="Times New Roman" w:hAnsi="Times New Roman" w:cs="Times New Roman"/>
+          <w:sz w:val="24"/>
+          <w:szCs w:val="24"/>
+        </w:rPr>
+        <w:t xml:space="preserve"> </w:t>
+      </w:r>
+    </w:p>
+    <w:tbl>
+      <w:tblPr>
+        <w:tblStyle w:val="TableGrid"/>
+        <w:tblW w:w="0" w:type="auto"/>
+        <w:tblInd w:w="360" w:type="dxa"/>
+        <w:tblBorders>
+          <w:insideV w:val="none" w:sz="0" w:space="0" w:color="auto"/>
+        </w:tblBorders>
+        <w:tblLook w:val="04A0" w:firstRow="1" w:lastRow="0" w:firstColumn="1" w:lastColumn="0" w:noHBand="0" w:noVBand="1"/>
+      </w:tblPr>
+      <w:tblGrid>
+        <w:gridCol w:w="2878"/>
+        <w:gridCol w:w="2883"/>
+        <w:gridCol w:w="2895"/>
+      </w:tblGrid>
+      <w:tr>
+        <w:tc>
+          <w:tcPr>
+            <w:tcW w:w="3005" w:type="dxa"/>
+          </w:tcPr>
+          <w:p>
+            <w:pPr>
+              <w:rPr>
+                <w:rFonts w:ascii="Times New Roman" w:hAnsi="Times New Roman" w:cs="Times New Roman"/>
+                <w:b/>
+                <w:bCs/>
+              </w:rPr>
+            </w:pPr>
+            <w:r>
+              <w:rPr>
+                <w:rFonts w:ascii="Times New Roman" w:hAnsi="Times New Roman" w:cs="Times New Roman"/>
+                <w:b/>
+                <w:bCs/>
+              </w:rPr>
+              <w:t>Population</w:t>
+            </w:r>
+          </w:p>
+        </w:tc>
+        <w:tc>
+          <w:tcPr>
+            <w:tcW w:w="3005" w:type="dxa"/>
+          </w:tcPr>
+          <w:p>
+            <w:pPr>
+              <w:rPr>
+                <w:rFonts w:ascii="Times New Roman" w:hAnsi="Times New Roman" w:cs="Times New Roman"/>
+                <w:b/>
+                <w:bCs/>
+              </w:rPr>
+            </w:pPr>
+            <w:r>
+              <w:rPr>
+                <w:rFonts w:ascii="Times New Roman" w:hAnsi="Times New Roman" w:cs="Times New Roman"/>
+                <w:b/>
+                <w:bCs/>
+              </w:rPr>
+              <w:t xml:space="preserve">Calculated </w:t>
+            </w:r>
+            <w:r>
+              <w:rPr>
+                <w:rFonts w:ascii="Times New Roman" w:hAnsi="Times New Roman" w:cs="Times New Roman"/>
+                <w:b/>
+                <w:bCs/>
+              </w:rPr>
+              <w:t>Mean</w:t>
+            </w:r>
+          </w:p>
+        </w:tc>
+        <w:tc>
+          <w:tcPr>
+            <w:tcW w:w="3006" w:type="dxa"/>
+          </w:tcPr>
+          <w:p>
+            <w:pPr>
+              <w:rPr>
+                <w:rFonts w:ascii="Times New Roman" w:hAnsi="Times New Roman" w:cs="Times New Roman"/>
+                <w:b/>
+                <w:bCs/>
+              </w:rPr>
+            </w:pPr>
+            <w:r>
+              <w:rPr>
+                <w:rFonts w:ascii="Times New Roman" w:hAnsi="Times New Roman" w:cs="Times New Roman"/>
+                <w:b/>
+                <w:bCs/>
+              </w:rPr>
+              <w:t>Interval (95% confidence)</w:t>
+            </w:r>
+          </w:p>
+        </w:tc>
+      </w:tr>
+      <w:tr>
+        <w:tc>
+          <w:tcPr>
+            <w:tcW w:w="3005" w:type="dxa"/>
+          </w:tcPr>
+          <w:p>
+            <w:pPr>
+              <w:rPr>
+                <w:rFonts w:ascii="Times New Roman" w:hAnsi="Times New Roman" w:cs="Times New Roman"/>
+                <w:sz w:val="24"/>
+                <w:szCs w:val="24"/>
+              </w:rPr>
+            </w:pPr>
+            <w:r>
+              <w:rPr>
+                <w:rFonts w:ascii="Times New Roman" w:hAnsi="Times New Roman" w:cs="Times New Roman"/>
+                <w:sz w:val="24"/>
+                <w:szCs w:val="24"/>
+              </w:rPr>
+              <w:t>Wages and Salaries</w:t>
+            </w:r>
+          </w:p>
+        </w:tc>
+        <w:tc>
+          <w:tcPr>
+            <w:tcW w:w="3005" w:type="dxa"/>
+          </w:tcPr>
+          <w:p>
+            <w:pPr>
+              <w:rPr>
+                <w:rFonts w:ascii="Times New Roman" w:hAnsi="Times New Roman" w:cs="Times New Roman"/>
+                <w:sz w:val="24"/>
+                <w:szCs w:val="24"/>
+              </w:rPr>
+            </w:pPr>
+            <w:r>
+              <w:rPr>
+                <w:rFonts w:ascii="Times New Roman" w:hAnsi="Times New Roman" w:cs="Times New Roman"/>
+                <w:sz w:val="24"/>
+                <w:szCs w:val="24"/>
+              </w:rPr>
+              <w:t>4043069.16</w:t>
+            </w:r>
+          </w:p>
+        </w:tc>
+        <w:tc>
+          <w:tcPr>
+            <w:tcW w:w="3006" w:type="dxa"/>
+          </w:tcPr>
+          <w:p>
+            <w:pPr>
+              <w:rPr>
+                <w:rFonts w:ascii="Times New Roman" w:hAnsi="Times New Roman" w:cs="Times New Roman"/>
+                <w:sz w:val="24"/>
+                <w:szCs w:val="24"/>
+              </w:rPr>
+            </w:pPr>
+            <w:r>
+              <w:rPr>
+                <w:rFonts w:ascii="Times New Roman" w:hAnsi="Times New Roman" w:cs="Times New Roman"/>
+                <w:sz w:val="24"/>
+                <w:szCs w:val="24"/>
+              </w:rPr>
+              <w:t>(3049317.1</w:t>
+            </w:r>
+            <w:r>
+              <w:rPr>
+                <w:rFonts w:ascii="Times New Roman" w:hAnsi="Times New Roman" w:cs="Times New Roman"/>
+                <w:sz w:val="24"/>
+                <w:szCs w:val="24"/>
+              </w:rPr>
+              <w:t>5</w:t>
+            </w:r>
+            <w:r>
+              <w:rPr>
+                <w:rFonts w:ascii="Times New Roman" w:hAnsi="Times New Roman" w:cs="Times New Roman"/>
+                <w:sz w:val="24"/>
+                <w:szCs w:val="24"/>
+              </w:rPr>
+              <w:t>, 5036821.18)</w:t>
+            </w:r>
+          </w:p>
+        </w:tc>
+      </w:tr>
+      <w:tr>
+        <w:tc>
+          <w:tcPr>
+            <w:tcW w:w="3005" w:type="dxa"/>
+          </w:tcPr>
+          <w:p>
+            <w:pPr>
+              <w:rPr>
+                <w:rFonts w:ascii="Times New Roman" w:hAnsi="Times New Roman" w:cs="Times New Roman"/>
+                <w:sz w:val="24"/>
+                <w:szCs w:val="24"/>
+              </w:rPr>
+            </w:pPr>
+            <w:r>
+              <w:rPr>
+                <w:rFonts w:ascii="Times New Roman" w:hAnsi="Times New Roman" w:cs="Times New Roman"/>
+                <w:sz w:val="24"/>
+                <w:szCs w:val="24"/>
+              </w:rPr>
+              <w:t>Employees</w:t>
+            </w:r>
+          </w:p>
+        </w:tc>
+        <w:tc>
+          <w:tcPr>
+            <w:tcW w:w="3005" w:type="dxa"/>
+          </w:tcPr>
+          <w:p>
+            <w:pPr>
+              <w:rPr>
+                <w:rFonts w:ascii="Times New Roman" w:hAnsi="Times New Roman" w:cs="Times New Roman"/>
+                <w:sz w:val="24"/>
+                <w:szCs w:val="24"/>
+              </w:rPr>
+            </w:pPr>
+            <w:r>
+              <w:rPr>
+                <w:rFonts w:ascii="Times New Roman" w:hAnsi="Times New Roman" w:cs="Times New Roman"/>
+                <w:sz w:val="24"/>
+                <w:szCs w:val="24"/>
+              </w:rPr>
+              <w:t>86280.66</w:t>
+            </w:r>
+          </w:p>
+        </w:tc>
+        <w:tc>
+          <w:tcPr>
+            <w:tcW w:w="3006" w:type="dxa"/>
+          </w:tcPr>
+          <w:p>
+            <w:pPr>
+              <w:keepNext/>
+              <w:rPr>
+                <w:rFonts w:ascii="Times New Roman" w:hAnsi="Times New Roman" w:cs="Times New Roman"/>
+                <w:sz w:val="24"/>
+                <w:szCs w:val="24"/>
+              </w:rPr>
+            </w:pPr>
+            <w:r>
+              <w:rPr>
+                <w:rFonts w:ascii="Times New Roman" w:hAnsi="Times New Roman" w:cs="Times New Roman"/>
+                <w:sz w:val="24"/>
+                <w:szCs w:val="24"/>
+              </w:rPr>
+              <w:t>(68739.2</w:t>
+            </w:r>
+            <w:r>
+              <w:rPr>
+                <w:rFonts w:ascii="Times New Roman" w:hAnsi="Times New Roman" w:cs="Times New Roman"/>
+                <w:sz w:val="24"/>
+                <w:szCs w:val="24"/>
+              </w:rPr>
+              <w:t>8</w:t>
+            </w:r>
+            <w:r>
+              <w:rPr>
+                <w:rFonts w:ascii="Times New Roman" w:hAnsi="Times New Roman" w:cs="Times New Roman"/>
+                <w:sz w:val="24"/>
+                <w:szCs w:val="24"/>
+              </w:rPr>
+              <w:t>, 103822.05)</w:t>
+            </w:r>
+          </w:p>
+        </w:tc>
+      </w:tr>
+    </w:tbl>
+    <w:p>
+      <w:pPr>
+        <w:pStyle w:val="Caption"/>
+        <w:jc w:val="center"/>
+        <w:rPr>
+          <w:rFonts w:ascii="Times New Roman" w:hAnsi="Times New Roman" w:cs="Times New Roman"/>
+          <w:i w:val="0"/>
+          <w:iCs w:val="0"/>
+          <w:color w:val="auto"/>
+          <w:sz w:val="20"/>
+          <w:szCs w:val="20"/>
+        </w:rPr>
+      </w:pPr>
+      <w:r>
+        <w:rPr>
+          <w:i w:val="0"/>
+          <w:iCs w:val="0"/>
+          <w:color w:val="auto"/>
+          <w:sz w:val="20"/>
+          <w:szCs w:val="20"/>
+        </w:rPr>
+        <w:t>Table 1</w:t>
+      </w:r>
+    </w:p>
+    <w:p>
+      <w:pPr>
+        <w:ind w:left="360"/>
+        <w:rPr>
+          <w:rFonts w:ascii="Times New Roman" w:hAnsi="Times New Roman" w:cs="Times New Roman"/>
+          <w:sz w:val="24"/>
+          <w:szCs w:val="24"/>
+        </w:rPr>
+      </w:pPr>
+      <w:r>
+        <w:rPr>
+          <w:rFonts w:ascii="Times New Roman" w:hAnsi="Times New Roman" w:cs="Times New Roman"/>
+          <w:sz w:val="24"/>
+          <w:szCs w:val="24"/>
+        </w:rPr>
+        <w:t xml:space="preserve">Hypothesis testing techniques have been applied to </w:t>
+      </w:r>
+      <w:r>
+        <w:rPr>
+          <w:rFonts w:ascii="Times New Roman" w:hAnsi="Times New Roman" w:cs="Times New Roman"/>
+          <w:sz w:val="24"/>
+          <w:szCs w:val="24"/>
+        </w:rPr>
+        <w:t>get additional insights into the wages of employees in the construction industry</w:t>
+      </w:r>
+      <w:r>
+        <w:rPr>
+          <w:rFonts w:ascii="Times New Roman" w:hAnsi="Times New Roman" w:cs="Times New Roman"/>
+          <w:sz w:val="24"/>
+          <w:szCs w:val="24"/>
+        </w:rPr>
+        <w:t>.</w:t>
+      </w:r>
+      <w:r>
+        <w:rPr>
+          <w:rFonts w:ascii="Times New Roman" w:hAnsi="Times New Roman" w:cs="Times New Roman"/>
+          <w:sz w:val="24"/>
+          <w:szCs w:val="24"/>
+        </w:rPr>
+        <w:t xml:space="preserve"> T-test has been used to validate the null hypothesis of</w:t>
+      </w:r>
+      <w:r>
+        <w:rPr>
+          <w:rFonts w:ascii="Times New Roman" w:hAnsi="Times New Roman" w:cs="Times New Roman"/>
+          <w:sz w:val="24"/>
+          <w:szCs w:val="24"/>
+        </w:rPr>
+        <w:t xml:space="preserve"> Irish wages being equal to 50000,</w:t>
+      </w:r>
+      <w:r>
+        <w:rPr>
+          <w:rFonts w:ascii="Times New Roman" w:hAnsi="Times New Roman" w:cs="Times New Roman"/>
+          <w:sz w:val="24"/>
+          <w:szCs w:val="24"/>
+        </w:rPr>
+        <w:t xml:space="preserve"> that has been rejected.</w:t>
+      </w:r>
+    </w:p>
+    <w:p>
+      <w:pPr>
+        <w:ind w:left="360"/>
+        <w:rPr>
+          <w:rFonts w:ascii="Times New Roman" w:hAnsi="Times New Roman" w:cs="Times New Roman"/>
+          <w:sz w:val="24"/>
+          <w:szCs w:val="24"/>
+        </w:rPr>
+      </w:pPr>
+      <w:r>
+        <w:rPr>
+          <w:rFonts w:ascii="Times New Roman" w:hAnsi="Times New Roman" w:cs="Times New Roman"/>
+          <w:sz w:val="24"/>
+          <w:szCs w:val="24"/>
+        </w:rPr>
+        <w:t xml:space="preserve">The construction type population has been also </w:t>
+      </w:r>
+      <w:proofErr w:type="spellStart"/>
+      <w:r>
+        <w:rPr>
+          <w:rFonts w:ascii="Times New Roman" w:hAnsi="Times New Roman" w:cs="Times New Roman"/>
+          <w:sz w:val="24"/>
+          <w:szCs w:val="24"/>
+        </w:rPr>
+        <w:t>analyzed</w:t>
+      </w:r>
+      <w:proofErr w:type="spellEnd"/>
+      <w:r>
+        <w:rPr>
+          <w:rFonts w:ascii="Times New Roman" w:hAnsi="Times New Roman" w:cs="Times New Roman"/>
+          <w:sz w:val="24"/>
+          <w:szCs w:val="24"/>
+        </w:rPr>
+        <w:t xml:space="preserve"> for </w:t>
+      </w:r>
+      <w:r>
+        <w:rPr>
+          <w:rFonts w:ascii="Times New Roman" w:hAnsi="Times New Roman" w:cs="Times New Roman"/>
+          <w:sz w:val="24"/>
+          <w:szCs w:val="24"/>
+        </w:rPr>
+        <w:t xml:space="preserve">inferential statistics, </w:t>
+      </w:r>
+      <w:r>
+        <w:rPr>
+          <w:rFonts w:ascii="Times New Roman" w:hAnsi="Times New Roman" w:cs="Times New Roman"/>
+          <w:sz w:val="24"/>
+          <w:szCs w:val="24"/>
+        </w:rPr>
+        <w:t xml:space="preserve">a sample of 10 items has been taken </w:t>
+      </w:r>
+      <w:r>
+        <w:rPr>
+          <w:rFonts w:ascii="Times New Roman" w:hAnsi="Times New Roman" w:cs="Times New Roman"/>
+          <w:sz w:val="24"/>
+          <w:szCs w:val="24"/>
+        </w:rPr>
+        <w:t>for each construction type.</w:t>
+      </w:r>
+      <w:r>
+        <w:rPr>
+          <w:rFonts w:ascii="Times New Roman" w:hAnsi="Times New Roman" w:cs="Times New Roman"/>
+          <w:sz w:val="24"/>
+          <w:szCs w:val="24"/>
+        </w:rPr>
+        <w:t xml:space="preserve"> Unfortunately, </w:t>
+      </w:r>
+      <w:proofErr w:type="spellStart"/>
+      <w:r>
+        <w:rPr>
+          <w:rFonts w:ascii="Times New Roman" w:hAnsi="Times New Roman" w:cs="Times New Roman"/>
+          <w:sz w:val="24"/>
+          <w:szCs w:val="24"/>
+        </w:rPr>
+        <w:t>Anova</w:t>
+      </w:r>
+      <w:proofErr w:type="spellEnd"/>
+      <w:r>
+        <w:rPr>
+          <w:rFonts w:ascii="Times New Roman" w:hAnsi="Times New Roman" w:cs="Times New Roman"/>
+          <w:sz w:val="24"/>
+          <w:szCs w:val="24"/>
+        </w:rPr>
+        <w:t xml:space="preserve"> condition have not been met (distribution </w:t>
+      </w:r>
+      <w:r>
+        <w:rPr>
+          <w:rFonts w:ascii="Times New Roman" w:hAnsi="Times New Roman" w:cs="Times New Roman"/>
+          <w:sz w:val="24"/>
+          <w:szCs w:val="24"/>
+        </w:rPr>
+        <w:t xml:space="preserve">is normal and looks like </w:t>
+      </w:r>
+      <w:r>
+        <w:rPr>
+          <w:rFonts w:ascii="Times New Roman" w:hAnsi="Times New Roman" w:cs="Times New Roman"/>
+          <w:sz w:val="24"/>
+          <w:szCs w:val="24"/>
+        </w:rPr>
+        <w:t>there’s some dependency between population).</w:t>
+      </w:r>
+    </w:p>
+    <w:p>
+      <w:pPr>
+        <w:ind w:firstLine="360"/>
+        <w:rPr>
+          <w:rFonts w:ascii="Times New Roman" w:hAnsi="Times New Roman" w:cs="Times New Roman"/>
+          <w:sz w:val="24"/>
+          <w:szCs w:val="24"/>
+        </w:rPr>
+      </w:pPr>
+      <w:r>
+        <w:rPr>
+          <w:rFonts w:ascii="Times New Roman" w:hAnsi="Times New Roman" w:cs="Times New Roman"/>
+          <w:sz w:val="24"/>
+          <w:szCs w:val="24"/>
+        </w:rPr>
+        <w:t xml:space="preserve">Code for those calculations can be found in the file </w:t>
+      </w:r>
+      <w:proofErr w:type="spellStart"/>
+      <w:r>
+        <w:rPr>
+          <w:rFonts w:ascii="Times New Roman" w:hAnsi="Times New Roman" w:cs="Times New Roman"/>
+          <w:i/>
+          <w:iCs/>
+          <w:sz w:val="24"/>
+          <w:szCs w:val="24"/>
+        </w:rPr>
+        <w:t>Analysis.ipybn</w:t>
+      </w:r>
+      <w:proofErr w:type="spellEnd"/>
+      <w:r>
+        <w:rPr>
+          <w:rFonts w:ascii="Times New Roman" w:hAnsi="Times New Roman" w:cs="Times New Roman"/>
+          <w:sz w:val="24"/>
+          <w:szCs w:val="24"/>
+        </w:rPr>
+        <w:t xml:space="preserve"> (section 3).</w:t>
+      </w:r>
+    </w:p>
+    <w:p>
+      <w:pPr>
+        <w:pStyle w:val="Heading3"/>
+        <w:ind w:firstLine="360"/>
+      </w:pPr>
+      <w:r>
+        <w:t>3.1.3 Comparison within EU</w:t>
+      </w:r>
+    </w:p>
+    <w:p>
+      <w:pPr>
+        <w:ind w:left="360"/>
+        <w:rPr>
+          <w:rFonts w:ascii="Times New Roman" w:hAnsi="Times New Roman" w:cs="Times New Roman"/>
+          <w:sz w:val="24"/>
+          <w:szCs w:val="24"/>
+        </w:rPr>
+      </w:pPr>
+      <w:r>
+        <w:rPr>
+          <w:rFonts w:ascii="Times New Roman" w:hAnsi="Times New Roman" w:cs="Times New Roman"/>
+          <w:i/>
+          <w:iCs/>
+          <w:sz w:val="24"/>
+          <w:szCs w:val="24"/>
+        </w:rPr>
+        <w:t>Choropleth</w:t>
+      </w:r>
+      <w:r>
+        <w:rPr>
+          <w:rFonts w:ascii="Times New Roman" w:hAnsi="Times New Roman" w:cs="Times New Roman"/>
+          <w:sz w:val="24"/>
+          <w:szCs w:val="24"/>
+        </w:rPr>
+        <w:t xml:space="preserve"> module from </w:t>
+      </w:r>
+      <w:proofErr w:type="spellStart"/>
+      <w:r>
+        <w:rPr>
+          <w:rFonts w:ascii="Times New Roman" w:hAnsi="Times New Roman" w:cs="Times New Roman"/>
+          <w:i/>
+          <w:iCs/>
+          <w:sz w:val="24"/>
+          <w:szCs w:val="24"/>
+        </w:rPr>
+        <w:t>P</w:t>
+      </w:r>
+      <w:r>
+        <w:rPr>
+          <w:rFonts w:ascii="Times New Roman" w:hAnsi="Times New Roman" w:cs="Times New Roman"/>
+          <w:i/>
+          <w:iCs/>
+          <w:sz w:val="24"/>
+          <w:szCs w:val="24"/>
+        </w:rPr>
+        <w:t>lotly</w:t>
+      </w:r>
+      <w:proofErr w:type="spellEnd"/>
+      <w:r>
+        <w:rPr>
+          <w:rFonts w:ascii="Times New Roman" w:hAnsi="Times New Roman" w:cs="Times New Roman"/>
+          <w:i/>
+          <w:iCs/>
+          <w:sz w:val="24"/>
+          <w:szCs w:val="24"/>
+        </w:rPr>
+        <w:t xml:space="preserve"> </w:t>
+      </w:r>
+      <w:r>
+        <w:rPr>
+          <w:rFonts w:ascii="Times New Roman" w:hAnsi="Times New Roman" w:cs="Times New Roman"/>
+          <w:i/>
+          <w:iCs/>
+          <w:sz w:val="24"/>
+          <w:szCs w:val="24"/>
+        </w:rPr>
+        <w:t>E</w:t>
+      </w:r>
+      <w:r>
+        <w:rPr>
+          <w:rFonts w:ascii="Times New Roman" w:hAnsi="Times New Roman" w:cs="Times New Roman"/>
+          <w:i/>
+          <w:iCs/>
+          <w:sz w:val="24"/>
+          <w:szCs w:val="24"/>
+        </w:rPr>
+        <w:t>xpress</w:t>
+      </w:r>
+      <w:r>
+        <w:rPr>
+          <w:rFonts w:ascii="Times New Roman" w:hAnsi="Times New Roman" w:cs="Times New Roman"/>
+          <w:sz w:val="24"/>
+          <w:szCs w:val="24"/>
+        </w:rPr>
+        <w:t xml:space="preserve"> has been used to visualise Ireland values</w:t>
+      </w:r>
+      <w:r>
+        <w:rPr>
+          <w:rFonts w:ascii="Times New Roman" w:hAnsi="Times New Roman" w:cs="Times New Roman"/>
+          <w:sz w:val="24"/>
+          <w:szCs w:val="24"/>
+        </w:rPr>
+        <w:t xml:space="preserve"> </w:t>
+      </w:r>
+      <w:r>
+        <w:rPr>
+          <w:rFonts w:ascii="Times New Roman" w:hAnsi="Times New Roman" w:cs="Times New Roman"/>
+          <w:sz w:val="24"/>
+          <w:szCs w:val="24"/>
+        </w:rPr>
+        <w:t>compared to</w:t>
+      </w:r>
+      <w:r>
+        <w:rPr>
+          <w:rFonts w:ascii="Times New Roman" w:hAnsi="Times New Roman" w:cs="Times New Roman"/>
+          <w:sz w:val="24"/>
+          <w:szCs w:val="24"/>
+        </w:rPr>
+        <w:t xml:space="preserve"> other European countries</w:t>
+      </w:r>
+      <w:r>
+        <w:rPr>
+          <w:rFonts w:ascii="Times New Roman" w:hAnsi="Times New Roman" w:cs="Times New Roman"/>
+          <w:sz w:val="24"/>
+          <w:szCs w:val="24"/>
+        </w:rPr>
+        <w:t xml:space="preserve">, and statistical tests have been performed to compare it to </w:t>
+      </w:r>
+      <w:r>
+        <w:rPr>
+          <w:rFonts w:ascii="Times New Roman" w:hAnsi="Times New Roman" w:cs="Times New Roman"/>
+          <w:sz w:val="24"/>
+          <w:szCs w:val="24"/>
+        </w:rPr>
+        <w:t>specific countries.</w:t>
+      </w:r>
+      <w:r>
+        <w:rPr>
+          <w:rFonts w:ascii="Times New Roman" w:hAnsi="Times New Roman" w:cs="Times New Roman"/>
+          <w:sz w:val="24"/>
+          <w:szCs w:val="24"/>
+        </w:rPr>
+        <w:t xml:space="preserve"> </w:t>
+      </w:r>
+    </w:p>
+    <w:p>
+      <w:pPr>
+        <w:ind w:left="360"/>
+        <w:rPr>
+          <w:rFonts w:ascii="Times New Roman" w:hAnsi="Times New Roman" w:cs="Times New Roman"/>
+          <w:sz w:val="24"/>
+          <w:szCs w:val="24"/>
+        </w:rPr>
+      </w:pPr>
+      <w:r>
+        <w:rPr>
+          <w:noProof/>
+        </w:rPr>
+        <mc:AlternateContent>
+          <mc:Choice Requires="wps">
+            <w:drawing>
+              <wp:anchor distT="0" distB="0" distL="114300" distR="114300" simplePos="0" relativeHeight="251660288" behindDoc="0" locked="0" layoutInCell="1" allowOverlap="1" wp14:anchorId="4EFE4B7E" wp14:editId="5E72B946">
+                <wp:simplePos x="0" y="0"/>
+                <wp:positionH relativeFrom="column">
+                  <wp:posOffset>2807335</wp:posOffset>
+                </wp:positionH>
+                <wp:positionV relativeFrom="paragraph">
+                  <wp:posOffset>1832610</wp:posOffset>
+                </wp:positionV>
+                <wp:extent cx="2545080" cy="635"/>
+                <wp:effectExtent l="0" t="0" r="0" b="0"/>
+                <wp:wrapSquare wrapText="bothSides"/>
+                <wp:docPr id="946419347" name="Text Box 1"/>
+                <wp:cNvGraphicFramePr/>
+                <a:graphic xmlns:a="http://schemas.openxmlformats.org/drawingml/2006/main">
+                  <a:graphicData uri="http://schemas.microsoft.com/office/word/2010/wordprocessingShape">
+                    <wps:wsp>
+                      <wps:cNvSpPr txBox="1"/>
+                      <wps:spPr>
+                        <a:xfrm>
+                          <a:off x="0" y="0"/>
+                          <a:ext cx="2545080" cy="635"/>
+                        </a:xfrm>
+                        <a:prstGeom prst="rect">
+                          <a:avLst/>
+                        </a:prstGeom>
+                        <a:solidFill>
+                          <a:prstClr val="white"/>
+                        </a:solidFill>
+                        <a:ln>
+                          <a:noFill/>
+                        </a:ln>
+                      </wps:spPr>
+                      <wps:txbx>
+                        <w:txbxContent>
+                          <w:p>
+                            <w:pPr>
+                              <w:pStyle w:val="Caption"/>
+                              <w:jc w:val="center"/>
+                              <w:rPr>
+                                <w:rFonts w:ascii="Times New Roman" w:hAnsi="Times New Roman" w:cs="Times New Roman"/>
+                                <w:i w:val="0"/>
+                                <w:iCs w:val="0"/>
+                                <w:color w:val="auto"/>
+                                <w:sz w:val="20"/>
+                                <w:szCs w:val="20"/>
+                              </w:rPr>
+                            </w:pPr>
+                            <w:r>
+                              <w:rPr>
+                                <w:i w:val="0"/>
+                                <w:iCs w:val="0"/>
+                                <w:color w:val="auto"/>
+                                <w:sz w:val="20"/>
+                                <w:szCs w:val="20"/>
+                              </w:rPr>
+                              <w:t xml:space="preserve">Figure </w:t>
+                            </w:r>
+                            <w:r>
+                              <w:rPr>
+                                <w:i w:val="0"/>
+                                <w:iCs w:val="0"/>
+                                <w:color w:val="auto"/>
+                                <w:sz w:val="20"/>
+                                <w:szCs w:val="20"/>
+                              </w:rPr>
+                              <w:t>6</w:t>
+                            </w:r>
+                          </w:p>
+                        </w:txbxContent>
+                      </wps:txbx>
+                      <wps:bodyPr rot="0" spcFirstLastPara="0" vertOverflow="overflow" horzOverflow="overflow" vert="horz" wrap="square" lIns="0" tIns="0" rIns="0" bIns="0" numCol="1" spcCol="0" rtlCol="0" fromWordArt="0" anchor="t" anchorCtr="0" forceAA="0" compatLnSpc="1">
+                        <a:prstTxWarp prst="textNoShape">
+                          <a:avLst/>
+                        </a:prstTxWarp>
+                        <a:spAutoFit/>
+                      </wps:bodyPr>
+                    </wps:wsp>
+                  </a:graphicData>
+                </a:graphic>
+              </wp:anchor>
+            </w:drawing>
+          </mc:Choice>
+          <mc:Fallback>
+            <w:pict>
+              <v:shapetype w14:anchorId="4EFE4B7E" id="_x0000_t202" coordsize="21600,21600" o:spt="202" path="m,l,21600r21600,l21600,xe">
+                <v:stroke joinstyle="miter"/>
+                <v:path gradientshapeok="t" o:connecttype="rect"/>
+              </v:shapetype>
+              <v:shape id="Text Box 1" o:spid="_x0000_s1026" type="#_x0000_t202" style="position:absolute;left:0;text-align:left;margin-left:221.05pt;margin-top:144.3pt;width:200.4pt;height:.05pt;z-index:251660288;visibility:visible;mso-wrap-style:square;mso-wrap-distance-left:9pt;mso-wrap-distance-top:0;mso-wrap-distance-right:9pt;mso-wrap-distance-bottom:0;mso-position-horizontal:absolute;mso-position-horizontal-relative:text;mso-position-vertical:absolute;mso-position-vertical-relative:text;v-text-anchor:top" o:gfxdata="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" stroked="f">
+                <v:textbox style="mso-fit-shape-to-text:t" inset="0,0,0,0">
+                  <w:txbxContent>
+                    <w:p>
+                      <w:pPr>
+                        <w:pStyle w:val="Caption"/>
+                        <w:jc w:val="center"/>
+                        <w:rPr>
+                          <w:rFonts w:ascii="Times New Roman" w:hAnsi="Times New Roman" w:cs="Times New Roman"/>
+                          <w:i w:val="0"/>
+                          <w:iCs w:val="0"/>
+                          <w:color w:val="auto"/>
+                          <w:sz w:val="20"/>
+                          <w:szCs w:val="20"/>
+                        </w:rPr>
+                      </w:pPr>
+                      <w:r>
+                        <w:rPr>
+                          <w:i w:val="0"/>
+                          <w:iCs w:val="0"/>
+                          <w:color w:val="auto"/>
+                          <w:sz w:val="20"/>
+                          <w:szCs w:val="20"/>
+                        </w:rPr>
+                        <w:t xml:space="preserve">Figure </w:t>
+                      </w:r>
+                      <w:r>
+                        <w:rPr>
+                          <w:i w:val="0"/>
+                          <w:iCs w:val="0"/>
+                          <w:color w:val="auto"/>
+                          <w:sz w:val="20"/>
+                          <w:szCs w:val="20"/>
+                        </w:rPr>
+                        <w:t>6</w:t>
+                      </w:r>
+                    </w:p>
+                  </w:txbxContent>
+                </v:textbox>
+                <w10:wrap type="square"/>
+              </v:shape>
+            </w:pict>
+          </mc:Fallback>
+        </mc:AlternateContent>
+      </w:r>
+      <w:r>
+        <w:rPr>
+          <w:rFonts w:ascii="Times New Roman" w:hAnsi="Times New Roman" w:cs="Times New Roman"/>
+          <w:sz w:val="24"/>
+          <w:szCs w:val="24"/>
+        </w:rPr>
+        <w:drawing>
+          <wp:anchor distT="0" distB="0" distL="114300" distR="114300" simplePos="0" relativeHeight="251658240" behindDoc="0" locked="0" layoutInCell="1" allowOverlap="1" wp14:anchorId="428AC3B2" wp14:editId="3A58D68D">
+            <wp:simplePos x="0" y="0"/>
+            <wp:positionH relativeFrom="page">
+              <wp:posOffset>3721735</wp:posOffset>
+            </wp:positionH>
+            <wp:positionV relativeFrom="paragraph">
+              <wp:posOffset>5715</wp:posOffset>
+            </wp:positionV>
+            <wp:extent cx="2545080" cy="1800225"/>
+            <wp:effectExtent l="0" t="0" r="7620" b="9525"/>
+            <wp:wrapSquare wrapText="bothSides"/>
+            <wp:docPr id="376653111" name="Picture 1" descr="A picture containing text, screenshot, font, plot&#10;&#10;Description automatically generated"/>
+            <wp:cNvGraphicFramePr>
+              <a:graphicFrameLocks xmlns:a="http://schemas.openxmlformats.org/drawingml/2006/main" noChangeAspect="1"/>
+            </wp:cNvGraphicFramePr>
+            <a:graphic xmlns:a="http://schemas.openxmlformats.org/drawingml/2006/main">
+              <a:graphicData uri="http://schemas.openxmlformats.org/drawingml/2006/picture">
+                <pic:pic xmlns:pic="http://schemas.openxmlformats.org/drawingml/2006/picture">
+                  <pic:nvPicPr>
+                    <pic:cNvPr id="376653111" name="Picture 1" descr="A picture containing text, screenshot, font, plot&#10;&#10;Description automatically generated"/>
+                    <pic:cNvPicPr/>
+                  </pic:nvPicPr>
                   <pic:blipFill>
-                    <a:blip r:embed="rId13"/>
+                    <a:blip r:embed="rId15">
+                      <a:extLst>
+                        <a:ext uri="{28A0092B-C50C-407E-A947-70E740481C1C}">
+                          <a14:useLocalDpi xmlns:a14="http://schemas.microsoft.com/office/drawing/2010/main" val="0"/>
+                        </a:ext>
+                      </a:extLst>
+                    </a:blip>
                     <a:stretch>
                       <a:fillRect/>
                     </a:stretch>
@@ -2762,7 +5219,205 @@
                   <pic:spPr>
                     <a:xfrm>
                       <a:off x="0" y="0"/>
-                      <a:ext cx="5731510" cy="1772285"/>
+                      <a:ext cx="2545080" cy="1800225"/>
+                    </a:xfrm>
+                    <a:prstGeom prst="rect">
+                      <a:avLst/>
+                    </a:prstGeom>
+                  </pic:spPr>
+                </pic:pic>
+              </a:graphicData>
+            </a:graphic>
+          </wp:anchor>
+        </w:drawing>
+      </w:r>
+      <w:r>
+        <w:rPr>
+          <w:rFonts w:ascii="Times New Roman" w:hAnsi="Times New Roman" w:cs="Times New Roman"/>
+          <w:sz w:val="24"/>
+          <w:szCs w:val="24"/>
+        </w:rPr>
+        <w:t xml:space="preserve">Overall, Ireland hourly wages in construction have constantly </w:t>
+      </w:r>
+      <w:r>
+        <w:rPr>
+          <w:rFonts w:ascii="Times New Roman" w:hAnsi="Times New Roman" w:cs="Times New Roman"/>
+          <w:sz w:val="24"/>
+          <w:szCs w:val="24"/>
+        </w:rPr>
+        <w:t>been</w:t>
+      </w:r>
+      <w:r>
+        <w:rPr>
+          <w:rFonts w:ascii="Times New Roman" w:hAnsi="Times New Roman" w:cs="Times New Roman"/>
+          <w:sz w:val="24"/>
+          <w:szCs w:val="24"/>
+        </w:rPr>
+        <w:t xml:space="preserve"> higher than the values in the Euro Area</w:t>
+      </w:r>
+      <w:r>
+        <w:rPr>
+          <w:rFonts w:ascii="Times New Roman" w:hAnsi="Times New Roman" w:cs="Times New Roman"/>
+          <w:sz w:val="24"/>
+          <w:szCs w:val="24"/>
+        </w:rPr>
+        <w:t>, with the difference being bigger from 2004</w:t>
+      </w:r>
+      <w:r>
+        <w:rPr>
+          <w:rFonts w:ascii="Times New Roman" w:hAnsi="Times New Roman" w:cs="Times New Roman"/>
+          <w:sz w:val="24"/>
+          <w:szCs w:val="24"/>
+        </w:rPr>
+        <w:t xml:space="preserve"> (Figure </w:t>
+      </w:r>
+      <w:r>
+        <w:rPr>
+          <w:rFonts w:ascii="Times New Roman" w:hAnsi="Times New Roman" w:cs="Times New Roman"/>
+          <w:sz w:val="24"/>
+          <w:szCs w:val="24"/>
+        </w:rPr>
+        <w:t>6).</w:t>
+      </w:r>
+    </w:p>
+    <w:p>
+      <w:pPr>
+        <w:ind w:left="360"/>
+        <w:rPr>
+          <w:rFonts w:ascii="Times New Roman" w:hAnsi="Times New Roman" w:cs="Times New Roman"/>
+          <w:sz w:val="24"/>
+          <w:szCs w:val="24"/>
+        </w:rPr>
+      </w:pPr>
+    </w:p>
+    <w:p>
+      <w:pPr>
+        <w:ind w:left="360"/>
+        <w:rPr>
+          <w:rFonts w:ascii="Times New Roman" w:hAnsi="Times New Roman" w:cs="Times New Roman"/>
+          <w:sz w:val="24"/>
+          <w:szCs w:val="24"/>
+        </w:rPr>
+      </w:pPr>
+    </w:p>
+    <w:p>
+      <w:pPr>
+        <w:ind w:left="360"/>
+        <w:rPr>
+          <w:rFonts w:ascii="Times New Roman" w:hAnsi="Times New Roman" w:cs="Times New Roman"/>
+          <w:sz w:val="24"/>
+          <w:szCs w:val="24"/>
+        </w:rPr>
+      </w:pPr>
+    </w:p>
+    <w:p>
+      <w:pPr>
+        <w:ind w:left="360"/>
+        <w:rPr>
+          <w:rFonts w:ascii="Times New Roman" w:hAnsi="Times New Roman" w:cs="Times New Roman"/>
+          <w:sz w:val="24"/>
+          <w:szCs w:val="24"/>
+        </w:rPr>
+      </w:pPr>
+    </w:p>
+    <w:p>
+      <w:pPr>
+        <w:ind w:left="360"/>
+        <w:rPr>
+          <w:rFonts w:ascii="Times New Roman" w:hAnsi="Times New Roman" w:cs="Times New Roman"/>
+          <w:sz w:val="24"/>
+          <w:szCs w:val="24"/>
+        </w:rPr>
+      </w:pPr>
+      <w:r>
+        <w:rPr>
+          <w:rFonts w:ascii="Times New Roman" w:hAnsi="Times New Roman" w:cs="Times New Roman"/>
+          <w:sz w:val="24"/>
+          <w:szCs w:val="24"/>
+        </w:rPr>
+        <w:lastRenderedPageBreak/>
+        <w:t xml:space="preserve">Figure </w:t>
+      </w:r>
+      <w:r>
+        <w:rPr>
+          <w:rFonts w:ascii="Times New Roman" w:hAnsi="Times New Roman" w:cs="Times New Roman"/>
+          <w:sz w:val="24"/>
+          <w:szCs w:val="24"/>
+        </w:rPr>
+        <w:t xml:space="preserve">6 </w:t>
+      </w:r>
+      <w:r>
+        <w:rPr>
+          <w:rFonts w:ascii="Times New Roman" w:hAnsi="Times New Roman" w:cs="Times New Roman"/>
+          <w:sz w:val="24"/>
+          <w:szCs w:val="24"/>
+        </w:rPr>
+        <w:t xml:space="preserve">below shows </w:t>
+      </w:r>
+      <w:r>
+        <w:rPr>
+          <w:rFonts w:ascii="Times New Roman" w:hAnsi="Times New Roman" w:cs="Times New Roman"/>
+          <w:sz w:val="24"/>
+          <w:szCs w:val="24"/>
+        </w:rPr>
+        <w:t xml:space="preserve">that </w:t>
+      </w:r>
+      <w:r>
+        <w:rPr>
+          <w:rFonts w:ascii="Times New Roman" w:hAnsi="Times New Roman" w:cs="Times New Roman"/>
+          <w:sz w:val="24"/>
+          <w:szCs w:val="24"/>
+        </w:rPr>
+        <w:t xml:space="preserve">in 2022 </w:t>
+      </w:r>
+      <w:r>
+        <w:rPr>
+          <w:rFonts w:ascii="Times New Roman" w:hAnsi="Times New Roman" w:cs="Times New Roman"/>
+          <w:sz w:val="24"/>
+          <w:szCs w:val="24"/>
+        </w:rPr>
+        <w:t>Ireland is one of the countries with high</w:t>
+      </w:r>
+      <w:r>
+        <w:rPr>
+          <w:rFonts w:ascii="Times New Roman" w:hAnsi="Times New Roman" w:cs="Times New Roman"/>
+          <w:sz w:val="24"/>
+          <w:szCs w:val="24"/>
+        </w:rPr>
+        <w:t>er wages and salaries, and it’s noticeable that the value decrease in southern Europe.</w:t>
+      </w:r>
+    </w:p>
+    <w:p>
+      <w:pPr>
+        <w:keepNext/>
+        <w:ind w:left="360"/>
+      </w:pPr>
+      <w:r>
+        <w:drawing>
+          <wp:inline distT="0" distB="0" distL="0" distR="0" wp14:anchorId="58E82C96" wp14:editId="527D3217">
+            <wp:extent cx="5731510" cy="3665855"/>
+            <wp:effectExtent l="0" t="0" r="2540" b="0"/>
+            <wp:docPr id="967747673" name="Picture 1" descr="A map of europe with different colors&#10;&#10;Description automatically generated with low confidence"/>
+            <wp:cNvGraphicFramePr>
+              <a:graphicFrameLocks xmlns:a="http://schemas.openxmlformats.org/drawingml/2006/main" noChangeAspect="1"/>
+            </wp:cNvGraphicFramePr>
+            <a:graphic xmlns:a="http://schemas.openxmlformats.org/drawingml/2006/main">
+              <a:graphicData uri="http://schemas.openxmlformats.org/drawingml/2006/picture">
+                <pic:pic xmlns:pic="http://schemas.openxmlformats.org/drawingml/2006/picture">
+                  <pic:nvPicPr>
+                    <pic:cNvPr id="967747673" name="Picture 1" descr="A map of europe with different colors&#10;&#10;Description automatically generated with low confidence"/>
+                    <pic:cNvPicPr/>
+                  </pic:nvPicPr>
+                  <pic:blipFill>
+                    <a:blip r:embed="rId16"/>
+                    <a:stretch>
+                      <a:fillRect/>
+                    </a:stretch>
+                  </pic:blipFill>
+                  <pic:spPr>
+                    <a:xfrm>
+                      <a:off x="0" y="0"/>
+                      <a:ext cx="5731510" cy="3665855"/>
                     </a:xfrm>
                     <a:prstGeom prst="rect">
                       <a:avLst/>
@@ -2780,63 +5435,251 @@
         <w:pStyle w:val="Caption"/>
         <w:jc w:val="center"/>
         <w:rPr>
-          <w:rFonts w:ascii="Times New Roman" w:hAnsi="Times New Roman" w:cs="Times New Roman"/>
-          <w:sz w:val="24"/>
-          <w:szCs w:val="24"/>
-        </w:rPr>
-      </w:pPr>
-      <w:r>
+          <w:i w:val="0"/>
+          <w:iCs w:val="0"/>
+          <w:color w:val="auto"/>
+          <w:sz w:val="20"/>
+          <w:szCs w:val="20"/>
+        </w:rPr>
+      </w:pPr>
+      <w:r>
+        <w:rPr>
+          <w:i w:val="0"/>
+          <w:iCs w:val="0"/>
+          <w:color w:val="auto"/>
+          <w:sz w:val="20"/>
+          <w:szCs w:val="20"/>
+        </w:rPr>
         <w:t xml:space="preserve">Figure </w:t>
       </w:r>
       <w:r>
-        <w:fldChar w:fldCharType="begin"/>
-      </w:r>
-      <w:r>
-        <w:instrText xml:space="preserve"> SEQ Figure \* ARABIC </w:instrText>
-      </w:r>
-      <w:r>
-        <w:fldChar w:fldCharType="separate"/>
-      </w:r>
+        <w:rPr>
+          <w:i w:val="0"/>
+          <w:iCs w:val="0"/>
+          <w:color w:val="auto"/>
+          <w:sz w:val="20"/>
+          <w:szCs w:val="20"/>
+        </w:rPr>
+        <w:t>7</w:t>
+      </w:r>
+      <w:r>
+        <w:rPr>
+          <w:i w:val="0"/>
+          <w:iCs w:val="0"/>
+          <w:color w:val="auto"/>
+          <w:sz w:val="20"/>
+          <w:szCs w:val="20"/>
+        </w:rPr>
+        <w:t xml:space="preserve"> - Wages and salaries comparison in 2022</w:t>
+      </w:r>
+    </w:p>
+    <w:p>
+      <w:pPr>
+        <w:ind w:left="360"/>
+        <w:rPr>
+          <w:rFonts w:ascii="Times New Roman" w:hAnsi="Times New Roman" w:cs="Times New Roman"/>
+          <w:sz w:val="24"/>
+          <w:szCs w:val="24"/>
+        </w:rPr>
+      </w:pPr>
+      <w:r>
+        <w:rPr>
+          <w:rFonts w:ascii="Times New Roman" w:hAnsi="Times New Roman" w:cs="Times New Roman"/>
+          <w:sz w:val="24"/>
+          <w:szCs w:val="24"/>
+        </w:rPr>
+        <w:t>From a statistical perspective, Irish values seem</w:t>
+      </w:r>
+      <w:r>
+        <w:rPr>
+          <w:rFonts w:ascii="Times New Roman" w:hAnsi="Times New Roman" w:cs="Times New Roman"/>
+          <w:sz w:val="24"/>
+          <w:szCs w:val="24"/>
+        </w:rPr>
+        <w:t xml:space="preserve"> to have similar distribution as Sweden</w:t>
+      </w:r>
+      <w:r>
+        <w:rPr>
+          <w:rFonts w:ascii="Times New Roman" w:hAnsi="Times New Roman" w:cs="Times New Roman"/>
+          <w:sz w:val="24"/>
+          <w:szCs w:val="24"/>
+        </w:rPr>
+        <w:t xml:space="preserve">, </w:t>
+      </w:r>
+      <w:r>
+        <w:rPr>
+          <w:rFonts w:ascii="Times New Roman" w:hAnsi="Times New Roman" w:cs="Times New Roman"/>
+          <w:sz w:val="24"/>
+          <w:szCs w:val="24"/>
+        </w:rPr>
+        <w:t>Germany</w:t>
+      </w:r>
+      <w:r>
+        <w:rPr>
+          <w:rFonts w:ascii="Times New Roman" w:hAnsi="Times New Roman" w:cs="Times New Roman"/>
+          <w:sz w:val="24"/>
+          <w:szCs w:val="24"/>
+        </w:rPr>
+        <w:t xml:space="preserve"> and </w:t>
+      </w:r>
+      <w:proofErr w:type="spellStart"/>
+      <w:r>
+        <w:rPr>
+          <w:rFonts w:ascii="Times New Roman" w:hAnsi="Times New Roman" w:cs="Times New Roman"/>
+          <w:sz w:val="24"/>
+          <w:szCs w:val="24"/>
+        </w:rPr>
+        <w:t>Finaland</w:t>
+      </w:r>
+      <w:proofErr w:type="spellEnd"/>
+      <w:r>
+        <w:rPr>
+          <w:rFonts w:ascii="Times New Roman" w:hAnsi="Times New Roman" w:cs="Times New Roman"/>
+          <w:sz w:val="24"/>
+          <w:szCs w:val="24"/>
+        </w:rPr>
+        <w:t xml:space="preserve"> (Figure 7), so </w:t>
+      </w:r>
+      <w:r>
+        <w:rPr>
+          <w:rFonts w:ascii="Times New Roman" w:hAnsi="Times New Roman" w:cs="Times New Roman"/>
+          <w:sz w:val="24"/>
+          <w:szCs w:val="24"/>
+        </w:rPr>
+        <w:t>inferential statistic tests have been performed to compare those countries.</w:t>
+      </w:r>
+    </w:p>
+    <w:p>
+      <w:pPr>
+        <w:keepNext/>
+        <w:ind w:left="360"/>
+      </w:pPr>
       <w:r>
         <w:rPr>
           <w:noProof/>
         </w:rPr>
-        <w:t>4</w:t>
-      </w:r>
-      <w:r>
-        <w:fldChar w:fldCharType="end"/>
-      </w:r>
-    </w:p>
-    <w:p>
-      <w:r>
-        <w:tab/>
-      </w:r>
-    </w:p>
-    <w:p>
-      <w:pPr>
-        <w:pStyle w:val="Heading3"/>
-        <w:ind w:firstLine="360"/>
-      </w:pPr>
-      <w:r>
-        <w:t>3.1.2 Inferential Statistic</w:t>
-      </w:r>
-    </w:p>
-    <w:p>
-      <w:pPr>
-        <w:ind w:firstLine="360"/>
-        <w:rPr>
-          <w:rFonts w:ascii="Times New Roman" w:hAnsi="Times New Roman" w:cs="Times New Roman"/>
-          <w:sz w:val="24"/>
-          <w:szCs w:val="24"/>
-        </w:rPr>
-      </w:pPr>
-      <w:r>
-        <w:rPr>
-          <w:rFonts w:ascii="Times New Roman" w:hAnsi="Times New Roman" w:cs="Times New Roman"/>
-          <w:sz w:val="24"/>
-          <w:szCs w:val="24"/>
-        </w:rPr>
-        <w:t xml:space="preserve">Text </w:t>
+        <w:drawing>
+          <wp:inline distT="0" distB="0" distL="0" distR="0" wp14:anchorId="1180BE15" wp14:editId="13C8E981">
+            <wp:extent cx="5824267" cy="2985770"/>
+            <wp:effectExtent l="0" t="0" r="5080" b="5080"/>
+            <wp:docPr id="253792807" name="Picture 1" descr="A picture containing diagram, text, line, plan&#10;&#10;Description automatically generated"/>
+            <wp:cNvGraphicFramePr>
+              <a:graphicFrameLocks xmlns:a="http://schemas.openxmlformats.org/drawingml/2006/main" noChangeAspect="1"/>
+            </wp:cNvGraphicFramePr>
+            <a:graphic xmlns:a="http://schemas.openxmlformats.org/drawingml/2006/main">
+              <a:graphicData uri="http://schemas.openxmlformats.org/drawingml/2006/picture">
+                <pic:pic xmlns:pic="http://schemas.openxmlformats.org/drawingml/2006/picture">
+                  <pic:nvPicPr>
+                    <pic:cNvPr id="253792807" name="Picture 1" descr="A picture containing diagram, text, line, plan&#10;&#10;Description automatically generated"/>
+                    <pic:cNvPicPr>
+                      <a:picLocks noChangeAspect="1" noChangeArrowheads="1"/>
+                    </pic:cNvPicPr>
+                  </pic:nvPicPr>
+                  <pic:blipFill rotWithShape="1">
+                    <a:blip r:embed="rId17" cstate="print">
+                      <a:extLst>
+                        <a:ext uri="{28A0092B-C50C-407E-A947-70E740481C1C}">
+                          <a14:useLocalDpi xmlns:a14="http://schemas.microsoft.com/office/drawing/2010/main" val="0"/>
+                        </a:ext>
+                      </a:extLst>
+                    </a:blip>
+                    <a:srcRect l="1451"/>
+                    <a:stretch/>
+                  </pic:blipFill>
+                  <pic:spPr bwMode="auto">
+                    <a:xfrm>
+                      <a:off x="0" y="0"/>
+                      <a:ext cx="5826506" cy="2986918"/>
+                    </a:xfrm>
+                    <a:prstGeom prst="rect">
+                      <a:avLst/>
+                    </a:prstGeom>
+                    <a:noFill/>
+                    <a:ln>
+                      <a:noFill/>
+                    </a:ln>
+                    <a:extLst>
+                      <a:ext uri="{53640926-AAD7-44D8-BBD7-CCE9431645EC}">
+                        <a14:shadowObscured xmlns:a14="http://schemas.microsoft.com/office/drawing/2010/main"/>
+                      </a:ext>
+                    </a:extLst>
+                  </pic:spPr>
+                </pic:pic>
+              </a:graphicData>
+            </a:graphic>
+          </wp:inline>
+        </w:drawing>
+      </w:r>
+    </w:p>
+    <w:p>
+      <w:pPr>
+        <w:pStyle w:val="Caption"/>
+        <w:jc w:val="center"/>
+        <w:rPr>
+          <w:i w:val="0"/>
+          <w:iCs w:val="0"/>
+          <w:color w:val="auto"/>
+          <w:sz w:val="20"/>
+          <w:szCs w:val="20"/>
+        </w:rPr>
+      </w:pPr>
+      <w:r>
+        <w:rPr>
+          <w:i w:val="0"/>
+          <w:iCs w:val="0"/>
+          <w:color w:val="auto"/>
+          <w:sz w:val="20"/>
+          <w:szCs w:val="20"/>
+        </w:rPr>
+        <w:t xml:space="preserve">Figure </w:t>
+      </w:r>
+      <w:r>
+        <w:rPr>
+          <w:i w:val="0"/>
+          <w:iCs w:val="0"/>
+          <w:color w:val="auto"/>
+          <w:sz w:val="20"/>
+          <w:szCs w:val="20"/>
+        </w:rPr>
+        <w:t>8</w:t>
+      </w:r>
+      <w:r>
+        <w:rPr>
+          <w:i w:val="0"/>
+          <w:iCs w:val="0"/>
+          <w:color w:val="auto"/>
+          <w:sz w:val="20"/>
+          <w:szCs w:val="20"/>
+        </w:rPr>
+        <w:t xml:space="preserve"> - Wages and salaries distribution across European countries</w:t>
+      </w:r>
+    </w:p>
+    <w:p>
+      <w:pPr>
+        <w:rPr>
+          <w:rFonts w:ascii="Times New Roman" w:hAnsi="Times New Roman" w:cs="Times New Roman"/>
+          <w:sz w:val="24"/>
+          <w:szCs w:val="24"/>
+        </w:rPr>
+      </w:pPr>
+    </w:p>
+    <w:p>
+      <w:pPr>
+        <w:ind w:left="360"/>
+        <w:rPr>
+          <w:rFonts w:ascii="Times New Roman" w:hAnsi="Times New Roman" w:cs="Times New Roman"/>
+          <w:sz w:val="24"/>
+          <w:szCs w:val="24"/>
+        </w:rPr>
+      </w:pPr>
+      <w:r>
+        <w:rPr>
+          <w:rFonts w:ascii="Times New Roman" w:hAnsi="Times New Roman" w:cs="Times New Roman"/>
+          <w:sz w:val="24"/>
+          <w:szCs w:val="24"/>
+        </w:rPr>
+        <w:lastRenderedPageBreak/>
+        <w:t xml:space="preserve">Two different approaches have been used to </w:t>
       </w:r>
       <w:proofErr w:type="spellStart"/>
       <w:r>
@@ -2845,7 +5688,15 @@
           <w:sz w:val="24"/>
           <w:szCs w:val="24"/>
         </w:rPr>
-        <w:t>text</w:t>
+        <w:t>ana</w:t>
+      </w:r>
+      <w:r>
+        <w:rPr>
+          <w:rFonts w:ascii="Times New Roman" w:hAnsi="Times New Roman" w:cs="Times New Roman"/>
+          <w:sz w:val="24"/>
+          <w:szCs w:val="24"/>
+        </w:rPr>
+        <w:t>lyze</w:t>
       </w:r>
       <w:proofErr w:type="spellEnd"/>
       <w:r>
@@ -2854,19 +5705,330 @@
           <w:sz w:val="24"/>
           <w:szCs w:val="24"/>
         </w:rPr>
+        <w:t xml:space="preserve"> and compare the data: parametric and non-parametric tests.</w:t>
+      </w:r>
+    </w:p>
+    <w:p>
+      <w:pPr>
+        <w:ind w:left="360"/>
+        <w:rPr>
+          <w:rFonts w:ascii="Times New Roman" w:hAnsi="Times New Roman" w:cs="Times New Roman"/>
+          <w:sz w:val="24"/>
+          <w:szCs w:val="24"/>
+        </w:rPr>
+      </w:pPr>
+      <w:r>
+        <w:rPr>
+          <w:rFonts w:ascii="Times New Roman" w:hAnsi="Times New Roman" w:cs="Times New Roman"/>
+          <w:sz w:val="24"/>
+          <w:szCs w:val="24"/>
+        </w:rPr>
+        <w:t>Parametric tests assume that data follow a normal distribution</w:t>
+      </w:r>
+      <w:r>
+        <w:rPr>
+          <w:rFonts w:ascii="Times New Roman" w:hAnsi="Times New Roman" w:cs="Times New Roman"/>
+          <w:sz w:val="24"/>
+          <w:szCs w:val="24"/>
+        </w:rPr>
+        <w:t>.</w:t>
+      </w:r>
+      <w:r>
+        <w:rPr>
+          <w:rFonts w:ascii="Times New Roman" w:hAnsi="Times New Roman" w:cs="Times New Roman"/>
+          <w:sz w:val="24"/>
+          <w:szCs w:val="24"/>
+        </w:rPr>
         <w:t xml:space="preserve"> </w:t>
       </w:r>
-    </w:p>
-    <w:p>
-      <w:pPr>
-        <w:pStyle w:val="Heading3"/>
-        <w:ind w:firstLine="360"/>
-      </w:pPr>
-      <w:r>
-        <w:t>3.1.3 Comparison within EU</w:t>
-      </w:r>
-    </w:p>
-    <w:p/>
+      <w:r>
+        <w:rPr>
+          <w:rFonts w:ascii="Times New Roman" w:hAnsi="Times New Roman" w:cs="Times New Roman"/>
+          <w:sz w:val="24"/>
+          <w:szCs w:val="24"/>
+        </w:rPr>
+        <w:t>Sample</w:t>
+      </w:r>
+      <w:r>
+        <w:rPr>
+          <w:rFonts w:ascii="Times New Roman" w:hAnsi="Times New Roman" w:cs="Times New Roman"/>
+          <w:sz w:val="24"/>
+          <w:szCs w:val="24"/>
+        </w:rPr>
+        <w:t>s</w:t>
+      </w:r>
+      <w:r>
+        <w:rPr>
+          <w:rFonts w:ascii="Times New Roman" w:hAnsi="Times New Roman" w:cs="Times New Roman"/>
+          <w:sz w:val="24"/>
+          <w:szCs w:val="24"/>
+        </w:rPr>
+        <w:t xml:space="preserve"> have been collected for wages and salaries of Ireland, Germany, Finland and Sweden</w:t>
+      </w:r>
+      <w:r>
+        <w:rPr>
+          <w:rFonts w:ascii="Times New Roman" w:hAnsi="Times New Roman" w:cs="Times New Roman"/>
+          <w:sz w:val="24"/>
+          <w:szCs w:val="24"/>
+        </w:rPr>
+        <w:t>, and Shapiro-Wilk test have been performed to check data normality.</w:t>
+      </w:r>
+      <w:r>
+        <w:rPr>
+          <w:rFonts w:ascii="Times New Roman" w:hAnsi="Times New Roman" w:cs="Times New Roman"/>
+          <w:sz w:val="24"/>
+          <w:szCs w:val="24"/>
+        </w:rPr>
+        <w:t xml:space="preserve"> T-test confirmed </w:t>
+      </w:r>
+      <w:r>
+        <w:rPr>
+          <w:rFonts w:ascii="Times New Roman" w:hAnsi="Times New Roman" w:cs="Times New Roman"/>
+          <w:sz w:val="24"/>
+          <w:szCs w:val="24"/>
+        </w:rPr>
+        <w:t>that Sweden and Ireland’s means are</w:t>
+      </w:r>
+      <w:r>
+        <w:rPr>
+          <w:rFonts w:ascii="Times New Roman" w:hAnsi="Times New Roman" w:cs="Times New Roman"/>
+          <w:sz w:val="24"/>
+          <w:szCs w:val="24"/>
+        </w:rPr>
+        <w:t xml:space="preserve"> similar</w:t>
+      </w:r>
+      <w:r>
+        <w:rPr>
+          <w:rFonts w:ascii="Times New Roman" w:hAnsi="Times New Roman" w:cs="Times New Roman"/>
+          <w:sz w:val="24"/>
+          <w:szCs w:val="24"/>
+        </w:rPr>
+        <w:t xml:space="preserve"> (confirmed also by Mann-Whitney)</w:t>
+      </w:r>
+      <w:r>
+        <w:rPr>
+          <w:rFonts w:ascii="Times New Roman" w:hAnsi="Times New Roman" w:cs="Times New Roman"/>
+          <w:sz w:val="24"/>
+          <w:szCs w:val="24"/>
+        </w:rPr>
+        <w:t>, while ANOVA test</w:t>
+      </w:r>
+      <w:r>
+        <w:rPr>
+          <w:rFonts w:ascii="Times New Roman" w:hAnsi="Times New Roman" w:cs="Times New Roman"/>
+          <w:sz w:val="24"/>
+          <w:szCs w:val="24"/>
+        </w:rPr>
+        <w:t xml:space="preserve"> </w:t>
+      </w:r>
+      <w:r>
+        <w:rPr>
+          <w:rFonts w:ascii="Times New Roman" w:hAnsi="Times New Roman" w:cs="Times New Roman"/>
+          <w:sz w:val="24"/>
+          <w:szCs w:val="24"/>
+        </w:rPr>
+        <w:t>failed to accept the</w:t>
+      </w:r>
+      <w:r>
+        <w:rPr>
+          <w:rFonts w:ascii="Times New Roman" w:hAnsi="Times New Roman" w:cs="Times New Roman"/>
+          <w:sz w:val="24"/>
+          <w:szCs w:val="24"/>
+        </w:rPr>
+        <w:t xml:space="preserve"> null hypothesis for Ireland, Sweden, and Germany. </w:t>
+      </w:r>
+      <w:proofErr w:type="spellStart"/>
+      <w:r>
+        <w:rPr>
+          <w:rFonts w:ascii="Times New Roman" w:hAnsi="Times New Roman" w:cs="Times New Roman"/>
+          <w:i/>
+          <w:iCs/>
+          <w:sz w:val="24"/>
+          <w:szCs w:val="24"/>
+        </w:rPr>
+        <w:t>v</w:t>
+      </w:r>
+      <w:r>
+        <w:rPr>
+          <w:rFonts w:ascii="Times New Roman" w:hAnsi="Times New Roman" w:cs="Times New Roman"/>
+          <w:i/>
+          <w:iCs/>
+          <w:sz w:val="24"/>
+          <w:szCs w:val="24"/>
+        </w:rPr>
+        <w:t>iolinplot</w:t>
+      </w:r>
+      <w:proofErr w:type="spellEnd"/>
+      <w:r>
+        <w:rPr>
+          <w:rFonts w:ascii="Times New Roman" w:hAnsi="Times New Roman" w:cs="Times New Roman"/>
+          <w:sz w:val="24"/>
+          <w:szCs w:val="24"/>
+        </w:rPr>
+        <w:t xml:space="preserve"> was used</w:t>
+      </w:r>
+      <w:r>
+        <w:rPr>
+          <w:rFonts w:ascii="Times New Roman" w:hAnsi="Times New Roman" w:cs="Times New Roman"/>
+          <w:sz w:val="24"/>
+          <w:szCs w:val="24"/>
+        </w:rPr>
+        <w:t xml:space="preserve"> to visualize the distribution of those three countries, confirming the </w:t>
+      </w:r>
+      <w:r>
+        <w:rPr>
+          <w:rFonts w:ascii="Times New Roman" w:hAnsi="Times New Roman" w:cs="Times New Roman"/>
+          <w:sz w:val="24"/>
+          <w:szCs w:val="24"/>
+        </w:rPr>
+        <w:t>ANOVA test’s outcome (Figure 9).</w:t>
+      </w:r>
+    </w:p>
+    <w:p>
+      <w:pPr>
+        <w:keepNext/>
+        <w:ind w:left="360"/>
+        <w:jc w:val="center"/>
+      </w:pPr>
+      <w:r>
+        <w:rPr>
+          <w:rFonts w:ascii="Times New Roman" w:hAnsi="Times New Roman" w:cs="Times New Roman"/>
+          <w:sz w:val="24"/>
+          <w:szCs w:val="24"/>
+        </w:rPr>
+        <w:drawing>
+          <wp:inline distT="0" distB="0" distL="0" distR="0" wp14:anchorId="186F8A59" wp14:editId="0A1B4763">
+            <wp:extent cx="3057547" cy="2043127"/>
+            <wp:effectExtent l="0" t="0" r="0" b="0"/>
+            <wp:docPr id="927198687" name="Picture 1" descr="A picture containing diagram, creativity&#10;&#10;Description automatically generated"/>
+            <wp:cNvGraphicFramePr>
+              <a:graphicFrameLocks xmlns:a="http://schemas.openxmlformats.org/drawingml/2006/main" noChangeAspect="1"/>
+            </wp:cNvGraphicFramePr>
+            <a:graphic xmlns:a="http://schemas.openxmlformats.org/drawingml/2006/main">
+              <a:graphicData uri="http://schemas.openxmlformats.org/drawingml/2006/picture">
+                <pic:pic xmlns:pic="http://schemas.openxmlformats.org/drawingml/2006/picture">
+                  <pic:nvPicPr>
+                    <pic:cNvPr id="927198687" name="Picture 1" descr="A picture containing diagram, creativity&#10;&#10;Description automatically generated"/>
+                    <pic:cNvPicPr/>
+                  </pic:nvPicPr>
+                  <pic:blipFill>
+                    <a:blip r:embed="rId18"/>
+                    <a:stretch>
+                      <a:fillRect/>
+                    </a:stretch>
+                  </pic:blipFill>
+                  <pic:spPr>
+                    <a:xfrm>
+                      <a:off x="0" y="0"/>
+                      <a:ext cx="3057547" cy="2043127"/>
+                    </a:xfrm>
+                    <a:prstGeom prst="rect">
+                      <a:avLst/>
+                    </a:prstGeom>
+                  </pic:spPr>
+                </pic:pic>
+              </a:graphicData>
+            </a:graphic>
+          </wp:inline>
+        </w:drawing>
+      </w:r>
+    </w:p>
+    <w:p>
+      <w:pPr>
+        <w:pStyle w:val="Caption"/>
+        <w:jc w:val="center"/>
+        <w:rPr>
+          <w:rFonts w:ascii="Times New Roman" w:hAnsi="Times New Roman" w:cs="Times New Roman"/>
+          <w:i w:val="0"/>
+          <w:iCs w:val="0"/>
+          <w:color w:val="auto"/>
+          <w:sz w:val="20"/>
+          <w:szCs w:val="20"/>
+        </w:rPr>
+      </w:pPr>
+      <w:r>
+        <w:rPr>
+          <w:i w:val="0"/>
+          <w:iCs w:val="0"/>
+          <w:color w:val="auto"/>
+          <w:sz w:val="20"/>
+          <w:szCs w:val="20"/>
+        </w:rPr>
+        <w:t xml:space="preserve">Figure </w:t>
+      </w:r>
+      <w:r>
+        <w:rPr>
+          <w:i w:val="0"/>
+          <w:iCs w:val="0"/>
+          <w:color w:val="auto"/>
+          <w:sz w:val="20"/>
+          <w:szCs w:val="20"/>
+        </w:rPr>
+        <w:t>9</w:t>
+      </w:r>
+      <w:r>
+        <w:rPr>
+          <w:i w:val="0"/>
+          <w:iCs w:val="0"/>
+          <w:color w:val="auto"/>
+          <w:sz w:val="20"/>
+          <w:szCs w:val="20"/>
+        </w:rPr>
+        <w:t xml:space="preserve"> - Ireland vs Germany vs Finland</w:t>
+      </w:r>
+    </w:p>
+    <w:p>
+      <w:pPr>
+        <w:ind w:left="360"/>
+        <w:rPr>
+          <w:rFonts w:ascii="Times New Roman" w:hAnsi="Times New Roman" w:cs="Times New Roman"/>
+          <w:sz w:val="24"/>
+          <w:szCs w:val="24"/>
+        </w:rPr>
+      </w:pPr>
+      <w:r>
+        <w:rPr>
+          <w:rFonts w:ascii="Times New Roman" w:hAnsi="Times New Roman" w:cs="Times New Roman"/>
+          <w:sz w:val="24"/>
+          <w:szCs w:val="24"/>
+        </w:rPr>
+        <w:t>Wilco</w:t>
+      </w:r>
+      <w:r>
+        <w:rPr>
+          <w:rFonts w:ascii="Times New Roman" w:hAnsi="Times New Roman" w:cs="Times New Roman"/>
+          <w:sz w:val="24"/>
+          <w:szCs w:val="24"/>
+        </w:rPr>
+        <w:t>xon test was used to compare years this time, across all countries</w:t>
+      </w:r>
+      <w:r>
+        <w:rPr>
+          <w:rFonts w:ascii="Times New Roman" w:hAnsi="Times New Roman" w:cs="Times New Roman"/>
+          <w:sz w:val="24"/>
+          <w:szCs w:val="24"/>
+        </w:rPr>
+        <w:t xml:space="preserve">, resulting in a difference between construction wages between those two years and indicating changes in the economics of </w:t>
+      </w:r>
+      <w:r>
+        <w:rPr>
+          <w:rFonts w:ascii="Times New Roman" w:hAnsi="Times New Roman" w:cs="Times New Roman"/>
+          <w:sz w:val="24"/>
+          <w:szCs w:val="24"/>
+        </w:rPr>
+        <w:t>the construction sector labour.</w:t>
+      </w:r>
+    </w:p>
+    <w:p>
+      <w:pPr>
+        <w:ind w:left="360"/>
+        <w:rPr>
+          <w:rFonts w:ascii="Times New Roman" w:hAnsi="Times New Roman" w:cs="Times New Roman"/>
+          <w:sz w:val="24"/>
+          <w:szCs w:val="24"/>
+        </w:rPr>
+      </w:pPr>
+    </w:p>
     <w:p>
       <w:pPr>
         <w:pStyle w:val="Heading2"/>
@@ -2874,6 +6036,1377 @@
       </w:pPr>
       <w:r>
         <w:t>3.2 Sentiment Analysis</w:t>
+      </w:r>
+    </w:p>
+    <w:p>
+      <w:pPr>
+        <w:ind w:left="360"/>
+        <w:rPr>
+          <w:rFonts w:ascii="Times New Roman" w:hAnsi="Times New Roman" w:cs="Times New Roman"/>
+          <w:sz w:val="24"/>
+          <w:szCs w:val="24"/>
+        </w:rPr>
+      </w:pPr>
+      <w:r>
+        <w:rPr>
+          <w:rFonts w:ascii="Times New Roman" w:hAnsi="Times New Roman" w:cs="Times New Roman"/>
+          <w:sz w:val="24"/>
+          <w:szCs w:val="24"/>
+        </w:rPr>
+        <w:t xml:space="preserve">Ireland economy </w:t>
+      </w:r>
+      <w:r>
+        <w:rPr>
+          <w:rFonts w:ascii="Times New Roman" w:hAnsi="Times New Roman" w:cs="Times New Roman"/>
+          <w:sz w:val="24"/>
+          <w:szCs w:val="24"/>
+        </w:rPr>
+        <w:t xml:space="preserve">has drastically recovered since the 2008 crash but, as observed in Figure 1, the </w:t>
+      </w:r>
+      <w:r>
+        <w:rPr>
+          <w:rFonts w:ascii="Times New Roman" w:hAnsi="Times New Roman" w:cs="Times New Roman"/>
+          <w:sz w:val="24"/>
+          <w:szCs w:val="24"/>
+        </w:rPr>
+        <w:t>construction volume of residential building has not changed</w:t>
+      </w:r>
+      <w:r>
+        <w:rPr>
+          <w:rFonts w:ascii="Times New Roman" w:hAnsi="Times New Roman" w:cs="Times New Roman"/>
+          <w:sz w:val="24"/>
+          <w:szCs w:val="24"/>
+        </w:rPr>
+        <w:t xml:space="preserve"> leading to a demand higher than supply. </w:t>
+      </w:r>
+      <w:r>
+        <w:rPr>
+          <w:rFonts w:ascii="Times New Roman" w:hAnsi="Times New Roman" w:cs="Times New Roman"/>
+          <w:sz w:val="24"/>
+          <w:szCs w:val="24"/>
+        </w:rPr>
+        <w:t>This topic is constantly being discussed in the dedicated Reddit channel ‘</w:t>
+      </w:r>
+      <w:r>
+        <w:rPr>
+          <w:rFonts w:ascii="Times New Roman" w:hAnsi="Times New Roman" w:cs="Times New Roman"/>
+          <w:i/>
+          <w:iCs/>
+          <w:sz w:val="24"/>
+          <w:szCs w:val="24"/>
+        </w:rPr>
+        <w:t>r/</w:t>
+      </w:r>
+      <w:r>
+        <w:rPr>
+          <w:i/>
+          <w:iCs/>
+        </w:rPr>
+        <w:t xml:space="preserve"> </w:t>
+      </w:r>
+      <w:proofErr w:type="spellStart"/>
+      <w:r>
+        <w:rPr>
+          <w:rFonts w:ascii="Times New Roman" w:hAnsi="Times New Roman" w:cs="Times New Roman"/>
+          <w:i/>
+          <w:iCs/>
+          <w:sz w:val="24"/>
+          <w:szCs w:val="24"/>
+        </w:rPr>
+        <w:t>HousingIreland</w:t>
+      </w:r>
+      <w:proofErr w:type="spellEnd"/>
+      <w:r>
+        <w:rPr>
+          <w:rFonts w:ascii="Times New Roman" w:hAnsi="Times New Roman" w:cs="Times New Roman"/>
+          <w:sz w:val="24"/>
+          <w:szCs w:val="24"/>
+        </w:rPr>
+        <w:t>’</w:t>
+      </w:r>
+      <w:r>
+        <w:rPr>
+          <w:rFonts w:ascii="Times New Roman" w:hAnsi="Times New Roman" w:cs="Times New Roman"/>
+          <w:sz w:val="24"/>
+          <w:szCs w:val="24"/>
+        </w:rPr>
+        <w:t xml:space="preserve"> (reddit</w:t>
+      </w:r>
+      <w:r>
+        <w:rPr>
+          <w:rFonts w:ascii="Times New Roman" w:hAnsi="Times New Roman" w:cs="Times New Roman"/>
+          <w:sz w:val="24"/>
+          <w:szCs w:val="24"/>
+        </w:rPr>
+        <w:t>.com).</w:t>
+      </w:r>
+    </w:p>
+    <w:p>
+      <w:pPr>
+        <w:ind w:left="360"/>
+        <w:rPr>
+          <w:rFonts w:ascii="Times New Roman" w:hAnsi="Times New Roman" w:cs="Times New Roman"/>
+          <w:sz w:val="24"/>
+          <w:szCs w:val="24"/>
+        </w:rPr>
+      </w:pPr>
+      <w:r>
+        <w:rPr>
+          <w:rFonts w:ascii="Times New Roman" w:hAnsi="Times New Roman" w:cs="Times New Roman"/>
+          <w:sz w:val="24"/>
+          <w:szCs w:val="24"/>
+        </w:rPr>
+        <w:t>Python provides a powerful tool t</w:t>
+      </w:r>
+      <w:r>
+        <w:rPr>
+          <w:rFonts w:ascii="Times New Roman" w:hAnsi="Times New Roman" w:cs="Times New Roman"/>
+          <w:sz w:val="24"/>
+          <w:szCs w:val="24"/>
+        </w:rPr>
+        <w:t>hat allows quick interaction with Reddit APIs</w:t>
+      </w:r>
+      <w:r>
+        <w:rPr>
+          <w:rFonts w:ascii="Times New Roman" w:hAnsi="Times New Roman" w:cs="Times New Roman"/>
+          <w:sz w:val="24"/>
+          <w:szCs w:val="24"/>
+        </w:rPr>
+        <w:t xml:space="preserve"> (praw.readthedocs.io).</w:t>
+      </w:r>
+      <w:r>
+        <w:rPr>
+          <w:rFonts w:ascii="Times New Roman" w:hAnsi="Times New Roman" w:cs="Times New Roman"/>
+          <w:sz w:val="24"/>
+          <w:szCs w:val="24"/>
+        </w:rPr>
+        <w:t xml:space="preserve"> </w:t>
+      </w:r>
+      <w:r>
+        <w:rPr>
+          <w:rFonts w:ascii="Times New Roman" w:hAnsi="Times New Roman" w:cs="Times New Roman"/>
+          <w:sz w:val="24"/>
+          <w:szCs w:val="24"/>
+        </w:rPr>
+        <w:t>Reddit credentials are secret values, therefore their values are not hard-coded in the notebook but stored in a text file</w:t>
+      </w:r>
+      <w:r>
+        <w:rPr>
+          <w:rFonts w:ascii="Times New Roman" w:hAnsi="Times New Roman" w:cs="Times New Roman"/>
+          <w:sz w:val="24"/>
+          <w:szCs w:val="24"/>
+        </w:rPr>
+        <w:t xml:space="preserve"> that won’t be uploaded on </w:t>
+      </w:r>
+      <w:proofErr w:type="spellStart"/>
+      <w:r>
+        <w:rPr>
+          <w:rFonts w:ascii="Times New Roman" w:hAnsi="Times New Roman" w:cs="Times New Roman"/>
+          <w:sz w:val="24"/>
+          <w:szCs w:val="24"/>
+        </w:rPr>
+        <w:t>Github</w:t>
+      </w:r>
+      <w:proofErr w:type="spellEnd"/>
+      <w:r>
+        <w:rPr>
+          <w:rFonts w:ascii="Times New Roman" w:hAnsi="Times New Roman" w:cs="Times New Roman"/>
+          <w:sz w:val="24"/>
+          <w:szCs w:val="24"/>
+        </w:rPr>
+        <w:t xml:space="preserve"> using </w:t>
+      </w:r>
+      <w:r>
+        <w:rPr>
+          <w:rFonts w:ascii="Times New Roman" w:hAnsi="Times New Roman" w:cs="Times New Roman"/>
+          <w:sz w:val="24"/>
+          <w:szCs w:val="24"/>
+        </w:rPr>
+        <w:t>the .</w:t>
+      </w:r>
+      <w:proofErr w:type="spellStart"/>
+      <w:r>
+        <w:rPr>
+          <w:rFonts w:ascii="Times New Roman" w:hAnsi="Times New Roman" w:cs="Times New Roman"/>
+          <w:i/>
+          <w:iCs/>
+          <w:sz w:val="24"/>
+          <w:szCs w:val="24"/>
+        </w:rPr>
+        <w:t>gitignore</w:t>
+      </w:r>
+      <w:proofErr w:type="spellEnd"/>
+      <w:r>
+        <w:rPr>
+          <w:rFonts w:ascii="Times New Roman" w:hAnsi="Times New Roman" w:cs="Times New Roman"/>
+          <w:sz w:val="24"/>
+          <w:szCs w:val="24"/>
+        </w:rPr>
+        <w:t xml:space="preserve"> file</w:t>
+      </w:r>
+      <w:r>
+        <w:rPr>
+          <w:rFonts w:ascii="Times New Roman" w:hAnsi="Times New Roman" w:cs="Times New Roman"/>
+          <w:sz w:val="24"/>
+          <w:szCs w:val="24"/>
+        </w:rPr>
+        <w:t xml:space="preserve"> (git-scm.com).</w:t>
+      </w:r>
+    </w:p>
+    <w:p>
+      <w:pPr>
+        <w:ind w:left="360"/>
+        <w:rPr>
+          <w:rFonts w:ascii="Times New Roman" w:hAnsi="Times New Roman" w:cs="Times New Roman"/>
+          <w:sz w:val="24"/>
+          <w:szCs w:val="24"/>
+        </w:rPr>
+      </w:pPr>
+      <w:r>
+        <w:rPr>
+          <w:rFonts w:ascii="Times New Roman" w:hAnsi="Times New Roman" w:cs="Times New Roman"/>
+          <w:sz w:val="24"/>
+          <w:szCs w:val="24"/>
+        </w:rPr>
+        <w:t xml:space="preserve">The first step </w:t>
+      </w:r>
+      <w:r>
+        <w:rPr>
+          <w:rFonts w:ascii="Times New Roman" w:hAnsi="Times New Roman" w:cs="Times New Roman"/>
+          <w:sz w:val="24"/>
+          <w:szCs w:val="24"/>
+        </w:rPr>
+        <w:t xml:space="preserve">of the analysis has been data gathering, a </w:t>
+      </w:r>
+      <w:proofErr w:type="spellStart"/>
+      <w:r>
+        <w:rPr>
+          <w:rFonts w:ascii="Times New Roman" w:hAnsi="Times New Roman" w:cs="Times New Roman"/>
+          <w:sz w:val="24"/>
+          <w:szCs w:val="24"/>
+        </w:rPr>
+        <w:t>dataframe</w:t>
+      </w:r>
+      <w:proofErr w:type="spellEnd"/>
+      <w:r>
+        <w:rPr>
+          <w:rFonts w:ascii="Times New Roman" w:hAnsi="Times New Roman" w:cs="Times New Roman"/>
+          <w:sz w:val="24"/>
+          <w:szCs w:val="24"/>
+        </w:rPr>
+        <w:t xml:space="preserve"> has then been built with the extracted reddit posts</w:t>
+      </w:r>
+      <w:r>
+        <w:rPr>
+          <w:rFonts w:ascii="Times New Roman" w:hAnsi="Times New Roman" w:cs="Times New Roman"/>
+          <w:sz w:val="24"/>
+          <w:szCs w:val="24"/>
+        </w:rPr>
+        <w:t xml:space="preserve"> about housing in Ireland</w:t>
+      </w:r>
+      <w:r>
+        <w:rPr>
+          <w:rFonts w:ascii="Times New Roman" w:hAnsi="Times New Roman" w:cs="Times New Roman"/>
+          <w:sz w:val="24"/>
+          <w:szCs w:val="24"/>
+        </w:rPr>
+        <w:t xml:space="preserve">. </w:t>
+      </w:r>
+      <w:proofErr w:type="spellStart"/>
+      <w:r>
+        <w:rPr>
+          <w:rFonts w:ascii="Times New Roman" w:hAnsi="Times New Roman" w:cs="Times New Roman"/>
+          <w:sz w:val="24"/>
+          <w:szCs w:val="24"/>
+        </w:rPr>
+        <w:t>Valen</w:t>
+      </w:r>
+      <w:r>
+        <w:rPr>
+          <w:rFonts w:ascii="Times New Roman" w:hAnsi="Times New Roman" w:cs="Times New Roman"/>
+          <w:sz w:val="24"/>
+          <w:szCs w:val="24"/>
+        </w:rPr>
+        <w:t>cer</w:t>
+      </w:r>
+      <w:proofErr w:type="spellEnd"/>
+      <w:r>
+        <w:rPr>
+          <w:rFonts w:ascii="Times New Roman" w:hAnsi="Times New Roman" w:cs="Times New Roman"/>
+          <w:sz w:val="24"/>
+          <w:szCs w:val="24"/>
+        </w:rPr>
+        <w:t xml:space="preserve"> Aware Dictionary and sentiment reasoner (VADER) </w:t>
+      </w:r>
+      <w:r>
+        <w:rPr>
+          <w:rFonts w:ascii="Times New Roman" w:hAnsi="Times New Roman" w:cs="Times New Roman"/>
+          <w:sz w:val="24"/>
+          <w:szCs w:val="24"/>
+        </w:rPr>
+        <w:t xml:space="preserve">provides a score given </w:t>
+      </w:r>
+      <w:r>
+        <w:rPr>
+          <w:rFonts w:ascii="Times New Roman" w:hAnsi="Times New Roman" w:cs="Times New Roman"/>
+          <w:sz w:val="24"/>
+          <w:szCs w:val="24"/>
+        </w:rPr>
+        <w:t>text determining if there is a positive, neutral or negative sentiment.</w:t>
+      </w:r>
+      <w:r>
+        <w:rPr>
+          <w:rFonts w:ascii="Times New Roman" w:hAnsi="Times New Roman" w:cs="Times New Roman"/>
+          <w:sz w:val="24"/>
+          <w:szCs w:val="24"/>
+        </w:rPr>
+        <w:t xml:space="preserve"> A lambda function </w:t>
+      </w:r>
+      <w:proofErr w:type="spellStart"/>
+      <w:r>
+        <w:rPr>
+          <w:rFonts w:ascii="Times New Roman" w:hAnsi="Times New Roman" w:cs="Times New Roman"/>
+          <w:i/>
+          <w:iCs/>
+          <w:sz w:val="24"/>
+          <w:szCs w:val="24"/>
+        </w:rPr>
+        <w:t>analyze_sentiment</w:t>
+      </w:r>
+      <w:proofErr w:type="spellEnd"/>
+      <w:r>
+        <w:rPr>
+          <w:rFonts w:ascii="Times New Roman" w:hAnsi="Times New Roman" w:cs="Times New Roman"/>
+          <w:sz w:val="24"/>
+          <w:szCs w:val="24"/>
+        </w:rPr>
+        <w:t xml:space="preserve"> has been created to apply VADER classification to our dataset and </w:t>
+      </w:r>
+      <w:r>
+        <w:rPr>
+          <w:rFonts w:ascii="Times New Roman" w:hAnsi="Times New Roman" w:cs="Times New Roman"/>
+          <w:sz w:val="24"/>
+          <w:szCs w:val="24"/>
+        </w:rPr>
+        <w:t>add its value in a new variable called ‘sentiment’. The distribution of sentiment after classification is as follows</w:t>
+      </w:r>
+      <w:r>
+        <w:rPr>
+          <w:rFonts w:ascii="Times New Roman" w:hAnsi="Times New Roman" w:cs="Times New Roman"/>
+          <w:sz w:val="24"/>
+          <w:szCs w:val="24"/>
+        </w:rPr>
+        <w:t>:</w:t>
+      </w:r>
+    </w:p>
+    <w:p>
+      <w:pPr>
+        <w:keepNext/>
+        <w:ind w:left="360"/>
+        <w:jc w:val="center"/>
+      </w:pPr>
+      <w:r>
+        <w:rPr>
+          <w:rFonts w:ascii="Times New Roman" w:hAnsi="Times New Roman" w:cs="Times New Roman"/>
+          <w:sz w:val="24"/>
+          <w:szCs w:val="24"/>
+        </w:rPr>
+        <w:lastRenderedPageBreak/>
+        <w:drawing>
+          <wp:inline distT="0" distB="0" distL="0" distR="0" wp14:anchorId="43303B08" wp14:editId="2C5573F4">
+            <wp:extent cx="3171848" cy="2462231"/>
+            <wp:effectExtent l="0" t="0" r="0" b="0"/>
+            <wp:docPr id="1928653524" name="Picture 1" descr="A picture containing text, screenshot, diagram, plot&#10;&#10;Description automatically generated"/>
+            <wp:cNvGraphicFramePr>
+              <a:graphicFrameLocks xmlns:a="http://schemas.openxmlformats.org/drawingml/2006/main" noChangeAspect="1"/>
+            </wp:cNvGraphicFramePr>
+            <a:graphic xmlns:a="http://schemas.openxmlformats.org/drawingml/2006/main">
+              <a:graphicData uri="http://schemas.openxmlformats.org/drawingml/2006/picture">
+                <pic:pic xmlns:pic="http://schemas.openxmlformats.org/drawingml/2006/picture">
+                  <pic:nvPicPr>
+                    <pic:cNvPr id="1928653524" name="Picture 1" descr="A picture containing text, screenshot, diagram, plot&#10;&#10;Description automatically generated"/>
+                    <pic:cNvPicPr/>
+                  </pic:nvPicPr>
+                  <pic:blipFill>
+                    <a:blip r:embed="rId19"/>
+                    <a:stretch>
+                      <a:fillRect/>
+                    </a:stretch>
+                  </pic:blipFill>
+                  <pic:spPr>
+                    <a:xfrm>
+                      <a:off x="0" y="0"/>
+                      <a:ext cx="3171848" cy="2462231"/>
+                    </a:xfrm>
+                    <a:prstGeom prst="rect">
+                      <a:avLst/>
+                    </a:prstGeom>
+                  </pic:spPr>
+                </pic:pic>
+              </a:graphicData>
+            </a:graphic>
+          </wp:inline>
+        </w:drawing>
+      </w:r>
+    </w:p>
+    <w:p>
+      <w:pPr>
+        <w:pStyle w:val="Caption"/>
+        <w:jc w:val="center"/>
+        <w:rPr>
+          <w:i w:val="0"/>
+          <w:iCs w:val="0"/>
+          <w:color w:val="auto"/>
+          <w:sz w:val="20"/>
+          <w:szCs w:val="20"/>
+        </w:rPr>
+      </w:pPr>
+      <w:r>
+        <w:rPr>
+          <w:i w:val="0"/>
+          <w:iCs w:val="0"/>
+          <w:color w:val="auto"/>
+          <w:sz w:val="20"/>
+          <w:szCs w:val="20"/>
+        </w:rPr>
+        <w:t xml:space="preserve">Figure </w:t>
+      </w:r>
+      <w:r>
+        <w:rPr>
+          <w:i w:val="0"/>
+          <w:iCs w:val="0"/>
+          <w:color w:val="auto"/>
+          <w:sz w:val="20"/>
+          <w:szCs w:val="20"/>
+        </w:rPr>
+        <w:t>10</w:t>
+      </w:r>
+    </w:p>
+    <w:p>
+      <w:pPr>
+        <w:ind w:left="360"/>
+        <w:rPr>
+          <w:rFonts w:ascii="Times New Roman" w:hAnsi="Times New Roman" w:cs="Times New Roman"/>
+          <w:sz w:val="24"/>
+          <w:szCs w:val="24"/>
+        </w:rPr>
+      </w:pPr>
+      <w:r>
+        <w:rPr>
+          <w:rFonts w:ascii="Times New Roman" w:hAnsi="Times New Roman" w:cs="Times New Roman"/>
+          <w:sz w:val="24"/>
+          <w:szCs w:val="24"/>
+        </w:rPr>
+        <w:t>It’s</w:t>
+      </w:r>
+      <w:r>
+        <w:rPr>
+          <w:rFonts w:ascii="Times New Roman" w:hAnsi="Times New Roman" w:cs="Times New Roman"/>
+          <w:sz w:val="24"/>
+          <w:szCs w:val="24"/>
+        </w:rPr>
+        <w:t xml:space="preserve"> noticeable that there are more negative posts than positives, even if </w:t>
+      </w:r>
+      <w:r>
+        <w:rPr>
+          <w:rFonts w:ascii="Times New Roman" w:hAnsi="Times New Roman" w:cs="Times New Roman"/>
+          <w:sz w:val="24"/>
+          <w:szCs w:val="24"/>
+        </w:rPr>
+        <w:t>not too many</w:t>
+      </w:r>
+      <w:r>
+        <w:rPr>
+          <w:rFonts w:ascii="Times New Roman" w:hAnsi="Times New Roman" w:cs="Times New Roman"/>
+          <w:sz w:val="24"/>
+          <w:szCs w:val="24"/>
+        </w:rPr>
+        <w:t xml:space="preserve">, while </w:t>
+      </w:r>
+      <w:r>
+        <w:rPr>
+          <w:rFonts w:ascii="Times New Roman" w:hAnsi="Times New Roman" w:cs="Times New Roman"/>
+          <w:sz w:val="24"/>
+          <w:szCs w:val="24"/>
+        </w:rPr>
+        <w:t xml:space="preserve">41.8% </w:t>
+      </w:r>
+      <w:r>
+        <w:rPr>
+          <w:rFonts w:ascii="Times New Roman" w:hAnsi="Times New Roman" w:cs="Times New Roman"/>
+          <w:sz w:val="24"/>
+          <w:szCs w:val="24"/>
+        </w:rPr>
+        <w:t xml:space="preserve">of the posts </w:t>
+      </w:r>
+      <w:r>
+        <w:rPr>
+          <w:rFonts w:ascii="Times New Roman" w:hAnsi="Times New Roman" w:cs="Times New Roman"/>
+          <w:sz w:val="24"/>
+          <w:szCs w:val="24"/>
+        </w:rPr>
+        <w:t xml:space="preserve">are classified as neutral. </w:t>
+      </w:r>
+      <w:r>
+        <w:rPr>
+          <w:rFonts w:ascii="Times New Roman" w:hAnsi="Times New Roman" w:cs="Times New Roman"/>
+          <w:sz w:val="24"/>
+          <w:szCs w:val="24"/>
+        </w:rPr>
+        <w:t xml:space="preserve">In addition to sentiment classification, </w:t>
+      </w:r>
+      <w:r>
+        <w:rPr>
+          <w:rFonts w:ascii="Times New Roman" w:hAnsi="Times New Roman" w:cs="Times New Roman"/>
+          <w:sz w:val="24"/>
+          <w:szCs w:val="24"/>
+        </w:rPr>
+        <w:t>Latent Dirichlet Allocation has been used to identify the top topics</w:t>
+      </w:r>
+      <w:r>
+        <w:rPr>
+          <w:rFonts w:ascii="Times New Roman" w:hAnsi="Times New Roman" w:cs="Times New Roman"/>
+          <w:sz w:val="24"/>
+          <w:szCs w:val="24"/>
+        </w:rPr>
+        <w:t xml:space="preserve">, along with a graphical representation using </w:t>
+      </w:r>
+      <w:proofErr w:type="spellStart"/>
+      <w:r>
+        <w:rPr>
+          <w:rFonts w:ascii="Times New Roman" w:hAnsi="Times New Roman" w:cs="Times New Roman"/>
+          <w:sz w:val="24"/>
+          <w:szCs w:val="24"/>
+        </w:rPr>
+        <w:t>WordCloud</w:t>
+      </w:r>
+      <w:proofErr w:type="spellEnd"/>
+      <w:r>
+        <w:rPr>
+          <w:rFonts w:ascii="Times New Roman" w:hAnsi="Times New Roman" w:cs="Times New Roman"/>
+          <w:sz w:val="24"/>
+          <w:szCs w:val="24"/>
+        </w:rPr>
+        <w:t>.</w:t>
+      </w:r>
+    </w:p>
+    <w:tbl>
+      <w:tblPr>
+        <w:tblStyle w:val="TableGrid"/>
+        <w:tblW w:w="0" w:type="auto"/>
+        <w:tblInd w:w="360" w:type="dxa"/>
+        <w:tblBorders>
+          <w:insideV w:val="none" w:sz="0" w:space="0" w:color="auto"/>
+        </w:tblBorders>
+        <w:tblLook w:val="04A0" w:firstRow="1" w:lastRow="0" w:firstColumn="1" w:lastColumn="0" w:noHBand="0" w:noVBand="1"/>
+      </w:tblPr>
+      <w:tblGrid>
+        <w:gridCol w:w="344"/>
+        <w:gridCol w:w="8312"/>
+      </w:tblGrid>
+      <w:tr>
+        <w:tc>
+          <w:tcPr>
+            <w:tcW w:w="344" w:type="dxa"/>
+          </w:tcPr>
+          <w:p>
+            <w:pPr>
+              <w:rPr>
+                <w:rFonts w:ascii="Times New Roman" w:hAnsi="Times New Roman" w:cs="Times New Roman"/>
+                <w:b/>
+                <w:bCs/>
+                <w:sz w:val="24"/>
+                <w:szCs w:val="24"/>
+              </w:rPr>
+            </w:pPr>
+            <w:r>
+              <w:rPr>
+                <w:rFonts w:ascii="Times New Roman" w:hAnsi="Times New Roman" w:cs="Times New Roman"/>
+                <w:b/>
+                <w:bCs/>
+                <w:sz w:val="24"/>
+                <w:szCs w:val="24"/>
+              </w:rPr>
+              <w:t>#</w:t>
+            </w:r>
+          </w:p>
+        </w:tc>
+        <w:tc>
+          <w:tcPr>
+            <w:tcW w:w="8312" w:type="dxa"/>
+          </w:tcPr>
+          <w:p>
+            <w:pPr>
+              <w:rPr>
+                <w:rFonts w:ascii="Times New Roman" w:hAnsi="Times New Roman" w:cs="Times New Roman"/>
+                <w:b/>
+                <w:bCs/>
+                <w:sz w:val="24"/>
+                <w:szCs w:val="24"/>
+              </w:rPr>
+            </w:pPr>
+            <w:r>
+              <w:rPr>
+                <w:rFonts w:ascii="Times New Roman" w:hAnsi="Times New Roman" w:cs="Times New Roman"/>
+                <w:b/>
+                <w:bCs/>
+                <w:sz w:val="24"/>
+                <w:szCs w:val="24"/>
+              </w:rPr>
+              <w:t>Topic</w:t>
+            </w:r>
+          </w:p>
+        </w:tc>
+      </w:tr>
+      <w:tr>
+        <w:tc>
+          <w:tcPr>
+            <w:tcW w:w="344" w:type="dxa"/>
+          </w:tcPr>
+          <w:p>
+            <w:pPr>
+              <w:rPr>
+                <w:rFonts w:ascii="Times New Roman" w:hAnsi="Times New Roman" w:cs="Times New Roman"/>
+                <w:b/>
+                <w:bCs/>
+                <w:sz w:val="24"/>
+                <w:szCs w:val="24"/>
+              </w:rPr>
+            </w:pPr>
+            <w:r>
+              <w:rPr>
+                <w:rFonts w:ascii="Times New Roman" w:hAnsi="Times New Roman" w:cs="Times New Roman"/>
+                <w:b/>
+                <w:bCs/>
+                <w:sz w:val="24"/>
+                <w:szCs w:val="24"/>
+              </w:rPr>
+              <w:t>1</w:t>
+            </w:r>
+          </w:p>
+        </w:tc>
+        <w:tc>
+          <w:tcPr>
+            <w:tcW w:w="8312" w:type="dxa"/>
+          </w:tcPr>
+          <w:p>
+            <w:pPr>
+              <w:rPr>
+                <w:rFonts w:ascii="Times New Roman" w:hAnsi="Times New Roman" w:cs="Times New Roman"/>
+                <w:sz w:val="24"/>
+                <w:szCs w:val="24"/>
+              </w:rPr>
+            </w:pPr>
+            <w:proofErr w:type="spellStart"/>
+            <w:r>
+              <w:rPr>
+                <w:rFonts w:ascii="Times New Roman" w:hAnsi="Times New Roman" w:cs="Times New Roman"/>
+                <w:sz w:val="24"/>
+                <w:szCs w:val="24"/>
+              </w:rPr>
+              <w:t>irish</w:t>
+            </w:r>
+            <w:proofErr w:type="spellEnd"/>
+            <w:r>
+              <w:rPr>
+                <w:rFonts w:ascii="Times New Roman" w:hAnsi="Times New Roman" w:cs="Times New Roman"/>
+                <w:sz w:val="24"/>
+                <w:szCs w:val="24"/>
+              </w:rPr>
+              <w:t xml:space="preserve"> market investment funds homes</w:t>
+            </w:r>
+          </w:p>
+        </w:tc>
+      </w:tr>
+      <w:tr>
+        <w:tc>
+          <w:tcPr>
+            <w:tcW w:w="344" w:type="dxa"/>
+          </w:tcPr>
+          <w:p>
+            <w:pPr>
+              <w:rPr>
+                <w:rFonts w:ascii="Times New Roman" w:hAnsi="Times New Roman" w:cs="Times New Roman"/>
+                <w:b/>
+                <w:bCs/>
+                <w:sz w:val="24"/>
+                <w:szCs w:val="24"/>
+              </w:rPr>
+            </w:pPr>
+            <w:r>
+              <w:rPr>
+                <w:rFonts w:ascii="Times New Roman" w:hAnsi="Times New Roman" w:cs="Times New Roman"/>
+                <w:b/>
+                <w:bCs/>
+                <w:sz w:val="24"/>
+                <w:szCs w:val="24"/>
+              </w:rPr>
+              <w:t>2</w:t>
+            </w:r>
+          </w:p>
+        </w:tc>
+        <w:tc>
+          <w:tcPr>
+            <w:tcW w:w="8312" w:type="dxa"/>
+          </w:tcPr>
+          <w:p>
+            <w:pPr>
+              <w:rPr>
+                <w:rFonts w:ascii="Times New Roman" w:hAnsi="Times New Roman" w:cs="Times New Roman"/>
+                <w:sz w:val="24"/>
+                <w:szCs w:val="24"/>
+              </w:rPr>
+            </w:pPr>
+            <w:r>
+              <w:rPr>
+                <w:rFonts w:ascii="Times New Roman" w:hAnsi="Times New Roman" w:cs="Times New Roman"/>
+                <w:sz w:val="24"/>
+                <w:szCs w:val="24"/>
+              </w:rPr>
+              <w:t xml:space="preserve">crisis funds time </w:t>
+            </w:r>
+            <w:proofErr w:type="spellStart"/>
+            <w:r>
+              <w:rPr>
+                <w:rFonts w:ascii="Times New Roman" w:hAnsi="Times New Roman" w:cs="Times New Roman"/>
+                <w:sz w:val="24"/>
+                <w:szCs w:val="24"/>
+              </w:rPr>
+              <w:t>ireland</w:t>
+            </w:r>
+            <w:proofErr w:type="spellEnd"/>
+            <w:r>
+              <w:rPr>
+                <w:rFonts w:ascii="Times New Roman" w:hAnsi="Times New Roman" w:cs="Times New Roman"/>
+                <w:sz w:val="24"/>
+                <w:szCs w:val="24"/>
+              </w:rPr>
+              <w:t xml:space="preserve"> new</w:t>
+            </w:r>
+          </w:p>
+        </w:tc>
+      </w:tr>
+      <w:tr>
+        <w:tc>
+          <w:tcPr>
+            <w:tcW w:w="344" w:type="dxa"/>
+          </w:tcPr>
+          <w:p>
+            <w:pPr>
+              <w:rPr>
+                <w:rFonts w:ascii="Times New Roman" w:hAnsi="Times New Roman" w:cs="Times New Roman"/>
+                <w:b/>
+                <w:bCs/>
+                <w:sz w:val="24"/>
+                <w:szCs w:val="24"/>
+              </w:rPr>
+            </w:pPr>
+            <w:r>
+              <w:rPr>
+                <w:rFonts w:ascii="Times New Roman" w:hAnsi="Times New Roman" w:cs="Times New Roman"/>
+                <w:b/>
+                <w:bCs/>
+                <w:sz w:val="24"/>
+                <w:szCs w:val="24"/>
+              </w:rPr>
+              <w:t>3</w:t>
+            </w:r>
+          </w:p>
+        </w:tc>
+        <w:tc>
+          <w:tcPr>
+            <w:tcW w:w="8312" w:type="dxa"/>
+          </w:tcPr>
+          <w:p>
+            <w:pPr>
+              <w:rPr>
+                <w:rFonts w:ascii="Times New Roman" w:hAnsi="Times New Roman" w:cs="Times New Roman"/>
+                <w:sz w:val="24"/>
+                <w:szCs w:val="24"/>
+              </w:rPr>
+            </w:pPr>
+            <w:r>
+              <w:rPr>
+                <w:rFonts w:ascii="Times New Roman" w:hAnsi="Times New Roman" w:cs="Times New Roman"/>
+                <w:sz w:val="24"/>
+                <w:szCs w:val="24"/>
+              </w:rPr>
+              <w:t xml:space="preserve">rent </w:t>
+            </w:r>
+            <w:proofErr w:type="spellStart"/>
+            <w:r>
+              <w:rPr>
+                <w:rFonts w:ascii="Times New Roman" w:hAnsi="Times New Roman" w:cs="Times New Roman"/>
+                <w:sz w:val="24"/>
+                <w:szCs w:val="24"/>
+              </w:rPr>
+              <w:t>dublin</w:t>
+            </w:r>
+            <w:proofErr w:type="spellEnd"/>
+            <w:r>
+              <w:rPr>
+                <w:rFonts w:ascii="Times New Roman" w:hAnsi="Times New Roman" w:cs="Times New Roman"/>
+                <w:sz w:val="24"/>
+                <w:szCs w:val="24"/>
+              </w:rPr>
+              <w:t xml:space="preserve"> </w:t>
+            </w:r>
+            <w:proofErr w:type="spellStart"/>
+            <w:r>
+              <w:rPr>
+                <w:rFonts w:ascii="Times New Roman" w:hAnsi="Times New Roman" w:cs="Times New Roman"/>
+                <w:sz w:val="24"/>
+                <w:szCs w:val="24"/>
+              </w:rPr>
+              <w:t>ireland</w:t>
+            </w:r>
+            <w:proofErr w:type="spellEnd"/>
+            <w:r>
+              <w:rPr>
+                <w:rFonts w:ascii="Times New Roman" w:hAnsi="Times New Roman" w:cs="Times New Roman"/>
+                <w:sz w:val="24"/>
+                <w:szCs w:val="24"/>
+              </w:rPr>
+              <w:t xml:space="preserve"> house new</w:t>
+            </w:r>
+          </w:p>
+        </w:tc>
+      </w:tr>
+      <w:tr>
+        <w:tc>
+          <w:tcPr>
+            <w:tcW w:w="344" w:type="dxa"/>
+          </w:tcPr>
+          <w:p>
+            <w:pPr>
+              <w:rPr>
+                <w:rFonts w:ascii="Times New Roman" w:hAnsi="Times New Roman" w:cs="Times New Roman"/>
+                <w:b/>
+                <w:bCs/>
+                <w:sz w:val="24"/>
+                <w:szCs w:val="24"/>
+              </w:rPr>
+            </w:pPr>
+            <w:r>
+              <w:rPr>
+                <w:rFonts w:ascii="Times New Roman" w:hAnsi="Times New Roman" w:cs="Times New Roman"/>
+                <w:b/>
+                <w:bCs/>
+                <w:sz w:val="24"/>
+                <w:szCs w:val="24"/>
+              </w:rPr>
+              <w:t>4</w:t>
+            </w:r>
+          </w:p>
+        </w:tc>
+        <w:tc>
+          <w:tcPr>
+            <w:tcW w:w="8312" w:type="dxa"/>
+          </w:tcPr>
+          <w:p>
+            <w:pPr>
+              <w:rPr>
+                <w:rFonts w:ascii="Times New Roman" w:hAnsi="Times New Roman" w:cs="Times New Roman"/>
+                <w:sz w:val="24"/>
+                <w:szCs w:val="24"/>
+              </w:rPr>
+            </w:pPr>
+            <w:r>
+              <w:rPr>
+                <w:rFonts w:ascii="Times New Roman" w:hAnsi="Times New Roman" w:cs="Times New Roman"/>
+                <w:sz w:val="24"/>
+                <w:szCs w:val="24"/>
+              </w:rPr>
+              <w:t xml:space="preserve">house </w:t>
+            </w:r>
+            <w:proofErr w:type="spellStart"/>
+            <w:r>
+              <w:rPr>
+                <w:rFonts w:ascii="Times New Roman" w:hAnsi="Times New Roman" w:cs="Times New Roman"/>
+                <w:sz w:val="24"/>
+                <w:szCs w:val="24"/>
+              </w:rPr>
+              <w:t>ireland</w:t>
+            </w:r>
+            <w:proofErr w:type="spellEnd"/>
+            <w:r>
+              <w:rPr>
+                <w:rFonts w:ascii="Times New Roman" w:hAnsi="Times New Roman" w:cs="Times New Roman"/>
+                <w:sz w:val="24"/>
+                <w:szCs w:val="24"/>
+              </w:rPr>
+              <w:t xml:space="preserve"> protest prices government</w:t>
+            </w:r>
+          </w:p>
+        </w:tc>
+      </w:tr>
+      <w:tr>
+        <w:tc>
+          <w:tcPr>
+            <w:tcW w:w="344" w:type="dxa"/>
+          </w:tcPr>
+          <w:p>
+            <w:pPr>
+              <w:rPr>
+                <w:rFonts w:ascii="Times New Roman" w:hAnsi="Times New Roman" w:cs="Times New Roman"/>
+                <w:b/>
+                <w:bCs/>
+                <w:sz w:val="24"/>
+                <w:szCs w:val="24"/>
+              </w:rPr>
+            </w:pPr>
+            <w:r>
+              <w:rPr>
+                <w:rFonts w:ascii="Times New Roman" w:hAnsi="Times New Roman" w:cs="Times New Roman"/>
+                <w:b/>
+                <w:bCs/>
+                <w:sz w:val="24"/>
+                <w:szCs w:val="24"/>
+              </w:rPr>
+              <w:t>5</w:t>
+            </w:r>
+          </w:p>
+        </w:tc>
+        <w:tc>
+          <w:tcPr>
+            <w:tcW w:w="8312" w:type="dxa"/>
+          </w:tcPr>
+          <w:p>
+            <w:pPr>
+              <w:keepNext/>
+              <w:rPr>
+                <w:rFonts w:ascii="Times New Roman" w:hAnsi="Times New Roman" w:cs="Times New Roman"/>
+                <w:sz w:val="24"/>
+                <w:szCs w:val="24"/>
+              </w:rPr>
+            </w:pPr>
+            <w:r>
+              <w:rPr>
+                <w:rFonts w:ascii="Times New Roman" w:hAnsi="Times New Roman" w:cs="Times New Roman"/>
+                <w:sz w:val="24"/>
+                <w:szCs w:val="24"/>
+              </w:rPr>
+              <w:t>homes new crisis government rent</w:t>
+            </w:r>
+          </w:p>
+        </w:tc>
+      </w:tr>
+    </w:tbl>
+    <w:p>
+      <w:pPr>
+        <w:pStyle w:val="Caption"/>
+        <w:jc w:val="center"/>
+        <w:rPr>
+          <w:i w:val="0"/>
+          <w:iCs w:val="0"/>
+          <w:color w:val="auto"/>
+          <w:sz w:val="20"/>
+          <w:szCs w:val="20"/>
+        </w:rPr>
+      </w:pPr>
+      <w:r>
+        <w:rPr>
+          <w:i w:val="0"/>
+          <w:iCs w:val="0"/>
+          <w:color w:val="auto"/>
+          <w:sz w:val="20"/>
+          <w:szCs w:val="20"/>
+        </w:rPr>
+        <w:t>Table 2 - Top 5 topics extracted using LDA</w:t>
+      </w:r>
+    </w:p>
+    <w:p>
+      <w:pPr>
+        <w:keepNext/>
+        <w:jc w:val="center"/>
+      </w:pPr>
+      <w:r>
+        <w:drawing>
+          <wp:inline distT="0" distB="0" distL="0" distR="0" wp14:anchorId="75225BF6" wp14:editId="422ED5CB">
+            <wp:extent cx="3771928" cy="2828946"/>
+            <wp:effectExtent l="0" t="0" r="0" b="9525"/>
+            <wp:docPr id="1243084694" name="Picture 1" descr="A picture containing text, font, screenshot, graphics&#10;&#10;Description automatically generated"/>
+            <wp:cNvGraphicFramePr>
+              <a:graphicFrameLocks xmlns:a="http://schemas.openxmlformats.org/drawingml/2006/main" noChangeAspect="1"/>
+            </wp:cNvGraphicFramePr>
+            <a:graphic xmlns:a="http://schemas.openxmlformats.org/drawingml/2006/main">
+              <a:graphicData uri="http://schemas.openxmlformats.org/drawingml/2006/picture">
+                <pic:pic xmlns:pic="http://schemas.openxmlformats.org/drawingml/2006/picture">
+                  <pic:nvPicPr>
+                    <pic:cNvPr id="1243084694" name="Picture 1" descr="A picture containing text, font, screenshot, graphics&#10;&#10;Description automatically generated"/>
+                    <pic:cNvPicPr/>
+                  </pic:nvPicPr>
+                  <pic:blipFill>
+                    <a:blip r:embed="rId20"/>
+                    <a:stretch>
+                      <a:fillRect/>
+                    </a:stretch>
+                  </pic:blipFill>
+                  <pic:spPr>
+                    <a:xfrm>
+                      <a:off x="0" y="0"/>
+                      <a:ext cx="3771928" cy="2828946"/>
+                    </a:xfrm>
+                    <a:prstGeom prst="rect">
+                      <a:avLst/>
+                    </a:prstGeom>
+                  </pic:spPr>
+                </pic:pic>
+              </a:graphicData>
+            </a:graphic>
+          </wp:inline>
+        </w:drawing>
+      </w:r>
+    </w:p>
+    <w:p>
+      <w:pPr>
+        <w:pStyle w:val="Caption"/>
+        <w:jc w:val="center"/>
+        <w:rPr>
+          <w:i w:val="0"/>
+          <w:iCs w:val="0"/>
+          <w:color w:val="auto"/>
+          <w:sz w:val="20"/>
+          <w:szCs w:val="20"/>
+        </w:rPr>
+      </w:pPr>
+      <w:r>
+        <w:rPr>
+          <w:i w:val="0"/>
+          <w:iCs w:val="0"/>
+          <w:color w:val="auto"/>
+          <w:sz w:val="20"/>
+          <w:szCs w:val="20"/>
+        </w:rPr>
+        <w:t xml:space="preserve">Figure </w:t>
+      </w:r>
+      <w:r>
+        <w:rPr>
+          <w:i w:val="0"/>
+          <w:iCs w:val="0"/>
+          <w:color w:val="auto"/>
+          <w:sz w:val="20"/>
+          <w:szCs w:val="20"/>
+        </w:rPr>
+        <w:t xml:space="preserve">11 </w:t>
+      </w:r>
+      <w:r>
+        <w:rPr>
+          <w:i w:val="0"/>
+          <w:iCs w:val="0"/>
+          <w:color w:val="auto"/>
+          <w:sz w:val="20"/>
+          <w:szCs w:val="20"/>
+        </w:rPr>
+        <w:t xml:space="preserve"> – </w:t>
+      </w:r>
+      <w:proofErr w:type="spellStart"/>
+      <w:r>
+        <w:rPr>
+          <w:i w:val="0"/>
+          <w:iCs w:val="0"/>
+          <w:color w:val="auto"/>
+          <w:sz w:val="20"/>
+          <w:szCs w:val="20"/>
+        </w:rPr>
+        <w:t>WordCloud</w:t>
+      </w:r>
+      <w:proofErr w:type="spellEnd"/>
+    </w:p>
+    <w:p>
+      <w:pPr>
+        <w:ind w:left="360"/>
+        <w:rPr>
+          <w:rFonts w:ascii="Times New Roman" w:hAnsi="Times New Roman" w:cs="Times New Roman"/>
+          <w:sz w:val="24"/>
+          <w:szCs w:val="24"/>
+        </w:rPr>
+      </w:pPr>
+      <w:r>
+        <w:rPr>
+          <w:rFonts w:ascii="Times New Roman" w:hAnsi="Times New Roman" w:cs="Times New Roman"/>
+          <w:sz w:val="24"/>
+          <w:szCs w:val="24"/>
+        </w:rPr>
+        <w:t xml:space="preserve">It’s evident that </w:t>
+      </w:r>
+      <w:r>
+        <w:rPr>
+          <w:rFonts w:ascii="Times New Roman" w:hAnsi="Times New Roman" w:cs="Times New Roman"/>
+          <w:sz w:val="24"/>
+          <w:szCs w:val="24"/>
+        </w:rPr>
+        <w:t xml:space="preserve">according to what users are debating on Reddit there is </w:t>
+      </w:r>
+      <w:r>
+        <w:rPr>
+          <w:rFonts w:ascii="Times New Roman" w:hAnsi="Times New Roman" w:cs="Times New Roman"/>
+          <w:sz w:val="24"/>
+          <w:szCs w:val="24"/>
+        </w:rPr>
+        <w:t>a</w:t>
+      </w:r>
+      <w:r>
+        <w:rPr>
+          <w:rFonts w:ascii="Times New Roman" w:hAnsi="Times New Roman" w:cs="Times New Roman"/>
+          <w:sz w:val="24"/>
+          <w:szCs w:val="24"/>
+        </w:rPr>
+        <w:t xml:space="preserve"> housing crisis in Ireland</w:t>
+      </w:r>
+      <w:r>
+        <w:rPr>
+          <w:rFonts w:ascii="Times New Roman" w:hAnsi="Times New Roman" w:cs="Times New Roman"/>
+          <w:sz w:val="24"/>
+          <w:szCs w:val="24"/>
+        </w:rPr>
+        <w:t xml:space="preserve">, spanning across rent and house prices and with Dublin </w:t>
+      </w:r>
+      <w:r>
+        <w:rPr>
+          <w:rFonts w:ascii="Times New Roman" w:hAnsi="Times New Roman" w:cs="Times New Roman"/>
+          <w:sz w:val="24"/>
+          <w:szCs w:val="24"/>
+        </w:rPr>
+        <w:t xml:space="preserve">appearing in trending </w:t>
+      </w:r>
+      <w:r>
+        <w:rPr>
+          <w:rFonts w:ascii="Times New Roman" w:hAnsi="Times New Roman" w:cs="Times New Roman"/>
+          <w:sz w:val="24"/>
+          <w:szCs w:val="24"/>
+        </w:rPr>
+        <w:lastRenderedPageBreak/>
+        <w:t xml:space="preserve">topics. </w:t>
+      </w:r>
+      <w:r>
+        <w:rPr>
+          <w:rFonts w:ascii="Times New Roman" w:hAnsi="Times New Roman" w:cs="Times New Roman"/>
+          <w:sz w:val="24"/>
+          <w:szCs w:val="24"/>
+        </w:rPr>
+        <w:t xml:space="preserve">Those insights were useful to scope the research further and </w:t>
+      </w:r>
+      <w:proofErr w:type="spellStart"/>
+      <w:r>
+        <w:rPr>
+          <w:rFonts w:ascii="Times New Roman" w:hAnsi="Times New Roman" w:cs="Times New Roman"/>
+          <w:sz w:val="24"/>
+          <w:szCs w:val="24"/>
+        </w:rPr>
+        <w:t>analyze</w:t>
+      </w:r>
+      <w:proofErr w:type="spellEnd"/>
+      <w:r>
+        <w:rPr>
+          <w:rFonts w:ascii="Times New Roman" w:hAnsi="Times New Roman" w:cs="Times New Roman"/>
+          <w:sz w:val="24"/>
+          <w:szCs w:val="24"/>
+        </w:rPr>
+        <w:t xml:space="preserve"> the polarity distribution for those </w:t>
+      </w:r>
+      <w:r>
+        <w:rPr>
+          <w:rFonts w:ascii="Times New Roman" w:hAnsi="Times New Roman" w:cs="Times New Roman"/>
+          <w:sz w:val="24"/>
+          <w:szCs w:val="24"/>
+        </w:rPr>
+        <w:t>two trending topics. Figure 12 below shows the visualization</w:t>
+      </w:r>
+      <w:r>
+        <w:rPr>
+          <w:rFonts w:ascii="Times New Roman" w:hAnsi="Times New Roman" w:cs="Times New Roman"/>
+          <w:sz w:val="24"/>
+          <w:szCs w:val="24"/>
+        </w:rPr>
+        <w:t xml:space="preserve">s where it is observed </w:t>
+      </w:r>
+      <w:r>
+        <w:rPr>
+          <w:rFonts w:ascii="Times New Roman" w:hAnsi="Times New Roman" w:cs="Times New Roman"/>
+          <w:sz w:val="24"/>
+          <w:szCs w:val="24"/>
+        </w:rPr>
+        <w:t>that the discu</w:t>
+      </w:r>
+      <w:r>
+        <w:rPr>
+          <w:rFonts w:ascii="Times New Roman" w:hAnsi="Times New Roman" w:cs="Times New Roman"/>
+          <w:sz w:val="24"/>
+          <w:szCs w:val="24"/>
+        </w:rPr>
+        <w:t>ssions about rent are more in comparison to purchase</w:t>
+      </w:r>
+      <w:r>
+        <w:rPr>
+          <w:rFonts w:ascii="Times New Roman" w:hAnsi="Times New Roman" w:cs="Times New Roman"/>
+          <w:sz w:val="24"/>
+          <w:szCs w:val="24"/>
+        </w:rPr>
+        <w:t>, with a normal distribution</w:t>
+      </w:r>
+      <w:r>
+        <w:rPr>
+          <w:rFonts w:ascii="Times New Roman" w:hAnsi="Times New Roman" w:cs="Times New Roman"/>
+          <w:sz w:val="24"/>
+          <w:szCs w:val="24"/>
+        </w:rPr>
+        <w:t>; on the other side, b</w:t>
+      </w:r>
+      <w:r>
+        <w:rPr>
+          <w:rFonts w:ascii="Times New Roman" w:hAnsi="Times New Roman" w:cs="Times New Roman"/>
+          <w:sz w:val="24"/>
+          <w:szCs w:val="24"/>
+        </w:rPr>
+        <w:t xml:space="preserve">oth </w:t>
+      </w:r>
+      <w:r>
+        <w:rPr>
+          <w:rFonts w:ascii="Times New Roman" w:hAnsi="Times New Roman" w:cs="Times New Roman"/>
+          <w:sz w:val="24"/>
+          <w:szCs w:val="24"/>
+        </w:rPr>
+        <w:t xml:space="preserve">Dublin and Ireland values seem </w:t>
+      </w:r>
+      <w:r>
+        <w:rPr>
+          <w:rFonts w:ascii="Times New Roman" w:hAnsi="Times New Roman" w:cs="Times New Roman"/>
+          <w:sz w:val="24"/>
+          <w:szCs w:val="24"/>
+        </w:rPr>
+        <w:t xml:space="preserve">lightly left skewed to the left, indicating </w:t>
+      </w:r>
+      <w:r>
+        <w:rPr>
+          <w:rFonts w:ascii="Times New Roman" w:hAnsi="Times New Roman" w:cs="Times New Roman"/>
+          <w:sz w:val="24"/>
+          <w:szCs w:val="24"/>
+        </w:rPr>
+        <w:t>most</w:t>
+      </w:r>
+      <w:r>
+        <w:rPr>
+          <w:rFonts w:ascii="Times New Roman" w:hAnsi="Times New Roman" w:cs="Times New Roman"/>
+          <w:sz w:val="24"/>
+          <w:szCs w:val="24"/>
+        </w:rPr>
+        <w:t xml:space="preserve"> negative posts</w:t>
+      </w:r>
+      <w:r>
+        <w:rPr>
+          <w:rFonts w:ascii="Times New Roman" w:hAnsi="Times New Roman" w:cs="Times New Roman"/>
+          <w:sz w:val="24"/>
+          <w:szCs w:val="24"/>
+        </w:rPr>
+        <w:t>, with Dublin having more values on the negative side.</w:t>
+      </w:r>
+    </w:p>
+    <w:p>
+      <w:pPr>
+        <w:keepNext/>
+        <w:ind w:left="360"/>
+      </w:pPr>
+      <w:r>
+        <w:rPr>
+          <w:rFonts w:ascii="Times New Roman" w:hAnsi="Times New Roman" w:cs="Times New Roman"/>
+          <w:sz w:val="24"/>
+          <w:szCs w:val="24"/>
+        </w:rPr>
+        <w:drawing>
+          <wp:inline distT="0" distB="0" distL="0" distR="0" wp14:anchorId="00AEEC94" wp14:editId="2C24E7A5">
+            <wp:extent cx="5731510" cy="2368550"/>
+            <wp:effectExtent l="0" t="0" r="2540" b="0"/>
+            <wp:docPr id="156707473" name="Picture 1" descr="A picture containing diagram, plot, line, screenshot&#10;&#10;Description automatically generated"/>
+            <wp:cNvGraphicFramePr>
+              <a:graphicFrameLocks xmlns:a="http://schemas.openxmlformats.org/drawingml/2006/main" noChangeAspect="1"/>
+            </wp:cNvGraphicFramePr>
+            <a:graphic xmlns:a="http://schemas.openxmlformats.org/drawingml/2006/main">
+              <a:graphicData uri="http://schemas.openxmlformats.org/drawingml/2006/picture">
+                <pic:pic xmlns:pic="http://schemas.openxmlformats.org/drawingml/2006/picture">
+                  <pic:nvPicPr>
+                    <pic:cNvPr id="156707473" name="Picture 1" descr="A picture containing diagram, plot, line, screenshot&#10;&#10;Description automatically generated"/>
+                    <pic:cNvPicPr/>
+                  </pic:nvPicPr>
+                  <pic:blipFill>
+                    <a:blip r:embed="rId21"/>
+                    <a:stretch>
+                      <a:fillRect/>
+                    </a:stretch>
+                  </pic:blipFill>
+                  <pic:spPr>
+                    <a:xfrm>
+                      <a:off x="0" y="0"/>
+                      <a:ext cx="5731510" cy="2368550"/>
+                    </a:xfrm>
+                    <a:prstGeom prst="rect">
+                      <a:avLst/>
+                    </a:prstGeom>
+                  </pic:spPr>
+                </pic:pic>
+              </a:graphicData>
+            </a:graphic>
+          </wp:inline>
+        </w:drawing>
+      </w:r>
+    </w:p>
+    <w:p>
+      <w:pPr>
+        <w:pStyle w:val="Caption"/>
+        <w:jc w:val="center"/>
+        <w:rPr>
+          <w:i w:val="0"/>
+          <w:iCs w:val="0"/>
+          <w:color w:val="auto"/>
+          <w:sz w:val="20"/>
+          <w:szCs w:val="20"/>
+        </w:rPr>
+      </w:pPr>
+      <w:r>
+        <w:rPr>
+          <w:i w:val="0"/>
+          <w:iCs w:val="0"/>
+          <w:color w:val="auto"/>
+          <w:sz w:val="20"/>
+          <w:szCs w:val="20"/>
+        </w:rPr>
+        <w:t>Figure 12</w:t>
+      </w:r>
+      <w:r>
+        <w:rPr>
+          <w:i w:val="0"/>
+          <w:iCs w:val="0"/>
+          <w:color w:val="auto"/>
+          <w:sz w:val="20"/>
+          <w:szCs w:val="20"/>
+        </w:rPr>
+        <w:t xml:space="preserve"> – polarity distributions</w:t>
+      </w:r>
+    </w:p>
+    <w:p>
+      <w:pPr>
+        <w:ind w:left="360"/>
+        <w:rPr>
+          <w:rFonts w:ascii="Times New Roman" w:hAnsi="Times New Roman" w:cs="Times New Roman"/>
+          <w:sz w:val="24"/>
+          <w:szCs w:val="24"/>
+        </w:rPr>
+      </w:pPr>
+      <w:r>
+        <w:rPr>
+          <w:rFonts w:ascii="Times New Roman" w:hAnsi="Times New Roman" w:cs="Times New Roman"/>
+          <w:sz w:val="24"/>
+          <w:szCs w:val="24"/>
+        </w:rPr>
+        <w:t xml:space="preserve">Text has been then </w:t>
+      </w:r>
+      <w:r>
+        <w:rPr>
+          <w:rFonts w:ascii="Times New Roman" w:hAnsi="Times New Roman" w:cs="Times New Roman"/>
+          <w:sz w:val="24"/>
+          <w:szCs w:val="24"/>
+        </w:rPr>
+        <w:t>processed to develop classification models to classify sentiment. Additional details can be found in the next section.</w:t>
       </w:r>
     </w:p>
     <w:p>
@@ -2931,18 +7464,8 @@
           <w:sz w:val="24"/>
           <w:szCs w:val="24"/>
         </w:rPr>
-        <w:t xml:space="preserve">Construction Industry Federation. (2021). Construction industry forecasts. Retrieved from </w:t>
-      </w:r>
-      <w:proofErr w:type="gramStart"/>
-      <w:r>
-        <w:rPr>
-          <w:rFonts w:ascii="Times New Roman" w:hAnsi="Times New Roman" w:cs="Times New Roman"/>
-          <w:sz w:val="24"/>
-          <w:szCs w:val="24"/>
-        </w:rPr>
-        <w:t>https://cif.ie/insight-and-analysis/cif-construction-industry-forecasts/</w:t>
-      </w:r>
-      <w:proofErr w:type="gramEnd"/>
+        <w:t>Construction Industry Federation. (2021). Construction industry forecasts. Retrieved from https://cif.ie/insight-and-analysis/cif-construction-industry-forecasts/</w:t>
+      </w:r>
     </w:p>
     <w:p>
       <w:pPr>
@@ -3016,20 +7539,18 @@
       <w:r>
         <w:rPr>
           <w:rFonts w:ascii="Times New Roman" w:hAnsi="Times New Roman" w:cs="Times New Roman"/>
-          <w:i/>
-          <w:iCs/>
-          <w:sz w:val="24"/>
-          <w:szCs w:val="24"/>
-        </w:rPr>
-        <w:t>Construction statistics</w:t>
-      </w:r>
-      <w:r>
-        <w:rPr>
-          <w:rFonts w:ascii="Times New Roman" w:hAnsi="Times New Roman" w:cs="Times New Roman"/>
-          <w:sz w:val="24"/>
-          <w:szCs w:val="24"/>
-        </w:rPr>
-        <w:t xml:space="preserve">. </w:t>
+          <w:sz w:val="24"/>
+          <w:szCs w:val="24"/>
+        </w:rPr>
+        <w:t>Construction statistics.</w:t>
+      </w:r>
+      <w:r>
+        <w:rPr>
+          <w:rFonts w:ascii="Times New Roman" w:hAnsi="Times New Roman" w:cs="Times New Roman"/>
+          <w:sz w:val="24"/>
+          <w:szCs w:val="24"/>
+        </w:rPr>
+        <w:t xml:space="preserve"> </w:t>
       </w:r>
       <w:r>
         <w:rPr>
@@ -3039,7 +7560,7 @@
         </w:rPr>
         <w:t xml:space="preserve">Available at: </w:t>
       </w:r>
-      <w:hyperlink r:id="rId14" w:history="1">
+      <w:hyperlink r:id="rId22" w:history="1">
         <w:r>
           <w:rPr>
             <w:rStyle w:val="Hyperlink"/>
@@ -3056,18 +7577,8 @@
           <w:sz w:val="24"/>
           <w:szCs w:val="24"/>
         </w:rPr>
-        <w:t xml:space="preserve"> [</w:t>
-      </w:r>
-      <w:proofErr w:type="gramStart"/>
-      <w:r>
-        <w:rPr>
-          <w:rFonts w:ascii="Times New Roman" w:hAnsi="Times New Roman" w:cs="Times New Roman"/>
-          <w:sz w:val="24"/>
-          <w:szCs w:val="24"/>
-        </w:rPr>
-        <w:t>Accessed ]</w:t>
-      </w:r>
-      <w:proofErr w:type="gramEnd"/>
+        <w:t xml:space="preserve"> [Accessed ]</w:t>
+      </w:r>
     </w:p>
     <w:p>
       <w:pPr>
@@ -3083,9 +7594,10 @@
           <w:rFonts w:eastAsia="CMR8"/>
           <w:lang w:eastAsia="en-US"/>
         </w:rPr>
+        <w:lastRenderedPageBreak/>
         <w:t xml:space="preserve">Europa.eu. (2021). Available at: </w:t>
       </w:r>
-      <w:hyperlink r:id="rId15" w:history="1">
+      <w:hyperlink r:id="rId23" w:history="1">
         <w:r>
           <w:rPr>
             <w:rStyle w:val="Hyperlink"/>
@@ -3124,7 +7636,6 @@
           <w:rFonts w:eastAsia="CMR8"/>
           <w:lang w:val="it-IT" w:eastAsia="en-US"/>
         </w:rPr>
-        <w:lastRenderedPageBreak/>
         <w:t>data.gov.ie. (</w:t>
       </w:r>
       <w:proofErr w:type="spellStart"/>
@@ -3153,18 +7664,16 @@
       <w:r>
         <w:rPr>
           <w:rFonts w:eastAsia="CMR8"/>
-          <w:i/>
-          <w:iCs/>
           <w:lang w:eastAsia="en-US"/>
         </w:rPr>
-        <w:t>Annual Average Index of Employment (1975 - Date) in Building and Construction Industry - data.gov.ie</w:t>
+        <w:t>Annual Average Index of Employment (1975 - Date) in Building and Construction Industry - data.gov.ie.</w:t>
       </w:r>
       <w:r>
         <w:rPr>
           <w:rFonts w:eastAsia="CMR8"/>
           <w:lang w:eastAsia="en-US"/>
         </w:rPr>
-        <w:t>. [online] Available at: https://data.gov.ie/dataset/bba02-annual-average-index-of-employment-1975-date-in-building-and-construction-industry?package_type=dataset [Accessed 14 May 2023].</w:t>
+        <w:t xml:space="preserve"> [online] Available at: https://data.gov.ie/dataset/bba02-annual-average-index-of-employment-1975-date-in-building-and-construction-industry?package_type=dataset [Accessed 14 May 2023].</w:t>
       </w:r>
     </w:p>
     <w:p>
@@ -3200,18 +7709,16 @@
       <w:r>
         <w:rPr>
           <w:rFonts w:eastAsia="CMR8"/>
-          <w:i/>
-          <w:iCs/>
           <w:lang w:eastAsia="en-US"/>
         </w:rPr>
-        <w:t>Construction Enterprises</w:t>
+        <w:t>Construction Enterprises.</w:t>
       </w:r>
       <w:r>
         <w:rPr>
           <w:rFonts w:eastAsia="CMR8"/>
           <w:lang w:eastAsia="en-US"/>
         </w:rPr>
-        <w:t xml:space="preserve">. </w:t>
+        <w:t xml:space="preserve"> </w:t>
       </w:r>
       <w:r>
         <w:rPr>
@@ -3254,25 +7761,47 @@
       <w:r>
         <w:rPr>
           <w:rFonts w:eastAsia="CMR8"/>
-          <w:i/>
-          <w:iCs/>
           <w:lang w:eastAsia="en-US"/>
         </w:rPr>
-        <w:t>Indices of Total Production in Building and Construction Sector (Base 2015=100)</w:t>
+        <w:t xml:space="preserve">Indices of Total Production in Building and Construction Sector (Base 2015=100). </w:t>
       </w:r>
       <w:r>
         <w:rPr>
           <w:rFonts w:eastAsia="CMR8"/>
           <w:lang w:eastAsia="en-US"/>
         </w:rPr>
-        <w:t xml:space="preserve">. </w:t>
-      </w:r>
-      <w:r>
+        <w:t>Available at: https://data.cso.ie/table/BEA04 [Accessed 14 May 2023].</w:t>
+      </w:r>
+    </w:p>
+    <w:p>
+      <w:pPr>
+        <w:pStyle w:val="NormalWeb"/>
+        <w:spacing w:after="0" w:line="360" w:lineRule="atLeast"/>
         <w:rPr>
           <w:rFonts w:eastAsia="CMR8"/>
           <w:lang w:eastAsia="en-US"/>
         </w:rPr>
-        <w:t>Available at: https://data.cso.ie/table/BEA04 [Accessed 14 May 2023].</w:t>
+      </w:pPr>
+      <w:r>
+        <w:rPr>
+          <w:rFonts w:eastAsia="CMR8"/>
+          <w:lang w:eastAsia="en-US"/>
+        </w:rPr>
+        <w:t xml:space="preserve">www.cso.ie. (n.d.). </w:t>
+      </w:r>
+      <w:r>
+        <w:rPr>
+          <w:rFonts w:eastAsia="CMR8"/>
+          <w:lang w:eastAsia="en-US"/>
+        </w:rPr>
+        <w:t>Policies - CSO - Central Statistics Office.</w:t>
+      </w:r>
+      <w:r>
+        <w:rPr>
+          <w:rFonts w:eastAsia="CMR8"/>
+          <w:lang w:eastAsia="en-US"/>
+        </w:rPr>
+        <w:t xml:space="preserve"> [online] Available at: https://www.cso.ie/en/aboutus/lgdp/csodatapolicies/dataforresearchers/policies/#d.en.210341 [Accessed 14 May 2023].</w:t>
       </w:r>
     </w:p>
     <w:p>
@@ -3287,25 +7816,39 @@
       <w:r>
         <w:rPr>
           <w:rFonts w:eastAsia="CMR8"/>
-          <w:lang w:eastAsia="en-US"/>
-        </w:rPr>
-        <w:t xml:space="preserve">www.cso.ie. (n.d.). </w:t>
-      </w:r>
+          <w:lang w:val="it-IT" w:eastAsia="en-US"/>
+        </w:rPr>
+        <w:t>ec.europa.eu. (</w:t>
+      </w:r>
+      <w:proofErr w:type="spellStart"/>
       <w:r>
         <w:rPr>
           <w:rFonts w:eastAsia="CMR8"/>
-          <w:i/>
-          <w:iCs/>
-          <w:lang w:eastAsia="en-US"/>
-        </w:rPr>
-        <w:t>Policies - CSO - Central Statistics Office</w:t>
+          <w:lang w:val="it-IT" w:eastAsia="en-US"/>
+        </w:rPr>
+        <w:t>n.d.</w:t>
+      </w:r>
+      <w:proofErr w:type="spellEnd"/>
+      <w:r>
+        <w:rPr>
+          <w:rFonts w:eastAsia="CMR8"/>
+          <w:lang w:val="it-IT" w:eastAsia="en-US"/>
+        </w:rPr>
+        <w:t xml:space="preserve">). </w:t>
       </w:r>
       <w:r>
         <w:rPr>
           <w:rFonts w:eastAsia="CMR8"/>
           <w:lang w:eastAsia="en-US"/>
         </w:rPr>
-        <w:t>. [online] Available at: https://www.cso.ie/en/aboutus/lgdp/csodatapolicies/dataforresearchers/policies/#d.en.210341 [Accessed 14 May 2023].</w:t>
+        <w:t>Copyright notice and free re-use of data - Eurostat.</w:t>
+      </w:r>
+      <w:r>
+        <w:rPr>
+          <w:rFonts w:eastAsia="CMR8"/>
+          <w:lang w:eastAsia="en-US"/>
+        </w:rPr>
+        <w:t xml:space="preserve"> [online] Available at: https://ec.europa.eu/eurostat/en/web/main/about/policies/copyright [Accessed 14 May 2023].</w:t>
       </w:r>
     </w:p>
     <w:p>
@@ -3322,7 +7865,7 @@
           <w:rFonts w:eastAsia="CMR8"/>
           <w:lang w:val="it-IT" w:eastAsia="en-US"/>
         </w:rPr>
-        <w:t>ec.europa.eu. (</w:t>
+        <w:t>data.gov.ie. (</w:t>
       </w:r>
       <w:proofErr w:type="spellStart"/>
       <w:r>
@@ -3343,18 +7886,16 @@
       <w:r>
         <w:rPr>
           <w:rFonts w:eastAsia="CMR8"/>
-          <w:i/>
-          <w:iCs/>
           <w:lang w:eastAsia="en-US"/>
         </w:rPr>
-        <w:t>Copyright notice and free re-use of data - Eurostat</w:t>
+        <w:t>Open Data Directive - data.gov.ie.</w:t>
       </w:r>
       <w:r>
         <w:rPr>
           <w:rFonts w:eastAsia="CMR8"/>
           <w:lang w:eastAsia="en-US"/>
         </w:rPr>
-        <w:t>. [online] Available at: https://ec.europa.eu/eurostat/en/web/main/about/policies/copyright [Accessed 14 May 2023].</w:t>
+        <w:t xml:space="preserve"> [online] Available at: https://data.gov.ie/pages/open-data-directive [Accessed 14 May 2023].</w:t>
       </w:r>
     </w:p>
     <w:p>
@@ -3369,83 +7910,32 @@
       <w:r>
         <w:rPr>
           <w:rFonts w:eastAsia="CMR8"/>
-          <w:lang w:val="it-IT" w:eastAsia="en-US"/>
-        </w:rPr>
-        <w:t>data.gov.ie. (</w:t>
-      </w:r>
-      <w:proofErr w:type="spellStart"/>
-      <w:r>
-        <w:rPr>
-          <w:rFonts w:eastAsia="CMR8"/>
-          <w:lang w:val="it-IT" w:eastAsia="en-US"/>
-        </w:rPr>
-        <w:t>n.d.</w:t>
-      </w:r>
-      <w:proofErr w:type="spellEnd"/>
-      <w:r>
-        <w:rPr>
-          <w:rFonts w:eastAsia="CMR8"/>
-          <w:lang w:val="it-IT" w:eastAsia="en-US"/>
-        </w:rPr>
-        <w:t xml:space="preserve">). </w:t>
-      </w:r>
-      <w:r>
-        <w:rPr>
-          <w:rFonts w:eastAsia="CMR8"/>
-          <w:i/>
-          <w:iCs/>
           <w:lang w:eastAsia="en-US"/>
         </w:rPr>
-        <w:t>Open Data Directive - data.gov.ie</w:t>
+        <w:t xml:space="preserve">Smart Vision Europe (2017). </w:t>
       </w:r>
       <w:r>
         <w:rPr>
           <w:rFonts w:eastAsia="CMR8"/>
           <w:lang w:eastAsia="en-US"/>
         </w:rPr>
-        <w:t>. [online] Available at: https://data.gov.ie/pages/open-data-directive [Accessed 14 May 2023].</w:t>
-      </w:r>
-    </w:p>
-    <w:p>
-      <w:pPr>
-        <w:pStyle w:val="NormalWeb"/>
-        <w:spacing w:after="0" w:line="360" w:lineRule="atLeast"/>
+        <w:t>What is the CRISP-DM methodology?</w:t>
+      </w:r>
+      <w:r>
         <w:rPr>
           <w:rFonts w:eastAsia="CMR8"/>
           <w:lang w:eastAsia="en-US"/>
         </w:rPr>
-      </w:pPr>
+        <w:t xml:space="preserve"> </w:t>
+      </w:r>
       <w:r>
         <w:rPr>
           <w:rFonts w:eastAsia="CMR8"/>
           <w:lang w:eastAsia="en-US"/>
         </w:rPr>
-        <w:t xml:space="preserve">Smart Vision Europe (2017). </w:t>
-      </w:r>
-      <w:r>
-        <w:rPr>
-          <w:rFonts w:eastAsia="CMR8"/>
-          <w:i/>
-          <w:iCs/>
-          <w:lang w:eastAsia="en-US"/>
-        </w:rPr>
-        <w:t>What is the CRISP-DM methodology?</w:t>
-      </w:r>
-      <w:r>
-        <w:rPr>
-          <w:rFonts w:eastAsia="CMR8"/>
-          <w:lang w:eastAsia="en-US"/>
-        </w:rPr>
-        <w:t xml:space="preserve"> </w:t>
-      </w:r>
-      <w:r>
-        <w:rPr>
-          <w:rFonts w:eastAsia="CMR8"/>
-          <w:lang w:eastAsia="en-US"/>
-        </w:rPr>
         <w:t xml:space="preserve">[online] Smart Vision - Europe. Available at: </w:t>
       </w:r>
-      <w:hyperlink r:id="rId16" w:history="1">
+      <w:hyperlink r:id="rId24" w:history="1">
         <w:r>
           <w:rPr>
             <w:rStyle w:val="Hyperlink"/>
@@ -3486,8 +7976,6 @@
       <w:r>
         <w:rPr>
           <w:rFonts w:ascii="Times New Roman" w:eastAsia="CMITT10" w:hAnsi="Times New Roman" w:cs="Times New Roman"/>
-          <w:i/>
-          <w:iCs/>
           <w:sz w:val="24"/>
           <w:szCs w:val="24"/>
         </w:rPr>
@@ -3497,8 +7985,6 @@
       <w:r>
         <w:rPr>
           <w:rFonts w:ascii="Times New Roman" w:eastAsia="CMITT10" w:hAnsi="Times New Roman" w:cs="Times New Roman"/>
-          <w:i/>
-          <w:iCs/>
           <w:sz w:val="24"/>
           <w:szCs w:val="24"/>
         </w:rPr>
@@ -3511,9 +7997,17 @@
           <w:sz w:val="24"/>
           <w:szCs w:val="24"/>
         </w:rPr>
-        <w:t xml:space="preserve">. [online] Available at: </w:t>
-      </w:r>
-      <w:hyperlink r:id="rId17" w:history="1">
+        <w:t>.</w:t>
+      </w:r>
+      <w:r>
+        <w:rPr>
+          <w:rFonts w:ascii="Times New Roman" w:eastAsia="CMITT10" w:hAnsi="Times New Roman" w:cs="Times New Roman"/>
+          <w:sz w:val="24"/>
+          <w:szCs w:val="24"/>
+        </w:rPr>
+        <w:t xml:space="preserve"> [online] Available at: </w:t>
+      </w:r>
+      <w:hyperlink r:id="rId25" w:history="1">
         <w:r>
           <w:rPr>
             <w:rStyle w:val="Hyperlink"/>
@@ -3568,28 +8062,41 @@
       <w:r>
         <w:rPr>
           <w:rFonts w:eastAsia="CMR8"/>
-          <w:i/>
-          <w:iCs/>
           <w:lang w:eastAsia="en-US"/>
         </w:rPr>
         <w:t>Plotly</w:t>
       </w:r>
       <w:proofErr w:type="spellEnd"/>
-      <w:r>
-        <w:rPr>
-          <w:rFonts w:eastAsia="CMR8"/>
-          <w:i/>
-          <w:iCs/>
-          <w:lang w:eastAsia="en-US"/>
-        </w:rPr>
-        <w:t xml:space="preserve"> Express</w:t>
-      </w:r>
       <w:r>
         <w:rPr>
           <w:rFonts w:eastAsia="CMR8"/>
           <w:lang w:eastAsia="en-US"/>
         </w:rPr>
-        <w:t>. [online] Available at: https://plotly.com/python/plotly-express/.</w:t>
+        <w:t xml:space="preserve"> Express.</w:t>
+      </w:r>
+      <w:r>
+        <w:rPr>
+          <w:rFonts w:eastAsia="CMR8"/>
+          <w:lang w:eastAsia="en-US"/>
+        </w:rPr>
+        <w:t xml:space="preserve"> [online] Available at: </w:t>
+      </w:r>
+      <w:hyperlink r:id="rId26" w:history="1">
+        <w:r>
+          <w:rPr>
+            <w:rStyle w:val="Hyperlink"/>
+            <w:rFonts w:eastAsia="CMR8"/>
+            <w:lang w:eastAsia="en-US"/>
+          </w:rPr>
+          <w:t>https://plotly.com/python/plotly-express/</w:t>
+        </w:r>
+      </w:hyperlink>
+      <w:r>
+        <w:rPr>
+          <w:rFonts w:eastAsia="CMR8"/>
+          <w:lang w:eastAsia="en-US"/>
+        </w:rPr>
+        <w:t>.</w:t>
       </w:r>
     </w:p>
     <w:p>
@@ -3601,12 +8108,60 @@
           <w:lang w:eastAsia="en-US"/>
         </w:rPr>
       </w:pPr>
+      <w:r>
+        <w:rPr>
+          <w:rFonts w:eastAsia="CMR8"/>
+          <w:lang w:eastAsia="en-US"/>
+        </w:rPr>
+        <w:t xml:space="preserve">dash.plotly.com. (n.d.). </w:t>
+      </w:r>
+      <w:r>
+        <w:rPr>
+          <w:rFonts w:eastAsia="CMR8"/>
+          <w:lang w:eastAsia="en-US"/>
+        </w:rPr>
+        <w:t xml:space="preserve">Dash Documentation &amp; User Guide | </w:t>
+      </w:r>
+      <w:proofErr w:type="spellStart"/>
+      <w:r>
+        <w:rPr>
+          <w:rFonts w:eastAsia="CMR8"/>
+          <w:lang w:eastAsia="en-US"/>
+        </w:rPr>
+        <w:t>Plotly</w:t>
+      </w:r>
+      <w:proofErr w:type="spellEnd"/>
+      <w:r>
+        <w:rPr>
+          <w:rFonts w:eastAsia="CMR8"/>
+          <w:lang w:eastAsia="en-US"/>
+        </w:rPr>
+        <w:t>.</w:t>
+      </w:r>
+      <w:r>
+        <w:rPr>
+          <w:rFonts w:eastAsia="CMR8"/>
+          <w:lang w:eastAsia="en-US"/>
+        </w:rPr>
+        <w:t xml:space="preserve"> [online] Available at: </w:t>
+      </w:r>
+      <w:hyperlink r:id="rId27" w:history="1">
+        <w:r>
+          <w:rPr>
+            <w:rStyle w:val="Hyperlink"/>
+            <w:rFonts w:eastAsia="CMR8"/>
+            <w:lang w:eastAsia="en-US"/>
+          </w:rPr>
+          <w:t>https://dash.plotly.com/</w:t>
+        </w:r>
+      </w:hyperlink>
     </w:p>
     <w:p>
       <w:pPr>
         <w:pStyle w:val="NormalWeb"/>
         <w:spacing w:after="0" w:line="360" w:lineRule="atLeast"/>
         <w:rPr>
+          <w:rStyle w:val="Hyperlink"/>
           <w:rFonts w:eastAsia="CMR8"/>
           <w:lang w:eastAsia="en-US"/>
         </w:rPr>
@@ -3616,8 +8171,64 @@
           <w:rFonts w:eastAsia="CMR8"/>
           <w:lang w:eastAsia="en-US"/>
         </w:rPr>
-        <w:t>‌</w:t>
-      </w:r>
+        <w:t xml:space="preserve">dash.plotly.com. (n.d.). </w:t>
+      </w:r>
+      <w:r>
+        <w:rPr>
+          <w:rFonts w:eastAsia="CMR8"/>
+          <w:lang w:eastAsia="en-US"/>
+        </w:rPr>
+        <w:t xml:space="preserve">Using Dash in </w:t>
+      </w:r>
+      <w:proofErr w:type="spellStart"/>
+      <w:r>
+        <w:rPr>
+          <w:rFonts w:eastAsia="CMR8"/>
+          <w:lang w:eastAsia="en-US"/>
+        </w:rPr>
+        <w:t>Jupyter</w:t>
+      </w:r>
+      <w:proofErr w:type="spellEnd"/>
+      <w:r>
+        <w:rPr>
+          <w:rFonts w:eastAsia="CMR8"/>
+          <w:lang w:eastAsia="en-US"/>
+        </w:rPr>
+        <w:t xml:space="preserve"> and Workspaces | Dash for Python Documentation | </w:t>
+      </w:r>
+      <w:proofErr w:type="spellStart"/>
+      <w:r>
+        <w:rPr>
+          <w:rFonts w:eastAsia="CMR8"/>
+          <w:lang w:eastAsia="en-US"/>
+        </w:rPr>
+        <w:t>Plotly</w:t>
+      </w:r>
+      <w:proofErr w:type="spellEnd"/>
+      <w:r>
+        <w:rPr>
+          <w:rFonts w:eastAsia="CMR8"/>
+          <w:lang w:eastAsia="en-US"/>
+        </w:rPr>
+        <w:t>.</w:t>
+      </w:r>
+      <w:r>
+        <w:rPr>
+          <w:rFonts w:eastAsia="CMR8"/>
+          <w:lang w:eastAsia="en-US"/>
+        </w:rPr>
+        <w:t xml:space="preserve"> [online] Available at: </w:t>
+      </w:r>
+      <w:hyperlink r:id="rId28" w:history="1">
+        <w:r>
+          <w:rPr>
+            <w:rStyle w:val="Hyperlink"/>
+            <w:rFonts w:eastAsia="CMR8"/>
+            <w:lang w:eastAsia="en-US"/>
+          </w:rPr>
+          <w:t>https://dash.plotly.com/workspaces/using-dash-in-jupyter-and-workspaces</w:t>
+        </w:r>
+      </w:hyperlink>
     </w:p>
     <w:p>
       <w:pPr>
@@ -3628,6 +8239,46 @@
           <w:lang w:eastAsia="en-US"/>
         </w:rPr>
       </w:pPr>
+      <w:r>
+        <w:rPr>
+          <w:rFonts w:eastAsia="CMR8"/>
+          <w:lang w:eastAsia="en-US"/>
+        </w:rPr>
+        <w:lastRenderedPageBreak/>
+        <w:t xml:space="preserve">Bruce, P.C., Bruce, A. and </w:t>
+      </w:r>
+      <w:proofErr w:type="spellStart"/>
+      <w:r>
+        <w:rPr>
+          <w:rFonts w:eastAsia="CMR8"/>
+          <w:lang w:eastAsia="en-US"/>
+        </w:rPr>
+        <w:t>Gedeck</w:t>
+      </w:r>
+      <w:proofErr w:type="spellEnd"/>
+      <w:r>
+        <w:rPr>
+          <w:rFonts w:eastAsia="CMR8"/>
+          <w:lang w:eastAsia="en-US"/>
+        </w:rPr>
+        <w:t xml:space="preserve">, P. (2020). Practical statistics for data scientists: 50+ essential concepts using R and Python. Sebastopol, Ca: </w:t>
+      </w:r>
+      <w:proofErr w:type="spellStart"/>
+      <w:r>
+        <w:rPr>
+          <w:rFonts w:eastAsia="CMR8"/>
+          <w:lang w:eastAsia="en-US"/>
+        </w:rPr>
+        <w:t>O’reilly</w:t>
+      </w:r>
+      <w:proofErr w:type="spellEnd"/>
+      <w:r>
+        <w:rPr>
+          <w:rFonts w:eastAsia="CMR8"/>
+          <w:lang w:eastAsia="en-US"/>
+        </w:rPr>
+        <w:t xml:space="preserve"> Media, Inc.</w:t>
+      </w:r>
     </w:p>
     <w:p>
       <w:pPr>
@@ -3638,13 +8289,39 @@
           <w:lang w:eastAsia="en-US"/>
         </w:rPr>
       </w:pPr>
+      <w:proofErr w:type="spellStart"/>
       <w:r>
         <w:rPr>
           <w:rFonts w:eastAsia="CMR8"/>
           <w:lang w:eastAsia="en-US"/>
         </w:rPr>
-        <w:t>‌</w:t>
-      </w:r>
+        <w:t>Malzubris</w:t>
+      </w:r>
+      <w:proofErr w:type="spellEnd"/>
+      <w:r>
+        <w:rPr>
+          <w:rFonts w:eastAsia="CMR8"/>
+          <w:lang w:eastAsia="en-US"/>
+        </w:rPr>
+        <w:t xml:space="preserve"> J. (2008). Ireland’s housing market: bubble trouble</w:t>
+      </w:r>
+      <w:r>
+        <w:rPr>
+          <w:rFonts w:eastAsia="CMR8"/>
+          <w:lang w:eastAsia="en-US"/>
+        </w:rPr>
+        <w:t xml:space="preserve">. [online] Available at: </w:t>
+      </w:r>
+      <w:hyperlink r:id="rId29" w:history="1">
+        <w:r>
+          <w:rPr>
+            <w:rStyle w:val="Hyperlink"/>
+            <w:rFonts w:eastAsia="CMR8"/>
+            <w:lang w:eastAsia="en-US"/>
+          </w:rPr>
+          <w:t>https://ec.europa.eu/economy_finance/publications/pages/publication13187_en.pdf</w:t>
+        </w:r>
+      </w:hyperlink>
     </w:p>
     <w:p>
       <w:pPr>
@@ -3655,6 +8332,29 @@
           <w:lang w:eastAsia="en-US"/>
         </w:rPr>
       </w:pPr>
+      <w:r>
+        <w:rPr>
+          <w:rFonts w:eastAsia="CMR8"/>
+          <w:lang w:eastAsia="en-US"/>
+        </w:rPr>
+        <w:t>reddit. (n.d.). r/</w:t>
+      </w:r>
+      <w:proofErr w:type="spellStart"/>
+      <w:r>
+        <w:rPr>
+          <w:rFonts w:eastAsia="CMR8"/>
+          <w:lang w:eastAsia="en-US"/>
+        </w:rPr>
+        <w:t>HousingIreland</w:t>
+      </w:r>
+      <w:proofErr w:type="spellEnd"/>
+      <w:r>
+        <w:rPr>
+          <w:rFonts w:eastAsia="CMR8"/>
+          <w:lang w:eastAsia="en-US"/>
+        </w:rPr>
+        <w:t>. [online] Available at: https://www.reddit.com/r/HousingIreland/ [Accessed 19 May 2023].</w:t>
+      </w:r>
     </w:p>
     <w:p>
       <w:pPr>
@@ -3670,7 +8370,24 @@
           <w:rFonts w:eastAsia="CMR8"/>
           <w:lang w:eastAsia="en-US"/>
         </w:rPr>
-        <w:t>‌</w:t>
+        <w:t xml:space="preserve">praw.readthedocs.io. (n.d.). PRAW: The Python Reddit API Wrapper — PRAW 7.4.0 documentation. [online] Available at: </w:t>
+      </w:r>
+      <w:hyperlink r:id="rId30" w:history="1">
+        <w:r>
+          <w:rPr>
+            <w:rStyle w:val="Hyperlink"/>
+            <w:rFonts w:eastAsia="CMR8"/>
+            <w:lang w:eastAsia="en-US"/>
+          </w:rPr>
+          <w:t>https://praw.readthedocs.io/en/stable/</w:t>
+        </w:r>
+      </w:hyperlink>
+      <w:r>
+        <w:rPr>
+          <w:rFonts w:eastAsia="CMR8"/>
+          <w:lang w:eastAsia="en-US"/>
+        </w:rPr>
+        <w:t>.</w:t>
       </w:r>
     </w:p>
     <w:p>
@@ -3687,8 +8404,23 @@
           <w:rFonts w:eastAsia="CMR8"/>
           <w:lang w:eastAsia="en-US"/>
         </w:rPr>
-        <w:lastRenderedPageBreak/>
-        <w:t>‌</w:t>
+        <w:t xml:space="preserve">git-scm.com. (n.d.). Git - </w:t>
+      </w:r>
+      <w:proofErr w:type="spellStart"/>
+      <w:r>
+        <w:rPr>
+          <w:rFonts w:eastAsia="CMR8"/>
+          <w:lang w:eastAsia="en-US"/>
+        </w:rPr>
+        <w:t>gitignore</w:t>
+      </w:r>
+      <w:proofErr w:type="spellEnd"/>
+      <w:r>
+        <w:rPr>
+          <w:rFonts w:eastAsia="CMR8"/>
+          <w:lang w:eastAsia="en-US"/>
+        </w:rPr>
+        <w:t xml:space="preserve"> Documentation. [online] Available at: https://git-scm.com/docs/gitignore.</w:t>
       </w:r>
     </w:p>
     <w:p>
@@ -3721,7 +8453,7 @@
     <w:p>
       <w:pPr>
         <w:pStyle w:val="NormalWeb"/>
-        <w:spacing w:before="0" w:beforeAutospacing="0" w:after="0" w:afterAutospacing="0" w:line="360" w:lineRule="atLeast"/>
+        <w:spacing w:after="0" w:line="360" w:lineRule="atLeast"/>
         <w:rPr>
           <w:rFonts w:eastAsia="CMR8"/>
           <w:lang w:eastAsia="en-US"/>
@@ -3738,189 +8470,42 @@
     <w:p>
       <w:pPr>
         <w:pStyle w:val="NormalWeb"/>
-        <w:rPr>
-          <w:rFonts w:ascii="Calibri" w:hAnsi="Calibri" w:cs="Calibri"/>
-          <w:color w:val="000000"/>
-          <w:sz w:val="27"/>
-          <w:szCs w:val="27"/>
-        </w:rPr>
-      </w:pPr>
-      <w:r>
-        <w:rPr>
-          <w:rFonts w:ascii="Calibri" w:hAnsi="Calibri" w:cs="Calibri"/>
-          <w:color w:val="000000"/>
-          <w:sz w:val="27"/>
-          <w:szCs w:val="27"/>
+        <w:spacing w:after="0" w:line="360" w:lineRule="atLeast"/>
+        <w:rPr>
+          <w:rFonts w:eastAsia="CMR8"/>
+          <w:lang w:eastAsia="en-US"/>
+        </w:rPr>
+      </w:pPr>
+    </w:p>
+    <w:p>
+      <w:pPr>
+        <w:pStyle w:val="NormalWeb"/>
+        <w:spacing w:after="0" w:line="360" w:lineRule="atLeast"/>
+        <w:rPr>
+          <w:rFonts w:eastAsia="CMR8"/>
+          <w:lang w:eastAsia="en-US"/>
+        </w:rPr>
+      </w:pPr>
+    </w:p>
+    <w:p>
+      <w:pPr>
+        <w:pStyle w:val="NormalWeb"/>
+        <w:spacing w:after="0" w:line="360" w:lineRule="atLeast"/>
+        <w:rPr>
+          <w:rFonts w:eastAsia="CMR8"/>
+          <w:lang w:eastAsia="en-US"/>
+        </w:rPr>
+      </w:pPr>
+      <w:r>
+        <w:rPr>
+          <w:rFonts w:eastAsia="CMR8"/>
+          <w:lang w:eastAsia="en-US"/>
         </w:rPr>
         <w:t>‌</w:t>
       </w:r>
     </w:p>
-    <w:p>
-      <w:pPr>
-        <w:autoSpaceDE w:val="0"/>
-        <w:autoSpaceDN w:val="0"/>
-        <w:adjustRightInd w:val="0"/>
-        <w:spacing w:after="0" w:line="240" w:lineRule="auto"/>
-        <w:rPr>
-          <w:rFonts w:ascii="Times New Roman" w:eastAsia="CMR8" w:hAnsi="Times New Roman" w:cs="Times New Roman"/>
-          <w:sz w:val="24"/>
-          <w:szCs w:val="24"/>
-        </w:rPr>
-      </w:pPr>
-      <w:r>
-        <w:rPr>
-          <w:rFonts w:ascii="Times New Roman" w:eastAsia="CMR8" w:hAnsi="Times New Roman" w:cs="Times New Roman"/>
-          <w:sz w:val="24"/>
-          <w:szCs w:val="24"/>
-        </w:rPr>
-        <w:t xml:space="preserve">Data Science Process Alliance. (n.d.). </w:t>
-      </w:r>
-      <w:r>
-        <w:rPr>
-          <w:rFonts w:ascii="Times New Roman" w:eastAsia="CMR8" w:hAnsi="Times New Roman" w:cs="Times New Roman"/>
-          <w:i/>
-          <w:iCs/>
-          <w:sz w:val="24"/>
-          <w:szCs w:val="24"/>
-        </w:rPr>
-        <w:t>Data Science Methodologies and Frameworks Guide</w:t>
-      </w:r>
-      <w:r>
-        <w:rPr>
-          <w:rFonts w:ascii="Times New Roman" w:eastAsia="CMR8" w:hAnsi="Times New Roman" w:cs="Times New Roman"/>
-          <w:sz w:val="24"/>
-          <w:szCs w:val="24"/>
-        </w:rPr>
-        <w:t>. [online] Available at: https://datascience-pm.com/data-science-methodologies [Accessed 14 Apr. 2023].</w:t>
-      </w:r>
-    </w:p>
-    <w:p>
-      <w:pPr>
-        <w:autoSpaceDE w:val="0"/>
-        <w:autoSpaceDN w:val="0"/>
-        <w:adjustRightInd w:val="0"/>
-        <w:spacing w:after="0" w:line="240" w:lineRule="auto"/>
-        <w:rPr>
-          <w:rFonts w:ascii="Times New Roman" w:eastAsia="CMR8" w:hAnsi="Times New Roman" w:cs="Times New Roman"/>
-          <w:sz w:val="24"/>
-          <w:szCs w:val="24"/>
-        </w:rPr>
-      </w:pPr>
-    </w:p>
-    <w:p>
-      <w:pPr>
-        <w:spacing w:after="100" w:afterAutospacing="1" w:line="240" w:lineRule="auto"/>
-        <w:rPr>
-          <w:rFonts w:ascii="Times New Roman" w:eastAsia="CMITT10" w:hAnsi="Times New Roman" w:cs="Times New Roman"/>
-          <w:sz w:val="24"/>
-          <w:szCs w:val="24"/>
-        </w:rPr>
-      </w:pPr>
-      <w:r>
-        <w:rPr>
-          <w:rFonts w:ascii="Times New Roman" w:eastAsia="CMITT10" w:hAnsi="Times New Roman" w:cs="Times New Roman"/>
-          <w:sz w:val="24"/>
-          <w:szCs w:val="24"/>
-        </w:rPr>
-        <w:t xml:space="preserve">Mario </w:t>
-      </w:r>
-      <w:proofErr w:type="gramStart"/>
-      <w:r>
-        <w:rPr>
-          <w:rFonts w:ascii="Times New Roman" w:eastAsia="CMITT10" w:hAnsi="Times New Roman" w:cs="Times New Roman"/>
-          <w:sz w:val="24"/>
-          <w:szCs w:val="24"/>
-        </w:rPr>
-        <w:t>Dobler,  ‌</w:t>
-      </w:r>
-      <w:proofErr w:type="gramEnd"/>
-      <w:r>
-        <w:rPr>
-          <w:rFonts w:ascii="Times New Roman" w:eastAsia="CMITT10" w:hAnsi="Times New Roman" w:cs="Times New Roman"/>
-          <w:sz w:val="24"/>
-          <w:szCs w:val="24"/>
-        </w:rPr>
-        <w:t xml:space="preserve">Tim </w:t>
-      </w:r>
-      <w:proofErr w:type="spellStart"/>
-      <w:r>
-        <w:rPr>
-          <w:rFonts w:ascii="Times New Roman" w:eastAsia="CMITT10" w:hAnsi="Times New Roman" w:cs="Times New Roman"/>
-          <w:sz w:val="24"/>
-          <w:szCs w:val="24"/>
-        </w:rPr>
-        <w:t>Großmann</w:t>
-      </w:r>
-      <w:proofErr w:type="spellEnd"/>
-      <w:r>
-        <w:rPr>
-          <w:rFonts w:ascii="Times New Roman" w:eastAsia="CMITT10" w:hAnsi="Times New Roman" w:cs="Times New Roman"/>
-          <w:sz w:val="24"/>
-          <w:szCs w:val="24"/>
-        </w:rPr>
-        <w:t xml:space="preserve">. (2020). </w:t>
-      </w:r>
-      <w:r>
-        <w:rPr>
-          <w:rFonts w:ascii="Times New Roman" w:eastAsia="CMITT10" w:hAnsi="Times New Roman" w:cs="Times New Roman"/>
-          <w:i/>
-          <w:iCs/>
-          <w:sz w:val="24"/>
-          <w:szCs w:val="24"/>
-        </w:rPr>
-        <w:t xml:space="preserve">The Data Visualization Workshop: A Self-Paced, Practical Approach to Transforming Your Complex Data </w:t>
-      </w:r>
-      <w:proofErr w:type="gramStart"/>
-      <w:r>
-        <w:rPr>
-          <w:rFonts w:ascii="Times New Roman" w:eastAsia="CMITT10" w:hAnsi="Times New Roman" w:cs="Times New Roman"/>
-          <w:i/>
-          <w:iCs/>
-          <w:sz w:val="24"/>
-          <w:szCs w:val="24"/>
-        </w:rPr>
-        <w:t>Into</w:t>
-      </w:r>
-      <w:proofErr w:type="gramEnd"/>
-      <w:r>
-        <w:rPr>
-          <w:rFonts w:ascii="Times New Roman" w:eastAsia="CMITT10" w:hAnsi="Times New Roman" w:cs="Times New Roman"/>
-          <w:i/>
-          <w:iCs/>
-          <w:sz w:val="24"/>
-          <w:szCs w:val="24"/>
-        </w:rPr>
-        <w:t xml:space="preserve"> Compelling, Captivating Graphics</w:t>
-      </w:r>
-      <w:r>
-        <w:rPr>
-          <w:rFonts w:ascii="Times New Roman" w:eastAsia="CMITT10" w:hAnsi="Times New Roman" w:cs="Times New Roman"/>
-          <w:sz w:val="24"/>
-          <w:szCs w:val="24"/>
-        </w:rPr>
-        <w:t xml:space="preserve">. Vol Third edition. </w:t>
-      </w:r>
-      <w:proofErr w:type="spellStart"/>
-      <w:r>
-        <w:rPr>
-          <w:rFonts w:ascii="Times New Roman" w:eastAsia="CMITT10" w:hAnsi="Times New Roman" w:cs="Times New Roman"/>
-          <w:sz w:val="24"/>
-          <w:szCs w:val="24"/>
-        </w:rPr>
-        <w:t>Packt</w:t>
-      </w:r>
-      <w:proofErr w:type="spellEnd"/>
-      <w:r>
-        <w:rPr>
-          <w:rFonts w:ascii="Times New Roman" w:eastAsia="CMITT10" w:hAnsi="Times New Roman" w:cs="Times New Roman"/>
-          <w:sz w:val="24"/>
-          <w:szCs w:val="24"/>
-        </w:rPr>
-        <w:t xml:space="preserve"> Publishing.</w:t>
-      </w:r>
-    </w:p>
     <w:sectPr>
-      <w:footerReference w:type="default" r:id="rId18"/>
+      <w:footerReference w:type="default" r:id="rId31"/>
       <w:pgSz w:w="11906" w:h="16838"/>
       <w:pgMar w:top="1440" w:right="1440" w:bottom="1440" w:left="1440" w:header="454" w:footer="454" w:gutter="0"/>
       <w:cols w:space="708"/>
@@ -7220,6 +11805,187 @@
       <w:spacing w:after="0" w:line="240" w:lineRule="auto"/>
     </w:pPr>
   </w:style>
+  <w:style w:type="table" w:styleId="TableGrid">
+    <w:name w:val="Table Grid"/>
+    <w:basedOn w:val="TableNormal"/>
+    <w:uiPriority w:val="39"/>
+    <w:rsid w:val="00574236"/>
+    <w:pPr>
+      <w:spacing w:after="0" w:line="240" w:lineRule="auto"/>
+    </w:pPr>
+    <w:tblPr>
+      <w:tblBorders>
+        <w:top w:val="single" w:sz="4" w:space="0" w:color="auto"/>
+        <w:left w:val="single" w:sz="4" w:space="0" w:color="auto"/>
+        <w:bottom w:val="single" w:sz="4" w:space="0" w:color="auto"/>
+        <w:right w:val="single" w:sz="4" w:space="0" w:color="auto"/>
+        <w:insideH w:val="single" w:sz="4" w:space="0" w:color="auto"/>
+        <w:insideV w:val="single" w:sz="4" w:space="0" w:color="auto"/>
+      </w:tblBorders>
+    </w:tblPr>
+  </w:style>
+  <w:style w:type="table" w:styleId="TableGridLight">
+    <w:name w:val="Grid Table Light"/>
+    <w:basedOn w:val="TableNormal"/>
+    <w:uiPriority w:val="40"/>
+    <w:rsid w:val="00D173C5"/>
+    <w:pPr>
+      <w:spacing w:after="0" w:line="240" w:lineRule="auto"/>
+    </w:pPr>
+    <w:tblPr>
+      <w:tblBorders>
+        <w:top w:val="single" w:sz="4" w:space="0" w:color="BFBFBF" w:themeColor="background1" w:themeShade="BF"/>
+        <w:left w:val="single" w:sz="4" w:space="0" w:color="BFBFBF" w:themeColor="background1" w:themeShade="BF"/>
+        <w:bottom w:val="single" w:sz="4" w:space="0" w:color="BFBFBF" w:themeColor="background1" w:themeShade="BF"/>
+        <w:right w:val="single" w:sz="4" w:space="0" w:color="BFBFBF" w:themeColor="background1" w:themeShade="BF"/>
+        <w:insideH w:val="single" w:sz="4" w:space="0" w:color="BFBFBF" w:themeColor="background1" w:themeShade="BF"/>
+        <w:insideV w:val="single" w:sz="4" w:space="0" w:color="BFBFBF" w:themeColor="background1" w:themeShade="BF"/>
+      </w:tblBorders>
+    </w:tblPr>
+  </w:style>
+  <w:style w:type="table" w:styleId="PlainTable2">
+    <w:name w:val="Plain Table 2"/>
+    <w:basedOn w:val="TableNormal"/>
+    <w:uiPriority w:val="42"/>
+    <w:rsid w:val="00D173C5"/>
+    <w:pPr>
+      <w:spacing w:after="0" w:line="240" w:lineRule="auto"/>
+    </w:pPr>
+    <w:tblPr>
+      <w:tblStyleRowBandSize w:val="1"/>
+      <w:tblStyleColBandSize w:val="1"/>
+      <w:tblBorders>
+        <w:top w:val="single" w:sz="4" w:space="0" w:color="7F7F7F" w:themeColor="text1" w:themeTint="80"/>
+        <w:bottom w:val="single" w:sz="4" w:space="0" w:color="7F7F7F" w:themeColor="text1" w:themeTint="80"/>
+      </w:tblBorders>
+    </w:tblPr>
+    <w:tblStylePr w:type="firstRow">
+      <w:rPr>
+        <w:b/>
+        <w:bCs/>
+      </w:rPr>
+      <w:tblPr/>
+      <w:tcPr>
+        <w:tcBorders>
+          <w:bottom w:val="single" w:sz="4" w:space="0" w:color="7F7F7F" w:themeColor="text1" w:themeTint="80"/>
+        </w:tcBorders>
+      </w:tcPr>
+    </w:tblStylePr>
+    <w:tblStylePr w:type="lastRow">
+      <w:rPr>
+        <w:b/>
+        <w:bCs/>
+      </w:rPr>
+      <w:tblPr/>
+      <w:tcPr>
+        <w:tcBorders>
+          <w:top w:val="single" w:sz="4" w:space="0" w:color="7F7F7F" w:themeColor="text1" w:themeTint="80"/>
+        </w:tcBorders>
+      </w:tcPr>
+    </w:tblStylePr>
+    <w:tblStylePr w:type="firstCol">
+      <w:rPr>
+        <w:b/>
+        <w:bCs/>
+      </w:rPr>
+    </w:tblStylePr>
+    <w:tblStylePr w:type="lastCol">
+      <w:rPr>
+        <w:b/>
+        <w:bCs/>
+      </w:rPr>
+    </w:tblStylePr>
+    <w:tblStylePr w:type="band1Vert">
+      <w:tblPr/>
+      <w:tcPr>
+        <w:tcBorders>
+          <w:left w:val="single" w:sz="4" w:space="0" w:color="7F7F7F" w:themeColor="text1" w:themeTint="80"/>
+          <w:right w:val="single" w:sz="4" w:space="0" w:color="7F7F7F" w:themeColor="text1" w:themeTint="80"/>
+        </w:tcBorders>
+      </w:tcPr>
+    </w:tblStylePr>
+    <w:tblStylePr w:type="band2Vert">
+      <w:tblPr/>
+      <w:tcPr>
+        <w:tcBorders>
+          <w:left w:val="single" w:sz="4" w:space="0" w:color="7F7F7F" w:themeColor="text1" w:themeTint="80"/>
+          <w:right w:val="single" w:sz="4" w:space="0" w:color="7F7F7F" w:themeColor="text1" w:themeTint="80"/>
+        </w:tcBorders>
+      </w:tcPr>
+    </w:tblStylePr>
+    <w:tblStylePr w:type="band1Horz">
+      <w:tblPr/>
+      <w:tcPr>
+        <w:tcBorders>
+          <w:top w:val="single" w:sz="4" w:space="0" w:color="7F7F7F" w:themeColor="text1" w:themeTint="80"/>
+          <w:bottom w:val="single" w:sz="4" w:space="0" w:color="7F7F7F" w:themeColor="text1" w:themeTint="80"/>
+        </w:tcBorders>
+      </w:tcPr>
+    </w:tblStylePr>
+  </w:style>
+  <w:style w:type="table" w:styleId="PlainTable1">
+    <w:name w:val="Plain Table 1"/>
+    <w:basedOn w:val="TableNormal"/>
+    <w:uiPriority w:val="41"/>
+    <w:rsid w:val="001C1B48"/>
+    <w:pPr>
+      <w:spacing w:after="0" w:line="240" w:lineRule="auto"/>
+    </w:pPr>
+    <w:tblPr>
+      <w:tblStyleRowBandSize w:val="1"/>
+      <w:tblStyleColBandSize w:val="1"/>
+      <w:tblBorders>
+        <w:top w:val="single" w:sz="4" w:space="0" w:color="BFBFBF" w:themeColor="background1" w:themeShade="BF"/>
+        <w:left w:val="single" w:sz="4" w:space="0" w:color="BFBFBF" w:themeColor="background1" w:themeShade="BF"/>
+        <w:bottom w:val="single" w:sz="4" w:space="0" w:color="BFBFBF" w:themeColor="background1" w:themeShade="BF"/>
+        <w:right w:val="single" w:sz="4" w:space="0" w:color="BFBFBF" w:themeColor="background1" w:themeShade="BF"/>
+        <w:insideH w:val="single" w:sz="4" w:space="0" w:color="BFBFBF" w:themeColor="background1" w:themeShade="BF"/>
+        <w:insideV w:val="single" w:sz="4" w:space="0" w:color="BFBFBF" w:themeColor="background1" w:themeShade="BF"/>
+      </w:tblBorders>
+    </w:tblPr>
+    <w:tblStylePr w:type="firstRow">
+      <w:rPr>
+        <w:b/>
+        <w:bCs/>
+      </w:rPr>
+    </w:tblStylePr>
+    <w:tblStylePr w:type="lastRow">
+      <w:rPr>
+        <w:b/>
+        <w:bCs/>
+      </w:rPr>
+      <w:tblPr/>
+      <w:tcPr>
+        <w:tcBorders>
+          <w:top w:val="double" w:sz="4" w:space="0" w:color="BFBFBF" w:themeColor="background1" w:themeShade="BF"/>
+        </w:tcBorders>
+      </w:tcPr>
+    </w:tblStylePr>
+    <w:tblStylePr w:type="firstCol">
+      <w:rPr>
+        <w:b/>
+        <w:bCs/>
+      </w:rPr>
+    </w:tblStylePr>
+    <w:tblStylePr w:type="lastCol">
+      <w:rPr>
+        <w:b/>
+        <w:bCs/>
+      </w:rPr>
+    </w:tblStylePr>
+    <w:tblStylePr w:type="band1Vert">
+      <w:tblPr/>
+      <w:tcPr>
+        <w:shd w:val="clear" w:color="auto" w:fill="F2F2F2" w:themeFill="background1" w:themeFillShade="F2"/>
+      </w:tcPr>
+    </w:tblStylePr>
+    <w:tblStylePr w:type="band1Horz">
+      <w:tblPr/>
+      <w:tcPr>
+        <w:shd w:val="clear" w:color="auto" w:fill="F2F2F2" w:themeFill="background1" w:themeFillShade="F2"/>
+      </w:tcPr>
+    </w:tblStylePr>
+  </w:style>
 </w:styles>
 </file>
 

--- a/report.docx
+++ b/report.docx
@@ -20,6 +20,8 @@
           <w:szCs w:val="24"/>
         </w:rPr>
       </w:pPr>
+      <w:bookmarkStart w:id="0" w:name="_Toc135556526"/>
+      <w:bookmarkStart w:id="1" w:name="_Toc135557023"/>
       <w:r>
         <w:rPr>
           <w:rFonts w:ascii="Arial" w:eastAsia="Times New Roman" w:hAnsi="Arial" w:cs="Times New Roman"/>
@@ -40,6 +42,8 @@
         </w:rPr>
         <w:t xml:space="preserve"> – Integrated continuous Assessment 2</w:t>
       </w:r>
+      <w:bookmarkEnd w:id="0"/>
+      <w:bookmarkEnd w:id="1"/>
     </w:p>
     <w:p>
       <w:pPr>
@@ -251,6 +255,8 @@
           <w:szCs w:val="24"/>
         </w:rPr>
       </w:pPr>
+      <w:bookmarkStart w:id="2" w:name="_Toc135556527"/>
+      <w:bookmarkStart w:id="3" w:name="_Toc135557024"/>
       <w:r>
         <w:rPr>
           <w:rFonts w:ascii="Arial" w:eastAsia="Times New Roman" w:hAnsi="Arial" w:cs="Times New Roman"/>
@@ -261,6 +267,8 @@
         </w:rPr>
         <w:t>Abstract</w:t>
       </w:r>
+      <w:bookmarkEnd w:id="2"/>
+      <w:bookmarkEnd w:id="3"/>
       <w:r>
         <w:rPr>
           <w:rFonts w:ascii="Times New Roman" w:eastAsia="Times New Roman" w:hAnsi="Times New Roman" w:cs="Times New Roman"/>
@@ -463,7 +471,7 @@
           <w:sz w:val="24"/>
           <w:szCs w:val="24"/>
         </w:rPr>
-        <w:t xml:space="preserve">Data from the Irish department of housing as well as Central Statistics Office were used in a selection of machine learning algorithms to produce these forecasts. </w:t>
+        <w:t xml:space="preserve">Sentiment analysis has been performed in relation to </w:t>
       </w:r>
       <w:r>
         <w:rPr>
@@ -472,7 +480,7 @@
           <w:sz w:val="24"/>
           <w:szCs w:val="24"/>
         </w:rPr>
-        <w:t xml:space="preserve">Sentiment analysis has been performed in relation to </w:t>
+        <w:t>the Ireland housing cost, t</w:t>
       </w:r>
       <w:r>
         <w:rPr>
@@ -481,7 +489,7 @@
           <w:sz w:val="24"/>
           <w:szCs w:val="24"/>
         </w:rPr>
-        <w:t>the Ireland housing cost, t</w:t>
+        <w:t xml:space="preserve">he results of which are presented and discussed </w:t>
       </w:r>
       <w:r>
         <w:rPr>
@@ -490,7 +498,7 @@
           <w:sz w:val="24"/>
           <w:szCs w:val="24"/>
         </w:rPr>
-        <w:t xml:space="preserve">he results of which are presented and discussed </w:t>
+        <w:t xml:space="preserve">in Section </w:t>
       </w:r>
       <w:r>
         <w:rPr>
@@ -499,7 +507,7 @@
           <w:sz w:val="24"/>
           <w:szCs w:val="24"/>
         </w:rPr>
-        <w:t xml:space="preserve">in Section </w:t>
+        <w:t>3</w:t>
       </w:r>
       <w:r>
         <w:rPr>
@@ -508,7 +516,7 @@
           <w:sz w:val="24"/>
           <w:szCs w:val="24"/>
         </w:rPr>
-        <w:t>3</w:t>
+        <w:t xml:space="preserve"> below.</w:t>
       </w:r>
       <w:r>
         <w:rPr>
@@ -517,7 +525,16 @@
           <w:sz w:val="24"/>
           <w:szCs w:val="24"/>
         </w:rPr>
-        <w:t xml:space="preserve"> below. Finally</w:t>
+        <w:t xml:space="preserve"> Regression models have been used for forecasting of wages, and classification models have been developed to classify social media posts.</w:t>
+      </w:r>
+      <w:r>
+        <w:rPr>
+          <w:rFonts w:ascii="Times New Roman" w:eastAsia="Times New Roman" w:hAnsi="Times New Roman" w:cs="Times New Roman"/>
+          <w:i/>
+          <w:sz w:val="24"/>
+          <w:szCs w:val="24"/>
+        </w:rPr>
+        <w:t xml:space="preserve"> Finally</w:t>
       </w:r>
       <w:r>
         <w:rPr>
@@ -675,172 +692,1185 @@
         </w:rPr>
       </w:pPr>
     </w:p>
-    <w:p>
-      <w:pPr>
-        <w:pStyle w:val="Heading1"/>
-        <w:numPr>
-          <w:ilvl w:val="0"/>
-          <w:numId w:val="8"/>
-        </w:numPr>
-        <w:rPr>
-          <w:lang w:val="en-GB"/>
-        </w:rPr>
-      </w:pPr>
-      <w:r>
-        <w:rPr>
-          <w:lang w:val="en-GB"/>
-        </w:rPr>
-        <w:lastRenderedPageBreak/>
-        <w:t>Introduction</w:t>
-      </w:r>
-    </w:p>
-    <w:p>
-      <w:pPr>
-        <w:pStyle w:val="Heading1"/>
-        <w:numPr>
-          <w:ilvl w:val="0"/>
-          <w:numId w:val="8"/>
-        </w:numPr>
-        <w:rPr>
-          <w:lang w:val="en-GB"/>
-        </w:rPr>
-      </w:pPr>
-      <w:r>
-        <w:rPr>
-          <w:lang w:val="en-GB"/>
-        </w:rPr>
-        <w:t xml:space="preserve">Materials and </w:t>
-      </w:r>
-      <w:r>
-        <w:rPr>
-          <w:lang w:val="en-GB"/>
-        </w:rPr>
-        <w:t>M</w:t>
-      </w:r>
-      <w:r>
-        <w:rPr>
-          <w:lang w:val="en-GB"/>
-        </w:rPr>
-        <w:t>ethods</w:t>
-      </w:r>
-    </w:p>
-    <w:p>
-      <w:pPr>
-        <w:pStyle w:val="Heading2"/>
-        <w:numPr>
-          <w:ilvl w:val="1"/>
-          <w:numId w:val="8"/>
-        </w:numPr>
-        <w:rPr>
-          <w:lang w:val="en-GB"/>
-        </w:rPr>
-      </w:pPr>
-      <w:r>
-        <w:rPr>
-          <w:lang w:val="en-GB"/>
-        </w:rPr>
-        <w:t>Methods and Tools</w:t>
-      </w:r>
-    </w:p>
-    <w:p>
-      <w:pPr>
-        <w:pStyle w:val="Heading2"/>
-        <w:numPr>
-          <w:ilvl w:val="1"/>
-          <w:numId w:val="8"/>
-        </w:numPr>
-        <w:rPr>
-          <w:lang w:val="en-GB"/>
-        </w:rPr>
-      </w:pPr>
-      <w:r>
-        <w:rPr>
-          <w:lang w:val="en-GB"/>
-        </w:rPr>
-        <w:t>Data</w:t>
-      </w:r>
-    </w:p>
-    <w:p>
-      <w:pPr>
-        <w:pStyle w:val="Heading1"/>
-        <w:numPr>
-          <w:ilvl w:val="0"/>
-          <w:numId w:val="10"/>
-        </w:numPr>
-        <w:rPr>
-          <w:rFonts w:eastAsia="Times New Roman"/>
-          <w:lang w:val="en-GB" w:eastAsia="en-IE"/>
-        </w:rPr>
-      </w:pPr>
-      <w:r>
-        <w:rPr>
-          <w:rFonts w:eastAsia="Times New Roman"/>
-          <w:lang w:val="en-GB" w:eastAsia="en-IE"/>
-        </w:rPr>
-        <w:t>Results and Discussion</w:t>
-      </w:r>
-    </w:p>
-    <w:p>
-      <w:pPr>
-        <w:pStyle w:val="Heading2"/>
-      </w:pPr>
-      <w:r>
-        <w:t xml:space="preserve">3.1 </w:t>
-      </w:r>
-      <w:r>
-        <w:t>Ireland construction sector</w:t>
-      </w:r>
-    </w:p>
-    <w:p>
-      <w:pPr>
-        <w:spacing w:after="0"/>
-      </w:pPr>
-      <w:r>
-        <w:t>3.1.2 Inferential Statistic</w:t>
-      </w:r>
-    </w:p>
-    <w:p>
-      <w:pPr>
-        <w:spacing w:after="0"/>
-      </w:pPr>
-      <w:r>
-        <w:t>3.1.3 Comparison within EU</w:t>
-      </w:r>
-    </w:p>
-    <w:p>
-      <w:pPr>
-        <w:pStyle w:val="Heading2"/>
-      </w:pPr>
-      <w:r>
-        <w:t xml:space="preserve">3.2 </w:t>
-      </w:r>
-      <w:r>
-        <w:t>Sentiment Analysis</w:t>
-      </w:r>
-    </w:p>
-    <w:p>
-      <w:pPr>
-        <w:pStyle w:val="Heading2"/>
-      </w:pPr>
-      <w:r>
-        <w:t xml:space="preserve">3.3 </w:t>
-      </w:r>
-      <w:r>
-        <w:t>Models</w:t>
-      </w:r>
-    </w:p>
-    <w:p>
-      <w:pPr>
-        <w:pStyle w:val="Heading1"/>
-        <w:numPr>
-          <w:ilvl w:val="0"/>
-          <w:numId w:val="10"/>
-        </w:numPr>
-      </w:pPr>
-      <w:r>
-        <w:t xml:space="preserve">Conclusion </w:t>
-      </w:r>
-    </w:p>
+    <w:p/>
+    <w:sdt>
+      <w:sdtPr>
+        <w:id w:val="-2094470589"/>
+        <w:docPartObj>
+          <w:docPartGallery w:val="Table of Contents"/>
+          <w:docPartUnique/>
+        </w:docPartObj>
+      </w:sdtPr>
+      <w:sdtEndPr>
+        <w:rPr>
+          <w:rFonts w:asciiTheme="minorHAnsi" w:eastAsiaTheme="minorHAnsi" w:hAnsiTheme="minorHAnsi" w:cstheme="minorBidi"/>
+          <w:b/>
+          <w:bCs/>
+          <w:noProof/>
+          <w:color w:val="auto"/>
+          <w:sz w:val="22"/>
+          <w:szCs w:val="22"/>
+          <w:lang w:val="en-IE"/>
+        </w:rPr>
+      </w:sdtEndPr>
+      <w:sdtContent>
+        <w:p>
+          <w:pPr>
+            <w:pStyle w:val="TOCHeading"/>
+            <w:rPr>
+              <w:rStyle w:val="Heading1Char"/>
+              <w:color w:val="auto"/>
+            </w:rPr>
+          </w:pPr>
+          <w:r>
+            <w:rPr>
+              <w:rStyle w:val="Heading1Char"/>
+              <w:color w:val="auto"/>
+            </w:rPr>
+            <w:t>Table of Contents</w:t>
+          </w:r>
+        </w:p>
+        <w:p>
+          <w:pPr>
+            <w:pStyle w:val="TOC1"/>
+            <w:tabs>
+              <w:tab w:val="right" w:leader="dot" w:pos="9016"/>
+            </w:tabs>
+            <w:rPr>
+              <w:rFonts w:eastAsiaTheme="minorEastAsia"/>
+              <w:noProof/>
+              <w:kern w:val="2"/>
+              <w:lang w:val="en-US"/>
+              <w14:ligatures w14:val="standardContextual"/>
+            </w:rPr>
+          </w:pPr>
+          <w:r>
+            <w:fldChar w:fldCharType="begin"/>
+          </w:r>
+          <w:r>
+            <w:instrText xml:space="preserve"> TOC \o "1-3" \h \z \u </w:instrText>
+          </w:r>
+          <w:r>
+            <w:fldChar w:fldCharType="separate"/>
+          </w:r>
+          <w:hyperlink w:anchor="_Toc135557023" w:history="1"/>
+        </w:p>
+        <w:p>
+          <w:pPr>
+            <w:pStyle w:val="TOC1"/>
+            <w:tabs>
+              <w:tab w:val="left" w:pos="440"/>
+              <w:tab w:val="right" w:leader="dot" w:pos="9016"/>
+            </w:tabs>
+            <w:rPr>
+              <w:rFonts w:eastAsiaTheme="minorEastAsia"/>
+              <w:noProof/>
+              <w:kern w:val="2"/>
+              <w:lang w:val="en-US"/>
+              <w14:ligatures w14:val="standardContextual"/>
+            </w:rPr>
+          </w:pPr>
+          <w:hyperlink w:anchor="_Toc135557025" w:history="1">
+            <w:r>
+              <w:rPr>
+                <w:rStyle w:val="Hyperlink"/>
+                <w:noProof/>
+              </w:rPr>
+              <w:t>1.</w:t>
+            </w:r>
+            <w:r>
+              <w:rPr>
+                <w:rFonts w:eastAsiaTheme="minorEastAsia"/>
+                <w:noProof/>
+                <w:kern w:val="2"/>
+                <w:lang w:val="en-US"/>
+                <w14:ligatures w14:val="standardContextual"/>
+              </w:rPr>
+              <w:tab/>
+            </w:r>
+            <w:r>
+              <w:rPr>
+                <w:rStyle w:val="Hyperlink"/>
+                <w:noProof/>
+              </w:rPr>
+              <w:t>Introduction</w:t>
+            </w:r>
+            <w:r>
+              <w:rPr>
+                <w:noProof/>
+                <w:webHidden/>
+              </w:rPr>
+              <w:tab/>
+            </w:r>
+            <w:r>
+              <w:rPr>
+                <w:noProof/>
+                <w:webHidden/>
+              </w:rPr>
+              <w:fldChar w:fldCharType="begin"/>
+            </w:r>
+            <w:r>
+              <w:rPr>
+                <w:noProof/>
+                <w:webHidden/>
+              </w:rPr>
+              <w:instrText xml:space="preserve"> PAGEREF _Toc135557025 \h </w:instrText>
+            </w:r>
+            <w:r>
+              <w:rPr>
+                <w:noProof/>
+                <w:webHidden/>
+              </w:rPr>
+            </w:r>
+            <w:r>
+              <w:rPr>
+                <w:noProof/>
+                <w:webHidden/>
+              </w:rPr>
+              <w:fldChar w:fldCharType="separate"/>
+            </w:r>
+            <w:r>
+              <w:rPr>
+                <w:noProof/>
+                <w:webHidden/>
+              </w:rPr>
+              <w:t>3</w:t>
+            </w:r>
+            <w:r>
+              <w:rPr>
+                <w:noProof/>
+                <w:webHidden/>
+              </w:rPr>
+              <w:fldChar w:fldCharType="end"/>
+            </w:r>
+          </w:hyperlink>
+        </w:p>
+        <w:p>
+          <w:pPr>
+            <w:pStyle w:val="TOC1"/>
+            <w:tabs>
+              <w:tab w:val="left" w:pos="440"/>
+              <w:tab w:val="right" w:leader="dot" w:pos="9016"/>
+            </w:tabs>
+            <w:rPr>
+              <w:rFonts w:eastAsiaTheme="minorEastAsia"/>
+              <w:noProof/>
+              <w:kern w:val="2"/>
+              <w:lang w:val="en-US"/>
+              <w14:ligatures w14:val="standardContextual"/>
+            </w:rPr>
+          </w:pPr>
+          <w:hyperlink w:anchor="_Toc135557026" w:history="1">
+            <w:r>
+              <w:rPr>
+                <w:rStyle w:val="Hyperlink"/>
+                <w:noProof/>
+              </w:rPr>
+              <w:t>2.</w:t>
+            </w:r>
+            <w:r>
+              <w:rPr>
+                <w:rFonts w:eastAsiaTheme="minorEastAsia"/>
+                <w:noProof/>
+                <w:kern w:val="2"/>
+                <w:lang w:val="en-US"/>
+                <w14:ligatures w14:val="standardContextual"/>
+              </w:rPr>
+              <w:tab/>
+            </w:r>
+            <w:r>
+              <w:rPr>
+                <w:rStyle w:val="Hyperlink"/>
+                <w:noProof/>
+              </w:rPr>
+              <w:t>Materials and Methods</w:t>
+            </w:r>
+            <w:r>
+              <w:rPr>
+                <w:noProof/>
+                <w:webHidden/>
+              </w:rPr>
+              <w:tab/>
+            </w:r>
+            <w:r>
+              <w:rPr>
+                <w:noProof/>
+                <w:webHidden/>
+              </w:rPr>
+              <w:fldChar w:fldCharType="begin"/>
+            </w:r>
+            <w:r>
+              <w:rPr>
+                <w:noProof/>
+                <w:webHidden/>
+              </w:rPr>
+              <w:instrText xml:space="preserve"> PAGEREF _Toc135557026 \h </w:instrText>
+            </w:r>
+            <w:r>
+              <w:rPr>
+                <w:noProof/>
+                <w:webHidden/>
+              </w:rPr>
+            </w:r>
+            <w:r>
+              <w:rPr>
+                <w:noProof/>
+                <w:webHidden/>
+              </w:rPr>
+              <w:fldChar w:fldCharType="separate"/>
+            </w:r>
+            <w:r>
+              <w:rPr>
+                <w:noProof/>
+                <w:webHidden/>
+              </w:rPr>
+              <w:t>3</w:t>
+            </w:r>
+            <w:r>
+              <w:rPr>
+                <w:noProof/>
+                <w:webHidden/>
+              </w:rPr>
+              <w:fldChar w:fldCharType="end"/>
+            </w:r>
+          </w:hyperlink>
+        </w:p>
+        <w:p>
+          <w:pPr>
+            <w:pStyle w:val="TOC2"/>
+            <w:tabs>
+              <w:tab w:val="right" w:leader="dot" w:pos="9016"/>
+            </w:tabs>
+            <w:rPr>
+              <w:rFonts w:eastAsiaTheme="minorEastAsia"/>
+              <w:noProof/>
+              <w:kern w:val="2"/>
+              <w:lang w:val="en-US"/>
+              <w14:ligatures w14:val="standardContextual"/>
+            </w:rPr>
+          </w:pPr>
+          <w:hyperlink w:anchor="_Toc135557027" w:history="1">
+            <w:r>
+              <w:rPr>
+                <w:rStyle w:val="Hyperlink"/>
+                <w:noProof/>
+              </w:rPr>
+              <w:t>2.1 Methods and tools</w:t>
+            </w:r>
+            <w:r>
+              <w:rPr>
+                <w:noProof/>
+                <w:webHidden/>
+              </w:rPr>
+              <w:tab/>
+            </w:r>
+            <w:r>
+              <w:rPr>
+                <w:noProof/>
+                <w:webHidden/>
+              </w:rPr>
+              <w:fldChar w:fldCharType="begin"/>
+            </w:r>
+            <w:r>
+              <w:rPr>
+                <w:noProof/>
+                <w:webHidden/>
+              </w:rPr>
+              <w:instrText xml:space="preserve"> PAGEREF _Toc135557027 \h </w:instrText>
+            </w:r>
+            <w:r>
+              <w:rPr>
+                <w:noProof/>
+                <w:webHidden/>
+              </w:rPr>
+            </w:r>
+            <w:r>
+              <w:rPr>
+                <w:noProof/>
+                <w:webHidden/>
+              </w:rPr>
+              <w:fldChar w:fldCharType="separate"/>
+            </w:r>
+            <w:r>
+              <w:rPr>
+                <w:noProof/>
+                <w:webHidden/>
+              </w:rPr>
+              <w:t>3</w:t>
+            </w:r>
+            <w:r>
+              <w:rPr>
+                <w:noProof/>
+                <w:webHidden/>
+              </w:rPr>
+              <w:fldChar w:fldCharType="end"/>
+            </w:r>
+          </w:hyperlink>
+        </w:p>
+        <w:p>
+          <w:pPr>
+            <w:pStyle w:val="TOC2"/>
+            <w:tabs>
+              <w:tab w:val="left" w:pos="880"/>
+              <w:tab w:val="right" w:leader="dot" w:pos="9016"/>
+            </w:tabs>
+            <w:rPr>
+              <w:rFonts w:eastAsiaTheme="minorEastAsia"/>
+              <w:noProof/>
+              <w:kern w:val="2"/>
+              <w:lang w:val="en-US"/>
+              <w14:ligatures w14:val="standardContextual"/>
+            </w:rPr>
+          </w:pPr>
+          <w:hyperlink w:anchor="_Toc135557028" w:history="1">
+            <w:r>
+              <w:rPr>
+                <w:rStyle w:val="Hyperlink"/>
+                <w:noProof/>
+              </w:rPr>
+              <w:t>2.2</w:t>
+            </w:r>
+            <w:r>
+              <w:rPr>
+                <w:rFonts w:eastAsiaTheme="minorEastAsia"/>
+                <w:noProof/>
+                <w:kern w:val="2"/>
+                <w:lang w:val="en-US"/>
+                <w14:ligatures w14:val="standardContextual"/>
+              </w:rPr>
+              <w:t xml:space="preserve"> </w:t>
+            </w:r>
+            <w:r>
+              <w:rPr>
+                <w:rStyle w:val="Hyperlink"/>
+                <w:noProof/>
+              </w:rPr>
+              <w:t>Data</w:t>
+            </w:r>
+            <w:r>
+              <w:rPr>
+                <w:noProof/>
+                <w:webHidden/>
+              </w:rPr>
+              <w:tab/>
+            </w:r>
+            <w:r>
+              <w:rPr>
+                <w:noProof/>
+                <w:webHidden/>
+              </w:rPr>
+              <w:fldChar w:fldCharType="begin"/>
+            </w:r>
+            <w:r>
+              <w:rPr>
+                <w:noProof/>
+                <w:webHidden/>
+              </w:rPr>
+              <w:instrText xml:space="preserve"> PAGEREF _Toc135557028 \h </w:instrText>
+            </w:r>
+            <w:r>
+              <w:rPr>
+                <w:noProof/>
+                <w:webHidden/>
+              </w:rPr>
+            </w:r>
+            <w:r>
+              <w:rPr>
+                <w:noProof/>
+                <w:webHidden/>
+              </w:rPr>
+              <w:fldChar w:fldCharType="separate"/>
+            </w:r>
+            <w:r>
+              <w:rPr>
+                <w:noProof/>
+                <w:webHidden/>
+              </w:rPr>
+              <w:t>4</w:t>
+            </w:r>
+            <w:r>
+              <w:rPr>
+                <w:noProof/>
+                <w:webHidden/>
+              </w:rPr>
+              <w:fldChar w:fldCharType="end"/>
+            </w:r>
+          </w:hyperlink>
+        </w:p>
+        <w:p>
+          <w:pPr>
+            <w:pStyle w:val="TOC1"/>
+            <w:tabs>
+              <w:tab w:val="left" w:pos="440"/>
+              <w:tab w:val="right" w:leader="dot" w:pos="9016"/>
+            </w:tabs>
+            <w:rPr>
+              <w:rFonts w:eastAsiaTheme="minorEastAsia"/>
+              <w:noProof/>
+              <w:kern w:val="2"/>
+              <w:lang w:val="en-US"/>
+              <w14:ligatures w14:val="standardContextual"/>
+            </w:rPr>
+          </w:pPr>
+          <w:hyperlink w:anchor="_Toc135557029" w:history="1">
+            <w:r>
+              <w:rPr>
+                <w:rStyle w:val="Hyperlink"/>
+                <w:noProof/>
+              </w:rPr>
+              <w:t>3.</w:t>
+            </w:r>
+            <w:r>
+              <w:rPr>
+                <w:rFonts w:eastAsiaTheme="minorEastAsia"/>
+                <w:noProof/>
+                <w:kern w:val="2"/>
+                <w:lang w:val="en-US"/>
+                <w14:ligatures w14:val="standardContextual"/>
+              </w:rPr>
+              <w:tab/>
+            </w:r>
+            <w:r>
+              <w:rPr>
+                <w:rStyle w:val="Hyperlink"/>
+                <w:noProof/>
+              </w:rPr>
+              <w:t>Results and Discussion</w:t>
+            </w:r>
+            <w:r>
+              <w:rPr>
+                <w:noProof/>
+                <w:webHidden/>
+              </w:rPr>
+              <w:tab/>
+            </w:r>
+            <w:r>
+              <w:rPr>
+                <w:noProof/>
+                <w:webHidden/>
+              </w:rPr>
+              <w:fldChar w:fldCharType="begin"/>
+            </w:r>
+            <w:r>
+              <w:rPr>
+                <w:noProof/>
+                <w:webHidden/>
+              </w:rPr>
+              <w:instrText xml:space="preserve"> PAGEREF _Toc135557029 \h </w:instrText>
+            </w:r>
+            <w:r>
+              <w:rPr>
+                <w:noProof/>
+                <w:webHidden/>
+              </w:rPr>
+            </w:r>
+            <w:r>
+              <w:rPr>
+                <w:noProof/>
+                <w:webHidden/>
+              </w:rPr>
+              <w:fldChar w:fldCharType="separate"/>
+            </w:r>
+            <w:r>
+              <w:rPr>
+                <w:noProof/>
+                <w:webHidden/>
+              </w:rPr>
+              <w:t>4</w:t>
+            </w:r>
+            <w:r>
+              <w:rPr>
+                <w:noProof/>
+                <w:webHidden/>
+              </w:rPr>
+              <w:fldChar w:fldCharType="end"/>
+            </w:r>
+          </w:hyperlink>
+        </w:p>
+        <w:p>
+          <w:pPr>
+            <w:pStyle w:val="TOC2"/>
+            <w:tabs>
+              <w:tab w:val="right" w:leader="dot" w:pos="9016"/>
+            </w:tabs>
+            <w:rPr>
+              <w:rFonts w:eastAsiaTheme="minorEastAsia"/>
+              <w:noProof/>
+              <w:kern w:val="2"/>
+              <w:lang w:val="en-US"/>
+              <w14:ligatures w14:val="standardContextual"/>
+            </w:rPr>
+          </w:pPr>
+          <w:hyperlink w:anchor="_Toc135557030" w:history="1">
+            <w:r>
+              <w:rPr>
+                <w:rStyle w:val="Hyperlink"/>
+                <w:noProof/>
+              </w:rPr>
+              <w:t>3.1 Ireland construction sector</w:t>
+            </w:r>
+            <w:r>
+              <w:rPr>
+                <w:noProof/>
+                <w:webHidden/>
+              </w:rPr>
+              <w:tab/>
+            </w:r>
+            <w:r>
+              <w:rPr>
+                <w:noProof/>
+                <w:webHidden/>
+              </w:rPr>
+              <w:fldChar w:fldCharType="begin"/>
+            </w:r>
+            <w:r>
+              <w:rPr>
+                <w:noProof/>
+                <w:webHidden/>
+              </w:rPr>
+              <w:instrText xml:space="preserve"> PAGEREF _Toc135557030 \h </w:instrText>
+            </w:r>
+            <w:r>
+              <w:rPr>
+                <w:noProof/>
+                <w:webHidden/>
+              </w:rPr>
+            </w:r>
+            <w:r>
+              <w:rPr>
+                <w:noProof/>
+                <w:webHidden/>
+              </w:rPr>
+              <w:fldChar w:fldCharType="separate"/>
+            </w:r>
+            <w:r>
+              <w:rPr>
+                <w:noProof/>
+                <w:webHidden/>
+              </w:rPr>
+              <w:t>4</w:t>
+            </w:r>
+            <w:r>
+              <w:rPr>
+                <w:noProof/>
+                <w:webHidden/>
+              </w:rPr>
+              <w:fldChar w:fldCharType="end"/>
+            </w:r>
+          </w:hyperlink>
+        </w:p>
+        <w:p>
+          <w:pPr>
+            <w:pStyle w:val="TOC3"/>
+            <w:tabs>
+              <w:tab w:val="right" w:leader="dot" w:pos="9016"/>
+            </w:tabs>
+            <w:rPr>
+              <w:rFonts w:eastAsiaTheme="minorEastAsia"/>
+              <w:noProof/>
+              <w:kern w:val="2"/>
+              <w:lang w:val="en-US"/>
+              <w14:ligatures w14:val="standardContextual"/>
+            </w:rPr>
+          </w:pPr>
+          <w:hyperlink w:anchor="_Toc135557031" w:history="1">
+            <w:r>
+              <w:rPr>
+                <w:rStyle w:val="Hyperlink"/>
+                <w:noProof/>
+              </w:rPr>
+              <w:t>3.1.2 Inferential Statistic</w:t>
+            </w:r>
+            <w:r>
+              <w:rPr>
+                <w:noProof/>
+                <w:webHidden/>
+              </w:rPr>
+              <w:tab/>
+            </w:r>
+            <w:r>
+              <w:rPr>
+                <w:noProof/>
+                <w:webHidden/>
+              </w:rPr>
+              <w:fldChar w:fldCharType="begin"/>
+            </w:r>
+            <w:r>
+              <w:rPr>
+                <w:noProof/>
+                <w:webHidden/>
+              </w:rPr>
+              <w:instrText xml:space="preserve"> PAGEREF _Toc135557031 \h </w:instrText>
+            </w:r>
+            <w:r>
+              <w:rPr>
+                <w:noProof/>
+                <w:webHidden/>
+              </w:rPr>
+            </w:r>
+            <w:r>
+              <w:rPr>
+                <w:noProof/>
+                <w:webHidden/>
+              </w:rPr>
+              <w:fldChar w:fldCharType="separate"/>
+            </w:r>
+            <w:r>
+              <w:rPr>
+                <w:noProof/>
+                <w:webHidden/>
+              </w:rPr>
+              <w:t>7</w:t>
+            </w:r>
+            <w:r>
+              <w:rPr>
+                <w:noProof/>
+                <w:webHidden/>
+              </w:rPr>
+              <w:fldChar w:fldCharType="end"/>
+            </w:r>
+          </w:hyperlink>
+        </w:p>
+        <w:p>
+          <w:pPr>
+            <w:pStyle w:val="TOC3"/>
+            <w:tabs>
+              <w:tab w:val="right" w:leader="dot" w:pos="9016"/>
+            </w:tabs>
+            <w:rPr>
+              <w:rFonts w:eastAsiaTheme="minorEastAsia"/>
+              <w:noProof/>
+              <w:kern w:val="2"/>
+              <w:lang w:val="en-US"/>
+              <w14:ligatures w14:val="standardContextual"/>
+            </w:rPr>
+          </w:pPr>
+          <w:hyperlink w:anchor="_Toc135557032" w:history="1">
+            <w:r>
+              <w:rPr>
+                <w:rStyle w:val="Hyperlink"/>
+                <w:noProof/>
+              </w:rPr>
+              <w:t>3.1.3 Comparison within EU</w:t>
+            </w:r>
+            <w:r>
+              <w:rPr>
+                <w:noProof/>
+                <w:webHidden/>
+              </w:rPr>
+              <w:tab/>
+            </w:r>
+            <w:r>
+              <w:rPr>
+                <w:noProof/>
+                <w:webHidden/>
+              </w:rPr>
+              <w:fldChar w:fldCharType="begin"/>
+            </w:r>
+            <w:r>
+              <w:rPr>
+                <w:noProof/>
+                <w:webHidden/>
+              </w:rPr>
+              <w:instrText xml:space="preserve"> PAGEREF _Toc135557032 \h </w:instrText>
+            </w:r>
+            <w:r>
+              <w:rPr>
+                <w:noProof/>
+                <w:webHidden/>
+              </w:rPr>
+            </w:r>
+            <w:r>
+              <w:rPr>
+                <w:noProof/>
+                <w:webHidden/>
+              </w:rPr>
+              <w:fldChar w:fldCharType="separate"/>
+            </w:r>
+            <w:r>
+              <w:rPr>
+                <w:noProof/>
+                <w:webHidden/>
+              </w:rPr>
+              <w:t>7</w:t>
+            </w:r>
+            <w:r>
+              <w:rPr>
+                <w:noProof/>
+                <w:webHidden/>
+              </w:rPr>
+              <w:fldChar w:fldCharType="end"/>
+            </w:r>
+          </w:hyperlink>
+        </w:p>
+        <w:p>
+          <w:pPr>
+            <w:pStyle w:val="TOC2"/>
+            <w:tabs>
+              <w:tab w:val="right" w:leader="dot" w:pos="9016"/>
+            </w:tabs>
+            <w:rPr>
+              <w:rFonts w:eastAsiaTheme="minorEastAsia"/>
+              <w:noProof/>
+              <w:kern w:val="2"/>
+              <w:lang w:val="en-US"/>
+              <w14:ligatures w14:val="standardContextual"/>
+            </w:rPr>
+          </w:pPr>
+          <w:hyperlink w:anchor="_Toc135557033" w:history="1">
+            <w:r>
+              <w:rPr>
+                <w:rStyle w:val="Hyperlink"/>
+                <w:noProof/>
+              </w:rPr>
+              <w:t>3.2 Sentiment Analysis</w:t>
+            </w:r>
+            <w:r>
+              <w:rPr>
+                <w:noProof/>
+                <w:webHidden/>
+              </w:rPr>
+              <w:tab/>
+            </w:r>
+            <w:r>
+              <w:rPr>
+                <w:noProof/>
+                <w:webHidden/>
+              </w:rPr>
+              <w:fldChar w:fldCharType="begin"/>
+            </w:r>
+            <w:r>
+              <w:rPr>
+                <w:noProof/>
+                <w:webHidden/>
+              </w:rPr>
+              <w:instrText xml:space="preserve"> PAGEREF _Toc135557033 \h </w:instrText>
+            </w:r>
+            <w:r>
+              <w:rPr>
+                <w:noProof/>
+                <w:webHidden/>
+              </w:rPr>
+            </w:r>
+            <w:r>
+              <w:rPr>
+                <w:noProof/>
+                <w:webHidden/>
+              </w:rPr>
+              <w:fldChar w:fldCharType="separate"/>
+            </w:r>
+            <w:r>
+              <w:rPr>
+                <w:noProof/>
+                <w:webHidden/>
+              </w:rPr>
+              <w:t>9</w:t>
+            </w:r>
+            <w:r>
+              <w:rPr>
+                <w:noProof/>
+                <w:webHidden/>
+              </w:rPr>
+              <w:fldChar w:fldCharType="end"/>
+            </w:r>
+          </w:hyperlink>
+        </w:p>
+        <w:p>
+          <w:pPr>
+            <w:pStyle w:val="TOC2"/>
+            <w:tabs>
+              <w:tab w:val="right" w:leader="dot" w:pos="9016"/>
+            </w:tabs>
+            <w:rPr>
+              <w:rFonts w:eastAsiaTheme="minorEastAsia"/>
+              <w:noProof/>
+              <w:kern w:val="2"/>
+              <w:lang w:val="en-US"/>
+              <w14:ligatures w14:val="standardContextual"/>
+            </w:rPr>
+          </w:pPr>
+          <w:hyperlink w:anchor="_Toc135557034" w:history="1">
+            <w:r>
+              <w:rPr>
+                <w:rStyle w:val="Hyperlink"/>
+                <w:noProof/>
+              </w:rPr>
+              <w:t>3.3 Models</w:t>
+            </w:r>
+            <w:r>
+              <w:rPr>
+                <w:noProof/>
+                <w:webHidden/>
+              </w:rPr>
+              <w:tab/>
+            </w:r>
+            <w:r>
+              <w:rPr>
+                <w:noProof/>
+                <w:webHidden/>
+              </w:rPr>
+              <w:fldChar w:fldCharType="begin"/>
+            </w:r>
+            <w:r>
+              <w:rPr>
+                <w:noProof/>
+                <w:webHidden/>
+              </w:rPr>
+              <w:instrText xml:space="preserve"> PAGEREF _Toc135557034 \h </w:instrText>
+            </w:r>
+            <w:r>
+              <w:rPr>
+                <w:noProof/>
+                <w:webHidden/>
+              </w:rPr>
+            </w:r>
+            <w:r>
+              <w:rPr>
+                <w:noProof/>
+                <w:webHidden/>
+              </w:rPr>
+              <w:fldChar w:fldCharType="separate"/>
+            </w:r>
+            <w:r>
+              <w:rPr>
+                <w:noProof/>
+                <w:webHidden/>
+              </w:rPr>
+              <w:t>11</w:t>
+            </w:r>
+            <w:r>
+              <w:rPr>
+                <w:noProof/>
+                <w:webHidden/>
+              </w:rPr>
+              <w:fldChar w:fldCharType="end"/>
+            </w:r>
+          </w:hyperlink>
+        </w:p>
+        <w:p>
+          <w:pPr>
+            <w:pStyle w:val="TOC3"/>
+            <w:tabs>
+              <w:tab w:val="right" w:leader="dot" w:pos="9016"/>
+            </w:tabs>
+            <w:rPr>
+              <w:rFonts w:eastAsiaTheme="minorEastAsia"/>
+              <w:noProof/>
+              <w:kern w:val="2"/>
+              <w:lang w:val="en-US"/>
+              <w14:ligatures w14:val="standardContextual"/>
+            </w:rPr>
+          </w:pPr>
+          <w:hyperlink w:anchor="_Toc135557035" w:history="1">
+            <w:r>
+              <w:rPr>
+                <w:rStyle w:val="Hyperlink"/>
+                <w:noProof/>
+              </w:rPr>
+              <w:t>3.3.1 Classification</w:t>
+            </w:r>
+            <w:r>
+              <w:rPr>
+                <w:noProof/>
+                <w:webHidden/>
+              </w:rPr>
+              <w:tab/>
+            </w:r>
+            <w:r>
+              <w:rPr>
+                <w:noProof/>
+                <w:webHidden/>
+              </w:rPr>
+              <w:fldChar w:fldCharType="begin"/>
+            </w:r>
+            <w:r>
+              <w:rPr>
+                <w:noProof/>
+                <w:webHidden/>
+              </w:rPr>
+              <w:instrText xml:space="preserve"> PAGEREF _Toc135557035 \h </w:instrText>
+            </w:r>
+            <w:r>
+              <w:rPr>
+                <w:noProof/>
+                <w:webHidden/>
+              </w:rPr>
+            </w:r>
+            <w:r>
+              <w:rPr>
+                <w:noProof/>
+                <w:webHidden/>
+              </w:rPr>
+              <w:fldChar w:fldCharType="separate"/>
+            </w:r>
+            <w:r>
+              <w:rPr>
+                <w:noProof/>
+                <w:webHidden/>
+              </w:rPr>
+              <w:t>11</w:t>
+            </w:r>
+            <w:r>
+              <w:rPr>
+                <w:noProof/>
+                <w:webHidden/>
+              </w:rPr>
+              <w:fldChar w:fldCharType="end"/>
+            </w:r>
+          </w:hyperlink>
+        </w:p>
+        <w:p>
+          <w:pPr>
+            <w:pStyle w:val="TOC3"/>
+            <w:tabs>
+              <w:tab w:val="right" w:leader="dot" w:pos="9016"/>
+            </w:tabs>
+            <w:rPr>
+              <w:rFonts w:eastAsiaTheme="minorEastAsia"/>
+              <w:noProof/>
+              <w:kern w:val="2"/>
+              <w:lang w:val="en-US"/>
+              <w14:ligatures w14:val="standardContextual"/>
+            </w:rPr>
+          </w:pPr>
+          <w:hyperlink w:anchor="_Toc135557036" w:history="1">
+            <w:r>
+              <w:rPr>
+                <w:rStyle w:val="Hyperlink"/>
+                <w:noProof/>
+              </w:rPr>
+              <w:t>3.3.2 Regression</w:t>
+            </w:r>
+            <w:r>
+              <w:rPr>
+                <w:noProof/>
+                <w:webHidden/>
+              </w:rPr>
+              <w:tab/>
+            </w:r>
+            <w:r>
+              <w:rPr>
+                <w:noProof/>
+                <w:webHidden/>
+              </w:rPr>
+              <w:fldChar w:fldCharType="begin"/>
+            </w:r>
+            <w:r>
+              <w:rPr>
+                <w:noProof/>
+                <w:webHidden/>
+              </w:rPr>
+              <w:instrText xml:space="preserve"> PAGEREF _Toc135557036 \h </w:instrText>
+            </w:r>
+            <w:r>
+              <w:rPr>
+                <w:noProof/>
+                <w:webHidden/>
+              </w:rPr>
+            </w:r>
+            <w:r>
+              <w:rPr>
+                <w:noProof/>
+                <w:webHidden/>
+              </w:rPr>
+              <w:fldChar w:fldCharType="separate"/>
+            </w:r>
+            <w:r>
+              <w:rPr>
+                <w:noProof/>
+                <w:webHidden/>
+              </w:rPr>
+              <w:t>12</w:t>
+            </w:r>
+            <w:r>
+              <w:rPr>
+                <w:noProof/>
+                <w:webHidden/>
+              </w:rPr>
+              <w:fldChar w:fldCharType="end"/>
+            </w:r>
+          </w:hyperlink>
+        </w:p>
+        <w:p>
+          <w:pPr>
+            <w:pStyle w:val="TOC1"/>
+            <w:tabs>
+              <w:tab w:val="left" w:pos="440"/>
+              <w:tab w:val="right" w:leader="dot" w:pos="9016"/>
+            </w:tabs>
+            <w:rPr>
+              <w:rFonts w:eastAsiaTheme="minorEastAsia"/>
+              <w:noProof/>
+              <w:kern w:val="2"/>
+              <w:lang w:val="en-US"/>
+              <w14:ligatures w14:val="standardContextual"/>
+            </w:rPr>
+          </w:pPr>
+          <w:hyperlink w:anchor="_Toc135557037" w:history="1">
+            <w:r>
+              <w:rPr>
+                <w:rStyle w:val="Hyperlink"/>
+                <w:noProof/>
+              </w:rPr>
+              <w:t>4.</w:t>
+            </w:r>
+            <w:r>
+              <w:rPr>
+                <w:rFonts w:eastAsiaTheme="minorEastAsia"/>
+                <w:noProof/>
+                <w:kern w:val="2"/>
+                <w:lang w:val="en-US"/>
+                <w14:ligatures w14:val="standardContextual"/>
+              </w:rPr>
+              <w:tab/>
+            </w:r>
+            <w:r>
+              <w:rPr>
+                <w:rStyle w:val="Hyperlink"/>
+                <w:noProof/>
+              </w:rPr>
+              <w:t>Conclusion</w:t>
+            </w:r>
+            <w:r>
+              <w:rPr>
+                <w:noProof/>
+                <w:webHidden/>
+              </w:rPr>
+              <w:tab/>
+            </w:r>
+            <w:r>
+              <w:rPr>
+                <w:noProof/>
+                <w:webHidden/>
+              </w:rPr>
+              <w:fldChar w:fldCharType="begin"/>
+            </w:r>
+            <w:r>
+              <w:rPr>
+                <w:noProof/>
+                <w:webHidden/>
+              </w:rPr>
+              <w:instrText xml:space="preserve"> PAGEREF _Toc135557037 \h </w:instrText>
+            </w:r>
+            <w:r>
+              <w:rPr>
+                <w:noProof/>
+                <w:webHidden/>
+              </w:rPr>
+            </w:r>
+            <w:r>
+              <w:rPr>
+                <w:noProof/>
+                <w:webHidden/>
+              </w:rPr>
+              <w:fldChar w:fldCharType="separate"/>
+            </w:r>
+            <w:r>
+              <w:rPr>
+                <w:noProof/>
+                <w:webHidden/>
+              </w:rPr>
+              <w:t>13</w:t>
+            </w:r>
+            <w:r>
+              <w:rPr>
+                <w:noProof/>
+                <w:webHidden/>
+              </w:rPr>
+              <w:fldChar w:fldCharType="end"/>
+            </w:r>
+          </w:hyperlink>
+        </w:p>
+        <w:p>
+          <w:pPr>
+            <w:pStyle w:val="TOC1"/>
+            <w:tabs>
+              <w:tab w:val="right" w:leader="dot" w:pos="9016"/>
+            </w:tabs>
+            <w:rPr>
+              <w:rFonts w:eastAsiaTheme="minorEastAsia"/>
+              <w:noProof/>
+              <w:kern w:val="2"/>
+              <w:lang w:val="en-US"/>
+              <w14:ligatures w14:val="standardContextual"/>
+            </w:rPr>
+          </w:pPr>
+          <w:hyperlink w:anchor="_Toc135557038" w:history="1">
+            <w:r>
+              <w:rPr>
+                <w:rStyle w:val="Hyperlink"/>
+                <w:rFonts w:eastAsia="CMR10"/>
+                <w:noProof/>
+              </w:rPr>
+              <w:t>References</w:t>
+            </w:r>
+            <w:r>
+              <w:rPr>
+                <w:noProof/>
+                <w:webHidden/>
+              </w:rPr>
+              <w:tab/>
+            </w:r>
+            <w:r>
+              <w:rPr>
+                <w:noProof/>
+                <w:webHidden/>
+              </w:rPr>
+              <w:t>14</w:t>
+            </w:r>
+          </w:hyperlink>
+        </w:p>
+        <w:p>
+          <w:pPr>
+            <w:pStyle w:val="TOC1"/>
+            <w:tabs>
+              <w:tab w:val="right" w:leader="dot" w:pos="9016"/>
+            </w:tabs>
+            <w:rPr>
+              <w:rFonts w:eastAsiaTheme="minorEastAsia"/>
+              <w:noProof/>
+              <w:kern w:val="2"/>
+              <w:lang w:val="en-US"/>
+              <w14:ligatures w14:val="standardContextual"/>
+            </w:rPr>
+          </w:pPr>
+          <w:hyperlink w:anchor="_Toc135557039" w:history="1">
+            <w:r>
+              <w:rPr>
+                <w:rStyle w:val="Hyperlink"/>
+                <w:rFonts w:eastAsia="CMR8"/>
+                <w:noProof/>
+              </w:rPr>
+              <w:t>Appendix – Dashboard user guide</w:t>
+            </w:r>
+            <w:r>
+              <w:rPr>
+                <w:noProof/>
+                <w:webHidden/>
+              </w:rPr>
+              <w:tab/>
+            </w:r>
+            <w:r>
+              <w:rPr>
+                <w:noProof/>
+                <w:webHidden/>
+              </w:rPr>
+              <w:t>16</w:t>
+            </w:r>
+          </w:hyperlink>
+        </w:p>
+        <w:p>
+          <w:r>
+            <w:rPr>
+              <w:b/>
+              <w:bCs/>
+              <w:noProof/>
+            </w:rPr>
+            <w:fldChar w:fldCharType="end"/>
+          </w:r>
+        </w:p>
+      </w:sdtContent>
+    </w:sdt>
     <w:p/>
     <w:p/>
     <w:p/>
@@ -855,11 +1885,6 @@
     <w:p/>
     <w:p/>
     <w:p/>
-    <w:p/>
-    <w:p/>
-    <w:p/>
-    <w:p/>
-    <w:p/>
     <w:p>
       <w:pPr>
         <w:pStyle w:val="Heading1"/>
@@ -868,10 +1893,12 @@
           <w:numId w:val="18"/>
         </w:numPr>
       </w:pPr>
+      <w:bookmarkStart w:id="4" w:name="_Toc135557025"/>
       <w:r>
         <w:lastRenderedPageBreak/>
         <w:t>Introduction</w:t>
       </w:r>
+      <w:bookmarkEnd w:id="4"/>
     </w:p>
     <w:p>
       <w:pPr>
@@ -992,13 +2019,23 @@
         </w:rPr>
         <w:t xml:space="preserve">on social media </w:t>
       </w:r>
-      <w:r>
-        <w:rPr>
-          <w:rFonts w:ascii="Times New Roman" w:hAnsi="Times New Roman" w:cs="Times New Roman"/>
-          <w:sz w:val="24"/>
-          <w:szCs w:val="24"/>
-        </w:rPr>
-        <w:t>in regard to it.</w:t>
+      <w:proofErr w:type="gramStart"/>
+      <w:r>
+        <w:rPr>
+          <w:rFonts w:ascii="Times New Roman" w:hAnsi="Times New Roman" w:cs="Times New Roman"/>
+          <w:sz w:val="24"/>
+          <w:szCs w:val="24"/>
+        </w:rPr>
+        <w:t>in regard to</w:t>
+      </w:r>
+      <w:proofErr w:type="gramEnd"/>
+      <w:r>
+        <w:rPr>
+          <w:rFonts w:ascii="Times New Roman" w:hAnsi="Times New Roman" w:cs="Times New Roman"/>
+          <w:sz w:val="24"/>
+          <w:szCs w:val="24"/>
+        </w:rPr>
+        <w:t xml:space="preserve"> it.</w:t>
       </w:r>
       <w:r>
         <w:rPr>
@@ -1016,8 +2053,9 @@
           <w:szCs w:val="24"/>
           <w:lang w:val="en-GB"/>
         </w:rPr>
-        <w:t xml:space="preserve">The insights gained from this research may be useful for policymakers, academics, and the general public in developing effective strategies to address the challenges facing the Irish </w:t>
-      </w:r>
+        <w:t xml:space="preserve">The insights gained from this research may be useful for policymakers, academics, and the </w:t>
+      </w:r>
+      <w:proofErr w:type="gramStart"/>
       <w:r>
         <w:rPr>
           <w:rFonts w:ascii="Times New Roman" w:hAnsi="Times New Roman" w:cs="Times New Roman"/>
@@ -1025,6 +2063,25 @@
           <w:szCs w:val="24"/>
           <w:lang w:val="en-GB"/>
         </w:rPr>
+        <w:t>general public</w:t>
+      </w:r>
+      <w:proofErr w:type="gramEnd"/>
+      <w:r>
+        <w:rPr>
+          <w:rFonts w:ascii="Times New Roman" w:hAnsi="Times New Roman" w:cs="Times New Roman"/>
+          <w:sz w:val="24"/>
+          <w:szCs w:val="24"/>
+          <w:lang w:val="en-GB"/>
+        </w:rPr>
+        <w:t xml:space="preserve"> in developing effective strategies to address the challenges facing the Irish </w:t>
+      </w:r>
+      <w:r>
+        <w:rPr>
+          <w:rFonts w:ascii="Times New Roman" w:hAnsi="Times New Roman" w:cs="Times New Roman"/>
+          <w:sz w:val="24"/>
+          <w:szCs w:val="24"/>
+          <w:lang w:val="en-GB"/>
+        </w:rPr>
         <w:t>construction sector.</w:t>
       </w:r>
     </w:p>
@@ -1136,17 +2193,6 @@
         </w:rPr>
         <w:t xml:space="preserve"> for this work are then summarised in Section 4.</w:t>
       </w:r>
-    </w:p>
-    <w:p>
-      <w:pPr>
-        <w:ind w:left="360"/>
-        <w:rPr>
-          <w:rFonts w:ascii="Times New Roman" w:hAnsi="Times New Roman" w:cs="Times New Roman"/>
-          <w:sz w:val="24"/>
-          <w:szCs w:val="24"/>
-          <w:lang w:val="en-GB"/>
-        </w:rPr>
-      </w:pPr>
     </w:p>
     <w:p>
       <w:pPr>
@@ -1156,15 +2202,18 @@
           <w:numId w:val="18"/>
         </w:numPr>
       </w:pPr>
+      <w:bookmarkStart w:id="5" w:name="_Toc135557026"/>
       <w:r>
         <w:t>Materials and Methods</w:t>
       </w:r>
+      <w:bookmarkEnd w:id="5"/>
     </w:p>
     <w:p>
       <w:pPr>
         <w:pStyle w:val="Heading2"/>
         <w:ind w:firstLine="360"/>
       </w:pPr>
+      <w:bookmarkStart w:id="6" w:name="_Toc135557027"/>
       <w:r>
         <w:t>2.</w:t>
       </w:r>
@@ -1177,6 +2226,7 @@
       <w:r>
         <w:t>Methods and tools</w:t>
       </w:r>
+      <w:bookmarkEnd w:id="6"/>
     </w:p>
     <w:p>
       <w:pPr>
@@ -1680,16 +2730,31 @@
           <w:sz w:val="24"/>
           <w:szCs w:val="24"/>
         </w:rPr>
-        <w:t xml:space="preserve"> and all sections) is </w:t>
-      </w:r>
-      <w:r>
-        <w:rPr>
-          <w:rFonts w:ascii="Times New Roman" w:hAnsi="Times New Roman" w:cs="Times New Roman"/>
-          <w:sz w:val="24"/>
-          <w:szCs w:val="24"/>
-          <w:highlight w:val="yellow"/>
-        </w:rPr>
-        <w:t>xxx</w:t>
+        <w:t xml:space="preserve"> and all sections</w:t>
+      </w:r>
+      <w:r>
+        <w:rPr>
+          <w:rFonts w:ascii="Times New Roman" w:hAnsi="Times New Roman" w:cs="Times New Roman"/>
+          <w:sz w:val="24"/>
+          <w:szCs w:val="24"/>
+        </w:rPr>
+        <w:t xml:space="preserve"> excluding Appendix</w:t>
+      </w:r>
+      <w:r>
+        <w:rPr>
+          <w:rFonts w:ascii="Times New Roman" w:hAnsi="Times New Roman" w:cs="Times New Roman"/>
+          <w:sz w:val="24"/>
+          <w:szCs w:val="24"/>
+        </w:rPr>
+        <w:t xml:space="preserve">) is </w:t>
+      </w:r>
+      <w:r>
+        <w:rPr>
+          <w:rFonts w:ascii="Times New Roman" w:hAnsi="Times New Roman" w:cs="Times New Roman"/>
+          <w:sz w:val="24"/>
+          <w:szCs w:val="24"/>
+        </w:rPr>
+        <w:t>3411</w:t>
       </w:r>
       <w:r>
         <w:rPr>
@@ -1719,8 +2784,13 @@
         </w:numPr>
       </w:pPr>
       <w:r>
-        <w:t xml:space="preserve"> Data</w:t>
-      </w:r>
+        <w:t xml:space="preserve"> </w:t>
+      </w:r>
+      <w:bookmarkStart w:id="7" w:name="_Toc135557028"/>
+      <w:r>
+        <w:t>Data</w:t>
+      </w:r>
+      <w:bookmarkEnd w:id="7"/>
     </w:p>
     <w:p>
       <w:pPr>
@@ -2033,9 +3103,11 @@
           <w:numId w:val="18"/>
         </w:numPr>
       </w:pPr>
+      <w:bookmarkStart w:id="8" w:name="_Toc135557029"/>
       <w:r>
         <w:t>Results and Discussion</w:t>
       </w:r>
+      <w:bookmarkEnd w:id="8"/>
     </w:p>
     <w:p>
       <w:pPr>
@@ -2076,6 +3148,7 @@
         <w:pStyle w:val="Heading2"/>
         <w:ind w:firstLine="360"/>
       </w:pPr>
+      <w:bookmarkStart w:id="9" w:name="_Toc135557030"/>
       <w:r>
         <w:t xml:space="preserve">3.1 </w:t>
       </w:r>
@@ -2085,6 +3158,7 @@
       <w:r>
         <w:t xml:space="preserve"> construction sector</w:t>
       </w:r>
+      <w:bookmarkEnd w:id="9"/>
     </w:p>
     <w:p>
       <w:pPr>
@@ -2208,6 +3282,7 @@
         <w:t xml:space="preserve">Ireland Analysis + Eu </w:t>
       </w:r>
       <w:proofErr w:type="spellStart"/>
+      <w:proofErr w:type="gramStart"/>
       <w:r>
         <w:rPr>
           <w:rFonts w:ascii="Times New Roman" w:hAnsi="Times New Roman" w:cs="Times New Roman"/>
@@ -2219,6 +3294,7 @@
         <w:t>comparison.ipynb</w:t>
       </w:r>
       <w:proofErr w:type="spellEnd"/>
+      <w:proofErr w:type="gramEnd"/>
       <w:r>
         <w:rPr>
           <w:rFonts w:ascii="Times New Roman" w:hAnsi="Times New Roman" w:cs="Times New Roman"/>
@@ -2512,8 +3588,20 @@
           <w:sz w:val="20"/>
           <w:szCs w:val="20"/>
         </w:rPr>
-        <w:t>Building and Construction types between 2000 and 2022</w:t>
-      </w:r>
+        <w:t xml:space="preserve">Building and Construction types between 2000 and </w:t>
+      </w:r>
+      <w:proofErr w:type="gramStart"/>
+      <w:r>
+        <w:rPr>
+          <w:i w:val="0"/>
+          <w:iCs w:val="0"/>
+          <w:color w:val="auto"/>
+          <w:sz w:val="20"/>
+          <w:szCs w:val="20"/>
+        </w:rPr>
+        <w:t>2022</w:t>
+      </w:r>
+      <w:proofErr w:type="gramEnd"/>
     </w:p>
     <w:p>
       <w:pPr>
@@ -2521,6 +3609,9 @@
         <w:ind w:firstLine="360"/>
       </w:pPr>
       <w:r>
+        <w:rPr>
+          <w:noProof/>
+        </w:rPr>
         <w:lastRenderedPageBreak/>
         <w:drawing>
           <wp:inline distT="0" distB="0" distL="0" distR="0" wp14:anchorId="1594B770" wp14:editId="59066388">
@@ -2732,13 +3823,23 @@
         </w:rPr>
         <w:t xml:space="preserve">This can be explained </w:t>
       </w:r>
-      <w:r>
-        <w:rPr>
-          <w:rFonts w:ascii="Times New Roman" w:hAnsi="Times New Roman" w:cs="Times New Roman"/>
-          <w:sz w:val="24"/>
-          <w:szCs w:val="24"/>
-        </w:rPr>
-        <w:t>as a consequence of the 2008 great recession and the property bubble</w:t>
+      <w:proofErr w:type="gramStart"/>
+      <w:r>
+        <w:rPr>
+          <w:rFonts w:ascii="Times New Roman" w:hAnsi="Times New Roman" w:cs="Times New Roman"/>
+          <w:sz w:val="24"/>
+          <w:szCs w:val="24"/>
+        </w:rPr>
+        <w:t>as a consequence of</w:t>
+      </w:r>
+      <w:proofErr w:type="gramEnd"/>
+      <w:r>
+        <w:rPr>
+          <w:rFonts w:ascii="Times New Roman" w:hAnsi="Times New Roman" w:cs="Times New Roman"/>
+          <w:sz w:val="24"/>
+          <w:szCs w:val="24"/>
+        </w:rPr>
+        <w:t xml:space="preserve"> the 2008 great recession and the property bubble</w:t>
       </w:r>
       <w:r>
         <w:rPr>
@@ -3907,10 +5008,12 @@
         <w:pStyle w:val="Heading3"/>
         <w:ind w:firstLine="360"/>
       </w:pPr>
+      <w:bookmarkStart w:id="10" w:name="_Toc135557031"/>
       <w:r>
         <w:lastRenderedPageBreak/>
         <w:t>3.1.2 Inferential Statistic</w:t>
       </w:r>
+      <w:bookmarkEnd w:id="10"/>
     </w:p>
     <w:p>
       <w:pPr>
@@ -4073,7 +5176,25 @@
           <w:sz w:val="24"/>
           <w:szCs w:val="24"/>
         </w:rPr>
-        <w:t xml:space="preserve">always some uncertainty as it might not represent perfectly the entire population. </w:t>
+        <w:t xml:space="preserve">always some uncertainty as it might not </w:t>
+      </w:r>
+      <w:proofErr w:type="gramStart"/>
+      <w:r>
+        <w:rPr>
+          <w:rFonts w:ascii="Times New Roman" w:hAnsi="Times New Roman" w:cs="Times New Roman"/>
+          <w:sz w:val="24"/>
+          <w:szCs w:val="24"/>
+        </w:rPr>
+        <w:t>represent perfectly</w:t>
+      </w:r>
+      <w:proofErr w:type="gramEnd"/>
+      <w:r>
+        <w:rPr>
+          <w:rFonts w:ascii="Times New Roman" w:hAnsi="Times New Roman" w:cs="Times New Roman"/>
+          <w:sz w:val="24"/>
+          <w:szCs w:val="24"/>
+        </w:rPr>
+        <w:t xml:space="preserve"> the entire population. </w:t>
       </w:r>
       <w:r>
         <w:rPr>
@@ -4224,6 +5345,7 @@
         <w:t xml:space="preserve">functions available in the </w:t>
       </w:r>
       <w:proofErr w:type="spellStart"/>
+      <w:proofErr w:type="gramStart"/>
       <w:r>
         <w:rPr>
           <w:rFonts w:ascii="Times New Roman" w:hAnsi="Times New Roman" w:cs="Times New Roman"/>
@@ -4235,6 +5357,7 @@
         <w:t>scipy.stats</w:t>
       </w:r>
       <w:proofErr w:type="spellEnd"/>
+      <w:proofErr w:type="gramEnd"/>
       <w:r>
         <w:rPr>
           <w:rFonts w:ascii="Times New Roman" w:hAnsi="Times New Roman" w:cs="Times New Roman"/>
@@ -4886,9 +6009,11 @@
         <w:pStyle w:val="Heading3"/>
         <w:ind w:firstLine="360"/>
       </w:pPr>
+      <w:bookmarkStart w:id="11" w:name="_Toc135557032"/>
       <w:r>
         <w:t>3.1.3 Comparison within EU</w:t>
       </w:r>
+      <w:bookmarkEnd w:id="11"/>
     </w:p>
     <w:p>
       <w:pPr>
@@ -5178,6 +6303,7 @@
       <w:r>
         <w:rPr>
           <w:rFonts w:ascii="Times New Roman" w:hAnsi="Times New Roman" w:cs="Times New Roman"/>
+          <w:noProof/>
           <w:sz w:val="24"/>
           <w:szCs w:val="24"/>
         </w:rPr>
@@ -5393,6 +6519,9 @@
         <w:ind w:left="360"/>
       </w:pPr>
       <w:r>
+        <w:rPr>
+          <w:noProof/>
+        </w:rPr>
         <w:drawing>
           <wp:inline distT="0" distB="0" distL="0" distR="0" wp14:anchorId="58E82C96" wp14:editId="527D3217">
             <wp:extent cx="5731510" cy="3665855"/>
@@ -5506,6 +6635,7 @@
         </w:rPr>
         <w:t xml:space="preserve">, </w:t>
       </w:r>
+      <w:proofErr w:type="gramStart"/>
       <w:r>
         <w:rPr>
           <w:rFonts w:ascii="Times New Roman" w:hAnsi="Times New Roman" w:cs="Times New Roman"/>
@@ -5514,6 +6644,7 @@
         </w:rPr>
         <w:t>Germany</w:t>
       </w:r>
+      <w:proofErr w:type="gramEnd"/>
       <w:r>
         <w:rPr>
           <w:rFonts w:ascii="Times New Roman" w:hAnsi="Times New Roman" w:cs="Times New Roman"/>
@@ -5522,16 +6653,14 @@
         </w:rPr>
         <w:t xml:space="preserve"> and </w:t>
       </w:r>
-      <w:proofErr w:type="spellStart"/>
-      <w:r>
-        <w:rPr>
-          <w:rFonts w:ascii="Times New Roman" w:hAnsi="Times New Roman" w:cs="Times New Roman"/>
-          <w:sz w:val="24"/>
-          <w:szCs w:val="24"/>
-        </w:rPr>
-        <w:t>Finaland</w:t>
-      </w:r>
-      <w:proofErr w:type="spellEnd"/>
+      <w:r>
+        <w:rPr>
+          <w:rFonts w:ascii="Times New Roman" w:hAnsi="Times New Roman" w:cs="Times New Roman"/>
+          <w:sz w:val="24"/>
+          <w:szCs w:val="24"/>
+        </w:rPr>
+        <w:t>Finland</w:t>
+      </w:r>
       <w:r>
         <w:rPr>
           <w:rFonts w:ascii="Times New Roman" w:hAnsi="Times New Roman" w:cs="Times New Roman"/>
@@ -5893,6 +7022,7 @@
       <w:r>
         <w:rPr>
           <w:rFonts w:ascii="Times New Roman" w:hAnsi="Times New Roman" w:cs="Times New Roman"/>
+          <w:noProof/>
           <w:sz w:val="24"/>
           <w:szCs w:val="24"/>
         </w:rPr>
@@ -6034,9 +7164,11 @@
         <w:pStyle w:val="Heading2"/>
         <w:ind w:firstLine="360"/>
       </w:pPr>
+      <w:bookmarkStart w:id="12" w:name="_Toc135557033"/>
       <w:r>
         <w:t>3.2 Sentiment Analysis</w:t>
       </w:r>
+      <w:bookmarkEnd w:id="12"/>
     </w:p>
     <w:p>
       <w:pPr>
@@ -6061,7 +7193,25 @@
           <w:sz w:val="24"/>
           <w:szCs w:val="24"/>
         </w:rPr>
-        <w:t xml:space="preserve">has drastically recovered since the 2008 crash but, as observed in Figure 1, the </w:t>
+        <w:t xml:space="preserve">has drastically recovered since the 2008 crash </w:t>
+      </w:r>
+      <w:proofErr w:type="gramStart"/>
+      <w:r>
+        <w:rPr>
+          <w:rFonts w:ascii="Times New Roman" w:hAnsi="Times New Roman" w:cs="Times New Roman"/>
+          <w:sz w:val="24"/>
+          <w:szCs w:val="24"/>
+        </w:rPr>
+        <w:t>but,</w:t>
+      </w:r>
+      <w:proofErr w:type="gramEnd"/>
+      <w:r>
+        <w:rPr>
+          <w:rFonts w:ascii="Times New Roman" w:hAnsi="Times New Roman" w:cs="Times New Roman"/>
+          <w:sz w:val="24"/>
+          <w:szCs w:val="24"/>
+        </w:rPr>
+        <w:t xml:space="preserve"> as observed in Figure 1, the </w:t>
       </w:r>
       <w:r>
         <w:rPr>
@@ -6216,6 +7366,7 @@
         </w:rPr>
         <w:t xml:space="preserve"> using </w:t>
       </w:r>
+      <w:proofErr w:type="gramStart"/>
       <w:r>
         <w:rPr>
           <w:rFonts w:ascii="Times New Roman" w:hAnsi="Times New Roman" w:cs="Times New Roman"/>
@@ -6236,6 +7387,7 @@
         <w:t>gitignore</w:t>
       </w:r>
       <w:proofErr w:type="spellEnd"/>
+      <w:proofErr w:type="gramEnd"/>
       <w:r>
         <w:rPr>
           <w:rFonts w:ascii="Times New Roman" w:hAnsi="Times New Roman" w:cs="Times New Roman"/>
@@ -6352,7 +7504,25 @@
           <w:sz w:val="24"/>
           <w:szCs w:val="24"/>
         </w:rPr>
-        <w:t>text determining if there is a positive, neutral or negative sentiment.</w:t>
+        <w:t xml:space="preserve">text determining if there is a positive, </w:t>
+      </w:r>
+      <w:proofErr w:type="gramStart"/>
+      <w:r>
+        <w:rPr>
+          <w:rFonts w:ascii="Times New Roman" w:hAnsi="Times New Roman" w:cs="Times New Roman"/>
+          <w:sz w:val="24"/>
+          <w:szCs w:val="24"/>
+        </w:rPr>
+        <w:t>neutral</w:t>
+      </w:r>
+      <w:proofErr w:type="gramEnd"/>
+      <w:r>
+        <w:rPr>
+          <w:rFonts w:ascii="Times New Roman" w:hAnsi="Times New Roman" w:cs="Times New Roman"/>
+          <w:sz w:val="24"/>
+          <w:szCs w:val="24"/>
+        </w:rPr>
+        <w:t xml:space="preserve"> or negative sentiment.</w:t>
       </w:r>
       <w:r>
         <w:rPr>
@@ -6363,6 +7533,7 @@
         <w:t xml:space="preserve"> A lambda function </w:t>
       </w:r>
       <w:proofErr w:type="spellStart"/>
+      <w:proofErr w:type="gramStart"/>
       <w:r>
         <w:rPr>
           <w:rFonts w:ascii="Times New Roman" w:hAnsi="Times New Roman" w:cs="Times New Roman"/>
@@ -6371,7 +7542,18 @@
           <w:sz w:val="24"/>
           <w:szCs w:val="24"/>
         </w:rPr>
-        <w:t>analyze_sentiment</w:t>
+        <w:t>analyze</w:t>
+      </w:r>
+      <w:proofErr w:type="gramEnd"/>
+      <w:r>
+        <w:rPr>
+          <w:rFonts w:ascii="Times New Roman" w:hAnsi="Times New Roman" w:cs="Times New Roman"/>
+          <w:i/>
+          <w:iCs/>
+          <w:sz w:val="24"/>
+          <w:szCs w:val="24"/>
+        </w:rPr>
+        <w:t>_sentiment</w:t>
       </w:r>
       <w:proofErr w:type="spellEnd"/>
       <w:r>
@@ -6408,6 +7590,7 @@
       <w:r>
         <w:rPr>
           <w:rFonts w:ascii="Times New Roman" w:hAnsi="Times New Roman" w:cs="Times New Roman"/>
+          <w:noProof/>
           <w:sz w:val="24"/>
           <w:szCs w:val="24"/>
         </w:rPr>
@@ -7012,8 +8195,20 @@
           <w:sz w:val="20"/>
           <w:szCs w:val="20"/>
         </w:rPr>
-        <w:t>Table 2 - Top 5 topics extracted using LDA</w:t>
-      </w:r>
+        <w:t xml:space="preserve">Table 2 - Top 5 topics extracted using </w:t>
+      </w:r>
+      <w:proofErr w:type="gramStart"/>
+      <w:r>
+        <w:rPr>
+          <w:i w:val="0"/>
+          <w:iCs w:val="0"/>
+          <w:color w:val="auto"/>
+          <w:sz w:val="20"/>
+          <w:szCs w:val="20"/>
+        </w:rPr>
+        <w:t>LDA</w:t>
+      </w:r>
+      <w:proofErr w:type="gramEnd"/>
     </w:p>
     <w:p>
       <w:pPr>
@@ -7021,6 +8216,9 @@
         <w:jc w:val="center"/>
       </w:pPr>
       <w:r>
+        <w:rPr>
+          <w:noProof/>
+        </w:rPr>
         <w:drawing>
           <wp:inline distT="0" distB="0" distL="0" distR="0" wp14:anchorId="75225BF6" wp14:editId="422ED5CB">
             <wp:extent cx="3771928" cy="2828946"/>
@@ -7080,6 +8278,7 @@
         </w:rPr>
         <w:t xml:space="preserve">Figure </w:t>
       </w:r>
+      <w:proofErr w:type="gramStart"/>
       <w:r>
         <w:rPr>
           <w:i w:val="0"/>
@@ -7098,9 +8297,9 @@
           <w:sz w:val="20"/>
           <w:szCs w:val="20"/>
         </w:rPr>
-        <w:t xml:space="preserve"> – </w:t>
-      </w:r>
-      <w:proofErr w:type="spellStart"/>
+        <w:t xml:space="preserve"> –</w:t>
+      </w:r>
+      <w:proofErr w:type="gramEnd"/>
       <w:r>
         <w:rPr>
           <w:i w:val="0"/>
@@ -7109,6 +8308,17 @@
           <w:sz w:val="20"/>
           <w:szCs w:val="20"/>
         </w:rPr>
+        <w:t xml:space="preserve"> </w:t>
+      </w:r>
+      <w:proofErr w:type="spellStart"/>
+      <w:r>
+        <w:rPr>
+          <w:i w:val="0"/>
+          <w:iCs w:val="0"/>
+          <w:color w:val="auto"/>
+          <w:sz w:val="20"/>
+          <w:szCs w:val="20"/>
+        </w:rPr>
         <w:t>WordCloud</w:t>
       </w:r>
       <w:proofErr w:type="spellEnd"/>
@@ -7310,6 +8520,7 @@
       <w:r>
         <w:rPr>
           <w:rFonts w:ascii="Times New Roman" w:hAnsi="Times New Roman" w:cs="Times New Roman"/>
+          <w:noProof/>
           <w:sz w:val="24"/>
           <w:szCs w:val="24"/>
         </w:rPr>
@@ -7414,11 +8625,1724 @@
         <w:pStyle w:val="Heading2"/>
         <w:ind w:firstLine="360"/>
       </w:pPr>
+      <w:bookmarkStart w:id="13" w:name="_Toc135557034"/>
       <w:r>
         <w:t>3.3 Models</w:t>
       </w:r>
-    </w:p>
-    <w:p/>
+      <w:bookmarkEnd w:id="13"/>
+    </w:p>
+    <w:p>
+      <w:pPr>
+        <w:ind w:left="360"/>
+        <w:rPr>
+          <w:rFonts w:ascii="Times New Roman" w:hAnsi="Times New Roman" w:cs="Times New Roman"/>
+          <w:sz w:val="24"/>
+          <w:szCs w:val="24"/>
+        </w:rPr>
+      </w:pPr>
+      <w:r>
+        <w:rPr>
+          <w:rFonts w:ascii="Times New Roman" w:hAnsi="Times New Roman" w:cs="Times New Roman"/>
+          <w:sz w:val="24"/>
+          <w:szCs w:val="24"/>
+        </w:rPr>
+        <w:t xml:space="preserve">This section will cover the classification models used </w:t>
+      </w:r>
+      <w:r>
+        <w:rPr>
+          <w:rFonts w:ascii="Times New Roman" w:hAnsi="Times New Roman" w:cs="Times New Roman"/>
+          <w:sz w:val="24"/>
+          <w:szCs w:val="24"/>
+        </w:rPr>
+        <w:t>on Reddit data, and regression models used to predict wages.</w:t>
+      </w:r>
+      <w:r>
+        <w:rPr>
+          <w:rFonts w:ascii="Times New Roman" w:hAnsi="Times New Roman" w:cs="Times New Roman"/>
+          <w:sz w:val="24"/>
+          <w:szCs w:val="24"/>
+        </w:rPr>
+        <w:t xml:space="preserve"> C</w:t>
+      </w:r>
+      <w:r>
+        <w:rPr>
+          <w:rFonts w:ascii="Times New Roman" w:hAnsi="Times New Roman" w:cs="Times New Roman"/>
+          <w:sz w:val="24"/>
+          <w:szCs w:val="24"/>
+        </w:rPr>
+        <w:t xml:space="preserve">lassification code can be found in the file </w:t>
+      </w:r>
+      <w:r>
+        <w:rPr>
+          <w:rFonts w:ascii="Times New Roman" w:hAnsi="Times New Roman" w:cs="Times New Roman"/>
+          <w:i/>
+          <w:iCs/>
+          <w:sz w:val="24"/>
+          <w:szCs w:val="24"/>
+        </w:rPr>
+        <w:t xml:space="preserve">Sentiment </w:t>
+      </w:r>
+      <w:proofErr w:type="spellStart"/>
+      <w:r>
+        <w:rPr>
+          <w:rFonts w:ascii="Times New Roman" w:hAnsi="Times New Roman" w:cs="Times New Roman"/>
+          <w:i/>
+          <w:iCs/>
+          <w:sz w:val="24"/>
+          <w:szCs w:val="24"/>
+        </w:rPr>
+        <w:t>Analysis.ipynb</w:t>
+      </w:r>
+      <w:proofErr w:type="spellEnd"/>
+      <w:r>
+        <w:rPr>
+          <w:rFonts w:ascii="Times New Roman" w:hAnsi="Times New Roman" w:cs="Times New Roman"/>
+          <w:sz w:val="24"/>
+          <w:szCs w:val="24"/>
+        </w:rPr>
+        <w:t xml:space="preserve">, while </w:t>
+      </w:r>
+      <w:r>
+        <w:rPr>
+          <w:rFonts w:ascii="Times New Roman" w:hAnsi="Times New Roman" w:cs="Times New Roman"/>
+          <w:sz w:val="24"/>
+          <w:szCs w:val="24"/>
+        </w:rPr>
+        <w:t xml:space="preserve">steps to build regression model are in </w:t>
+      </w:r>
+      <w:proofErr w:type="spellStart"/>
+      <w:r>
+        <w:rPr>
+          <w:rFonts w:ascii="Times New Roman" w:hAnsi="Times New Roman" w:cs="Times New Roman"/>
+          <w:i/>
+          <w:iCs/>
+          <w:sz w:val="24"/>
+          <w:szCs w:val="24"/>
+        </w:rPr>
+        <w:t>Models.ipynb</w:t>
+      </w:r>
+      <w:proofErr w:type="spellEnd"/>
+      <w:r>
+        <w:rPr>
+          <w:rFonts w:ascii="Times New Roman" w:hAnsi="Times New Roman" w:cs="Times New Roman"/>
+          <w:sz w:val="24"/>
+          <w:szCs w:val="24"/>
+        </w:rPr>
+        <w:t>.</w:t>
+      </w:r>
+    </w:p>
+    <w:p>
+      <w:pPr>
+        <w:pStyle w:val="Heading3"/>
+        <w:ind w:firstLine="360"/>
+      </w:pPr>
+      <w:bookmarkStart w:id="14" w:name="_Toc135557035"/>
+      <w:r>
+        <w:t>3.3.1</w:t>
+      </w:r>
+      <w:r>
+        <w:t xml:space="preserve"> Classification</w:t>
+      </w:r>
+      <w:bookmarkEnd w:id="14"/>
+    </w:p>
+    <w:p>
+      <w:pPr>
+        <w:ind w:left="360"/>
+        <w:rPr>
+          <w:rFonts w:ascii="Times New Roman" w:hAnsi="Times New Roman" w:cs="Times New Roman"/>
+          <w:sz w:val="24"/>
+          <w:szCs w:val="24"/>
+        </w:rPr>
+      </w:pPr>
+      <w:r>
+        <w:rPr>
+          <w:rFonts w:ascii="Times New Roman" w:hAnsi="Times New Roman" w:cs="Times New Roman"/>
+          <w:sz w:val="24"/>
+          <w:szCs w:val="24"/>
+        </w:rPr>
+        <w:t xml:space="preserve">As mentioned in the previous </w:t>
+      </w:r>
+      <w:r>
+        <w:rPr>
+          <w:rFonts w:ascii="Times New Roman" w:hAnsi="Times New Roman" w:cs="Times New Roman"/>
+          <w:sz w:val="24"/>
+          <w:szCs w:val="24"/>
+        </w:rPr>
+        <w:t xml:space="preserve">section, </w:t>
+      </w:r>
+      <w:r>
+        <w:rPr>
+          <w:rFonts w:ascii="Times New Roman" w:hAnsi="Times New Roman" w:cs="Times New Roman"/>
+          <w:sz w:val="24"/>
+          <w:szCs w:val="24"/>
+        </w:rPr>
+        <w:t>Latent Dirichlet Allocation (LDA)</w:t>
+      </w:r>
+      <w:r>
+        <w:rPr>
+          <w:rFonts w:ascii="Times New Roman" w:hAnsi="Times New Roman" w:cs="Times New Roman"/>
+          <w:sz w:val="24"/>
+          <w:szCs w:val="24"/>
+        </w:rPr>
+        <w:t xml:space="preserve"> has been used to identify the top topics across the Reddit posts. LDA is an unsupervised machine learning model used for topic </w:t>
+      </w:r>
+      <w:r>
+        <w:rPr>
+          <w:rFonts w:ascii="Times New Roman" w:hAnsi="Times New Roman" w:cs="Times New Roman"/>
+          <w:sz w:val="24"/>
+          <w:szCs w:val="24"/>
+        </w:rPr>
+        <w:t xml:space="preserve">modelling; as such, it learns the topics without any </w:t>
+      </w:r>
+      <w:r>
+        <w:rPr>
+          <w:rFonts w:ascii="Times New Roman" w:hAnsi="Times New Roman" w:cs="Times New Roman"/>
+          <w:sz w:val="24"/>
+          <w:szCs w:val="24"/>
+        </w:rPr>
+        <w:t xml:space="preserve">labelled data and identifies them solely based on the patterns and relationships present in the data </w:t>
+      </w:r>
+      <w:r>
+        <w:rPr>
+          <w:rFonts w:ascii="Times New Roman" w:hAnsi="Times New Roman" w:cs="Times New Roman"/>
+          <w:sz w:val="24"/>
+          <w:szCs w:val="24"/>
+        </w:rPr>
+        <w:t>itself (</w:t>
+      </w:r>
+      <w:r>
+        <w:rPr>
+          <w:rFonts w:ascii="Times New Roman" w:hAnsi="Times New Roman" w:cs="Times New Roman"/>
+          <w:sz w:val="24"/>
+          <w:szCs w:val="24"/>
+        </w:rPr>
+        <w:t>Müller and Guido, 2017</w:t>
+      </w:r>
+      <w:r>
+        <w:rPr>
+          <w:rFonts w:ascii="Times New Roman" w:hAnsi="Times New Roman" w:cs="Times New Roman"/>
+          <w:sz w:val="24"/>
+          <w:szCs w:val="24"/>
+        </w:rPr>
+        <w:t>)</w:t>
+      </w:r>
+      <w:r>
+        <w:rPr>
+          <w:rFonts w:ascii="Times New Roman" w:hAnsi="Times New Roman" w:cs="Times New Roman"/>
+          <w:sz w:val="24"/>
+          <w:szCs w:val="24"/>
+        </w:rPr>
+        <w:t>.</w:t>
+      </w:r>
+    </w:p>
+    <w:p>
+      <w:pPr>
+        <w:ind w:left="360"/>
+        <w:rPr>
+          <w:rFonts w:ascii="Times New Roman" w:hAnsi="Times New Roman" w:cs="Times New Roman"/>
+          <w:sz w:val="24"/>
+          <w:szCs w:val="24"/>
+        </w:rPr>
+      </w:pPr>
+      <w:r>
+        <w:rPr>
+          <w:rFonts w:ascii="Times New Roman" w:hAnsi="Times New Roman" w:cs="Times New Roman"/>
+          <w:sz w:val="24"/>
+          <w:szCs w:val="24"/>
+        </w:rPr>
+        <w:t xml:space="preserve">Before applying a supervised model, </w:t>
+      </w:r>
+      <w:r>
+        <w:rPr>
+          <w:rFonts w:ascii="Times New Roman" w:hAnsi="Times New Roman" w:cs="Times New Roman"/>
+          <w:sz w:val="24"/>
+          <w:szCs w:val="24"/>
+        </w:rPr>
+        <w:t xml:space="preserve">text data needs to be converted into numerical values and </w:t>
+      </w:r>
+      <w:r>
+        <w:rPr>
+          <w:rFonts w:ascii="Times New Roman" w:hAnsi="Times New Roman" w:cs="Times New Roman"/>
+          <w:i/>
+          <w:iCs/>
+          <w:sz w:val="24"/>
+          <w:szCs w:val="24"/>
+        </w:rPr>
+        <w:t>CountVectorizer</w:t>
+      </w:r>
+      <w:r>
+        <w:rPr>
+          <w:rFonts w:ascii="Times New Roman" w:hAnsi="Times New Roman" w:cs="Times New Roman"/>
+          <w:sz w:val="24"/>
+          <w:szCs w:val="24"/>
+        </w:rPr>
+        <w:t xml:space="preserve"> has been applied. This technique, known also as ‘bag of words’ </w:t>
+      </w:r>
+      <w:r>
+        <w:rPr>
+          <w:rFonts w:ascii="Times New Roman" w:hAnsi="Times New Roman" w:cs="Times New Roman"/>
+          <w:sz w:val="24"/>
+          <w:szCs w:val="24"/>
+        </w:rPr>
+        <w:t>consists</w:t>
+      </w:r>
+      <w:r>
+        <w:rPr>
+          <w:rFonts w:ascii="Times New Roman" w:hAnsi="Times New Roman" w:cs="Times New Roman"/>
+          <w:sz w:val="24"/>
+          <w:szCs w:val="24"/>
+        </w:rPr>
+        <w:t xml:space="preserve"> into </w:t>
+      </w:r>
+      <w:r>
+        <w:rPr>
+          <w:rFonts w:ascii="Times New Roman" w:hAnsi="Times New Roman" w:cs="Times New Roman"/>
+          <w:sz w:val="24"/>
+          <w:szCs w:val="24"/>
+        </w:rPr>
+        <w:t>converting text data into a matrix of token counts</w:t>
+      </w:r>
+      <w:r>
+        <w:rPr>
+          <w:rFonts w:ascii="Times New Roman" w:hAnsi="Times New Roman" w:cs="Times New Roman"/>
+          <w:sz w:val="24"/>
+          <w:szCs w:val="24"/>
+        </w:rPr>
+        <w:t>, the numerical representation captures the frequency</w:t>
+      </w:r>
+      <w:r>
+        <w:rPr>
+          <w:rFonts w:ascii="Times New Roman" w:hAnsi="Times New Roman" w:cs="Times New Roman"/>
+          <w:sz w:val="24"/>
+          <w:szCs w:val="24"/>
+        </w:rPr>
+        <w:t xml:space="preserve"> of words in each document</w:t>
+      </w:r>
+      <w:r>
+        <w:rPr>
+          <w:rFonts w:ascii="Times New Roman" w:hAnsi="Times New Roman" w:cs="Times New Roman"/>
+          <w:sz w:val="24"/>
+          <w:szCs w:val="24"/>
+        </w:rPr>
+        <w:t xml:space="preserve"> allowing the algorithm to learn from these </w:t>
+      </w:r>
+      <w:r>
+        <w:rPr>
+          <w:rFonts w:ascii="Times New Roman" w:hAnsi="Times New Roman" w:cs="Times New Roman"/>
+          <w:sz w:val="24"/>
+          <w:szCs w:val="24"/>
+        </w:rPr>
+        <w:t>and make classifications.</w:t>
+      </w:r>
+      <w:r>
+        <w:rPr>
+          <w:rFonts w:ascii="Times New Roman" w:hAnsi="Times New Roman" w:cs="Times New Roman"/>
+          <w:sz w:val="24"/>
+          <w:szCs w:val="24"/>
+        </w:rPr>
+        <w:t xml:space="preserve"> </w:t>
+      </w:r>
+      <w:r>
+        <w:rPr>
+          <w:rFonts w:ascii="Times New Roman" w:hAnsi="Times New Roman" w:cs="Times New Roman"/>
+          <w:sz w:val="24"/>
+          <w:szCs w:val="24"/>
+        </w:rPr>
+        <w:t>The output of this operation resulted in a 452x1675 sparse matrix</w:t>
+      </w:r>
+      <w:r>
+        <w:rPr>
+          <w:rFonts w:ascii="Times New Roman" w:hAnsi="Times New Roman" w:cs="Times New Roman"/>
+          <w:sz w:val="24"/>
+          <w:szCs w:val="24"/>
+        </w:rPr>
+        <w:t xml:space="preserve"> with 3114 stored elements, for high-</w:t>
+      </w:r>
+      <w:r>
+        <w:rPr>
+          <w:rFonts w:ascii="Times New Roman" w:hAnsi="Times New Roman" w:cs="Times New Roman"/>
+          <w:sz w:val="24"/>
+          <w:szCs w:val="24"/>
+        </w:rPr>
+        <w:t>dimensional, sparse</w:t>
+      </w:r>
+      <w:r>
+        <w:rPr>
+          <w:rFonts w:ascii="Times New Roman" w:hAnsi="Times New Roman" w:cs="Times New Roman"/>
+          <w:sz w:val="24"/>
+          <w:szCs w:val="24"/>
+        </w:rPr>
+        <w:t xml:space="preserve"> data like this</w:t>
+      </w:r>
+      <w:r>
+        <w:rPr>
+          <w:rFonts w:ascii="Times New Roman" w:hAnsi="Times New Roman" w:cs="Times New Roman"/>
+          <w:sz w:val="24"/>
+          <w:szCs w:val="24"/>
+        </w:rPr>
+        <w:t xml:space="preserve">, the algorithm chosen is </w:t>
+      </w:r>
+      <w:r>
+        <w:rPr>
+          <w:rFonts w:ascii="Times New Roman" w:hAnsi="Times New Roman" w:cs="Times New Roman"/>
+          <w:i/>
+          <w:iCs/>
+          <w:sz w:val="24"/>
+          <w:szCs w:val="24"/>
+        </w:rPr>
+        <w:t>LogisticRegression</w:t>
+      </w:r>
+      <w:r>
+        <w:rPr>
+          <w:rFonts w:ascii="Times New Roman" w:hAnsi="Times New Roman" w:cs="Times New Roman"/>
+          <w:sz w:val="24"/>
+          <w:szCs w:val="24"/>
+        </w:rPr>
+        <w:t xml:space="preserve"> </w:t>
+      </w:r>
+      <w:r>
+        <w:rPr>
+          <w:rFonts w:ascii="Times New Roman" w:hAnsi="Times New Roman" w:cs="Times New Roman"/>
+          <w:sz w:val="24"/>
+          <w:szCs w:val="24"/>
+        </w:rPr>
+        <w:t>that is known to work best</w:t>
+      </w:r>
+      <w:r>
+        <w:rPr>
+          <w:rFonts w:ascii="Times New Roman" w:hAnsi="Times New Roman" w:cs="Times New Roman"/>
+          <w:sz w:val="24"/>
+          <w:szCs w:val="24"/>
+        </w:rPr>
+        <w:t xml:space="preserve"> with such </w:t>
+      </w:r>
+      <w:r>
+        <w:rPr>
+          <w:rFonts w:ascii="Times New Roman" w:hAnsi="Times New Roman" w:cs="Times New Roman"/>
+          <w:sz w:val="24"/>
+          <w:szCs w:val="24"/>
+        </w:rPr>
+        <w:t>data (</w:t>
+      </w:r>
+      <w:r>
+        <w:rPr>
+          <w:rFonts w:ascii="Times New Roman" w:hAnsi="Times New Roman" w:cs="Times New Roman"/>
+          <w:sz w:val="24"/>
+          <w:szCs w:val="24"/>
+        </w:rPr>
+        <w:t>Müller and Guido, 2017</w:t>
+      </w:r>
+      <w:r>
+        <w:rPr>
+          <w:rFonts w:ascii="Times New Roman" w:hAnsi="Times New Roman" w:cs="Times New Roman"/>
+          <w:sz w:val="24"/>
+          <w:szCs w:val="24"/>
+        </w:rPr>
+        <w:t>)</w:t>
+      </w:r>
+      <w:r>
+        <w:rPr>
+          <w:rFonts w:ascii="Times New Roman" w:hAnsi="Times New Roman" w:cs="Times New Roman"/>
+          <w:sz w:val="24"/>
+          <w:szCs w:val="24"/>
+        </w:rPr>
+        <w:t>.</w:t>
+      </w:r>
+      <w:r>
+        <w:rPr>
+          <w:rFonts w:ascii="Times New Roman" w:hAnsi="Times New Roman" w:cs="Times New Roman"/>
+          <w:sz w:val="24"/>
+          <w:szCs w:val="24"/>
+        </w:rPr>
+        <w:t xml:space="preserve"> The algorithm has been initially </w:t>
+      </w:r>
+      <w:r>
+        <w:rPr>
+          <w:rFonts w:ascii="Times New Roman" w:hAnsi="Times New Roman" w:cs="Times New Roman"/>
+          <w:sz w:val="24"/>
+          <w:szCs w:val="24"/>
+        </w:rPr>
+        <w:t xml:space="preserve">fit with processed and original text data and, surprisingly, the accuracy </w:t>
+      </w:r>
+      <w:r>
+        <w:rPr>
+          <w:rFonts w:ascii="Times New Roman" w:hAnsi="Times New Roman" w:cs="Times New Roman"/>
+          <w:sz w:val="24"/>
+          <w:szCs w:val="24"/>
+        </w:rPr>
+        <w:t>was better using original text</w:t>
+      </w:r>
+      <w:r>
+        <w:rPr>
+          <w:rFonts w:ascii="Times New Roman" w:hAnsi="Times New Roman" w:cs="Times New Roman"/>
+          <w:sz w:val="24"/>
+          <w:szCs w:val="24"/>
+        </w:rPr>
+        <w:t>. The second step has been finding the best C parameter along with test split data</w:t>
+      </w:r>
+      <w:r>
+        <w:rPr>
+          <w:rFonts w:ascii="Times New Roman" w:hAnsi="Times New Roman" w:cs="Times New Roman"/>
+          <w:sz w:val="24"/>
+          <w:szCs w:val="24"/>
+        </w:rPr>
+        <w:t xml:space="preserve"> to find the best parameter to build the model.</w:t>
+      </w:r>
+    </w:p>
+    <w:p>
+      <w:pPr>
+        <w:ind w:left="360"/>
+        <w:rPr>
+          <w:rFonts w:ascii="Times New Roman" w:hAnsi="Times New Roman" w:cs="Times New Roman"/>
+          <w:sz w:val="24"/>
+          <w:szCs w:val="24"/>
+        </w:rPr>
+      </w:pPr>
+      <w:r>
+        <w:rPr>
+          <w:rFonts w:ascii="Times New Roman" w:hAnsi="Times New Roman" w:cs="Times New Roman"/>
+          <w:sz w:val="24"/>
+          <w:szCs w:val="24"/>
+        </w:rPr>
+        <w:lastRenderedPageBreak/>
+        <w:t xml:space="preserve">Another pre-processing technique has been used, called </w:t>
+      </w:r>
+      <w:r>
+        <w:rPr>
+          <w:rFonts w:ascii="Times New Roman" w:hAnsi="Times New Roman" w:cs="Times New Roman"/>
+          <w:sz w:val="24"/>
+          <w:szCs w:val="24"/>
+        </w:rPr>
+        <w:t xml:space="preserve">TF-ID (Term Frequency-Inverse Document Frequency) vectorizer, </w:t>
+      </w:r>
+      <w:r>
+        <w:rPr>
+          <w:rFonts w:ascii="Times New Roman" w:hAnsi="Times New Roman" w:cs="Times New Roman"/>
+          <w:sz w:val="24"/>
+          <w:szCs w:val="24"/>
+        </w:rPr>
+        <w:t>it consider</w:t>
+      </w:r>
+      <w:r>
+        <w:rPr>
+          <w:rFonts w:ascii="Times New Roman" w:hAnsi="Times New Roman" w:cs="Times New Roman"/>
+          <w:sz w:val="24"/>
+          <w:szCs w:val="24"/>
+        </w:rPr>
+        <w:t>s</w:t>
+      </w:r>
+      <w:r>
+        <w:rPr>
+          <w:rFonts w:ascii="Times New Roman" w:hAnsi="Times New Roman" w:cs="Times New Roman"/>
+          <w:sz w:val="24"/>
+          <w:szCs w:val="24"/>
+        </w:rPr>
+        <w:t xml:space="preserve"> </w:t>
+      </w:r>
+      <w:r>
+        <w:rPr>
+          <w:rFonts w:ascii="Times New Roman" w:hAnsi="Times New Roman" w:cs="Times New Roman"/>
+          <w:sz w:val="24"/>
+          <w:szCs w:val="24"/>
+        </w:rPr>
+        <w:t>the frequency of words and their importance across the entire document collection</w:t>
+      </w:r>
+      <w:r>
+        <w:rPr>
+          <w:rFonts w:ascii="Times New Roman" w:hAnsi="Times New Roman" w:cs="Times New Roman"/>
+          <w:sz w:val="24"/>
+          <w:szCs w:val="24"/>
+        </w:rPr>
+        <w:t xml:space="preserve"> </w:t>
+      </w:r>
+      <w:r>
+        <w:rPr>
+          <w:rFonts w:ascii="Times New Roman" w:hAnsi="Times New Roman" w:cs="Times New Roman"/>
+          <w:sz w:val="24"/>
+          <w:szCs w:val="24"/>
+        </w:rPr>
+        <w:t>(</w:t>
+      </w:r>
+      <w:r>
+        <w:rPr>
+          <w:rFonts w:ascii="Times New Roman" w:hAnsi="Times New Roman" w:cs="Times New Roman"/>
+          <w:sz w:val="24"/>
+          <w:szCs w:val="24"/>
+        </w:rPr>
+        <w:t>Müller and Guido, 2017</w:t>
+      </w:r>
+      <w:r>
+        <w:rPr>
+          <w:rFonts w:ascii="Times New Roman" w:hAnsi="Times New Roman" w:cs="Times New Roman"/>
+          <w:sz w:val="24"/>
+          <w:szCs w:val="24"/>
+        </w:rPr>
+        <w:t>).</w:t>
+      </w:r>
+      <w:r>
+        <w:rPr>
+          <w:rFonts w:ascii="Times New Roman" w:hAnsi="Times New Roman" w:cs="Times New Roman"/>
+          <w:sz w:val="24"/>
+          <w:szCs w:val="24"/>
+        </w:rPr>
+        <w:t xml:space="preserve"> </w:t>
+      </w:r>
+      <w:r>
+        <w:rPr>
+          <w:rFonts w:ascii="Times New Roman" w:hAnsi="Times New Roman" w:cs="Times New Roman"/>
+          <w:sz w:val="24"/>
+          <w:szCs w:val="24"/>
+        </w:rPr>
+        <w:t xml:space="preserve">TF-IDF values are non-negative and often skewed, they can be approximately treated as continuous and transformed into a more Gaussian-like distribution, </w:t>
+      </w:r>
+      <w:r>
+        <w:rPr>
+          <w:rFonts w:ascii="Times New Roman" w:hAnsi="Times New Roman" w:cs="Times New Roman"/>
+          <w:sz w:val="24"/>
+          <w:szCs w:val="24"/>
+        </w:rPr>
+        <w:t>therefore</w:t>
+      </w:r>
+      <w:r>
+        <w:rPr>
+          <w:rFonts w:ascii="Times New Roman" w:hAnsi="Times New Roman" w:cs="Times New Roman"/>
+          <w:sz w:val="24"/>
+          <w:szCs w:val="24"/>
+        </w:rPr>
+        <w:t xml:space="preserve"> GaussianNB </w:t>
+      </w:r>
+      <w:r>
+        <w:rPr>
+          <w:rFonts w:ascii="Times New Roman" w:hAnsi="Times New Roman" w:cs="Times New Roman"/>
+          <w:sz w:val="24"/>
+          <w:szCs w:val="24"/>
+        </w:rPr>
+        <w:t>has been applied</w:t>
+      </w:r>
+      <w:r>
+        <w:rPr>
+          <w:rFonts w:ascii="Times New Roman" w:hAnsi="Times New Roman" w:cs="Times New Roman"/>
+          <w:sz w:val="24"/>
+          <w:szCs w:val="24"/>
+        </w:rPr>
+        <w:t xml:space="preserve"> (Analytics Vidhya, 2021).</w:t>
+      </w:r>
+      <w:r>
+        <w:rPr>
+          <w:rFonts w:ascii="Times New Roman" w:hAnsi="Times New Roman" w:cs="Times New Roman"/>
+          <w:sz w:val="24"/>
+          <w:szCs w:val="24"/>
+        </w:rPr>
+        <w:t xml:space="preserve"> </w:t>
+      </w:r>
+    </w:p>
+    <w:p>
+      <w:pPr>
+        <w:ind w:left="360"/>
+        <w:rPr>
+          <w:rFonts w:ascii="Times New Roman" w:hAnsi="Times New Roman" w:cs="Times New Roman"/>
+          <w:sz w:val="24"/>
+          <w:szCs w:val="24"/>
+        </w:rPr>
+      </w:pPr>
+      <w:r>
+        <w:rPr>
+          <w:rFonts w:ascii="Times New Roman" w:hAnsi="Times New Roman" w:cs="Times New Roman"/>
+          <w:sz w:val="24"/>
+          <w:szCs w:val="24"/>
+        </w:rPr>
+        <w:t>LogisticRegression resulted in being the best model, full results are available in the table below.</w:t>
+      </w:r>
+      <w:r>
+        <w:rPr>
+          <w:rFonts w:ascii="Times New Roman" w:hAnsi="Times New Roman" w:cs="Times New Roman"/>
+          <w:sz w:val="24"/>
+          <w:szCs w:val="24"/>
+        </w:rPr>
+        <w:t xml:space="preserve"> Please refer to the accompanying </w:t>
+      </w:r>
+      <w:proofErr w:type="spellStart"/>
+      <w:r>
+        <w:rPr>
+          <w:rFonts w:ascii="Times New Roman" w:hAnsi="Times New Roman" w:cs="Times New Roman"/>
+          <w:sz w:val="24"/>
+          <w:szCs w:val="24"/>
+        </w:rPr>
+        <w:t>Jupyter</w:t>
+      </w:r>
+      <w:proofErr w:type="spellEnd"/>
+      <w:r>
+        <w:rPr>
+          <w:rFonts w:ascii="Times New Roman" w:hAnsi="Times New Roman" w:cs="Times New Roman"/>
+          <w:sz w:val="24"/>
+          <w:szCs w:val="24"/>
+        </w:rPr>
+        <w:t xml:space="preserve"> notebook for more information and visualizations.</w:t>
+      </w:r>
+    </w:p>
+    <w:tbl>
+      <w:tblPr>
+        <w:tblStyle w:val="TableGrid"/>
+        <w:tblW w:w="0" w:type="auto"/>
+        <w:tblInd w:w="360" w:type="dxa"/>
+        <w:tblLook w:val="04A0" w:firstRow="1" w:lastRow="0" w:firstColumn="1" w:lastColumn="0" w:noHBand="0" w:noVBand="1"/>
+      </w:tblPr>
+      <w:tblGrid>
+        <w:gridCol w:w="6723"/>
+        <w:gridCol w:w="1933"/>
+      </w:tblGrid>
+      <w:tr>
+        <w:tc>
+          <w:tcPr>
+            <w:tcW w:w="6723" w:type="dxa"/>
+          </w:tcPr>
+          <w:p>
+            <w:pPr>
+              <w:rPr>
+                <w:rFonts w:ascii="Times New Roman" w:hAnsi="Times New Roman" w:cs="Times New Roman"/>
+                <w:sz w:val="24"/>
+                <w:szCs w:val="24"/>
+              </w:rPr>
+            </w:pPr>
+            <w:r>
+              <w:rPr>
+                <w:rFonts w:ascii="Times New Roman" w:hAnsi="Times New Roman" w:cs="Times New Roman"/>
+                <w:sz w:val="24"/>
+                <w:szCs w:val="24"/>
+              </w:rPr>
+              <w:t>Model</w:t>
+            </w:r>
+          </w:p>
+        </w:tc>
+        <w:tc>
+          <w:tcPr>
+            <w:tcW w:w="1933" w:type="dxa"/>
+          </w:tcPr>
+          <w:p>
+            <w:pPr>
+              <w:rPr>
+                <w:rFonts w:ascii="Times New Roman" w:hAnsi="Times New Roman" w:cs="Times New Roman"/>
+                <w:sz w:val="24"/>
+                <w:szCs w:val="24"/>
+              </w:rPr>
+            </w:pPr>
+            <w:r>
+              <w:rPr>
+                <w:rFonts w:ascii="Times New Roman" w:hAnsi="Times New Roman" w:cs="Times New Roman"/>
+                <w:sz w:val="24"/>
+                <w:szCs w:val="24"/>
+              </w:rPr>
+              <w:t>Accuracy</w:t>
+            </w:r>
+          </w:p>
+        </w:tc>
+      </w:tr>
+      <w:tr>
+        <w:tc>
+          <w:tcPr>
+            <w:tcW w:w="6723" w:type="dxa"/>
+          </w:tcPr>
+          <w:p>
+            <w:pPr>
+              <w:rPr>
+                <w:rFonts w:ascii="Times New Roman" w:hAnsi="Times New Roman" w:cs="Times New Roman"/>
+                <w:sz w:val="24"/>
+                <w:szCs w:val="24"/>
+              </w:rPr>
+            </w:pPr>
+            <w:r>
+              <w:rPr>
+                <w:rFonts w:ascii="Times New Roman" w:hAnsi="Times New Roman" w:cs="Times New Roman"/>
+                <w:sz w:val="24"/>
+                <w:szCs w:val="24"/>
+              </w:rPr>
+              <w:t>LogisticRegression with original text</w:t>
+            </w:r>
+            <w:r>
+              <w:rPr>
+                <w:rFonts w:ascii="Times New Roman" w:hAnsi="Times New Roman" w:cs="Times New Roman"/>
+                <w:sz w:val="24"/>
+                <w:szCs w:val="24"/>
+              </w:rPr>
+              <w:t xml:space="preserve"> and CountVectorizer</w:t>
+            </w:r>
+          </w:p>
+        </w:tc>
+        <w:tc>
+          <w:tcPr>
+            <w:tcW w:w="1933" w:type="dxa"/>
+          </w:tcPr>
+          <w:p>
+            <w:pPr>
+              <w:rPr>
+                <w:rFonts w:ascii="Times New Roman" w:hAnsi="Times New Roman" w:cs="Times New Roman"/>
+                <w:sz w:val="24"/>
+                <w:szCs w:val="24"/>
+              </w:rPr>
+            </w:pPr>
+            <w:r>
+              <w:rPr>
+                <w:rFonts w:ascii="Times New Roman" w:hAnsi="Times New Roman" w:cs="Times New Roman"/>
+                <w:sz w:val="24"/>
+                <w:szCs w:val="24"/>
+              </w:rPr>
+              <w:t>0.58</w:t>
+            </w:r>
+          </w:p>
+        </w:tc>
+      </w:tr>
+      <w:tr>
+        <w:tc>
+          <w:tcPr>
+            <w:tcW w:w="6723" w:type="dxa"/>
+          </w:tcPr>
+          <w:p>
+            <w:pPr>
+              <w:rPr>
+                <w:rFonts w:ascii="Times New Roman" w:hAnsi="Times New Roman" w:cs="Times New Roman"/>
+                <w:sz w:val="24"/>
+                <w:szCs w:val="24"/>
+              </w:rPr>
+            </w:pPr>
+            <w:r>
+              <w:rPr>
+                <w:rFonts w:ascii="Times New Roman" w:hAnsi="Times New Roman" w:cs="Times New Roman"/>
+                <w:sz w:val="24"/>
+                <w:szCs w:val="24"/>
+              </w:rPr>
+              <w:t xml:space="preserve">LogisticRegression with </w:t>
+            </w:r>
+            <w:r>
+              <w:rPr>
+                <w:rFonts w:ascii="Times New Roman" w:hAnsi="Times New Roman" w:cs="Times New Roman"/>
+                <w:sz w:val="24"/>
+                <w:szCs w:val="24"/>
+              </w:rPr>
+              <w:t>processed</w:t>
+            </w:r>
+            <w:r>
+              <w:rPr>
+                <w:rFonts w:ascii="Times New Roman" w:hAnsi="Times New Roman" w:cs="Times New Roman"/>
+                <w:sz w:val="24"/>
+                <w:szCs w:val="24"/>
+              </w:rPr>
+              <w:t xml:space="preserve"> text and CountVectorizer</w:t>
+            </w:r>
+          </w:p>
+        </w:tc>
+        <w:tc>
+          <w:tcPr>
+            <w:tcW w:w="1933" w:type="dxa"/>
+          </w:tcPr>
+          <w:p>
+            <w:pPr>
+              <w:rPr>
+                <w:rFonts w:ascii="Times New Roman" w:hAnsi="Times New Roman" w:cs="Times New Roman"/>
+                <w:sz w:val="24"/>
+                <w:szCs w:val="24"/>
+              </w:rPr>
+            </w:pPr>
+            <w:r>
+              <w:rPr>
+                <w:rFonts w:ascii="Times New Roman" w:hAnsi="Times New Roman" w:cs="Times New Roman"/>
+                <w:sz w:val="24"/>
+                <w:szCs w:val="24"/>
+              </w:rPr>
+              <w:t>0.55</w:t>
+            </w:r>
+          </w:p>
+        </w:tc>
+      </w:tr>
+      <w:tr>
+        <w:tc>
+          <w:tcPr>
+            <w:tcW w:w="6723" w:type="dxa"/>
+          </w:tcPr>
+          <w:p>
+            <w:pPr>
+              <w:rPr>
+                <w:rFonts w:ascii="Times New Roman" w:hAnsi="Times New Roman" w:cs="Times New Roman"/>
+                <w:sz w:val="24"/>
+                <w:szCs w:val="24"/>
+              </w:rPr>
+            </w:pPr>
+            <w:r>
+              <w:rPr>
+                <w:rFonts w:ascii="Times New Roman" w:hAnsi="Times New Roman" w:cs="Times New Roman"/>
+                <w:sz w:val="24"/>
+                <w:szCs w:val="24"/>
+              </w:rPr>
+              <w:t>Gaussian</w:t>
+            </w:r>
+            <w:r>
+              <w:rPr>
+                <w:rFonts w:ascii="Times New Roman" w:hAnsi="Times New Roman" w:cs="Times New Roman"/>
+                <w:sz w:val="24"/>
+                <w:szCs w:val="24"/>
+              </w:rPr>
+              <w:t>NB using TfidVectorizer</w:t>
+            </w:r>
+            <w:r>
+              <w:rPr>
+                <w:rFonts w:ascii="Times New Roman" w:hAnsi="Times New Roman" w:cs="Times New Roman"/>
+                <w:sz w:val="24"/>
+                <w:szCs w:val="24"/>
+              </w:rPr>
+              <w:t xml:space="preserve"> (original text)</w:t>
+            </w:r>
+          </w:p>
+        </w:tc>
+        <w:tc>
+          <w:tcPr>
+            <w:tcW w:w="1933" w:type="dxa"/>
+          </w:tcPr>
+          <w:p>
+            <w:pPr>
+              <w:rPr>
+                <w:rFonts w:ascii="Times New Roman" w:hAnsi="Times New Roman" w:cs="Times New Roman"/>
+                <w:sz w:val="24"/>
+                <w:szCs w:val="24"/>
+              </w:rPr>
+            </w:pPr>
+            <w:r>
+              <w:rPr>
+                <w:rFonts w:ascii="Times New Roman" w:hAnsi="Times New Roman" w:cs="Times New Roman"/>
+                <w:sz w:val="24"/>
+                <w:szCs w:val="24"/>
+              </w:rPr>
+              <w:t>0.38</w:t>
+            </w:r>
+          </w:p>
+        </w:tc>
+      </w:tr>
+      <w:tr>
+        <w:tc>
+          <w:tcPr>
+            <w:tcW w:w="6723" w:type="dxa"/>
+          </w:tcPr>
+          <w:p>
+            <w:pPr>
+              <w:rPr>
+                <w:rFonts w:ascii="Times New Roman" w:hAnsi="Times New Roman" w:cs="Times New Roman"/>
+                <w:sz w:val="24"/>
+                <w:szCs w:val="24"/>
+              </w:rPr>
+            </w:pPr>
+            <w:r>
+              <w:rPr>
+                <w:rFonts w:ascii="Times New Roman" w:hAnsi="Times New Roman" w:cs="Times New Roman"/>
+                <w:sz w:val="24"/>
+                <w:szCs w:val="24"/>
+              </w:rPr>
+              <w:t>Logistic</w:t>
+            </w:r>
+            <w:r>
+              <w:rPr>
+                <w:rFonts w:ascii="Times New Roman" w:hAnsi="Times New Roman" w:cs="Times New Roman"/>
+                <w:sz w:val="24"/>
+                <w:szCs w:val="24"/>
+              </w:rPr>
+              <w:t>Regression using TfidVectorizer (original text)</w:t>
+            </w:r>
+          </w:p>
+        </w:tc>
+        <w:tc>
+          <w:tcPr>
+            <w:tcW w:w="1933" w:type="dxa"/>
+          </w:tcPr>
+          <w:p>
+            <w:pPr>
+              <w:rPr>
+                <w:rFonts w:ascii="Times New Roman" w:hAnsi="Times New Roman" w:cs="Times New Roman"/>
+                <w:sz w:val="24"/>
+                <w:szCs w:val="24"/>
+              </w:rPr>
+            </w:pPr>
+            <w:r>
+              <w:rPr>
+                <w:rFonts w:ascii="Times New Roman" w:hAnsi="Times New Roman" w:cs="Times New Roman"/>
+                <w:sz w:val="24"/>
+                <w:szCs w:val="24"/>
+              </w:rPr>
+              <w:t>0.</w:t>
+            </w:r>
+            <w:r>
+              <w:rPr>
+                <w:rFonts w:ascii="Times New Roman" w:hAnsi="Times New Roman" w:cs="Times New Roman"/>
+                <w:sz w:val="24"/>
+                <w:szCs w:val="24"/>
+              </w:rPr>
+              <w:t>38</w:t>
+            </w:r>
+          </w:p>
+        </w:tc>
+      </w:tr>
+    </w:tbl>
+    <w:p>
+      <w:pPr>
+        <w:ind w:left="360"/>
+        <w:rPr>
+          <w:rFonts w:ascii="Times New Roman" w:hAnsi="Times New Roman" w:cs="Times New Roman"/>
+          <w:sz w:val="24"/>
+          <w:szCs w:val="24"/>
+        </w:rPr>
+      </w:pPr>
+    </w:p>
+    <w:p>
+      <w:pPr>
+        <w:pStyle w:val="Heading3"/>
+        <w:ind w:firstLine="360"/>
+      </w:pPr>
+      <w:bookmarkStart w:id="15" w:name="_Toc135557036"/>
+      <w:r>
+        <w:t>3.3.</w:t>
+      </w:r>
+      <w:r>
+        <w:t>2 Regression</w:t>
+      </w:r>
+      <w:bookmarkEnd w:id="15"/>
+    </w:p>
+    <w:p>
+      <w:pPr>
+        <w:ind w:left="360"/>
+        <w:rPr>
+          <w:rFonts w:ascii="Times New Roman" w:hAnsi="Times New Roman" w:cs="Times New Roman"/>
+          <w:sz w:val="24"/>
+          <w:szCs w:val="24"/>
+        </w:rPr>
+      </w:pPr>
+      <w:r>
+        <w:rPr>
+          <w:rFonts w:ascii="Times New Roman" w:hAnsi="Times New Roman" w:cs="Times New Roman"/>
+          <w:sz w:val="24"/>
+          <w:szCs w:val="24"/>
+        </w:rPr>
+        <w:t>B</w:t>
+      </w:r>
+      <w:r>
+        <w:rPr>
+          <w:rFonts w:ascii="Times New Roman" w:hAnsi="Times New Roman" w:cs="Times New Roman"/>
+          <w:sz w:val="24"/>
+          <w:szCs w:val="24"/>
+        </w:rPr>
+        <w:t xml:space="preserve">efore applying regression models, </w:t>
+      </w:r>
+      <w:r>
+        <w:rPr>
+          <w:rFonts w:ascii="Times New Roman" w:hAnsi="Times New Roman" w:cs="Times New Roman"/>
+          <w:sz w:val="24"/>
+          <w:szCs w:val="24"/>
+        </w:rPr>
+        <w:t xml:space="preserve">features have been extracted from the enterprise dataset </w:t>
+      </w:r>
+      <w:proofErr w:type="spellStart"/>
+      <w:r>
+        <w:rPr>
+          <w:rFonts w:ascii="Times New Roman" w:hAnsi="Times New Roman" w:cs="Times New Roman"/>
+          <w:sz w:val="24"/>
+          <w:szCs w:val="24"/>
+        </w:rPr>
+        <w:t>analyzed</w:t>
+      </w:r>
+      <w:proofErr w:type="spellEnd"/>
+      <w:r>
+        <w:rPr>
+          <w:rFonts w:ascii="Times New Roman" w:hAnsi="Times New Roman" w:cs="Times New Roman"/>
+          <w:sz w:val="24"/>
+          <w:szCs w:val="24"/>
+        </w:rPr>
+        <w:t xml:space="preserve"> in the section 3.1</w:t>
+      </w:r>
+      <w:r>
+        <w:rPr>
+          <w:rFonts w:ascii="Times New Roman" w:hAnsi="Times New Roman" w:cs="Times New Roman"/>
+          <w:sz w:val="24"/>
+          <w:szCs w:val="24"/>
+        </w:rPr>
+        <w:t xml:space="preserve">, null values </w:t>
+      </w:r>
+      <w:r>
+        <w:rPr>
+          <w:rFonts w:ascii="Times New Roman" w:hAnsi="Times New Roman" w:cs="Times New Roman"/>
+          <w:sz w:val="24"/>
+          <w:szCs w:val="24"/>
+        </w:rPr>
+        <w:t>removed,</w:t>
+      </w:r>
+      <w:r>
+        <w:rPr>
+          <w:rFonts w:ascii="Times New Roman" w:hAnsi="Times New Roman" w:cs="Times New Roman"/>
+          <w:sz w:val="24"/>
+          <w:szCs w:val="24"/>
+        </w:rPr>
+        <w:t xml:space="preserve"> and columns renamed.</w:t>
+      </w:r>
+      <w:r>
+        <w:rPr>
+          <w:rFonts w:ascii="Times New Roman" w:hAnsi="Times New Roman" w:cs="Times New Roman"/>
+          <w:sz w:val="24"/>
+          <w:szCs w:val="24"/>
+        </w:rPr>
+        <w:t xml:space="preserve"> Functions from the </w:t>
+      </w:r>
+      <w:r>
+        <w:rPr>
+          <w:rFonts w:ascii="Times New Roman" w:hAnsi="Times New Roman" w:cs="Times New Roman"/>
+          <w:sz w:val="24"/>
+          <w:szCs w:val="24"/>
+        </w:rPr>
+        <w:t xml:space="preserve">imported python file utils.py have been used to check outliers and features distribution, </w:t>
+      </w:r>
+      <w:r>
+        <w:rPr>
+          <w:rFonts w:ascii="Times New Roman" w:hAnsi="Times New Roman" w:cs="Times New Roman"/>
+          <w:sz w:val="24"/>
+          <w:szCs w:val="24"/>
+        </w:rPr>
+        <w:t xml:space="preserve">data has been scaled and </w:t>
+      </w:r>
+      <w:r>
+        <w:rPr>
+          <w:rFonts w:ascii="Times New Roman" w:hAnsi="Times New Roman" w:cs="Times New Roman"/>
+          <w:sz w:val="24"/>
+          <w:szCs w:val="24"/>
+        </w:rPr>
+        <w:t>visualizations techniques showed the linear relationship between target variable (wages and salaries) and the dependent variables.</w:t>
+      </w:r>
+      <w:r>
+        <w:rPr>
+          <w:rFonts w:ascii="Times New Roman" w:hAnsi="Times New Roman" w:cs="Times New Roman"/>
+          <w:sz w:val="24"/>
+          <w:szCs w:val="24"/>
+        </w:rPr>
+        <w:t xml:space="preserve"> Additional details can be found in the accompanying </w:t>
+      </w:r>
+      <w:proofErr w:type="spellStart"/>
+      <w:r>
+        <w:rPr>
+          <w:rFonts w:ascii="Times New Roman" w:hAnsi="Times New Roman" w:cs="Times New Roman"/>
+          <w:sz w:val="24"/>
+          <w:szCs w:val="24"/>
+        </w:rPr>
+        <w:t>Jupyter</w:t>
+      </w:r>
+      <w:proofErr w:type="spellEnd"/>
+      <w:r>
+        <w:rPr>
+          <w:rFonts w:ascii="Times New Roman" w:hAnsi="Times New Roman" w:cs="Times New Roman"/>
+          <w:sz w:val="24"/>
+          <w:szCs w:val="24"/>
+        </w:rPr>
+        <w:t xml:space="preserve"> notebook</w:t>
+      </w:r>
+      <w:r>
+        <w:rPr>
+          <w:rFonts w:ascii="Times New Roman" w:hAnsi="Times New Roman" w:cs="Times New Roman"/>
+          <w:sz w:val="24"/>
+          <w:szCs w:val="24"/>
+        </w:rPr>
+        <w:t xml:space="preserve"> </w:t>
+      </w:r>
+      <w:proofErr w:type="spellStart"/>
+      <w:r>
+        <w:rPr>
+          <w:rFonts w:ascii="Times New Roman" w:hAnsi="Times New Roman" w:cs="Times New Roman"/>
+          <w:sz w:val="24"/>
+          <w:szCs w:val="24"/>
+        </w:rPr>
+        <w:t>Models.ipynb</w:t>
+      </w:r>
+      <w:proofErr w:type="spellEnd"/>
+      <w:r>
+        <w:rPr>
+          <w:rFonts w:ascii="Times New Roman" w:hAnsi="Times New Roman" w:cs="Times New Roman"/>
+          <w:sz w:val="24"/>
+          <w:szCs w:val="24"/>
+        </w:rPr>
+        <w:t>.</w:t>
+      </w:r>
+    </w:p>
+    <w:p>
+      <w:pPr>
+        <w:ind w:left="360"/>
+        <w:rPr>
+          <w:rFonts w:ascii="Times New Roman" w:hAnsi="Times New Roman" w:cs="Times New Roman"/>
+          <w:sz w:val="24"/>
+          <w:szCs w:val="24"/>
+        </w:rPr>
+      </w:pPr>
+      <w:r>
+        <w:rPr>
+          <w:rFonts w:ascii="Times New Roman" w:hAnsi="Times New Roman" w:cs="Times New Roman"/>
+          <w:sz w:val="24"/>
+          <w:szCs w:val="24"/>
+        </w:rPr>
+        <w:t>Several l</w:t>
+      </w:r>
+      <w:r>
+        <w:rPr>
+          <w:rFonts w:ascii="Times New Roman" w:hAnsi="Times New Roman" w:cs="Times New Roman"/>
+          <w:sz w:val="24"/>
+          <w:szCs w:val="24"/>
+        </w:rPr>
+        <w:t>inear models</w:t>
+      </w:r>
+      <w:r>
+        <w:rPr>
+          <w:rFonts w:ascii="Times New Roman" w:hAnsi="Times New Roman" w:cs="Times New Roman"/>
+          <w:sz w:val="24"/>
+          <w:szCs w:val="24"/>
+        </w:rPr>
+        <w:t xml:space="preserve"> have been explored</w:t>
+      </w:r>
+      <w:r>
+        <w:rPr>
+          <w:rFonts w:ascii="Times New Roman" w:hAnsi="Times New Roman" w:cs="Times New Roman"/>
+          <w:sz w:val="24"/>
+          <w:szCs w:val="24"/>
+        </w:rPr>
+        <w:t xml:space="preserve"> and, from Figure below, </w:t>
+      </w:r>
+      <w:r>
+        <w:rPr>
+          <w:rFonts w:ascii="Times New Roman" w:hAnsi="Times New Roman" w:cs="Times New Roman"/>
+          <w:sz w:val="24"/>
+          <w:szCs w:val="24"/>
+        </w:rPr>
+        <w:t>Lasso seems the best.</w:t>
+      </w:r>
+      <w:r>
+        <w:rPr>
+          <w:rFonts w:ascii="Times New Roman" w:hAnsi="Times New Roman" w:cs="Times New Roman"/>
+          <w:sz w:val="24"/>
+          <w:szCs w:val="24"/>
+        </w:rPr>
+        <w:t xml:space="preserve"> </w:t>
+      </w:r>
+    </w:p>
+    <w:p>
+      <w:pPr>
+        <w:keepNext/>
+        <w:ind w:left="360"/>
+      </w:pPr>
+      <w:r>
+        <w:rPr>
+          <w:rFonts w:ascii="Times New Roman" w:hAnsi="Times New Roman" w:cs="Times New Roman"/>
+          <w:sz w:val="24"/>
+          <w:szCs w:val="24"/>
+        </w:rPr>
+        <w:drawing>
+          <wp:inline distT="0" distB="0" distL="0" distR="0" wp14:anchorId="2E8EA309" wp14:editId="00DF4FC5">
+            <wp:extent cx="6131267" cy="1528762"/>
+            <wp:effectExtent l="0" t="0" r="3175" b="0"/>
+            <wp:docPr id="747007848" name="Picture 1" descr="A picture containing line, plot, diagram, text&#10;&#10;Description automatically generated"/>
+            <wp:cNvGraphicFramePr>
+              <a:graphicFrameLocks xmlns:a="http://schemas.openxmlformats.org/drawingml/2006/main" noChangeAspect="1"/>
+            </wp:cNvGraphicFramePr>
+            <a:graphic xmlns:a="http://schemas.openxmlformats.org/drawingml/2006/main">
+              <a:graphicData uri="http://schemas.openxmlformats.org/drawingml/2006/picture">
+                <pic:pic xmlns:pic="http://schemas.openxmlformats.org/drawingml/2006/picture">
+                  <pic:nvPicPr>
+                    <pic:cNvPr id="747007848" name="Picture 1" descr="A picture containing line, plot, diagram, text&#10;&#10;Description automatically generated"/>
+                    <pic:cNvPicPr/>
+                  </pic:nvPicPr>
+                  <pic:blipFill rotWithShape="1">
+                    <a:blip r:embed="rId22"/>
+                    <a:srcRect l="1579"/>
+                    <a:stretch/>
+                  </pic:blipFill>
+                  <pic:spPr bwMode="auto">
+                    <a:xfrm>
+                      <a:off x="0" y="0"/>
+                      <a:ext cx="6136370" cy="1530034"/>
+                    </a:xfrm>
+                    <a:prstGeom prst="rect">
+                      <a:avLst/>
+                    </a:prstGeom>
+                    <a:ln>
+                      <a:noFill/>
+                    </a:ln>
+                    <a:extLst>
+                      <a:ext uri="{53640926-AAD7-44D8-BBD7-CCE9431645EC}">
+                        <a14:shadowObscured xmlns:a14="http://schemas.microsoft.com/office/drawing/2010/main"/>
+                      </a:ext>
+                    </a:extLst>
+                  </pic:spPr>
+                </pic:pic>
+              </a:graphicData>
+            </a:graphic>
+          </wp:inline>
+        </w:drawing>
+      </w:r>
+    </w:p>
+    <w:p>
+      <w:pPr>
+        <w:pStyle w:val="Caption"/>
+        <w:jc w:val="center"/>
+        <w:rPr>
+          <w:i w:val="0"/>
+          <w:iCs w:val="0"/>
+          <w:color w:val="auto"/>
+          <w:sz w:val="20"/>
+          <w:szCs w:val="20"/>
+        </w:rPr>
+      </w:pPr>
+      <w:r>
+        <w:rPr>
+          <w:i w:val="0"/>
+          <w:iCs w:val="0"/>
+          <w:color w:val="auto"/>
+          <w:sz w:val="20"/>
+          <w:szCs w:val="20"/>
+        </w:rPr>
+        <w:t>Figure 13</w:t>
+      </w:r>
+      <w:r>
+        <w:rPr>
+          <w:i w:val="0"/>
+          <w:iCs w:val="0"/>
+          <w:color w:val="auto"/>
+          <w:sz w:val="20"/>
+          <w:szCs w:val="20"/>
+        </w:rPr>
+        <w:t xml:space="preserve"> </w:t>
+      </w:r>
+      <w:r>
+        <w:rPr>
+          <w:i w:val="0"/>
+          <w:iCs w:val="0"/>
+          <w:color w:val="auto"/>
+          <w:sz w:val="20"/>
+          <w:szCs w:val="20"/>
+        </w:rPr>
+        <w:t>–</w:t>
+      </w:r>
+      <w:r>
+        <w:rPr>
+          <w:i w:val="0"/>
+          <w:iCs w:val="0"/>
+          <w:color w:val="auto"/>
+          <w:sz w:val="20"/>
+          <w:szCs w:val="20"/>
+        </w:rPr>
+        <w:t xml:space="preserve"> </w:t>
+      </w:r>
+      <w:r>
+        <w:rPr>
+          <w:i w:val="0"/>
+          <w:iCs w:val="0"/>
+          <w:color w:val="auto"/>
+          <w:sz w:val="20"/>
+          <w:szCs w:val="20"/>
+        </w:rPr>
+        <w:t>algorithm predictions comparison</w:t>
+      </w:r>
+    </w:p>
+    <w:p>
+      <w:pPr>
+        <w:ind w:left="360"/>
+        <w:rPr>
+          <w:rFonts w:ascii="Times New Roman" w:hAnsi="Times New Roman" w:cs="Times New Roman"/>
+          <w:sz w:val="24"/>
+          <w:szCs w:val="24"/>
+        </w:rPr>
+      </w:pPr>
+    </w:p>
+    <w:p>
+      <w:pPr>
+        <w:ind w:left="360"/>
+        <w:rPr>
+          <w:rFonts w:ascii="Times New Roman" w:hAnsi="Times New Roman" w:cs="Times New Roman"/>
+          <w:sz w:val="24"/>
+          <w:szCs w:val="24"/>
+        </w:rPr>
+      </w:pPr>
+      <w:r>
+        <w:rPr>
+          <w:rFonts w:ascii="Times New Roman" w:hAnsi="Times New Roman" w:cs="Times New Roman"/>
+          <w:sz w:val="24"/>
+          <w:szCs w:val="24"/>
+        </w:rPr>
+        <w:t>The table in Figure</w:t>
+      </w:r>
+      <w:r>
+        <w:rPr>
+          <w:rFonts w:ascii="Times New Roman" w:hAnsi="Times New Roman" w:cs="Times New Roman"/>
+          <w:sz w:val="24"/>
+          <w:szCs w:val="24"/>
+        </w:rPr>
+        <w:t xml:space="preserve"> 14</w:t>
+      </w:r>
+      <w:r>
+        <w:rPr>
+          <w:rFonts w:ascii="Times New Roman" w:hAnsi="Times New Roman" w:cs="Times New Roman"/>
+          <w:sz w:val="24"/>
+          <w:szCs w:val="24"/>
+        </w:rPr>
+        <w:t xml:space="preserve"> shows the train and test scores for the applied models</w:t>
+      </w:r>
+      <w:r>
+        <w:rPr>
+          <w:rFonts w:ascii="Times New Roman" w:hAnsi="Times New Roman" w:cs="Times New Roman"/>
+          <w:sz w:val="24"/>
+          <w:szCs w:val="24"/>
+        </w:rPr>
+        <w:t xml:space="preserve">. </w:t>
+      </w:r>
+    </w:p>
+    <w:p>
+      <w:pPr>
+        <w:ind w:left="360"/>
+        <w:rPr>
+          <w:rFonts w:ascii="Times New Roman" w:hAnsi="Times New Roman" w:cs="Times New Roman"/>
+          <w:sz w:val="24"/>
+          <w:szCs w:val="24"/>
+        </w:rPr>
+      </w:pPr>
+      <w:r>
+        <w:rPr>
+          <w:noProof/>
+        </w:rPr>
+        <mc:AlternateContent>
+          <mc:Choice Requires="wps">
+            <w:drawing>
+              <wp:anchor distT="0" distB="0" distL="114300" distR="114300" simplePos="0" relativeHeight="251666432" behindDoc="0" locked="0" layoutInCell="1" allowOverlap="1" wp14:anchorId="3928429D" wp14:editId="299E6C23">
+                <wp:simplePos x="0" y="0"/>
+                <wp:positionH relativeFrom="column">
+                  <wp:posOffset>4276725</wp:posOffset>
+                </wp:positionH>
+                <wp:positionV relativeFrom="paragraph">
+                  <wp:posOffset>828040</wp:posOffset>
+                </wp:positionV>
+                <wp:extent cx="1547495" cy="635"/>
+                <wp:effectExtent l="0" t="0" r="0" b="0"/>
+                <wp:wrapSquare wrapText="bothSides"/>
+                <wp:docPr id="1054961097" name="Text Box 1"/>
+                <wp:cNvGraphicFramePr/>
+                <a:graphic xmlns:a="http://schemas.openxmlformats.org/drawingml/2006/main">
+                  <a:graphicData uri="http://schemas.microsoft.com/office/word/2010/wordprocessingShape">
+                    <wps:wsp>
+                      <wps:cNvSpPr txBox="1"/>
+                      <wps:spPr>
+                        <a:xfrm>
+                          <a:off x="0" y="0"/>
+                          <a:ext cx="1547495" cy="635"/>
+                        </a:xfrm>
+                        <a:prstGeom prst="rect">
+                          <a:avLst/>
+                        </a:prstGeom>
+                        <a:solidFill>
+                          <a:prstClr val="white"/>
+                        </a:solidFill>
+                        <a:ln>
+                          <a:noFill/>
+                        </a:ln>
+                      </wps:spPr>
+                      <wps:txbx>
+                        <w:txbxContent>
+                          <w:p>
+                            <w:pPr>
+                              <w:pStyle w:val="Caption"/>
+                              <w:jc w:val="center"/>
+                              <w:rPr>
+                                <w:rFonts w:ascii="Times New Roman" w:hAnsi="Times New Roman" w:cs="Times New Roman"/>
+                                <w:i w:val="0"/>
+                                <w:iCs w:val="0"/>
+                                <w:color w:val="auto"/>
+                                <w:sz w:val="20"/>
+                                <w:szCs w:val="20"/>
+                              </w:rPr>
+                            </w:pPr>
+                            <w:r>
+                              <w:rPr>
+                                <w:i w:val="0"/>
+                                <w:iCs w:val="0"/>
+                                <w:color w:val="auto"/>
+                                <w:sz w:val="20"/>
+                                <w:szCs w:val="20"/>
+                              </w:rPr>
+                              <w:t>Figure 14</w:t>
+                            </w:r>
+                          </w:p>
+                        </w:txbxContent>
+                      </wps:txbx>
+                      <wps:bodyPr rot="0" spcFirstLastPara="0" vertOverflow="overflow" horzOverflow="overflow" vert="horz" wrap="square" lIns="0" tIns="0" rIns="0" bIns="0" numCol="1" spcCol="0" rtlCol="0" fromWordArt="0" anchor="t" anchorCtr="0" forceAA="0" compatLnSpc="1">
+                        <a:prstTxWarp prst="textNoShape">
+                          <a:avLst/>
+                        </a:prstTxWarp>
+                        <a:spAutoFit/>
+                      </wps:bodyPr>
+                    </wps:wsp>
+                  </a:graphicData>
+                </a:graphic>
+              </wp:anchor>
+            </w:drawing>
+          </mc:Choice>
+          <mc:Fallback>
+            <w:pict>
+              <v:shape w14:anchorId="3928429D" id="_x0000_s1027" type="#_x0000_t202" style="position:absolute;left:0;text-align:left;margin-left:336.75pt;margin-top:65.2pt;width:121.85pt;height:.05pt;z-index:251666432;visibility:visible;mso-wrap-style:square;mso-wrap-distance-left:9pt;mso-wrap-distance-top:0;mso-wrap-distance-right:9pt;mso-wrap-distance-bottom:0;mso-position-horizontal:absolute;mso-position-horizontal-relative:text;mso-position-vertical:absolute;mso-position-vertical-relative:text;v-text-anchor:top" o:gfxdata="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" stroked="f">
+                <v:textbox style="mso-fit-shape-to-text:t" inset="0,0,0,0">
+                  <w:txbxContent>
+                    <w:p>
+                      <w:pPr>
+                        <w:pStyle w:val="Caption"/>
+                        <w:jc w:val="center"/>
+                        <w:rPr>
+                          <w:rFonts w:ascii="Times New Roman" w:hAnsi="Times New Roman" w:cs="Times New Roman"/>
+                          <w:i w:val="0"/>
+                          <w:iCs w:val="0"/>
+                          <w:color w:val="auto"/>
+                          <w:sz w:val="20"/>
+                          <w:szCs w:val="20"/>
+                        </w:rPr>
+                      </w:pPr>
+                      <w:r>
+                        <w:rPr>
+                          <w:i w:val="0"/>
+                          <w:iCs w:val="0"/>
+                          <w:color w:val="auto"/>
+                          <w:sz w:val="20"/>
+                          <w:szCs w:val="20"/>
+                        </w:rPr>
+                        <w:t>Figure 14</w:t>
+                      </w:r>
+                    </w:p>
+                  </w:txbxContent>
+                </v:textbox>
+                <w10:wrap type="square"/>
+              </v:shape>
+            </w:pict>
+          </mc:Fallback>
+        </mc:AlternateContent>
+      </w:r>
+      <w:r>
+        <w:rPr>
+          <w:rFonts w:ascii="Times New Roman" w:hAnsi="Times New Roman" w:cs="Times New Roman"/>
+          <w:sz w:val="24"/>
+          <w:szCs w:val="24"/>
+        </w:rPr>
+        <w:drawing>
+          <wp:anchor distT="0" distB="0" distL="114300" distR="114300" simplePos="0" relativeHeight="251664384" behindDoc="1" locked="0" layoutInCell="1" allowOverlap="1" wp14:anchorId="4C0CE9E7" wp14:editId="7E1CBFE6">
+            <wp:simplePos x="0" y="0"/>
+            <wp:positionH relativeFrom="column">
+              <wp:posOffset>3888740</wp:posOffset>
+            </wp:positionH>
+            <wp:positionV relativeFrom="paragraph">
+              <wp:posOffset>5080</wp:posOffset>
+            </wp:positionV>
+            <wp:extent cx="2130425" cy="766445"/>
+            <wp:effectExtent l="0" t="0" r="3175" b="0"/>
+            <wp:wrapSquare wrapText="bothSides"/>
+            <wp:docPr id="374416275" name="Picture 1" descr="A picture containing text, screenshot, font, line&#10;&#10;Description automatically generated"/>
+            <wp:cNvGraphicFramePr>
+              <a:graphicFrameLocks xmlns:a="http://schemas.openxmlformats.org/drawingml/2006/main" noChangeAspect="1"/>
+            </wp:cNvGraphicFramePr>
+            <a:graphic xmlns:a="http://schemas.openxmlformats.org/drawingml/2006/main">
+              <a:graphicData uri="http://schemas.openxmlformats.org/drawingml/2006/picture">
+                <pic:pic xmlns:pic="http://schemas.openxmlformats.org/drawingml/2006/picture">
+                  <pic:nvPicPr>
+                    <pic:cNvPr id="374416275" name="Picture 1" descr="A picture containing text, screenshot, font, line&#10;&#10;Description automatically generated"/>
+                    <pic:cNvPicPr/>
+                  </pic:nvPicPr>
+                  <pic:blipFill>
+                    <a:blip r:embed="rId23">
+                      <a:extLst>
+                        <a:ext uri="{28A0092B-C50C-407E-A947-70E740481C1C}">
+                          <a14:useLocalDpi xmlns:a14="http://schemas.microsoft.com/office/drawing/2010/main" val="0"/>
+                        </a:ext>
+                      </a:extLst>
+                    </a:blip>
+                    <a:stretch>
+                      <a:fillRect/>
+                    </a:stretch>
+                  </pic:blipFill>
+                  <pic:spPr>
+                    <a:xfrm>
+                      <a:off x="0" y="0"/>
+                      <a:ext cx="2130425" cy="766445"/>
+                    </a:xfrm>
+                    <a:prstGeom prst="rect">
+                      <a:avLst/>
+                    </a:prstGeom>
+                  </pic:spPr>
+                </pic:pic>
+              </a:graphicData>
+            </a:graphic>
+            <wp14:sizeRelH relativeFrom="margin">
+              <wp14:pctWidth>0</wp14:pctWidth>
+            </wp14:sizeRelH>
+            <wp14:sizeRelV relativeFrom="margin">
+              <wp14:pctHeight>0</wp14:pctHeight>
+            </wp14:sizeRelV>
+          </wp:anchor>
+        </w:drawing>
+      </w:r>
+      <w:r>
+        <w:rPr>
+          <w:rFonts w:ascii="Times New Roman" w:hAnsi="Times New Roman" w:cs="Times New Roman"/>
+          <w:sz w:val="24"/>
+          <w:szCs w:val="24"/>
+        </w:rPr>
+        <w:t xml:space="preserve">Values are </w:t>
+      </w:r>
+      <w:r>
+        <w:rPr>
+          <w:rFonts w:ascii="Times New Roman" w:hAnsi="Times New Roman" w:cs="Times New Roman"/>
+          <w:sz w:val="24"/>
+          <w:szCs w:val="24"/>
+        </w:rPr>
+        <w:t>homogeneous</w:t>
+      </w:r>
+      <w:r>
+        <w:rPr>
+          <w:rFonts w:ascii="Times New Roman" w:hAnsi="Times New Roman" w:cs="Times New Roman"/>
+          <w:sz w:val="24"/>
+          <w:szCs w:val="24"/>
+        </w:rPr>
+        <w:t xml:space="preserve"> with </w:t>
+      </w:r>
+      <w:r>
+        <w:rPr>
+          <w:rFonts w:ascii="Times New Roman" w:hAnsi="Times New Roman" w:cs="Times New Roman"/>
+          <w:sz w:val="24"/>
+          <w:szCs w:val="24"/>
+        </w:rPr>
+        <w:t>Ridge regression being slightly lower in test. Both training and testing accuracy are high and almost similar</w:t>
+      </w:r>
+      <w:r>
+        <w:rPr>
+          <w:rFonts w:ascii="Times New Roman" w:hAnsi="Times New Roman" w:cs="Times New Roman"/>
+          <w:sz w:val="24"/>
+          <w:szCs w:val="24"/>
+        </w:rPr>
+        <w:t xml:space="preserve">, meaning that there is no over-fitting or under-fitting. Increasing the dataset size could potentially impact </w:t>
+      </w:r>
+      <w:r>
+        <w:rPr>
+          <w:rFonts w:ascii="Times New Roman" w:hAnsi="Times New Roman" w:cs="Times New Roman"/>
+          <w:sz w:val="24"/>
+          <w:szCs w:val="24"/>
+        </w:rPr>
+        <w:t xml:space="preserve">those values considering the small shape of the </w:t>
+      </w:r>
+      <w:proofErr w:type="spellStart"/>
+      <w:r>
+        <w:rPr>
+          <w:rFonts w:ascii="Times New Roman" w:hAnsi="Times New Roman" w:cs="Times New Roman"/>
+          <w:sz w:val="24"/>
+          <w:szCs w:val="24"/>
+        </w:rPr>
+        <w:t>dataframe</w:t>
+      </w:r>
+      <w:proofErr w:type="spellEnd"/>
+      <w:r>
+        <w:rPr>
+          <w:rFonts w:ascii="Times New Roman" w:hAnsi="Times New Roman" w:cs="Times New Roman"/>
+          <w:sz w:val="24"/>
+          <w:szCs w:val="24"/>
+        </w:rPr>
+        <w:t xml:space="preserve"> used.</w:t>
+      </w:r>
+    </w:p>
+    <w:p>
+      <w:pPr>
+        <w:ind w:left="360"/>
+        <w:rPr>
+          <w:rFonts w:ascii="Times New Roman" w:hAnsi="Times New Roman" w:cs="Times New Roman"/>
+          <w:sz w:val="24"/>
+          <w:szCs w:val="24"/>
+        </w:rPr>
+      </w:pPr>
+    </w:p>
+    <w:p>
+      <w:pPr>
+        <w:ind w:left="360"/>
+        <w:rPr>
+          <w:rFonts w:ascii="Times New Roman" w:hAnsi="Times New Roman" w:cs="Times New Roman"/>
+          <w:sz w:val="24"/>
+          <w:szCs w:val="24"/>
+        </w:rPr>
+      </w:pPr>
+      <w:proofErr w:type="spellStart"/>
+      <w:r>
+        <w:rPr>
+          <w:rFonts w:ascii="Times New Roman" w:hAnsi="Times New Roman" w:cs="Times New Roman"/>
+          <w:i/>
+          <w:iCs/>
+          <w:sz w:val="24"/>
+          <w:szCs w:val="24"/>
+        </w:rPr>
+        <w:lastRenderedPageBreak/>
+        <w:t>GridSearchCV</w:t>
+      </w:r>
+      <w:proofErr w:type="spellEnd"/>
+      <w:r>
+        <w:rPr>
+          <w:rFonts w:ascii="Times New Roman" w:hAnsi="Times New Roman" w:cs="Times New Roman"/>
+          <w:sz w:val="24"/>
+          <w:szCs w:val="24"/>
+        </w:rPr>
+        <w:t xml:space="preserve"> has been used to identify the best algorithm and parameters</w:t>
+      </w:r>
+      <w:r>
+        <w:rPr>
+          <w:rFonts w:ascii="Times New Roman" w:hAnsi="Times New Roman" w:cs="Times New Roman"/>
+          <w:sz w:val="24"/>
+          <w:szCs w:val="24"/>
+        </w:rPr>
+        <w:t xml:space="preserve"> to use for this scenario</w:t>
+      </w:r>
+      <w:r>
+        <w:rPr>
+          <w:rFonts w:ascii="Times New Roman" w:hAnsi="Times New Roman" w:cs="Times New Roman"/>
+          <w:sz w:val="24"/>
+          <w:szCs w:val="24"/>
+        </w:rPr>
+        <w:t xml:space="preserve">, with both original and scaled data. </w:t>
+      </w:r>
+      <w:r>
+        <w:rPr>
+          <w:rFonts w:ascii="Times New Roman" w:hAnsi="Times New Roman" w:cs="Times New Roman"/>
+          <w:sz w:val="24"/>
+          <w:szCs w:val="24"/>
+        </w:rPr>
+        <w:t xml:space="preserve">Ridge algorithm </w:t>
+      </w:r>
+      <w:r>
+        <w:rPr>
+          <w:rFonts w:ascii="Times New Roman" w:hAnsi="Times New Roman" w:cs="Times New Roman"/>
+          <w:sz w:val="24"/>
+          <w:szCs w:val="24"/>
+        </w:rPr>
+        <w:t xml:space="preserve">with alpha value equal to 5, has been selected as the best one to </w:t>
+      </w:r>
+      <w:r>
+        <w:rPr>
+          <w:rFonts w:ascii="Times New Roman" w:hAnsi="Times New Roman" w:cs="Times New Roman"/>
+          <w:sz w:val="24"/>
+          <w:szCs w:val="24"/>
+        </w:rPr>
+        <w:t>train on not scaled data.</w:t>
+      </w:r>
+      <w:r>
+        <w:rPr>
+          <w:rFonts w:ascii="Times New Roman" w:hAnsi="Times New Roman" w:cs="Times New Roman"/>
+          <w:sz w:val="24"/>
+          <w:szCs w:val="24"/>
+        </w:rPr>
+        <w:t xml:space="preserve"> </w:t>
+      </w:r>
+    </w:p>
+    <w:p>
+      <w:pPr>
+        <w:ind w:left="360"/>
+        <w:rPr>
+          <w:rFonts w:ascii="Times New Roman" w:hAnsi="Times New Roman" w:cs="Times New Roman"/>
+          <w:sz w:val="24"/>
+          <w:szCs w:val="24"/>
+        </w:rPr>
+      </w:pPr>
+    </w:p>
     <w:p>
       <w:pPr>
         <w:pStyle w:val="Heading1"/>
@@ -7427,8 +10351,13 @@
           <w:numId w:val="18"/>
         </w:numPr>
       </w:pPr>
-      <w:r>
-        <w:t xml:space="preserve">Conclusion </w:t>
+      <w:bookmarkStart w:id="16" w:name="_Toc135557037"/>
+      <w:r>
+        <w:t>Conclusion</w:t>
+      </w:r>
+      <w:bookmarkEnd w:id="16"/>
+      <w:r>
+        <w:t xml:space="preserve"> </w:t>
       </w:r>
     </w:p>
     <w:p>
@@ -7446,7 +10375,25 @@
           <w:sz w:val="24"/>
           <w:szCs w:val="24"/>
         </w:rPr>
-        <w:t>The sector has undergone significant changes since the economic downturn in 2008, which led to a decrease in demand for construction services and a subsequent reduction in construction activity (Forde et al., 2020). However, recent years have seen a resurgence in the construction sector, with strong growth predicted in the coming years (Construction Industry Federation, 2021).</w:t>
+        <w:t xml:space="preserve">In this work, valuable insights have been collected </w:t>
+      </w:r>
+      <w:proofErr w:type="gramStart"/>
+      <w:r>
+        <w:rPr>
+          <w:rFonts w:ascii="Times New Roman" w:hAnsi="Times New Roman" w:cs="Times New Roman"/>
+          <w:sz w:val="24"/>
+          <w:szCs w:val="24"/>
+        </w:rPr>
+        <w:t>in regard to</w:t>
+      </w:r>
+      <w:proofErr w:type="gramEnd"/>
+      <w:r>
+        <w:rPr>
+          <w:rFonts w:ascii="Times New Roman" w:hAnsi="Times New Roman" w:cs="Times New Roman"/>
+          <w:sz w:val="24"/>
+          <w:szCs w:val="24"/>
+        </w:rPr>
+        <w:t xml:space="preserve"> the Irish construction sector. </w:t>
       </w:r>
     </w:p>
     <w:p>
@@ -7464,7 +10411,119 @@
           <w:sz w:val="24"/>
           <w:szCs w:val="24"/>
         </w:rPr>
-        <w:t>Construction Industry Federation. (2021). Construction industry forecasts. Retrieved from https://cif.ie/insight-and-analysis/cif-construction-industry-forecasts/</w:t>
+        <w:t>Th</w:t>
+      </w:r>
+      <w:r>
+        <w:rPr>
+          <w:rFonts w:ascii="Times New Roman" w:hAnsi="Times New Roman" w:cs="Times New Roman"/>
+          <w:sz w:val="24"/>
+          <w:szCs w:val="24"/>
+        </w:rPr>
+        <w:t>is</w:t>
+      </w:r>
+      <w:r>
+        <w:rPr>
+          <w:rFonts w:ascii="Times New Roman" w:hAnsi="Times New Roman" w:cs="Times New Roman"/>
+          <w:sz w:val="24"/>
+          <w:szCs w:val="24"/>
+        </w:rPr>
+        <w:t xml:space="preserve"> </w:t>
+      </w:r>
+      <w:r>
+        <w:rPr>
+          <w:rFonts w:ascii="Times New Roman" w:hAnsi="Times New Roman" w:cs="Times New Roman"/>
+          <w:sz w:val="24"/>
+          <w:szCs w:val="24"/>
+        </w:rPr>
+        <w:t xml:space="preserve">sector </w:t>
+      </w:r>
+      <w:r>
+        <w:rPr>
+          <w:rFonts w:ascii="Times New Roman" w:hAnsi="Times New Roman" w:cs="Times New Roman"/>
+          <w:sz w:val="24"/>
+          <w:szCs w:val="24"/>
+        </w:rPr>
+        <w:t xml:space="preserve">in Ireland </w:t>
+      </w:r>
+      <w:r>
+        <w:rPr>
+          <w:rFonts w:ascii="Times New Roman" w:hAnsi="Times New Roman" w:cs="Times New Roman"/>
+          <w:sz w:val="24"/>
+          <w:szCs w:val="24"/>
+        </w:rPr>
+        <w:t>has undergone significant changes since the economic downturn in 2008, which led to a decrease in demand for construction services and a</w:t>
+      </w:r>
+      <w:r>
+        <w:rPr>
+          <w:rFonts w:ascii="Times New Roman" w:hAnsi="Times New Roman" w:cs="Times New Roman"/>
+          <w:sz w:val="24"/>
+          <w:szCs w:val="24"/>
+        </w:rPr>
+        <w:t>, as seen in Figure 1,</w:t>
+      </w:r>
+      <w:r>
+        <w:rPr>
+          <w:rFonts w:ascii="Times New Roman" w:hAnsi="Times New Roman" w:cs="Times New Roman"/>
+          <w:sz w:val="24"/>
+          <w:szCs w:val="24"/>
+        </w:rPr>
+        <w:t xml:space="preserve"> subsequent reduction in construction activity (Forde et al., 2020). However, recent years have seen a resurgence in the construction sector, with strong growth predicted in the coming years (Construction Industry Federation, 2021).</w:t>
+      </w:r>
+      <w:r>
+        <w:rPr>
+          <w:rFonts w:ascii="Times New Roman" w:hAnsi="Times New Roman" w:cs="Times New Roman"/>
+          <w:sz w:val="24"/>
+          <w:szCs w:val="24"/>
+        </w:rPr>
+        <w:t xml:space="preserve"> As the number of </w:t>
+      </w:r>
+      <w:r>
+        <w:rPr>
+          <w:rFonts w:ascii="Times New Roman" w:hAnsi="Times New Roman" w:cs="Times New Roman"/>
+          <w:sz w:val="24"/>
+          <w:szCs w:val="24"/>
+        </w:rPr>
+        <w:t xml:space="preserve">residential buildings production did not increase </w:t>
+      </w:r>
+      <w:r>
+        <w:rPr>
+          <w:rFonts w:ascii="Times New Roman" w:hAnsi="Times New Roman" w:cs="Times New Roman"/>
+          <w:sz w:val="24"/>
+          <w:szCs w:val="24"/>
+        </w:rPr>
+        <w:t>proportionally with</w:t>
+      </w:r>
+      <w:r>
+        <w:rPr>
+          <w:rFonts w:ascii="Times New Roman" w:hAnsi="Times New Roman" w:cs="Times New Roman"/>
+          <w:sz w:val="24"/>
+          <w:szCs w:val="24"/>
+        </w:rPr>
+        <w:t xml:space="preserve"> the disposable income, a new situation of demand-supply imbalance </w:t>
+      </w:r>
+      <w:r>
+        <w:rPr>
+          <w:rFonts w:ascii="Times New Roman" w:hAnsi="Times New Roman" w:cs="Times New Roman"/>
+          <w:sz w:val="24"/>
+          <w:szCs w:val="24"/>
+        </w:rPr>
+        <w:t>rose over the last years</w:t>
+      </w:r>
+      <w:r>
+        <w:rPr>
+          <w:rFonts w:ascii="Times New Roman" w:hAnsi="Times New Roman" w:cs="Times New Roman"/>
+          <w:sz w:val="24"/>
+          <w:szCs w:val="24"/>
+        </w:rPr>
+        <w:t xml:space="preserve"> in Ireland</w:t>
+      </w:r>
+      <w:r>
+        <w:rPr>
+          <w:rFonts w:ascii="Times New Roman" w:hAnsi="Times New Roman" w:cs="Times New Roman"/>
+          <w:sz w:val="24"/>
+          <w:szCs w:val="24"/>
+        </w:rPr>
+        <w:t xml:space="preserve">. </w:t>
       </w:r>
     </w:p>
     <w:p>
@@ -7482,16 +10541,52 @@
           <w:sz w:val="24"/>
           <w:szCs w:val="24"/>
         </w:rPr>
-        <w:t xml:space="preserve">Forde, K., Lynskey, M., &amp; Doherty, E. (2020). The impact of the global financial crisis on the Irish construction industry. Journal of Financial Management of Property and Construction, 25(1), 68-82. </w:t>
+        <w:t xml:space="preserve">This topic </w:t>
+      </w:r>
+      <w:r>
+        <w:rPr>
+          <w:rFonts w:ascii="Times New Roman" w:hAnsi="Times New Roman" w:cs="Times New Roman"/>
+          <w:sz w:val="24"/>
+          <w:szCs w:val="24"/>
+        </w:rPr>
+        <w:t xml:space="preserve">is widely discussed on social media, and </w:t>
+      </w:r>
+      <w:r>
+        <w:rPr>
+          <w:rFonts w:ascii="Times New Roman" w:hAnsi="Times New Roman" w:cs="Times New Roman"/>
+          <w:sz w:val="24"/>
+          <w:szCs w:val="24"/>
+        </w:rPr>
+        <w:t xml:space="preserve">sentiment analysis of the </w:t>
+      </w:r>
+      <w:r>
+        <w:rPr>
+          <w:rFonts w:ascii="Times New Roman" w:hAnsi="Times New Roman" w:cs="Times New Roman"/>
+          <w:sz w:val="24"/>
+          <w:szCs w:val="24"/>
+        </w:rPr>
+        <w:t xml:space="preserve">Reddit channel </w:t>
+      </w:r>
+      <w:r>
+        <w:rPr>
+          <w:rFonts w:ascii="Times New Roman" w:hAnsi="Times New Roman" w:cs="Times New Roman"/>
+          <w:i/>
+          <w:iCs/>
+          <w:sz w:val="24"/>
+          <w:szCs w:val="24"/>
+        </w:rPr>
+        <w:t>r/</w:t>
       </w:r>
       <w:proofErr w:type="spellStart"/>
       <w:r>
         <w:rPr>
           <w:rFonts w:ascii="Times New Roman" w:hAnsi="Times New Roman" w:cs="Times New Roman"/>
-          <w:sz w:val="24"/>
-          <w:szCs w:val="24"/>
-        </w:rPr>
-        <w:t>doi</w:t>
+          <w:i/>
+          <w:iCs/>
+          <w:sz w:val="24"/>
+          <w:szCs w:val="24"/>
+        </w:rPr>
+        <w:t>HousingIreland</w:t>
       </w:r>
       <w:proofErr w:type="spellEnd"/>
       <w:r>
@@ -7500,25 +10595,584 @@
           <w:sz w:val="24"/>
           <w:szCs w:val="24"/>
         </w:rPr>
-        <w:t>: 10.1108/JFMPC-02-2019-0011.</w:t>
-      </w:r>
+        <w:t xml:space="preserve"> showed</w:t>
+      </w:r>
+      <w:r>
+        <w:rPr>
+          <w:rFonts w:ascii="Times New Roman" w:hAnsi="Times New Roman" w:cs="Times New Roman"/>
+          <w:sz w:val="24"/>
+          <w:szCs w:val="24"/>
+        </w:rPr>
+        <w:t xml:space="preserve"> a predo</w:t>
+      </w:r>
+      <w:r>
+        <w:rPr>
+          <w:rFonts w:ascii="Times New Roman" w:hAnsi="Times New Roman" w:cs="Times New Roman"/>
+          <w:sz w:val="24"/>
+          <w:szCs w:val="24"/>
+        </w:rPr>
+        <w:t xml:space="preserve">minance of negative sentiment, with top topics </w:t>
+      </w:r>
+      <w:r>
+        <w:rPr>
+          <w:rFonts w:ascii="Times New Roman" w:hAnsi="Times New Roman" w:cs="Times New Roman"/>
+          <w:sz w:val="24"/>
+          <w:szCs w:val="24"/>
+        </w:rPr>
+        <w:t>being rent prices, housing crisis</w:t>
+      </w:r>
+      <w:r>
+        <w:rPr>
+          <w:rFonts w:ascii="Times New Roman" w:hAnsi="Times New Roman" w:cs="Times New Roman"/>
+          <w:sz w:val="24"/>
+          <w:szCs w:val="24"/>
+        </w:rPr>
+        <w:t xml:space="preserve"> </w:t>
+      </w:r>
+      <w:r>
+        <w:rPr>
+          <w:rFonts w:ascii="Times New Roman" w:hAnsi="Times New Roman" w:cs="Times New Roman"/>
+          <w:sz w:val="24"/>
+          <w:szCs w:val="24"/>
+        </w:rPr>
+        <w:t xml:space="preserve">as well as discussions </w:t>
+      </w:r>
+      <w:r>
+        <w:rPr>
+          <w:rFonts w:ascii="Times New Roman" w:hAnsi="Times New Roman" w:cs="Times New Roman"/>
+          <w:sz w:val="24"/>
+          <w:szCs w:val="24"/>
+        </w:rPr>
+        <w:t>about</w:t>
+      </w:r>
+      <w:r>
+        <w:rPr>
+          <w:rFonts w:ascii="Times New Roman" w:hAnsi="Times New Roman" w:cs="Times New Roman"/>
+          <w:sz w:val="24"/>
+          <w:szCs w:val="24"/>
+        </w:rPr>
+        <w:t xml:space="preserve"> Dublin.</w:t>
+      </w:r>
+      <w:r>
+        <w:rPr>
+          <w:rFonts w:ascii="Times New Roman" w:hAnsi="Times New Roman" w:cs="Times New Roman"/>
+          <w:sz w:val="24"/>
+          <w:szCs w:val="24"/>
+        </w:rPr>
+        <w:t xml:space="preserve"> A classification model has been developed to further classify text posts coming from social media</w:t>
+      </w:r>
+      <w:r>
+        <w:rPr>
+          <w:rFonts w:ascii="Times New Roman" w:hAnsi="Times New Roman" w:cs="Times New Roman"/>
+          <w:sz w:val="24"/>
+          <w:szCs w:val="24"/>
+        </w:rPr>
+        <w:t xml:space="preserve">, </w:t>
+      </w:r>
+      <w:r>
+        <w:rPr>
+          <w:rFonts w:ascii="Times New Roman" w:hAnsi="Times New Roman" w:cs="Times New Roman"/>
+          <w:sz w:val="24"/>
+          <w:szCs w:val="24"/>
+        </w:rPr>
+        <w:t>reaching the best accuracy with LogisticRegression.</w:t>
+      </w:r>
+    </w:p>
+    <w:p>
+      <w:pPr>
+        <w:ind w:left="360"/>
+        <w:rPr>
+          <w:rFonts w:ascii="Times New Roman" w:hAnsi="Times New Roman" w:cs="Times New Roman"/>
+          <w:sz w:val="24"/>
+          <w:szCs w:val="24"/>
+        </w:rPr>
+      </w:pPr>
+      <w:r>
+        <w:rPr>
+          <w:rFonts w:ascii="Times New Roman" w:hAnsi="Times New Roman" w:cs="Times New Roman"/>
+          <w:sz w:val="24"/>
+          <w:szCs w:val="24"/>
+        </w:rPr>
+        <w:t>This</w:t>
+      </w:r>
+      <w:r>
+        <w:rPr>
+          <w:rFonts w:ascii="Times New Roman" w:hAnsi="Times New Roman" w:cs="Times New Roman"/>
+          <w:sz w:val="24"/>
+          <w:szCs w:val="24"/>
+        </w:rPr>
+        <w:t xml:space="preserve"> work has then </w:t>
+      </w:r>
+      <w:proofErr w:type="spellStart"/>
+      <w:r>
+        <w:rPr>
+          <w:rFonts w:ascii="Times New Roman" w:hAnsi="Times New Roman" w:cs="Times New Roman"/>
+          <w:sz w:val="24"/>
+          <w:szCs w:val="24"/>
+        </w:rPr>
+        <w:t>analyzed</w:t>
+      </w:r>
+      <w:proofErr w:type="spellEnd"/>
+      <w:r>
+        <w:rPr>
+          <w:rFonts w:ascii="Times New Roman" w:hAnsi="Times New Roman" w:cs="Times New Roman"/>
+          <w:sz w:val="24"/>
+          <w:szCs w:val="24"/>
+        </w:rPr>
+        <w:t xml:space="preserve"> </w:t>
+      </w:r>
+      <w:r>
+        <w:rPr>
+          <w:rFonts w:ascii="Times New Roman" w:hAnsi="Times New Roman" w:cs="Times New Roman"/>
+          <w:sz w:val="24"/>
+          <w:szCs w:val="24"/>
+        </w:rPr>
+        <w:t>another aspect of the construction industry such as</w:t>
+      </w:r>
+      <w:r>
+        <w:rPr>
+          <w:rFonts w:ascii="Times New Roman" w:hAnsi="Times New Roman" w:cs="Times New Roman"/>
+          <w:sz w:val="24"/>
+          <w:szCs w:val="24"/>
+        </w:rPr>
+        <w:t xml:space="preserve"> wages </w:t>
+      </w:r>
+      <w:r>
+        <w:rPr>
+          <w:rFonts w:ascii="Times New Roman" w:hAnsi="Times New Roman" w:cs="Times New Roman"/>
+          <w:sz w:val="24"/>
+          <w:szCs w:val="24"/>
+        </w:rPr>
+        <w:t>and salaries</w:t>
+      </w:r>
+      <w:r>
+        <w:rPr>
+          <w:rFonts w:ascii="Times New Roman" w:hAnsi="Times New Roman" w:cs="Times New Roman"/>
+          <w:sz w:val="24"/>
+          <w:szCs w:val="24"/>
+        </w:rPr>
+        <w:t>.</w:t>
+      </w:r>
+      <w:r>
+        <w:rPr>
+          <w:rFonts w:ascii="Times New Roman" w:hAnsi="Times New Roman" w:cs="Times New Roman"/>
+          <w:sz w:val="24"/>
+          <w:szCs w:val="24"/>
+        </w:rPr>
+        <w:t xml:space="preserve"> Irish wages in this sector have constantly been higher </w:t>
+      </w:r>
+      <w:r>
+        <w:rPr>
+          <w:rFonts w:ascii="Times New Roman" w:hAnsi="Times New Roman" w:cs="Times New Roman"/>
+          <w:sz w:val="24"/>
+          <w:szCs w:val="24"/>
+        </w:rPr>
+        <w:t>than</w:t>
+      </w:r>
+      <w:r>
+        <w:rPr>
+          <w:rFonts w:ascii="Times New Roman" w:hAnsi="Times New Roman" w:cs="Times New Roman"/>
+          <w:sz w:val="24"/>
+          <w:szCs w:val="24"/>
+        </w:rPr>
+        <w:t xml:space="preserve"> the </w:t>
+      </w:r>
+      <w:r>
+        <w:rPr>
+          <w:rFonts w:ascii="Times New Roman" w:hAnsi="Times New Roman" w:cs="Times New Roman"/>
+          <w:sz w:val="24"/>
+          <w:szCs w:val="24"/>
+        </w:rPr>
+        <w:t>Euro</w:t>
+      </w:r>
+      <w:r>
+        <w:rPr>
+          <w:rFonts w:ascii="Times New Roman" w:hAnsi="Times New Roman" w:cs="Times New Roman"/>
+          <w:sz w:val="24"/>
+          <w:szCs w:val="24"/>
+        </w:rPr>
+        <w:t xml:space="preserve"> Area</w:t>
+      </w:r>
+      <w:r>
+        <w:rPr>
+          <w:rFonts w:ascii="Times New Roman" w:hAnsi="Times New Roman" w:cs="Times New Roman"/>
+          <w:sz w:val="24"/>
+          <w:szCs w:val="24"/>
+        </w:rPr>
+        <w:t xml:space="preserve"> average between 2000 and 2020</w:t>
+      </w:r>
+      <w:r>
+        <w:rPr>
+          <w:rFonts w:ascii="Times New Roman" w:hAnsi="Times New Roman" w:cs="Times New Roman"/>
+          <w:sz w:val="24"/>
+          <w:szCs w:val="24"/>
+        </w:rPr>
+        <w:t xml:space="preserve">, with Irish hourly wages </w:t>
+      </w:r>
+      <w:r>
+        <w:rPr>
+          <w:rFonts w:ascii="Times New Roman" w:hAnsi="Times New Roman" w:cs="Times New Roman"/>
+          <w:sz w:val="24"/>
+          <w:szCs w:val="24"/>
+        </w:rPr>
+        <w:t xml:space="preserve">being equal to </w:t>
+      </w:r>
+      <w:r>
+        <w:rPr>
+          <w:rFonts w:ascii="Times New Roman" w:hAnsi="Times New Roman" w:cs="Times New Roman"/>
+          <w:sz w:val="24"/>
+          <w:szCs w:val="24"/>
+        </w:rPr>
+        <w:t xml:space="preserve">a total of </w:t>
+      </w:r>
+      <w:r>
+        <w:rPr>
+          <w:rFonts w:ascii="Times New Roman" w:hAnsi="Times New Roman" w:cs="Times New Roman"/>
+          <w:sz w:val="24"/>
+          <w:szCs w:val="24"/>
+        </w:rPr>
+        <w:t>28.7</w:t>
+      </w:r>
+      <w:r>
+        <w:rPr>
+          <w:rFonts w:ascii="Times New Roman" w:hAnsi="Times New Roman" w:cs="Times New Roman"/>
+          <w:sz w:val="24"/>
+          <w:szCs w:val="24"/>
+        </w:rPr>
+        <w:t xml:space="preserve">€, </w:t>
+      </w:r>
+      <w:r>
+        <w:rPr>
+          <w:rFonts w:ascii="Times New Roman" w:hAnsi="Times New Roman" w:cs="Times New Roman"/>
+          <w:sz w:val="24"/>
+          <w:szCs w:val="24"/>
+        </w:rPr>
+        <w:t xml:space="preserve">with only </w:t>
+      </w:r>
+      <w:r>
+        <w:rPr>
+          <w:rFonts w:ascii="Times New Roman" w:hAnsi="Times New Roman" w:cs="Times New Roman"/>
+          <w:sz w:val="24"/>
+          <w:szCs w:val="24"/>
+        </w:rPr>
+        <w:t>Finland</w:t>
+      </w:r>
+      <w:r>
+        <w:rPr>
+          <w:rFonts w:ascii="Times New Roman" w:hAnsi="Times New Roman" w:cs="Times New Roman"/>
+          <w:sz w:val="24"/>
+          <w:szCs w:val="24"/>
+        </w:rPr>
+        <w:t xml:space="preserve">, Denmark, </w:t>
+      </w:r>
+      <w:proofErr w:type="gramStart"/>
+      <w:r>
+        <w:rPr>
+          <w:rFonts w:ascii="Times New Roman" w:hAnsi="Times New Roman" w:cs="Times New Roman"/>
+          <w:sz w:val="24"/>
+          <w:szCs w:val="24"/>
+        </w:rPr>
+        <w:t>Norway</w:t>
+      </w:r>
+      <w:proofErr w:type="gramEnd"/>
+      <w:r>
+        <w:rPr>
+          <w:rFonts w:ascii="Times New Roman" w:hAnsi="Times New Roman" w:cs="Times New Roman"/>
+          <w:sz w:val="24"/>
+          <w:szCs w:val="24"/>
+        </w:rPr>
+        <w:t xml:space="preserve"> and Netherlands </w:t>
+      </w:r>
+      <w:r>
+        <w:rPr>
+          <w:rFonts w:ascii="Times New Roman" w:hAnsi="Times New Roman" w:cs="Times New Roman"/>
+          <w:sz w:val="24"/>
+          <w:szCs w:val="24"/>
+        </w:rPr>
+        <w:t xml:space="preserve">having higher values </w:t>
+      </w:r>
+      <w:r>
+        <w:rPr>
+          <w:rFonts w:ascii="Times New Roman" w:hAnsi="Times New Roman" w:cs="Times New Roman"/>
+          <w:sz w:val="24"/>
+          <w:szCs w:val="24"/>
+        </w:rPr>
+        <w:t>according to Eurostat data</w:t>
+      </w:r>
+      <w:r>
+        <w:rPr>
+          <w:rFonts w:ascii="Times New Roman" w:hAnsi="Times New Roman" w:cs="Times New Roman"/>
+          <w:sz w:val="24"/>
+          <w:szCs w:val="24"/>
+        </w:rPr>
+        <w:t xml:space="preserve"> (Figure 7)</w:t>
+      </w:r>
+      <w:r>
+        <w:rPr>
+          <w:rFonts w:ascii="Times New Roman" w:hAnsi="Times New Roman" w:cs="Times New Roman"/>
+          <w:sz w:val="24"/>
+          <w:szCs w:val="24"/>
+        </w:rPr>
+        <w:t>.</w:t>
+      </w:r>
+      <w:r>
+        <w:rPr>
+          <w:rFonts w:ascii="Times New Roman" w:hAnsi="Times New Roman" w:cs="Times New Roman"/>
+          <w:sz w:val="24"/>
+          <w:szCs w:val="24"/>
+        </w:rPr>
+        <w:t xml:space="preserve"> Coming back to Ireland data only, </w:t>
+      </w:r>
+      <w:r>
+        <w:rPr>
+          <w:rFonts w:ascii="Times New Roman" w:hAnsi="Times New Roman" w:cs="Times New Roman"/>
+          <w:sz w:val="24"/>
+          <w:szCs w:val="24"/>
+        </w:rPr>
+        <w:t>another</w:t>
+      </w:r>
+      <w:r>
+        <w:rPr>
+          <w:rFonts w:ascii="Times New Roman" w:hAnsi="Times New Roman" w:cs="Times New Roman"/>
+          <w:sz w:val="24"/>
+          <w:szCs w:val="24"/>
+        </w:rPr>
+        <w:t xml:space="preserve"> interesting f</w:t>
+      </w:r>
+      <w:r>
+        <w:rPr>
+          <w:rFonts w:ascii="Times New Roman" w:hAnsi="Times New Roman" w:cs="Times New Roman"/>
+          <w:sz w:val="24"/>
+          <w:szCs w:val="24"/>
+        </w:rPr>
+        <w:t>inding</w:t>
+      </w:r>
+      <w:r>
+        <w:rPr>
+          <w:rFonts w:ascii="Times New Roman" w:hAnsi="Times New Roman" w:cs="Times New Roman"/>
+          <w:sz w:val="24"/>
+          <w:szCs w:val="24"/>
+        </w:rPr>
+        <w:t xml:space="preserve"> is the spike of labour costs other than wages and salaries between </w:t>
+      </w:r>
+      <w:r>
+        <w:rPr>
+          <w:rFonts w:ascii="Times New Roman" w:hAnsi="Times New Roman" w:cs="Times New Roman"/>
+          <w:sz w:val="24"/>
+          <w:szCs w:val="24"/>
+        </w:rPr>
+        <w:t>2021 and 2022 (Figure 4)</w:t>
+      </w:r>
+      <w:r>
+        <w:rPr>
+          <w:rFonts w:ascii="Times New Roman" w:hAnsi="Times New Roman" w:cs="Times New Roman"/>
+          <w:sz w:val="24"/>
+          <w:szCs w:val="24"/>
+        </w:rPr>
+        <w:t>;</w:t>
+      </w:r>
+      <w:r>
+        <w:rPr>
+          <w:rFonts w:ascii="Times New Roman" w:hAnsi="Times New Roman" w:cs="Times New Roman"/>
+          <w:sz w:val="24"/>
+          <w:szCs w:val="24"/>
+        </w:rPr>
+        <w:t xml:space="preserve"> </w:t>
+      </w:r>
+      <w:r>
+        <w:rPr>
+          <w:rFonts w:ascii="Times New Roman" w:hAnsi="Times New Roman" w:cs="Times New Roman"/>
+          <w:sz w:val="24"/>
+          <w:szCs w:val="24"/>
+        </w:rPr>
+        <w:t xml:space="preserve">this can be explained with the rising </w:t>
+      </w:r>
+      <w:r>
+        <w:rPr>
+          <w:rFonts w:ascii="Times New Roman" w:hAnsi="Times New Roman" w:cs="Times New Roman"/>
+          <w:sz w:val="24"/>
+          <w:szCs w:val="24"/>
+        </w:rPr>
+        <w:t>of material costs that has been a challenge for many construction companies</w:t>
+      </w:r>
+      <w:r>
+        <w:rPr>
+          <w:rFonts w:ascii="Times New Roman" w:hAnsi="Times New Roman" w:cs="Times New Roman"/>
+          <w:sz w:val="24"/>
+          <w:szCs w:val="24"/>
+        </w:rPr>
+        <w:t>:</w:t>
+      </w:r>
+      <w:r>
+        <w:rPr>
+          <w:rFonts w:ascii="Times New Roman" w:hAnsi="Times New Roman" w:cs="Times New Roman"/>
+          <w:sz w:val="24"/>
+          <w:szCs w:val="24"/>
+        </w:rPr>
+        <w:t xml:space="preserve"> </w:t>
+      </w:r>
+      <w:r>
+        <w:rPr>
+          <w:rFonts w:ascii="Times New Roman" w:hAnsi="Times New Roman" w:cs="Times New Roman"/>
+          <w:sz w:val="24"/>
+          <w:szCs w:val="24"/>
+        </w:rPr>
+        <w:t>96% of companies reported a rise in the cost of building materials over the summer of 2022</w:t>
+      </w:r>
+      <w:r>
+        <w:rPr>
+          <w:rFonts w:ascii="Times New Roman" w:hAnsi="Times New Roman" w:cs="Times New Roman"/>
+          <w:sz w:val="24"/>
+          <w:szCs w:val="24"/>
+        </w:rPr>
+        <w:t xml:space="preserve"> (</w:t>
+      </w:r>
+      <w:r>
+        <w:rPr>
+          <w:rFonts w:ascii="Times New Roman" w:hAnsi="Times New Roman" w:cs="Times New Roman"/>
+          <w:sz w:val="24"/>
+          <w:szCs w:val="24"/>
+        </w:rPr>
+        <w:t>The Irish Times</w:t>
+      </w:r>
+      <w:r>
+        <w:rPr>
+          <w:rFonts w:ascii="Times New Roman" w:hAnsi="Times New Roman" w:cs="Times New Roman"/>
+          <w:sz w:val="24"/>
+          <w:szCs w:val="24"/>
+        </w:rPr>
+        <w:t>).</w:t>
+      </w:r>
+    </w:p>
+    <w:p>
+      <w:pPr>
+        <w:ind w:left="360"/>
+        <w:rPr>
+          <w:rFonts w:ascii="Times New Roman" w:hAnsi="Times New Roman" w:cs="Times New Roman"/>
+          <w:sz w:val="24"/>
+          <w:szCs w:val="24"/>
+          <w:lang w:val="en-US"/>
+        </w:rPr>
+      </w:pPr>
+      <w:r>
+        <w:rPr>
+          <w:rFonts w:ascii="Times New Roman" w:hAnsi="Times New Roman" w:cs="Times New Roman"/>
+          <w:sz w:val="24"/>
+          <w:szCs w:val="24"/>
+        </w:rPr>
+        <w:t xml:space="preserve">Features from Irish enterprise data have been selected, data has been </w:t>
+      </w:r>
+      <w:proofErr w:type="spellStart"/>
+      <w:r>
+        <w:rPr>
+          <w:rFonts w:ascii="Times New Roman" w:hAnsi="Times New Roman" w:cs="Times New Roman"/>
+          <w:sz w:val="24"/>
+          <w:szCs w:val="24"/>
+        </w:rPr>
+        <w:t>analyzed</w:t>
+      </w:r>
+      <w:proofErr w:type="spellEnd"/>
+      <w:r>
+        <w:rPr>
+          <w:rFonts w:ascii="Times New Roman" w:hAnsi="Times New Roman" w:cs="Times New Roman"/>
+          <w:sz w:val="24"/>
+          <w:szCs w:val="24"/>
+        </w:rPr>
+        <w:t xml:space="preserve"> and then prepared to fit </w:t>
+      </w:r>
+      <w:r>
+        <w:rPr>
+          <w:rFonts w:ascii="Times New Roman" w:hAnsi="Times New Roman" w:cs="Times New Roman"/>
+          <w:sz w:val="24"/>
+          <w:szCs w:val="24"/>
+        </w:rPr>
+        <w:t>a regression model to predict wages and salaries in Ireland. Due to the nature of the data</w:t>
+      </w:r>
+      <w:r>
+        <w:rPr>
+          <w:rFonts w:ascii="Times New Roman" w:hAnsi="Times New Roman" w:cs="Times New Roman"/>
+          <w:sz w:val="24"/>
+          <w:szCs w:val="24"/>
+        </w:rPr>
+        <w:t xml:space="preserve">, three algorithms have been applied resulting all in high test and train scores. </w:t>
+      </w:r>
+      <w:r>
+        <w:rPr>
+          <w:rFonts w:ascii="Times New Roman" w:hAnsi="Times New Roman" w:cs="Times New Roman"/>
+          <w:sz w:val="24"/>
+          <w:szCs w:val="24"/>
+          <w:lang w:val="en-US"/>
+        </w:rPr>
+        <w:t xml:space="preserve">Despite the good results, the small size of the data leaves the way open for further research into other forecasting methods using bigger samples, </w:t>
+      </w:r>
+      <w:proofErr w:type="gramStart"/>
+      <w:r>
+        <w:rPr>
+          <w:rFonts w:ascii="Times New Roman" w:hAnsi="Times New Roman" w:cs="Times New Roman"/>
+          <w:sz w:val="24"/>
+          <w:szCs w:val="24"/>
+          <w:lang w:val="en-US"/>
+        </w:rPr>
+        <w:t>in an effort to</w:t>
+      </w:r>
+      <w:proofErr w:type="gramEnd"/>
+      <w:r>
+        <w:rPr>
+          <w:rFonts w:ascii="Times New Roman" w:hAnsi="Times New Roman" w:cs="Times New Roman"/>
+          <w:sz w:val="24"/>
+          <w:szCs w:val="24"/>
+          <w:lang w:val="en-US"/>
+        </w:rPr>
+        <w:t xml:space="preserve"> achieve the same accuracy.</w:t>
+      </w:r>
+    </w:p>
+    <w:p>
+      <w:pPr>
+        <w:ind w:left="360"/>
+        <w:rPr>
+          <w:rFonts w:ascii="Times New Roman" w:hAnsi="Times New Roman" w:cs="Times New Roman"/>
+          <w:sz w:val="24"/>
+          <w:szCs w:val="24"/>
+          <w:lang w:val="en-US"/>
+        </w:rPr>
+      </w:pPr>
+    </w:p>
+    <w:p>
+      <w:pPr>
+        <w:ind w:left="360"/>
+        <w:rPr>
+          <w:rFonts w:ascii="Times New Roman" w:hAnsi="Times New Roman" w:cs="Times New Roman"/>
+          <w:sz w:val="24"/>
+          <w:szCs w:val="24"/>
+        </w:rPr>
+      </w:pPr>
+    </w:p>
+    <w:p>
+      <w:pPr>
+        <w:rPr>
+          <w:rFonts w:ascii="Times New Roman" w:hAnsi="Times New Roman" w:cs="Times New Roman"/>
+          <w:sz w:val="24"/>
+          <w:szCs w:val="24"/>
+        </w:rPr>
+      </w:pPr>
     </w:p>
     <w:p/>
-    <w:p/>
-    <w:p/>
-    <w:p>
-      <w:pPr>
-        <w:pStyle w:val="Heading2"/>
+    <w:p>
+      <w:pPr>
+        <w:pStyle w:val="Heading1"/>
         <w:rPr>
           <w:rFonts w:eastAsia="CMR10"/>
         </w:rPr>
       </w:pPr>
+      <w:bookmarkStart w:id="17" w:name="_Toc135557038"/>
       <w:r>
         <w:rPr>
           <w:rFonts w:eastAsia="CMR10"/>
         </w:rPr>
+        <w:lastRenderedPageBreak/>
         <w:t>References</w:t>
       </w:r>
+      <w:bookmarkEnd w:id="17"/>
     </w:p>
     <w:p>
       <w:pPr>
@@ -7560,7 +11214,7 @@
         </w:rPr>
         <w:t xml:space="preserve">Available at: </w:t>
       </w:r>
-      <w:hyperlink r:id="rId22" w:history="1">
+      <w:hyperlink r:id="rId24" w:history="1">
         <w:r>
           <w:rPr>
             <w:rStyle w:val="Hyperlink"/>
@@ -7577,8 +11231,18 @@
           <w:sz w:val="24"/>
           <w:szCs w:val="24"/>
         </w:rPr>
-        <w:t xml:space="preserve"> [Accessed ]</w:t>
-      </w:r>
+        <w:t xml:space="preserve"> [</w:t>
+      </w:r>
+      <w:proofErr w:type="gramStart"/>
+      <w:r>
+        <w:rPr>
+          <w:rFonts w:ascii="Times New Roman" w:hAnsi="Times New Roman" w:cs="Times New Roman"/>
+          <w:sz w:val="24"/>
+          <w:szCs w:val="24"/>
+        </w:rPr>
+        <w:t>Accessed ]</w:t>
+      </w:r>
+      <w:proofErr w:type="gramEnd"/>
     </w:p>
     <w:p>
       <w:pPr>
@@ -7594,10 +11258,9 @@
           <w:rFonts w:eastAsia="CMR8"/>
           <w:lang w:eastAsia="en-US"/>
         </w:rPr>
-        <w:lastRenderedPageBreak/>
         <w:t xml:space="preserve">Europa.eu. (2021). Available at: </w:t>
       </w:r>
-      <w:hyperlink r:id="rId23" w:history="1">
+      <w:hyperlink r:id="rId25" w:history="1">
         <w:r>
           <w:rPr>
             <w:rStyle w:val="Hyperlink"/>
@@ -7935,7 +11598,7 @@
         </w:rPr>
         <w:t xml:space="preserve">[online] Smart Vision - Europe. Available at: </w:t>
       </w:r>
-      <w:hyperlink r:id="rId24" w:history="1">
+      <w:hyperlink r:id="rId26" w:history="1">
         <w:r>
           <w:rPr>
             <w:rStyle w:val="Hyperlink"/>
@@ -8007,7 +11670,7 @@
         </w:rPr>
         <w:t xml:space="preserve"> [online] Available at: </w:t>
       </w:r>
-      <w:hyperlink r:id="rId25" w:history="1">
+      <w:hyperlink r:id="rId27" w:history="1">
         <w:r>
           <w:rPr>
             <w:rStyle w:val="Hyperlink"/>
@@ -8081,7 +11744,7 @@
         </w:rPr>
         <w:t xml:space="preserve"> [online] Available at: </w:t>
       </w:r>
-      <w:hyperlink r:id="rId26" w:history="1">
+      <w:hyperlink r:id="rId28" w:history="1">
         <w:r>
           <w:rPr>
             <w:rStyle w:val="Hyperlink"/>
@@ -8145,7 +11808,7 @@
         </w:rPr>
         <w:t xml:space="preserve"> [online] Available at: </w:t>
       </w:r>
-      <w:hyperlink r:id="rId27" w:history="1">
+      <w:hyperlink r:id="rId29" w:history="1">
         <w:r>
           <w:rPr>
             <w:rStyle w:val="Hyperlink"/>
@@ -8171,6 +11834,7 @@
           <w:rFonts w:eastAsia="CMR8"/>
           <w:lang w:eastAsia="en-US"/>
         </w:rPr>
+        <w:lastRenderedPageBreak/>
         <w:t xml:space="preserve">dash.plotly.com. (n.d.). </w:t>
       </w:r>
       <w:r>
@@ -8219,7 +11883,7 @@
         </w:rPr>
         <w:t xml:space="preserve"> [online] Available at: </w:t>
       </w:r>
-      <w:hyperlink r:id="rId28" w:history="1">
+      <w:hyperlink r:id="rId30" w:history="1">
         <w:r>
           <w:rPr>
             <w:rStyle w:val="Hyperlink"/>
@@ -8244,7 +11908,6 @@
           <w:rFonts w:eastAsia="CMR8"/>
           <w:lang w:eastAsia="en-US"/>
         </w:rPr>
-        <w:lastRenderedPageBreak/>
         <w:t xml:space="preserve">Bruce, P.C., Bruce, A. and </w:t>
       </w:r>
       <w:proofErr w:type="spellStart"/>
@@ -8312,7 +11975,7 @@
         </w:rPr>
         <w:t xml:space="preserve">. [online] Available at: </w:t>
       </w:r>
-      <w:hyperlink r:id="rId29" w:history="1">
+      <w:hyperlink r:id="rId31" w:history="1">
         <w:r>
           <w:rPr>
             <w:rStyle w:val="Hyperlink"/>
@@ -8372,7 +12035,7 @@
         </w:rPr>
         <w:t xml:space="preserve">praw.readthedocs.io. (n.d.). PRAW: The Python Reddit API Wrapper — PRAW 7.4.0 documentation. [online] Available at: </w:t>
       </w:r>
-      <w:hyperlink r:id="rId30" w:history="1">
+      <w:hyperlink r:id="rId32" w:history="1">
         <w:r>
           <w:rPr>
             <w:rStyle w:val="Hyperlink"/>
@@ -8420,8 +12083,380 @@
           <w:rFonts w:eastAsia="CMR8"/>
           <w:lang w:eastAsia="en-US"/>
         </w:rPr>
-        <w:t xml:space="preserve"> Documentation. [online] Available at: https://git-scm.com/docs/gitignore.</w:t>
-      </w:r>
+        <w:t xml:space="preserve"> Documentation. [online] Available at: </w:t>
+      </w:r>
+      <w:hyperlink r:id="rId33" w:history="1">
+        <w:r>
+          <w:rPr>
+            <w:rStyle w:val="Hyperlink"/>
+            <w:rFonts w:eastAsia="CMR8"/>
+            <w:lang w:eastAsia="en-US"/>
+          </w:rPr>
+          <w:t>https://git-scm.com/docs/gitignore</w:t>
+        </w:r>
+      </w:hyperlink>
+      <w:r>
+        <w:rPr>
+          <w:rFonts w:eastAsia="CMR8"/>
+          <w:lang w:eastAsia="en-US"/>
+        </w:rPr>
+        <w:t>.</w:t>
+      </w:r>
+    </w:p>
+    <w:p>
+      <w:pPr>
+        <w:autoSpaceDE w:val="0"/>
+        <w:autoSpaceDN w:val="0"/>
+        <w:adjustRightInd w:val="0"/>
+        <w:spacing w:after="0" w:line="240" w:lineRule="auto"/>
+        <w:rPr>
+          <w:rFonts w:ascii="Times New Roman" w:eastAsia="CMR8" w:hAnsi="Times New Roman" w:cs="Times New Roman"/>
+          <w:sz w:val="24"/>
+          <w:szCs w:val="24"/>
+        </w:rPr>
+      </w:pPr>
+      <w:r>
+        <w:rPr>
+          <w:rFonts w:ascii="Times New Roman" w:eastAsia="CMR8" w:hAnsi="Times New Roman" w:cs="Times New Roman"/>
+          <w:sz w:val="24"/>
+          <w:szCs w:val="24"/>
+        </w:rPr>
+        <w:t xml:space="preserve">Muller, Guido. </w:t>
+      </w:r>
+      <w:r>
+        <w:rPr>
+          <w:rFonts w:ascii="Times New Roman" w:eastAsia="CMR8" w:hAnsi="Times New Roman" w:cs="Times New Roman"/>
+          <w:sz w:val="24"/>
+          <w:szCs w:val="24"/>
+        </w:rPr>
+        <w:t>(201</w:t>
+      </w:r>
+      <w:r>
+        <w:rPr>
+          <w:rFonts w:ascii="Times New Roman" w:eastAsia="CMR8" w:hAnsi="Times New Roman" w:cs="Times New Roman"/>
+          <w:sz w:val="24"/>
+          <w:szCs w:val="24"/>
+        </w:rPr>
+        <w:t>7</w:t>
+      </w:r>
+      <w:r>
+        <w:rPr>
+          <w:rFonts w:ascii="Times New Roman" w:eastAsia="CMR8" w:hAnsi="Times New Roman" w:cs="Times New Roman"/>
+          <w:sz w:val="24"/>
+          <w:szCs w:val="24"/>
+        </w:rPr>
+        <w:t xml:space="preserve">) </w:t>
+      </w:r>
+      <w:r>
+        <w:rPr>
+          <w:rFonts w:ascii="Times New Roman" w:eastAsia="CMR8" w:hAnsi="Times New Roman" w:cs="Times New Roman"/>
+          <w:sz w:val="24"/>
+          <w:szCs w:val="24"/>
+        </w:rPr>
+        <w:t>Introduction to Machine Learning with Python</w:t>
+      </w:r>
+      <w:r>
+        <w:rPr>
+          <w:rFonts w:ascii="Times New Roman" w:eastAsia="CMR8" w:hAnsi="Times New Roman" w:cs="Times New Roman"/>
+          <w:sz w:val="24"/>
+          <w:szCs w:val="24"/>
+        </w:rPr>
+        <w:t xml:space="preserve">. O’Reilly </w:t>
+      </w:r>
+      <w:proofErr w:type="spellStart"/>
+      <w:proofErr w:type="gramStart"/>
+      <w:r>
+        <w:rPr>
+          <w:rFonts w:ascii="Times New Roman" w:eastAsia="CMR8" w:hAnsi="Times New Roman" w:cs="Times New Roman"/>
+          <w:sz w:val="24"/>
+          <w:szCs w:val="24"/>
+        </w:rPr>
+        <w:t>Media,Inc</w:t>
+      </w:r>
+      <w:proofErr w:type="spellEnd"/>
+      <w:proofErr w:type="gramEnd"/>
+    </w:p>
+    <w:p>
+      <w:pPr>
+        <w:autoSpaceDE w:val="0"/>
+        <w:autoSpaceDN w:val="0"/>
+        <w:adjustRightInd w:val="0"/>
+        <w:spacing w:after="0" w:line="240" w:lineRule="auto"/>
+        <w:rPr>
+          <w:rFonts w:ascii="Times New Roman" w:eastAsia="CMR8" w:hAnsi="Times New Roman" w:cs="Times New Roman"/>
+          <w:sz w:val="24"/>
+          <w:szCs w:val="24"/>
+        </w:rPr>
+      </w:pPr>
+    </w:p>
+    <w:p>
+      <w:pPr>
+        <w:autoSpaceDE w:val="0"/>
+        <w:autoSpaceDN w:val="0"/>
+        <w:adjustRightInd w:val="0"/>
+        <w:spacing w:after="0" w:line="240" w:lineRule="auto"/>
+        <w:rPr>
+          <w:rFonts w:ascii="Times New Roman" w:eastAsia="CMR8" w:hAnsi="Times New Roman" w:cs="Times New Roman"/>
+          <w:sz w:val="24"/>
+          <w:szCs w:val="24"/>
+        </w:rPr>
+      </w:pPr>
+      <w:r>
+        <w:rPr>
+          <w:rFonts w:ascii="Times New Roman" w:eastAsia="CMR8" w:hAnsi="Times New Roman" w:cs="Times New Roman"/>
+          <w:sz w:val="24"/>
+          <w:szCs w:val="24"/>
+        </w:rPr>
+        <w:t xml:space="preserve">Analytics Vidhya. (2021). Sentiment classification using NLP With Text Analytics. [online] Available at: </w:t>
+      </w:r>
+      <w:hyperlink r:id="rId34" w:history="1">
+        <w:r>
+          <w:rPr>
+            <w:rStyle w:val="Hyperlink"/>
+            <w:rFonts w:ascii="Times New Roman" w:eastAsia="CMR8" w:hAnsi="Times New Roman" w:cs="Times New Roman"/>
+            <w:sz w:val="24"/>
+            <w:szCs w:val="24"/>
+          </w:rPr>
+          <w:t>https://www.analyticsvidhya.com/blog/2021/09/sentiment-classification-using-nlp-with-text-analytics/</w:t>
+        </w:r>
+      </w:hyperlink>
+      <w:r>
+        <w:rPr>
+          <w:rFonts w:ascii="Times New Roman" w:eastAsia="CMR8" w:hAnsi="Times New Roman" w:cs="Times New Roman"/>
+          <w:sz w:val="24"/>
+          <w:szCs w:val="24"/>
+        </w:rPr>
+        <w:t>.</w:t>
+      </w:r>
+    </w:p>
+    <w:p>
+      <w:pPr>
+        <w:autoSpaceDE w:val="0"/>
+        <w:autoSpaceDN w:val="0"/>
+        <w:adjustRightInd w:val="0"/>
+        <w:spacing w:after="0" w:line="240" w:lineRule="auto"/>
+        <w:rPr>
+          <w:rFonts w:ascii="Times New Roman" w:eastAsia="CMR8" w:hAnsi="Times New Roman" w:cs="Times New Roman"/>
+          <w:sz w:val="24"/>
+          <w:szCs w:val="24"/>
+        </w:rPr>
+      </w:pPr>
+    </w:p>
+    <w:p>
+      <w:pPr>
+        <w:rPr>
+          <w:rFonts w:ascii="Times New Roman" w:hAnsi="Times New Roman" w:cs="Times New Roman"/>
+          <w:sz w:val="24"/>
+          <w:szCs w:val="24"/>
+        </w:rPr>
+      </w:pPr>
+      <w:r>
+        <w:rPr>
+          <w:rFonts w:ascii="Times New Roman" w:hAnsi="Times New Roman" w:cs="Times New Roman"/>
+          <w:sz w:val="24"/>
+          <w:szCs w:val="24"/>
+        </w:rPr>
+        <w:t>Forde, K., Lynskey, M., &amp; Doherty, E. (2020). The impact of the global financial crisis on the Irish construction industry. Journal of Financial Management of Property and Construction</w:t>
+      </w:r>
+      <w:r>
+        <w:rPr>
+          <w:rFonts w:ascii="Times New Roman" w:hAnsi="Times New Roman" w:cs="Times New Roman"/>
+          <w:sz w:val="24"/>
+          <w:szCs w:val="24"/>
+        </w:rPr>
+        <w:t>.</w:t>
+      </w:r>
+    </w:p>
+    <w:p>
+      <w:pPr>
+        <w:rPr>
+          <w:rFonts w:ascii="Times New Roman" w:hAnsi="Times New Roman" w:cs="Times New Roman"/>
+          <w:sz w:val="24"/>
+          <w:szCs w:val="24"/>
+        </w:rPr>
+      </w:pPr>
+      <w:r>
+        <w:rPr>
+          <w:rFonts w:ascii="Times New Roman" w:hAnsi="Times New Roman" w:cs="Times New Roman"/>
+          <w:sz w:val="24"/>
+          <w:szCs w:val="24"/>
+        </w:rPr>
+        <w:t xml:space="preserve">Construction Industry Federation. (2021). Construction industry forecasts. </w:t>
+      </w:r>
+      <w:r>
+        <w:rPr>
+          <w:rFonts w:ascii="Times New Roman" w:hAnsi="Times New Roman" w:cs="Times New Roman"/>
+          <w:sz w:val="24"/>
+          <w:szCs w:val="24"/>
+        </w:rPr>
+        <w:t xml:space="preserve">[online] Available at: </w:t>
+      </w:r>
+      <w:r>
+        <w:rPr>
+          <w:rFonts w:ascii="Times New Roman" w:hAnsi="Times New Roman" w:cs="Times New Roman"/>
+          <w:sz w:val="24"/>
+          <w:szCs w:val="24"/>
+        </w:rPr>
+        <w:t>https://cif.ie/insight-and-analysis/cif-construction-industry-forecasts/</w:t>
+      </w:r>
+    </w:p>
+    <w:p>
+      <w:pPr>
+        <w:autoSpaceDE w:val="0"/>
+        <w:autoSpaceDN w:val="0"/>
+        <w:adjustRightInd w:val="0"/>
+        <w:spacing w:after="0" w:line="240" w:lineRule="auto"/>
+        <w:rPr>
+          <w:rFonts w:ascii="Times New Roman" w:eastAsia="CMR8" w:hAnsi="Times New Roman" w:cs="Times New Roman"/>
+          <w:sz w:val="24"/>
+          <w:szCs w:val="24"/>
+        </w:rPr>
+      </w:pPr>
+      <w:r>
+        <w:rPr>
+          <w:rFonts w:ascii="Times New Roman" w:eastAsia="CMR8" w:hAnsi="Times New Roman" w:cs="Times New Roman"/>
+          <w:sz w:val="24"/>
+          <w:szCs w:val="24"/>
+        </w:rPr>
+        <w:t>The Irish Times. (n.d.). Construction sector warns rising costs will hit housing supply next year. [online] Available at: https://www.irishtimes.com/business/2022/10/05/construction-sector-warns-rising-costs-will-hit-housing-supply-next-year/.</w:t>
+      </w:r>
+    </w:p>
+    <w:p>
+      <w:pPr>
+        <w:autoSpaceDE w:val="0"/>
+        <w:autoSpaceDN w:val="0"/>
+        <w:adjustRightInd w:val="0"/>
+        <w:spacing w:after="0" w:line="240" w:lineRule="auto"/>
+        <w:rPr>
+          <w:rFonts w:ascii="Times New Roman" w:eastAsia="CMR8" w:hAnsi="Times New Roman" w:cs="Times New Roman"/>
+          <w:sz w:val="24"/>
+          <w:szCs w:val="24"/>
+        </w:rPr>
+      </w:pPr>
+    </w:p>
+    <w:p>
+      <w:pPr>
+        <w:autoSpaceDE w:val="0"/>
+        <w:autoSpaceDN w:val="0"/>
+        <w:adjustRightInd w:val="0"/>
+        <w:spacing w:after="0" w:line="240" w:lineRule="auto"/>
+        <w:rPr>
+          <w:rFonts w:ascii="Times New Roman" w:eastAsia="CMR8" w:hAnsi="Times New Roman" w:cs="Times New Roman"/>
+          <w:sz w:val="24"/>
+          <w:szCs w:val="24"/>
+        </w:rPr>
+      </w:pPr>
+      <w:r>
+        <w:rPr>
+          <w:rFonts w:ascii="Times New Roman" w:eastAsia="CMR8" w:hAnsi="Times New Roman" w:cs="Times New Roman"/>
+          <w:sz w:val="24"/>
+          <w:szCs w:val="24"/>
+        </w:rPr>
+        <w:t>‌</w:t>
+      </w:r>
+    </w:p>
+    <w:p>
+      <w:pPr>
+        <w:autoSpaceDE w:val="0"/>
+        <w:autoSpaceDN w:val="0"/>
+        <w:adjustRightInd w:val="0"/>
+        <w:spacing w:after="0" w:line="240" w:lineRule="auto"/>
+        <w:rPr>
+          <w:rFonts w:ascii="Times New Roman" w:eastAsia="CMR8" w:hAnsi="Times New Roman" w:cs="Times New Roman"/>
+          <w:sz w:val="24"/>
+          <w:szCs w:val="24"/>
+        </w:rPr>
+      </w:pPr>
+    </w:p>
+    <w:p>
+      <w:pPr>
+        <w:autoSpaceDE w:val="0"/>
+        <w:autoSpaceDN w:val="0"/>
+        <w:adjustRightInd w:val="0"/>
+        <w:spacing w:after="0" w:line="240" w:lineRule="auto"/>
+        <w:rPr>
+          <w:rFonts w:ascii="Times New Roman" w:eastAsia="CMR8" w:hAnsi="Times New Roman" w:cs="Times New Roman"/>
+          <w:sz w:val="24"/>
+          <w:szCs w:val="24"/>
+        </w:rPr>
+      </w:pPr>
+    </w:p>
+    <w:p>
+      <w:pPr>
+        <w:autoSpaceDE w:val="0"/>
+        <w:autoSpaceDN w:val="0"/>
+        <w:adjustRightInd w:val="0"/>
+        <w:spacing w:after="0" w:line="240" w:lineRule="auto"/>
+        <w:rPr>
+          <w:rFonts w:ascii="Times New Roman" w:eastAsia="CMR8" w:hAnsi="Times New Roman" w:cs="Times New Roman"/>
+          <w:sz w:val="24"/>
+          <w:szCs w:val="24"/>
+        </w:rPr>
+      </w:pPr>
+    </w:p>
+    <w:p>
+      <w:pPr>
+        <w:autoSpaceDE w:val="0"/>
+        <w:autoSpaceDN w:val="0"/>
+        <w:adjustRightInd w:val="0"/>
+        <w:spacing w:after="0" w:line="240" w:lineRule="auto"/>
+        <w:rPr>
+          <w:rFonts w:ascii="Times New Roman" w:eastAsia="CMR8" w:hAnsi="Times New Roman" w:cs="Times New Roman"/>
+          <w:sz w:val="24"/>
+          <w:szCs w:val="24"/>
+        </w:rPr>
+      </w:pPr>
+    </w:p>
+    <w:p>
+      <w:pPr>
+        <w:autoSpaceDE w:val="0"/>
+        <w:autoSpaceDN w:val="0"/>
+        <w:adjustRightInd w:val="0"/>
+        <w:spacing w:after="0" w:line="240" w:lineRule="auto"/>
+        <w:rPr>
+          <w:rFonts w:ascii="Times New Roman" w:eastAsia="CMR8" w:hAnsi="Times New Roman" w:cs="Times New Roman"/>
+          <w:sz w:val="24"/>
+          <w:szCs w:val="24"/>
+        </w:rPr>
+      </w:pPr>
+    </w:p>
+    <w:p>
+      <w:pPr>
+        <w:autoSpaceDE w:val="0"/>
+        <w:autoSpaceDN w:val="0"/>
+        <w:adjustRightInd w:val="0"/>
+        <w:spacing w:after="0" w:line="240" w:lineRule="auto"/>
+        <w:rPr>
+          <w:rFonts w:ascii="Times New Roman" w:eastAsia="CMR8" w:hAnsi="Times New Roman" w:cs="Times New Roman"/>
+          <w:sz w:val="24"/>
+          <w:szCs w:val="24"/>
+        </w:rPr>
+      </w:pPr>
+      <w:r>
+        <w:rPr>
+          <w:rFonts w:ascii="Times New Roman" w:eastAsia="CMR8" w:hAnsi="Times New Roman" w:cs="Times New Roman"/>
+          <w:sz w:val="24"/>
+          <w:szCs w:val="24"/>
+        </w:rPr>
+        <w:t>‌</w:t>
+      </w:r>
+    </w:p>
+    <w:p>
+      <w:pPr>
+        <w:pStyle w:val="Heading1"/>
+        <w:rPr>
+          <w:rFonts w:eastAsia="CMR8"/>
+        </w:rPr>
+      </w:pPr>
+      <w:bookmarkStart w:id="18" w:name="_Toc135557039"/>
+      <w:r>
+        <w:rPr>
+          <w:rFonts w:eastAsia="CMR8"/>
+        </w:rPr>
+        <w:lastRenderedPageBreak/>
+        <w:t>Appendix – Dashboard user guide</w:t>
+      </w:r>
+      <w:bookmarkEnd w:id="18"/>
     </w:p>
     <w:p>
       <w:pPr>
@@ -8505,7 +12540,7 @@
       </w:r>
     </w:p>
     <w:sectPr>
-      <w:footerReference w:type="default" r:id="rId31"/>
+      <w:footerReference w:type="default" r:id="rId35"/>
       <w:pgSz w:w="11906" w:h="16838"/>
       <w:pgMar w:top="1440" w:right="1440" w:bottom="1440" w:left="1440" w:header="454" w:footer="454" w:gutter="0"/>
       <w:cols w:space="708"/>
@@ -11986,6 +16021,63 @@
       </w:tcPr>
     </w:tblStylePr>
   </w:style>
+  <w:style w:type="paragraph" w:styleId="TOCHeading">
+    <w:name w:val="TOC Heading"/>
+    <w:basedOn w:val="Heading1"/>
+    <w:next w:val="Normal"/>
+    <w:uiPriority w:val="39"/>
+    <w:unhideWhenUsed/>
+    <w:qFormat/>
+    <w:rsid w:val="002578A2"/>
+    <w:pPr>
+      <w:outlineLvl w:val="9"/>
+    </w:pPr>
+    <w:rPr>
+      <w:rFonts w:asciiTheme="majorHAnsi" w:hAnsiTheme="majorHAnsi"/>
+      <w:b w:val="0"/>
+      <w:color w:val="2F5496" w:themeColor="accent1" w:themeShade="BF"/>
+      <w:sz w:val="32"/>
+      <w:lang w:val="en-US"/>
+    </w:rPr>
+  </w:style>
+  <w:style w:type="paragraph" w:styleId="TOC1">
+    <w:name w:val="toc 1"/>
+    <w:basedOn w:val="Normal"/>
+    <w:next w:val="Normal"/>
+    <w:autoRedefine/>
+    <w:uiPriority w:val="39"/>
+    <w:unhideWhenUsed/>
+    <w:rsid w:val="002578A2"/>
+    <w:pPr>
+      <w:spacing w:after="100"/>
+    </w:pPr>
+  </w:style>
+  <w:style w:type="paragraph" w:styleId="TOC2">
+    <w:name w:val="toc 2"/>
+    <w:basedOn w:val="Normal"/>
+    <w:next w:val="Normal"/>
+    <w:autoRedefine/>
+    <w:uiPriority w:val="39"/>
+    <w:unhideWhenUsed/>
+    <w:rsid w:val="002578A2"/>
+    <w:pPr>
+      <w:spacing w:after="100"/>
+      <w:ind w:left="220"/>
+    </w:pPr>
+  </w:style>
+  <w:style w:type="paragraph" w:styleId="TOC3">
+    <w:name w:val="toc 3"/>
+    <w:basedOn w:val="Normal"/>
+    <w:next w:val="Normal"/>
+    <w:autoRedefine/>
+    <w:uiPriority w:val="39"/>
+    <w:unhideWhenUsed/>
+    <w:rsid w:val="002578A2"/>
+    <w:pPr>
+      <w:spacing w:after="100"/>
+      <w:ind w:left="440"/>
+    </w:pPr>
+  </w:style>
 </w:styles>
 </file>
 

--- a/report.docx
+++ b/report.docx
@@ -695,6 +695,13 @@
     <w:p/>
     <w:sdt>
       <w:sdtPr>
+        <w:rPr>
+          <w:rFonts w:asciiTheme="minorHAnsi" w:eastAsiaTheme="minorHAnsi" w:hAnsiTheme="minorHAnsi" w:cstheme="minorBidi"/>
+          <w:color w:val="auto"/>
+          <w:sz w:val="22"/>
+          <w:szCs w:val="22"/>
+          <w:lang w:val="en-IE"/>
+        </w:rPr>
         <w:id w:val="-2094470589"/>
         <w:docPartObj>
           <w:docPartGallery w:val="Table of Contents"/>
@@ -703,14 +710,9 @@
       </w:sdtPr>
       <w:sdtEndPr>
         <w:rPr>
-          <w:rFonts w:asciiTheme="minorHAnsi" w:eastAsiaTheme="minorHAnsi" w:hAnsiTheme="minorHAnsi" w:cstheme="minorBidi"/>
           <w:b/>
           <w:bCs/>
           <w:noProof/>
-          <w:color w:val="auto"/>
-          <w:sz w:val="22"/>
-          <w:szCs w:val="22"/>
-          <w:lang w:val="en-IE"/>
         </w:rPr>
       </w:sdtEndPr>
       <w:sdtContent>
@@ -2663,6 +2665,906 @@
     <w:p>
       <w:pPr>
         <w:ind w:left="360"/>
+        <w:rPr>
+          <w:rFonts w:ascii="Times New Roman" w:hAnsi="Times New Roman" w:cs="Times New Roman"/>
+          <w:sz w:val="24"/>
+          <w:szCs w:val="24"/>
+          <w:lang w:val="en-GB"/>
+        </w:rPr>
+      </w:pPr>
+      <w:r>
+        <w:rPr>
+          <w:rFonts w:ascii="Times New Roman" w:hAnsi="Times New Roman" w:cs="Times New Roman"/>
+          <w:sz w:val="24"/>
+          <w:szCs w:val="24"/>
+          <w:lang w:val="en-GB"/>
+        </w:rPr>
+        <w:t xml:space="preserve">Four </w:t>
+      </w:r>
+      <w:proofErr w:type="spellStart"/>
+      <w:r>
+        <w:rPr>
+          <w:rFonts w:ascii="Times New Roman" w:hAnsi="Times New Roman" w:cs="Times New Roman"/>
+          <w:sz w:val="24"/>
+          <w:szCs w:val="24"/>
+          <w:lang w:val="en-GB"/>
+        </w:rPr>
+        <w:t>Jupyter</w:t>
+      </w:r>
+      <w:proofErr w:type="spellEnd"/>
+      <w:r>
+        <w:rPr>
+          <w:rFonts w:ascii="Times New Roman" w:hAnsi="Times New Roman" w:cs="Times New Roman"/>
+          <w:sz w:val="24"/>
+          <w:szCs w:val="24"/>
+          <w:lang w:val="en-GB"/>
+        </w:rPr>
+        <w:t xml:space="preserve"> notebooks have been produced for this study</w:t>
+      </w:r>
+      <w:r>
+        <w:rPr>
+          <w:rFonts w:ascii="Times New Roman" w:hAnsi="Times New Roman" w:cs="Times New Roman"/>
+          <w:sz w:val="24"/>
+          <w:szCs w:val="24"/>
+          <w:lang w:val="en-GB"/>
+        </w:rPr>
+        <w:t xml:space="preserve"> and, as this is a data analysis project, modules like </w:t>
+      </w:r>
+      <w:r>
+        <w:rPr>
+          <w:rFonts w:ascii="Times New Roman" w:hAnsi="Times New Roman" w:cs="Times New Roman"/>
+          <w:i/>
+          <w:iCs/>
+          <w:sz w:val="24"/>
+          <w:szCs w:val="24"/>
+          <w:lang w:val="en-GB"/>
+        </w:rPr>
+        <w:t>pandas</w:t>
+      </w:r>
+      <w:r>
+        <w:rPr>
+          <w:rFonts w:ascii="Times New Roman" w:hAnsi="Times New Roman" w:cs="Times New Roman"/>
+          <w:sz w:val="24"/>
+          <w:szCs w:val="24"/>
+          <w:lang w:val="en-GB"/>
+        </w:rPr>
+        <w:t xml:space="preserve">, </w:t>
+      </w:r>
+      <w:r>
+        <w:rPr>
+          <w:rFonts w:ascii="Times New Roman" w:hAnsi="Times New Roman" w:cs="Times New Roman"/>
+          <w:i/>
+          <w:iCs/>
+          <w:sz w:val="24"/>
+          <w:szCs w:val="24"/>
+          <w:lang w:val="en-GB"/>
+        </w:rPr>
+        <w:t>matplotlib</w:t>
+      </w:r>
+      <w:r>
+        <w:rPr>
+          <w:rFonts w:ascii="Times New Roman" w:hAnsi="Times New Roman" w:cs="Times New Roman"/>
+          <w:sz w:val="24"/>
+          <w:szCs w:val="24"/>
+          <w:lang w:val="en-GB"/>
+        </w:rPr>
+        <w:t xml:space="preserve">, </w:t>
+      </w:r>
+      <w:r>
+        <w:rPr>
+          <w:rFonts w:ascii="Times New Roman" w:hAnsi="Times New Roman" w:cs="Times New Roman"/>
+          <w:i/>
+          <w:iCs/>
+          <w:sz w:val="24"/>
+          <w:szCs w:val="24"/>
+          <w:lang w:val="en-GB"/>
+        </w:rPr>
+        <w:t>sns</w:t>
+      </w:r>
+      <w:r>
+        <w:rPr>
+          <w:rFonts w:ascii="Times New Roman" w:hAnsi="Times New Roman" w:cs="Times New Roman"/>
+          <w:sz w:val="24"/>
+          <w:szCs w:val="24"/>
+          <w:lang w:val="en-GB"/>
+        </w:rPr>
+        <w:t xml:space="preserve"> and other have been used for data manipulation and visualization. </w:t>
+      </w:r>
+      <w:r>
+        <w:rPr>
+          <w:rFonts w:ascii="Times New Roman" w:hAnsi="Times New Roman" w:cs="Times New Roman"/>
+          <w:sz w:val="24"/>
+          <w:szCs w:val="24"/>
+          <w:lang w:val="en-GB"/>
+        </w:rPr>
+        <w:t>To maximise code reutilization for this work, several functions have b</w:t>
+      </w:r>
+      <w:r>
+        <w:rPr>
+          <w:rFonts w:ascii="Times New Roman" w:hAnsi="Times New Roman" w:cs="Times New Roman"/>
+          <w:sz w:val="24"/>
+          <w:szCs w:val="24"/>
+          <w:lang w:val="en-GB"/>
+        </w:rPr>
+        <w:t xml:space="preserve">een defined in a file called </w:t>
+      </w:r>
+      <w:r>
+        <w:rPr>
+          <w:rFonts w:ascii="Times New Roman" w:hAnsi="Times New Roman" w:cs="Times New Roman"/>
+          <w:i/>
+          <w:iCs/>
+          <w:sz w:val="24"/>
+          <w:szCs w:val="24"/>
+          <w:lang w:val="en-GB"/>
+        </w:rPr>
+        <w:t>utils.py</w:t>
+      </w:r>
+      <w:r>
+        <w:rPr>
+          <w:rFonts w:ascii="Times New Roman" w:hAnsi="Times New Roman" w:cs="Times New Roman"/>
+          <w:sz w:val="24"/>
+          <w:szCs w:val="24"/>
+          <w:lang w:val="en-GB"/>
+        </w:rPr>
+        <w:t xml:space="preserve"> that to allow </w:t>
+      </w:r>
+      <w:r>
+        <w:rPr>
+          <w:rFonts w:ascii="Times New Roman" w:hAnsi="Times New Roman" w:cs="Times New Roman"/>
+          <w:sz w:val="24"/>
+          <w:szCs w:val="24"/>
+          <w:lang w:val="en-GB"/>
+        </w:rPr>
+        <w:t xml:space="preserve">code reutilization in all the notebooks. </w:t>
+      </w:r>
+    </w:p>
+    <w:p>
+      <w:pPr>
+        <w:ind w:left="360"/>
+        <w:rPr>
+          <w:rFonts w:ascii="Times New Roman" w:hAnsi="Times New Roman" w:cs="Times New Roman"/>
+          <w:sz w:val="24"/>
+          <w:szCs w:val="24"/>
+          <w:lang w:val="en-GB"/>
+        </w:rPr>
+      </w:pPr>
+      <w:r>
+        <w:rPr>
+          <w:rFonts w:ascii="Times New Roman" w:hAnsi="Times New Roman" w:cs="Times New Roman"/>
+          <w:sz w:val="24"/>
+          <w:szCs w:val="24"/>
+          <w:lang w:val="en-GB"/>
+        </w:rPr>
+        <w:lastRenderedPageBreak/>
+        <w:t xml:space="preserve">As every data project, big part of the work has </w:t>
+      </w:r>
+      <w:r>
+        <w:rPr>
+          <w:rFonts w:ascii="Times New Roman" w:hAnsi="Times New Roman" w:cs="Times New Roman"/>
+          <w:sz w:val="24"/>
+          <w:szCs w:val="24"/>
+          <w:lang w:val="en-GB"/>
+        </w:rPr>
+        <w:t xml:space="preserve">focused on data manipulation. </w:t>
+      </w:r>
+      <w:r>
+        <w:rPr>
+          <w:rFonts w:ascii="Times New Roman" w:hAnsi="Times New Roman" w:cs="Times New Roman"/>
+          <w:sz w:val="24"/>
+          <w:szCs w:val="24"/>
+          <w:lang w:val="en-GB"/>
+        </w:rPr>
+        <w:t>Sourced d</w:t>
+      </w:r>
+      <w:r>
+        <w:rPr>
+          <w:rFonts w:ascii="Times New Roman" w:hAnsi="Times New Roman" w:cs="Times New Roman"/>
+          <w:sz w:val="24"/>
+          <w:szCs w:val="24"/>
+          <w:lang w:val="en-GB"/>
+        </w:rPr>
+        <w:t>ata</w:t>
+      </w:r>
+      <w:r>
+        <w:rPr>
+          <w:rFonts w:ascii="Times New Roman" w:hAnsi="Times New Roman" w:cs="Times New Roman"/>
+          <w:sz w:val="24"/>
+          <w:szCs w:val="24"/>
+          <w:lang w:val="en-GB"/>
+        </w:rPr>
+        <w:t>sets</w:t>
+      </w:r>
+      <w:r>
+        <w:rPr>
+          <w:rFonts w:ascii="Times New Roman" w:hAnsi="Times New Roman" w:cs="Times New Roman"/>
+          <w:sz w:val="24"/>
+          <w:szCs w:val="24"/>
+          <w:lang w:val="en-GB"/>
+        </w:rPr>
+        <w:t xml:space="preserve"> can be</w:t>
+      </w:r>
+      <w:r>
+        <w:rPr>
+          <w:rFonts w:ascii="Times New Roman" w:hAnsi="Times New Roman" w:cs="Times New Roman"/>
+          <w:sz w:val="24"/>
+          <w:szCs w:val="24"/>
+          <w:lang w:val="en-GB"/>
+        </w:rPr>
+        <w:t xml:space="preserve"> provided</w:t>
+      </w:r>
+      <w:r>
+        <w:rPr>
+          <w:rFonts w:ascii="Times New Roman" w:hAnsi="Times New Roman" w:cs="Times New Roman"/>
+          <w:sz w:val="24"/>
+          <w:szCs w:val="24"/>
+          <w:lang w:val="en-GB"/>
+        </w:rPr>
+        <w:t xml:space="preserve"> in different formats</w:t>
+      </w:r>
+      <w:r>
+        <w:rPr>
+          <w:rFonts w:ascii="Times New Roman" w:hAnsi="Times New Roman" w:cs="Times New Roman"/>
+          <w:sz w:val="24"/>
+          <w:szCs w:val="24"/>
+          <w:lang w:val="en-GB"/>
+        </w:rPr>
+        <w:t xml:space="preserve">, and the first step is to </w:t>
+      </w:r>
+      <w:r>
+        <w:rPr>
+          <w:rFonts w:ascii="Times New Roman" w:hAnsi="Times New Roman" w:cs="Times New Roman"/>
+          <w:sz w:val="24"/>
+          <w:szCs w:val="24"/>
+          <w:lang w:val="en-GB"/>
+        </w:rPr>
+        <w:t>store this data in a pandas Dataframe object</w:t>
+      </w:r>
+      <w:r>
+        <w:rPr>
+          <w:rFonts w:ascii="Times New Roman" w:hAnsi="Times New Roman" w:cs="Times New Roman"/>
+          <w:sz w:val="24"/>
+          <w:szCs w:val="24"/>
+          <w:lang w:val="en-GB"/>
+        </w:rPr>
+        <w:t xml:space="preserve">: for the csv datasets, pandas built-in </w:t>
+      </w:r>
+      <w:proofErr w:type="spellStart"/>
+      <w:r>
+        <w:rPr>
+          <w:rFonts w:ascii="Times New Roman" w:hAnsi="Times New Roman" w:cs="Times New Roman"/>
+          <w:i/>
+          <w:iCs/>
+          <w:sz w:val="24"/>
+          <w:szCs w:val="24"/>
+          <w:lang w:val="en-GB"/>
+        </w:rPr>
+        <w:t>read_csv</w:t>
+      </w:r>
+      <w:proofErr w:type="spellEnd"/>
+      <w:r>
+        <w:rPr>
+          <w:rFonts w:ascii="Times New Roman" w:hAnsi="Times New Roman" w:cs="Times New Roman"/>
+          <w:sz w:val="24"/>
+          <w:szCs w:val="24"/>
+          <w:lang w:val="en-GB"/>
+        </w:rPr>
+        <w:t xml:space="preserve"> functionality ha</w:t>
+      </w:r>
+      <w:r>
+        <w:rPr>
+          <w:rFonts w:ascii="Times New Roman" w:hAnsi="Times New Roman" w:cs="Times New Roman"/>
+          <w:sz w:val="24"/>
+          <w:szCs w:val="24"/>
+          <w:lang w:val="en-GB"/>
+        </w:rPr>
+        <w:t>s</w:t>
+      </w:r>
+      <w:r>
+        <w:rPr>
+          <w:rFonts w:ascii="Times New Roman" w:hAnsi="Times New Roman" w:cs="Times New Roman"/>
+          <w:sz w:val="24"/>
+          <w:szCs w:val="24"/>
+          <w:lang w:val="en-GB"/>
+        </w:rPr>
+        <w:t xml:space="preserve"> been used to </w:t>
+      </w:r>
+      <w:r>
+        <w:rPr>
+          <w:rFonts w:ascii="Times New Roman" w:hAnsi="Times New Roman" w:cs="Times New Roman"/>
+          <w:sz w:val="24"/>
+          <w:szCs w:val="24"/>
+          <w:lang w:val="en-GB"/>
+        </w:rPr>
+        <w:t xml:space="preserve">do so, while for json </w:t>
+      </w:r>
+      <w:r>
+        <w:rPr>
+          <w:rFonts w:ascii="Times New Roman" w:hAnsi="Times New Roman" w:cs="Times New Roman"/>
+          <w:sz w:val="24"/>
+          <w:szCs w:val="24"/>
+          <w:lang w:val="en-GB"/>
+        </w:rPr>
+        <w:t xml:space="preserve">datasets </w:t>
+      </w:r>
+      <w:r>
+        <w:rPr>
+          <w:rFonts w:ascii="Times New Roman" w:hAnsi="Times New Roman" w:cs="Times New Roman"/>
+          <w:sz w:val="24"/>
+          <w:szCs w:val="24"/>
+          <w:lang w:val="en-GB"/>
+        </w:rPr>
+        <w:t xml:space="preserve">the approach used has been downloading </w:t>
+      </w:r>
+      <w:r>
+        <w:rPr>
+          <w:rFonts w:ascii="Times New Roman" w:hAnsi="Times New Roman" w:cs="Times New Roman"/>
+          <w:sz w:val="24"/>
+          <w:szCs w:val="24"/>
+          <w:lang w:val="en-GB"/>
+        </w:rPr>
+        <w:t>the json file using requests module, and then open the file within the code and store its content in a pandas dataframe</w:t>
+      </w:r>
+      <w:r>
+        <w:rPr>
+          <w:rFonts w:ascii="Times New Roman" w:hAnsi="Times New Roman" w:cs="Times New Roman"/>
+          <w:sz w:val="24"/>
+          <w:szCs w:val="24"/>
+          <w:lang w:val="en-GB"/>
+        </w:rPr>
+        <w:t xml:space="preserve">; </w:t>
+      </w:r>
+      <w:proofErr w:type="spellStart"/>
+      <w:r>
+        <w:rPr>
+          <w:rFonts w:ascii="Times New Roman" w:hAnsi="Times New Roman" w:cs="Times New Roman"/>
+          <w:i/>
+          <w:iCs/>
+          <w:sz w:val="24"/>
+          <w:szCs w:val="24"/>
+          <w:lang w:val="en-GB"/>
+        </w:rPr>
+        <w:t>json.loads</w:t>
+      </w:r>
+      <w:proofErr w:type="spellEnd"/>
+      <w:r>
+        <w:rPr>
+          <w:rFonts w:ascii="Times New Roman" w:hAnsi="Times New Roman" w:cs="Times New Roman"/>
+          <w:i/>
+          <w:iCs/>
+          <w:sz w:val="24"/>
+          <w:szCs w:val="24"/>
+          <w:lang w:val="en-GB"/>
+        </w:rPr>
+        <w:t>()</w:t>
+      </w:r>
+      <w:r>
+        <w:rPr>
+          <w:rFonts w:ascii="Times New Roman" w:hAnsi="Times New Roman" w:cs="Times New Roman"/>
+          <w:sz w:val="24"/>
+          <w:szCs w:val="24"/>
+          <w:lang w:val="en-GB"/>
+        </w:rPr>
+        <w:t xml:space="preserve"> method has been used </w:t>
+      </w:r>
+      <w:r>
+        <w:rPr>
+          <w:rFonts w:ascii="Times New Roman" w:hAnsi="Times New Roman" w:cs="Times New Roman"/>
+          <w:sz w:val="24"/>
+          <w:szCs w:val="24"/>
+          <w:lang w:val="en-GB"/>
+        </w:rPr>
+        <w:t>as it allows easy parsing of</w:t>
+      </w:r>
+      <w:r>
+        <w:rPr>
+          <w:rFonts w:ascii="Times New Roman" w:hAnsi="Times New Roman" w:cs="Times New Roman"/>
+          <w:sz w:val="24"/>
+          <w:szCs w:val="24"/>
+          <w:lang w:val="en-GB"/>
+        </w:rPr>
+        <w:t xml:space="preserve"> </w:t>
+      </w:r>
+      <w:r>
+        <w:rPr>
+          <w:rFonts w:ascii="Times New Roman" w:hAnsi="Times New Roman" w:cs="Times New Roman"/>
+          <w:sz w:val="24"/>
+          <w:szCs w:val="24"/>
+          <w:lang w:val="en-GB"/>
+        </w:rPr>
+        <w:t>JSON string</w:t>
+      </w:r>
+      <w:r>
+        <w:rPr>
+          <w:rFonts w:ascii="Times New Roman" w:hAnsi="Times New Roman" w:cs="Times New Roman"/>
+          <w:sz w:val="24"/>
+          <w:szCs w:val="24"/>
+          <w:lang w:val="en-GB"/>
+        </w:rPr>
+        <w:t>s</w:t>
+      </w:r>
+      <w:r>
+        <w:rPr>
+          <w:rFonts w:ascii="Times New Roman" w:hAnsi="Times New Roman" w:cs="Times New Roman"/>
+          <w:sz w:val="24"/>
+          <w:szCs w:val="24"/>
+          <w:lang w:val="en-GB"/>
+        </w:rPr>
+        <w:t xml:space="preserve"> and convert </w:t>
+      </w:r>
+      <w:r>
+        <w:rPr>
+          <w:rFonts w:ascii="Times New Roman" w:hAnsi="Times New Roman" w:cs="Times New Roman"/>
+          <w:sz w:val="24"/>
+          <w:szCs w:val="24"/>
+          <w:lang w:val="en-GB"/>
+        </w:rPr>
+        <w:t>them</w:t>
+      </w:r>
+      <w:r>
+        <w:rPr>
+          <w:rFonts w:ascii="Times New Roman" w:hAnsi="Times New Roman" w:cs="Times New Roman"/>
+          <w:sz w:val="24"/>
+          <w:szCs w:val="24"/>
+          <w:lang w:val="en-GB"/>
+        </w:rPr>
+        <w:t xml:space="preserve"> into a Python Dictionary</w:t>
+      </w:r>
+      <w:r>
+        <w:rPr>
+          <w:rFonts w:ascii="Times New Roman" w:hAnsi="Times New Roman" w:cs="Times New Roman"/>
+          <w:sz w:val="24"/>
+          <w:szCs w:val="24"/>
+          <w:lang w:val="en-GB"/>
+        </w:rPr>
+        <w:t xml:space="preserve">. </w:t>
+      </w:r>
+      <w:r>
+        <w:rPr>
+          <w:rFonts w:ascii="Times New Roman" w:hAnsi="Times New Roman" w:cs="Times New Roman"/>
+          <w:sz w:val="24"/>
+          <w:szCs w:val="24"/>
+          <w:lang w:val="en-GB"/>
+        </w:rPr>
+        <w:t>(</w:t>
+      </w:r>
+      <w:proofErr w:type="spellStart"/>
+      <w:r>
+        <w:rPr>
+          <w:rFonts w:ascii="Times New Roman" w:hAnsi="Times New Roman" w:cs="Times New Roman"/>
+          <w:sz w:val="24"/>
+          <w:szCs w:val="24"/>
+          <w:lang w:val="en-GB"/>
+        </w:rPr>
+        <w:t>GeeksforGeeks</w:t>
+      </w:r>
+      <w:proofErr w:type="spellEnd"/>
+      <w:r>
+        <w:rPr>
+          <w:rFonts w:ascii="Times New Roman" w:hAnsi="Times New Roman" w:cs="Times New Roman"/>
+          <w:sz w:val="24"/>
+          <w:szCs w:val="24"/>
+          <w:lang w:val="en-GB"/>
+        </w:rPr>
+        <w:t>, 2020)</w:t>
+      </w:r>
+      <w:r>
+        <w:rPr>
+          <w:rFonts w:ascii="Times New Roman" w:hAnsi="Times New Roman" w:cs="Times New Roman"/>
+          <w:sz w:val="24"/>
+          <w:szCs w:val="24"/>
+          <w:lang w:val="en-GB"/>
+        </w:rPr>
+        <w:t xml:space="preserve"> </w:t>
+      </w:r>
+      <w:r>
+        <w:rPr>
+          <w:rFonts w:ascii="Times New Roman" w:hAnsi="Times New Roman" w:cs="Times New Roman"/>
+          <w:sz w:val="24"/>
+          <w:szCs w:val="24"/>
+          <w:lang w:val="en-GB"/>
+        </w:rPr>
+        <w:t xml:space="preserve">Pandas </w:t>
+      </w:r>
+      <w:proofErr w:type="spellStart"/>
+      <w:r>
+        <w:rPr>
+          <w:rFonts w:ascii="Times New Roman" w:hAnsi="Times New Roman" w:cs="Times New Roman"/>
+          <w:i/>
+          <w:iCs/>
+          <w:sz w:val="24"/>
+          <w:szCs w:val="24"/>
+          <w:lang w:val="en-GB"/>
+        </w:rPr>
+        <w:t>read_json</w:t>
+      </w:r>
+      <w:proofErr w:type="spellEnd"/>
+      <w:r>
+        <w:rPr>
+          <w:rFonts w:ascii="Times New Roman" w:hAnsi="Times New Roman" w:cs="Times New Roman"/>
+          <w:sz w:val="24"/>
+          <w:szCs w:val="24"/>
+          <w:lang w:val="en-GB"/>
+        </w:rPr>
+        <w:t xml:space="preserve"> </w:t>
+      </w:r>
+      <w:r>
+        <w:rPr>
+          <w:rFonts w:ascii="Times New Roman" w:hAnsi="Times New Roman" w:cs="Times New Roman"/>
+          <w:sz w:val="24"/>
+          <w:szCs w:val="24"/>
+          <w:lang w:val="en-GB"/>
+        </w:rPr>
+        <w:t>function</w:t>
+      </w:r>
+      <w:r>
+        <w:rPr>
+          <w:rFonts w:ascii="Times New Roman" w:hAnsi="Times New Roman" w:cs="Times New Roman"/>
+          <w:sz w:val="24"/>
+          <w:szCs w:val="24"/>
+          <w:lang w:val="en-GB"/>
+        </w:rPr>
+        <w:t xml:space="preserve"> has been also evaluated, but as the </w:t>
+      </w:r>
+      <w:r>
+        <w:rPr>
+          <w:rFonts w:ascii="Times New Roman" w:hAnsi="Times New Roman" w:cs="Times New Roman"/>
+          <w:sz w:val="24"/>
+          <w:szCs w:val="24"/>
+          <w:lang w:val="en-GB"/>
+        </w:rPr>
+        <w:t xml:space="preserve">downloaded dataset didn’t have a nested, tabular structure, </w:t>
+      </w:r>
+      <w:proofErr w:type="spellStart"/>
+      <w:proofErr w:type="gramStart"/>
+      <w:r>
+        <w:rPr>
+          <w:rFonts w:ascii="Times New Roman" w:hAnsi="Times New Roman" w:cs="Times New Roman"/>
+          <w:i/>
+          <w:iCs/>
+          <w:sz w:val="24"/>
+          <w:szCs w:val="24"/>
+          <w:lang w:val="en-GB"/>
+        </w:rPr>
+        <w:t>json.loads</w:t>
+      </w:r>
+      <w:proofErr w:type="spellEnd"/>
+      <w:proofErr w:type="gramEnd"/>
+      <w:r>
+        <w:rPr>
+          <w:rFonts w:ascii="Times New Roman" w:hAnsi="Times New Roman" w:cs="Times New Roman"/>
+          <w:i/>
+          <w:iCs/>
+          <w:sz w:val="24"/>
+          <w:szCs w:val="24"/>
+          <w:lang w:val="en-GB"/>
+        </w:rPr>
+        <w:t>()</w:t>
+      </w:r>
+      <w:r>
+        <w:rPr>
+          <w:rFonts w:ascii="Times New Roman" w:hAnsi="Times New Roman" w:cs="Times New Roman"/>
+          <w:sz w:val="24"/>
+          <w:szCs w:val="24"/>
+          <w:lang w:val="en-GB"/>
+        </w:rPr>
+        <w:t xml:space="preserve"> </w:t>
+      </w:r>
+      <w:r>
+        <w:rPr>
+          <w:rFonts w:ascii="Times New Roman" w:hAnsi="Times New Roman" w:cs="Times New Roman"/>
+          <w:sz w:val="24"/>
+          <w:szCs w:val="24"/>
+          <w:lang w:val="en-GB"/>
+        </w:rPr>
+        <w:t xml:space="preserve">provided a </w:t>
+      </w:r>
+      <w:r>
+        <w:rPr>
+          <w:rFonts w:ascii="Times New Roman" w:hAnsi="Times New Roman" w:cs="Times New Roman"/>
+          <w:sz w:val="24"/>
+          <w:szCs w:val="24"/>
+          <w:lang w:val="en-GB"/>
+        </w:rPr>
+        <w:t xml:space="preserve">more </w:t>
+      </w:r>
+      <w:r>
+        <w:rPr>
+          <w:rFonts w:ascii="Times New Roman" w:hAnsi="Times New Roman" w:cs="Times New Roman"/>
+          <w:sz w:val="24"/>
+          <w:szCs w:val="24"/>
+          <w:lang w:val="en-GB"/>
+        </w:rPr>
+        <w:t>lightweight approach and with few lines of code the dataframe was ready to be used.</w:t>
+      </w:r>
+      <w:r>
+        <w:rPr>
+          <w:rFonts w:ascii="Times New Roman" w:hAnsi="Times New Roman" w:cs="Times New Roman"/>
+          <w:sz w:val="24"/>
+          <w:szCs w:val="24"/>
+          <w:lang w:val="en-GB"/>
+        </w:rPr>
+        <w:t xml:space="preserve"> Most of this work can be observed in the accompanying </w:t>
+      </w:r>
+      <w:proofErr w:type="spellStart"/>
+      <w:r>
+        <w:rPr>
+          <w:rFonts w:ascii="Times New Roman" w:hAnsi="Times New Roman" w:cs="Times New Roman"/>
+          <w:sz w:val="24"/>
+          <w:szCs w:val="24"/>
+          <w:lang w:val="en-GB"/>
+        </w:rPr>
+        <w:t>Jupyter</w:t>
+      </w:r>
+      <w:proofErr w:type="spellEnd"/>
+      <w:r>
+        <w:rPr>
+          <w:rFonts w:ascii="Times New Roman" w:hAnsi="Times New Roman" w:cs="Times New Roman"/>
+          <w:sz w:val="24"/>
+          <w:szCs w:val="24"/>
+          <w:lang w:val="en-GB"/>
+        </w:rPr>
+        <w:t xml:space="preserve"> notebook </w:t>
+      </w:r>
+      <w:proofErr w:type="spellStart"/>
+      <w:r>
+        <w:rPr>
+          <w:rFonts w:ascii="Times New Roman" w:hAnsi="Times New Roman" w:cs="Times New Roman"/>
+          <w:i/>
+          <w:iCs/>
+          <w:sz w:val="24"/>
+          <w:szCs w:val="24"/>
+          <w:lang w:val="en-GB"/>
+        </w:rPr>
+        <w:t>Analysis.ipynb</w:t>
+      </w:r>
+      <w:proofErr w:type="spellEnd"/>
+      <w:r>
+        <w:rPr>
+          <w:rFonts w:ascii="Times New Roman" w:hAnsi="Times New Roman" w:cs="Times New Roman"/>
+          <w:sz w:val="24"/>
+          <w:szCs w:val="24"/>
+          <w:lang w:val="en-GB"/>
+        </w:rPr>
+        <w:t>.</w:t>
+      </w:r>
+    </w:p>
+    <w:p>
+      <w:pPr>
+        <w:ind w:left="360"/>
+        <w:rPr>
+          <w:rFonts w:ascii="Times New Roman" w:hAnsi="Times New Roman" w:cs="Times New Roman"/>
+          <w:sz w:val="24"/>
+          <w:szCs w:val="24"/>
+          <w:lang w:val="en-GB"/>
+        </w:rPr>
+      </w:pPr>
+      <w:r>
+        <w:rPr>
+          <w:rFonts w:ascii="Times New Roman" w:hAnsi="Times New Roman" w:cs="Times New Roman"/>
+          <w:sz w:val="24"/>
+          <w:szCs w:val="24"/>
+          <w:lang w:val="en-GB"/>
+        </w:rPr>
+        <w:t xml:space="preserve">Another important aspect when dealing with code is making sure that the code does what expected. </w:t>
+      </w:r>
+      <w:r>
+        <w:rPr>
+          <w:rFonts w:ascii="Times New Roman" w:hAnsi="Times New Roman" w:cs="Times New Roman"/>
+          <w:sz w:val="24"/>
+          <w:szCs w:val="24"/>
+          <w:lang w:val="en-GB"/>
+        </w:rPr>
+        <w:t xml:space="preserve">There are several testing techniques </w:t>
+      </w:r>
+      <w:r>
+        <w:rPr>
+          <w:rFonts w:ascii="Times New Roman" w:hAnsi="Times New Roman" w:cs="Times New Roman"/>
+          <w:sz w:val="24"/>
+          <w:szCs w:val="24"/>
+          <w:lang w:val="en-GB"/>
+        </w:rPr>
+        <w:t>with the main ones being</w:t>
+      </w:r>
+      <w:r>
+        <w:rPr>
+          <w:rFonts w:ascii="Times New Roman" w:hAnsi="Times New Roman" w:cs="Times New Roman"/>
+          <w:sz w:val="24"/>
+          <w:szCs w:val="24"/>
+          <w:lang w:val="en-GB"/>
+        </w:rPr>
+        <w:t xml:space="preserve"> unit testing (</w:t>
+      </w:r>
+      <w:r>
+        <w:rPr>
+          <w:rFonts w:ascii="Times New Roman" w:hAnsi="Times New Roman" w:cs="Times New Roman"/>
+          <w:sz w:val="24"/>
+          <w:szCs w:val="24"/>
+          <w:lang w:val="en-GB"/>
+        </w:rPr>
+        <w:t xml:space="preserve">individual units of code), </w:t>
+      </w:r>
+      <w:r>
+        <w:rPr>
+          <w:rFonts w:ascii="Times New Roman" w:hAnsi="Times New Roman" w:cs="Times New Roman"/>
+          <w:sz w:val="24"/>
+          <w:szCs w:val="24"/>
+          <w:lang w:val="en-GB"/>
+        </w:rPr>
+        <w:t>i</w:t>
+      </w:r>
+      <w:r>
+        <w:rPr>
+          <w:rFonts w:ascii="Times New Roman" w:hAnsi="Times New Roman" w:cs="Times New Roman"/>
+          <w:sz w:val="24"/>
+          <w:szCs w:val="24"/>
+          <w:lang w:val="en-GB"/>
+        </w:rPr>
+        <w:t>ntegration testing (</w:t>
+      </w:r>
+      <w:r>
+        <w:rPr>
+          <w:rFonts w:ascii="Times New Roman" w:hAnsi="Times New Roman" w:cs="Times New Roman"/>
+          <w:sz w:val="24"/>
+          <w:szCs w:val="24"/>
+          <w:lang w:val="en-GB"/>
+        </w:rPr>
+        <w:t>interaction between multiple components)</w:t>
+      </w:r>
+      <w:r>
+        <w:rPr>
+          <w:rFonts w:ascii="Times New Roman" w:hAnsi="Times New Roman" w:cs="Times New Roman"/>
+          <w:sz w:val="24"/>
+          <w:szCs w:val="24"/>
+          <w:lang w:val="en-GB"/>
+        </w:rPr>
+        <w:t xml:space="preserve">, </w:t>
+      </w:r>
+      <w:r>
+        <w:rPr>
+          <w:rFonts w:ascii="Times New Roman" w:hAnsi="Times New Roman" w:cs="Times New Roman"/>
+          <w:sz w:val="24"/>
+          <w:szCs w:val="24"/>
+          <w:lang w:val="en-GB"/>
+        </w:rPr>
+        <w:t xml:space="preserve">functional testing (testing a full </w:t>
+      </w:r>
+      <w:r>
+        <w:rPr>
+          <w:rFonts w:ascii="Times New Roman" w:hAnsi="Times New Roman" w:cs="Times New Roman"/>
+          <w:sz w:val="24"/>
+          <w:szCs w:val="24"/>
+          <w:lang w:val="en-GB"/>
+        </w:rPr>
+        <w:t>functionality) and code review (ask peers to review the code</w:t>
+      </w:r>
+      <w:r>
+        <w:rPr>
+          <w:rFonts w:ascii="Times New Roman" w:hAnsi="Times New Roman" w:cs="Times New Roman"/>
+          <w:sz w:val="24"/>
+          <w:szCs w:val="24"/>
+          <w:lang w:val="en-GB"/>
+        </w:rPr>
+        <w:t xml:space="preserve"> to identify errors and improve quality). </w:t>
+      </w:r>
+      <w:r>
+        <w:rPr>
+          <w:rFonts w:ascii="Times New Roman" w:hAnsi="Times New Roman" w:cs="Times New Roman"/>
+          <w:sz w:val="24"/>
+          <w:szCs w:val="24"/>
+          <w:lang w:val="en-GB"/>
+        </w:rPr>
+        <w:t xml:space="preserve">Unit testing has been used in this project (constant use of </w:t>
+      </w:r>
+      <w:proofErr w:type="spellStart"/>
+      <w:proofErr w:type="gramStart"/>
+      <w:r>
+        <w:rPr>
+          <w:rFonts w:ascii="Times New Roman" w:hAnsi="Times New Roman" w:cs="Times New Roman"/>
+          <w:i/>
+          <w:iCs/>
+          <w:sz w:val="24"/>
+          <w:szCs w:val="24"/>
+          <w:lang w:val="en-GB"/>
+        </w:rPr>
+        <w:t>df.head</w:t>
+      </w:r>
+      <w:proofErr w:type="spellEnd"/>
+      <w:proofErr w:type="gramEnd"/>
+      <w:r>
+        <w:rPr>
+          <w:rFonts w:ascii="Times New Roman" w:hAnsi="Times New Roman" w:cs="Times New Roman"/>
+          <w:i/>
+          <w:iCs/>
+          <w:sz w:val="24"/>
+          <w:szCs w:val="24"/>
+          <w:lang w:val="en-GB"/>
+        </w:rPr>
+        <w:t>()</w:t>
+      </w:r>
+      <w:r>
+        <w:rPr>
+          <w:rFonts w:ascii="Times New Roman" w:hAnsi="Times New Roman" w:cs="Times New Roman"/>
+          <w:sz w:val="24"/>
+          <w:szCs w:val="24"/>
+          <w:lang w:val="en-GB"/>
+        </w:rPr>
+        <w:t xml:space="preserve"> or </w:t>
+      </w:r>
+      <w:r>
+        <w:rPr>
+          <w:rFonts w:ascii="Times New Roman" w:hAnsi="Times New Roman" w:cs="Times New Roman"/>
+          <w:i/>
+          <w:iCs/>
+          <w:sz w:val="24"/>
+          <w:szCs w:val="24"/>
+          <w:lang w:val="en-GB"/>
+        </w:rPr>
+        <w:t>print</w:t>
+      </w:r>
+      <w:r>
+        <w:rPr>
+          <w:rFonts w:ascii="Times New Roman" w:hAnsi="Times New Roman" w:cs="Times New Roman"/>
+          <w:sz w:val="24"/>
+          <w:szCs w:val="24"/>
+          <w:lang w:val="en-GB"/>
+        </w:rPr>
+        <w:t>), as well as fun</w:t>
+      </w:r>
+      <w:r>
+        <w:rPr>
+          <w:rFonts w:ascii="Times New Roman" w:hAnsi="Times New Roman" w:cs="Times New Roman"/>
+          <w:sz w:val="24"/>
+          <w:szCs w:val="24"/>
+          <w:lang w:val="en-GB"/>
+        </w:rPr>
+        <w:t xml:space="preserve">ctional when possible (for example, in the file </w:t>
+      </w:r>
+      <w:r>
+        <w:rPr>
+          <w:rFonts w:ascii="Times New Roman" w:hAnsi="Times New Roman" w:cs="Times New Roman"/>
+          <w:i/>
+          <w:iCs/>
+          <w:sz w:val="24"/>
+          <w:szCs w:val="24"/>
+          <w:lang w:val="en-GB"/>
+        </w:rPr>
+        <w:t xml:space="preserve">Sentiment </w:t>
+      </w:r>
+      <w:proofErr w:type="spellStart"/>
+      <w:r>
+        <w:rPr>
+          <w:rFonts w:ascii="Times New Roman" w:hAnsi="Times New Roman" w:cs="Times New Roman"/>
+          <w:i/>
+          <w:iCs/>
+          <w:sz w:val="24"/>
+          <w:szCs w:val="24"/>
+          <w:lang w:val="en-GB"/>
+        </w:rPr>
+        <w:t>Analysis.ipybn</w:t>
+      </w:r>
+      <w:proofErr w:type="spellEnd"/>
+      <w:r>
+        <w:rPr>
+          <w:rFonts w:ascii="Times New Roman" w:hAnsi="Times New Roman" w:cs="Times New Roman"/>
+          <w:sz w:val="24"/>
+          <w:szCs w:val="24"/>
+          <w:lang w:val="en-GB"/>
+        </w:rPr>
+        <w:t xml:space="preserve"> a test </w:t>
+      </w:r>
+      <w:r>
+        <w:rPr>
+          <w:rFonts w:ascii="Times New Roman" w:hAnsi="Times New Roman" w:cs="Times New Roman"/>
+          <w:sz w:val="24"/>
+          <w:szCs w:val="24"/>
+          <w:lang w:val="en-GB"/>
+        </w:rPr>
+        <w:t>has been ran to make sure the functions returned the expected output).</w:t>
+      </w:r>
+    </w:p>
+    <w:p>
+      <w:pPr>
+        <w:ind w:left="360"/>
       </w:pPr>
       <w:r>
         <w:rPr>
@@ -2754,7 +3656,23 @@
           <w:sz w:val="24"/>
           <w:szCs w:val="24"/>
         </w:rPr>
-        <w:t>3411</w:t>
+        <w:t>3</w:t>
+      </w:r>
+      <w:r>
+        <w:rPr>
+          <w:rFonts w:ascii="Times New Roman" w:hAnsi="Times New Roman" w:cs="Times New Roman"/>
+          <w:sz w:val="24"/>
+          <w:szCs w:val="24"/>
+        </w:rPr>
+        <w:t>7</w:t>
+      </w:r>
+      <w:r>
+        <w:rPr>
+          <w:rFonts w:ascii="Times New Roman" w:hAnsi="Times New Roman" w:cs="Times New Roman"/>
+          <w:sz w:val="24"/>
+          <w:szCs w:val="24"/>
+        </w:rPr>
+        <w:t>33</w:t>
       </w:r>
       <w:r>
         <w:rPr>
@@ -3087,16 +4005,6 @@
     </w:p>
     <w:p>
       <w:pPr>
-        <w:ind w:left="360"/>
-        <w:rPr>
-          <w:rFonts w:ascii="Times New Roman" w:hAnsi="Times New Roman" w:cs="Times New Roman"/>
-          <w:sz w:val="24"/>
-          <w:szCs w:val="24"/>
-        </w:rPr>
-      </w:pPr>
-    </w:p>
-    <w:p>
-      <w:pPr>
         <w:pStyle w:val="Heading1"/>
         <w:numPr>
           <w:ilvl w:val="0"/>
@@ -3105,6 +4013,7 @@
       </w:pPr>
       <w:bookmarkStart w:id="8" w:name="_Toc135557029"/>
       <w:r>
+        <w:lastRenderedPageBreak/>
         <w:t>Results and Discussion</w:t>
       </w:r>
       <w:bookmarkEnd w:id="8"/>
@@ -3612,7 +4521,6 @@
         <w:rPr>
           <w:noProof/>
         </w:rPr>
-        <w:lastRenderedPageBreak/>
         <w:drawing>
           <wp:inline distT="0" distB="0" distL="0" distR="0" wp14:anchorId="1594B770" wp14:editId="59066388">
             <wp:extent cx="5731510" cy="1364615"/>
@@ -4051,7 +4959,7 @@
           <w:sz w:val="24"/>
           <w:szCs w:val="24"/>
         </w:rPr>
-        <w:t xml:space="preserve"> the labour market</w:t>
+        <w:t xml:space="preserve"> the labour market.</w:t>
       </w:r>
       <w:r>
         <w:rPr>
@@ -4061,42 +4969,23 @@
         </w:rPr>
         <w:t xml:space="preserve"> </w:t>
       </w:r>
-      <w:r>
-        <w:rPr>
-          <w:rFonts w:ascii="Times New Roman" w:hAnsi="Times New Roman" w:cs="Times New Roman"/>
-          <w:sz w:val="24"/>
-          <w:szCs w:val="24"/>
-          <w:highlight w:val="yellow"/>
-        </w:rPr>
-        <w:t xml:space="preserve">add </w:t>
-      </w:r>
-      <w:proofErr w:type="spellStart"/>
-      <w:r>
-        <w:rPr>
-          <w:rFonts w:ascii="Times New Roman" w:hAnsi="Times New Roman" w:cs="Times New Roman"/>
-          <w:sz w:val="24"/>
-          <w:szCs w:val="24"/>
-          <w:highlight w:val="yellow"/>
-        </w:rPr>
-        <w:t>jupyter</w:t>
-      </w:r>
-      <w:proofErr w:type="spellEnd"/>
-      <w:r>
-        <w:rPr>
-          <w:rFonts w:ascii="Times New Roman" w:hAnsi="Times New Roman" w:cs="Times New Roman"/>
-          <w:sz w:val="24"/>
-          <w:szCs w:val="24"/>
-          <w:highlight w:val="yellow"/>
-        </w:rPr>
-        <w:t xml:space="preserve"> line</w:t>
-      </w:r>
-      <w:r>
-        <w:rPr>
-          <w:rFonts w:ascii="Times New Roman" w:hAnsi="Times New Roman" w:cs="Times New Roman"/>
-          <w:sz w:val="24"/>
-          <w:szCs w:val="24"/>
-        </w:rPr>
-        <w:t>.</w:t>
+    </w:p>
+    <w:p>
+      <w:pPr>
+        <w:ind w:left="360"/>
+        <w:rPr>
+          <w:rFonts w:ascii="Times New Roman" w:hAnsi="Times New Roman" w:cs="Times New Roman"/>
+          <w:sz w:val="24"/>
+          <w:szCs w:val="24"/>
+        </w:rPr>
+      </w:pPr>
+      <w:r>
+        <w:rPr>
+          <w:rFonts w:ascii="Times New Roman" w:hAnsi="Times New Roman" w:cs="Times New Roman"/>
+          <w:sz w:val="24"/>
+          <w:szCs w:val="24"/>
+        </w:rPr>
+        <w:t>Eurostat data</w:t>
       </w:r>
       <w:r>
         <w:rPr>
@@ -4106,23 +4995,21 @@
         </w:rPr>
         <w:t xml:space="preserve"> </w:t>
       </w:r>
-    </w:p>
-    <w:p>
-      <w:pPr>
-        <w:ind w:left="360"/>
-        <w:rPr>
-          <w:rFonts w:ascii="Times New Roman" w:hAnsi="Times New Roman" w:cs="Times New Roman"/>
-          <w:sz w:val="24"/>
-          <w:szCs w:val="24"/>
-        </w:rPr>
-      </w:pPr>
-      <w:r>
-        <w:rPr>
-          <w:rFonts w:ascii="Times New Roman" w:hAnsi="Times New Roman" w:cs="Times New Roman"/>
-          <w:sz w:val="24"/>
-          <w:szCs w:val="24"/>
-        </w:rPr>
-        <w:t>Eurostat data</w:t>
+      <w:r>
+        <w:rPr>
+          <w:rFonts w:ascii="Times New Roman" w:hAnsi="Times New Roman" w:cs="Times New Roman"/>
+          <w:sz w:val="24"/>
+          <w:szCs w:val="24"/>
+        </w:rPr>
+        <w:t>(Europa.eu, 2021)</w:t>
+      </w:r>
+      <w:r>
+        <w:rPr>
+          <w:rFonts w:ascii="Times New Roman" w:hAnsi="Times New Roman" w:cs="Times New Roman"/>
+          <w:sz w:val="24"/>
+          <w:szCs w:val="24"/>
+        </w:rPr>
+        <w:t xml:space="preserve"> provided</w:t>
       </w:r>
       <w:r>
         <w:rPr>
@@ -4138,30 +5025,6 @@
           <w:sz w:val="24"/>
           <w:szCs w:val="24"/>
         </w:rPr>
-        <w:t>(Europa.eu, 2021)</w:t>
-      </w:r>
-      <w:r>
-        <w:rPr>
-          <w:rFonts w:ascii="Times New Roman" w:hAnsi="Times New Roman" w:cs="Times New Roman"/>
-          <w:sz w:val="24"/>
-          <w:szCs w:val="24"/>
-        </w:rPr>
-        <w:t xml:space="preserve"> provided</w:t>
-      </w:r>
-      <w:r>
-        <w:rPr>
-          <w:rFonts w:ascii="Times New Roman" w:hAnsi="Times New Roman" w:cs="Times New Roman"/>
-          <w:sz w:val="24"/>
-          <w:szCs w:val="24"/>
-        </w:rPr>
-        <w:t xml:space="preserve"> </w:t>
-      </w:r>
-      <w:r>
-        <w:rPr>
-          <w:rFonts w:ascii="Times New Roman" w:hAnsi="Times New Roman" w:cs="Times New Roman"/>
-          <w:sz w:val="24"/>
-          <w:szCs w:val="24"/>
-        </w:rPr>
         <w:t>comprehensive</w:t>
       </w:r>
       <w:r>
@@ -4210,7 +5073,16 @@
           <w:sz w:val="24"/>
           <w:szCs w:val="24"/>
         </w:rPr>
-        <w:t xml:space="preserve"> related to the value; both the percentage of non-wage cost and </w:t>
+        <w:t xml:space="preserve"> related to the value; both </w:t>
+      </w:r>
+      <w:r>
+        <w:rPr>
+          <w:rFonts w:ascii="Times New Roman" w:hAnsi="Times New Roman" w:cs="Times New Roman"/>
+          <w:sz w:val="24"/>
+          <w:szCs w:val="24"/>
+        </w:rPr>
+        <w:lastRenderedPageBreak/>
+        <w:t xml:space="preserve">the percentage of non-wage cost and </w:t>
       </w:r>
       <w:r>
         <w:rPr>
@@ -4524,7 +5396,6 @@
           <w:sz w:val="24"/>
           <w:szCs w:val="24"/>
         </w:rPr>
-        <w:lastRenderedPageBreak/>
         <w:drawing>
           <wp:inline distT="0" distB="0" distL="0" distR="0" wp14:anchorId="5990CE52" wp14:editId="14594B5C">
             <wp:extent cx="5731510" cy="1733550"/>
@@ -4578,6 +5449,8 @@
           <w:i w:val="0"/>
           <w:iCs w:val="0"/>
           <w:color w:val="auto"/>
+          <w:sz w:val="20"/>
+          <w:szCs w:val="20"/>
         </w:rPr>
       </w:pPr>
       <w:r>
@@ -4585,6 +5458,8 @@
           <w:i w:val="0"/>
           <w:iCs w:val="0"/>
           <w:color w:val="auto"/>
+          <w:sz w:val="20"/>
+          <w:szCs w:val="20"/>
         </w:rPr>
         <w:t xml:space="preserve">Figure </w:t>
       </w:r>
@@ -4593,6 +5468,8 @@
           <w:i w:val="0"/>
           <w:iCs w:val="0"/>
           <w:color w:val="auto"/>
+          <w:sz w:val="20"/>
+          <w:szCs w:val="20"/>
         </w:rPr>
         <w:fldChar w:fldCharType="begin"/>
       </w:r>
@@ -4601,6 +5478,8 @@
           <w:i w:val="0"/>
           <w:iCs w:val="0"/>
           <w:color w:val="auto"/>
+          <w:sz w:val="20"/>
+          <w:szCs w:val="20"/>
         </w:rPr>
         <w:instrText xml:space="preserve"> SEQ Figure \* ARABIC </w:instrText>
       </w:r>
@@ -4609,6 +5488,8 @@
           <w:i w:val="0"/>
           <w:iCs w:val="0"/>
           <w:color w:val="auto"/>
+          <w:sz w:val="20"/>
+          <w:szCs w:val="20"/>
         </w:rPr>
         <w:fldChar w:fldCharType="separate"/>
       </w:r>
@@ -4618,6 +5499,8 @@
           <w:iCs w:val="0"/>
           <w:noProof/>
           <w:color w:val="auto"/>
+          <w:sz w:val="20"/>
+          <w:szCs w:val="20"/>
         </w:rPr>
         <w:t>4</w:t>
       </w:r>
@@ -4627,6 +5510,8 @@
           <w:iCs w:val="0"/>
           <w:noProof/>
           <w:color w:val="auto"/>
+          <w:sz w:val="20"/>
+          <w:szCs w:val="20"/>
         </w:rPr>
         <w:fldChar w:fldCharType="end"/>
       </w:r>
@@ -4889,6 +5774,7 @@
           <w:sz w:val="24"/>
           <w:szCs w:val="24"/>
         </w:rPr>
+        <w:lastRenderedPageBreak/>
         <w:drawing>
           <wp:inline distT="0" distB="0" distL="0" distR="0" wp14:anchorId="6FE1C3F4" wp14:editId="37CCA175">
             <wp:extent cx="5731510" cy="5018087"/>
@@ -4938,10 +5824,11 @@
         <w:pStyle w:val="Caption"/>
         <w:jc w:val="center"/>
         <w:rPr>
-          <w:rFonts w:ascii="Times New Roman" w:hAnsi="Times New Roman" w:cs="Times New Roman"/>
           <w:i w:val="0"/>
           <w:iCs w:val="0"/>
           <w:color w:val="auto"/>
+          <w:sz w:val="20"/>
+          <w:szCs w:val="20"/>
         </w:rPr>
       </w:pPr>
       <w:r>
@@ -4949,6 +5836,8 @@
           <w:i w:val="0"/>
           <w:iCs w:val="0"/>
           <w:color w:val="auto"/>
+          <w:sz w:val="20"/>
+          <w:szCs w:val="20"/>
         </w:rPr>
         <w:t xml:space="preserve">Figure </w:t>
       </w:r>
@@ -4957,6 +5846,8 @@
           <w:i w:val="0"/>
           <w:iCs w:val="0"/>
           <w:color w:val="auto"/>
+          <w:sz w:val="20"/>
+          <w:szCs w:val="20"/>
         </w:rPr>
         <w:fldChar w:fldCharType="begin"/>
       </w:r>
@@ -4965,6 +5856,8 @@
           <w:i w:val="0"/>
           <w:iCs w:val="0"/>
           <w:color w:val="auto"/>
+          <w:sz w:val="20"/>
+          <w:szCs w:val="20"/>
         </w:rPr>
         <w:instrText xml:space="preserve"> SEQ Figure \* ARABIC </w:instrText>
       </w:r>
@@ -4973,6 +5866,8 @@
           <w:i w:val="0"/>
           <w:iCs w:val="0"/>
           <w:color w:val="auto"/>
+          <w:sz w:val="20"/>
+          <w:szCs w:val="20"/>
         </w:rPr>
         <w:fldChar w:fldCharType="separate"/>
       </w:r>
@@ -4982,6 +5877,8 @@
           <w:iCs w:val="0"/>
           <w:noProof/>
           <w:color w:val="auto"/>
+          <w:sz w:val="20"/>
+          <w:szCs w:val="20"/>
         </w:rPr>
         <w:t>5</w:t>
       </w:r>
@@ -4991,6 +5888,8 @@
           <w:iCs w:val="0"/>
           <w:noProof/>
           <w:color w:val="auto"/>
+          <w:sz w:val="20"/>
+          <w:szCs w:val="20"/>
         </w:rPr>
         <w:fldChar w:fldCharType="end"/>
       </w:r>
@@ -4999,10 +5898,13 @@
           <w:i w:val="0"/>
           <w:iCs w:val="0"/>
           <w:color w:val="auto"/>
+          <w:sz w:val="20"/>
+          <w:szCs w:val="20"/>
         </w:rPr>
         <w:t xml:space="preserve"> - Ireland construction report</w:t>
       </w:r>
     </w:p>
+    <w:p/>
     <w:p>
       <w:pPr>
         <w:pStyle w:val="Heading3"/>
@@ -5010,7 +5912,6 @@
       </w:pPr>
       <w:bookmarkStart w:id="10" w:name="_Toc135557031"/>
       <w:r>
-        <w:lastRenderedPageBreak/>
         <w:t>3.1.2 Inferential Statistic</w:t>
       </w:r>
       <w:bookmarkEnd w:id="10"/>
@@ -5555,6 +6456,7 @@
                 <w:b/>
                 <w:bCs/>
               </w:rPr>
+              <w:lastRenderedPageBreak/>
               <w:t>Population</w:t>
             </w:r>
           </w:p>
@@ -6162,18 +7064,143 @@
       </w:pPr>
       <w:r>
         <w:rPr>
+          <w:rFonts w:ascii="Times New Roman" w:hAnsi="Times New Roman" w:cs="Times New Roman"/>
+          <w:sz w:val="24"/>
+          <w:szCs w:val="24"/>
+        </w:rPr>
+        <w:t xml:space="preserve">Overall, Ireland hourly wages in construction have constantly </w:t>
+      </w:r>
+      <w:r>
+        <w:rPr>
+          <w:rFonts w:ascii="Times New Roman" w:hAnsi="Times New Roman" w:cs="Times New Roman"/>
+          <w:sz w:val="24"/>
+          <w:szCs w:val="24"/>
+        </w:rPr>
+        <w:t>been</w:t>
+      </w:r>
+      <w:r>
+        <w:rPr>
+          <w:rFonts w:ascii="Times New Roman" w:hAnsi="Times New Roman" w:cs="Times New Roman"/>
+          <w:sz w:val="24"/>
+          <w:szCs w:val="24"/>
+        </w:rPr>
+        <w:t xml:space="preserve"> higher than the values in the Euro Area</w:t>
+      </w:r>
+      <w:r>
+        <w:rPr>
+          <w:rFonts w:ascii="Times New Roman" w:hAnsi="Times New Roman" w:cs="Times New Roman"/>
+          <w:sz w:val="24"/>
+          <w:szCs w:val="24"/>
+        </w:rPr>
+        <w:t>, with the difference being bigger from 2004</w:t>
+      </w:r>
+      <w:r>
+        <w:rPr>
+          <w:rFonts w:ascii="Times New Roman" w:hAnsi="Times New Roman" w:cs="Times New Roman"/>
+          <w:sz w:val="24"/>
+          <w:szCs w:val="24"/>
+        </w:rPr>
+        <w:t xml:space="preserve"> (Figure </w:t>
+      </w:r>
+      <w:r>
+        <w:rPr>
+          <w:rFonts w:ascii="Times New Roman" w:hAnsi="Times New Roman" w:cs="Times New Roman"/>
+          <w:sz w:val="24"/>
+          <w:szCs w:val="24"/>
+        </w:rPr>
+        <w:t>6).</w:t>
+      </w:r>
+    </w:p>
+    <w:p>
+      <w:pPr>
+        <w:ind w:left="360"/>
+        <w:rPr>
+          <w:rFonts w:ascii="Times New Roman" w:hAnsi="Times New Roman" w:cs="Times New Roman"/>
+          <w:sz w:val="24"/>
+          <w:szCs w:val="24"/>
+        </w:rPr>
+      </w:pPr>
+      <w:r>
+        <w:rPr>
+          <w:rFonts w:ascii="Times New Roman" w:hAnsi="Times New Roman" w:cs="Times New Roman"/>
+          <w:noProof/>
+          <w:sz w:val="24"/>
+          <w:szCs w:val="24"/>
+        </w:rPr>
+        <w:drawing>
+          <wp:anchor distT="0" distB="0" distL="114300" distR="114300" simplePos="0" relativeHeight="251658240" behindDoc="0" locked="0" layoutInCell="1" allowOverlap="1" wp14:anchorId="428AC3B2" wp14:editId="32DF8EA3">
+            <wp:simplePos x="0" y="0"/>
+            <wp:positionH relativeFrom="page">
+              <wp:posOffset>2633345</wp:posOffset>
+            </wp:positionH>
+            <wp:positionV relativeFrom="paragraph">
+              <wp:posOffset>320675</wp:posOffset>
+            </wp:positionV>
+            <wp:extent cx="2545080" cy="1800225"/>
+            <wp:effectExtent l="0" t="0" r="7620" b="9525"/>
+            <wp:wrapTopAndBottom/>
+            <wp:docPr id="376653111" name="Picture 1" descr="A picture containing text, screenshot, font, plot&#10;&#10;Description automatically generated"/>
+            <wp:cNvGraphicFramePr>
+              <a:graphicFrameLocks xmlns:a="http://schemas.openxmlformats.org/drawingml/2006/main" noChangeAspect="1"/>
+            </wp:cNvGraphicFramePr>
+            <a:graphic xmlns:a="http://schemas.openxmlformats.org/drawingml/2006/main">
+              <a:graphicData uri="http://schemas.openxmlformats.org/drawingml/2006/picture">
+                <pic:pic xmlns:pic="http://schemas.openxmlformats.org/drawingml/2006/picture">
+                  <pic:nvPicPr>
+                    <pic:cNvPr id="376653111" name="Picture 1" descr="A picture containing text, screenshot, font, plot&#10;&#10;Description automatically generated"/>
+                    <pic:cNvPicPr/>
+                  </pic:nvPicPr>
+                  <pic:blipFill>
+                    <a:blip r:embed="rId15">
+                      <a:extLst>
+                        <a:ext uri="{28A0092B-C50C-407E-A947-70E740481C1C}">
+                          <a14:useLocalDpi xmlns:a14="http://schemas.microsoft.com/office/drawing/2010/main" val="0"/>
+                        </a:ext>
+                      </a:extLst>
+                    </a:blip>
+                    <a:stretch>
+                      <a:fillRect/>
+                    </a:stretch>
+                  </pic:blipFill>
+                  <pic:spPr>
+                    <a:xfrm>
+                      <a:off x="0" y="0"/>
+                      <a:ext cx="2545080" cy="1800225"/>
+                    </a:xfrm>
+                    <a:prstGeom prst="rect">
+                      <a:avLst/>
+                    </a:prstGeom>
+                  </pic:spPr>
+                </pic:pic>
+              </a:graphicData>
+            </a:graphic>
+          </wp:anchor>
+        </w:drawing>
+      </w:r>
+    </w:p>
+    <w:p>
+      <w:pPr>
+        <w:ind w:left="360"/>
+        <w:rPr>
+          <w:rFonts w:ascii="Times New Roman" w:hAnsi="Times New Roman" w:cs="Times New Roman"/>
+          <w:sz w:val="24"/>
+          <w:szCs w:val="24"/>
+        </w:rPr>
+      </w:pPr>
+      <w:r>
+        <w:rPr>
           <w:noProof/>
         </w:rPr>
         <mc:AlternateContent>
           <mc:Choice Requires="wps">
             <w:drawing>
-              <wp:anchor distT="0" distB="0" distL="114300" distR="114300" simplePos="0" relativeHeight="251660288" behindDoc="0" locked="0" layoutInCell="1" allowOverlap="1" wp14:anchorId="4EFE4B7E" wp14:editId="5E72B946">
+              <wp:anchor distT="0" distB="0" distL="114300" distR="114300" simplePos="0" relativeHeight="251660288" behindDoc="0" locked="0" layoutInCell="1" allowOverlap="1" wp14:anchorId="4EFE4B7E" wp14:editId="5E897266">
                 <wp:simplePos x="0" y="0"/>
                 <wp:positionH relativeFrom="column">
-                  <wp:posOffset>2807335</wp:posOffset>
+                  <wp:posOffset>1659572</wp:posOffset>
                 </wp:positionH>
                 <wp:positionV relativeFrom="paragraph">
-                  <wp:posOffset>1832610</wp:posOffset>
+                  <wp:posOffset>1971992</wp:posOffset>
                 </wp:positionV>
                 <wp:extent cx="2545080" cy="635"/>
                 <wp:effectExtent l="0" t="0" r="0" b="0"/>
@@ -6255,7 +7282,7 @@
                 <v:stroke joinstyle="miter"/>
                 <v:path gradientshapeok="t" o:connecttype="rect"/>
               </v:shapetype>
-              <v:shape id="Text Box 1" o:spid="_x0000_s1026" type="#_x0000_t202" style="position:absolute;left:0;text-align:left;margin-left:221.05pt;margin-top:144.3pt;width:200.4pt;height:.05pt;z-index:251660288;visibility:visible;mso-wrap-style:square;mso-wrap-distance-left:9pt;mso-wrap-distance-top:0;mso-wrap-distance-right:9pt;mso-wrap-distance-bottom:0;mso-position-horizontal:absolute;mso-position-horizontal-relative:text;mso-position-vertical:absolute;mso-position-vertical-relative:text;v-text-anchor:top" o:gfxdata="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" stroked="f">
+              <v:shape id="Text Box 1" o:spid="_x0000_s1026" type="#_x0000_t202" style="position:absolute;left:0;text-align:left;margin-left:130.65pt;margin-top:155.25pt;width:200.4pt;height:.05pt;z-index:251660288;visibility:visible;mso-wrap-style:square;mso-wrap-distance-left:9pt;mso-wrap-distance-top:0;mso-wrap-distance-right:9pt;mso-wrap-distance-bottom:0;mso-position-horizontal:absolute;mso-position-horizontal-relative:text;mso-position-vertical:absolute;mso-position-vertical-relative:text;v-text-anchor:top" o:gfxdata="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" stroked="f">
                 <v:textbox style="mso-fit-shape-to-text:t" inset="0,0,0,0">
                   <w:txbxContent>
                     <w:p>
@@ -6300,111 +7327,6 @@
           </mc:Fallback>
         </mc:AlternateContent>
       </w:r>
-      <w:r>
-        <w:rPr>
-          <w:rFonts w:ascii="Times New Roman" w:hAnsi="Times New Roman" w:cs="Times New Roman"/>
-          <w:noProof/>
-          <w:sz w:val="24"/>
-          <w:szCs w:val="24"/>
-        </w:rPr>
-        <w:drawing>
-          <wp:anchor distT="0" distB="0" distL="114300" distR="114300" simplePos="0" relativeHeight="251658240" behindDoc="0" locked="0" layoutInCell="1" allowOverlap="1" wp14:anchorId="428AC3B2" wp14:editId="3A58D68D">
-            <wp:simplePos x="0" y="0"/>
-            <wp:positionH relativeFrom="page">
-              <wp:posOffset>3721735</wp:posOffset>
-            </wp:positionH>
-            <wp:positionV relativeFrom="paragraph">
-              <wp:posOffset>5715</wp:posOffset>
-            </wp:positionV>
-            <wp:extent cx="2545080" cy="1800225"/>
-            <wp:effectExtent l="0" t="0" r="7620" b="9525"/>
-            <wp:wrapSquare wrapText="bothSides"/>
-            <wp:docPr id="376653111" name="Picture 1" descr="A picture containing text, screenshot, font, plot&#10;&#10;Description automatically generated"/>
-            <wp:cNvGraphicFramePr>
-              <a:graphicFrameLocks xmlns:a="http://schemas.openxmlformats.org/drawingml/2006/main" noChangeAspect="1"/>
-            </wp:cNvGraphicFramePr>
-            <a:graphic xmlns:a="http://schemas.openxmlformats.org/drawingml/2006/main">
-              <a:graphicData uri="http://schemas.openxmlformats.org/drawingml/2006/picture">
-                <pic:pic xmlns:pic="http://schemas.openxmlformats.org/drawingml/2006/picture">
-                  <pic:nvPicPr>
-                    <pic:cNvPr id="376653111" name="Picture 1" descr="A picture containing text, screenshot, font, plot&#10;&#10;Description automatically generated"/>
-                    <pic:cNvPicPr/>
-                  </pic:nvPicPr>
-                  <pic:blipFill>
-                    <a:blip r:embed="rId15">
-                      <a:extLst>
-                        <a:ext uri="{28A0092B-C50C-407E-A947-70E740481C1C}">
-                          <a14:useLocalDpi xmlns:a14="http://schemas.microsoft.com/office/drawing/2010/main" val="0"/>
-                        </a:ext>
-                      </a:extLst>
-                    </a:blip>
-                    <a:stretch>
-                      <a:fillRect/>
-                    </a:stretch>
-                  </pic:blipFill>
-                  <pic:spPr>
-                    <a:xfrm>
-                      <a:off x="0" y="0"/>
-                      <a:ext cx="2545080" cy="1800225"/>
-                    </a:xfrm>
-                    <a:prstGeom prst="rect">
-                      <a:avLst/>
-                    </a:prstGeom>
-                  </pic:spPr>
-                </pic:pic>
-              </a:graphicData>
-            </a:graphic>
-          </wp:anchor>
-        </w:drawing>
-      </w:r>
-      <w:r>
-        <w:rPr>
-          <w:rFonts w:ascii="Times New Roman" w:hAnsi="Times New Roman" w:cs="Times New Roman"/>
-          <w:sz w:val="24"/>
-          <w:szCs w:val="24"/>
-        </w:rPr>
-        <w:t xml:space="preserve">Overall, Ireland hourly wages in construction have constantly </w:t>
-      </w:r>
-      <w:r>
-        <w:rPr>
-          <w:rFonts w:ascii="Times New Roman" w:hAnsi="Times New Roman" w:cs="Times New Roman"/>
-          <w:sz w:val="24"/>
-          <w:szCs w:val="24"/>
-        </w:rPr>
-        <w:t>been</w:t>
-      </w:r>
-      <w:r>
-        <w:rPr>
-          <w:rFonts w:ascii="Times New Roman" w:hAnsi="Times New Roman" w:cs="Times New Roman"/>
-          <w:sz w:val="24"/>
-          <w:szCs w:val="24"/>
-        </w:rPr>
-        <w:t xml:space="preserve"> higher than the values in the Euro Area</w:t>
-      </w:r>
-      <w:r>
-        <w:rPr>
-          <w:rFonts w:ascii="Times New Roman" w:hAnsi="Times New Roman" w:cs="Times New Roman"/>
-          <w:sz w:val="24"/>
-          <w:szCs w:val="24"/>
-        </w:rPr>
-        <w:t>, with the difference being bigger from 2004</w:t>
-      </w:r>
-      <w:r>
-        <w:rPr>
-          <w:rFonts w:ascii="Times New Roman" w:hAnsi="Times New Roman" w:cs="Times New Roman"/>
-          <w:sz w:val="24"/>
-          <w:szCs w:val="24"/>
-        </w:rPr>
-        <w:t xml:space="preserve"> (Figure </w:t>
-      </w:r>
-      <w:r>
-        <w:rPr>
-          <w:rFonts w:ascii="Times New Roman" w:hAnsi="Times New Roman" w:cs="Times New Roman"/>
-          <w:sz w:val="24"/>
-          <w:szCs w:val="24"/>
-        </w:rPr>
-        <w:t>6).</w:t>
-      </w:r>
     </w:p>
     <w:p>
       <w:pPr>
@@ -6435,33 +7357,12 @@
           <w:szCs w:val="24"/>
         </w:rPr>
       </w:pPr>
-    </w:p>
-    <w:p>
-      <w:pPr>
-        <w:ind w:left="360"/>
-        <w:rPr>
-          <w:rFonts w:ascii="Times New Roman" w:hAnsi="Times New Roman" w:cs="Times New Roman"/>
-          <w:sz w:val="24"/>
-          <w:szCs w:val="24"/>
-        </w:rPr>
-      </w:pPr>
-    </w:p>
-    <w:p>
-      <w:pPr>
-        <w:ind w:left="360"/>
-        <w:rPr>
-          <w:rFonts w:ascii="Times New Roman" w:hAnsi="Times New Roman" w:cs="Times New Roman"/>
-          <w:sz w:val="24"/>
-          <w:szCs w:val="24"/>
-        </w:rPr>
-      </w:pPr>
-      <w:r>
-        <w:rPr>
-          <w:rFonts w:ascii="Times New Roman" w:hAnsi="Times New Roman" w:cs="Times New Roman"/>
-          <w:sz w:val="24"/>
-          <w:szCs w:val="24"/>
-        </w:rPr>
-        <w:lastRenderedPageBreak/>
+      <w:r>
+        <w:rPr>
+          <w:rFonts w:ascii="Times New Roman" w:hAnsi="Times New Roman" w:cs="Times New Roman"/>
+          <w:sz w:val="24"/>
+          <w:szCs w:val="24"/>
+        </w:rPr>
         <w:t xml:space="preserve">Figure </w:t>
       </w:r>
       <w:r>
@@ -6470,7 +7371,15 @@
           <w:sz w:val="24"/>
           <w:szCs w:val="24"/>
         </w:rPr>
-        <w:t xml:space="preserve">6 </w:t>
+        <w:t>7</w:t>
+      </w:r>
+      <w:r>
+        <w:rPr>
+          <w:rFonts w:ascii="Times New Roman" w:hAnsi="Times New Roman" w:cs="Times New Roman"/>
+          <w:sz w:val="24"/>
+          <w:szCs w:val="24"/>
+        </w:rPr>
+        <w:t xml:space="preserve"> </w:t>
       </w:r>
       <w:r>
         <w:rPr>
@@ -6522,6 +7431,7 @@
         <w:rPr>
           <w:noProof/>
         </w:rPr>
+        <w:lastRenderedPageBreak/>
         <w:drawing>
           <wp:inline distT="0" distB="0" distL="0" distR="0" wp14:anchorId="58E82C96" wp14:editId="527D3217">
             <wp:extent cx="5731510" cy="3665855"/>
@@ -6635,16 +7545,14 @@
         </w:rPr>
         <w:t xml:space="preserve">, </w:t>
       </w:r>
-      <w:proofErr w:type="gramStart"/>
-      <w:r>
-        <w:rPr>
-          <w:rFonts w:ascii="Times New Roman" w:hAnsi="Times New Roman" w:cs="Times New Roman"/>
-          <w:sz w:val="24"/>
-          <w:szCs w:val="24"/>
-        </w:rPr>
-        <w:t>Germany</w:t>
-      </w:r>
-      <w:proofErr w:type="gramEnd"/>
+      <w:r>
+        <w:rPr>
+          <w:rFonts w:ascii="Times New Roman" w:hAnsi="Times New Roman" w:cs="Times New Roman"/>
+          <w:sz w:val="24"/>
+          <w:szCs w:val="24"/>
+        </w:rPr>
+        <w:t>Germany,</w:t>
+      </w:r>
       <w:r>
         <w:rPr>
           <w:rFonts w:ascii="Times New Roman" w:hAnsi="Times New Roman" w:cs="Times New Roman"/>
@@ -6807,51 +7715,51 @@
           <w:sz w:val="24"/>
           <w:szCs w:val="24"/>
         </w:rPr>
+        <w:t xml:space="preserve">Two different approaches have been used to </w:t>
+      </w:r>
+      <w:proofErr w:type="spellStart"/>
+      <w:r>
+        <w:rPr>
+          <w:rFonts w:ascii="Times New Roman" w:hAnsi="Times New Roman" w:cs="Times New Roman"/>
+          <w:sz w:val="24"/>
+          <w:szCs w:val="24"/>
+        </w:rPr>
+        <w:t>ana</w:t>
+      </w:r>
+      <w:r>
+        <w:rPr>
+          <w:rFonts w:ascii="Times New Roman" w:hAnsi="Times New Roman" w:cs="Times New Roman"/>
+          <w:sz w:val="24"/>
+          <w:szCs w:val="24"/>
+        </w:rPr>
+        <w:t>lyze</w:t>
+      </w:r>
+      <w:proofErr w:type="spellEnd"/>
+      <w:r>
+        <w:rPr>
+          <w:rFonts w:ascii="Times New Roman" w:hAnsi="Times New Roman" w:cs="Times New Roman"/>
+          <w:sz w:val="24"/>
+          <w:szCs w:val="24"/>
+        </w:rPr>
+        <w:t xml:space="preserve"> and compare the data: parametric and non-parametric tests.</w:t>
+      </w:r>
+    </w:p>
+    <w:p>
+      <w:pPr>
+        <w:ind w:left="360"/>
+        <w:rPr>
+          <w:rFonts w:ascii="Times New Roman" w:hAnsi="Times New Roman" w:cs="Times New Roman"/>
+          <w:sz w:val="24"/>
+          <w:szCs w:val="24"/>
+        </w:rPr>
+      </w:pPr>
+      <w:r>
+        <w:rPr>
+          <w:rFonts w:ascii="Times New Roman" w:hAnsi="Times New Roman" w:cs="Times New Roman"/>
+          <w:sz w:val="24"/>
+          <w:szCs w:val="24"/>
+        </w:rPr>
         <w:lastRenderedPageBreak/>
-        <w:t xml:space="preserve">Two different approaches have been used to </w:t>
-      </w:r>
-      <w:proofErr w:type="spellStart"/>
-      <w:r>
-        <w:rPr>
-          <w:rFonts w:ascii="Times New Roman" w:hAnsi="Times New Roman" w:cs="Times New Roman"/>
-          <w:sz w:val="24"/>
-          <w:szCs w:val="24"/>
-        </w:rPr>
-        <w:t>ana</w:t>
-      </w:r>
-      <w:r>
-        <w:rPr>
-          <w:rFonts w:ascii="Times New Roman" w:hAnsi="Times New Roman" w:cs="Times New Roman"/>
-          <w:sz w:val="24"/>
-          <w:szCs w:val="24"/>
-        </w:rPr>
-        <w:t>lyze</w:t>
-      </w:r>
-      <w:proofErr w:type="spellEnd"/>
-      <w:r>
-        <w:rPr>
-          <w:rFonts w:ascii="Times New Roman" w:hAnsi="Times New Roman" w:cs="Times New Roman"/>
-          <w:sz w:val="24"/>
-          <w:szCs w:val="24"/>
-        </w:rPr>
-        <w:t xml:space="preserve"> and compare the data: parametric and non-parametric tests.</w:t>
-      </w:r>
-    </w:p>
-    <w:p>
-      <w:pPr>
-        <w:ind w:left="360"/>
-        <w:rPr>
-          <w:rFonts w:ascii="Times New Roman" w:hAnsi="Times New Roman" w:cs="Times New Roman"/>
-          <w:sz w:val="24"/>
-          <w:szCs w:val="24"/>
-        </w:rPr>
-      </w:pPr>
-      <w:r>
-        <w:rPr>
-          <w:rFonts w:ascii="Times New Roman" w:hAnsi="Times New Roman" w:cs="Times New Roman"/>
-          <w:sz w:val="24"/>
-          <w:szCs w:val="24"/>
-        </w:rPr>
         <w:t>Parametric tests assume that data follow a normal distribution</w:t>
       </w:r>
       <w:r>
@@ -7428,25 +8336,7 @@
           <w:sz w:val="24"/>
           <w:szCs w:val="24"/>
         </w:rPr>
-        <w:t xml:space="preserve">of the analysis has been data gathering, a </w:t>
-      </w:r>
-      <w:proofErr w:type="spellStart"/>
-      <w:r>
-        <w:rPr>
-          <w:rFonts w:ascii="Times New Roman" w:hAnsi="Times New Roman" w:cs="Times New Roman"/>
-          <w:sz w:val="24"/>
-          <w:szCs w:val="24"/>
-        </w:rPr>
-        <w:t>dataframe</w:t>
-      </w:r>
-      <w:proofErr w:type="spellEnd"/>
-      <w:r>
-        <w:rPr>
-          <w:rFonts w:ascii="Times New Roman" w:hAnsi="Times New Roman" w:cs="Times New Roman"/>
-          <w:sz w:val="24"/>
-          <w:szCs w:val="24"/>
-        </w:rPr>
-        <w:t xml:space="preserve"> has then been built with the extracted reddit posts</w:t>
+        <w:t>of the analysis has been data gathering, a dataframe has then been built with the extracted reddit posts</w:t>
       </w:r>
       <w:r>
         <w:rPr>
@@ -8210,6 +9100,7 @@
       </w:r>
       <w:proofErr w:type="gramEnd"/>
     </w:p>
+    <w:p/>
     <w:p>
       <w:pPr>
         <w:keepNext/>
@@ -8338,6 +9229,7 @@
           <w:sz w:val="24"/>
           <w:szCs w:val="24"/>
         </w:rPr>
+        <w:lastRenderedPageBreak/>
         <w:t xml:space="preserve">It’s evident that </w:t>
       </w:r>
       <w:r>
@@ -8378,16 +9270,7 @@
           <w:sz w:val="24"/>
           <w:szCs w:val="24"/>
         </w:rPr>
-        <w:t xml:space="preserve">appearing in trending </w:t>
-      </w:r>
-      <w:r>
-        <w:rPr>
-          <w:rFonts w:ascii="Times New Roman" w:hAnsi="Times New Roman" w:cs="Times New Roman"/>
-          <w:sz w:val="24"/>
-          <w:szCs w:val="24"/>
-        </w:rPr>
-        <w:lastRenderedPageBreak/>
-        <w:t xml:space="preserve">topics. </w:t>
+        <w:t xml:space="preserve">appearing in trending topics. </w:t>
       </w:r>
       <w:r>
         <w:rPr>
@@ -9078,7 +9961,16 @@
           <w:sz w:val="24"/>
           <w:szCs w:val="24"/>
         </w:rPr>
-        <w:t>. The second step has been finding the best C parameter along with test split data</w:t>
+        <w:t xml:space="preserve">. The second step </w:t>
+      </w:r>
+      <w:r>
+        <w:rPr>
+          <w:rFonts w:ascii="Times New Roman" w:hAnsi="Times New Roman" w:cs="Times New Roman"/>
+          <w:sz w:val="24"/>
+          <w:szCs w:val="24"/>
+        </w:rPr>
+        <w:lastRenderedPageBreak/>
+        <w:t>has been finding the best C parameter along with test split data</w:t>
       </w:r>
       <w:r>
         <w:rPr>
@@ -9104,7 +9996,6 @@
           <w:sz w:val="24"/>
           <w:szCs w:val="24"/>
         </w:rPr>
-        <w:lastRenderedPageBreak/>
         <w:t xml:space="preserve">Another pre-processing technique has been used, called </w:t>
       </w:r>
       <w:r>
@@ -9153,15 +10044,7 @@
           <w:sz w:val="24"/>
           <w:szCs w:val="24"/>
         </w:rPr>
-        <w:t xml:space="preserve"> </w:t>
-      </w:r>
-      <w:r>
-        <w:rPr>
-          <w:rFonts w:ascii="Times New Roman" w:hAnsi="Times New Roman" w:cs="Times New Roman"/>
-          <w:sz w:val="24"/>
-          <w:szCs w:val="24"/>
-        </w:rPr>
-        <w:t>(</w:t>
+        <w:t xml:space="preserve"> (</w:t>
       </w:r>
       <w:r>
         <w:rPr>
@@ -9410,23 +10293,7 @@
                 <w:sz w:val="24"/>
                 <w:szCs w:val="24"/>
               </w:rPr>
-              <w:t xml:space="preserve">LogisticRegression with </w:t>
-            </w:r>
-            <w:r>
-              <w:rPr>
-                <w:rFonts w:ascii="Times New Roman" w:hAnsi="Times New Roman" w:cs="Times New Roman"/>
-                <w:sz w:val="24"/>
-                <w:szCs w:val="24"/>
-              </w:rPr>
-              <w:t>processed</w:t>
-            </w:r>
-            <w:r>
-              <w:rPr>
-                <w:rFonts w:ascii="Times New Roman" w:hAnsi="Times New Roman" w:cs="Times New Roman"/>
-                <w:sz w:val="24"/>
-                <w:szCs w:val="24"/>
-              </w:rPr>
-              <w:t xml:space="preserve"> text and CountVectorizer</w:t>
+              <w:t>LogisticRegression with processed text and CountVectorizer</w:t>
             </w:r>
           </w:p>
         </w:tc>
@@ -9595,10 +10462,7 @@
       </w:pPr>
       <w:bookmarkStart w:id="15" w:name="_Toc135557036"/>
       <w:r>
-        <w:t>3.3.</w:t>
-      </w:r>
-      <w:r>
-        <w:t>2 Regression</w:t>
+        <w:t>3.3.2 Regression</w:t>
       </w:r>
       <w:bookmarkEnd w:id="15"/>
     </w:p>
@@ -9828,6 +10692,7 @@
       <w:r>
         <w:rPr>
           <w:rFonts w:ascii="Times New Roman" w:hAnsi="Times New Roman" w:cs="Times New Roman"/>
+          <w:noProof/>
           <w:sz w:val="24"/>
           <w:szCs w:val="24"/>
         </w:rPr>
@@ -9950,28 +10815,27 @@
     </w:p>
     <w:p>
       <w:pPr>
-        <w:ind w:left="360"/>
-        <w:rPr>
-          <w:rFonts w:ascii="Times New Roman" w:hAnsi="Times New Roman" w:cs="Times New Roman"/>
-          <w:sz w:val="24"/>
-          <w:szCs w:val="24"/>
-        </w:rPr>
-      </w:pPr>
-      <w:r>
-        <w:rPr>
-          <w:rFonts w:ascii="Times New Roman" w:hAnsi="Times New Roman" w:cs="Times New Roman"/>
-          <w:sz w:val="24"/>
-          <w:szCs w:val="24"/>
-        </w:rPr>
-        <w:t>The table in Figure</w:t>
-      </w:r>
-      <w:r>
-        <w:rPr>
-          <w:rFonts w:ascii="Times New Roman" w:hAnsi="Times New Roman" w:cs="Times New Roman"/>
-          <w:sz w:val="24"/>
-          <w:szCs w:val="24"/>
-        </w:rPr>
-        <w:t xml:space="preserve"> 14</w:t>
+        <w:rPr>
+          <w:rFonts w:ascii="Times New Roman" w:hAnsi="Times New Roman" w:cs="Times New Roman"/>
+          <w:sz w:val="24"/>
+          <w:szCs w:val="24"/>
+        </w:rPr>
+      </w:pPr>
+      <w:r>
+        <w:rPr>
+          <w:rFonts w:ascii="Times New Roman" w:hAnsi="Times New Roman" w:cs="Times New Roman"/>
+          <w:sz w:val="24"/>
+          <w:szCs w:val="24"/>
+        </w:rPr>
+        <w:t xml:space="preserve">The table </w:t>
+      </w:r>
+      <w:r>
+        <w:rPr>
+          <w:rFonts w:ascii="Times New Roman" w:hAnsi="Times New Roman" w:cs="Times New Roman"/>
+          <w:sz w:val="24"/>
+          <w:szCs w:val="24"/>
+        </w:rPr>
+        <w:t>below</w:t>
       </w:r>
       <w:r>
         <w:rPr>
@@ -9989,150 +10853,35 @@
         </w:rPr>
         <w:t xml:space="preserve">. </w:t>
       </w:r>
-    </w:p>
-    <w:p>
-      <w:pPr>
-        <w:ind w:left="360"/>
-        <w:rPr>
-          <w:rFonts w:ascii="Times New Roman" w:hAnsi="Times New Roman" w:cs="Times New Roman"/>
-          <w:sz w:val="24"/>
-          <w:szCs w:val="24"/>
-        </w:rPr>
-      </w:pPr>
-      <w:r>
-        <w:rPr>
+      <w:r>
+        <w:rPr>
+          <w:rFonts w:ascii="Times New Roman" w:hAnsi="Times New Roman" w:cs="Times New Roman"/>
+          <w:sz w:val="24"/>
+          <w:szCs w:val="24"/>
+        </w:rPr>
+        <w:t xml:space="preserve">  </w:t>
+      </w:r>
+    </w:p>
+    <w:p>
+      <w:pPr>
+        <w:jc w:val="center"/>
+        <w:rPr>
+          <w:rFonts w:ascii="Times New Roman" w:hAnsi="Times New Roman" w:cs="Times New Roman"/>
+          <w:sz w:val="24"/>
+          <w:szCs w:val="24"/>
+        </w:rPr>
+      </w:pPr>
+      <w:r>
+        <w:rPr>
+          <w:rFonts w:ascii="Times New Roman" w:hAnsi="Times New Roman" w:cs="Times New Roman"/>
           <w:noProof/>
-        </w:rPr>
-        <mc:AlternateContent>
-          <mc:Choice Requires="wps">
-            <w:drawing>
-              <wp:anchor distT="0" distB="0" distL="114300" distR="114300" simplePos="0" relativeHeight="251666432" behindDoc="0" locked="0" layoutInCell="1" allowOverlap="1" wp14:anchorId="3928429D" wp14:editId="299E6C23">
-                <wp:simplePos x="0" y="0"/>
-                <wp:positionH relativeFrom="column">
-                  <wp:posOffset>4276725</wp:posOffset>
-                </wp:positionH>
-                <wp:positionV relativeFrom="paragraph">
-                  <wp:posOffset>828040</wp:posOffset>
-                </wp:positionV>
-                <wp:extent cx="1547495" cy="635"/>
-                <wp:effectExtent l="0" t="0" r="0" b="0"/>
-                <wp:wrapSquare wrapText="bothSides"/>
-                <wp:docPr id="1054961097" name="Text Box 1"/>
-                <wp:cNvGraphicFramePr/>
-                <a:graphic xmlns:a="http://schemas.openxmlformats.org/drawingml/2006/main">
-                  <a:graphicData uri="http://schemas.microsoft.com/office/word/2010/wordprocessingShape">
-                    <wps:wsp>
-                      <wps:cNvSpPr txBox="1"/>
-                      <wps:spPr>
-                        <a:xfrm>
-                          <a:off x="0" y="0"/>
-                          <a:ext cx="1547495" cy="635"/>
-                        </a:xfrm>
-                        <a:prstGeom prst="rect">
-                          <a:avLst/>
-                        </a:prstGeom>
-                        <a:solidFill>
-                          <a:prstClr val="white"/>
-                        </a:solidFill>
-                        <a:ln>
-                          <a:noFill/>
-                        </a:ln>
-                      </wps:spPr>
-                      <wps:txbx>
-                        <w:txbxContent>
-                          <w:p>
-                            <w:pPr>
-                              <w:pStyle w:val="Caption"/>
-                              <w:jc w:val="center"/>
-                              <w:rPr>
-                                <w:rFonts w:ascii="Times New Roman" w:hAnsi="Times New Roman" w:cs="Times New Roman"/>
-                                <w:i w:val="0"/>
-                                <w:iCs w:val="0"/>
-                                <w:color w:val="auto"/>
-                                <w:sz w:val="20"/>
-                                <w:szCs w:val="20"/>
-                              </w:rPr>
-                            </w:pPr>
-                            <w:r>
-                              <w:rPr>
-                                <w:i w:val="0"/>
-                                <w:iCs w:val="0"/>
-                                <w:color w:val="auto"/>
-                                <w:sz w:val="20"/>
-                                <w:szCs w:val="20"/>
-                              </w:rPr>
-                              <w:t>Figure 14</w:t>
-                            </w:r>
-                          </w:p>
-                        </w:txbxContent>
-                      </wps:txbx>
-                      <wps:bodyPr rot="0" spcFirstLastPara="0" vertOverflow="overflow" horzOverflow="overflow" vert="horz" wrap="square" lIns="0" tIns="0" rIns="0" bIns="0" numCol="1" spcCol="0" rtlCol="0" fromWordArt="0" anchor="t" anchorCtr="0" forceAA="0" compatLnSpc="1">
-                        <a:prstTxWarp prst="textNoShape">
-                          <a:avLst/>
-                        </a:prstTxWarp>
-                        <a:spAutoFit/>
-                      </wps:bodyPr>
-                    </wps:wsp>
-                  </a:graphicData>
-                </a:graphic>
-              </wp:anchor>
-            </w:drawing>
-          </mc:Choice>
-          <mc:Fallback>
-            <w:pict>
-              <v:shape w14:anchorId="3928429D" id="_x0000_s1027" type="#_x0000_t202" style="position:absolute;left:0;text-align:left;margin-left:336.75pt;margin-top:65.2pt;width:121.85pt;height:.05pt;z-index:251666432;visibility:visible;mso-wrap-style:square;mso-wrap-distance-left:9pt;mso-wrap-distance-top:0;mso-wrap-distance-right:9pt;mso-wrap-distance-bottom:0;mso-position-horizontal:absolute;mso-position-horizontal-relative:text;mso-position-vertical:absolute;mso-position-vertical-relative:text;v-text-anchor:top" o:gfxdata="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" stroked="f">
-                <v:textbox style="mso-fit-shape-to-text:t" inset="0,0,0,0">
-                  <w:txbxContent>
-                    <w:p>
-                      <w:pPr>
-                        <w:pStyle w:val="Caption"/>
-                        <w:jc w:val="center"/>
-                        <w:rPr>
-                          <w:rFonts w:ascii="Times New Roman" w:hAnsi="Times New Roman" w:cs="Times New Roman"/>
-                          <w:i w:val="0"/>
-                          <w:iCs w:val="0"/>
-                          <w:color w:val="auto"/>
-                          <w:sz w:val="20"/>
-                          <w:szCs w:val="20"/>
-                        </w:rPr>
-                      </w:pPr>
-                      <w:r>
-                        <w:rPr>
-                          <w:i w:val="0"/>
-                          <w:iCs w:val="0"/>
-                          <w:color w:val="auto"/>
-                          <w:sz w:val="20"/>
-                          <w:szCs w:val="20"/>
-                        </w:rPr>
-                        <w:t>Figure 14</w:t>
-                      </w:r>
-                    </w:p>
-                  </w:txbxContent>
-                </v:textbox>
-                <w10:wrap type="square"/>
-              </v:shape>
-            </w:pict>
-          </mc:Fallback>
-        </mc:AlternateContent>
-      </w:r>
-      <w:r>
-        <w:rPr>
-          <w:rFonts w:ascii="Times New Roman" w:hAnsi="Times New Roman" w:cs="Times New Roman"/>
           <w:sz w:val="24"/>
           <w:szCs w:val="24"/>
         </w:rPr>
         <w:drawing>
-          <wp:anchor distT="0" distB="0" distL="114300" distR="114300" simplePos="0" relativeHeight="251664384" behindDoc="1" locked="0" layoutInCell="1" allowOverlap="1" wp14:anchorId="4C0CE9E7" wp14:editId="7E1CBFE6">
-            <wp:simplePos x="0" y="0"/>
-            <wp:positionH relativeFrom="column">
-              <wp:posOffset>3888740</wp:posOffset>
-            </wp:positionH>
-            <wp:positionV relativeFrom="paragraph">
-              <wp:posOffset>5080</wp:posOffset>
-            </wp:positionV>
+          <wp:inline distT="0" distB="0" distL="0" distR="0" wp14:anchorId="7D3556F9" wp14:editId="02568A3E">
             <wp:extent cx="2130425" cy="766445"/>
             <wp:effectExtent l="0" t="0" r="3175" b="0"/>
-            <wp:wrapSquare wrapText="bothSides"/>
             <wp:docPr id="374416275" name="Picture 1" descr="A picture containing text, screenshot, font, line&#10;&#10;Description automatically generated"/>
             <wp:cNvGraphicFramePr>
               <a:graphicFrameLocks xmlns:a="http://schemas.openxmlformats.org/drawingml/2006/main" noChangeAspect="1"/>
@@ -10168,21 +10917,26 @@
                 </pic:pic>
               </a:graphicData>
             </a:graphic>
-            <wp14:sizeRelH relativeFrom="margin">
-              <wp14:pctWidth>0</wp14:pctWidth>
-            </wp14:sizeRelH>
-            <wp14:sizeRelV relativeFrom="margin">
-              <wp14:pctHeight>0</wp14:pctHeight>
-            </wp14:sizeRelV>
-          </wp:anchor>
+          </wp:inline>
         </w:drawing>
       </w:r>
-      <w:r>
-        <w:rPr>
-          <w:rFonts w:ascii="Times New Roman" w:hAnsi="Times New Roman" w:cs="Times New Roman"/>
-          <w:sz w:val="24"/>
-          <w:szCs w:val="24"/>
-        </w:rPr>
+    </w:p>
+    <w:p>
+      <w:pPr>
+        <w:ind w:left="360"/>
+        <w:rPr>
+          <w:rFonts w:ascii="Times New Roman" w:hAnsi="Times New Roman" w:cs="Times New Roman"/>
+          <w:sz w:val="24"/>
+          <w:szCs w:val="24"/>
+        </w:rPr>
+      </w:pPr>
+      <w:r>
+        <w:rPr>
+          <w:rFonts w:ascii="Times New Roman" w:hAnsi="Times New Roman" w:cs="Times New Roman"/>
+          <w:sz w:val="24"/>
+          <w:szCs w:val="24"/>
+        </w:rPr>
+        <w:lastRenderedPageBreak/>
         <w:t xml:space="preserve">Values are </w:t>
       </w:r>
       <w:r>
@@ -10223,36 +10977,8 @@
           <w:sz w:val="24"/>
           <w:szCs w:val="24"/>
         </w:rPr>
-        <w:t xml:space="preserve">those values considering the small shape of the </w:t>
-      </w:r>
-      <w:proofErr w:type="spellStart"/>
-      <w:r>
-        <w:rPr>
-          <w:rFonts w:ascii="Times New Roman" w:hAnsi="Times New Roman" w:cs="Times New Roman"/>
-          <w:sz w:val="24"/>
-          <w:szCs w:val="24"/>
-        </w:rPr>
-        <w:t>dataframe</w:t>
-      </w:r>
-      <w:proofErr w:type="spellEnd"/>
-      <w:r>
-        <w:rPr>
-          <w:rFonts w:ascii="Times New Roman" w:hAnsi="Times New Roman" w:cs="Times New Roman"/>
-          <w:sz w:val="24"/>
-          <w:szCs w:val="24"/>
-        </w:rPr>
-        <w:t xml:space="preserve"> used.</w:t>
-      </w:r>
-    </w:p>
-    <w:p>
-      <w:pPr>
-        <w:ind w:left="360"/>
-        <w:rPr>
-          <w:rFonts w:ascii="Times New Roman" w:hAnsi="Times New Roman" w:cs="Times New Roman"/>
-          <w:sz w:val="24"/>
-          <w:szCs w:val="24"/>
-        </w:rPr>
-      </w:pPr>
+        <w:t>those values considering the small shape of the dataframe used.</w:t>
+      </w:r>
     </w:p>
     <w:p>
       <w:pPr>
@@ -10272,7 +10998,6 @@
           <w:sz w:val="24"/>
           <w:szCs w:val="24"/>
         </w:rPr>
-        <w:lastRenderedPageBreak/>
         <w:t>GridSearchCV</w:t>
       </w:r>
       <w:proofErr w:type="spellEnd"/>
@@ -11137,26 +11862,6 @@
         </w:rPr>
       </w:pPr>
     </w:p>
-    <w:p>
-      <w:pPr>
-        <w:ind w:left="360"/>
-        <w:rPr>
-          <w:rFonts w:ascii="Times New Roman" w:hAnsi="Times New Roman" w:cs="Times New Roman"/>
-          <w:sz w:val="24"/>
-          <w:szCs w:val="24"/>
-        </w:rPr>
-      </w:pPr>
-    </w:p>
-    <w:p>
-      <w:pPr>
-        <w:rPr>
-          <w:rFonts w:ascii="Times New Roman" w:hAnsi="Times New Roman" w:cs="Times New Roman"/>
-          <w:sz w:val="24"/>
-          <w:szCs w:val="24"/>
-        </w:rPr>
-      </w:pPr>
-    </w:p>
-    <w:p/>
     <w:p>
       <w:pPr>
         <w:pStyle w:val="Heading1"/>
@@ -12354,6 +13059,44 @@
         </w:rPr>
         <w:t>‌</w:t>
       </w:r>
+      <w:proofErr w:type="spellStart"/>
+      <w:r>
+        <w:rPr>
+          <w:rFonts w:ascii="Times New Roman" w:eastAsia="CMR8" w:hAnsi="Times New Roman" w:cs="Times New Roman"/>
+          <w:sz w:val="24"/>
+          <w:szCs w:val="24"/>
+        </w:rPr>
+        <w:t>GeeksforGeeks</w:t>
+      </w:r>
+      <w:proofErr w:type="spellEnd"/>
+      <w:r>
+        <w:rPr>
+          <w:rFonts w:ascii="Times New Roman" w:eastAsia="CMR8" w:hAnsi="Times New Roman" w:cs="Times New Roman"/>
+          <w:sz w:val="24"/>
+          <w:szCs w:val="24"/>
+        </w:rPr>
+        <w:t xml:space="preserve">. (2020). </w:t>
+      </w:r>
+      <w:proofErr w:type="spellStart"/>
+      <w:proofErr w:type="gramStart"/>
+      <w:r>
+        <w:rPr>
+          <w:rFonts w:ascii="Times New Roman" w:eastAsia="CMR8" w:hAnsi="Times New Roman" w:cs="Times New Roman"/>
+          <w:sz w:val="24"/>
+          <w:szCs w:val="24"/>
+        </w:rPr>
+        <w:t>json.loads</w:t>
+      </w:r>
+      <w:proofErr w:type="spellEnd"/>
+      <w:proofErr w:type="gramEnd"/>
+      <w:r>
+        <w:rPr>
+          <w:rFonts w:ascii="Times New Roman" w:eastAsia="CMR8" w:hAnsi="Times New Roman" w:cs="Times New Roman"/>
+          <w:sz w:val="24"/>
+          <w:szCs w:val="24"/>
+        </w:rPr>
+        <w:t>() in Python. [online] Available at: https://www.geeksforgeeks.org/json-loads-in-python/ [Accessed 23 May 2023].</w:t>
+      </w:r>
     </w:p>
     <w:p>
       <w:pPr>
@@ -12380,19 +13123,14 @@
           <w:szCs w:val="24"/>
         </w:rPr>
       </w:pPr>
-    </w:p>
-    <w:p>
-      <w:pPr>
-        <w:autoSpaceDE w:val="0"/>
-        <w:autoSpaceDN w:val="0"/>
-        <w:adjustRightInd w:val="0"/>
-        <w:spacing w:after="0" w:line="240" w:lineRule="auto"/>
+      <w:r>
         <w:rPr>
           <w:rFonts w:ascii="Times New Roman" w:eastAsia="CMR8" w:hAnsi="Times New Roman" w:cs="Times New Roman"/>
           <w:sz w:val="24"/>
           <w:szCs w:val="24"/>
         </w:rPr>
-      </w:pPr>
+        <w:t>‌</w:t>
+      </w:r>
     </w:p>
     <w:p>
       <w:pPr>

--- a/report.docx
+++ b/report.docx
@@ -755,7 +755,6 @@
           <w:r>
             <w:fldChar w:fldCharType="separate"/>
           </w:r>
-          <w:hyperlink w:anchor="_Toc135557023" w:history="1"/>
         </w:p>
         <w:p>
           <w:pPr>
@@ -1178,7 +1177,7 @@
                 <w:noProof/>
                 <w:webHidden/>
               </w:rPr>
-              <w:t>4</w:t>
+              <w:t>5</w:t>
             </w:r>
             <w:r>
               <w:rPr>
@@ -1250,7 +1249,7 @@
                 <w:noProof/>
                 <w:webHidden/>
               </w:rPr>
-              <w:t>4</w:t>
+              <w:t>5</w:t>
             </w:r>
             <w:r>
               <w:rPr>
@@ -1394,7 +1393,7 @@
                 <w:noProof/>
                 <w:webHidden/>
               </w:rPr>
-              <w:t>7</w:t>
+              <w:t>8</w:t>
             </w:r>
             <w:r>
               <w:rPr>
@@ -1466,7 +1465,7 @@
                 <w:noProof/>
                 <w:webHidden/>
               </w:rPr>
-              <w:t>9</w:t>
+              <w:t>10</w:t>
             </w:r>
             <w:r>
               <w:rPr>
@@ -1538,7 +1537,7 @@
                 <w:noProof/>
                 <w:webHidden/>
               </w:rPr>
-              <w:t>11</w:t>
+              <w:t>12</w:t>
             </w:r>
             <w:r>
               <w:rPr>
@@ -1610,7 +1609,7 @@
                 <w:noProof/>
                 <w:webHidden/>
               </w:rPr>
-              <w:t>11</w:t>
+              <w:t>12</w:t>
             </w:r>
             <w:r>
               <w:rPr>
@@ -1682,7 +1681,7 @@
                 <w:noProof/>
                 <w:webHidden/>
               </w:rPr>
-              <w:t>12</w:t>
+              <w:t>13</w:t>
             </w:r>
             <w:r>
               <w:rPr>
@@ -1772,7 +1771,7 @@
                 <w:noProof/>
                 <w:webHidden/>
               </w:rPr>
-              <w:t>13</w:t>
+              <w:t>14</w:t>
             </w:r>
             <w:r>
               <w:rPr>
@@ -3002,8 +3001,19 @@
           <w:szCs w:val="24"/>
           <w:lang w:val="en-GB"/>
         </w:rPr>
-        <w:t>the json file using requests module, and then open the file within the code and store its content in a pandas dataframe</w:t>
-      </w:r>
+        <w:t xml:space="preserve">the json file using requests module, and then open the file within the code and store its content in a pandas </w:t>
+      </w:r>
+      <w:proofErr w:type="spellStart"/>
+      <w:r>
+        <w:rPr>
+          <w:rFonts w:ascii="Times New Roman" w:hAnsi="Times New Roman" w:cs="Times New Roman"/>
+          <w:sz w:val="24"/>
+          <w:szCs w:val="24"/>
+          <w:lang w:val="en-GB"/>
+        </w:rPr>
+        <w:t>dataframe</w:t>
+      </w:r>
+      <w:proofErr w:type="spellEnd"/>
       <w:r>
         <w:rPr>
           <w:rFonts w:ascii="Times New Roman" w:hAnsi="Times New Roman" w:cs="Times New Roman"/>
@@ -4351,7 +4361,7 @@
           <wp:inline distT="0" distB="0" distL="0" distR="0" wp14:anchorId="6AC6B6C0" wp14:editId="4C07AE55">
             <wp:extent cx="5731510" cy="1708150"/>
             <wp:effectExtent l="0" t="0" r="2540" b="6350"/>
-            <wp:docPr id="550447826" name="Picture 1" descr="A picture containing text, plot, line, font&#10;&#10;Description automatically generated"/>
+            <wp:docPr id="550447826" name="Picture 550447826" descr="A picture containing text, plot, line, font&#10;&#10;Description automatically generated"/>
             <wp:cNvGraphicFramePr>
               <a:graphicFrameLocks xmlns:a="http://schemas.openxmlformats.org/drawingml/2006/main" noChangeAspect="1"/>
             </wp:cNvGraphicFramePr>
@@ -4525,7 +4535,7 @@
           <wp:inline distT="0" distB="0" distL="0" distR="0" wp14:anchorId="1594B770" wp14:editId="59066388">
             <wp:extent cx="5731510" cy="1364615"/>
             <wp:effectExtent l="0" t="0" r="2540" b="6985"/>
-            <wp:docPr id="1655946828" name="Picture 1" descr="A picture containing line, plot, diagram, screenshot&#10;&#10;Description automatically generated"/>
+            <wp:docPr id="1655946828" name="Picture 1655946828" descr="A picture containing line, plot, diagram, screenshot&#10;&#10;Description automatically generated"/>
             <wp:cNvGraphicFramePr>
               <a:graphicFrameLocks xmlns:a="http://schemas.openxmlformats.org/drawingml/2006/main" noChangeAspect="1"/>
             </wp:cNvGraphicFramePr>
@@ -5237,7 +5247,7 @@
           <wp:inline distT="0" distB="0" distL="0" distR="0" wp14:anchorId="74197C3E" wp14:editId="06565FC1">
             <wp:extent cx="5731510" cy="3161030"/>
             <wp:effectExtent l="0" t="0" r="2540" b="1270"/>
-            <wp:docPr id="347308781" name="Picture 1" descr="A picture containing text, screenshot, diagram, plot&#10;&#10;Description automatically generated"/>
+            <wp:docPr id="347308781" name="Picture 347308781" descr="A picture containing text, screenshot, diagram, plot&#10;&#10;Description automatically generated"/>
             <wp:cNvGraphicFramePr>
               <a:graphicFrameLocks xmlns:a="http://schemas.openxmlformats.org/drawingml/2006/main" noChangeAspect="1"/>
             </wp:cNvGraphicFramePr>
@@ -5400,7 +5410,7 @@
           <wp:inline distT="0" distB="0" distL="0" distR="0" wp14:anchorId="5990CE52" wp14:editId="14594B5C">
             <wp:extent cx="5731510" cy="1733550"/>
             <wp:effectExtent l="0" t="0" r="2540" b="0"/>
-            <wp:docPr id="748713798" name="Picture 1" descr="A picture containing line, plot, diagram, slope&#10;&#10;Description automatically generated"/>
+            <wp:docPr id="748713798" name="Picture 748713798" descr="A picture containing line, plot, diagram, slope&#10;&#10;Description automatically generated"/>
             <wp:cNvGraphicFramePr>
               <a:graphicFrameLocks xmlns:a="http://schemas.openxmlformats.org/drawingml/2006/main" noChangeAspect="1"/>
             </wp:cNvGraphicFramePr>
@@ -5531,7 +5541,23 @@
           <w:sz w:val="24"/>
           <w:szCs w:val="24"/>
         </w:rPr>
-        <w:t xml:space="preserve">A full report </w:t>
+        <w:t>A</w:t>
+      </w:r>
+      <w:r>
+        <w:rPr>
+          <w:rFonts w:ascii="Times New Roman" w:hAnsi="Times New Roman" w:cs="Times New Roman"/>
+          <w:sz w:val="24"/>
+          <w:szCs w:val="24"/>
+        </w:rPr>
+        <w:t>n executive dashboard</w:t>
+      </w:r>
+      <w:r>
+        <w:rPr>
+          <w:rFonts w:ascii="Times New Roman" w:hAnsi="Times New Roman" w:cs="Times New Roman"/>
+          <w:sz w:val="24"/>
+          <w:szCs w:val="24"/>
+        </w:rPr>
+        <w:t xml:space="preserve"> </w:t>
       </w:r>
       <w:r>
         <w:rPr>
@@ -5699,6 +5725,48 @@
           <w:sz w:val="24"/>
           <w:szCs w:val="24"/>
         </w:rPr>
+        <w:t xml:space="preserve">The reason behind the choice of dash and </w:t>
+      </w:r>
+      <w:proofErr w:type="spellStart"/>
+      <w:r>
+        <w:rPr>
+          <w:rFonts w:ascii="Times New Roman" w:hAnsi="Times New Roman" w:cs="Times New Roman"/>
+          <w:sz w:val="24"/>
+          <w:szCs w:val="24"/>
+        </w:rPr>
+        <w:t>plotly</w:t>
+      </w:r>
+      <w:proofErr w:type="spellEnd"/>
+      <w:r>
+        <w:rPr>
+          <w:rFonts w:ascii="Times New Roman" w:hAnsi="Times New Roman" w:cs="Times New Roman"/>
+          <w:sz w:val="24"/>
+          <w:szCs w:val="24"/>
+        </w:rPr>
+        <w:t xml:space="preserve"> </w:t>
+      </w:r>
+      <w:r>
+        <w:rPr>
+          <w:rFonts w:ascii="Times New Roman" w:hAnsi="Times New Roman" w:cs="Times New Roman"/>
+          <w:sz w:val="24"/>
+          <w:szCs w:val="24"/>
+        </w:rPr>
+        <w:t>is the dashboard scalability, being easily accessible on different screens</w:t>
+      </w:r>
+      <w:r>
+        <w:rPr>
+          <w:rFonts w:ascii="Times New Roman" w:hAnsi="Times New Roman" w:cs="Times New Roman"/>
+          <w:sz w:val="24"/>
+          <w:szCs w:val="24"/>
+        </w:rPr>
+        <w:t xml:space="preserve"> as well as the possibility for the user to interact with the data. </w:t>
+      </w:r>
+      <w:r>
+        <w:rPr>
+          <w:rFonts w:ascii="Times New Roman" w:hAnsi="Times New Roman" w:cs="Times New Roman"/>
+          <w:sz w:val="24"/>
+          <w:szCs w:val="24"/>
+        </w:rPr>
         <w:t xml:space="preserve">The first step has been the actual definition and creation of the single figures, and then </w:t>
       </w:r>
       <w:r>
@@ -5759,7 +5827,31 @@
           <w:sz w:val="24"/>
           <w:szCs w:val="24"/>
         </w:rPr>
-        <w:t xml:space="preserve"> 5 below shows a quick look of the dashboard, a user guide is available in the Appendix.</w:t>
+        <w:t xml:space="preserve"> 5 below shows a quick look of the dashboard, a user guide</w:t>
+      </w:r>
+      <w:r>
+        <w:rPr>
+          <w:rFonts w:ascii="Times New Roman" w:hAnsi="Times New Roman" w:cs="Times New Roman"/>
+          <w:sz w:val="24"/>
+          <w:szCs w:val="24"/>
+        </w:rPr>
+        <w:t xml:space="preserve"> with addi</w:t>
+      </w:r>
+      <w:r>
+        <w:rPr>
+          <w:rFonts w:ascii="Times New Roman" w:hAnsi="Times New Roman" w:cs="Times New Roman"/>
+          <w:sz w:val="24"/>
+          <w:szCs w:val="24"/>
+        </w:rPr>
+        <w:t>tional details</w:t>
+      </w:r>
+      <w:r>
+        <w:rPr>
+          <w:rFonts w:ascii="Times New Roman" w:hAnsi="Times New Roman" w:cs="Times New Roman"/>
+          <w:sz w:val="24"/>
+          <w:szCs w:val="24"/>
+        </w:rPr>
+        <w:t xml:space="preserve"> is available in the Appendix.</w:t>
       </w:r>
     </w:p>
     <w:p>
@@ -5768,18 +5860,12 @@
         <w:ind w:firstLine="360"/>
       </w:pPr>
       <w:r>
-        <w:rPr>
-          <w:rFonts w:ascii="Times New Roman" w:hAnsi="Times New Roman" w:cs="Times New Roman"/>
-          <w:noProof/>
-          <w:sz w:val="24"/>
-          <w:szCs w:val="24"/>
-        </w:rPr>
         <w:lastRenderedPageBreak/>
         <w:drawing>
-          <wp:inline distT="0" distB="0" distL="0" distR="0" wp14:anchorId="6FE1C3F4" wp14:editId="37CCA175">
-            <wp:extent cx="5731510" cy="5018087"/>
+          <wp:inline distT="0" distB="0" distL="0" distR="0" wp14:anchorId="607D61AB" wp14:editId="0BE1511A">
+            <wp:extent cx="5731510" cy="4692650"/>
             <wp:effectExtent l="0" t="0" r="2540" b="0"/>
-            <wp:docPr id="850642465" name="Picture 1" descr="A screenshot of a computer&#10;&#10;Description automatically generated with medium confidence"/>
+            <wp:docPr id="1175628109" name="Picture 1175628109" descr="A screenshot of a computer&#10;&#10;Description automatically generated with medium confidence"/>
             <wp:cNvGraphicFramePr>
               <a:graphicFrameLocks xmlns:a="http://schemas.openxmlformats.org/drawingml/2006/main" noChangeAspect="1"/>
             </wp:cNvGraphicFramePr>
@@ -5787,30 +5873,23 @@
               <a:graphicData uri="http://schemas.openxmlformats.org/drawingml/2006/picture">
                 <pic:pic xmlns:pic="http://schemas.openxmlformats.org/drawingml/2006/picture">
                   <pic:nvPicPr>
-                    <pic:cNvPr id="850642465" name="Picture 1" descr="A screenshot of a computer&#10;&#10;Description automatically generated with medium confidence"/>
+                    <pic:cNvPr id="1175628109" name="Picture 1" descr="A screenshot of a computer&#10;&#10;Description automatically generated with medium confidence"/>
                     <pic:cNvPicPr/>
                   </pic:nvPicPr>
-                  <pic:blipFill rotWithShape="1">
+                  <pic:blipFill>
                     <a:blip r:embed="rId14"/>
-                    <a:srcRect t="847"/>
-                    <a:stretch/>
+                    <a:stretch>
+                      <a:fillRect/>
+                    </a:stretch>
                   </pic:blipFill>
-                  <pic:spPr bwMode="auto">
+                  <pic:spPr>
                     <a:xfrm>
                       <a:off x="0" y="0"/>
-                      <a:ext cx="5731510" cy="5018087"/>
+                      <a:ext cx="5731510" cy="4692650"/>
                     </a:xfrm>
                     <a:prstGeom prst="rect">
                       <a:avLst/>
                     </a:prstGeom>
-                    <a:ln>
-                      <a:noFill/>
-                    </a:ln>
-                    <a:extLst>
-                      <a:ext uri="{53640926-AAD7-44D8-BBD7-CCE9431645EC}">
-                        <a14:shadowObscured xmlns:a14="http://schemas.microsoft.com/office/drawing/2010/main"/>
-                      </a:ext>
-                    </a:extLst>
                   </pic:spPr>
                 </pic:pic>
               </a:graphicData>
@@ -5904,7 +5983,322 @@
         <w:t xml:space="preserve"> - Ireland construction report</w:t>
       </w:r>
     </w:p>
-    <w:p/>
+    <w:p>
+      <w:pPr>
+        <w:ind w:left="360"/>
+        <w:rPr>
+          <w:rFonts w:ascii="Times New Roman" w:hAnsi="Times New Roman" w:cs="Times New Roman"/>
+          <w:sz w:val="24"/>
+          <w:szCs w:val="24"/>
+        </w:rPr>
+      </w:pPr>
+      <w:r>
+        <w:rPr>
+          <w:rFonts w:ascii="Times New Roman" w:hAnsi="Times New Roman" w:cs="Times New Roman"/>
+          <w:sz w:val="24"/>
+          <w:szCs w:val="24"/>
+        </w:rPr>
+        <w:t xml:space="preserve">Both for the dashboard and any visualization of this work, an attempt was made to follow Tufte’s </w:t>
+      </w:r>
+      <w:r>
+        <w:rPr>
+          <w:rFonts w:ascii="Times New Roman" w:hAnsi="Times New Roman" w:cs="Times New Roman"/>
+          <w:sz w:val="24"/>
+          <w:szCs w:val="24"/>
+        </w:rPr>
+        <w:t>guiding principles of data visualization (Tufte, 2001). These can be summarized as follows:</w:t>
+      </w:r>
+    </w:p>
+    <w:p>
+      <w:pPr>
+        <w:pStyle w:val="ListParagraph"/>
+        <w:numPr>
+          <w:ilvl w:val="0"/>
+          <w:numId w:val="21"/>
+        </w:numPr>
+        <w:rPr>
+          <w:rFonts w:ascii="Times New Roman" w:hAnsi="Times New Roman" w:cs="Times New Roman"/>
+          <w:sz w:val="24"/>
+          <w:szCs w:val="24"/>
+        </w:rPr>
+      </w:pPr>
+      <w:r>
+        <w:rPr>
+          <w:rFonts w:ascii="Times New Roman" w:hAnsi="Times New Roman" w:cs="Times New Roman"/>
+          <w:sz w:val="24"/>
+          <w:szCs w:val="24"/>
+        </w:rPr>
+        <w:t>Above all else show the data</w:t>
+      </w:r>
+    </w:p>
+    <w:p>
+      <w:pPr>
+        <w:pStyle w:val="ListParagraph"/>
+        <w:numPr>
+          <w:ilvl w:val="0"/>
+          <w:numId w:val="21"/>
+        </w:numPr>
+        <w:rPr>
+          <w:rFonts w:ascii="Times New Roman" w:hAnsi="Times New Roman" w:cs="Times New Roman"/>
+          <w:sz w:val="24"/>
+          <w:szCs w:val="24"/>
+        </w:rPr>
+      </w:pPr>
+      <w:r>
+        <w:rPr>
+          <w:rFonts w:ascii="Times New Roman" w:hAnsi="Times New Roman" w:cs="Times New Roman"/>
+          <w:sz w:val="24"/>
+          <w:szCs w:val="24"/>
+        </w:rPr>
+        <w:t xml:space="preserve">Maximise </w:t>
+      </w:r>
+      <w:r>
+        <w:rPr>
+          <w:rFonts w:ascii="Times New Roman" w:hAnsi="Times New Roman" w:cs="Times New Roman"/>
+          <w:sz w:val="24"/>
+          <w:szCs w:val="24"/>
+        </w:rPr>
+        <w:t xml:space="preserve">the data ink </w:t>
+      </w:r>
+      <w:proofErr w:type="gramStart"/>
+      <w:r>
+        <w:rPr>
+          <w:rFonts w:ascii="Times New Roman" w:hAnsi="Times New Roman" w:cs="Times New Roman"/>
+          <w:sz w:val="24"/>
+          <w:szCs w:val="24"/>
+        </w:rPr>
+        <w:t>ratio</w:t>
+      </w:r>
+      <w:proofErr w:type="gramEnd"/>
+    </w:p>
+    <w:p>
+      <w:pPr>
+        <w:pStyle w:val="ListParagraph"/>
+        <w:numPr>
+          <w:ilvl w:val="0"/>
+          <w:numId w:val="21"/>
+        </w:numPr>
+        <w:rPr>
+          <w:rFonts w:ascii="Times New Roman" w:hAnsi="Times New Roman" w:cs="Times New Roman"/>
+          <w:sz w:val="24"/>
+          <w:szCs w:val="24"/>
+        </w:rPr>
+      </w:pPr>
+      <w:r>
+        <w:rPr>
+          <w:rFonts w:ascii="Times New Roman" w:hAnsi="Times New Roman" w:cs="Times New Roman"/>
+          <w:sz w:val="24"/>
+          <w:szCs w:val="24"/>
+        </w:rPr>
+        <w:t xml:space="preserve">Erase non-data </w:t>
+      </w:r>
+      <w:proofErr w:type="gramStart"/>
+      <w:r>
+        <w:rPr>
+          <w:rFonts w:ascii="Times New Roman" w:hAnsi="Times New Roman" w:cs="Times New Roman"/>
+          <w:sz w:val="24"/>
+          <w:szCs w:val="24"/>
+        </w:rPr>
+        <w:t>ink</w:t>
+      </w:r>
+      <w:proofErr w:type="gramEnd"/>
+    </w:p>
+    <w:p>
+      <w:pPr>
+        <w:pStyle w:val="ListParagraph"/>
+        <w:numPr>
+          <w:ilvl w:val="0"/>
+          <w:numId w:val="21"/>
+        </w:numPr>
+        <w:rPr>
+          <w:rFonts w:ascii="Times New Roman" w:hAnsi="Times New Roman" w:cs="Times New Roman"/>
+          <w:sz w:val="24"/>
+          <w:szCs w:val="24"/>
+        </w:rPr>
+      </w:pPr>
+      <w:r>
+        <w:rPr>
+          <w:rFonts w:ascii="Times New Roman" w:hAnsi="Times New Roman" w:cs="Times New Roman"/>
+          <w:sz w:val="24"/>
+          <w:szCs w:val="24"/>
+        </w:rPr>
+        <w:t xml:space="preserve">Erase redundant data </w:t>
+      </w:r>
+      <w:proofErr w:type="gramStart"/>
+      <w:r>
+        <w:rPr>
+          <w:rFonts w:ascii="Times New Roman" w:hAnsi="Times New Roman" w:cs="Times New Roman"/>
+          <w:sz w:val="24"/>
+          <w:szCs w:val="24"/>
+        </w:rPr>
+        <w:t>ink</w:t>
+      </w:r>
+      <w:proofErr w:type="gramEnd"/>
+    </w:p>
+    <w:p>
+      <w:pPr>
+        <w:pStyle w:val="ListParagraph"/>
+        <w:numPr>
+          <w:ilvl w:val="0"/>
+          <w:numId w:val="21"/>
+        </w:numPr>
+        <w:rPr>
+          <w:rFonts w:ascii="Times New Roman" w:hAnsi="Times New Roman" w:cs="Times New Roman"/>
+          <w:sz w:val="24"/>
+          <w:szCs w:val="24"/>
+        </w:rPr>
+      </w:pPr>
+      <w:r>
+        <w:rPr>
+          <w:rFonts w:ascii="Times New Roman" w:hAnsi="Times New Roman" w:cs="Times New Roman"/>
+          <w:sz w:val="24"/>
+          <w:szCs w:val="24"/>
+        </w:rPr>
+        <w:t xml:space="preserve">Revise and </w:t>
+      </w:r>
+      <w:proofErr w:type="gramStart"/>
+      <w:r>
+        <w:rPr>
+          <w:rFonts w:ascii="Times New Roman" w:hAnsi="Times New Roman" w:cs="Times New Roman"/>
+          <w:sz w:val="24"/>
+          <w:szCs w:val="24"/>
+        </w:rPr>
+        <w:t>edit</w:t>
+      </w:r>
+      <w:proofErr w:type="gramEnd"/>
+    </w:p>
+    <w:p>
+      <w:pPr>
+        <w:ind w:left="360"/>
+        <w:rPr>
+          <w:rFonts w:ascii="Times New Roman" w:hAnsi="Times New Roman" w:cs="Times New Roman"/>
+          <w:sz w:val="24"/>
+          <w:szCs w:val="24"/>
+        </w:rPr>
+      </w:pPr>
+      <w:r>
+        <w:rPr>
+          <w:rFonts w:ascii="Times New Roman" w:hAnsi="Times New Roman" w:cs="Times New Roman"/>
+          <w:sz w:val="24"/>
+          <w:szCs w:val="24"/>
+        </w:rPr>
+        <w:t>In some cases</w:t>
+      </w:r>
+      <w:r>
+        <w:rPr>
+          <w:rFonts w:ascii="Times New Roman" w:hAnsi="Times New Roman" w:cs="Times New Roman"/>
+          <w:sz w:val="24"/>
+          <w:szCs w:val="24"/>
+        </w:rPr>
+        <w:t xml:space="preserve">, such as Figure 4, an editorial decision was made to include elements which </w:t>
+      </w:r>
+      <w:r>
+        <w:rPr>
+          <w:rFonts w:ascii="Times New Roman" w:hAnsi="Times New Roman" w:cs="Times New Roman"/>
+          <w:sz w:val="24"/>
+          <w:szCs w:val="24"/>
+        </w:rPr>
+        <w:t xml:space="preserve">Tufte would recommend against. In this example, grid lines have been included in the plot </w:t>
+      </w:r>
+      <w:r>
+        <w:rPr>
+          <w:rFonts w:ascii="Times New Roman" w:hAnsi="Times New Roman" w:cs="Times New Roman"/>
+          <w:sz w:val="24"/>
+          <w:szCs w:val="24"/>
+        </w:rPr>
+        <w:t xml:space="preserve">to provide a clearer understanding of the value </w:t>
+      </w:r>
+      <w:r>
+        <w:rPr>
+          <w:rFonts w:ascii="Times New Roman" w:hAnsi="Times New Roman" w:cs="Times New Roman"/>
+          <w:sz w:val="24"/>
+          <w:szCs w:val="24"/>
+        </w:rPr>
+        <w:t>represented for each year.</w:t>
+      </w:r>
+      <w:r>
+        <w:rPr>
+          <w:rFonts w:ascii="Times New Roman" w:hAnsi="Times New Roman" w:cs="Times New Roman"/>
+          <w:sz w:val="24"/>
+          <w:szCs w:val="24"/>
+        </w:rPr>
+        <w:t xml:space="preserve"> A choice was made tough to change the default grid </w:t>
+      </w:r>
+      <w:r>
+        <w:rPr>
+          <w:rFonts w:ascii="Times New Roman" w:hAnsi="Times New Roman" w:cs="Times New Roman"/>
+          <w:sz w:val="24"/>
+          <w:szCs w:val="24"/>
+        </w:rPr>
+        <w:t>colour</w:t>
+      </w:r>
+      <w:r>
+        <w:rPr>
+          <w:rFonts w:ascii="Times New Roman" w:hAnsi="Times New Roman" w:cs="Times New Roman"/>
+          <w:sz w:val="24"/>
+          <w:szCs w:val="24"/>
+        </w:rPr>
+        <w:t xml:space="preserve"> to grey </w:t>
+      </w:r>
+      <w:proofErr w:type="gramStart"/>
+      <w:r>
+        <w:rPr>
+          <w:rFonts w:ascii="Times New Roman" w:hAnsi="Times New Roman" w:cs="Times New Roman"/>
+          <w:sz w:val="24"/>
+          <w:szCs w:val="24"/>
+        </w:rPr>
+        <w:t>in an attempt to</w:t>
+      </w:r>
+      <w:proofErr w:type="gramEnd"/>
+      <w:r>
+        <w:rPr>
+          <w:rFonts w:ascii="Times New Roman" w:hAnsi="Times New Roman" w:cs="Times New Roman"/>
+          <w:sz w:val="24"/>
+          <w:szCs w:val="24"/>
+        </w:rPr>
+        <w:t xml:space="preserve"> erase non-data ink</w:t>
+      </w:r>
+      <w:r>
+        <w:rPr>
+          <w:rFonts w:ascii="Times New Roman" w:hAnsi="Times New Roman" w:cs="Times New Roman"/>
+          <w:sz w:val="24"/>
+          <w:szCs w:val="24"/>
+        </w:rPr>
+        <w:t xml:space="preserve"> (same as Figure 6, where the grid </w:t>
+      </w:r>
+      <w:r>
+        <w:rPr>
+          <w:rFonts w:ascii="Times New Roman" w:hAnsi="Times New Roman" w:cs="Times New Roman"/>
+          <w:sz w:val="24"/>
+          <w:szCs w:val="24"/>
+        </w:rPr>
+        <w:t>colour</w:t>
+      </w:r>
+      <w:r>
+        <w:rPr>
+          <w:rFonts w:ascii="Times New Roman" w:hAnsi="Times New Roman" w:cs="Times New Roman"/>
+          <w:sz w:val="24"/>
+          <w:szCs w:val="24"/>
+        </w:rPr>
+        <w:t xml:space="preserve"> is </w:t>
+      </w:r>
+      <w:r>
+        <w:rPr>
+          <w:rFonts w:ascii="Times New Roman" w:hAnsi="Times New Roman" w:cs="Times New Roman"/>
+          <w:sz w:val="24"/>
+          <w:szCs w:val="24"/>
+        </w:rPr>
+        <w:t>light grey</w:t>
+      </w:r>
+      <w:r>
+        <w:rPr>
+          <w:rFonts w:ascii="Times New Roman" w:hAnsi="Times New Roman" w:cs="Times New Roman"/>
+          <w:sz w:val="24"/>
+          <w:szCs w:val="24"/>
+        </w:rPr>
+        <w:t>).</w:t>
+      </w:r>
+    </w:p>
     <w:p>
       <w:pPr>
         <w:pStyle w:val="Heading3"/>
@@ -6061,6 +6455,7 @@
           <w:sz w:val="24"/>
           <w:szCs w:val="24"/>
         </w:rPr>
+        <w:lastRenderedPageBreak/>
         <w:t>The dataset provides data between 2008 and 2019, so this can be considered our sample</w:t>
       </w:r>
       <w:r>
@@ -6456,7 +6851,6 @@
                 <w:b/>
                 <w:bCs/>
               </w:rPr>
-              <w:lastRenderedPageBreak/>
               <w:t>Population</w:t>
             </w:r>
           </w:p>
@@ -7139,7 +7533,7 @@
             <wp:extent cx="2545080" cy="1800225"/>
             <wp:effectExtent l="0" t="0" r="7620" b="9525"/>
             <wp:wrapTopAndBottom/>
-            <wp:docPr id="376653111" name="Picture 1" descr="A picture containing text, screenshot, font, plot&#10;&#10;Description automatically generated"/>
+            <wp:docPr id="376653111" name="Picture 376653111" descr="A picture containing text, screenshot, font, plot&#10;&#10;Description automatically generated"/>
             <wp:cNvGraphicFramePr>
               <a:graphicFrameLocks xmlns:a="http://schemas.openxmlformats.org/drawingml/2006/main" noChangeAspect="1"/>
             </wp:cNvGraphicFramePr>
@@ -7194,18 +7588,18 @@
         <mc:AlternateContent>
           <mc:Choice Requires="wps">
             <w:drawing>
-              <wp:anchor distT="0" distB="0" distL="114300" distR="114300" simplePos="0" relativeHeight="251660288" behindDoc="0" locked="0" layoutInCell="1" allowOverlap="1" wp14:anchorId="4EFE4B7E" wp14:editId="5E897266">
+              <wp:anchor distT="0" distB="0" distL="114300" distR="114300" simplePos="0" relativeHeight="251658241" behindDoc="0" locked="0" layoutInCell="1" allowOverlap="1" wp14:anchorId="4EFE4B7E" wp14:editId="05232B61">
                 <wp:simplePos x="0" y="0"/>
-                <wp:positionH relativeFrom="column">
-                  <wp:posOffset>1659572</wp:posOffset>
+                <wp:positionH relativeFrom="margin">
+                  <wp:posOffset>1622425</wp:posOffset>
                 </wp:positionH>
                 <wp:positionV relativeFrom="paragraph">
-                  <wp:posOffset>1971992</wp:posOffset>
+                  <wp:posOffset>1924050</wp:posOffset>
                 </wp:positionV>
                 <wp:extent cx="2545080" cy="635"/>
-                <wp:effectExtent l="0" t="0" r="0" b="0"/>
+                <wp:effectExtent l="0" t="0" r="7620" b="3810"/>
                 <wp:wrapSquare wrapText="bothSides"/>
-                <wp:docPr id="946419347" name="Text Box 1"/>
+                <wp:docPr id="946419347" name="Text Box 946419347"/>
                 <wp:cNvGraphicFramePr/>
                 <a:graphic xmlns:a="http://schemas.openxmlformats.org/drawingml/2006/main">
                   <a:graphicData uri="http://schemas.microsoft.com/office/word/2010/wordprocessingShape">
@@ -7282,7 +7676,7 @@
                 <v:stroke joinstyle="miter"/>
                 <v:path gradientshapeok="t" o:connecttype="rect"/>
               </v:shapetype>
-              <v:shape id="Text Box 1" o:spid="_x0000_s1026" type="#_x0000_t202" style="position:absolute;left:0;text-align:left;margin-left:130.65pt;margin-top:155.25pt;width:200.4pt;height:.05pt;z-index:251660288;visibility:visible;mso-wrap-style:square;mso-wrap-distance-left:9pt;mso-wrap-distance-top:0;mso-wrap-distance-right:9pt;mso-wrap-distance-bottom:0;mso-position-horizontal:absolute;mso-position-horizontal-relative:text;mso-position-vertical:absolute;mso-position-vertical-relative:text;v-text-anchor:top" o:gfxdata="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" stroked="f">
+              <v:shape id="Text Box 946419347" o:spid="_x0000_s1026" type="#_x0000_t202" style="position:absolute;left:0;text-align:left;margin-left:127.75pt;margin-top:151.5pt;width:200.4pt;height:.05pt;z-index:251658241;visibility:visible;mso-wrap-style:square;mso-wrap-distance-left:9pt;mso-wrap-distance-top:0;mso-wrap-distance-right:9pt;mso-wrap-distance-bottom:0;mso-position-horizontal:absolute;mso-position-horizontal-relative:margin;mso-position-vertical:absolute;mso-position-vertical-relative:text;v-text-anchor:top" o:gfxdata="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" stroked="f">
                 <v:textbox style="mso-fit-shape-to-text:t" inset="0,0,0,0">
                   <w:txbxContent>
                     <w:p>
@@ -7321,7 +7715,7 @@
                     </w:p>
                   </w:txbxContent>
                 </v:textbox>
-                <w10:wrap type="square"/>
+                <w10:wrap type="square" anchorx="margin"/>
               </v:shape>
             </w:pict>
           </mc:Fallback>
@@ -7337,32 +7731,13 @@
           <w:szCs w:val="24"/>
         </w:rPr>
       </w:pPr>
-    </w:p>
-    <w:p>
-      <w:pPr>
-        <w:ind w:left="360"/>
-        <w:rPr>
-          <w:rFonts w:ascii="Times New Roman" w:hAnsi="Times New Roman" w:cs="Times New Roman"/>
-          <w:sz w:val="24"/>
-          <w:szCs w:val="24"/>
-        </w:rPr>
-      </w:pPr>
-    </w:p>
-    <w:p>
-      <w:pPr>
-        <w:ind w:left="360"/>
-        <w:rPr>
-          <w:rFonts w:ascii="Times New Roman" w:hAnsi="Times New Roman" w:cs="Times New Roman"/>
-          <w:sz w:val="24"/>
-          <w:szCs w:val="24"/>
-        </w:rPr>
-      </w:pPr>
-      <w:r>
-        <w:rPr>
-          <w:rFonts w:ascii="Times New Roman" w:hAnsi="Times New Roman" w:cs="Times New Roman"/>
-          <w:sz w:val="24"/>
-          <w:szCs w:val="24"/>
-        </w:rPr>
+      <w:r>
+        <w:rPr>
+          <w:rFonts w:ascii="Times New Roman" w:hAnsi="Times New Roman" w:cs="Times New Roman"/>
+          <w:sz w:val="24"/>
+          <w:szCs w:val="24"/>
+        </w:rPr>
+        <w:lastRenderedPageBreak/>
         <w:t xml:space="preserve">Figure </w:t>
       </w:r>
       <w:r>
@@ -7431,12 +7806,11 @@
         <w:rPr>
           <w:noProof/>
         </w:rPr>
-        <w:lastRenderedPageBreak/>
         <w:drawing>
           <wp:inline distT="0" distB="0" distL="0" distR="0" wp14:anchorId="58E82C96" wp14:editId="527D3217">
             <wp:extent cx="5731510" cy="3665855"/>
             <wp:effectExtent l="0" t="0" r="2540" b="0"/>
-            <wp:docPr id="967747673" name="Picture 1" descr="A map of europe with different colors&#10;&#10;Description automatically generated with low confidence"/>
+            <wp:docPr id="967747673" name="Picture 967747673" descr="A map of europe with different colors&#10;&#10;Description automatically generated with low confidence"/>
             <wp:cNvGraphicFramePr>
               <a:graphicFrameLocks xmlns:a="http://schemas.openxmlformats.org/drawingml/2006/main" noChangeAspect="1"/>
             </wp:cNvGraphicFramePr>
@@ -7599,7 +7973,7 @@
           <wp:inline distT="0" distB="0" distL="0" distR="0" wp14:anchorId="1180BE15" wp14:editId="13C8E981">
             <wp:extent cx="5824267" cy="2985770"/>
             <wp:effectExtent l="0" t="0" r="5080" b="5080"/>
-            <wp:docPr id="253792807" name="Picture 1" descr="A picture containing diagram, text, line, plan&#10;&#10;Description automatically generated"/>
+            <wp:docPr id="253792807" name="Picture 253792807" descr="A picture containing diagram, text, line, plan&#10;&#10;Description automatically generated"/>
             <wp:cNvGraphicFramePr>
               <a:graphicFrameLocks xmlns:a="http://schemas.openxmlformats.org/drawingml/2006/main" noChangeAspect="1"/>
             </wp:cNvGraphicFramePr>
@@ -7715,6 +8089,7 @@
           <w:sz w:val="24"/>
           <w:szCs w:val="24"/>
         </w:rPr>
+        <w:lastRenderedPageBreak/>
         <w:t xml:space="preserve">Two different approaches have been used to </w:t>
       </w:r>
       <w:proofErr w:type="spellStart"/>
@@ -7759,7 +8134,6 @@
           <w:sz w:val="24"/>
           <w:szCs w:val="24"/>
         </w:rPr>
-        <w:lastRenderedPageBreak/>
         <w:t>Parametric tests assume that data follow a normal distribution</w:t>
       </w:r>
       <w:r>
@@ -7938,7 +8312,7 @@
           <wp:inline distT="0" distB="0" distL="0" distR="0" wp14:anchorId="186F8A59" wp14:editId="0A1B4763">
             <wp:extent cx="3057547" cy="2043127"/>
             <wp:effectExtent l="0" t="0" r="0" b="0"/>
-            <wp:docPr id="927198687" name="Picture 1" descr="A picture containing diagram, creativity&#10;&#10;Description automatically generated"/>
+            <wp:docPr id="927198687" name="Picture 927198687" descr="A picture containing diagram, creativity&#10;&#10;Description automatically generated"/>
             <wp:cNvGraphicFramePr>
               <a:graphicFrameLocks xmlns:a="http://schemas.openxmlformats.org/drawingml/2006/main" noChangeAspect="1"/>
             </wp:cNvGraphicFramePr>
@@ -8489,7 +8863,7 @@
           <wp:inline distT="0" distB="0" distL="0" distR="0" wp14:anchorId="43303B08" wp14:editId="2C5573F4">
             <wp:extent cx="3171848" cy="2462231"/>
             <wp:effectExtent l="0" t="0" r="0" b="0"/>
-            <wp:docPr id="1928653524" name="Picture 1" descr="A picture containing text, screenshot, diagram, plot&#10;&#10;Description automatically generated"/>
+            <wp:docPr id="1928653524" name="Picture 1928653524" descr="A picture containing text, screenshot, diagram, plot&#10;&#10;Description automatically generated"/>
             <wp:cNvGraphicFramePr>
               <a:graphicFrameLocks xmlns:a="http://schemas.openxmlformats.org/drawingml/2006/main" noChangeAspect="1"/>
             </wp:cNvGraphicFramePr>
@@ -9114,7 +9488,7 @@
           <wp:inline distT="0" distB="0" distL="0" distR="0" wp14:anchorId="75225BF6" wp14:editId="422ED5CB">
             <wp:extent cx="3771928" cy="2828946"/>
             <wp:effectExtent l="0" t="0" r="0" b="9525"/>
-            <wp:docPr id="1243084694" name="Picture 1" descr="A picture containing text, font, screenshot, graphics&#10;&#10;Description automatically generated"/>
+            <wp:docPr id="1243084694" name="Picture 1243084694" descr="A picture containing text, font, screenshot, graphics&#10;&#10;Description automatically generated"/>
             <wp:cNvGraphicFramePr>
               <a:graphicFrameLocks xmlns:a="http://schemas.openxmlformats.org/drawingml/2006/main" noChangeAspect="1"/>
             </wp:cNvGraphicFramePr>
@@ -9411,7 +9785,7 @@
           <wp:inline distT="0" distB="0" distL="0" distR="0" wp14:anchorId="00AEEC94" wp14:editId="2C24E7A5">
             <wp:extent cx="5731510" cy="2368550"/>
             <wp:effectExtent l="0" t="0" r="2540" b="0"/>
-            <wp:docPr id="156707473" name="Picture 1" descr="A picture containing diagram, plot, line, screenshot&#10;&#10;Description automatically generated"/>
+            <wp:docPr id="156707473" name="Picture 156707473" descr="A picture containing diagram, plot, line, screenshot&#10;&#10;Description automatically generated"/>
             <wp:cNvGraphicFramePr>
               <a:graphicFrameLocks xmlns:a="http://schemas.openxmlformats.org/drawingml/2006/main" noChangeAspect="1"/>
             </wp:cNvGraphicFramePr>
@@ -10700,7 +11074,7 @@
           <wp:inline distT="0" distB="0" distL="0" distR="0" wp14:anchorId="2E8EA309" wp14:editId="00DF4FC5">
             <wp:extent cx="6131267" cy="1528762"/>
             <wp:effectExtent l="0" t="0" r="3175" b="0"/>
-            <wp:docPr id="747007848" name="Picture 1" descr="A picture containing line, plot, diagram, text&#10;&#10;Description automatically generated"/>
+            <wp:docPr id="747007848" name="Picture 747007848" descr="A picture containing line, plot, diagram, text&#10;&#10;Description automatically generated"/>
             <wp:cNvGraphicFramePr>
               <a:graphicFrameLocks xmlns:a="http://schemas.openxmlformats.org/drawingml/2006/main" noChangeAspect="1"/>
             </wp:cNvGraphicFramePr>
@@ -10882,7 +11256,7 @@
           <wp:inline distT="0" distB="0" distL="0" distR="0" wp14:anchorId="7D3556F9" wp14:editId="02568A3E">
             <wp:extent cx="2130425" cy="766445"/>
             <wp:effectExtent l="0" t="0" r="3175" b="0"/>
-            <wp:docPr id="374416275" name="Picture 1" descr="A picture containing text, screenshot, font, line&#10;&#10;Description automatically generated"/>
+            <wp:docPr id="374416275" name="Picture 374416275" descr="A picture containing text, screenshot, font, line&#10;&#10;Description automatically generated"/>
             <wp:cNvGraphicFramePr>
               <a:graphicFrameLocks xmlns:a="http://schemas.openxmlformats.org/drawingml/2006/main" noChangeAspect="1"/>
             </wp:cNvGraphicFramePr>
@@ -11864,6 +12238,17 @@
     </w:p>
     <w:p>
       <w:pPr>
+        <w:ind w:left="360"/>
+        <w:rPr>
+          <w:rFonts w:ascii="Times New Roman" w:hAnsi="Times New Roman" w:cs="Times New Roman"/>
+          <w:sz w:val="24"/>
+          <w:szCs w:val="24"/>
+          <w:lang w:val="en-US"/>
+        </w:rPr>
+      </w:pPr>
+    </w:p>
+    <w:p>
+      <w:pPr>
         <w:pStyle w:val="Heading1"/>
         <w:rPr>
           <w:rFonts w:eastAsia="CMR10"/>
@@ -11924,8 +12309,10 @@
           <w:rPr>
             <w:rStyle w:val="Hyperlink"/>
             <w:rFonts w:ascii="Times New Roman" w:hAnsi="Times New Roman" w:cs="Times New Roman"/>
+            <w:color w:val="auto"/>
             <w:sz w:val="24"/>
             <w:szCs w:val="24"/>
+            <w:u w:val="none"/>
           </w:rPr>
           <w:t>https://www.cso.ie/en/statistics/construction/</w:t>
         </w:r>
@@ -11936,18 +12323,32 @@
           <w:sz w:val="24"/>
           <w:szCs w:val="24"/>
         </w:rPr>
-        <w:t xml:space="preserve"> [</w:t>
-      </w:r>
-      <w:proofErr w:type="gramStart"/>
-      <w:r>
-        <w:rPr>
-          <w:rFonts w:ascii="Times New Roman" w:hAnsi="Times New Roman" w:cs="Times New Roman"/>
-          <w:sz w:val="24"/>
-          <w:szCs w:val="24"/>
-        </w:rPr>
-        <w:t>Accessed ]</w:t>
-      </w:r>
-      <w:proofErr w:type="gramEnd"/>
+        <w:t xml:space="preserve"> [Accessed </w:t>
+      </w:r>
+      <w:r>
+        <w:rPr>
+          <w:rFonts w:ascii="Times New Roman" w:hAnsi="Times New Roman" w:cs="Times New Roman"/>
+          <w:sz w:val="24"/>
+          <w:szCs w:val="24"/>
+        </w:rPr>
+        <w:t>6</w:t>
+      </w:r>
+      <w:r>
+        <w:rPr>
+          <w:rFonts w:ascii="Times New Roman" w:hAnsi="Times New Roman" w:cs="Times New Roman"/>
+          <w:sz w:val="24"/>
+          <w:szCs w:val="24"/>
+        </w:rPr>
+        <w:t xml:space="preserve"> May 2023</w:t>
+      </w:r>
+      <w:r>
+        <w:rPr>
+          <w:rFonts w:ascii="Times New Roman" w:hAnsi="Times New Roman" w:cs="Times New Roman"/>
+          <w:sz w:val="24"/>
+          <w:szCs w:val="24"/>
+        </w:rPr>
+        <w:t>]</w:t>
+      </w:r>
     </w:p>
     <w:p>
       <w:pPr>
@@ -11970,6 +12371,8 @@
           <w:rPr>
             <w:rStyle w:val="Hyperlink"/>
             <w:rFonts w:eastAsia="CMR8"/>
+            <w:color w:val="auto"/>
+            <w:u w:val="none"/>
             <w:lang w:eastAsia="en-US"/>
           </w:rPr>
           <w:t>https://ec.europa.eu/eurostat/databrowser/view/lc_lci_lev/default/table?lang=en</w:t>
@@ -11987,7 +12390,21 @@
           <w:rFonts w:eastAsia="CMR8"/>
           <w:lang w:eastAsia="en-US"/>
         </w:rPr>
-        <w:t>[Accessed 14 May 2023].</w:t>
+        <w:t xml:space="preserve">[Accessed </w:t>
+      </w:r>
+      <w:r>
+        <w:rPr>
+          <w:rFonts w:eastAsia="CMR8"/>
+          <w:lang w:eastAsia="en-US"/>
+        </w:rPr>
+        <w:t>6</w:t>
+      </w:r>
+      <w:r>
+        <w:rPr>
+          <w:rFonts w:eastAsia="CMR8"/>
+          <w:lang w:eastAsia="en-US"/>
+        </w:rPr>
+        <w:t xml:space="preserve"> May 2023].</w:t>
       </w:r>
     </w:p>
     <w:p>
@@ -12034,14 +12451,28 @@
           <w:rFonts w:eastAsia="CMR8"/>
           <w:lang w:eastAsia="en-US"/>
         </w:rPr>
-        <w:t>Annual Average Index of Employment (1975 - Date) in Building and Construction Industry - data.gov.ie.</w:t>
+        <w:t xml:space="preserve">Annual Average Index of Employment in Building and Construction Industry </w:t>
       </w:r>
       <w:r>
         <w:rPr>
           <w:rFonts w:eastAsia="CMR8"/>
           <w:lang w:eastAsia="en-US"/>
         </w:rPr>
-        <w:t xml:space="preserve"> [online] Available at: https://data.gov.ie/dataset/bba02-annual-average-index-of-employment-1975-date-in-building-and-construction-industry?package_type=dataset [Accessed 14 May 2023].</w:t>
+        <w:t xml:space="preserve">[online] Available at: https://data.gov.ie/dataset/bba02-annual-average-index-of-employment-1975-date-in-building-and-construction-industry?package_type=dataset [Accessed </w:t>
+      </w:r>
+      <w:r>
+        <w:rPr>
+          <w:rFonts w:eastAsia="CMR8"/>
+          <w:lang w:eastAsia="en-US"/>
+        </w:rPr>
+        <w:t>6</w:t>
+      </w:r>
+      <w:r>
+        <w:rPr>
+          <w:rFonts w:eastAsia="CMR8"/>
+          <w:lang w:eastAsia="en-US"/>
+        </w:rPr>
+        <w:t xml:space="preserve"> May 2023].</w:t>
       </w:r>
     </w:p>
     <w:p>
@@ -12093,7 +12524,21 @@
           <w:rFonts w:eastAsia="CMR8"/>
           <w:lang w:eastAsia="en-US"/>
         </w:rPr>
-        <w:t>Available at: https://data.cso.ie/table/BAA12 [Accessed 14 May 2023].</w:t>
+        <w:t xml:space="preserve">Available at: https://data.cso.ie/table/BAA12 [Accessed </w:t>
+      </w:r>
+      <w:r>
+        <w:rPr>
+          <w:rFonts w:eastAsia="CMR8"/>
+          <w:lang w:eastAsia="en-US"/>
+        </w:rPr>
+        <w:t>6</w:t>
+      </w:r>
+      <w:r>
+        <w:rPr>
+          <w:rFonts w:eastAsia="CMR8"/>
+          <w:lang w:eastAsia="en-US"/>
+        </w:rPr>
+        <w:t xml:space="preserve"> May 2023].</w:t>
       </w:r>
     </w:p>
     <w:p>
@@ -12138,7 +12583,21 @@
           <w:rFonts w:eastAsia="CMR8"/>
           <w:lang w:eastAsia="en-US"/>
         </w:rPr>
-        <w:t>Available at: https://data.cso.ie/table/BEA04 [Accessed 14 May 2023].</w:t>
+        <w:t xml:space="preserve">Available at: https://data.cso.ie/table/BEA04 [Accessed </w:t>
+      </w:r>
+      <w:r>
+        <w:rPr>
+          <w:rFonts w:eastAsia="CMR8"/>
+          <w:lang w:eastAsia="en-US"/>
+        </w:rPr>
+        <w:t>6</w:t>
+      </w:r>
+      <w:r>
+        <w:rPr>
+          <w:rFonts w:eastAsia="CMR8"/>
+          <w:lang w:eastAsia="en-US"/>
+        </w:rPr>
+        <w:t xml:space="preserve"> May 2023].</w:t>
       </w:r>
     </w:p>
     <w:p>
@@ -12169,7 +12628,21 @@
           <w:rFonts w:eastAsia="CMR8"/>
           <w:lang w:eastAsia="en-US"/>
         </w:rPr>
-        <w:t xml:space="preserve"> [online] Available at: https://www.cso.ie/en/aboutus/lgdp/csodatapolicies/dataforresearchers/policies/#d.en.210341 [Accessed 14 May 2023].</w:t>
+        <w:t xml:space="preserve"> [online] Available at: https://www.cso.ie/en/aboutus/lgdp/csodatapolicies/dataforresearchers/policies/#d.en.210341 [Accessed </w:t>
+      </w:r>
+      <w:r>
+        <w:rPr>
+          <w:rFonts w:eastAsia="CMR8"/>
+          <w:lang w:eastAsia="en-US"/>
+        </w:rPr>
+        <w:t>6</w:t>
+      </w:r>
+      <w:r>
+        <w:rPr>
+          <w:rFonts w:eastAsia="CMR8"/>
+          <w:lang w:eastAsia="en-US"/>
+        </w:rPr>
+        <w:t xml:space="preserve"> May 2023].</w:t>
       </w:r>
     </w:p>
     <w:p>
@@ -12216,7 +12689,21 @@
           <w:rFonts w:eastAsia="CMR8"/>
           <w:lang w:eastAsia="en-US"/>
         </w:rPr>
-        <w:t xml:space="preserve"> [online] Available at: https://ec.europa.eu/eurostat/en/web/main/about/policies/copyright [Accessed 14 May 2023].</w:t>
+        <w:t xml:space="preserve"> [online] Available at: https://ec.europa.eu/eurostat/en/web/main/about/policies/copyright [Accessed </w:t>
+      </w:r>
+      <w:r>
+        <w:rPr>
+          <w:rFonts w:eastAsia="CMR8"/>
+          <w:lang w:eastAsia="en-US"/>
+        </w:rPr>
+        <w:t>6</w:t>
+      </w:r>
+      <w:r>
+        <w:rPr>
+          <w:rFonts w:eastAsia="CMR8"/>
+          <w:lang w:eastAsia="en-US"/>
+        </w:rPr>
+        <w:t xml:space="preserve"> May 2023].</w:t>
       </w:r>
     </w:p>
     <w:p>
@@ -12263,7 +12750,21 @@
           <w:rFonts w:eastAsia="CMR8"/>
           <w:lang w:eastAsia="en-US"/>
         </w:rPr>
-        <w:t xml:space="preserve"> [online] Available at: https://data.gov.ie/pages/open-data-directive [Accessed 14 May 2023].</w:t>
+        <w:t xml:space="preserve"> [online] Available at: https://data.gov.ie/pages/open-data-directive [Accessed </w:t>
+      </w:r>
+      <w:r>
+        <w:rPr>
+          <w:rFonts w:eastAsia="CMR8"/>
+          <w:lang w:eastAsia="en-US"/>
+        </w:rPr>
+        <w:t>6</w:t>
+      </w:r>
+      <w:r>
+        <w:rPr>
+          <w:rFonts w:eastAsia="CMR8"/>
+          <w:lang w:eastAsia="en-US"/>
+        </w:rPr>
+        <w:t xml:space="preserve"> May 2023].</w:t>
       </w:r>
     </w:p>
     <w:p>
@@ -12308,6 +12809,8 @@
           <w:rPr>
             <w:rStyle w:val="Hyperlink"/>
             <w:rFonts w:eastAsia="CMR8"/>
+            <w:color w:val="auto"/>
+            <w:u w:val="none"/>
             <w:lang w:eastAsia="en-US"/>
           </w:rPr>
           <w:t>https://www.sv-europe.com/crisp-dm-methodology/</w:t>
@@ -12320,6 +12823,34 @@
         </w:rPr>
         <w:t>.</w:t>
       </w:r>
+      <w:r>
+        <w:rPr>
+          <w:rFonts w:eastAsia="CMR8"/>
+          <w:lang w:eastAsia="en-US"/>
+        </w:rPr>
+        <w:t xml:space="preserve"> </w:t>
+      </w:r>
+      <w:r>
+        <w:rPr>
+          <w:rFonts w:eastAsia="CMR8"/>
+          <w:lang w:eastAsia="en-US"/>
+        </w:rPr>
+        <w:t xml:space="preserve">[Accessed </w:t>
+      </w:r>
+      <w:r>
+        <w:rPr>
+          <w:rFonts w:eastAsia="CMR8"/>
+          <w:lang w:eastAsia="en-US"/>
+        </w:rPr>
+        <w:t>7</w:t>
+      </w:r>
+      <w:r>
+        <w:rPr>
+          <w:rFonts w:eastAsia="CMR8"/>
+          <w:lang w:eastAsia="en-US"/>
+        </w:rPr>
+        <w:t xml:space="preserve"> May 2023].</w:t>
+      </w:r>
     </w:p>
     <w:p>
       <w:pPr>
@@ -12380,7 +12911,9 @@
           <w:rPr>
             <w:rStyle w:val="Hyperlink"/>
             <w:rFonts w:ascii="Times New Roman" w:eastAsia="CMITT10" w:hAnsi="Times New Roman" w:cs="Times New Roman"/>
+            <w:color w:val="auto"/>
             <w:szCs w:val="24"/>
+            <w:u w:val="none"/>
           </w:rPr>
           <w:t>https://jupyter.org</w:t>
         </w:r>
@@ -12407,7 +12940,39 @@
           <w:sz w:val="24"/>
           <w:szCs w:val="24"/>
         </w:rPr>
-        <w:t>[Accessed 14 Apr. 2023].</w:t>
+        <w:t xml:space="preserve">[Accessed </w:t>
+      </w:r>
+      <w:r>
+        <w:rPr>
+          <w:rFonts w:ascii="Times New Roman" w:eastAsia="CMR8" w:hAnsi="Times New Roman" w:cs="Times New Roman"/>
+          <w:sz w:val="24"/>
+          <w:szCs w:val="24"/>
+        </w:rPr>
+        <w:t>7</w:t>
+      </w:r>
+      <w:r>
+        <w:rPr>
+          <w:rFonts w:ascii="Times New Roman" w:eastAsia="CMR8" w:hAnsi="Times New Roman" w:cs="Times New Roman"/>
+          <w:sz w:val="24"/>
+          <w:szCs w:val="24"/>
+        </w:rPr>
+        <w:t xml:space="preserve"> </w:t>
+      </w:r>
+      <w:r>
+        <w:rPr>
+          <w:rFonts w:ascii="Times New Roman" w:eastAsia="CMR8" w:hAnsi="Times New Roman" w:cs="Times New Roman"/>
+          <w:sz w:val="24"/>
+          <w:szCs w:val="24"/>
+        </w:rPr>
+        <w:t>May</w:t>
+      </w:r>
+      <w:r>
+        <w:rPr>
+          <w:rFonts w:ascii="Times New Roman" w:eastAsia="CMR8" w:hAnsi="Times New Roman" w:cs="Times New Roman"/>
+          <w:sz w:val="24"/>
+          <w:szCs w:val="24"/>
+        </w:rPr>
+        <w:t xml:space="preserve"> 2023].</w:t>
       </w:r>
     </w:p>
     <w:p>
@@ -12454,6 +13019,8 @@
           <w:rPr>
             <w:rStyle w:val="Hyperlink"/>
             <w:rFonts w:eastAsia="CMR8"/>
+            <w:color w:val="auto"/>
+            <w:u w:val="none"/>
             <w:lang w:eastAsia="en-US"/>
           </w:rPr>
           <w:t>https://plotly.com/python/plotly-express/</w:t>
@@ -12466,6 +13033,34 @@
         </w:rPr>
         <w:t>.</w:t>
       </w:r>
+      <w:r>
+        <w:rPr>
+          <w:rFonts w:eastAsia="CMR8"/>
+          <w:lang w:eastAsia="en-US"/>
+        </w:rPr>
+        <w:t xml:space="preserve"> </w:t>
+      </w:r>
+      <w:r>
+        <w:rPr>
+          <w:rFonts w:eastAsia="CMR8"/>
+          <w:lang w:eastAsia="en-US"/>
+        </w:rPr>
+        <w:t xml:space="preserve">[Accessed </w:t>
+      </w:r>
+      <w:r>
+        <w:rPr>
+          <w:rFonts w:eastAsia="CMR8"/>
+          <w:lang w:eastAsia="en-US"/>
+        </w:rPr>
+        <w:t>7</w:t>
+      </w:r>
+      <w:r>
+        <w:rPr>
+          <w:rFonts w:eastAsia="CMR8"/>
+          <w:lang w:eastAsia="en-US"/>
+        </w:rPr>
+        <w:t xml:space="preserve"> May 2023].</w:t>
+      </w:r>
     </w:p>
     <w:p>
       <w:pPr>
@@ -12518,11 +13113,51 @@
           <w:rPr>
             <w:rStyle w:val="Hyperlink"/>
             <w:rFonts w:eastAsia="CMR8"/>
+            <w:color w:val="auto"/>
+            <w:u w:val="none"/>
             <w:lang w:eastAsia="en-US"/>
           </w:rPr>
           <w:t>https://dash.plotly.com/</w:t>
         </w:r>
       </w:hyperlink>
+      <w:r>
+        <w:rPr>
+          <w:rStyle w:val="Hyperlink"/>
+          <w:rFonts w:eastAsia="CMR8"/>
+          <w:color w:val="auto"/>
+          <w:u w:val="none"/>
+          <w:lang w:eastAsia="en-US"/>
+        </w:rPr>
+        <w:t xml:space="preserve"> </w:t>
+      </w:r>
+      <w:r>
+        <w:rPr>
+          <w:rFonts w:eastAsia="CMR8"/>
+          <w:lang w:eastAsia="en-US"/>
+        </w:rPr>
+        <w:t>[</w:t>
+      </w:r>
+      <w:r>
+        <w:rPr>
+          <w:rFonts w:eastAsia="CMR8"/>
+          <w:lang w:eastAsia="en-US"/>
+        </w:rPr>
+        <w:t xml:space="preserve">Accessed </w:t>
+      </w:r>
+      <w:r>
+        <w:rPr>
+          <w:rFonts w:eastAsia="CMR8"/>
+          <w:lang w:eastAsia="en-US"/>
+        </w:rPr>
+        <w:t>7</w:t>
+      </w:r>
+      <w:r>
+        <w:rPr>
+          <w:rFonts w:eastAsia="CMR8"/>
+          <w:lang w:eastAsia="en-US"/>
+        </w:rPr>
+        <w:t xml:space="preserve"> May 2023].</w:t>
+      </w:r>
     </w:p>
     <w:p>
       <w:pPr>
@@ -12593,17 +13228,93 @@
           <w:rPr>
             <w:rStyle w:val="Hyperlink"/>
             <w:rFonts w:eastAsia="CMR8"/>
+            <w:color w:val="auto"/>
+            <w:u w:val="none"/>
             <w:lang w:eastAsia="en-US"/>
           </w:rPr>
           <w:t>https://dash.plotly.com/workspaces/using-dash-in-jupyter-and-workspaces</w:t>
         </w:r>
       </w:hyperlink>
+      <w:r>
+        <w:rPr>
+          <w:rStyle w:val="Hyperlink"/>
+          <w:rFonts w:eastAsia="CMR8"/>
+          <w:color w:val="auto"/>
+          <w:u w:val="none"/>
+          <w:lang w:eastAsia="en-US"/>
+        </w:rPr>
+        <w:t xml:space="preserve"> </w:t>
+      </w:r>
+      <w:r>
+        <w:rPr>
+          <w:rFonts w:eastAsia="CMR8"/>
+          <w:lang w:eastAsia="en-US"/>
+        </w:rPr>
+        <w:t xml:space="preserve">[Accessed </w:t>
+      </w:r>
+      <w:r>
+        <w:rPr>
+          <w:rFonts w:eastAsia="CMR8"/>
+          <w:lang w:eastAsia="en-US"/>
+        </w:rPr>
+        <w:t>7</w:t>
+      </w:r>
+      <w:r>
+        <w:rPr>
+          <w:rFonts w:eastAsia="CMR8"/>
+          <w:lang w:eastAsia="en-US"/>
+        </w:rPr>
+        <w:t xml:space="preserve"> May 2023].</w:t>
+      </w:r>
     </w:p>
     <w:p>
       <w:pPr>
         <w:pStyle w:val="NormalWeb"/>
         <w:spacing w:after="0" w:line="360" w:lineRule="atLeast"/>
         <w:rPr>
+          <w:rStyle w:val="Hyperlink"/>
+          <w:rFonts w:eastAsia="CMR8"/>
+          <w:color w:val="auto"/>
+          <w:u w:val="none"/>
+          <w:lang w:eastAsia="en-US"/>
+        </w:rPr>
+      </w:pPr>
+      <w:r>
+        <w:rPr>
+          <w:rStyle w:val="Hyperlink"/>
+          <w:rFonts w:eastAsia="CMR8"/>
+          <w:color w:val="auto"/>
+          <w:u w:val="none"/>
+          <w:lang w:eastAsia="en-US"/>
+        </w:rPr>
+        <w:t xml:space="preserve">Tufte, E. (2001). The visual display of quantitative information, Cheshire: Graphic </w:t>
+      </w:r>
+      <w:r>
+        <w:rPr>
+          <w:rStyle w:val="Hyperlink"/>
+          <w:rFonts w:eastAsia="CMR8"/>
+          <w:color w:val="auto"/>
+          <w:u w:val="none"/>
+          <w:lang w:eastAsia="en-US"/>
+        </w:rPr>
+        <w:t>Press. –</w:t>
+      </w:r>
+      <w:r>
+        <w:rPr>
+          <w:rStyle w:val="Hyperlink"/>
+          <w:rFonts w:eastAsia="CMR8"/>
+          <w:color w:val="auto"/>
+          <w:u w:val="none"/>
+          <w:lang w:eastAsia="en-US"/>
+        </w:rPr>
+        <w:t>2001.–213 p.</w:t>
+      </w:r>
+    </w:p>
+    <w:p>
+      <w:pPr>
+        <w:pStyle w:val="NormalWeb"/>
+        <w:spacing w:after="0" w:line="360" w:lineRule="atLeast"/>
+        <w:rPr>
           <w:rFonts w:eastAsia="CMR8"/>
           <w:lang w:eastAsia="en-US"/>
         </w:rPr>
@@ -12657,155 +13368,515 @@
           <w:lang w:eastAsia="en-US"/>
         </w:rPr>
       </w:pPr>
-      <w:proofErr w:type="spellStart"/>
       <w:r>
         <w:rPr>
           <w:rFonts w:eastAsia="CMR8"/>
           <w:lang w:eastAsia="en-US"/>
         </w:rPr>
-        <w:t>Malzubris</w:t>
-      </w:r>
-      <w:proofErr w:type="spellEnd"/>
+        <w:t>reddit. (n.d.). r/</w:t>
+      </w:r>
+      <w:proofErr w:type="spellStart"/>
       <w:r>
         <w:rPr>
           <w:rFonts w:eastAsia="CMR8"/>
           <w:lang w:eastAsia="en-US"/>
         </w:rPr>
-        <w:t xml:space="preserve"> J. (2008). Ireland’s housing market: bubble trouble</w:t>
-      </w:r>
+        <w:t>HousingIreland</w:t>
+      </w:r>
+      <w:proofErr w:type="spellEnd"/>
       <w:r>
         <w:rPr>
           <w:rFonts w:eastAsia="CMR8"/>
           <w:lang w:eastAsia="en-US"/>
         </w:rPr>
-        <w:t xml:space="preserve">. [online] Available at: </w:t>
+        <w:t>. [online] Available at: https://www.reddit.com/r/HousingIreland/ [Accessed 1</w:t>
+      </w:r>
+      <w:r>
+        <w:rPr>
+          <w:rFonts w:eastAsia="CMR8"/>
+          <w:lang w:eastAsia="en-US"/>
+        </w:rPr>
+        <w:t>1</w:t>
+      </w:r>
+      <w:r>
+        <w:rPr>
+          <w:rFonts w:eastAsia="CMR8"/>
+          <w:lang w:eastAsia="en-US"/>
+        </w:rPr>
+        <w:t xml:space="preserve"> May 2023].</w:t>
+      </w:r>
+    </w:p>
+    <w:p>
+      <w:pPr>
+        <w:pStyle w:val="NormalWeb"/>
+        <w:spacing w:after="0" w:line="360" w:lineRule="atLeast"/>
+        <w:rPr>
+          <w:rFonts w:eastAsia="CMR8"/>
+          <w:lang w:eastAsia="en-US"/>
+        </w:rPr>
+      </w:pPr>
+      <w:r>
+        <w:rPr>
+          <w:rFonts w:eastAsia="CMR8"/>
+          <w:lang w:eastAsia="en-US"/>
+        </w:rPr>
+        <w:t>praw.readthedocs.io. (n.d.). PRAW: The Python Reddit API Wrapper — PRAW 7.4.0 documentation. [online] Available at</w:t>
+      </w:r>
+      <w:r>
+        <w:rPr>
+          <w:rFonts w:eastAsia="CMR8"/>
+          <w:lang w:eastAsia="en-US"/>
+        </w:rPr>
+        <w:t xml:space="preserve">: </w:t>
       </w:r>
       <w:hyperlink r:id="rId31" w:history="1">
         <w:r>
           <w:rPr>
             <w:rStyle w:val="Hyperlink"/>
             <w:rFonts w:eastAsia="CMR8"/>
+            <w:color w:val="auto"/>
+            <w:u w:val="none"/>
+            <w:lang w:eastAsia="en-US"/>
+          </w:rPr>
+          <w:t>https://praw.readthedocs.io/en/stable/</w:t>
+        </w:r>
+      </w:hyperlink>
+      <w:r>
+        <w:rPr>
+          <w:rFonts w:eastAsia="CMR8"/>
+          <w:lang w:eastAsia="en-US"/>
+        </w:rPr>
+        <w:t>.</w:t>
+      </w:r>
+      <w:r>
+        <w:rPr>
+          <w:rFonts w:eastAsia="CMR8"/>
+          <w:lang w:eastAsia="en-US"/>
+        </w:rPr>
+        <w:t xml:space="preserve"> </w:t>
+      </w:r>
+      <w:r>
+        <w:rPr>
+          <w:rFonts w:eastAsia="CMR8"/>
+          <w:lang w:eastAsia="en-US"/>
+        </w:rPr>
+        <w:t xml:space="preserve">[Accessed </w:t>
+      </w:r>
+      <w:r>
+        <w:rPr>
+          <w:rFonts w:eastAsia="CMR8"/>
+          <w:lang w:eastAsia="en-US"/>
+        </w:rPr>
+        <w:t>11</w:t>
+      </w:r>
+      <w:r>
+        <w:rPr>
+          <w:rFonts w:eastAsia="CMR8"/>
+          <w:lang w:eastAsia="en-US"/>
+        </w:rPr>
+        <w:t xml:space="preserve"> May 2023].</w:t>
+      </w:r>
+    </w:p>
+    <w:p>
+      <w:pPr>
+        <w:pStyle w:val="NormalWeb"/>
+        <w:spacing w:after="0" w:line="360" w:lineRule="atLeast"/>
+        <w:rPr>
+          <w:rFonts w:eastAsia="CMR8"/>
+          <w:lang w:eastAsia="en-US"/>
+        </w:rPr>
+      </w:pPr>
+      <w:r>
+        <w:rPr>
+          <w:rFonts w:eastAsia="CMR8"/>
+          <w:lang w:eastAsia="en-US"/>
+        </w:rPr>
+        <w:t xml:space="preserve">git-scm.com. (n.d.). Git - </w:t>
+      </w:r>
+      <w:proofErr w:type="spellStart"/>
+      <w:r>
+        <w:rPr>
+          <w:rFonts w:eastAsia="CMR8"/>
+          <w:lang w:eastAsia="en-US"/>
+        </w:rPr>
+        <w:t>gitignore</w:t>
+      </w:r>
+      <w:proofErr w:type="spellEnd"/>
+      <w:r>
+        <w:rPr>
+          <w:rFonts w:eastAsia="CMR8"/>
+          <w:lang w:eastAsia="en-US"/>
+        </w:rPr>
+        <w:t xml:space="preserve"> Documentation. [online] Available at: </w:t>
+      </w:r>
+      <w:hyperlink r:id="rId32" w:history="1">
+        <w:r>
+          <w:rPr>
+            <w:rStyle w:val="Hyperlink"/>
+            <w:rFonts w:eastAsia="CMR8"/>
+            <w:color w:val="auto"/>
+            <w:u w:val="none"/>
+            <w:lang w:eastAsia="en-US"/>
+          </w:rPr>
+          <w:t>https://git-scm.com/docs/gitignore</w:t>
+        </w:r>
+      </w:hyperlink>
+      <w:r>
+        <w:rPr>
+          <w:rFonts w:eastAsia="CMR8"/>
+          <w:lang w:eastAsia="en-US"/>
+        </w:rPr>
+        <w:t>.</w:t>
+      </w:r>
+      <w:r>
+        <w:rPr>
+          <w:rFonts w:eastAsia="CMR8"/>
+          <w:lang w:eastAsia="en-US"/>
+        </w:rPr>
+        <w:t xml:space="preserve"> </w:t>
+      </w:r>
+      <w:r>
+        <w:rPr>
+          <w:rFonts w:eastAsia="CMR8"/>
+          <w:lang w:eastAsia="en-US"/>
+        </w:rPr>
+        <w:t>[Accessed 6 May 2023].</w:t>
+      </w:r>
+    </w:p>
+    <w:p>
+      <w:pPr>
+        <w:autoSpaceDE w:val="0"/>
+        <w:autoSpaceDN w:val="0"/>
+        <w:adjustRightInd w:val="0"/>
+        <w:spacing w:after="0" w:line="240" w:lineRule="auto"/>
+        <w:rPr>
+          <w:rFonts w:ascii="Times New Roman" w:eastAsia="CMR8" w:hAnsi="Times New Roman" w:cs="Times New Roman"/>
+          <w:sz w:val="24"/>
+          <w:szCs w:val="24"/>
+        </w:rPr>
+      </w:pPr>
+      <w:r>
+        <w:rPr>
+          <w:rFonts w:ascii="Times New Roman" w:eastAsia="CMR8" w:hAnsi="Times New Roman" w:cs="Times New Roman"/>
+          <w:sz w:val="24"/>
+          <w:szCs w:val="24"/>
+        </w:rPr>
+        <w:t xml:space="preserve">Muller, Guido. </w:t>
+      </w:r>
+      <w:r>
+        <w:rPr>
+          <w:rFonts w:ascii="Times New Roman" w:eastAsia="CMR8" w:hAnsi="Times New Roman" w:cs="Times New Roman"/>
+          <w:sz w:val="24"/>
+          <w:szCs w:val="24"/>
+        </w:rPr>
+        <w:t>(201</w:t>
+      </w:r>
+      <w:r>
+        <w:rPr>
+          <w:rFonts w:ascii="Times New Roman" w:eastAsia="CMR8" w:hAnsi="Times New Roman" w:cs="Times New Roman"/>
+          <w:sz w:val="24"/>
+          <w:szCs w:val="24"/>
+        </w:rPr>
+        <w:t>7</w:t>
+      </w:r>
+      <w:r>
+        <w:rPr>
+          <w:rFonts w:ascii="Times New Roman" w:eastAsia="CMR8" w:hAnsi="Times New Roman" w:cs="Times New Roman"/>
+          <w:sz w:val="24"/>
+          <w:szCs w:val="24"/>
+        </w:rPr>
+        <w:t xml:space="preserve">) </w:t>
+      </w:r>
+      <w:r>
+        <w:rPr>
+          <w:rFonts w:ascii="Times New Roman" w:eastAsia="CMR8" w:hAnsi="Times New Roman" w:cs="Times New Roman"/>
+          <w:sz w:val="24"/>
+          <w:szCs w:val="24"/>
+        </w:rPr>
+        <w:t>Introduction to Machine Learning with Python</w:t>
+      </w:r>
+      <w:r>
+        <w:rPr>
+          <w:rFonts w:ascii="Times New Roman" w:eastAsia="CMR8" w:hAnsi="Times New Roman" w:cs="Times New Roman"/>
+          <w:sz w:val="24"/>
+          <w:szCs w:val="24"/>
+        </w:rPr>
+        <w:t xml:space="preserve">. O’Reilly </w:t>
+      </w:r>
+      <w:proofErr w:type="spellStart"/>
+      <w:proofErr w:type="gramStart"/>
+      <w:r>
+        <w:rPr>
+          <w:rFonts w:ascii="Times New Roman" w:eastAsia="CMR8" w:hAnsi="Times New Roman" w:cs="Times New Roman"/>
+          <w:sz w:val="24"/>
+          <w:szCs w:val="24"/>
+        </w:rPr>
+        <w:t>Media,Inc</w:t>
+      </w:r>
+      <w:proofErr w:type="spellEnd"/>
+      <w:proofErr w:type="gramEnd"/>
+    </w:p>
+    <w:p>
+      <w:pPr>
+        <w:autoSpaceDE w:val="0"/>
+        <w:autoSpaceDN w:val="0"/>
+        <w:adjustRightInd w:val="0"/>
+        <w:spacing w:after="0" w:line="240" w:lineRule="auto"/>
+        <w:rPr>
+          <w:rFonts w:ascii="Times New Roman" w:eastAsia="CMR8" w:hAnsi="Times New Roman" w:cs="Times New Roman"/>
+          <w:sz w:val="24"/>
+          <w:szCs w:val="24"/>
+        </w:rPr>
+      </w:pPr>
+    </w:p>
+    <w:p>
+      <w:pPr>
+        <w:autoSpaceDE w:val="0"/>
+        <w:autoSpaceDN w:val="0"/>
+        <w:adjustRightInd w:val="0"/>
+        <w:spacing w:after="0" w:line="240" w:lineRule="auto"/>
+        <w:rPr>
+          <w:rFonts w:ascii="Times New Roman" w:eastAsia="CMR8" w:hAnsi="Times New Roman" w:cs="Times New Roman"/>
+          <w:sz w:val="24"/>
+          <w:szCs w:val="24"/>
+        </w:rPr>
+      </w:pPr>
+      <w:r>
+        <w:rPr>
+          <w:rFonts w:ascii="Times New Roman" w:eastAsia="CMR8" w:hAnsi="Times New Roman" w:cs="Times New Roman"/>
+          <w:sz w:val="24"/>
+          <w:szCs w:val="24"/>
+        </w:rPr>
+        <w:t xml:space="preserve">Analytics Vidhya. (2021). Sentiment classification using NLP With Text Analytics. [online] Available at: </w:t>
+      </w:r>
+      <w:hyperlink r:id="rId33" w:history="1">
+        <w:r>
+          <w:rPr>
+            <w:rStyle w:val="Hyperlink"/>
+            <w:rFonts w:ascii="Times New Roman" w:eastAsia="CMR8" w:hAnsi="Times New Roman" w:cs="Times New Roman"/>
+            <w:color w:val="auto"/>
+            <w:sz w:val="24"/>
+            <w:szCs w:val="24"/>
+            <w:u w:val="none"/>
+          </w:rPr>
+          <w:t>https://www.analyticsvidhya.com/blog/2021/09/sentiment-classification-using-nlp-with-text-analytics/</w:t>
+        </w:r>
+      </w:hyperlink>
+      <w:r>
+        <w:rPr>
+          <w:rFonts w:ascii="Times New Roman" w:eastAsia="CMR8" w:hAnsi="Times New Roman" w:cs="Times New Roman"/>
+          <w:sz w:val="24"/>
+          <w:szCs w:val="24"/>
+        </w:rPr>
+        <w:t>.</w:t>
+      </w:r>
+      <w:r>
+        <w:rPr>
+          <w:rFonts w:ascii="Times New Roman" w:eastAsia="CMR8" w:hAnsi="Times New Roman" w:cs="Times New Roman"/>
+          <w:sz w:val="24"/>
+          <w:szCs w:val="24"/>
+        </w:rPr>
+        <w:t xml:space="preserve"> </w:t>
+      </w:r>
+      <w:r>
+        <w:rPr>
+          <w:rFonts w:ascii="Times New Roman" w:eastAsia="CMR8" w:hAnsi="Times New Roman" w:cs="Times New Roman"/>
+          <w:sz w:val="24"/>
+          <w:szCs w:val="24"/>
+        </w:rPr>
+        <w:t xml:space="preserve">[Accessed </w:t>
+      </w:r>
+      <w:r>
+        <w:rPr>
+          <w:rFonts w:ascii="Times New Roman" w:eastAsia="CMR8" w:hAnsi="Times New Roman" w:cs="Times New Roman"/>
+          <w:sz w:val="24"/>
+          <w:szCs w:val="24"/>
+        </w:rPr>
+        <w:t>13</w:t>
+      </w:r>
+      <w:r>
+        <w:rPr>
+          <w:rFonts w:ascii="Times New Roman" w:eastAsia="CMR8" w:hAnsi="Times New Roman" w:cs="Times New Roman"/>
+          <w:sz w:val="24"/>
+          <w:szCs w:val="24"/>
+        </w:rPr>
+        <w:t xml:space="preserve"> May 2023].</w:t>
+      </w:r>
+    </w:p>
+    <w:p>
+      <w:pPr>
+        <w:autoSpaceDE w:val="0"/>
+        <w:autoSpaceDN w:val="0"/>
+        <w:adjustRightInd w:val="0"/>
+        <w:spacing w:after="0" w:line="240" w:lineRule="auto"/>
+        <w:rPr>
+          <w:rFonts w:ascii="Times New Roman" w:eastAsia="CMR8" w:hAnsi="Times New Roman" w:cs="Times New Roman"/>
+          <w:sz w:val="24"/>
+          <w:szCs w:val="24"/>
+        </w:rPr>
+      </w:pPr>
+    </w:p>
+    <w:p>
+      <w:pPr>
+        <w:rPr>
+          <w:rFonts w:ascii="Times New Roman" w:hAnsi="Times New Roman" w:cs="Times New Roman"/>
+          <w:sz w:val="24"/>
+          <w:szCs w:val="24"/>
+        </w:rPr>
+      </w:pPr>
+      <w:r>
+        <w:rPr>
+          <w:rFonts w:ascii="Times New Roman" w:hAnsi="Times New Roman" w:cs="Times New Roman"/>
+          <w:sz w:val="24"/>
+          <w:szCs w:val="24"/>
+        </w:rPr>
+        <w:t>Forde, K., Lynskey, M., &amp; Doherty, E. (2020). The impact of the global financial crisis on the Irish construction industry. Journal of Financial Management of Property and Construction</w:t>
+      </w:r>
+      <w:r>
+        <w:rPr>
+          <w:rFonts w:ascii="Times New Roman" w:hAnsi="Times New Roman" w:cs="Times New Roman"/>
+          <w:sz w:val="24"/>
+          <w:szCs w:val="24"/>
+        </w:rPr>
+        <w:t>.</w:t>
+      </w:r>
+    </w:p>
+    <w:p>
+      <w:pPr>
+        <w:pStyle w:val="NormalWeb"/>
+        <w:spacing w:after="0" w:line="360" w:lineRule="atLeast"/>
+        <w:rPr>
+          <w:rFonts w:eastAsia="CMR8"/>
+          <w:lang w:eastAsia="en-US"/>
+        </w:rPr>
+      </w:pPr>
+      <w:proofErr w:type="spellStart"/>
+      <w:r>
+        <w:rPr>
+          <w:rFonts w:eastAsia="CMR8"/>
+          <w:lang w:eastAsia="en-US"/>
+        </w:rPr>
+        <w:t>Malzubris</w:t>
+      </w:r>
+      <w:proofErr w:type="spellEnd"/>
+      <w:r>
+        <w:rPr>
+          <w:rFonts w:eastAsia="CMR8"/>
+          <w:lang w:eastAsia="en-US"/>
+        </w:rPr>
+        <w:t xml:space="preserve"> J. (2008). Ireland’s housing market: bubble trouble. [online] Available at: </w:t>
+      </w:r>
+      <w:hyperlink r:id="rId34" w:history="1">
+        <w:r>
+          <w:rPr>
+            <w:rStyle w:val="Hyperlink"/>
+            <w:rFonts w:eastAsia="CMR8"/>
+            <w:color w:val="auto"/>
+            <w:u w:val="none"/>
             <w:lang w:eastAsia="en-US"/>
           </w:rPr>
           <w:t>https://ec.europa.eu/economy_finance/publications/pages/publication13187_en.pdf</w:t>
         </w:r>
       </w:hyperlink>
-    </w:p>
-    <w:p>
-      <w:pPr>
-        <w:pStyle w:val="NormalWeb"/>
-        <w:spacing w:after="0" w:line="360" w:lineRule="atLeast"/>
+      <w:r>
+        <w:rPr>
+          <w:rStyle w:val="Hyperlink"/>
+          <w:rFonts w:eastAsia="CMR8"/>
+          <w:color w:val="auto"/>
+          <w:lang w:eastAsia="en-US"/>
+        </w:rPr>
+        <w:t xml:space="preserve"> </w:t>
+      </w:r>
+      <w:r>
         <w:rPr>
           <w:rFonts w:eastAsia="CMR8"/>
           <w:lang w:eastAsia="en-US"/>
         </w:rPr>
-      </w:pPr>
+        <w:t xml:space="preserve">[Accessed </w:t>
+      </w:r>
       <w:r>
         <w:rPr>
           <w:rFonts w:eastAsia="CMR8"/>
           <w:lang w:eastAsia="en-US"/>
         </w:rPr>
-        <w:t>reddit. (n.d.). r/</w:t>
-      </w:r>
-      <w:proofErr w:type="spellStart"/>
+        <w:t>22</w:t>
+      </w:r>
       <w:r>
         <w:rPr>
           <w:rFonts w:eastAsia="CMR8"/>
           <w:lang w:eastAsia="en-US"/>
         </w:rPr>
-        <w:t>HousingIreland</w:t>
-      </w:r>
-      <w:proofErr w:type="spellEnd"/>
-      <w:r>
-        <w:rPr>
-          <w:rFonts w:eastAsia="CMR8"/>
-          <w:lang w:eastAsia="en-US"/>
-        </w:rPr>
-        <w:t>. [online] Available at: https://www.reddit.com/r/HousingIreland/ [Accessed 19 May 2023].</w:t>
-      </w:r>
-    </w:p>
-    <w:p>
-      <w:pPr>
-        <w:pStyle w:val="NormalWeb"/>
-        <w:spacing w:after="0" w:line="360" w:lineRule="atLeast"/>
-        <w:rPr>
-          <w:rFonts w:eastAsia="CMR8"/>
-          <w:lang w:eastAsia="en-US"/>
-        </w:rPr>
-      </w:pPr>
-      <w:r>
-        <w:rPr>
-          <w:rFonts w:eastAsia="CMR8"/>
-          <w:lang w:eastAsia="en-US"/>
-        </w:rPr>
-        <w:t xml:space="preserve">praw.readthedocs.io. (n.d.). PRAW: The Python Reddit API Wrapper — PRAW 7.4.0 documentation. [online] Available at: </w:t>
-      </w:r>
-      <w:hyperlink r:id="rId32" w:history="1">
+        <w:t xml:space="preserve"> May 2023].</w:t>
+      </w:r>
+    </w:p>
+    <w:p>
+      <w:pPr>
+        <w:rPr>
+          <w:rFonts w:ascii="Times New Roman" w:hAnsi="Times New Roman" w:cs="Times New Roman"/>
+          <w:sz w:val="24"/>
+          <w:szCs w:val="24"/>
+        </w:rPr>
+      </w:pPr>
+      <w:r>
+        <w:rPr>
+          <w:rFonts w:ascii="Times New Roman" w:hAnsi="Times New Roman" w:cs="Times New Roman"/>
+          <w:sz w:val="24"/>
+          <w:szCs w:val="24"/>
+        </w:rPr>
+        <w:t xml:space="preserve">Construction Industry Federation. (2021). Construction industry forecasts. </w:t>
+      </w:r>
+      <w:r>
+        <w:rPr>
+          <w:rFonts w:ascii="Times New Roman" w:hAnsi="Times New Roman" w:cs="Times New Roman"/>
+          <w:sz w:val="24"/>
+          <w:szCs w:val="24"/>
+        </w:rPr>
+        <w:t xml:space="preserve">[online] Available at: </w:t>
+      </w:r>
+      <w:hyperlink r:id="rId35" w:history="1">
         <w:r>
           <w:rPr>
             <w:rStyle w:val="Hyperlink"/>
-            <w:rFonts w:eastAsia="CMR8"/>
-            <w:lang w:eastAsia="en-US"/>
+            <w:rFonts w:ascii="Times New Roman" w:hAnsi="Times New Roman" w:cs="Times New Roman"/>
+            <w:color w:val="auto"/>
+            <w:sz w:val="24"/>
+            <w:szCs w:val="24"/>
+            <w:u w:val="none"/>
           </w:rPr>
-          <w:t>https://praw.readthedocs.io/en/stable/</w:t>
+          <w:t>https://cif.ie/insight-and-analysis/cif-construction-industry-forecasts/</w:t>
         </w:r>
       </w:hyperlink>
       <w:r>
         <w:rPr>
-          <w:rFonts w:eastAsia="CMR8"/>
-          <w:lang w:eastAsia="en-US"/>
-        </w:rPr>
-        <w:t>.</w:t>
-      </w:r>
-    </w:p>
-    <w:p>
-      <w:pPr>
-        <w:pStyle w:val="NormalWeb"/>
-        <w:spacing w:after="0" w:line="360" w:lineRule="atLeast"/>
-        <w:rPr>
-          <w:rFonts w:eastAsia="CMR8"/>
-          <w:lang w:eastAsia="en-US"/>
-        </w:rPr>
-      </w:pPr>
-      <w:r>
-        <w:rPr>
-          <w:rFonts w:eastAsia="CMR8"/>
-          <w:lang w:eastAsia="en-US"/>
-        </w:rPr>
-        <w:t xml:space="preserve">git-scm.com. (n.d.). Git - </w:t>
-      </w:r>
-      <w:proofErr w:type="spellStart"/>
-      <w:r>
-        <w:rPr>
-          <w:rFonts w:eastAsia="CMR8"/>
-          <w:lang w:eastAsia="en-US"/>
-        </w:rPr>
-        <w:t>gitignore</w:t>
-      </w:r>
-      <w:proofErr w:type="spellEnd"/>
-      <w:r>
-        <w:rPr>
-          <w:rFonts w:eastAsia="CMR8"/>
-          <w:lang w:eastAsia="en-US"/>
-        </w:rPr>
-        <w:t xml:space="preserve"> Documentation. [online] Available at: </w:t>
-      </w:r>
-      <w:hyperlink r:id="rId33" w:history="1">
-        <w:r>
-          <w:rPr>
-            <w:rStyle w:val="Hyperlink"/>
-            <w:rFonts w:eastAsia="CMR8"/>
-            <w:lang w:eastAsia="en-US"/>
-          </w:rPr>
-          <w:t>https://git-scm.com/docs/gitignore</w:t>
-        </w:r>
-      </w:hyperlink>
-      <w:r>
-        <w:rPr>
-          <w:rFonts w:eastAsia="CMR8"/>
-          <w:lang w:eastAsia="en-US"/>
-        </w:rPr>
-        <w:t>.</w:t>
+          <w:rFonts w:ascii="Times New Roman" w:hAnsi="Times New Roman" w:cs="Times New Roman"/>
+          <w:sz w:val="24"/>
+          <w:szCs w:val="24"/>
+        </w:rPr>
+        <w:t xml:space="preserve"> </w:t>
+      </w:r>
+      <w:r>
+        <w:rPr>
+          <w:rFonts w:ascii="Times New Roman" w:eastAsia="CMR8" w:hAnsi="Times New Roman" w:cs="Times New Roman"/>
+          <w:sz w:val="24"/>
+          <w:szCs w:val="24"/>
+        </w:rPr>
+        <w:t xml:space="preserve">[Accessed </w:t>
+      </w:r>
+      <w:r>
+        <w:rPr>
+          <w:rFonts w:ascii="Times New Roman" w:eastAsia="CMR8" w:hAnsi="Times New Roman" w:cs="Times New Roman"/>
+          <w:sz w:val="24"/>
+          <w:szCs w:val="24"/>
+        </w:rPr>
+        <w:t>24</w:t>
+      </w:r>
+      <w:r>
+        <w:rPr>
+          <w:rFonts w:ascii="Times New Roman" w:eastAsia="CMR8" w:hAnsi="Times New Roman" w:cs="Times New Roman"/>
+          <w:sz w:val="24"/>
+          <w:szCs w:val="24"/>
+        </w:rPr>
+        <w:t xml:space="preserve"> May 2023].</w:t>
       </w:r>
     </w:p>
     <w:p>
@@ -12826,15 +13897,28 @@
           <w:sz w:val="24"/>
           <w:szCs w:val="24"/>
         </w:rPr>
-        <w:t xml:space="preserve">Muller, Guido. </w:t>
-      </w:r>
+        <w:t xml:space="preserve">The Irish Times. (n.d.). Construction sector warns rising costs will hit housing supply next year. [online] Available at: </w:t>
+      </w:r>
+      <w:hyperlink r:id="rId36" w:history="1">
+        <w:r>
+          <w:rPr>
+            <w:rStyle w:val="Hyperlink"/>
+            <w:rFonts w:ascii="Times New Roman" w:eastAsia="CMR8" w:hAnsi="Times New Roman" w:cs="Times New Roman"/>
+            <w:color w:val="auto"/>
+            <w:sz w:val="24"/>
+            <w:szCs w:val="24"/>
+            <w:u w:val="none"/>
+          </w:rPr>
+          <w:t>https://www.irishtimes.com/business/2022/10/05/construction-sector-warns-rising-costs-will-hit-housing-supply-next-year/</w:t>
+        </w:r>
+      </w:hyperlink>
       <w:r>
         <w:rPr>
           <w:rFonts w:ascii="Times New Roman" w:eastAsia="CMR8" w:hAnsi="Times New Roman" w:cs="Times New Roman"/>
           <w:sz w:val="24"/>
           <w:szCs w:val="24"/>
         </w:rPr>
-        <w:t>(201</w:t>
+        <w:t>.</w:t>
       </w:r>
       <w:r>
         <w:rPr>
@@ -12842,7 +13926,7 @@
           <w:sz w:val="24"/>
           <w:szCs w:val="24"/>
         </w:rPr>
-        <w:t>7</w:t>
+        <w:t xml:space="preserve"> </w:t>
       </w:r>
       <w:r>
         <w:rPr>
@@ -12850,7 +13934,7 @@
           <w:sz w:val="24"/>
           <w:szCs w:val="24"/>
         </w:rPr>
-        <w:t xml:space="preserve">) </w:t>
+        <w:t xml:space="preserve">[Accessed </w:t>
       </w:r>
       <w:r>
         <w:rPr>
@@ -12858,7 +13942,7 @@
           <w:sz w:val="24"/>
           <w:szCs w:val="24"/>
         </w:rPr>
-        <w:t>Introduction to Machine Learning with Python</w:t>
+        <w:t xml:space="preserve">24 </w:t>
       </w:r>
       <w:r>
         <w:rPr>
@@ -12866,20 +13950,8 @@
           <w:sz w:val="24"/>
           <w:szCs w:val="24"/>
         </w:rPr>
-        <w:t xml:space="preserve">. O’Reilly </w:t>
-      </w:r>
-      <w:proofErr w:type="spellStart"/>
-      <w:proofErr w:type="gramStart"/>
-      <w:r>
-        <w:rPr>
-          <w:rFonts w:ascii="Times New Roman" w:eastAsia="CMR8" w:hAnsi="Times New Roman" w:cs="Times New Roman"/>
-          <w:sz w:val="24"/>
-          <w:szCs w:val="24"/>
-        </w:rPr>
-        <w:t>Media,Inc</w:t>
-      </w:r>
-      <w:proofErr w:type="spellEnd"/>
-      <w:proofErr w:type="gramEnd"/>
+        <w:t>May 2023].</w:t>
+      </w:r>
     </w:p>
     <w:p>
       <w:pPr>
@@ -12912,26 +13984,61 @@
           <w:sz w:val="24"/>
           <w:szCs w:val="24"/>
         </w:rPr>
-        <w:t xml:space="preserve">Analytics Vidhya. (2021). Sentiment classification using NLP With Text Analytics. [online] Available at: </w:t>
-      </w:r>
-      <w:hyperlink r:id="rId34" w:history="1">
-        <w:r>
-          <w:rPr>
-            <w:rStyle w:val="Hyperlink"/>
-            <w:rFonts w:ascii="Times New Roman" w:eastAsia="CMR8" w:hAnsi="Times New Roman" w:cs="Times New Roman"/>
-            <w:sz w:val="24"/>
-            <w:szCs w:val="24"/>
-          </w:rPr>
-          <w:t>https://www.analyticsvidhya.com/blog/2021/09/sentiment-classification-using-nlp-with-text-analytics/</w:t>
-        </w:r>
-      </w:hyperlink>
+        <w:t>‌</w:t>
+      </w:r>
+      <w:proofErr w:type="spellStart"/>
       <w:r>
         <w:rPr>
           <w:rFonts w:ascii="Times New Roman" w:eastAsia="CMR8" w:hAnsi="Times New Roman" w:cs="Times New Roman"/>
           <w:sz w:val="24"/>
           <w:szCs w:val="24"/>
         </w:rPr>
-        <w:t>.</w:t>
+        <w:t>GeeksforGeeks</w:t>
+      </w:r>
+      <w:proofErr w:type="spellEnd"/>
+      <w:r>
+        <w:rPr>
+          <w:rFonts w:ascii="Times New Roman" w:eastAsia="CMR8" w:hAnsi="Times New Roman" w:cs="Times New Roman"/>
+          <w:sz w:val="24"/>
+          <w:szCs w:val="24"/>
+        </w:rPr>
+        <w:t xml:space="preserve">. (2020). </w:t>
+      </w:r>
+      <w:proofErr w:type="spellStart"/>
+      <w:proofErr w:type="gramStart"/>
+      <w:r>
+        <w:rPr>
+          <w:rFonts w:ascii="Times New Roman" w:eastAsia="CMR8" w:hAnsi="Times New Roman" w:cs="Times New Roman"/>
+          <w:sz w:val="24"/>
+          <w:szCs w:val="24"/>
+        </w:rPr>
+        <w:t>json.loads</w:t>
+      </w:r>
+      <w:proofErr w:type="spellEnd"/>
+      <w:proofErr w:type="gramEnd"/>
+      <w:r>
+        <w:rPr>
+          <w:rFonts w:ascii="Times New Roman" w:eastAsia="CMR8" w:hAnsi="Times New Roman" w:cs="Times New Roman"/>
+          <w:sz w:val="24"/>
+          <w:szCs w:val="24"/>
+        </w:rPr>
+        <w:t xml:space="preserve">() in Python. [online] Available at: https://www.geeksforgeeks.org/json-loads-in-python/ [Accessed </w:t>
+      </w:r>
+      <w:r>
+        <w:rPr>
+          <w:rFonts w:ascii="Times New Roman" w:eastAsia="CMR8" w:hAnsi="Times New Roman" w:cs="Times New Roman"/>
+          <w:sz w:val="24"/>
+          <w:szCs w:val="24"/>
+        </w:rPr>
+        <w:t>20</w:t>
+      </w:r>
+      <w:r>
+        <w:rPr>
+          <w:rFonts w:ascii="Times New Roman" w:eastAsia="CMR8" w:hAnsi="Times New Roman" w:cs="Times New Roman"/>
+          <w:sz w:val="24"/>
+          <w:szCs w:val="24"/>
+        </w:rPr>
+        <w:t xml:space="preserve"> May 2023].</w:t>
       </w:r>
     </w:p>
     <w:p>
@@ -12949,238 +14056,6 @@
     </w:p>
     <w:p>
       <w:pPr>
-        <w:rPr>
-          <w:rFonts w:ascii="Times New Roman" w:hAnsi="Times New Roman" w:cs="Times New Roman"/>
-          <w:sz w:val="24"/>
-          <w:szCs w:val="24"/>
-        </w:rPr>
-      </w:pPr>
-      <w:r>
-        <w:rPr>
-          <w:rFonts w:ascii="Times New Roman" w:hAnsi="Times New Roman" w:cs="Times New Roman"/>
-          <w:sz w:val="24"/>
-          <w:szCs w:val="24"/>
-        </w:rPr>
-        <w:t>Forde, K., Lynskey, M., &amp; Doherty, E. (2020). The impact of the global financial crisis on the Irish construction industry. Journal of Financial Management of Property and Construction</w:t>
-      </w:r>
-      <w:r>
-        <w:rPr>
-          <w:rFonts w:ascii="Times New Roman" w:hAnsi="Times New Roman" w:cs="Times New Roman"/>
-          <w:sz w:val="24"/>
-          <w:szCs w:val="24"/>
-        </w:rPr>
-        <w:t>.</w:t>
-      </w:r>
-    </w:p>
-    <w:p>
-      <w:pPr>
-        <w:rPr>
-          <w:rFonts w:ascii="Times New Roman" w:hAnsi="Times New Roman" w:cs="Times New Roman"/>
-          <w:sz w:val="24"/>
-          <w:szCs w:val="24"/>
-        </w:rPr>
-      </w:pPr>
-      <w:r>
-        <w:rPr>
-          <w:rFonts w:ascii="Times New Roman" w:hAnsi="Times New Roman" w:cs="Times New Roman"/>
-          <w:sz w:val="24"/>
-          <w:szCs w:val="24"/>
-        </w:rPr>
-        <w:t xml:space="preserve">Construction Industry Federation. (2021). Construction industry forecasts. </w:t>
-      </w:r>
-      <w:r>
-        <w:rPr>
-          <w:rFonts w:ascii="Times New Roman" w:hAnsi="Times New Roman" w:cs="Times New Roman"/>
-          <w:sz w:val="24"/>
-          <w:szCs w:val="24"/>
-        </w:rPr>
-        <w:t xml:space="preserve">[online] Available at: </w:t>
-      </w:r>
-      <w:r>
-        <w:rPr>
-          <w:rFonts w:ascii="Times New Roman" w:hAnsi="Times New Roman" w:cs="Times New Roman"/>
-          <w:sz w:val="24"/>
-          <w:szCs w:val="24"/>
-        </w:rPr>
-        <w:t>https://cif.ie/insight-and-analysis/cif-construction-industry-forecasts/</w:t>
-      </w:r>
-    </w:p>
-    <w:p>
-      <w:pPr>
-        <w:autoSpaceDE w:val="0"/>
-        <w:autoSpaceDN w:val="0"/>
-        <w:adjustRightInd w:val="0"/>
-        <w:spacing w:after="0" w:line="240" w:lineRule="auto"/>
-        <w:rPr>
-          <w:rFonts w:ascii="Times New Roman" w:eastAsia="CMR8" w:hAnsi="Times New Roman" w:cs="Times New Roman"/>
-          <w:sz w:val="24"/>
-          <w:szCs w:val="24"/>
-        </w:rPr>
-      </w:pPr>
-      <w:r>
-        <w:rPr>
-          <w:rFonts w:ascii="Times New Roman" w:eastAsia="CMR8" w:hAnsi="Times New Roman" w:cs="Times New Roman"/>
-          <w:sz w:val="24"/>
-          <w:szCs w:val="24"/>
-        </w:rPr>
-        <w:t>The Irish Times. (n.d.). Construction sector warns rising costs will hit housing supply next year. [online] Available at: https://www.irishtimes.com/business/2022/10/05/construction-sector-warns-rising-costs-will-hit-housing-supply-next-year/.</w:t>
-      </w:r>
-    </w:p>
-    <w:p>
-      <w:pPr>
-        <w:autoSpaceDE w:val="0"/>
-        <w:autoSpaceDN w:val="0"/>
-        <w:adjustRightInd w:val="0"/>
-        <w:spacing w:after="0" w:line="240" w:lineRule="auto"/>
-        <w:rPr>
-          <w:rFonts w:ascii="Times New Roman" w:eastAsia="CMR8" w:hAnsi="Times New Roman" w:cs="Times New Roman"/>
-          <w:sz w:val="24"/>
-          <w:szCs w:val="24"/>
-        </w:rPr>
-      </w:pPr>
-    </w:p>
-    <w:p>
-      <w:pPr>
-        <w:autoSpaceDE w:val="0"/>
-        <w:autoSpaceDN w:val="0"/>
-        <w:adjustRightInd w:val="0"/>
-        <w:spacing w:after="0" w:line="240" w:lineRule="auto"/>
-        <w:rPr>
-          <w:rFonts w:ascii="Times New Roman" w:eastAsia="CMR8" w:hAnsi="Times New Roman" w:cs="Times New Roman"/>
-          <w:sz w:val="24"/>
-          <w:szCs w:val="24"/>
-        </w:rPr>
-      </w:pPr>
-      <w:r>
-        <w:rPr>
-          <w:rFonts w:ascii="Times New Roman" w:eastAsia="CMR8" w:hAnsi="Times New Roman" w:cs="Times New Roman"/>
-          <w:sz w:val="24"/>
-          <w:szCs w:val="24"/>
-        </w:rPr>
-        <w:t>‌</w:t>
-      </w:r>
-      <w:proofErr w:type="spellStart"/>
-      <w:r>
-        <w:rPr>
-          <w:rFonts w:ascii="Times New Roman" w:eastAsia="CMR8" w:hAnsi="Times New Roman" w:cs="Times New Roman"/>
-          <w:sz w:val="24"/>
-          <w:szCs w:val="24"/>
-        </w:rPr>
-        <w:t>GeeksforGeeks</w:t>
-      </w:r>
-      <w:proofErr w:type="spellEnd"/>
-      <w:r>
-        <w:rPr>
-          <w:rFonts w:ascii="Times New Roman" w:eastAsia="CMR8" w:hAnsi="Times New Roman" w:cs="Times New Roman"/>
-          <w:sz w:val="24"/>
-          <w:szCs w:val="24"/>
-        </w:rPr>
-        <w:t xml:space="preserve">. (2020). </w:t>
-      </w:r>
-      <w:proofErr w:type="spellStart"/>
-      <w:proofErr w:type="gramStart"/>
-      <w:r>
-        <w:rPr>
-          <w:rFonts w:ascii="Times New Roman" w:eastAsia="CMR8" w:hAnsi="Times New Roman" w:cs="Times New Roman"/>
-          <w:sz w:val="24"/>
-          <w:szCs w:val="24"/>
-        </w:rPr>
-        <w:t>json.loads</w:t>
-      </w:r>
-      <w:proofErr w:type="spellEnd"/>
-      <w:proofErr w:type="gramEnd"/>
-      <w:r>
-        <w:rPr>
-          <w:rFonts w:ascii="Times New Roman" w:eastAsia="CMR8" w:hAnsi="Times New Roman" w:cs="Times New Roman"/>
-          <w:sz w:val="24"/>
-          <w:szCs w:val="24"/>
-        </w:rPr>
-        <w:t>() in Python. [online] Available at: https://www.geeksforgeeks.org/json-loads-in-python/ [Accessed 23 May 2023].</w:t>
-      </w:r>
-    </w:p>
-    <w:p>
-      <w:pPr>
-        <w:autoSpaceDE w:val="0"/>
-        <w:autoSpaceDN w:val="0"/>
-        <w:adjustRightInd w:val="0"/>
-        <w:spacing w:after="0" w:line="240" w:lineRule="auto"/>
-        <w:rPr>
-          <w:rFonts w:ascii="Times New Roman" w:eastAsia="CMR8" w:hAnsi="Times New Roman" w:cs="Times New Roman"/>
-          <w:sz w:val="24"/>
-          <w:szCs w:val="24"/>
-        </w:rPr>
-      </w:pPr>
-    </w:p>
-    <w:p>
-      <w:pPr>
-        <w:autoSpaceDE w:val="0"/>
-        <w:autoSpaceDN w:val="0"/>
-        <w:adjustRightInd w:val="0"/>
-        <w:spacing w:after="0" w:line="240" w:lineRule="auto"/>
-        <w:rPr>
-          <w:rFonts w:ascii="Times New Roman" w:eastAsia="CMR8" w:hAnsi="Times New Roman" w:cs="Times New Roman"/>
-          <w:sz w:val="24"/>
-          <w:szCs w:val="24"/>
-        </w:rPr>
-      </w:pPr>
-      <w:r>
-        <w:rPr>
-          <w:rFonts w:ascii="Times New Roman" w:eastAsia="CMR8" w:hAnsi="Times New Roman" w:cs="Times New Roman"/>
-          <w:sz w:val="24"/>
-          <w:szCs w:val="24"/>
-        </w:rPr>
-        <w:t>‌</w:t>
-      </w:r>
-    </w:p>
-    <w:p>
-      <w:pPr>
-        <w:autoSpaceDE w:val="0"/>
-        <w:autoSpaceDN w:val="0"/>
-        <w:adjustRightInd w:val="0"/>
-        <w:spacing w:after="0" w:line="240" w:lineRule="auto"/>
-        <w:rPr>
-          <w:rFonts w:ascii="Times New Roman" w:eastAsia="CMR8" w:hAnsi="Times New Roman" w:cs="Times New Roman"/>
-          <w:sz w:val="24"/>
-          <w:szCs w:val="24"/>
-        </w:rPr>
-      </w:pPr>
-    </w:p>
-    <w:p>
-      <w:pPr>
-        <w:autoSpaceDE w:val="0"/>
-        <w:autoSpaceDN w:val="0"/>
-        <w:adjustRightInd w:val="0"/>
-        <w:spacing w:after="0" w:line="240" w:lineRule="auto"/>
-        <w:rPr>
-          <w:rFonts w:ascii="Times New Roman" w:eastAsia="CMR8" w:hAnsi="Times New Roman" w:cs="Times New Roman"/>
-          <w:sz w:val="24"/>
-          <w:szCs w:val="24"/>
-        </w:rPr>
-      </w:pPr>
-    </w:p>
-    <w:p>
-      <w:pPr>
-        <w:autoSpaceDE w:val="0"/>
-        <w:autoSpaceDN w:val="0"/>
-        <w:adjustRightInd w:val="0"/>
-        <w:spacing w:after="0" w:line="240" w:lineRule="auto"/>
-        <w:rPr>
-          <w:rFonts w:ascii="Times New Roman" w:eastAsia="CMR8" w:hAnsi="Times New Roman" w:cs="Times New Roman"/>
-          <w:sz w:val="24"/>
-          <w:szCs w:val="24"/>
-        </w:rPr>
-      </w:pPr>
-      <w:r>
-        <w:rPr>
-          <w:rFonts w:ascii="Times New Roman" w:eastAsia="CMR8" w:hAnsi="Times New Roman" w:cs="Times New Roman"/>
-          <w:sz w:val="24"/>
-          <w:szCs w:val="24"/>
-        </w:rPr>
-        <w:t>‌</w:t>
-      </w:r>
-    </w:p>
-    <w:p>
-      <w:pPr>
         <w:pStyle w:val="Heading1"/>
         <w:rPr>
           <w:rFonts w:eastAsia="CMR8"/>
@@ -13210,7 +14085,354 @@
           <w:rFonts w:eastAsia="CMR8"/>
           <w:lang w:eastAsia="en-US"/>
         </w:rPr>
-        <w:t>‌</w:t>
+        <w:t xml:space="preserve">This dashboard wants to serve as a </w:t>
+      </w:r>
+      <w:r>
+        <w:rPr>
+          <w:rFonts w:eastAsia="CMR8"/>
+          <w:lang w:eastAsia="en-US"/>
+        </w:rPr>
+        <w:t>single-entry</w:t>
+      </w:r>
+      <w:r>
+        <w:rPr>
+          <w:rFonts w:eastAsia="CMR8"/>
+          <w:lang w:eastAsia="en-US"/>
+        </w:rPr>
+        <w:t xml:space="preserve"> point to quickly </w:t>
+      </w:r>
+      <w:r>
+        <w:rPr>
+          <w:rFonts w:eastAsia="CMR8"/>
+          <w:lang w:eastAsia="en-US"/>
+        </w:rPr>
+        <w:t>get insights on</w:t>
+      </w:r>
+      <w:r>
+        <w:rPr>
+          <w:rFonts w:eastAsia="CMR8"/>
+          <w:lang w:eastAsia="en-US"/>
+        </w:rPr>
+        <w:t xml:space="preserve"> </w:t>
+      </w:r>
+      <w:r>
+        <w:rPr>
+          <w:rFonts w:eastAsia="CMR8"/>
+          <w:lang w:eastAsia="en-US"/>
+        </w:rPr>
+        <w:t>Irish</w:t>
+      </w:r>
+      <w:r>
+        <w:rPr>
+          <w:rFonts w:eastAsia="CMR8"/>
+          <w:lang w:eastAsia="en-US"/>
+        </w:rPr>
+        <w:t xml:space="preserve"> construction trends over the years</w:t>
+      </w:r>
+      <w:r>
+        <w:rPr>
+          <w:rFonts w:eastAsia="CMR8"/>
+          <w:lang w:eastAsia="en-US"/>
+        </w:rPr>
+        <w:t xml:space="preserve">. </w:t>
+      </w:r>
+      <w:r>
+        <w:rPr>
+          <w:rFonts w:eastAsia="CMR8"/>
+          <w:lang w:eastAsia="en-US"/>
+        </w:rPr>
+        <w:t xml:space="preserve">Colour palette chosen is green, to symbolize Irish national colour. </w:t>
+      </w:r>
+      <w:r>
+        <w:rPr>
+          <w:rFonts w:eastAsia="CMR8"/>
+          <w:lang w:eastAsia="en-US"/>
+        </w:rPr>
+        <w:t>This section will provide a description of each graph along with interaction instructions.</w:t>
+      </w:r>
+    </w:p>
+    <w:p>
+      <w:pPr>
+        <w:pStyle w:val="NormalWeb"/>
+        <w:keepNext/>
+        <w:spacing w:after="0" w:line="360" w:lineRule="atLeast"/>
+      </w:pPr>
+      <w:r>
+        <w:rPr>
+          <w:rFonts w:eastAsia="CMR8"/>
+          <w:lang w:eastAsia="en-US"/>
+        </w:rPr>
+        <w:drawing>
+          <wp:inline distT="0" distB="0" distL="0" distR="0" wp14:anchorId="55CF2928" wp14:editId="3FF7BACA">
+            <wp:extent cx="5731510" cy="2108200"/>
+            <wp:effectExtent l="0" t="0" r="2540" b="6350"/>
+            <wp:docPr id="1398948974" name="Picture 1398948974" descr="A screenshot of a computer&#10;&#10;Description automatically generated with low confidence"/>
+            <wp:cNvGraphicFramePr>
+              <a:graphicFrameLocks xmlns:a="http://schemas.openxmlformats.org/drawingml/2006/main" noChangeAspect="1"/>
+            </wp:cNvGraphicFramePr>
+            <a:graphic xmlns:a="http://schemas.openxmlformats.org/drawingml/2006/main">
+              <a:graphicData uri="http://schemas.openxmlformats.org/drawingml/2006/picture">
+                <pic:pic xmlns:pic="http://schemas.openxmlformats.org/drawingml/2006/picture">
+                  <pic:nvPicPr>
+                    <pic:cNvPr id="1398948974" name="Picture 1" descr="A screenshot of a computer&#10;&#10;Description automatically generated with low confidence"/>
+                    <pic:cNvPicPr/>
+                  </pic:nvPicPr>
+                  <pic:blipFill>
+                    <a:blip r:embed="rId37"/>
+                    <a:stretch>
+                      <a:fillRect/>
+                    </a:stretch>
+                  </pic:blipFill>
+                  <pic:spPr>
+                    <a:xfrm>
+                      <a:off x="0" y="0"/>
+                      <a:ext cx="5731510" cy="2108200"/>
+                    </a:xfrm>
+                    <a:prstGeom prst="rect">
+                      <a:avLst/>
+                    </a:prstGeom>
+                  </pic:spPr>
+                </pic:pic>
+              </a:graphicData>
+            </a:graphic>
+          </wp:inline>
+        </w:drawing>
+      </w:r>
+    </w:p>
+    <w:p>
+      <w:pPr>
+        <w:pStyle w:val="Caption"/>
+        <w:jc w:val="center"/>
+        <w:rPr>
+          <w:i w:val="0"/>
+          <w:iCs w:val="0"/>
+          <w:color w:val="auto"/>
+          <w:sz w:val="20"/>
+          <w:szCs w:val="20"/>
+        </w:rPr>
+      </w:pPr>
+      <w:r>
+        <w:rPr>
+          <w:i w:val="0"/>
+          <w:iCs w:val="0"/>
+          <w:color w:val="auto"/>
+          <w:sz w:val="20"/>
+          <w:szCs w:val="20"/>
+        </w:rPr>
+        <w:t>Figure 14</w:t>
+      </w:r>
+    </w:p>
+    <w:p>
+      <w:r>
+        <w:t>The first graph</w:t>
+      </w:r>
+      <w:r>
+        <w:t xml:space="preserve"> (Figure 14) </w:t>
+      </w:r>
+      <w:r>
+        <w:t xml:space="preserve"> provides an overview about the number of </w:t>
+      </w:r>
+      <w:r>
+        <w:t>construction</w:t>
+      </w:r>
+      <w:r>
+        <w:t xml:space="preserve"> enterprises in Ireland</w:t>
+      </w:r>
+      <w:r>
+        <w:t>, grouped by NACE code, a pan-European classification system that groups organisations according to their business activities</w:t>
+      </w:r>
+      <w:r>
+        <w:t xml:space="preserve"> (</w:t>
+      </w:r>
+      <w:hyperlink r:id="rId38" w:history="1">
+        <w:r>
+          <w:rPr>
+            <w:rStyle w:val="Hyperlink"/>
+          </w:rPr>
+          <w:t xml:space="preserve">gov.ie </w:t>
+        </w:r>
+      </w:hyperlink>
+      <w:r>
+        <w:t>).</w:t>
+      </w:r>
+    </w:p>
+    <w:p>
+      <w:r>
+        <w:t>To visualize data for a specific year</w:t>
+      </w:r>
+      <w:r>
+        <w:t>, the bottom slider can be used to select it, or simply using the play button will create an animation across the years.</w:t>
+      </w:r>
+      <w:r>
+        <w:t xml:space="preserve"> Thanks to </w:t>
+      </w:r>
+      <w:proofErr w:type="spellStart"/>
+      <w:r>
+        <w:t>Plotly</w:t>
+      </w:r>
+      <w:proofErr w:type="spellEnd"/>
+      <w:r>
+        <w:t xml:space="preserve"> Express, it’s also possible to hover on the bar to </w:t>
+      </w:r>
+      <w:r>
+        <w:t>see the actual value.</w:t>
+      </w:r>
+    </w:p>
+    <w:p>
+      <w:pPr>
+        <w:keepNext/>
+      </w:pPr>
+      <w:r>
+        <w:drawing>
+          <wp:inline distT="0" distB="0" distL="0" distR="0" wp14:anchorId="7204C09A" wp14:editId="11AF9FA4">
+            <wp:extent cx="5731510" cy="3144520"/>
+            <wp:effectExtent l="0" t="0" r="2540" b="0"/>
+            <wp:docPr id="2007549187" name="Picture 2007549187" descr="A screenshot of a graph&#10;&#10;Description automatically generated with medium confidence"/>
+            <wp:cNvGraphicFramePr>
+              <a:graphicFrameLocks xmlns:a="http://schemas.openxmlformats.org/drawingml/2006/main" noChangeAspect="1"/>
+            </wp:cNvGraphicFramePr>
+            <a:graphic xmlns:a="http://schemas.openxmlformats.org/drawingml/2006/main">
+              <a:graphicData uri="http://schemas.openxmlformats.org/drawingml/2006/picture">
+                <pic:pic xmlns:pic="http://schemas.openxmlformats.org/drawingml/2006/picture">
+                  <pic:nvPicPr>
+                    <pic:cNvPr id="2007549187" name="Picture 1" descr="A screenshot of a graph&#10;&#10;Description automatically generated with medium confidence"/>
+                    <pic:cNvPicPr/>
+                  </pic:nvPicPr>
+                  <pic:blipFill>
+                    <a:blip r:embed="rId39"/>
+                    <a:stretch>
+                      <a:fillRect/>
+                    </a:stretch>
+                  </pic:blipFill>
+                  <pic:spPr>
+                    <a:xfrm>
+                      <a:off x="0" y="0"/>
+                      <a:ext cx="5731510" cy="3144520"/>
+                    </a:xfrm>
+                    <a:prstGeom prst="rect">
+                      <a:avLst/>
+                    </a:prstGeom>
+                  </pic:spPr>
+                </pic:pic>
+              </a:graphicData>
+            </a:graphic>
+          </wp:inline>
+        </w:drawing>
+      </w:r>
+    </w:p>
+    <w:p>
+      <w:pPr>
+        <w:pStyle w:val="Caption"/>
+        <w:jc w:val="center"/>
+        <w:rPr>
+          <w:i w:val="0"/>
+          <w:iCs w:val="0"/>
+          <w:color w:val="auto"/>
+          <w:sz w:val="20"/>
+          <w:szCs w:val="20"/>
+        </w:rPr>
+      </w:pPr>
+      <w:r>
+        <w:rPr>
+          <w:i w:val="0"/>
+          <w:iCs w:val="0"/>
+          <w:color w:val="auto"/>
+          <w:sz w:val="20"/>
+          <w:szCs w:val="20"/>
+        </w:rPr>
+        <w:t>Figure 15</w:t>
+      </w:r>
+    </w:p>
+    <w:p>
+      <w:r>
+        <w:lastRenderedPageBreak/>
+        <w:t xml:space="preserve">Scatterplot has been used to </w:t>
+      </w:r>
+      <w:r>
+        <w:t>visualize the production value by construction type over years</w:t>
+      </w:r>
+      <w:r>
+        <w:t xml:space="preserve">, this has been a natural choice as two </w:t>
+      </w:r>
+      <w:r>
+        <w:t>variables</w:t>
+      </w:r>
+      <w:r>
+        <w:t xml:space="preserve"> are being compared. </w:t>
+      </w:r>
+      <w:r>
+        <w:t>The dot size is correlated to the actual value</w:t>
+      </w:r>
+      <w:r>
+        <w:t>, as well as the colour intensity.</w:t>
+      </w:r>
+      <w:r>
+        <w:t xml:space="preserve"> As shown in Figure 15, hover functionalities are provided here as well.</w:t>
+      </w:r>
+    </w:p>
+    <w:p>
+      <w:pPr>
+        <w:keepNext/>
+      </w:pPr>
+      <w:r>
+        <w:drawing>
+          <wp:inline distT="0" distB="0" distL="0" distR="0" wp14:anchorId="06A48DF4" wp14:editId="7B729976">
+            <wp:extent cx="5731510" cy="3163570"/>
+            <wp:effectExtent l="0" t="0" r="2540" b="0"/>
+            <wp:docPr id="1425122483" name="Picture 1425122483" descr="A screenshot of a graph&#10;&#10;Description automatically generated with medium confidence"/>
+            <wp:cNvGraphicFramePr>
+              <a:graphicFrameLocks xmlns:a="http://schemas.openxmlformats.org/drawingml/2006/main" noChangeAspect="1"/>
+            </wp:cNvGraphicFramePr>
+            <a:graphic xmlns:a="http://schemas.openxmlformats.org/drawingml/2006/main">
+              <a:graphicData uri="http://schemas.openxmlformats.org/drawingml/2006/picture">
+                <pic:pic xmlns:pic="http://schemas.openxmlformats.org/drawingml/2006/picture">
+                  <pic:nvPicPr>
+                    <pic:cNvPr id="1425122483" name="Picture 1" descr="A screenshot of a graph&#10;&#10;Description automatically generated with medium confidence"/>
+                    <pic:cNvPicPr/>
+                  </pic:nvPicPr>
+                  <pic:blipFill>
+                    <a:blip r:embed="rId40"/>
+                    <a:stretch>
+                      <a:fillRect/>
+                    </a:stretch>
+                  </pic:blipFill>
+                  <pic:spPr>
+                    <a:xfrm>
+                      <a:off x="0" y="0"/>
+                      <a:ext cx="5731510" cy="3163570"/>
+                    </a:xfrm>
+                    <a:prstGeom prst="rect">
+                      <a:avLst/>
+                    </a:prstGeom>
+                  </pic:spPr>
+                </pic:pic>
+              </a:graphicData>
+            </a:graphic>
+          </wp:inline>
+        </w:drawing>
+      </w:r>
+    </w:p>
+    <w:p>
+      <w:pPr>
+        <w:pStyle w:val="Caption"/>
+        <w:jc w:val="center"/>
+        <w:rPr>
+          <w:i w:val="0"/>
+          <w:iCs w:val="0"/>
+          <w:color w:val="auto"/>
+          <w:sz w:val="20"/>
+          <w:szCs w:val="20"/>
+        </w:rPr>
+      </w:pPr>
+      <w:r>
+        <w:rPr>
+          <w:i w:val="0"/>
+          <w:iCs w:val="0"/>
+          <w:color w:val="auto"/>
+          <w:sz w:val="20"/>
+          <w:szCs w:val="20"/>
+        </w:rPr>
+        <w:t>Figure 16</w:t>
       </w:r>
     </w:p>
     <w:p>
@@ -13222,6 +14444,185 @@
           <w:lang w:eastAsia="en-US"/>
         </w:rPr>
       </w:pPr>
+      <w:r>
+        <w:rPr>
+          <w:rFonts w:eastAsia="CMR8"/>
+          <w:lang w:eastAsia="en-US"/>
+        </w:rPr>
+        <w:t>‌</w:t>
+      </w:r>
+      <w:r>
+        <w:rPr>
+          <w:rFonts w:eastAsia="CMR8"/>
+          <w:lang w:eastAsia="en-US"/>
+        </w:rPr>
+        <w:t>Plot in Figure 16 shows the trend of wages in the construction sector</w:t>
+      </w:r>
+      <w:r>
+        <w:rPr>
+          <w:rFonts w:eastAsia="CMR8"/>
+          <w:lang w:eastAsia="en-US"/>
+        </w:rPr>
+        <w:t>, line plot has been identified as the most appropriate as it gives an easily visualization of the change</w:t>
+      </w:r>
+      <w:r>
+        <w:rPr>
+          <w:rFonts w:eastAsia="CMR8"/>
+          <w:lang w:eastAsia="en-US"/>
+        </w:rPr>
+        <w:t xml:space="preserve"> </w:t>
+      </w:r>
+      <w:r>
+        <w:rPr>
+          <w:rFonts w:eastAsia="CMR8"/>
+          <w:lang w:eastAsia="en-US"/>
+        </w:rPr>
+        <w:t xml:space="preserve">over </w:t>
+      </w:r>
+      <w:r>
+        <w:rPr>
+          <w:rFonts w:eastAsia="CMR8"/>
+          <w:lang w:eastAsia="en-US"/>
+        </w:rPr>
+        <w:t xml:space="preserve">the </w:t>
+      </w:r>
+      <w:r>
+        <w:rPr>
+          <w:rFonts w:eastAsia="CMR8"/>
+          <w:lang w:eastAsia="en-US"/>
+        </w:rPr>
+        <w:t>years</w:t>
+      </w:r>
+      <w:r>
+        <w:rPr>
+          <w:rFonts w:eastAsia="CMR8"/>
+          <w:lang w:eastAsia="en-US"/>
+        </w:rPr>
+        <w:t xml:space="preserve">, line plot has been identified as the most appropriate as it gives an easily visualization of the </w:t>
+      </w:r>
+      <w:r>
+        <w:rPr>
+          <w:rFonts w:eastAsia="CMR8"/>
+          <w:lang w:eastAsia="en-US"/>
+        </w:rPr>
+        <w:t>change.</w:t>
+      </w:r>
+      <w:r>
+        <w:rPr>
+          <w:rFonts w:eastAsia="CMR8"/>
+          <w:lang w:eastAsia="en-US"/>
+        </w:rPr>
+        <w:t xml:space="preserve"> By </w:t>
+      </w:r>
+      <w:r>
+        <w:rPr>
+          <w:rFonts w:eastAsia="CMR8"/>
+          <w:lang w:eastAsia="en-US"/>
+        </w:rPr>
+        <w:t>default,</w:t>
+      </w:r>
+      <w:r>
+        <w:rPr>
+          <w:rFonts w:eastAsia="CMR8"/>
+          <w:lang w:eastAsia="en-US"/>
+        </w:rPr>
+        <w:t xml:space="preserve"> all </w:t>
+      </w:r>
+      <w:proofErr w:type="spellStart"/>
+      <w:r>
+        <w:rPr>
+          <w:rFonts w:eastAsia="CMR8"/>
+          <w:lang w:eastAsia="en-US"/>
+        </w:rPr>
+        <w:t>Nace</w:t>
+      </w:r>
+      <w:proofErr w:type="spellEnd"/>
+      <w:r>
+        <w:rPr>
+          <w:rFonts w:eastAsia="CMR8"/>
+          <w:lang w:eastAsia="en-US"/>
+        </w:rPr>
+        <w:t xml:space="preserve"> categories are displayed</w:t>
+      </w:r>
+      <w:r>
+        <w:rPr>
+          <w:rFonts w:eastAsia="CMR8"/>
+          <w:lang w:eastAsia="en-US"/>
+        </w:rPr>
+        <w:t>, if the reader would like to focus on specific values only, it possible removing categories from the plot by clicking on its line colour on the right.</w:t>
+      </w:r>
+    </w:p>
+    <w:p>
+      <w:pPr>
+        <w:pStyle w:val="NormalWeb"/>
+        <w:keepNext/>
+        <w:spacing w:after="0" w:line="360" w:lineRule="atLeast"/>
+      </w:pPr>
+      <w:r>
+        <w:rPr>
+          <w:rFonts w:eastAsia="CMR8"/>
+          <w:lang w:eastAsia="en-US"/>
+        </w:rPr>
+        <w:drawing>
+          <wp:inline distT="0" distB="0" distL="0" distR="0" wp14:anchorId="6846122F" wp14:editId="65E4C8EA">
+            <wp:extent cx="5731510" cy="1848485"/>
+            <wp:effectExtent l="0" t="0" r="2540" b="0"/>
+            <wp:docPr id="795764028" name="Picture 1" descr="A picture containing text, screenshot, font, line&#10;&#10;Description automatically generated"/>
+            <wp:cNvGraphicFramePr>
+              <a:graphicFrameLocks xmlns:a="http://schemas.openxmlformats.org/drawingml/2006/main" noChangeAspect="1"/>
+            </wp:cNvGraphicFramePr>
+            <a:graphic xmlns:a="http://schemas.openxmlformats.org/drawingml/2006/main">
+              <a:graphicData uri="http://schemas.openxmlformats.org/drawingml/2006/picture">
+                <pic:pic xmlns:pic="http://schemas.openxmlformats.org/drawingml/2006/picture">
+                  <pic:nvPicPr>
+                    <pic:cNvPr id="795764028" name="Picture 1" descr="A picture containing text, screenshot, font, line&#10;&#10;Description automatically generated"/>
+                    <pic:cNvPicPr/>
+                  </pic:nvPicPr>
+                  <pic:blipFill>
+                    <a:blip r:embed="rId41"/>
+                    <a:stretch>
+                      <a:fillRect/>
+                    </a:stretch>
+                  </pic:blipFill>
+                  <pic:spPr>
+                    <a:xfrm>
+                      <a:off x="0" y="0"/>
+                      <a:ext cx="5731510" cy="1848485"/>
+                    </a:xfrm>
+                    <a:prstGeom prst="rect">
+                      <a:avLst/>
+                    </a:prstGeom>
+                  </pic:spPr>
+                </pic:pic>
+              </a:graphicData>
+            </a:graphic>
+          </wp:inline>
+        </w:drawing>
+      </w:r>
+    </w:p>
+    <w:p>
+      <w:pPr>
+        <w:pStyle w:val="Caption"/>
+        <w:jc w:val="center"/>
+        <w:rPr>
+          <w:rFonts w:eastAsia="CMR8"/>
+          <w:i w:val="0"/>
+          <w:iCs w:val="0"/>
+          <w:color w:val="auto"/>
+          <w:sz w:val="20"/>
+          <w:szCs w:val="20"/>
+        </w:rPr>
+      </w:pPr>
+      <w:r>
+        <w:rPr>
+          <w:i w:val="0"/>
+          <w:iCs w:val="0"/>
+          <w:color w:val="auto"/>
+          <w:sz w:val="20"/>
+          <w:szCs w:val="20"/>
+        </w:rPr>
+        <w:t>Figure 17</w:t>
+      </w:r>
     </w:p>
     <w:p>
       <w:pPr>
@@ -13237,7 +14638,141 @@
           <w:rFonts w:eastAsia="CMR8"/>
           <w:lang w:eastAsia="en-US"/>
         </w:rPr>
-        <w:t>‌</w:t>
+        <w:t>Bar plot in Figure 17 provides a quick and intuitive visualisation of</w:t>
+      </w:r>
+      <w:r>
+        <w:rPr>
+          <w:rFonts w:eastAsia="CMR8"/>
+          <w:lang w:eastAsia="en-US"/>
+        </w:rPr>
+        <w:t xml:space="preserve"> the overall main data categories </w:t>
+      </w:r>
+      <w:proofErr w:type="spellStart"/>
+      <w:r>
+        <w:rPr>
+          <w:rFonts w:eastAsia="CMR8"/>
+          <w:lang w:eastAsia="en-US"/>
+        </w:rPr>
+        <w:t>analyzed</w:t>
+      </w:r>
+      <w:proofErr w:type="spellEnd"/>
+      <w:r>
+        <w:rPr>
+          <w:rFonts w:eastAsia="CMR8"/>
+          <w:lang w:eastAsia="en-US"/>
+        </w:rPr>
+        <w:t xml:space="preserve"> in this dashboard. </w:t>
+      </w:r>
+      <w:r>
+        <w:rPr>
+          <w:rFonts w:eastAsia="CMR8"/>
+          <w:lang w:eastAsia="en-US"/>
+        </w:rPr>
+        <w:t xml:space="preserve">The category can be selected in the bar on top and the </w:t>
+      </w:r>
+      <w:r>
+        <w:rPr>
+          <w:rFonts w:eastAsia="CMR8"/>
+          <w:lang w:eastAsia="en-US"/>
+        </w:rPr>
+        <w:lastRenderedPageBreak/>
+        <w:t>content will reflect the user’s selection.</w:t>
+      </w:r>
+      <w:r>
+        <w:rPr>
+          <w:rFonts w:eastAsia="CMR8"/>
+          <w:lang w:eastAsia="en-US"/>
+        </w:rPr>
+        <w:t xml:space="preserve"> Same as the previous graph, hovering capabilities are </w:t>
+      </w:r>
+      <w:r>
+        <w:rPr>
+          <w:rFonts w:eastAsia="CMR8"/>
+          <w:lang w:eastAsia="en-US"/>
+        </w:rPr>
+        <w:t>provided within this graph.</w:t>
+      </w:r>
+    </w:p>
+    <w:p>
+      <w:pPr>
+        <w:pStyle w:val="NormalWeb"/>
+        <w:keepNext/>
+        <w:spacing w:after="0" w:line="360" w:lineRule="atLeast"/>
+      </w:pPr>
+      <w:r>
+        <w:rPr>
+          <w:rFonts w:eastAsia="CMR8"/>
+          <w:lang w:eastAsia="en-US"/>
+        </w:rPr>
+        <w:drawing>
+          <wp:inline distT="0" distB="0" distL="0" distR="0" wp14:anchorId="5FC68B1E" wp14:editId="3A3B8E20">
+            <wp:extent cx="5731510" cy="1703705"/>
+            <wp:effectExtent l="0" t="0" r="2540" b="0"/>
+            <wp:docPr id="1819946088" name="Picture 1" descr="A screenshot of a computer&#10;&#10;Description automatically generated with medium confidence"/>
+            <wp:cNvGraphicFramePr>
+              <a:graphicFrameLocks xmlns:a="http://schemas.openxmlformats.org/drawingml/2006/main" noChangeAspect="1"/>
+            </wp:cNvGraphicFramePr>
+            <a:graphic xmlns:a="http://schemas.openxmlformats.org/drawingml/2006/main">
+              <a:graphicData uri="http://schemas.openxmlformats.org/drawingml/2006/picture">
+                <pic:pic xmlns:pic="http://schemas.openxmlformats.org/drawingml/2006/picture">
+                  <pic:nvPicPr>
+                    <pic:cNvPr id="1819946088" name="Picture 1" descr="A screenshot of a computer&#10;&#10;Description automatically generated with medium confidence"/>
+                    <pic:cNvPicPr/>
+                  </pic:nvPicPr>
+                  <pic:blipFill>
+                    <a:blip r:embed="rId42"/>
+                    <a:stretch>
+                      <a:fillRect/>
+                    </a:stretch>
+                  </pic:blipFill>
+                  <pic:spPr>
+                    <a:xfrm>
+                      <a:off x="0" y="0"/>
+                      <a:ext cx="5731510" cy="1703705"/>
+                    </a:xfrm>
+                    <a:prstGeom prst="rect">
+                      <a:avLst/>
+                    </a:prstGeom>
+                  </pic:spPr>
+                </pic:pic>
+              </a:graphicData>
+            </a:graphic>
+          </wp:inline>
+        </w:drawing>
+      </w:r>
+    </w:p>
+    <w:p>
+      <w:pPr>
+        <w:pStyle w:val="Caption"/>
+        <w:jc w:val="center"/>
+        <w:rPr>
+          <w:rFonts w:eastAsia="CMR8"/>
+          <w:i w:val="0"/>
+          <w:iCs w:val="0"/>
+          <w:color w:val="auto"/>
+          <w:sz w:val="20"/>
+          <w:szCs w:val="20"/>
+        </w:rPr>
+      </w:pPr>
+      <w:r>
+        <w:rPr>
+          <w:i w:val="0"/>
+          <w:iCs w:val="0"/>
+          <w:color w:val="auto"/>
+          <w:sz w:val="20"/>
+          <w:szCs w:val="20"/>
+        </w:rPr>
+        <w:t xml:space="preserve">Figure </w:t>
+      </w:r>
+      <w:r>
+        <w:rPr>
+          <w:i w:val="0"/>
+          <w:iCs w:val="0"/>
+          <w:color w:val="auto"/>
+          <w:sz w:val="20"/>
+          <w:szCs w:val="20"/>
+        </w:rPr>
+        <w:t>18</w:t>
       </w:r>
     </w:p>
     <w:p>
@@ -13249,36 +14784,123 @@
           <w:lang w:eastAsia="en-US"/>
         </w:rPr>
       </w:pPr>
-    </w:p>
-    <w:p>
-      <w:pPr>
-        <w:pStyle w:val="NormalWeb"/>
-        <w:spacing w:after="0" w:line="360" w:lineRule="atLeast"/>
+      <w:r>
         <w:rPr>
           <w:rFonts w:eastAsia="CMR8"/>
           <w:lang w:eastAsia="en-US"/>
         </w:rPr>
-      </w:pPr>
-    </w:p>
-    <w:p>
-      <w:pPr>
-        <w:pStyle w:val="NormalWeb"/>
-        <w:spacing w:after="0" w:line="360" w:lineRule="atLeast"/>
+        <w:t>‌</w:t>
+      </w:r>
+      <w:r>
         <w:rPr>
           <w:rFonts w:eastAsia="CMR8"/>
           <w:lang w:eastAsia="en-US"/>
         </w:rPr>
-      </w:pPr>
+        <w:t>Lastly, raw data is provided to the user for any additional query</w:t>
+      </w:r>
       <w:r>
         <w:rPr>
           <w:rFonts w:eastAsia="CMR8"/>
           <w:lang w:eastAsia="en-US"/>
         </w:rPr>
-        <w:t>‌</w:t>
+        <w:t xml:space="preserve"> of interest. Filtering capabilities </w:t>
+      </w:r>
+      <w:r>
+        <w:rPr>
+          <w:rFonts w:eastAsia="CMR8"/>
+          <w:lang w:eastAsia="en-US"/>
+        </w:rPr>
+        <w:t>are in place to quickly identify values</w:t>
+      </w:r>
+      <w:r>
+        <w:rPr>
+          <w:rFonts w:eastAsia="CMR8"/>
+          <w:lang w:eastAsia="en-US"/>
+        </w:rPr>
+        <w:t xml:space="preserve"> by typing the value in the first row</w:t>
+      </w:r>
+      <w:r>
+        <w:rPr>
+          <w:rFonts w:eastAsia="CMR8"/>
+          <w:lang w:eastAsia="en-US"/>
+        </w:rPr>
+        <w:t>, case sensitivity can be also enabled for strings, as shown in Figure 19 below.</w:t>
+      </w:r>
+    </w:p>
+    <w:p>
+      <w:pPr>
+        <w:pStyle w:val="NormalWeb"/>
+        <w:keepNext/>
+        <w:spacing w:after="0" w:line="360" w:lineRule="atLeast"/>
+      </w:pPr>
+      <w:r>
+        <w:rPr>
+          <w:rFonts w:eastAsia="CMR8"/>
+          <w:lang w:eastAsia="en-US"/>
+        </w:rPr>
+        <w:drawing>
+          <wp:inline distT="0" distB="0" distL="0" distR="0" wp14:anchorId="6B8D6E77" wp14:editId="2BD3CC09">
+            <wp:extent cx="5548353" cy="1585924"/>
+            <wp:effectExtent l="0" t="0" r="0" b="0"/>
+            <wp:docPr id="1690350515" name="Picture 1" descr="A screenshot of a computer&#10;&#10;Description automatically generated with medium confidence"/>
+            <wp:cNvGraphicFramePr>
+              <a:graphicFrameLocks xmlns:a="http://schemas.openxmlformats.org/drawingml/2006/main" noChangeAspect="1"/>
+            </wp:cNvGraphicFramePr>
+            <a:graphic xmlns:a="http://schemas.openxmlformats.org/drawingml/2006/main">
+              <a:graphicData uri="http://schemas.openxmlformats.org/drawingml/2006/picture">
+                <pic:pic xmlns:pic="http://schemas.openxmlformats.org/drawingml/2006/picture">
+                  <pic:nvPicPr>
+                    <pic:cNvPr id="1690350515" name="Picture 1" descr="A screenshot of a computer&#10;&#10;Description automatically generated with medium confidence"/>
+                    <pic:cNvPicPr/>
+                  </pic:nvPicPr>
+                  <pic:blipFill>
+                    <a:blip r:embed="rId43"/>
+                    <a:stretch>
+                      <a:fillRect/>
+                    </a:stretch>
+                  </pic:blipFill>
+                  <pic:spPr>
+                    <a:xfrm>
+                      <a:off x="0" y="0"/>
+                      <a:ext cx="5548353" cy="1585924"/>
+                    </a:xfrm>
+                    <a:prstGeom prst="rect">
+                      <a:avLst/>
+                    </a:prstGeom>
+                  </pic:spPr>
+                </pic:pic>
+              </a:graphicData>
+            </a:graphic>
+          </wp:inline>
+        </w:drawing>
+      </w:r>
+    </w:p>
+    <w:p>
+      <w:pPr>
+        <w:pStyle w:val="Caption"/>
+        <w:jc w:val="center"/>
+        <w:rPr>
+          <w:rFonts w:eastAsia="CMR8"/>
+          <w:i w:val="0"/>
+          <w:iCs w:val="0"/>
+          <w:color w:val="auto"/>
+          <w:sz w:val="20"/>
+          <w:szCs w:val="20"/>
+        </w:rPr>
+      </w:pPr>
+      <w:r>
+        <w:rPr>
+          <w:i w:val="0"/>
+          <w:iCs w:val="0"/>
+          <w:color w:val="auto"/>
+          <w:sz w:val="20"/>
+          <w:szCs w:val="20"/>
+        </w:rPr>
+        <w:t>Figure 19</w:t>
       </w:r>
     </w:p>
     <w:sectPr>
-      <w:footerReference w:type="default" r:id="rId35"/>
+      <w:footerReference w:type="default" r:id="rId44"/>
       <w:pgSz w:w="11906" w:h="16838"/>
       <w:pgMar w:top="1440" w:right="1440" w:bottom="1440" w:left="1440" w:header="454" w:footer="454" w:gutter="0"/>
       <w:cols w:space="708"/>
@@ -13308,6 +14930,13 @@
       <w:r>
         <w:continuationSeparator/>
       </w:r>
+    </w:p>
+  </w:endnote>
+  <w:endnote w:type="continuationNotice" w:id="1">
+    <w:p>
+      <w:pPr>
+        <w:spacing w:after="0" w:line="240" w:lineRule="auto"/>
+      </w:pPr>
     </w:p>
   </w:endnote>
 </w:endnotes>
@@ -13388,6 +15017,13 @@
       </w:r>
     </w:p>
   </w:footnote>
+  <w:footnote w:type="continuationNotice" w:id="1">
+    <w:p>
+      <w:pPr>
+        <w:spacing w:after="0" w:line="240" w:lineRule="auto"/>
+      </w:pPr>
+    </w:p>
+  </w:footnote>
 </w:footnotes>
 </file>
 
@@ -14932,6 +16568,119 @@
     </w:lvl>
   </w:abstractNum>
   <w:abstractNum w:abstractNumId="13" w15:restartNumberingAfterBreak="0">
+    <w:nsid w:val="467D7C3B"/>
+    <w:multiLevelType w:val="hybridMultilevel"/>
+    <w:tmpl w:val="821E5538"/>
+    <w:lvl w:ilvl="0" w:tplc="04090001">
+      <w:start w:val="1"/>
+      <w:numFmt w:val="bullet"/>
+      <w:lvlText w:val=""/>
+      <w:lvlJc w:val="left"/>
+      <w:pPr>
+        <w:ind w:left="1140" w:hanging="360"/>
+      </w:pPr>
+      <w:rPr>
+        <w:rFonts w:ascii="Symbol" w:hAnsi="Symbol" w:hint="default"/>
+      </w:rPr>
+    </w:lvl>
+    <w:lvl w:ilvl="1" w:tplc="04090003" w:tentative="1">
+      <w:start w:val="1"/>
+      <w:numFmt w:val="bullet"/>
+      <w:lvlText w:val="o"/>
+      <w:lvlJc w:val="left"/>
+      <w:pPr>
+        <w:ind w:left="1860" w:hanging="360"/>
+      </w:pPr>
+      <w:rPr>
+        <w:rFonts w:ascii="Courier New" w:hAnsi="Courier New" w:cs="Courier New" w:hint="default"/>
+      </w:rPr>
+    </w:lvl>
+    <w:lvl w:ilvl="2" w:tplc="04090005" w:tentative="1">
+      <w:start w:val="1"/>
+      <w:numFmt w:val="bullet"/>
+      <w:lvlText w:val=""/>
+      <w:lvlJc w:val="left"/>
+      <w:pPr>
+        <w:ind w:left="2580" w:hanging="360"/>
+      </w:pPr>
+      <w:rPr>
+        <w:rFonts w:ascii="Wingdings" w:hAnsi="Wingdings" w:hint="default"/>
+      </w:rPr>
+    </w:lvl>
+    <w:lvl w:ilvl="3" w:tplc="04090001" w:tentative="1">
+      <w:start w:val="1"/>
+      <w:numFmt w:val="bullet"/>
+      <w:lvlText w:val=""/>
+      <w:lvlJc w:val="left"/>
+      <w:pPr>
+        <w:ind w:left="3300" w:hanging="360"/>
+      </w:pPr>
+      <w:rPr>
+        <w:rFonts w:ascii="Symbol" w:hAnsi="Symbol" w:hint="default"/>
+      </w:rPr>
+    </w:lvl>
+    <w:lvl w:ilvl="4" w:tplc="04090003" w:tentative="1">
+      <w:start w:val="1"/>
+      <w:numFmt w:val="bullet"/>
+      <w:lvlText w:val="o"/>
+      <w:lvlJc w:val="left"/>
+      <w:pPr>
+        <w:ind w:left="4020" w:hanging="360"/>
+      </w:pPr>
+      <w:rPr>
+        <w:rFonts w:ascii="Courier New" w:hAnsi="Courier New" w:cs="Courier New" w:hint="default"/>
+      </w:rPr>
+    </w:lvl>
+    <w:lvl w:ilvl="5" w:tplc="04090005" w:tentative="1">
+      <w:start w:val="1"/>
+      <w:numFmt w:val="bullet"/>
+      <w:lvlText w:val=""/>
+      <w:lvlJc w:val="left"/>
+      <w:pPr>
+        <w:ind w:left="4740" w:hanging="360"/>
+      </w:pPr>
+      <w:rPr>
+        <w:rFonts w:ascii="Wingdings" w:hAnsi="Wingdings" w:hint="default"/>
+      </w:rPr>
+    </w:lvl>
+    <w:lvl w:ilvl="6" w:tplc="04090001" w:tentative="1">
+      <w:start w:val="1"/>
+      <w:numFmt w:val="bullet"/>
+      <w:lvlText w:val=""/>
+      <w:lvlJc w:val="left"/>
+      <w:pPr>
+        <w:ind w:left="5460" w:hanging="360"/>
+      </w:pPr>
+      <w:rPr>
+        <w:rFonts w:ascii="Symbol" w:hAnsi="Symbol" w:hint="default"/>
+      </w:rPr>
+    </w:lvl>
+    <w:lvl w:ilvl="7" w:tplc="04090003" w:tentative="1">
+      <w:start w:val="1"/>
+      <w:numFmt w:val="bullet"/>
+      <w:lvlText w:val="o"/>
+      <w:lvlJc w:val="left"/>
+      <w:pPr>
+        <w:ind w:left="6180" w:hanging="360"/>
+      </w:pPr>
+      <w:rPr>
+        <w:rFonts w:ascii="Courier New" w:hAnsi="Courier New" w:cs="Courier New" w:hint="default"/>
+      </w:rPr>
+    </w:lvl>
+    <w:lvl w:ilvl="8" w:tplc="04090005" w:tentative="1">
+      <w:start w:val="1"/>
+      <w:numFmt w:val="bullet"/>
+      <w:lvlText w:val=""/>
+      <w:lvlJc w:val="left"/>
+      <w:pPr>
+        <w:ind w:left="6900" w:hanging="360"/>
+      </w:pPr>
+      <w:rPr>
+        <w:rFonts w:ascii="Wingdings" w:hAnsi="Wingdings" w:hint="default"/>
+      </w:rPr>
+    </w:lvl>
+  </w:abstractNum>
+  <w:abstractNum w:abstractNumId="14" w15:restartNumberingAfterBreak="0">
     <w:nsid w:val="474D1DF7"/>
     <w:multiLevelType w:val="multilevel"/>
     <w:tmpl w:val="936CFE9C"/>
@@ -15044,7 +16793,7 @@
       </w:rPr>
     </w:lvl>
   </w:abstractNum>
-  <w:abstractNum w:abstractNumId="14" w15:restartNumberingAfterBreak="0">
+  <w:abstractNum w:abstractNumId="15" w15:restartNumberingAfterBreak="0">
     <w:nsid w:val="4DB71C5A"/>
     <w:multiLevelType w:val="multilevel"/>
     <w:tmpl w:val="AD2AC20E"/>
@@ -15157,7 +16906,7 @@
       </w:rPr>
     </w:lvl>
   </w:abstractNum>
-  <w:abstractNum w:abstractNumId="15" w15:restartNumberingAfterBreak="0">
+  <w:abstractNum w:abstractNumId="16" w15:restartNumberingAfterBreak="0">
     <w:nsid w:val="55252408"/>
     <w:multiLevelType w:val="hybridMultilevel"/>
     <w:tmpl w:val="F7EA7C9E"/>
@@ -15247,7 +16996,7 @@
       </w:pPr>
     </w:lvl>
   </w:abstractNum>
-  <w:abstractNum w:abstractNumId="16" w15:restartNumberingAfterBreak="0">
+  <w:abstractNum w:abstractNumId="17" w15:restartNumberingAfterBreak="0">
     <w:nsid w:val="56011994"/>
     <w:multiLevelType w:val="multilevel"/>
     <w:tmpl w:val="0748C11C"/>
@@ -15368,7 +17117,7 @@
       </w:rPr>
     </w:lvl>
   </w:abstractNum>
-  <w:abstractNum w:abstractNumId="17" w15:restartNumberingAfterBreak="0">
+  <w:abstractNum w:abstractNumId="18" w15:restartNumberingAfterBreak="0">
     <w:nsid w:val="5DE6025A"/>
     <w:multiLevelType w:val="hybridMultilevel"/>
     <w:tmpl w:val="B442D6C0"/>
@@ -15459,7 +17208,7 @@
       </w:pPr>
     </w:lvl>
   </w:abstractNum>
-  <w:abstractNum w:abstractNumId="18" w15:restartNumberingAfterBreak="0">
+  <w:abstractNum w:abstractNumId="19" w15:restartNumberingAfterBreak="0">
     <w:nsid w:val="712F6B68"/>
     <w:multiLevelType w:val="multilevel"/>
     <w:tmpl w:val="A18028B0"/>
@@ -15572,7 +17321,7 @@
       </w:rPr>
     </w:lvl>
   </w:abstractNum>
-  <w:abstractNum w:abstractNumId="19" w15:restartNumberingAfterBreak="0">
+  <w:abstractNum w:abstractNumId="20" w15:restartNumberingAfterBreak="0">
     <w:nsid w:val="7CBB6883"/>
     <w:multiLevelType w:val="hybridMultilevel"/>
     <w:tmpl w:val="8D5201CA"/>
@@ -15692,7 +17441,7 @@
     <w:abstractNumId w:val="9"/>
   </w:num>
   <w:num w:numId="3" w16cid:durableId="644284416">
-    <w:abstractNumId w:val="17"/>
+    <w:abstractNumId w:val="18"/>
   </w:num>
   <w:num w:numId="4" w16cid:durableId="1046836881">
     <w:abstractNumId w:val="12"/>
@@ -15707,10 +17456,10 @@
     <w:abstractNumId w:val="2"/>
   </w:num>
   <w:num w:numId="8" w16cid:durableId="997534296">
-    <w:abstractNumId w:val="16"/>
+    <w:abstractNumId w:val="17"/>
   </w:num>
   <w:num w:numId="9" w16cid:durableId="820737207">
-    <w:abstractNumId w:val="18"/>
+    <w:abstractNumId w:val="19"/>
   </w:num>
   <w:num w:numId="10" w16cid:durableId="1504583411">
     <w:abstractNumId w:val="10"/>
@@ -15719,10 +17468,10 @@
     <w:abstractNumId w:val="7"/>
   </w:num>
   <w:num w:numId="12" w16cid:durableId="719866500">
-    <w:abstractNumId w:val="19"/>
+    <w:abstractNumId w:val="20"/>
   </w:num>
   <w:num w:numId="13" w16cid:durableId="1726758190">
-    <w:abstractNumId w:val="14"/>
+    <w:abstractNumId w:val="15"/>
   </w:num>
   <w:num w:numId="14" w16cid:durableId="1631932204">
     <w:abstractNumId w:val="6"/>
@@ -15740,9 +17489,12 @@
     <w:abstractNumId w:val="11"/>
   </w:num>
   <w:num w:numId="19" w16cid:durableId="404645996">
-    <w:abstractNumId w:val="15"/>
+    <w:abstractNumId w:val="16"/>
   </w:num>
   <w:num w:numId="20" w16cid:durableId="419835834">
+    <w:abstractNumId w:val="14"/>
+  </w:num>
+  <w:num w:numId="21" w16cid:durableId="533734497">
     <w:abstractNumId w:val="13"/>
   </w:num>
 </w:numbering>

--- a/report.docx
+++ b/report.docx
@@ -22,6 +22,7 @@
       </w:pPr>
       <w:bookmarkStart w:id="0" w:name="_Toc135556526"/>
       <w:bookmarkStart w:id="1" w:name="_Toc135557023"/>
+      <w:bookmarkStart w:id="2" w:name="_Toc135998563"/>
       <w:r>
         <w:rPr>
           <w:rFonts w:ascii="Arial" w:eastAsia="Times New Roman" w:hAnsi="Arial" w:cs="Times New Roman"/>
@@ -44,6 +45,7 @@
       </w:r>
       <w:bookmarkEnd w:id="0"/>
       <w:bookmarkEnd w:id="1"/>
+      <w:bookmarkEnd w:id="2"/>
     </w:p>
     <w:p>
       <w:pPr>
@@ -255,8 +257,9 @@
           <w:szCs w:val="24"/>
         </w:rPr>
       </w:pPr>
-      <w:bookmarkStart w:id="2" w:name="_Toc135556527"/>
-      <w:bookmarkStart w:id="3" w:name="_Toc135557024"/>
+      <w:bookmarkStart w:id="3" w:name="_Toc135556527"/>
+      <w:bookmarkStart w:id="4" w:name="_Toc135557024"/>
+      <w:bookmarkStart w:id="5" w:name="_Toc135998564"/>
       <w:r>
         <w:rPr>
           <w:rFonts w:ascii="Arial" w:eastAsia="Times New Roman" w:hAnsi="Arial" w:cs="Times New Roman"/>
@@ -267,8 +270,9 @@
         </w:rPr>
         <w:t>Abstract</w:t>
       </w:r>
-      <w:bookmarkEnd w:id="2"/>
       <w:bookmarkEnd w:id="3"/>
+      <w:bookmarkEnd w:id="4"/>
+      <w:bookmarkEnd w:id="5"/>
       <w:r>
         <w:rPr>
           <w:rFonts w:ascii="Times New Roman" w:eastAsia="Times New Roman" w:hAnsi="Times New Roman" w:cs="Times New Roman"/>
@@ -771,7 +775,7 @@
               <w14:ligatures w14:val="standardContextual"/>
             </w:rPr>
           </w:pPr>
-          <w:hyperlink w:anchor="_Toc135557025" w:history="1">
+          <w:hyperlink w:anchor="_Toc135998565" w:history="1">
             <w:r>
               <w:rPr>
                 <w:rStyle w:val="Hyperlink"/>
@@ -815,7 +819,7 @@
                 <w:noProof/>
                 <w:webHidden/>
               </w:rPr>
-              <w:instrText xml:space="preserve"> PAGEREF _Toc135557025 \h </w:instrText>
+              <w:instrText xml:space="preserve"> PAGEREF _Toc135998565 \h </w:instrText>
             </w:r>
             <w:r>
               <w:rPr>
@@ -861,7 +865,7 @@
               <w14:ligatures w14:val="standardContextual"/>
             </w:rPr>
           </w:pPr>
-          <w:hyperlink w:anchor="_Toc135557026" w:history="1">
+          <w:hyperlink w:anchor="_Toc135998566" w:history="1">
             <w:r>
               <w:rPr>
                 <w:rStyle w:val="Hyperlink"/>
@@ -905,7 +909,7 @@
                 <w:noProof/>
                 <w:webHidden/>
               </w:rPr>
-              <w:instrText xml:space="preserve"> PAGEREF _Toc135557026 \h </w:instrText>
+              <w:instrText xml:space="preserve"> PAGEREF _Toc135998566 \h </w:instrText>
             </w:r>
             <w:r>
               <w:rPr>
@@ -950,7 +954,7 @@
               <w14:ligatures w14:val="standardContextual"/>
             </w:rPr>
           </w:pPr>
-          <w:hyperlink w:anchor="_Toc135557027" w:history="1">
+          <w:hyperlink w:anchor="_Toc135998567" w:history="1">
             <w:r>
               <w:rPr>
                 <w:rStyle w:val="Hyperlink"/>
@@ -977,7 +981,7 @@
                 <w:noProof/>
                 <w:webHidden/>
               </w:rPr>
-              <w:instrText xml:space="preserve"> PAGEREF _Toc135557027 \h </w:instrText>
+              <w:instrText xml:space="preserve"> PAGEREF _Toc135998567 \h </w:instrText>
             </w:r>
             <w:r>
               <w:rPr>
@@ -1023,7 +1027,7 @@
               <w14:ligatures w14:val="standardContextual"/>
             </w:rPr>
           </w:pPr>
-          <w:hyperlink w:anchor="_Toc135557028" w:history="1">
+          <w:hyperlink w:anchor="_Toc135998568" w:history="1">
             <w:r>
               <w:rPr>
                 <w:rStyle w:val="Hyperlink"/>
@@ -1039,7 +1043,7 @@
                 <w:lang w:val="en-US"/>
                 <w14:ligatures w14:val="standardContextual"/>
               </w:rPr>
-              <w:t xml:space="preserve"> </w:t>
+              <w:tab/>
             </w:r>
             <w:r>
               <w:rPr>
@@ -1067,7 +1071,7 @@
                 <w:noProof/>
                 <w:webHidden/>
               </w:rPr>
-              <w:instrText xml:space="preserve"> PAGEREF _Toc135557028 \h </w:instrText>
+              <w:instrText xml:space="preserve"> PAGEREF _Toc135998568 \h </w:instrText>
             </w:r>
             <w:r>
               <w:rPr>
@@ -1087,7 +1091,7 @@
                 <w:noProof/>
                 <w:webHidden/>
               </w:rPr>
-              <w:t>4</w:t>
+              <w:t>5</w:t>
             </w:r>
             <w:r>
               <w:rPr>
@@ -1113,7 +1117,7 @@
               <w14:ligatures w14:val="standardContextual"/>
             </w:rPr>
           </w:pPr>
-          <w:hyperlink w:anchor="_Toc135557029" w:history="1">
+          <w:hyperlink w:anchor="_Toc135998569" w:history="1">
             <w:r>
               <w:rPr>
                 <w:rStyle w:val="Hyperlink"/>
@@ -1157,7 +1161,7 @@
                 <w:noProof/>
                 <w:webHidden/>
               </w:rPr>
-              <w:instrText xml:space="preserve"> PAGEREF _Toc135557029 \h </w:instrText>
+              <w:instrText xml:space="preserve"> PAGEREF _Toc135998569 \h </w:instrText>
             </w:r>
             <w:r>
               <w:rPr>
@@ -1202,7 +1206,7 @@
               <w14:ligatures w14:val="standardContextual"/>
             </w:rPr>
           </w:pPr>
-          <w:hyperlink w:anchor="_Toc135557030" w:history="1">
+          <w:hyperlink w:anchor="_Toc135998570" w:history="1">
             <w:r>
               <w:rPr>
                 <w:rStyle w:val="Hyperlink"/>
@@ -1229,7 +1233,7 @@
                 <w:noProof/>
                 <w:webHidden/>
               </w:rPr>
-              <w:instrText xml:space="preserve"> PAGEREF _Toc135557030 \h </w:instrText>
+              <w:instrText xml:space="preserve"> PAGEREF _Toc135998570 \h </w:instrText>
             </w:r>
             <w:r>
               <w:rPr>
@@ -1274,7 +1278,7 @@
               <w14:ligatures w14:val="standardContextual"/>
             </w:rPr>
           </w:pPr>
-          <w:hyperlink w:anchor="_Toc135557031" w:history="1">
+          <w:hyperlink w:anchor="_Toc135998571" w:history="1">
             <w:r>
               <w:rPr>
                 <w:rStyle w:val="Hyperlink"/>
@@ -1301,7 +1305,7 @@
                 <w:noProof/>
                 <w:webHidden/>
               </w:rPr>
-              <w:instrText xml:space="preserve"> PAGEREF _Toc135557031 \h </w:instrText>
+              <w:instrText xml:space="preserve"> PAGEREF _Toc135998571 \h </w:instrText>
             </w:r>
             <w:r>
               <w:rPr>
@@ -1321,7 +1325,7 @@
                 <w:noProof/>
                 <w:webHidden/>
               </w:rPr>
-              <w:t>7</w:t>
+              <w:t>8</w:t>
             </w:r>
             <w:r>
               <w:rPr>
@@ -1346,7 +1350,7 @@
               <w14:ligatures w14:val="standardContextual"/>
             </w:rPr>
           </w:pPr>
-          <w:hyperlink w:anchor="_Toc135557032" w:history="1">
+          <w:hyperlink w:anchor="_Toc135998572" w:history="1">
             <w:r>
               <w:rPr>
                 <w:rStyle w:val="Hyperlink"/>
@@ -1373,7 +1377,7 @@
                 <w:noProof/>
                 <w:webHidden/>
               </w:rPr>
-              <w:instrText xml:space="preserve"> PAGEREF _Toc135557032 \h </w:instrText>
+              <w:instrText xml:space="preserve"> PAGEREF _Toc135998572 \h </w:instrText>
             </w:r>
             <w:r>
               <w:rPr>
@@ -1393,7 +1397,7 @@
                 <w:noProof/>
                 <w:webHidden/>
               </w:rPr>
-              <w:t>8</w:t>
+              <w:t>9</w:t>
             </w:r>
             <w:r>
               <w:rPr>
@@ -1418,7 +1422,7 @@
               <w14:ligatures w14:val="standardContextual"/>
             </w:rPr>
           </w:pPr>
-          <w:hyperlink w:anchor="_Toc135557033" w:history="1">
+          <w:hyperlink w:anchor="_Toc135998573" w:history="1">
             <w:r>
               <w:rPr>
                 <w:rStyle w:val="Hyperlink"/>
@@ -1445,7 +1449,7 @@
                 <w:noProof/>
                 <w:webHidden/>
               </w:rPr>
-              <w:instrText xml:space="preserve"> PAGEREF _Toc135557033 \h </w:instrText>
+              <w:instrText xml:space="preserve"> PAGEREF _Toc135998573 \h </w:instrText>
             </w:r>
             <w:r>
               <w:rPr>
@@ -1465,7 +1469,7 @@
                 <w:noProof/>
                 <w:webHidden/>
               </w:rPr>
-              <w:t>10</w:t>
+              <w:t>11</w:t>
             </w:r>
             <w:r>
               <w:rPr>
@@ -1490,7 +1494,7 @@
               <w14:ligatures w14:val="standardContextual"/>
             </w:rPr>
           </w:pPr>
-          <w:hyperlink w:anchor="_Toc135557034" w:history="1">
+          <w:hyperlink w:anchor="_Toc135998574" w:history="1">
             <w:r>
               <w:rPr>
                 <w:rStyle w:val="Hyperlink"/>
@@ -1517,7 +1521,7 @@
                 <w:noProof/>
                 <w:webHidden/>
               </w:rPr>
-              <w:instrText xml:space="preserve"> PAGEREF _Toc135557034 \h </w:instrText>
+              <w:instrText xml:space="preserve"> PAGEREF _Toc135998574 \h </w:instrText>
             </w:r>
             <w:r>
               <w:rPr>
@@ -1537,7 +1541,7 @@
                 <w:noProof/>
                 <w:webHidden/>
               </w:rPr>
-              <w:t>12</w:t>
+              <w:t>13</w:t>
             </w:r>
             <w:r>
               <w:rPr>
@@ -1562,7 +1566,7 @@
               <w14:ligatures w14:val="standardContextual"/>
             </w:rPr>
           </w:pPr>
-          <w:hyperlink w:anchor="_Toc135557035" w:history="1">
+          <w:hyperlink w:anchor="_Toc135998575" w:history="1">
             <w:r>
               <w:rPr>
                 <w:rStyle w:val="Hyperlink"/>
@@ -1589,7 +1593,7 @@
                 <w:noProof/>
                 <w:webHidden/>
               </w:rPr>
-              <w:instrText xml:space="preserve"> PAGEREF _Toc135557035 \h </w:instrText>
+              <w:instrText xml:space="preserve"> PAGEREF _Toc135998575 \h </w:instrText>
             </w:r>
             <w:r>
               <w:rPr>
@@ -1609,7 +1613,7 @@
                 <w:noProof/>
                 <w:webHidden/>
               </w:rPr>
-              <w:t>12</w:t>
+              <w:t>13</w:t>
             </w:r>
             <w:r>
               <w:rPr>
@@ -1634,7 +1638,7 @@
               <w14:ligatures w14:val="standardContextual"/>
             </w:rPr>
           </w:pPr>
-          <w:hyperlink w:anchor="_Toc135557036" w:history="1">
+          <w:hyperlink w:anchor="_Toc135998576" w:history="1">
             <w:r>
               <w:rPr>
                 <w:rStyle w:val="Hyperlink"/>
@@ -1661,7 +1665,7 @@
                 <w:noProof/>
                 <w:webHidden/>
               </w:rPr>
-              <w:instrText xml:space="preserve"> PAGEREF _Toc135557036 \h </w:instrText>
+              <w:instrText xml:space="preserve"> PAGEREF _Toc135998576 \h </w:instrText>
             </w:r>
             <w:r>
               <w:rPr>
@@ -1681,7 +1685,7 @@
                 <w:noProof/>
                 <w:webHidden/>
               </w:rPr>
-              <w:t>13</w:t>
+              <w:t>14</w:t>
             </w:r>
             <w:r>
               <w:rPr>
@@ -1707,7 +1711,7 @@
               <w14:ligatures w14:val="standardContextual"/>
             </w:rPr>
           </w:pPr>
-          <w:hyperlink w:anchor="_Toc135557037" w:history="1">
+          <w:hyperlink w:anchor="_Toc135998577" w:history="1">
             <w:r>
               <w:rPr>
                 <w:rStyle w:val="Hyperlink"/>
@@ -1751,7 +1755,7 @@
                 <w:noProof/>
                 <w:webHidden/>
               </w:rPr>
-              <w:instrText xml:space="preserve"> PAGEREF _Toc135557037 \h </w:instrText>
+              <w:instrText xml:space="preserve"> PAGEREF _Toc135998577 \h </w:instrText>
             </w:r>
             <w:r>
               <w:rPr>
@@ -1771,7 +1775,7 @@
                 <w:noProof/>
                 <w:webHidden/>
               </w:rPr>
-              <w:t>14</w:t>
+              <w:t>15</w:t>
             </w:r>
             <w:r>
               <w:rPr>
@@ -1796,7 +1800,7 @@
               <w14:ligatures w14:val="standardContextual"/>
             </w:rPr>
           </w:pPr>
-          <w:hyperlink w:anchor="_Toc135557038" w:history="1">
+          <w:hyperlink w:anchor="_Toc135998578" w:history="1">
             <w:r>
               <w:rPr>
                 <w:rStyle w:val="Hyperlink"/>
@@ -1817,7 +1821,41 @@
                 <w:noProof/>
                 <w:webHidden/>
               </w:rPr>
-              <w:t>14</w:t>
+              <w:fldChar w:fldCharType="begin"/>
+            </w:r>
+            <w:r>
+              <w:rPr>
+                <w:noProof/>
+                <w:webHidden/>
+              </w:rPr>
+              <w:instrText xml:space="preserve"> PAGEREF _Toc135998578 \h </w:instrText>
+            </w:r>
+            <w:r>
+              <w:rPr>
+                <w:noProof/>
+                <w:webHidden/>
+              </w:rPr>
+            </w:r>
+            <w:r>
+              <w:rPr>
+                <w:noProof/>
+                <w:webHidden/>
+              </w:rPr>
+              <w:fldChar w:fldCharType="separate"/>
+            </w:r>
+            <w:r>
+              <w:rPr>
+                <w:noProof/>
+                <w:webHidden/>
+              </w:rPr>
+              <w:t>16</w:t>
+            </w:r>
+            <w:r>
+              <w:rPr>
+                <w:noProof/>
+                <w:webHidden/>
+              </w:rPr>
+              <w:fldChar w:fldCharType="end"/>
             </w:r>
           </w:hyperlink>
         </w:p>
@@ -1835,7 +1873,7 @@
               <w14:ligatures w14:val="standardContextual"/>
             </w:rPr>
           </w:pPr>
-          <w:hyperlink w:anchor="_Toc135557039" w:history="1">
+          <w:hyperlink w:anchor="_Toc135998579" w:history="1">
             <w:r>
               <w:rPr>
                 <w:rStyle w:val="Hyperlink"/>
@@ -1856,7 +1894,41 @@
                 <w:noProof/>
                 <w:webHidden/>
               </w:rPr>
-              <w:t>16</w:t>
+              <w:fldChar w:fldCharType="begin"/>
+            </w:r>
+            <w:r>
+              <w:rPr>
+                <w:noProof/>
+                <w:webHidden/>
+              </w:rPr>
+              <w:instrText xml:space="preserve"> PAGEREF _Toc135998579 \h </w:instrText>
+            </w:r>
+            <w:r>
+              <w:rPr>
+                <w:noProof/>
+                <w:webHidden/>
+              </w:rPr>
+            </w:r>
+            <w:r>
+              <w:rPr>
+                <w:noProof/>
+                <w:webHidden/>
+              </w:rPr>
+              <w:fldChar w:fldCharType="separate"/>
+            </w:r>
+            <w:r>
+              <w:rPr>
+                <w:noProof/>
+                <w:webHidden/>
+              </w:rPr>
+              <w:t>19</w:t>
+            </w:r>
+            <w:r>
+              <w:rPr>
+                <w:noProof/>
+                <w:webHidden/>
+              </w:rPr>
+              <w:fldChar w:fldCharType="end"/>
             </w:r>
           </w:hyperlink>
         </w:p>
@@ -1894,12 +1966,12 @@
           <w:numId w:val="18"/>
         </w:numPr>
       </w:pPr>
-      <w:bookmarkStart w:id="4" w:name="_Toc135557025"/>
+      <w:bookmarkStart w:id="6" w:name="_Toc135998565"/>
       <w:r>
         <w:lastRenderedPageBreak/>
         <w:t>Introduction</w:t>
       </w:r>
-      <w:bookmarkEnd w:id="4"/>
+      <w:bookmarkEnd w:id="6"/>
     </w:p>
     <w:p>
       <w:pPr>
@@ -2203,18 +2275,18 @@
           <w:numId w:val="18"/>
         </w:numPr>
       </w:pPr>
-      <w:bookmarkStart w:id="5" w:name="_Toc135557026"/>
+      <w:bookmarkStart w:id="7" w:name="_Toc135998566"/>
       <w:r>
         <w:t>Materials and Methods</w:t>
       </w:r>
-      <w:bookmarkEnd w:id="5"/>
+      <w:bookmarkEnd w:id="7"/>
     </w:p>
     <w:p>
       <w:pPr>
         <w:pStyle w:val="Heading2"/>
         <w:ind w:firstLine="360"/>
       </w:pPr>
-      <w:bookmarkStart w:id="6" w:name="_Toc135557027"/>
+      <w:bookmarkStart w:id="8" w:name="_Toc135998567"/>
       <w:r>
         <w:t>2.</w:t>
       </w:r>
@@ -2227,7 +2299,7 @@
       <w:r>
         <w:t>Methods and tools</w:t>
       </w:r>
-      <w:bookmarkEnd w:id="6"/>
+      <w:bookmarkEnd w:id="8"/>
     </w:p>
     <w:p>
       <w:pPr>
@@ -2844,16 +2916,25 @@
           <w:szCs w:val="24"/>
           <w:lang w:val="en-GB"/>
         </w:rPr>
-        <w:t xml:space="preserve">focused on data manipulation. </w:t>
-      </w:r>
-      <w:r>
-        <w:rPr>
-          <w:rFonts w:ascii="Times New Roman" w:hAnsi="Times New Roman" w:cs="Times New Roman"/>
-          <w:sz w:val="24"/>
-          <w:szCs w:val="24"/>
-          <w:lang w:val="en-GB"/>
-        </w:rPr>
-        <w:t>Sourced d</w:t>
+        <w:t>focused on data manipulation</w:t>
+      </w:r>
+      <w:r>
+        <w:rPr>
+          <w:rFonts w:ascii="Times New Roman" w:hAnsi="Times New Roman" w:cs="Times New Roman"/>
+          <w:sz w:val="24"/>
+          <w:szCs w:val="24"/>
+          <w:lang w:val="en-GB"/>
+        </w:rPr>
+        <w:t>, in this case s</w:t>
+      </w:r>
+      <w:r>
+        <w:rPr>
+          <w:rFonts w:ascii="Times New Roman" w:hAnsi="Times New Roman" w:cs="Times New Roman"/>
+          <w:sz w:val="24"/>
+          <w:szCs w:val="24"/>
+          <w:lang w:val="en-GB"/>
+        </w:rPr>
+        <w:t>ourced d</w:t>
       </w:r>
       <w:r>
         <w:rPr>
@@ -2880,16 +2961,16 @@
           <w:szCs w:val="24"/>
           <w:lang w:val="en-GB"/>
         </w:rPr>
-        <w:t xml:space="preserve"> can be</w:t>
-      </w:r>
-      <w:r>
-        <w:rPr>
-          <w:rFonts w:ascii="Times New Roman" w:hAnsi="Times New Roman" w:cs="Times New Roman"/>
-          <w:sz w:val="24"/>
-          <w:szCs w:val="24"/>
-          <w:lang w:val="en-GB"/>
-        </w:rPr>
-        <w:t xml:space="preserve"> provided</w:t>
+        <w:t xml:space="preserve"> </w:t>
+      </w:r>
+      <w:r>
+        <w:rPr>
+          <w:rFonts w:ascii="Times New Roman" w:hAnsi="Times New Roman" w:cs="Times New Roman"/>
+          <w:sz w:val="24"/>
+          <w:szCs w:val="24"/>
+          <w:lang w:val="en-GB"/>
+        </w:rPr>
+        <w:t>were</w:t>
       </w:r>
       <w:r>
         <w:rPr>
@@ -2907,25 +2988,651 @@
           <w:szCs w:val="24"/>
           <w:lang w:val="en-GB"/>
         </w:rPr>
-        <w:t xml:space="preserve">, and the first step is to </w:t>
-      </w:r>
-      <w:r>
-        <w:rPr>
-          <w:rFonts w:ascii="Times New Roman" w:hAnsi="Times New Roman" w:cs="Times New Roman"/>
-          <w:sz w:val="24"/>
-          <w:szCs w:val="24"/>
-          <w:lang w:val="en-GB"/>
-        </w:rPr>
-        <w:t>store this data in a pandas Dataframe object</w:t>
-      </w:r>
-      <w:r>
-        <w:rPr>
-          <w:rFonts w:ascii="Times New Roman" w:hAnsi="Times New Roman" w:cs="Times New Roman"/>
-          <w:sz w:val="24"/>
-          <w:szCs w:val="24"/>
-          <w:lang w:val="en-GB"/>
-        </w:rPr>
-        <w:t xml:space="preserve">: for the csv datasets, pandas built-in </w:t>
+        <w:t xml:space="preserve"> (csv and </w:t>
+      </w:r>
+      <w:proofErr w:type="spellStart"/>
+      <w:r>
+        <w:rPr>
+          <w:rFonts w:ascii="Times New Roman" w:hAnsi="Times New Roman" w:cs="Times New Roman"/>
+          <w:sz w:val="24"/>
+          <w:szCs w:val="24"/>
+          <w:lang w:val="en-GB"/>
+        </w:rPr>
+        <w:t>json</w:t>
+      </w:r>
+      <w:proofErr w:type="spellEnd"/>
+      <w:r>
+        <w:rPr>
+          <w:rFonts w:ascii="Times New Roman" w:hAnsi="Times New Roman" w:cs="Times New Roman"/>
+          <w:sz w:val="24"/>
+          <w:szCs w:val="24"/>
+          <w:lang w:val="en-GB"/>
+        </w:rPr>
+        <w:t>).</w:t>
+      </w:r>
+      <w:r>
+        <w:rPr>
+          <w:rFonts w:ascii="Times New Roman" w:hAnsi="Times New Roman" w:cs="Times New Roman"/>
+          <w:sz w:val="24"/>
+          <w:szCs w:val="24"/>
+          <w:lang w:val="en-GB"/>
+        </w:rPr>
+        <w:t xml:space="preserve"> </w:t>
+      </w:r>
+      <w:r>
+        <w:rPr>
+          <w:rFonts w:ascii="Times New Roman" w:hAnsi="Times New Roman" w:cs="Times New Roman"/>
+          <w:sz w:val="24"/>
+          <w:szCs w:val="24"/>
+          <w:lang w:val="en-GB"/>
+        </w:rPr>
+        <w:t xml:space="preserve">Aggregation methods in Python are essential for processing and manipulating data from multiple data structures. Some of the commonly used aggregation methods include </w:t>
+      </w:r>
+      <w:r>
+        <w:rPr>
+          <w:rFonts w:ascii="Times New Roman" w:hAnsi="Times New Roman" w:cs="Times New Roman"/>
+          <w:sz w:val="24"/>
+          <w:szCs w:val="24"/>
+          <w:lang w:val="en-GB"/>
+        </w:rPr>
+        <w:t>Pandas</w:t>
+      </w:r>
+      <w:r>
+        <w:rPr>
+          <w:rFonts w:ascii="Times New Roman" w:hAnsi="Times New Roman" w:cs="Times New Roman"/>
+          <w:sz w:val="24"/>
+          <w:szCs w:val="24"/>
+          <w:lang w:val="en-GB"/>
+        </w:rPr>
+        <w:t xml:space="preserve"> (reading, </w:t>
+      </w:r>
+      <w:r>
+        <w:rPr>
+          <w:rFonts w:ascii="Times New Roman" w:hAnsi="Times New Roman" w:cs="Times New Roman"/>
+          <w:sz w:val="24"/>
+          <w:szCs w:val="24"/>
+          <w:lang w:val="en-GB"/>
+        </w:rPr>
+        <w:t>cleaning,</w:t>
+      </w:r>
+      <w:r>
+        <w:rPr>
+          <w:rFonts w:ascii="Times New Roman" w:hAnsi="Times New Roman" w:cs="Times New Roman"/>
+          <w:sz w:val="24"/>
+          <w:szCs w:val="24"/>
+          <w:lang w:val="en-GB"/>
+        </w:rPr>
+        <w:t xml:space="preserve"> and </w:t>
+      </w:r>
+      <w:proofErr w:type="spellStart"/>
+      <w:r>
+        <w:rPr>
+          <w:rFonts w:ascii="Times New Roman" w:hAnsi="Times New Roman" w:cs="Times New Roman"/>
+          <w:sz w:val="24"/>
+          <w:szCs w:val="24"/>
+          <w:lang w:val="en-GB"/>
+        </w:rPr>
+        <w:t>analyzing</w:t>
+      </w:r>
+      <w:proofErr w:type="spellEnd"/>
+      <w:r>
+        <w:rPr>
+          <w:rFonts w:ascii="Times New Roman" w:hAnsi="Times New Roman" w:cs="Times New Roman"/>
+          <w:sz w:val="24"/>
+          <w:szCs w:val="24"/>
+          <w:lang w:val="en-GB"/>
+        </w:rPr>
+        <w:t xml:space="preserve"> structured tabular data), </w:t>
+      </w:r>
+      <w:r>
+        <w:rPr>
+          <w:rFonts w:ascii="Times New Roman" w:hAnsi="Times New Roman" w:cs="Times New Roman"/>
+          <w:sz w:val="24"/>
+          <w:szCs w:val="24"/>
+          <w:lang w:val="en-GB"/>
+        </w:rPr>
+        <w:t>NumPy</w:t>
+      </w:r>
+      <w:r>
+        <w:rPr>
+          <w:rFonts w:ascii="Times New Roman" w:hAnsi="Times New Roman" w:cs="Times New Roman"/>
+          <w:sz w:val="24"/>
+          <w:szCs w:val="24"/>
+          <w:lang w:val="en-GB"/>
+        </w:rPr>
+        <w:t xml:space="preserve"> (useful for numerical computing)</w:t>
+      </w:r>
+      <w:r>
+        <w:rPr>
+          <w:rFonts w:ascii="Times New Roman" w:hAnsi="Times New Roman" w:cs="Times New Roman"/>
+          <w:sz w:val="24"/>
+          <w:szCs w:val="24"/>
+          <w:lang w:val="en-GB"/>
+        </w:rPr>
+        <w:t xml:space="preserve">, </w:t>
+      </w:r>
+      <w:r>
+        <w:rPr>
+          <w:rFonts w:ascii="Times New Roman" w:hAnsi="Times New Roman" w:cs="Times New Roman"/>
+          <w:sz w:val="24"/>
+          <w:szCs w:val="24"/>
+          <w:lang w:val="en-GB"/>
+        </w:rPr>
+        <w:t>and others like Apache Spark</w:t>
+      </w:r>
+      <w:r>
+        <w:rPr>
+          <w:rFonts w:ascii="Times New Roman" w:hAnsi="Times New Roman" w:cs="Times New Roman"/>
+          <w:sz w:val="24"/>
+          <w:szCs w:val="24"/>
+          <w:lang w:val="en-GB"/>
+        </w:rPr>
+        <w:t xml:space="preserve"> and </w:t>
+      </w:r>
+      <w:proofErr w:type="spellStart"/>
+      <w:r>
+        <w:rPr>
+          <w:rFonts w:ascii="Times New Roman" w:hAnsi="Times New Roman" w:cs="Times New Roman"/>
+          <w:sz w:val="24"/>
+          <w:szCs w:val="24"/>
+          <w:lang w:val="en-GB"/>
+        </w:rPr>
+        <w:t>Dask</w:t>
+      </w:r>
+      <w:proofErr w:type="spellEnd"/>
+      <w:r>
+        <w:rPr>
+          <w:rFonts w:ascii="Times New Roman" w:hAnsi="Times New Roman" w:cs="Times New Roman"/>
+          <w:sz w:val="24"/>
+          <w:szCs w:val="24"/>
+          <w:lang w:val="en-GB"/>
+        </w:rPr>
+        <w:t xml:space="preserve"> that use parallel computing and are better suited for large datasets (not the case for this project). </w:t>
+      </w:r>
+      <w:r>
+        <w:rPr>
+          <w:rFonts w:ascii="Times New Roman" w:hAnsi="Times New Roman" w:cs="Times New Roman"/>
+          <w:sz w:val="24"/>
+          <w:szCs w:val="24"/>
+          <w:lang w:val="en-GB"/>
+        </w:rPr>
+        <w:t>Another</w:t>
+      </w:r>
+      <w:r>
+        <w:rPr>
+          <w:rFonts w:ascii="Times New Roman" w:hAnsi="Times New Roman" w:cs="Times New Roman"/>
+          <w:sz w:val="24"/>
+          <w:szCs w:val="24"/>
+          <w:lang w:val="en-GB"/>
+        </w:rPr>
+        <w:t xml:space="preserve"> option that has been explored for this work has been Pol</w:t>
+      </w:r>
+      <w:r>
+        <w:rPr>
+          <w:rFonts w:ascii="Times New Roman" w:hAnsi="Times New Roman" w:cs="Times New Roman"/>
+          <w:sz w:val="24"/>
+          <w:szCs w:val="24"/>
+          <w:lang w:val="en-GB"/>
+        </w:rPr>
+        <w:t>ars</w:t>
+      </w:r>
+      <w:r>
+        <w:rPr>
+          <w:rFonts w:ascii="Times New Roman" w:hAnsi="Times New Roman" w:cs="Times New Roman"/>
+          <w:sz w:val="24"/>
+          <w:szCs w:val="24"/>
+          <w:lang w:val="en-GB"/>
+        </w:rPr>
+        <w:t xml:space="preserve"> (</w:t>
+      </w:r>
+      <w:hyperlink r:id="rId8" w:history="1">
+        <w:r>
+          <w:rPr>
+            <w:rStyle w:val="Hyperlink"/>
+            <w:rFonts w:ascii="Times New Roman" w:hAnsi="Times New Roman" w:cs="Times New Roman"/>
+            <w:color w:val="auto"/>
+            <w:sz w:val="24"/>
+            <w:szCs w:val="24"/>
+            <w:u w:val="none"/>
+            <w:lang w:val="en-GB"/>
+          </w:rPr>
+          <w:t>www.pola.rs</w:t>
+        </w:r>
+      </w:hyperlink>
+      <w:r>
+        <w:rPr>
+          <w:rFonts w:ascii="Times New Roman" w:hAnsi="Times New Roman" w:cs="Times New Roman"/>
+          <w:sz w:val="24"/>
+          <w:szCs w:val="24"/>
+          <w:lang w:val="en-GB"/>
+        </w:rPr>
+        <w:t>)</w:t>
+      </w:r>
+      <w:r>
+        <w:rPr>
+          <w:rFonts w:ascii="Times New Roman" w:hAnsi="Times New Roman" w:cs="Times New Roman"/>
+          <w:sz w:val="24"/>
+          <w:szCs w:val="24"/>
+          <w:lang w:val="en-GB"/>
+        </w:rPr>
+        <w:t xml:space="preserve">, </w:t>
+      </w:r>
+      <w:r>
+        <w:rPr>
+          <w:rFonts w:ascii="Times New Roman" w:hAnsi="Times New Roman" w:cs="Times New Roman"/>
+          <w:sz w:val="24"/>
+          <w:szCs w:val="24"/>
+          <w:lang w:val="en-GB"/>
+        </w:rPr>
+        <w:t xml:space="preserve">a python library to explore </w:t>
+      </w:r>
+      <w:proofErr w:type="spellStart"/>
+      <w:r>
+        <w:rPr>
+          <w:rFonts w:ascii="Times New Roman" w:hAnsi="Times New Roman" w:cs="Times New Roman"/>
+          <w:sz w:val="24"/>
+          <w:szCs w:val="24"/>
+          <w:lang w:val="en-GB"/>
+        </w:rPr>
+        <w:t>DataSets</w:t>
+      </w:r>
+      <w:proofErr w:type="spellEnd"/>
+      <w:r>
+        <w:rPr>
+          <w:rFonts w:ascii="Times New Roman" w:hAnsi="Times New Roman" w:cs="Times New Roman"/>
+          <w:sz w:val="24"/>
+          <w:szCs w:val="24"/>
+          <w:lang w:val="en-GB"/>
+        </w:rPr>
+        <w:t>, and some performance tests have been ran to compare it with Pandas.</w:t>
+      </w:r>
+      <w:r>
+        <w:rPr>
+          <w:rFonts w:ascii="Times New Roman" w:hAnsi="Times New Roman" w:cs="Times New Roman"/>
+          <w:sz w:val="24"/>
+          <w:szCs w:val="24"/>
+          <w:lang w:val="en-GB"/>
+        </w:rPr>
+        <w:t xml:space="preserve"> Results are summarized in the table in Figure 1 below.</w:t>
+      </w:r>
+      <w:r>
+        <w:rPr>
+          <w:rFonts w:ascii="Times New Roman" w:hAnsi="Times New Roman" w:cs="Times New Roman"/>
+          <w:sz w:val="24"/>
+          <w:szCs w:val="24"/>
+          <w:lang w:val="en-GB"/>
+        </w:rPr>
+        <w:t xml:space="preserve"> </w:t>
+      </w:r>
+      <w:r>
+        <w:rPr>
+          <w:rFonts w:ascii="Times New Roman" w:hAnsi="Times New Roman" w:cs="Times New Roman"/>
+          <w:sz w:val="24"/>
+          <w:szCs w:val="24"/>
+          <w:lang w:val="en-GB"/>
+        </w:rPr>
+        <w:t>Pandas performed better in data manipulation</w:t>
+      </w:r>
+      <w:r>
+        <w:rPr>
+          <w:rFonts w:ascii="Times New Roman" w:hAnsi="Times New Roman" w:cs="Times New Roman"/>
+          <w:sz w:val="24"/>
+          <w:szCs w:val="24"/>
+          <w:lang w:val="en-GB"/>
+        </w:rPr>
+        <w:t>, while Polars is slightly better when loading the csv file. Considering the minimum difference</w:t>
+      </w:r>
+      <w:r>
+        <w:rPr>
+          <w:rFonts w:ascii="Times New Roman" w:hAnsi="Times New Roman" w:cs="Times New Roman"/>
+          <w:sz w:val="24"/>
+          <w:szCs w:val="24"/>
+          <w:lang w:val="en-GB"/>
+        </w:rPr>
+        <w:t xml:space="preserve"> and the lack of Polars developer communities</w:t>
+      </w:r>
+      <w:r>
+        <w:rPr>
+          <w:rFonts w:ascii="Times New Roman" w:hAnsi="Times New Roman" w:cs="Times New Roman"/>
+          <w:sz w:val="24"/>
+          <w:szCs w:val="24"/>
+          <w:lang w:val="en-GB"/>
+        </w:rPr>
+        <w:t xml:space="preserve">, </w:t>
+      </w:r>
+      <w:r>
+        <w:rPr>
+          <w:rFonts w:ascii="Times New Roman" w:hAnsi="Times New Roman" w:cs="Times New Roman"/>
+          <w:sz w:val="24"/>
+          <w:szCs w:val="24"/>
+          <w:lang w:val="en-GB"/>
+        </w:rPr>
+        <w:t>Pandas has been preferred for this work.</w:t>
+      </w:r>
+    </w:p>
+    <w:p>
+      <w:pPr>
+        <w:keepNext/>
+        <w:ind w:left="360"/>
+        <w:jc w:val="center"/>
+      </w:pPr>
+      <w:r>
+        <w:rPr>
+          <w:rFonts w:ascii="Times New Roman" w:hAnsi="Times New Roman" w:cs="Times New Roman"/>
+          <w:noProof/>
+          <w:sz w:val="24"/>
+          <w:szCs w:val="24"/>
+          <w:lang w:val="en-GB"/>
+        </w:rPr>
+        <w:drawing>
+          <wp:inline distT="0" distB="0" distL="0" distR="0" wp14:anchorId="2DA61076" wp14:editId="474E018C">
+            <wp:extent cx="4329112" cy="2211674"/>
+            <wp:effectExtent l="0" t="0" r="0" b="0"/>
+            <wp:docPr id="536076043" name="Picture 1"/>
+            <wp:cNvGraphicFramePr>
+              <a:graphicFrameLocks xmlns:a="http://schemas.openxmlformats.org/drawingml/2006/main" noChangeAspect="1"/>
+            </wp:cNvGraphicFramePr>
+            <a:graphic xmlns:a="http://schemas.openxmlformats.org/drawingml/2006/main">
+              <a:graphicData uri="http://schemas.openxmlformats.org/drawingml/2006/picture">
+                <pic:pic xmlns:pic="http://schemas.openxmlformats.org/drawingml/2006/picture">
+                  <pic:nvPicPr>
+                    <pic:cNvPr id="0" name="Picture 2"/>
+                    <pic:cNvPicPr>
+                      <a:picLocks noChangeAspect="1" noChangeArrowheads="1"/>
+                    </pic:cNvPicPr>
+                  </pic:nvPicPr>
+                  <pic:blipFill>
+                    <a:blip r:embed="rId9" cstate="print">
+                      <a:extLst>
+                        <a:ext uri="{28A0092B-C50C-407E-A947-70E740481C1C}">
+                          <a14:useLocalDpi xmlns:a14="http://schemas.microsoft.com/office/drawing/2010/main" val="0"/>
+                        </a:ext>
+                      </a:extLst>
+                    </a:blip>
+                    <a:srcRect/>
+                    <a:stretch>
+                      <a:fillRect/>
+                    </a:stretch>
+                  </pic:blipFill>
+                  <pic:spPr bwMode="auto">
+                    <a:xfrm>
+                      <a:off x="0" y="0"/>
+                      <a:ext cx="4363949" cy="2229472"/>
+                    </a:xfrm>
+                    <a:prstGeom prst="rect">
+                      <a:avLst/>
+                    </a:prstGeom>
+                    <a:noFill/>
+                  </pic:spPr>
+                </pic:pic>
+              </a:graphicData>
+            </a:graphic>
+          </wp:inline>
+        </w:drawing>
+      </w:r>
+    </w:p>
+    <w:p>
+      <w:pPr>
+        <w:pStyle w:val="Caption"/>
+        <w:jc w:val="center"/>
+        <w:rPr>
+          <w:rFonts w:ascii="Times New Roman" w:hAnsi="Times New Roman" w:cs="Times New Roman"/>
+          <w:i w:val="0"/>
+          <w:iCs w:val="0"/>
+          <w:color w:val="auto"/>
+          <w:sz w:val="20"/>
+          <w:szCs w:val="20"/>
+          <w:lang w:val="en-GB"/>
+        </w:rPr>
+      </w:pPr>
+      <w:r>
+        <w:rPr>
+          <w:i w:val="0"/>
+          <w:iCs w:val="0"/>
+          <w:color w:val="auto"/>
+          <w:sz w:val="20"/>
+          <w:szCs w:val="20"/>
+        </w:rPr>
+        <w:t xml:space="preserve">Figure </w:t>
+      </w:r>
+      <w:r>
+        <w:rPr>
+          <w:i w:val="0"/>
+          <w:iCs w:val="0"/>
+          <w:color w:val="auto"/>
+          <w:sz w:val="20"/>
+          <w:szCs w:val="20"/>
+        </w:rPr>
+        <w:fldChar w:fldCharType="begin"/>
+      </w:r>
+      <w:r>
+        <w:rPr>
+          <w:i w:val="0"/>
+          <w:iCs w:val="0"/>
+          <w:color w:val="auto"/>
+          <w:sz w:val="20"/>
+          <w:szCs w:val="20"/>
+        </w:rPr>
+        <w:instrText xml:space="preserve"> SEQ Figure \* ARABIC </w:instrText>
+      </w:r>
+      <w:r>
+        <w:rPr>
+          <w:i w:val="0"/>
+          <w:iCs w:val="0"/>
+          <w:color w:val="auto"/>
+          <w:sz w:val="20"/>
+          <w:szCs w:val="20"/>
+        </w:rPr>
+        <w:fldChar w:fldCharType="separate"/>
+      </w:r>
+      <w:r>
+        <w:rPr>
+          <w:i w:val="0"/>
+          <w:iCs w:val="0"/>
+          <w:noProof/>
+          <w:color w:val="auto"/>
+          <w:sz w:val="20"/>
+          <w:szCs w:val="20"/>
+        </w:rPr>
+        <w:t>1</w:t>
+      </w:r>
+      <w:r>
+        <w:rPr>
+          <w:i w:val="0"/>
+          <w:iCs w:val="0"/>
+          <w:color w:val="auto"/>
+          <w:sz w:val="20"/>
+          <w:szCs w:val="20"/>
+        </w:rPr>
+        <w:fldChar w:fldCharType="end"/>
+      </w:r>
+      <w:r>
+        <w:rPr>
+          <w:i w:val="0"/>
+          <w:iCs w:val="0"/>
+          <w:color w:val="auto"/>
+          <w:sz w:val="20"/>
+          <w:szCs w:val="20"/>
+        </w:rPr>
+        <w:t xml:space="preserve"> </w:t>
+      </w:r>
+      <w:r>
+        <w:rPr>
+          <w:i w:val="0"/>
+          <w:iCs w:val="0"/>
+          <w:color w:val="auto"/>
+          <w:sz w:val="20"/>
+          <w:szCs w:val="20"/>
+        </w:rPr>
+        <w:t>–</w:t>
+      </w:r>
+      <w:r>
+        <w:rPr>
+          <w:i w:val="0"/>
+          <w:iCs w:val="0"/>
+          <w:color w:val="auto"/>
+          <w:sz w:val="20"/>
+          <w:szCs w:val="20"/>
+        </w:rPr>
+        <w:t xml:space="preserve"> </w:t>
+      </w:r>
+      <w:r>
+        <w:rPr>
+          <w:i w:val="0"/>
+          <w:iCs w:val="0"/>
+          <w:color w:val="auto"/>
+          <w:sz w:val="20"/>
+          <w:szCs w:val="20"/>
+        </w:rPr>
+        <w:t>comparison between Pandas and Polars</w:t>
+      </w:r>
+    </w:p>
+    <w:p>
+      <w:pPr>
+        <w:ind w:left="360"/>
+        <w:rPr>
+          <w:rFonts w:ascii="Times New Roman" w:hAnsi="Times New Roman" w:cs="Times New Roman"/>
+          <w:sz w:val="24"/>
+          <w:szCs w:val="24"/>
+          <w:lang w:val="en-GB"/>
+        </w:rPr>
+      </w:pPr>
+      <w:r>
+        <w:rPr>
+          <w:rFonts w:ascii="Times New Roman" w:hAnsi="Times New Roman" w:cs="Times New Roman"/>
+          <w:sz w:val="24"/>
+          <w:szCs w:val="24"/>
+          <w:lang w:val="en-GB"/>
+        </w:rPr>
+        <w:t>T</w:t>
+      </w:r>
+      <w:r>
+        <w:rPr>
+          <w:rFonts w:ascii="Times New Roman" w:hAnsi="Times New Roman" w:cs="Times New Roman"/>
+          <w:sz w:val="24"/>
+          <w:szCs w:val="24"/>
+          <w:lang w:val="en-GB"/>
+        </w:rPr>
+        <w:t xml:space="preserve">he first step </w:t>
+      </w:r>
+      <w:r>
+        <w:rPr>
+          <w:rFonts w:ascii="Times New Roman" w:hAnsi="Times New Roman" w:cs="Times New Roman"/>
+          <w:sz w:val="24"/>
+          <w:szCs w:val="24"/>
+          <w:lang w:val="en-GB"/>
+        </w:rPr>
+        <w:t>has been</w:t>
+      </w:r>
+      <w:r>
+        <w:rPr>
+          <w:rFonts w:ascii="Times New Roman" w:hAnsi="Times New Roman" w:cs="Times New Roman"/>
+          <w:sz w:val="24"/>
+          <w:szCs w:val="24"/>
+          <w:lang w:val="en-GB"/>
+        </w:rPr>
+        <w:t xml:space="preserve"> </w:t>
+      </w:r>
+      <w:r>
+        <w:rPr>
+          <w:rFonts w:ascii="Times New Roman" w:hAnsi="Times New Roman" w:cs="Times New Roman"/>
+          <w:sz w:val="24"/>
+          <w:szCs w:val="24"/>
+          <w:lang w:val="en-GB"/>
+        </w:rPr>
+        <w:t>stor</w:t>
+      </w:r>
+      <w:r>
+        <w:rPr>
+          <w:rFonts w:ascii="Times New Roman" w:hAnsi="Times New Roman" w:cs="Times New Roman"/>
+          <w:sz w:val="24"/>
+          <w:szCs w:val="24"/>
+          <w:lang w:val="en-GB"/>
+        </w:rPr>
+        <w:t>ing</w:t>
+      </w:r>
+      <w:r>
+        <w:rPr>
+          <w:rFonts w:ascii="Times New Roman" w:hAnsi="Times New Roman" w:cs="Times New Roman"/>
+          <w:sz w:val="24"/>
+          <w:szCs w:val="24"/>
+          <w:lang w:val="en-GB"/>
+        </w:rPr>
+        <w:t xml:space="preserve"> th</w:t>
+      </w:r>
+      <w:r>
+        <w:rPr>
+          <w:rFonts w:ascii="Times New Roman" w:hAnsi="Times New Roman" w:cs="Times New Roman"/>
+          <w:sz w:val="24"/>
+          <w:szCs w:val="24"/>
+          <w:lang w:val="en-GB"/>
+        </w:rPr>
+        <w:t>e sourced</w:t>
+      </w:r>
+      <w:r>
+        <w:rPr>
+          <w:rFonts w:ascii="Times New Roman" w:hAnsi="Times New Roman" w:cs="Times New Roman"/>
+          <w:sz w:val="24"/>
+          <w:szCs w:val="24"/>
+          <w:lang w:val="en-GB"/>
+        </w:rPr>
+        <w:t xml:space="preserve"> data in a </w:t>
+      </w:r>
+      <w:r>
+        <w:rPr>
+          <w:rFonts w:ascii="Times New Roman" w:hAnsi="Times New Roman" w:cs="Times New Roman"/>
+          <w:sz w:val="24"/>
+          <w:szCs w:val="24"/>
+          <w:lang w:val="en-GB"/>
+        </w:rPr>
+        <w:t>P</w:t>
+      </w:r>
+      <w:r>
+        <w:rPr>
+          <w:rFonts w:ascii="Times New Roman" w:hAnsi="Times New Roman" w:cs="Times New Roman"/>
+          <w:sz w:val="24"/>
+          <w:szCs w:val="24"/>
+          <w:lang w:val="en-GB"/>
+        </w:rPr>
+        <w:t xml:space="preserve">andas </w:t>
+      </w:r>
+      <w:proofErr w:type="spellStart"/>
+      <w:r>
+        <w:rPr>
+          <w:rFonts w:ascii="Times New Roman" w:hAnsi="Times New Roman" w:cs="Times New Roman"/>
+          <w:sz w:val="24"/>
+          <w:szCs w:val="24"/>
+          <w:lang w:val="en-GB"/>
+        </w:rPr>
+        <w:t>Dataframe</w:t>
+      </w:r>
+      <w:proofErr w:type="spellEnd"/>
+      <w:r>
+        <w:rPr>
+          <w:rFonts w:ascii="Times New Roman" w:hAnsi="Times New Roman" w:cs="Times New Roman"/>
+          <w:sz w:val="24"/>
+          <w:szCs w:val="24"/>
+          <w:lang w:val="en-GB"/>
+        </w:rPr>
+        <w:t xml:space="preserve"> object</w:t>
+      </w:r>
+      <w:r>
+        <w:rPr>
+          <w:rFonts w:ascii="Times New Roman" w:hAnsi="Times New Roman" w:cs="Times New Roman"/>
+          <w:sz w:val="24"/>
+          <w:szCs w:val="24"/>
+          <w:lang w:val="en-GB"/>
+        </w:rPr>
+        <w:t>:</w:t>
+      </w:r>
+      <w:r>
+        <w:rPr>
+          <w:rFonts w:ascii="Times New Roman" w:hAnsi="Times New Roman" w:cs="Times New Roman"/>
+          <w:sz w:val="24"/>
+          <w:szCs w:val="24"/>
+          <w:lang w:val="en-GB"/>
+        </w:rPr>
+        <w:t xml:space="preserve"> for the csv datasets, pandas built-in </w:t>
       </w:r>
       <w:proofErr w:type="spellStart"/>
       <w:r>
@@ -3293,7 +4000,27 @@
           <w:szCs w:val="24"/>
           <w:lang w:val="en-GB"/>
         </w:rPr>
-        <w:t xml:space="preserve"> Most of this work can be observed in the accompanying </w:t>
+        <w:t xml:space="preserve"> </w:t>
+      </w:r>
+    </w:p>
+    <w:p>
+      <w:pPr>
+        <w:ind w:left="360"/>
+        <w:rPr>
+          <w:rFonts w:ascii="Times New Roman" w:hAnsi="Times New Roman" w:cs="Times New Roman"/>
+          <w:sz w:val="24"/>
+          <w:szCs w:val="24"/>
+          <w:lang w:val="en-GB"/>
+        </w:rPr>
+      </w:pPr>
+      <w:r>
+        <w:rPr>
+          <w:rFonts w:ascii="Times New Roman" w:hAnsi="Times New Roman" w:cs="Times New Roman"/>
+          <w:sz w:val="24"/>
+          <w:szCs w:val="24"/>
+          <w:lang w:val="en-GB"/>
+        </w:rPr>
+        <w:t xml:space="preserve">Most of this work can be observed in the accompanying </w:t>
       </w:r>
       <w:proofErr w:type="spellStart"/>
       <w:r>
@@ -3463,7 +4190,161 @@
           <w:szCs w:val="24"/>
           <w:lang w:val="en-GB"/>
         </w:rPr>
-        <w:t xml:space="preserve">Unit testing has been used in this project (constant use of </w:t>
+        <w:t xml:space="preserve">Integration testing is better suited for </w:t>
+      </w:r>
+      <w:r>
+        <w:rPr>
+          <w:rFonts w:ascii="Times New Roman" w:hAnsi="Times New Roman" w:cs="Times New Roman"/>
+          <w:sz w:val="24"/>
+          <w:szCs w:val="24"/>
+          <w:lang w:val="en-GB"/>
+        </w:rPr>
+        <w:t xml:space="preserve">projects with </w:t>
+      </w:r>
+      <w:r>
+        <w:rPr>
+          <w:rFonts w:ascii="Times New Roman" w:hAnsi="Times New Roman" w:cs="Times New Roman"/>
+          <w:sz w:val="24"/>
+          <w:szCs w:val="24"/>
+          <w:lang w:val="en-GB"/>
+        </w:rPr>
+        <w:t xml:space="preserve">a </w:t>
+      </w:r>
+      <w:r>
+        <w:rPr>
+          <w:rFonts w:ascii="Times New Roman" w:hAnsi="Times New Roman" w:cs="Times New Roman"/>
+          <w:sz w:val="24"/>
+          <w:szCs w:val="24"/>
+          <w:lang w:val="en-GB"/>
+        </w:rPr>
+        <w:t xml:space="preserve">large code base, for example a distributed system where </w:t>
+      </w:r>
+      <w:r>
+        <w:rPr>
+          <w:rFonts w:ascii="Times New Roman" w:hAnsi="Times New Roman" w:cs="Times New Roman"/>
+          <w:sz w:val="24"/>
+          <w:szCs w:val="24"/>
+          <w:lang w:val="en-GB"/>
+        </w:rPr>
+        <w:t>several microservices interact between themselves</w:t>
+      </w:r>
+      <w:r>
+        <w:rPr>
+          <w:rFonts w:ascii="Times New Roman" w:hAnsi="Times New Roman" w:cs="Times New Roman"/>
+          <w:sz w:val="24"/>
+          <w:szCs w:val="24"/>
+          <w:lang w:val="en-GB"/>
+        </w:rPr>
+        <w:t xml:space="preserve">. </w:t>
+      </w:r>
+      <w:r>
+        <w:rPr>
+          <w:rFonts w:ascii="Times New Roman" w:hAnsi="Times New Roman" w:cs="Times New Roman"/>
+          <w:sz w:val="24"/>
+          <w:szCs w:val="24"/>
+          <w:lang w:val="en-GB"/>
+        </w:rPr>
+        <w:t>As this is a data analysis project</w:t>
+      </w:r>
+      <w:r>
+        <w:rPr>
+          <w:rFonts w:ascii="Times New Roman" w:hAnsi="Times New Roman" w:cs="Times New Roman"/>
+          <w:sz w:val="24"/>
+          <w:szCs w:val="24"/>
+          <w:lang w:val="en-GB"/>
+        </w:rPr>
+        <w:t xml:space="preserve"> the scripting aspect of Python has been used</w:t>
+      </w:r>
+      <w:r>
+        <w:rPr>
+          <w:rFonts w:ascii="Times New Roman" w:hAnsi="Times New Roman" w:cs="Times New Roman"/>
+          <w:sz w:val="24"/>
+          <w:szCs w:val="24"/>
+          <w:lang w:val="en-GB"/>
+        </w:rPr>
+        <w:t xml:space="preserve"> (no OOP components or server applications have been created),</w:t>
+      </w:r>
+      <w:r>
+        <w:rPr>
+          <w:rFonts w:ascii="Times New Roman" w:hAnsi="Times New Roman" w:cs="Times New Roman"/>
+          <w:sz w:val="24"/>
+          <w:szCs w:val="24"/>
+          <w:lang w:val="en-GB"/>
+        </w:rPr>
+        <w:t xml:space="preserve"> as</w:t>
+      </w:r>
+      <w:r>
+        <w:rPr>
+          <w:rFonts w:ascii="Times New Roman" w:hAnsi="Times New Roman" w:cs="Times New Roman"/>
+          <w:sz w:val="24"/>
+          <w:szCs w:val="24"/>
+          <w:lang w:val="en-GB"/>
+        </w:rPr>
+        <w:t xml:space="preserve"> the goal is to use coding to support </w:t>
+      </w:r>
+      <w:r>
+        <w:rPr>
+          <w:rFonts w:ascii="Times New Roman" w:hAnsi="Times New Roman" w:cs="Times New Roman"/>
+          <w:sz w:val="24"/>
+          <w:szCs w:val="24"/>
+          <w:lang w:val="en-GB"/>
+        </w:rPr>
+        <w:t xml:space="preserve">the analysis, not to create </w:t>
+      </w:r>
+      <w:r>
+        <w:rPr>
+          <w:rFonts w:ascii="Times New Roman" w:hAnsi="Times New Roman" w:cs="Times New Roman"/>
+          <w:sz w:val="24"/>
+          <w:szCs w:val="24"/>
+          <w:lang w:val="en-GB"/>
+        </w:rPr>
+        <w:t xml:space="preserve">web </w:t>
+      </w:r>
+      <w:r>
+        <w:rPr>
+          <w:rFonts w:ascii="Times New Roman" w:hAnsi="Times New Roman" w:cs="Times New Roman"/>
+          <w:sz w:val="24"/>
+          <w:szCs w:val="24"/>
+          <w:lang w:val="en-GB"/>
+        </w:rPr>
+        <w:t>services.</w:t>
+      </w:r>
+      <w:r>
+        <w:rPr>
+          <w:rFonts w:ascii="Times New Roman" w:hAnsi="Times New Roman" w:cs="Times New Roman"/>
+          <w:sz w:val="24"/>
+          <w:szCs w:val="24"/>
+          <w:lang w:val="en-GB"/>
+        </w:rPr>
+        <w:t xml:space="preserve"> </w:t>
+      </w:r>
+      <w:r>
+        <w:rPr>
+          <w:rFonts w:ascii="Times New Roman" w:hAnsi="Times New Roman" w:cs="Times New Roman"/>
+          <w:sz w:val="24"/>
+          <w:szCs w:val="24"/>
+          <w:lang w:val="en-GB"/>
+        </w:rPr>
+        <w:lastRenderedPageBreak/>
+        <w:t>Because of all those reasons,</w:t>
+      </w:r>
+      <w:r>
+        <w:rPr>
+          <w:rFonts w:ascii="Times New Roman" w:hAnsi="Times New Roman" w:cs="Times New Roman"/>
+          <w:sz w:val="24"/>
+          <w:szCs w:val="24"/>
+          <w:lang w:val="en-GB"/>
+        </w:rPr>
+        <w:t xml:space="preserve"> u</w:t>
+      </w:r>
+      <w:r>
+        <w:rPr>
+          <w:rFonts w:ascii="Times New Roman" w:hAnsi="Times New Roman" w:cs="Times New Roman"/>
+          <w:sz w:val="24"/>
+          <w:szCs w:val="24"/>
+          <w:lang w:val="en-GB"/>
+        </w:rPr>
+        <w:t xml:space="preserve">nit testing has been used (constant use of </w:t>
       </w:r>
       <w:proofErr w:type="spellStart"/>
       <w:proofErr w:type="gramStart"/>
@@ -3560,16 +4441,52 @@
           <w:szCs w:val="24"/>
           <w:lang w:val="en-GB"/>
         </w:rPr>
-        <w:t xml:space="preserve"> a test </w:t>
-      </w:r>
-      <w:r>
-        <w:rPr>
-          <w:rFonts w:ascii="Times New Roman" w:hAnsi="Times New Roman" w:cs="Times New Roman"/>
-          <w:sz w:val="24"/>
-          <w:szCs w:val="24"/>
-          <w:lang w:val="en-GB"/>
-        </w:rPr>
-        <w:t>has been ran to make sure the functions returned the expected output).</w:t>
+        <w:t xml:space="preserve"> test</w:t>
+      </w:r>
+      <w:r>
+        <w:rPr>
+          <w:rFonts w:ascii="Times New Roman" w:hAnsi="Times New Roman" w:cs="Times New Roman"/>
+          <w:sz w:val="24"/>
+          <w:szCs w:val="24"/>
+          <w:lang w:val="en-GB"/>
+        </w:rPr>
+        <w:t>s</w:t>
+      </w:r>
+      <w:r>
+        <w:rPr>
+          <w:rFonts w:ascii="Times New Roman" w:hAnsi="Times New Roman" w:cs="Times New Roman"/>
+          <w:sz w:val="24"/>
+          <w:szCs w:val="24"/>
+          <w:lang w:val="en-GB"/>
+        </w:rPr>
+        <w:t xml:space="preserve"> </w:t>
+      </w:r>
+      <w:r>
+        <w:rPr>
+          <w:rFonts w:ascii="Times New Roman" w:hAnsi="Times New Roman" w:cs="Times New Roman"/>
+          <w:sz w:val="24"/>
+          <w:szCs w:val="24"/>
+          <w:lang w:val="en-GB"/>
+        </w:rPr>
+        <w:t>ha</w:t>
+      </w:r>
+      <w:r>
+        <w:rPr>
+          <w:rFonts w:ascii="Times New Roman" w:hAnsi="Times New Roman" w:cs="Times New Roman"/>
+          <w:sz w:val="24"/>
+          <w:szCs w:val="24"/>
+          <w:lang w:val="en-GB"/>
+        </w:rPr>
+        <w:t>ve</w:t>
+      </w:r>
+      <w:r>
+        <w:rPr>
+          <w:rFonts w:ascii="Times New Roman" w:hAnsi="Times New Roman" w:cs="Times New Roman"/>
+          <w:sz w:val="24"/>
+          <w:szCs w:val="24"/>
+          <w:lang w:val="en-GB"/>
+        </w:rPr>
+        <w:t xml:space="preserve"> been ran to make sure the functions returned the expected output).</w:t>
       </w:r>
     </w:p>
     <w:p>
@@ -3594,7 +4511,7 @@
         </w:rPr>
         <w:t xml:space="preserve">at </w:t>
       </w:r>
-      <w:hyperlink r:id="rId8" w:history="1">
+      <w:hyperlink r:id="rId10" w:history="1">
         <w:r>
           <w:rPr>
             <w:rStyle w:val="Hyperlink"/>
@@ -3674,15 +4591,7 @@
           <w:sz w:val="24"/>
           <w:szCs w:val="24"/>
         </w:rPr>
-        <w:t>7</w:t>
-      </w:r>
-      <w:r>
-        <w:rPr>
-          <w:rFonts w:ascii="Times New Roman" w:hAnsi="Times New Roman" w:cs="Times New Roman"/>
-          <w:sz w:val="24"/>
-          <w:szCs w:val="24"/>
-        </w:rPr>
-        <w:t>33</w:t>
+        <w:t>480</w:t>
       </w:r>
       <w:r>
         <w:rPr>
@@ -3714,11 +4623,11 @@
       <w:r>
         <w:t xml:space="preserve"> </w:t>
       </w:r>
-      <w:bookmarkStart w:id="7" w:name="_Toc135557028"/>
+      <w:bookmarkStart w:id="9" w:name="_Toc135998568"/>
       <w:r>
         <w:t>Data</w:t>
       </w:r>
-      <w:bookmarkEnd w:id="7"/>
+      <w:bookmarkEnd w:id="9"/>
     </w:p>
     <w:p>
       <w:pPr>
@@ -3957,7 +4866,7 @@
         </w:rPr>
         <w:t>Data sourced from CSO has been used under the CSO data policy for researchers (</w:t>
       </w:r>
-      <w:hyperlink r:id="rId9" w:history="1">
+      <w:hyperlink r:id="rId11" w:history="1">
         <w:r>
           <w:rPr>
             <w:rStyle w:val="Hyperlink"/>
@@ -4021,12 +4930,11 @@
           <w:numId w:val="18"/>
         </w:numPr>
       </w:pPr>
-      <w:bookmarkStart w:id="8" w:name="_Toc135557029"/>
-      <w:r>
-        <w:lastRenderedPageBreak/>
+      <w:bookmarkStart w:id="10" w:name="_Toc135998569"/>
+      <w:r>
         <w:t>Results and Discussion</w:t>
       </w:r>
-      <w:bookmarkEnd w:id="8"/>
+      <w:bookmarkEnd w:id="10"/>
     </w:p>
     <w:p>
       <w:pPr>
@@ -4067,7 +4975,7 @@
         <w:pStyle w:val="Heading2"/>
         <w:ind w:firstLine="360"/>
       </w:pPr>
-      <w:bookmarkStart w:id="9" w:name="_Toc135557030"/>
+      <w:bookmarkStart w:id="11" w:name="_Toc135998570"/>
       <w:r>
         <w:t xml:space="preserve">3.1 </w:t>
       </w:r>
@@ -4077,7 +4985,7 @@
       <w:r>
         <w:t xml:space="preserve"> construction sector</w:t>
       </w:r>
-      <w:bookmarkEnd w:id="9"/>
+      <w:bookmarkEnd w:id="11"/>
     </w:p>
     <w:p>
       <w:pPr>
@@ -4357,6 +5265,7 @@
           <w:sz w:val="24"/>
           <w:szCs w:val="24"/>
         </w:rPr>
+        <w:lastRenderedPageBreak/>
         <w:drawing>
           <wp:inline distT="0" distB="0" distL="0" distR="0" wp14:anchorId="6AC6B6C0" wp14:editId="4C07AE55">
             <wp:extent cx="5731510" cy="1708150"/>
@@ -4373,7 +5282,7 @@
                     <pic:cNvPicPr/>
                   </pic:nvPicPr>
                   <pic:blipFill>
-                    <a:blip r:embed="rId10"/>
+                    <a:blip r:embed="rId12"/>
                     <a:stretch>
                       <a:fillRect/>
                     </a:stretch>
@@ -4456,7 +5365,7 @@
           <w:sz w:val="20"/>
           <w:szCs w:val="20"/>
         </w:rPr>
-        <w:t>1</w:t>
+        <w:t>2</w:t>
       </w:r>
       <w:r>
         <w:rPr>
@@ -4547,7 +5456,7 @@
                     <pic:cNvPicPr/>
                   </pic:nvPicPr>
                   <pic:blipFill>
-                    <a:blip r:embed="rId11"/>
+                    <a:blip r:embed="rId13"/>
                     <a:stretch>
                       <a:fillRect/>
                     </a:stretch>
@@ -4629,7 +5538,7 @@
           <w:sz w:val="20"/>
           <w:szCs w:val="20"/>
         </w:rPr>
-        <w:t>2</w:t>
+        <w:t>3</w:t>
       </w:r>
       <w:r>
         <w:rPr>
@@ -5083,16 +5992,7 @@
           <w:sz w:val="24"/>
           <w:szCs w:val="24"/>
         </w:rPr>
-        <w:t xml:space="preserve"> related to the value; both </w:t>
-      </w:r>
-      <w:r>
-        <w:rPr>
-          <w:rFonts w:ascii="Times New Roman" w:hAnsi="Times New Roman" w:cs="Times New Roman"/>
-          <w:sz w:val="24"/>
-          <w:szCs w:val="24"/>
-        </w:rPr>
-        <w:lastRenderedPageBreak/>
-        <w:t xml:space="preserve">the percentage of non-wage cost and </w:t>
+        <w:t xml:space="preserve"> related to the value; both the percentage of non-wage cost and </w:t>
       </w:r>
       <w:r>
         <w:rPr>
@@ -5243,6 +6143,7 @@
           <w:sz w:val="24"/>
           <w:szCs w:val="24"/>
         </w:rPr>
+        <w:lastRenderedPageBreak/>
         <w:drawing>
           <wp:inline distT="0" distB="0" distL="0" distR="0" wp14:anchorId="74197C3E" wp14:editId="06565FC1">
             <wp:extent cx="5731510" cy="3161030"/>
@@ -5259,7 +6160,7 @@
                     <pic:cNvPicPr/>
                   </pic:nvPicPr>
                   <pic:blipFill>
-                    <a:blip r:embed="rId12"/>
+                    <a:blip r:embed="rId14"/>
                     <a:stretch>
                       <a:fillRect/>
                     </a:stretch>
@@ -5342,7 +6243,7 @@
           <w:sz w:val="20"/>
           <w:szCs w:val="20"/>
         </w:rPr>
-        <w:t>3</w:t>
+        <w:t>4</w:t>
       </w:r>
       <w:r>
         <w:rPr>
@@ -5422,7 +6323,7 @@
                     <pic:cNvPicPr/>
                   </pic:nvPicPr>
                   <pic:blipFill rotWithShape="1">
-                    <a:blip r:embed="rId13"/>
+                    <a:blip r:embed="rId15"/>
                     <a:srcRect b="2185"/>
                     <a:stretch/>
                   </pic:blipFill>
@@ -5512,7 +6413,7 @@
           <w:sz w:val="20"/>
           <w:szCs w:val="20"/>
         </w:rPr>
-        <w:t>4</w:t>
+        <w:t>5</w:t>
       </w:r>
       <w:r>
         <w:rPr>
@@ -5860,6 +6761,9 @@
         <w:ind w:firstLine="360"/>
       </w:pPr>
       <w:r>
+        <w:rPr>
+          <w:noProof/>
+        </w:rPr>
         <w:lastRenderedPageBreak/>
         <w:drawing>
           <wp:inline distT="0" distB="0" distL="0" distR="0" wp14:anchorId="607D61AB" wp14:editId="0BE1511A">
@@ -5877,7 +6781,7 @@
                     <pic:cNvPicPr/>
                   </pic:nvPicPr>
                   <pic:blipFill>
-                    <a:blip r:embed="rId14"/>
+                    <a:blip r:embed="rId16"/>
                     <a:stretch>
                       <a:fillRect/>
                     </a:stretch>
@@ -5959,7 +6863,7 @@
           <w:sz w:val="20"/>
           <w:szCs w:val="20"/>
         </w:rPr>
-        <w:t>5</w:t>
+        <w:t>6</w:t>
       </w:r>
       <w:r>
         <w:rPr>
@@ -6304,11 +7208,11 @@
         <w:pStyle w:val="Heading3"/>
         <w:ind w:firstLine="360"/>
       </w:pPr>
-      <w:bookmarkStart w:id="10" w:name="_Toc135557031"/>
+      <w:bookmarkStart w:id="12" w:name="_Toc135998571"/>
       <w:r>
         <w:t>3.1.2 Inferential Statistic</w:t>
       </w:r>
-      <w:bookmarkEnd w:id="10"/>
+      <w:bookmarkEnd w:id="12"/>
     </w:p>
     <w:p>
       <w:pPr>
@@ -7305,11 +8209,11 @@
         <w:pStyle w:val="Heading3"/>
         <w:ind w:firstLine="360"/>
       </w:pPr>
-      <w:bookmarkStart w:id="11" w:name="_Toc135557032"/>
+      <w:bookmarkStart w:id="13" w:name="_Toc135998572"/>
       <w:r>
         <w:t>3.1.3 Comparison within EU</w:t>
       </w:r>
-      <w:bookmarkEnd w:id="11"/>
+      <w:bookmarkEnd w:id="13"/>
     </w:p>
     <w:p>
       <w:pPr>
@@ -7545,7 +8449,7 @@
                     <pic:cNvPicPr/>
                   </pic:nvPicPr>
                   <pic:blipFill>
-                    <a:blip r:embed="rId15">
+                    <a:blip r:embed="rId17">
                       <a:extLst>
                         <a:ext uri="{28A0092B-C50C-407E-A947-70E740481C1C}">
                           <a14:useLocalDpi xmlns:a14="http://schemas.microsoft.com/office/drawing/2010/main" val="0"/>
@@ -7822,7 +8726,7 @@
                     <pic:cNvPicPr/>
                   </pic:nvPicPr>
                   <pic:blipFill>
-                    <a:blip r:embed="rId16"/>
+                    <a:blip r:embed="rId18"/>
                     <a:stretch>
                       <a:fillRect/>
                     </a:stretch>
@@ -7987,7 +8891,7 @@
                     </pic:cNvPicPr>
                   </pic:nvPicPr>
                   <pic:blipFill rotWithShape="1">
-                    <a:blip r:embed="rId17" cstate="print">
+                    <a:blip r:embed="rId19" cstate="print">
                       <a:extLst>
                         <a:ext uri="{28A0092B-C50C-407E-A947-70E740481C1C}">
                           <a14:useLocalDpi xmlns:a14="http://schemas.microsoft.com/office/drawing/2010/main" val="0"/>
@@ -8324,7 +9228,7 @@
                     <pic:cNvPicPr/>
                   </pic:nvPicPr>
                   <pic:blipFill>
-                    <a:blip r:embed="rId18"/>
+                    <a:blip r:embed="rId20"/>
                     <a:stretch>
                       <a:fillRect/>
                     </a:stretch>
@@ -8446,11 +9350,11 @@
         <w:pStyle w:val="Heading2"/>
         <w:ind w:firstLine="360"/>
       </w:pPr>
-      <w:bookmarkStart w:id="12" w:name="_Toc135557033"/>
+      <w:bookmarkStart w:id="14" w:name="_Toc135998573"/>
       <w:r>
         <w:t>3.2 Sentiment Analysis</w:t>
       </w:r>
-      <w:bookmarkEnd w:id="12"/>
+      <w:bookmarkEnd w:id="14"/>
     </w:p>
     <w:p>
       <w:pPr>
@@ -8875,7 +9779,7 @@
                     <pic:cNvPicPr/>
                   </pic:nvPicPr>
                   <pic:blipFill>
-                    <a:blip r:embed="rId19"/>
+                    <a:blip r:embed="rId21"/>
                     <a:stretch>
                       <a:fillRect/>
                     </a:stretch>
@@ -9500,7 +10404,7 @@
                     <pic:cNvPicPr/>
                   </pic:nvPicPr>
                   <pic:blipFill>
-                    <a:blip r:embed="rId20"/>
+                    <a:blip r:embed="rId22"/>
                     <a:stretch>
                       <a:fillRect/>
                     </a:stretch>
@@ -9797,7 +10701,7 @@
                     <pic:cNvPicPr/>
                   </pic:nvPicPr>
                   <pic:blipFill>
-                    <a:blip r:embed="rId21"/>
+                    <a:blip r:embed="rId23"/>
                     <a:stretch>
                       <a:fillRect/>
                     </a:stretch>
@@ -9882,11 +10786,11 @@
         <w:pStyle w:val="Heading2"/>
         <w:ind w:firstLine="360"/>
       </w:pPr>
-      <w:bookmarkStart w:id="13" w:name="_Toc135557034"/>
+      <w:bookmarkStart w:id="15" w:name="_Toc135998574"/>
       <w:r>
         <w:t>3.3 Models</w:t>
       </w:r>
-      <w:bookmarkEnd w:id="13"/>
+      <w:bookmarkEnd w:id="15"/>
     </w:p>
     <w:p>
       <w:pPr>
@@ -9993,14 +10897,14 @@
         <w:pStyle w:val="Heading3"/>
         <w:ind w:firstLine="360"/>
       </w:pPr>
-      <w:bookmarkStart w:id="14" w:name="_Toc135557035"/>
+      <w:bookmarkStart w:id="16" w:name="_Toc135998575"/>
       <w:r>
         <w:t>3.3.1</w:t>
       </w:r>
       <w:r>
         <w:t xml:space="preserve"> Classification</w:t>
       </w:r>
-      <w:bookmarkEnd w:id="14"/>
+      <w:bookmarkEnd w:id="16"/>
     </w:p>
     <w:p>
       <w:pPr>
@@ -10834,11 +11738,11 @@
         <w:pStyle w:val="Heading3"/>
         <w:ind w:firstLine="360"/>
       </w:pPr>
-      <w:bookmarkStart w:id="15" w:name="_Toc135557036"/>
+      <w:bookmarkStart w:id="17" w:name="_Toc135998576"/>
       <w:r>
         <w:t>3.3.2 Regression</w:t>
       </w:r>
-      <w:bookmarkEnd w:id="15"/>
+      <w:bookmarkEnd w:id="17"/>
     </w:p>
     <w:p>
       <w:pPr>
@@ -11086,7 +11990,7 @@
                     <pic:cNvPicPr/>
                   </pic:nvPicPr>
                   <pic:blipFill rotWithShape="1">
-                    <a:blip r:embed="rId22"/>
+                    <a:blip r:embed="rId24"/>
                     <a:srcRect l="1579"/>
                     <a:stretch/>
                   </pic:blipFill>
@@ -11268,7 +12172,7 @@
                     <pic:cNvPicPr/>
                   </pic:nvPicPr>
                   <pic:blipFill>
-                    <a:blip r:embed="rId23">
+                    <a:blip r:embed="rId25">
                       <a:extLst>
                         <a:ext uri="{28A0092B-C50C-407E-A947-70E740481C1C}">
                           <a14:useLocalDpi xmlns:a14="http://schemas.microsoft.com/office/drawing/2010/main" val="0"/>
@@ -11450,11 +12354,11 @@
           <w:numId w:val="18"/>
         </w:numPr>
       </w:pPr>
-      <w:bookmarkStart w:id="16" w:name="_Toc135557037"/>
+      <w:bookmarkStart w:id="18" w:name="_Toc135998577"/>
       <w:r>
         <w:t>Conclusion</w:t>
       </w:r>
-      <w:bookmarkEnd w:id="16"/>
+      <w:bookmarkEnd w:id="18"/>
       <w:r>
         <w:t xml:space="preserve"> </w:t>
       </w:r>
@@ -12227,34 +13131,21 @@
     </w:p>
     <w:p>
       <w:pPr>
-        <w:ind w:left="360"/>
-        <w:rPr>
-          <w:rFonts w:ascii="Times New Roman" w:hAnsi="Times New Roman" w:cs="Times New Roman"/>
-          <w:sz w:val="24"/>
-          <w:szCs w:val="24"/>
-          <w:lang w:val="en-US"/>
-        </w:rPr>
-      </w:pPr>
-    </w:p>
-    <w:p>
-      <w:pPr>
-        <w:ind w:left="360"/>
-        <w:rPr>
-          <w:rFonts w:ascii="Times New Roman" w:hAnsi="Times New Roman" w:cs="Times New Roman"/>
-          <w:sz w:val="24"/>
-          <w:szCs w:val="24"/>
-          <w:lang w:val="en-US"/>
-        </w:rPr>
-      </w:pPr>
-    </w:p>
-    <w:p>
-      <w:pPr>
         <w:pStyle w:val="Heading1"/>
         <w:rPr>
           <w:rFonts w:eastAsia="CMR10"/>
         </w:rPr>
       </w:pPr>
-      <w:bookmarkStart w:id="17" w:name="_Toc135557038"/>
+    </w:p>
+    <w:p/>
+    <w:p>
+      <w:pPr>
+        <w:pStyle w:val="Heading1"/>
+        <w:rPr>
+          <w:rFonts w:eastAsia="CMR10"/>
+        </w:rPr>
+      </w:pPr>
+      <w:bookmarkStart w:id="19" w:name="_Toc135998578"/>
       <w:r>
         <w:rPr>
           <w:rFonts w:eastAsia="CMR10"/>
@@ -12262,8 +13153,9 @@
         <w:lastRenderedPageBreak/>
         <w:t>References</w:t>
       </w:r>
-      <w:bookmarkEnd w:id="17"/>
-    </w:p>
+      <w:bookmarkEnd w:id="19"/>
+    </w:p>
+    <w:p/>
     <w:p>
       <w:pPr>
         <w:rPr>
@@ -12304,7 +13196,7 @@
         </w:rPr>
         <w:t xml:space="preserve">Available at: </w:t>
       </w:r>
-      <w:hyperlink r:id="rId24" w:history="1">
+      <w:hyperlink r:id="rId26" w:history="1">
         <w:r>
           <w:rPr>
             <w:rStyle w:val="Hyperlink"/>
@@ -12366,7 +13258,7 @@
         </w:rPr>
         <w:t xml:space="preserve">Europa.eu. (2021). Available at: </w:t>
       </w:r>
-      <w:hyperlink r:id="rId25" w:history="1">
+      <w:hyperlink r:id="rId27" w:history="1">
         <w:r>
           <w:rPr>
             <w:rStyle w:val="Hyperlink"/>
@@ -12804,7 +13696,7 @@
         </w:rPr>
         <w:t xml:space="preserve">[online] Smart Vision - Europe. Available at: </w:t>
       </w:r>
-      <w:hyperlink r:id="rId26" w:history="1">
+      <w:hyperlink r:id="rId28" w:history="1">
         <w:r>
           <w:rPr>
             <w:rStyle w:val="Hyperlink"/>
@@ -12854,6 +13746,102 @@
     </w:p>
     <w:p>
       <w:pPr>
+        <w:pStyle w:val="NormalWeb"/>
+        <w:spacing w:after="0" w:line="360" w:lineRule="atLeast"/>
+        <w:rPr>
+          <w:rFonts w:eastAsia="CMR8"/>
+          <w:lang w:eastAsia="en-US"/>
+        </w:rPr>
+      </w:pPr>
+      <w:r>
+        <w:rPr>
+          <w:rFonts w:eastAsia="CMR8"/>
+          <w:lang w:eastAsia="en-US"/>
+        </w:rPr>
+        <w:t xml:space="preserve">www.pola.rs. (n.d.). Polars, </w:t>
+      </w:r>
+      <w:proofErr w:type="gramStart"/>
+      <w:r>
+        <w:rPr>
+          <w:rFonts w:eastAsia="CMR8"/>
+          <w:lang w:eastAsia="en-US"/>
+        </w:rPr>
+        <w:t>lightning-fast</w:t>
+      </w:r>
+      <w:proofErr w:type="gramEnd"/>
+      <w:r>
+        <w:rPr>
+          <w:rFonts w:eastAsia="CMR8"/>
+          <w:lang w:eastAsia="en-US"/>
+        </w:rPr>
+        <w:t xml:space="preserve"> </w:t>
+      </w:r>
+      <w:proofErr w:type="spellStart"/>
+      <w:r>
+        <w:rPr>
+          <w:rFonts w:eastAsia="CMR8"/>
+          <w:lang w:eastAsia="en-US"/>
+        </w:rPr>
+        <w:t>DataFrame</w:t>
+      </w:r>
+      <w:proofErr w:type="spellEnd"/>
+      <w:r>
+        <w:rPr>
+          <w:rFonts w:eastAsia="CMR8"/>
+          <w:lang w:eastAsia="en-US"/>
+        </w:rPr>
+        <w:t xml:space="preserve"> library. [online] Available at: </w:t>
+      </w:r>
+      <w:hyperlink r:id="rId29" w:history="1">
+        <w:r>
+          <w:rPr>
+            <w:rStyle w:val="Hyperlink"/>
+            <w:rFonts w:eastAsia="CMR8"/>
+            <w:color w:val="auto"/>
+            <w:u w:val="none"/>
+            <w:lang w:eastAsia="en-US"/>
+          </w:rPr>
+          <w:t>https://www.pola.rs/</w:t>
+        </w:r>
+      </w:hyperlink>
+      <w:r>
+        <w:rPr>
+          <w:rFonts w:eastAsia="CMR8"/>
+          <w:lang w:eastAsia="en-US"/>
+        </w:rPr>
+        <w:t>.</w:t>
+      </w:r>
+      <w:r>
+        <w:rPr>
+          <w:rFonts w:eastAsia="CMR8"/>
+          <w:lang w:eastAsia="en-US"/>
+        </w:rPr>
+        <w:t xml:space="preserve"> </w:t>
+      </w:r>
+      <w:r>
+        <w:rPr>
+          <w:rFonts w:eastAsia="CMR8"/>
+          <w:lang w:eastAsia="en-US"/>
+        </w:rPr>
+        <w:t xml:space="preserve">[Accessed </w:t>
+      </w:r>
+      <w:r>
+        <w:rPr>
+          <w:rFonts w:eastAsia="CMR8"/>
+          <w:lang w:eastAsia="en-US"/>
+        </w:rPr>
+        <w:t>7</w:t>
+      </w:r>
+      <w:r>
+        <w:rPr>
+          <w:rFonts w:eastAsia="CMR8"/>
+          <w:lang w:eastAsia="en-US"/>
+        </w:rPr>
+        <w:t xml:space="preserve"> May 2023].</w:t>
+      </w:r>
+    </w:p>
+    <w:p>
+      <w:pPr>
         <w:autoSpaceDE w:val="0"/>
         <w:autoSpaceDN w:val="0"/>
         <w:adjustRightInd w:val="0"/>
@@ -12906,7 +13894,7 @@
         </w:rPr>
         <w:t xml:space="preserve"> [online] Available at: </w:t>
       </w:r>
-      <w:hyperlink r:id="rId27" w:history="1">
+      <w:hyperlink r:id="rId30" w:history="1">
         <w:r>
           <w:rPr>
             <w:rStyle w:val="Hyperlink"/>
@@ -13014,7 +14002,7 @@
         </w:rPr>
         <w:t xml:space="preserve"> [online] Available at: </w:t>
       </w:r>
-      <w:hyperlink r:id="rId28" w:history="1">
+      <w:hyperlink r:id="rId31" w:history="1">
         <w:r>
           <w:rPr>
             <w:rStyle w:val="Hyperlink"/>
@@ -13076,6 +14064,7 @@
           <w:rFonts w:eastAsia="CMR8"/>
           <w:lang w:eastAsia="en-US"/>
         </w:rPr>
+        <w:lastRenderedPageBreak/>
         <w:t xml:space="preserve">dash.plotly.com. (n.d.). </w:t>
       </w:r>
       <w:r>
@@ -13108,7 +14097,7 @@
         </w:rPr>
         <w:t xml:space="preserve"> [online] Available at: </w:t>
       </w:r>
-      <w:hyperlink r:id="rId29" w:history="1">
+      <w:hyperlink r:id="rId32" w:history="1">
         <w:r>
           <w:rPr>
             <w:rStyle w:val="Hyperlink"/>
@@ -13174,7 +14163,6 @@
           <w:rFonts w:eastAsia="CMR8"/>
           <w:lang w:eastAsia="en-US"/>
         </w:rPr>
-        <w:lastRenderedPageBreak/>
         <w:t xml:space="preserve">dash.plotly.com. (n.d.). </w:t>
       </w:r>
       <w:r>
@@ -13223,7 +14211,7 @@
         </w:rPr>
         <w:t xml:space="preserve"> [online] Available at: </w:t>
       </w:r>
-      <w:hyperlink r:id="rId30" w:history="1">
+      <w:hyperlink r:id="rId33" w:history="1">
         <w:r>
           <w:rPr>
             <w:rStyle w:val="Hyperlink"/>
@@ -13307,7 +14295,7 @@
           <w:u w:val="none"/>
           <w:lang w:eastAsia="en-US"/>
         </w:rPr>
-        <w:t>2001.–213 p.</w:t>
+        <w:t>2001</w:t>
       </w:r>
     </w:p>
     <w:p>
@@ -13429,7 +14417,7 @@
         </w:rPr>
         <w:t xml:space="preserve">: </w:t>
       </w:r>
-      <w:hyperlink r:id="rId31" w:history="1">
+      <w:hyperlink r:id="rId34" w:history="1">
         <w:r>
           <w:rPr>
             <w:rStyle w:val="Hyperlink"/>
@@ -13509,7 +14497,7 @@
         </w:rPr>
         <w:t xml:space="preserve"> Documentation. [online] Available at: </w:t>
       </w:r>
-      <w:hyperlink r:id="rId32" w:history="1">
+      <w:hyperlink r:id="rId35" w:history="1">
         <w:r>
           <w:rPr>
             <w:rStyle w:val="Hyperlink"/>
@@ -13533,14 +14521,7 @@
           <w:rFonts w:eastAsia="CMR8"/>
           <w:lang w:eastAsia="en-US"/>
         </w:rPr>
-        <w:t xml:space="preserve"> </w:t>
-      </w:r>
-      <w:r>
-        <w:rPr>
-          <w:rFonts w:eastAsia="CMR8"/>
-          <w:lang w:eastAsia="en-US"/>
-        </w:rPr>
-        <w:t>[Accessed 6 May 2023].</w:t>
+        <w:t xml:space="preserve"> [Accessed 6 May 2023].</w:t>
       </w:r>
     </w:p>
     <w:p>
@@ -13649,7 +14630,7 @@
         </w:rPr>
         <w:t xml:space="preserve">Analytics Vidhya. (2021). Sentiment classification using NLP With Text Analytics. [online] Available at: </w:t>
       </w:r>
-      <w:hyperlink r:id="rId33" w:history="1">
+      <w:hyperlink r:id="rId36" w:history="1">
         <w:r>
           <w:rPr>
             <w:rStyle w:val="Hyperlink"/>
@@ -13676,31 +14657,7 @@
           <w:sz w:val="24"/>
           <w:szCs w:val="24"/>
         </w:rPr>
-        <w:t xml:space="preserve"> </w:t>
-      </w:r>
-      <w:r>
-        <w:rPr>
-          <w:rFonts w:ascii="Times New Roman" w:eastAsia="CMR8" w:hAnsi="Times New Roman" w:cs="Times New Roman"/>
-          <w:sz w:val="24"/>
-          <w:szCs w:val="24"/>
-        </w:rPr>
-        <w:t xml:space="preserve">[Accessed </w:t>
-      </w:r>
-      <w:r>
-        <w:rPr>
-          <w:rFonts w:ascii="Times New Roman" w:eastAsia="CMR8" w:hAnsi="Times New Roman" w:cs="Times New Roman"/>
-          <w:sz w:val="24"/>
-          <w:szCs w:val="24"/>
-        </w:rPr>
-        <w:t>13</w:t>
-      </w:r>
-      <w:r>
-        <w:rPr>
-          <w:rFonts w:ascii="Times New Roman" w:eastAsia="CMR8" w:hAnsi="Times New Roman" w:cs="Times New Roman"/>
-          <w:sz w:val="24"/>
-          <w:szCs w:val="24"/>
-        </w:rPr>
-        <w:t xml:space="preserve"> May 2023].</w:t>
+        <w:t xml:space="preserve"> [Accessed 13 May 2023].</w:t>
       </w:r>
     </w:p>
     <w:p>
@@ -13766,7 +14723,7 @@
         </w:rPr>
         <w:t xml:space="preserve"> J. (2008). Ireland’s housing market: bubble trouble. [online] Available at: </w:t>
       </w:r>
-      <w:hyperlink r:id="rId34" w:history="1">
+      <w:hyperlink r:id="rId37" w:history="1">
         <w:r>
           <w:rPr>
             <w:rStyle w:val="Hyperlink"/>
@@ -13833,7 +14790,7 @@
         </w:rPr>
         <w:t xml:space="preserve">[online] Available at: </w:t>
       </w:r>
-      <w:hyperlink r:id="rId35" w:history="1">
+      <w:hyperlink r:id="rId38" w:history="1">
         <w:r>
           <w:rPr>
             <w:rStyle w:val="Hyperlink"/>
@@ -13860,23 +14817,7 @@
           <w:sz w:val="24"/>
           <w:szCs w:val="24"/>
         </w:rPr>
-        <w:t xml:space="preserve">[Accessed </w:t>
-      </w:r>
-      <w:r>
-        <w:rPr>
-          <w:rFonts w:ascii="Times New Roman" w:eastAsia="CMR8" w:hAnsi="Times New Roman" w:cs="Times New Roman"/>
-          <w:sz w:val="24"/>
-          <w:szCs w:val="24"/>
-        </w:rPr>
-        <w:t>24</w:t>
-      </w:r>
-      <w:r>
-        <w:rPr>
-          <w:rFonts w:ascii="Times New Roman" w:eastAsia="CMR8" w:hAnsi="Times New Roman" w:cs="Times New Roman"/>
-          <w:sz w:val="24"/>
-          <w:szCs w:val="24"/>
-        </w:rPr>
-        <w:t xml:space="preserve"> May 2023].</w:t>
+        <w:t>[Accessed 24 May 2023].</w:t>
       </w:r>
     </w:p>
     <w:p>
@@ -13899,7 +14840,7 @@
         </w:rPr>
         <w:t xml:space="preserve">The Irish Times. (n.d.). Construction sector warns rising costs will hit housing supply next year. [online] Available at: </w:t>
       </w:r>
-      <w:hyperlink r:id="rId36" w:history="1">
+      <w:hyperlink r:id="rId39" w:history="1">
         <w:r>
           <w:rPr>
             <w:rStyle w:val="Hyperlink"/>
@@ -13934,23 +14875,7 @@
           <w:sz w:val="24"/>
           <w:szCs w:val="24"/>
         </w:rPr>
-        <w:t xml:space="preserve">[Accessed </w:t>
-      </w:r>
-      <w:r>
-        <w:rPr>
-          <w:rFonts w:ascii="Times New Roman" w:eastAsia="CMR8" w:hAnsi="Times New Roman" w:cs="Times New Roman"/>
-          <w:sz w:val="24"/>
-          <w:szCs w:val="24"/>
-        </w:rPr>
-        <w:t xml:space="preserve">24 </w:t>
-      </w:r>
-      <w:r>
-        <w:rPr>
-          <w:rFonts w:ascii="Times New Roman" w:eastAsia="CMR8" w:hAnsi="Times New Roman" w:cs="Times New Roman"/>
-          <w:sz w:val="24"/>
-          <w:szCs w:val="24"/>
-        </w:rPr>
-        <w:t>May 2023].</w:t>
+        <w:t>[Accessed 24 May 2023].</w:t>
       </w:r>
     </w:p>
     <w:p>
@@ -14056,12 +14981,558 @@
     </w:p>
     <w:p>
       <w:pPr>
+        <w:autoSpaceDE w:val="0"/>
+        <w:autoSpaceDN w:val="0"/>
+        <w:adjustRightInd w:val="0"/>
+        <w:spacing w:after="0" w:line="240" w:lineRule="auto"/>
+        <w:rPr>
+          <w:rFonts w:ascii="Times New Roman" w:eastAsia="CMR8" w:hAnsi="Times New Roman" w:cs="Times New Roman"/>
+          <w:sz w:val="24"/>
+          <w:szCs w:val="24"/>
+        </w:rPr>
+      </w:pPr>
+    </w:p>
+    <w:p>
+      <w:pPr>
+        <w:autoSpaceDE w:val="0"/>
+        <w:autoSpaceDN w:val="0"/>
+        <w:adjustRightInd w:val="0"/>
+        <w:spacing w:after="0" w:line="240" w:lineRule="auto"/>
+        <w:rPr>
+          <w:rFonts w:ascii="Times New Roman" w:eastAsia="CMR8" w:hAnsi="Times New Roman" w:cs="Times New Roman"/>
+          <w:sz w:val="24"/>
+          <w:szCs w:val="24"/>
+        </w:rPr>
+      </w:pPr>
+    </w:p>
+    <w:p>
+      <w:pPr>
+        <w:autoSpaceDE w:val="0"/>
+        <w:autoSpaceDN w:val="0"/>
+        <w:adjustRightInd w:val="0"/>
+        <w:spacing w:after="0" w:line="240" w:lineRule="auto"/>
+        <w:rPr>
+          <w:rFonts w:ascii="Times New Roman" w:eastAsia="CMR8" w:hAnsi="Times New Roman" w:cs="Times New Roman"/>
+          <w:sz w:val="24"/>
+          <w:szCs w:val="24"/>
+        </w:rPr>
+      </w:pPr>
+    </w:p>
+    <w:p>
+      <w:pPr>
+        <w:autoSpaceDE w:val="0"/>
+        <w:autoSpaceDN w:val="0"/>
+        <w:adjustRightInd w:val="0"/>
+        <w:spacing w:after="0" w:line="240" w:lineRule="auto"/>
+        <w:rPr>
+          <w:rFonts w:ascii="Times New Roman" w:eastAsia="CMR8" w:hAnsi="Times New Roman" w:cs="Times New Roman"/>
+          <w:sz w:val="24"/>
+          <w:szCs w:val="24"/>
+        </w:rPr>
+      </w:pPr>
+    </w:p>
+    <w:p>
+      <w:pPr>
+        <w:autoSpaceDE w:val="0"/>
+        <w:autoSpaceDN w:val="0"/>
+        <w:adjustRightInd w:val="0"/>
+        <w:spacing w:after="0" w:line="240" w:lineRule="auto"/>
+        <w:rPr>
+          <w:rFonts w:ascii="Times New Roman" w:eastAsia="CMR8" w:hAnsi="Times New Roman" w:cs="Times New Roman"/>
+          <w:sz w:val="24"/>
+          <w:szCs w:val="24"/>
+        </w:rPr>
+      </w:pPr>
+    </w:p>
+    <w:p>
+      <w:pPr>
+        <w:autoSpaceDE w:val="0"/>
+        <w:autoSpaceDN w:val="0"/>
+        <w:adjustRightInd w:val="0"/>
+        <w:spacing w:after="0" w:line="240" w:lineRule="auto"/>
+        <w:rPr>
+          <w:rFonts w:ascii="Times New Roman" w:eastAsia="CMR8" w:hAnsi="Times New Roman" w:cs="Times New Roman"/>
+          <w:sz w:val="24"/>
+          <w:szCs w:val="24"/>
+        </w:rPr>
+      </w:pPr>
+    </w:p>
+    <w:p>
+      <w:pPr>
+        <w:autoSpaceDE w:val="0"/>
+        <w:autoSpaceDN w:val="0"/>
+        <w:adjustRightInd w:val="0"/>
+        <w:spacing w:after="0" w:line="240" w:lineRule="auto"/>
+        <w:rPr>
+          <w:rFonts w:ascii="Times New Roman" w:eastAsia="CMR8" w:hAnsi="Times New Roman" w:cs="Times New Roman"/>
+          <w:sz w:val="24"/>
+          <w:szCs w:val="24"/>
+        </w:rPr>
+      </w:pPr>
+    </w:p>
+    <w:p>
+      <w:pPr>
+        <w:autoSpaceDE w:val="0"/>
+        <w:autoSpaceDN w:val="0"/>
+        <w:adjustRightInd w:val="0"/>
+        <w:spacing w:after="0" w:line="240" w:lineRule="auto"/>
+        <w:rPr>
+          <w:rFonts w:ascii="Times New Roman" w:eastAsia="CMR8" w:hAnsi="Times New Roman" w:cs="Times New Roman"/>
+          <w:sz w:val="24"/>
+          <w:szCs w:val="24"/>
+        </w:rPr>
+      </w:pPr>
+    </w:p>
+    <w:p>
+      <w:pPr>
+        <w:autoSpaceDE w:val="0"/>
+        <w:autoSpaceDN w:val="0"/>
+        <w:adjustRightInd w:val="0"/>
+        <w:spacing w:after="0" w:line="240" w:lineRule="auto"/>
+        <w:rPr>
+          <w:rFonts w:ascii="Times New Roman" w:eastAsia="CMR8" w:hAnsi="Times New Roman" w:cs="Times New Roman"/>
+          <w:sz w:val="24"/>
+          <w:szCs w:val="24"/>
+        </w:rPr>
+      </w:pPr>
+    </w:p>
+    <w:p>
+      <w:pPr>
+        <w:autoSpaceDE w:val="0"/>
+        <w:autoSpaceDN w:val="0"/>
+        <w:adjustRightInd w:val="0"/>
+        <w:spacing w:after="0" w:line="240" w:lineRule="auto"/>
+        <w:rPr>
+          <w:rFonts w:ascii="Times New Roman" w:eastAsia="CMR8" w:hAnsi="Times New Roman" w:cs="Times New Roman"/>
+          <w:sz w:val="24"/>
+          <w:szCs w:val="24"/>
+        </w:rPr>
+      </w:pPr>
+    </w:p>
+    <w:p>
+      <w:pPr>
+        <w:autoSpaceDE w:val="0"/>
+        <w:autoSpaceDN w:val="0"/>
+        <w:adjustRightInd w:val="0"/>
+        <w:spacing w:after="0" w:line="240" w:lineRule="auto"/>
+        <w:rPr>
+          <w:rFonts w:ascii="Times New Roman" w:eastAsia="CMR8" w:hAnsi="Times New Roman" w:cs="Times New Roman"/>
+          <w:sz w:val="24"/>
+          <w:szCs w:val="24"/>
+        </w:rPr>
+      </w:pPr>
+    </w:p>
+    <w:p>
+      <w:pPr>
+        <w:autoSpaceDE w:val="0"/>
+        <w:autoSpaceDN w:val="0"/>
+        <w:adjustRightInd w:val="0"/>
+        <w:spacing w:after="0" w:line="240" w:lineRule="auto"/>
+        <w:rPr>
+          <w:rFonts w:ascii="Times New Roman" w:eastAsia="CMR8" w:hAnsi="Times New Roman" w:cs="Times New Roman"/>
+          <w:sz w:val="24"/>
+          <w:szCs w:val="24"/>
+        </w:rPr>
+      </w:pPr>
+    </w:p>
+    <w:p>
+      <w:pPr>
+        <w:autoSpaceDE w:val="0"/>
+        <w:autoSpaceDN w:val="0"/>
+        <w:adjustRightInd w:val="0"/>
+        <w:spacing w:after="0" w:line="240" w:lineRule="auto"/>
+        <w:rPr>
+          <w:rFonts w:ascii="Times New Roman" w:eastAsia="CMR8" w:hAnsi="Times New Roman" w:cs="Times New Roman"/>
+          <w:sz w:val="24"/>
+          <w:szCs w:val="24"/>
+        </w:rPr>
+      </w:pPr>
+    </w:p>
+    <w:p>
+      <w:pPr>
+        <w:autoSpaceDE w:val="0"/>
+        <w:autoSpaceDN w:val="0"/>
+        <w:adjustRightInd w:val="0"/>
+        <w:spacing w:after="0" w:line="240" w:lineRule="auto"/>
+        <w:rPr>
+          <w:rFonts w:ascii="Times New Roman" w:eastAsia="CMR8" w:hAnsi="Times New Roman" w:cs="Times New Roman"/>
+          <w:sz w:val="24"/>
+          <w:szCs w:val="24"/>
+        </w:rPr>
+      </w:pPr>
+    </w:p>
+    <w:p>
+      <w:pPr>
+        <w:autoSpaceDE w:val="0"/>
+        <w:autoSpaceDN w:val="0"/>
+        <w:adjustRightInd w:val="0"/>
+        <w:spacing w:after="0" w:line="240" w:lineRule="auto"/>
+        <w:rPr>
+          <w:rFonts w:ascii="Times New Roman" w:eastAsia="CMR8" w:hAnsi="Times New Roman" w:cs="Times New Roman"/>
+          <w:sz w:val="24"/>
+          <w:szCs w:val="24"/>
+        </w:rPr>
+      </w:pPr>
+    </w:p>
+    <w:p>
+      <w:pPr>
+        <w:autoSpaceDE w:val="0"/>
+        <w:autoSpaceDN w:val="0"/>
+        <w:adjustRightInd w:val="0"/>
+        <w:spacing w:after="0" w:line="240" w:lineRule="auto"/>
+        <w:rPr>
+          <w:rFonts w:ascii="Times New Roman" w:eastAsia="CMR8" w:hAnsi="Times New Roman" w:cs="Times New Roman"/>
+          <w:sz w:val="24"/>
+          <w:szCs w:val="24"/>
+        </w:rPr>
+      </w:pPr>
+    </w:p>
+    <w:p>
+      <w:pPr>
+        <w:autoSpaceDE w:val="0"/>
+        <w:autoSpaceDN w:val="0"/>
+        <w:adjustRightInd w:val="0"/>
+        <w:spacing w:after="0" w:line="240" w:lineRule="auto"/>
+        <w:rPr>
+          <w:rFonts w:ascii="Times New Roman" w:eastAsia="CMR8" w:hAnsi="Times New Roman" w:cs="Times New Roman"/>
+          <w:sz w:val="24"/>
+          <w:szCs w:val="24"/>
+        </w:rPr>
+      </w:pPr>
+    </w:p>
+    <w:p>
+      <w:pPr>
+        <w:autoSpaceDE w:val="0"/>
+        <w:autoSpaceDN w:val="0"/>
+        <w:adjustRightInd w:val="0"/>
+        <w:spacing w:after="0" w:line="240" w:lineRule="auto"/>
+        <w:rPr>
+          <w:rFonts w:ascii="Times New Roman" w:eastAsia="CMR8" w:hAnsi="Times New Roman" w:cs="Times New Roman"/>
+          <w:sz w:val="24"/>
+          <w:szCs w:val="24"/>
+        </w:rPr>
+      </w:pPr>
+    </w:p>
+    <w:p>
+      <w:pPr>
+        <w:autoSpaceDE w:val="0"/>
+        <w:autoSpaceDN w:val="0"/>
+        <w:adjustRightInd w:val="0"/>
+        <w:spacing w:after="0" w:line="240" w:lineRule="auto"/>
+        <w:rPr>
+          <w:rFonts w:ascii="Times New Roman" w:eastAsia="CMR8" w:hAnsi="Times New Roman" w:cs="Times New Roman"/>
+          <w:sz w:val="24"/>
+          <w:szCs w:val="24"/>
+        </w:rPr>
+      </w:pPr>
+    </w:p>
+    <w:p>
+      <w:pPr>
+        <w:autoSpaceDE w:val="0"/>
+        <w:autoSpaceDN w:val="0"/>
+        <w:adjustRightInd w:val="0"/>
+        <w:spacing w:after="0" w:line="240" w:lineRule="auto"/>
+        <w:rPr>
+          <w:rFonts w:ascii="Times New Roman" w:eastAsia="CMR8" w:hAnsi="Times New Roman" w:cs="Times New Roman"/>
+          <w:sz w:val="24"/>
+          <w:szCs w:val="24"/>
+        </w:rPr>
+      </w:pPr>
+    </w:p>
+    <w:p>
+      <w:pPr>
+        <w:autoSpaceDE w:val="0"/>
+        <w:autoSpaceDN w:val="0"/>
+        <w:adjustRightInd w:val="0"/>
+        <w:spacing w:after="0" w:line="240" w:lineRule="auto"/>
+        <w:rPr>
+          <w:rFonts w:ascii="Times New Roman" w:eastAsia="CMR8" w:hAnsi="Times New Roman" w:cs="Times New Roman"/>
+          <w:sz w:val="24"/>
+          <w:szCs w:val="24"/>
+        </w:rPr>
+      </w:pPr>
+    </w:p>
+    <w:p>
+      <w:pPr>
+        <w:autoSpaceDE w:val="0"/>
+        <w:autoSpaceDN w:val="0"/>
+        <w:adjustRightInd w:val="0"/>
+        <w:spacing w:after="0" w:line="240" w:lineRule="auto"/>
+        <w:rPr>
+          <w:rFonts w:ascii="Times New Roman" w:eastAsia="CMR8" w:hAnsi="Times New Roman" w:cs="Times New Roman"/>
+          <w:sz w:val="24"/>
+          <w:szCs w:val="24"/>
+        </w:rPr>
+      </w:pPr>
+    </w:p>
+    <w:p>
+      <w:pPr>
+        <w:autoSpaceDE w:val="0"/>
+        <w:autoSpaceDN w:val="0"/>
+        <w:adjustRightInd w:val="0"/>
+        <w:spacing w:after="0" w:line="240" w:lineRule="auto"/>
+        <w:rPr>
+          <w:rFonts w:ascii="Times New Roman" w:eastAsia="CMR8" w:hAnsi="Times New Roman" w:cs="Times New Roman"/>
+          <w:sz w:val="24"/>
+          <w:szCs w:val="24"/>
+        </w:rPr>
+      </w:pPr>
+    </w:p>
+    <w:p>
+      <w:pPr>
+        <w:autoSpaceDE w:val="0"/>
+        <w:autoSpaceDN w:val="0"/>
+        <w:adjustRightInd w:val="0"/>
+        <w:spacing w:after="0" w:line="240" w:lineRule="auto"/>
+        <w:rPr>
+          <w:rFonts w:ascii="Times New Roman" w:eastAsia="CMR8" w:hAnsi="Times New Roman" w:cs="Times New Roman"/>
+          <w:sz w:val="24"/>
+          <w:szCs w:val="24"/>
+        </w:rPr>
+      </w:pPr>
+    </w:p>
+    <w:p>
+      <w:pPr>
+        <w:autoSpaceDE w:val="0"/>
+        <w:autoSpaceDN w:val="0"/>
+        <w:adjustRightInd w:val="0"/>
+        <w:spacing w:after="0" w:line="240" w:lineRule="auto"/>
+        <w:rPr>
+          <w:rFonts w:ascii="Times New Roman" w:eastAsia="CMR8" w:hAnsi="Times New Roman" w:cs="Times New Roman"/>
+          <w:sz w:val="24"/>
+          <w:szCs w:val="24"/>
+        </w:rPr>
+      </w:pPr>
+    </w:p>
+    <w:p>
+      <w:pPr>
+        <w:autoSpaceDE w:val="0"/>
+        <w:autoSpaceDN w:val="0"/>
+        <w:adjustRightInd w:val="0"/>
+        <w:spacing w:after="0" w:line="240" w:lineRule="auto"/>
+        <w:rPr>
+          <w:rFonts w:ascii="Times New Roman" w:eastAsia="CMR8" w:hAnsi="Times New Roman" w:cs="Times New Roman"/>
+          <w:sz w:val="24"/>
+          <w:szCs w:val="24"/>
+        </w:rPr>
+      </w:pPr>
+    </w:p>
+    <w:p>
+      <w:pPr>
+        <w:autoSpaceDE w:val="0"/>
+        <w:autoSpaceDN w:val="0"/>
+        <w:adjustRightInd w:val="0"/>
+        <w:spacing w:after="0" w:line="240" w:lineRule="auto"/>
+        <w:rPr>
+          <w:rFonts w:ascii="Times New Roman" w:eastAsia="CMR8" w:hAnsi="Times New Roman" w:cs="Times New Roman"/>
+          <w:sz w:val="24"/>
+          <w:szCs w:val="24"/>
+        </w:rPr>
+      </w:pPr>
+    </w:p>
+    <w:p>
+      <w:pPr>
+        <w:autoSpaceDE w:val="0"/>
+        <w:autoSpaceDN w:val="0"/>
+        <w:adjustRightInd w:val="0"/>
+        <w:spacing w:after="0" w:line="240" w:lineRule="auto"/>
+        <w:rPr>
+          <w:rFonts w:ascii="Times New Roman" w:eastAsia="CMR8" w:hAnsi="Times New Roman" w:cs="Times New Roman"/>
+          <w:sz w:val="24"/>
+          <w:szCs w:val="24"/>
+        </w:rPr>
+      </w:pPr>
+    </w:p>
+    <w:p>
+      <w:pPr>
+        <w:autoSpaceDE w:val="0"/>
+        <w:autoSpaceDN w:val="0"/>
+        <w:adjustRightInd w:val="0"/>
+        <w:spacing w:after="0" w:line="240" w:lineRule="auto"/>
+        <w:rPr>
+          <w:rFonts w:ascii="Times New Roman" w:eastAsia="CMR8" w:hAnsi="Times New Roman" w:cs="Times New Roman"/>
+          <w:sz w:val="24"/>
+          <w:szCs w:val="24"/>
+        </w:rPr>
+      </w:pPr>
+    </w:p>
+    <w:p>
+      <w:pPr>
+        <w:autoSpaceDE w:val="0"/>
+        <w:autoSpaceDN w:val="0"/>
+        <w:adjustRightInd w:val="0"/>
+        <w:spacing w:after="0" w:line="240" w:lineRule="auto"/>
+        <w:rPr>
+          <w:rFonts w:ascii="Times New Roman" w:eastAsia="CMR8" w:hAnsi="Times New Roman" w:cs="Times New Roman"/>
+          <w:sz w:val="24"/>
+          <w:szCs w:val="24"/>
+        </w:rPr>
+      </w:pPr>
+    </w:p>
+    <w:p>
+      <w:pPr>
+        <w:autoSpaceDE w:val="0"/>
+        <w:autoSpaceDN w:val="0"/>
+        <w:adjustRightInd w:val="0"/>
+        <w:spacing w:after="0" w:line="240" w:lineRule="auto"/>
+        <w:rPr>
+          <w:rFonts w:ascii="Times New Roman" w:eastAsia="CMR8" w:hAnsi="Times New Roman" w:cs="Times New Roman"/>
+          <w:sz w:val="24"/>
+          <w:szCs w:val="24"/>
+        </w:rPr>
+      </w:pPr>
+    </w:p>
+    <w:p>
+      <w:pPr>
+        <w:autoSpaceDE w:val="0"/>
+        <w:autoSpaceDN w:val="0"/>
+        <w:adjustRightInd w:val="0"/>
+        <w:spacing w:after="0" w:line="240" w:lineRule="auto"/>
+        <w:rPr>
+          <w:rFonts w:ascii="Times New Roman" w:eastAsia="CMR8" w:hAnsi="Times New Roman" w:cs="Times New Roman"/>
+          <w:sz w:val="24"/>
+          <w:szCs w:val="24"/>
+        </w:rPr>
+      </w:pPr>
+    </w:p>
+    <w:p>
+      <w:pPr>
+        <w:autoSpaceDE w:val="0"/>
+        <w:autoSpaceDN w:val="0"/>
+        <w:adjustRightInd w:val="0"/>
+        <w:spacing w:after="0" w:line="240" w:lineRule="auto"/>
+        <w:rPr>
+          <w:rFonts w:ascii="Times New Roman" w:eastAsia="CMR8" w:hAnsi="Times New Roman" w:cs="Times New Roman"/>
+          <w:sz w:val="24"/>
+          <w:szCs w:val="24"/>
+        </w:rPr>
+      </w:pPr>
+    </w:p>
+    <w:p>
+      <w:pPr>
+        <w:autoSpaceDE w:val="0"/>
+        <w:autoSpaceDN w:val="0"/>
+        <w:adjustRightInd w:val="0"/>
+        <w:spacing w:after="0" w:line="240" w:lineRule="auto"/>
+        <w:rPr>
+          <w:rFonts w:ascii="Times New Roman" w:eastAsia="CMR8" w:hAnsi="Times New Roman" w:cs="Times New Roman"/>
+          <w:sz w:val="24"/>
+          <w:szCs w:val="24"/>
+        </w:rPr>
+      </w:pPr>
+    </w:p>
+    <w:p>
+      <w:pPr>
+        <w:autoSpaceDE w:val="0"/>
+        <w:autoSpaceDN w:val="0"/>
+        <w:adjustRightInd w:val="0"/>
+        <w:spacing w:after="0" w:line="240" w:lineRule="auto"/>
+        <w:rPr>
+          <w:rFonts w:ascii="Times New Roman" w:eastAsia="CMR8" w:hAnsi="Times New Roman" w:cs="Times New Roman"/>
+          <w:sz w:val="24"/>
+          <w:szCs w:val="24"/>
+        </w:rPr>
+      </w:pPr>
+    </w:p>
+    <w:p>
+      <w:pPr>
+        <w:autoSpaceDE w:val="0"/>
+        <w:autoSpaceDN w:val="0"/>
+        <w:adjustRightInd w:val="0"/>
+        <w:spacing w:after="0" w:line="240" w:lineRule="auto"/>
+        <w:rPr>
+          <w:rFonts w:ascii="Times New Roman" w:eastAsia="CMR8" w:hAnsi="Times New Roman" w:cs="Times New Roman"/>
+          <w:sz w:val="24"/>
+          <w:szCs w:val="24"/>
+        </w:rPr>
+      </w:pPr>
+    </w:p>
+    <w:p>
+      <w:pPr>
+        <w:autoSpaceDE w:val="0"/>
+        <w:autoSpaceDN w:val="0"/>
+        <w:adjustRightInd w:val="0"/>
+        <w:spacing w:after="0" w:line="240" w:lineRule="auto"/>
+        <w:rPr>
+          <w:rFonts w:ascii="Times New Roman" w:eastAsia="CMR8" w:hAnsi="Times New Roman" w:cs="Times New Roman"/>
+          <w:sz w:val="24"/>
+          <w:szCs w:val="24"/>
+        </w:rPr>
+      </w:pPr>
+    </w:p>
+    <w:p>
+      <w:pPr>
+        <w:autoSpaceDE w:val="0"/>
+        <w:autoSpaceDN w:val="0"/>
+        <w:adjustRightInd w:val="0"/>
+        <w:spacing w:after="0" w:line="240" w:lineRule="auto"/>
+        <w:rPr>
+          <w:rFonts w:ascii="Times New Roman" w:eastAsia="CMR8" w:hAnsi="Times New Roman" w:cs="Times New Roman"/>
+          <w:sz w:val="24"/>
+          <w:szCs w:val="24"/>
+        </w:rPr>
+      </w:pPr>
+    </w:p>
+    <w:p>
+      <w:pPr>
+        <w:autoSpaceDE w:val="0"/>
+        <w:autoSpaceDN w:val="0"/>
+        <w:adjustRightInd w:val="0"/>
+        <w:spacing w:after="0" w:line="240" w:lineRule="auto"/>
+        <w:rPr>
+          <w:rFonts w:ascii="Times New Roman" w:eastAsia="CMR8" w:hAnsi="Times New Roman" w:cs="Times New Roman"/>
+          <w:sz w:val="24"/>
+          <w:szCs w:val="24"/>
+        </w:rPr>
+      </w:pPr>
+    </w:p>
+    <w:p>
+      <w:pPr>
+        <w:autoSpaceDE w:val="0"/>
+        <w:autoSpaceDN w:val="0"/>
+        <w:adjustRightInd w:val="0"/>
+        <w:spacing w:after="0" w:line="240" w:lineRule="auto"/>
+        <w:rPr>
+          <w:rFonts w:ascii="Times New Roman" w:eastAsia="CMR8" w:hAnsi="Times New Roman" w:cs="Times New Roman"/>
+          <w:sz w:val="24"/>
+          <w:szCs w:val="24"/>
+        </w:rPr>
+      </w:pPr>
+    </w:p>
+    <w:p>
+      <w:pPr>
+        <w:autoSpaceDE w:val="0"/>
+        <w:autoSpaceDN w:val="0"/>
+        <w:adjustRightInd w:val="0"/>
+        <w:spacing w:after="0" w:line="240" w:lineRule="auto"/>
+        <w:rPr>
+          <w:rFonts w:ascii="Times New Roman" w:eastAsia="CMR8" w:hAnsi="Times New Roman" w:cs="Times New Roman"/>
+          <w:sz w:val="24"/>
+          <w:szCs w:val="24"/>
+        </w:rPr>
+      </w:pPr>
+    </w:p>
+    <w:p>
+      <w:pPr>
+        <w:autoSpaceDE w:val="0"/>
+        <w:autoSpaceDN w:val="0"/>
+        <w:adjustRightInd w:val="0"/>
+        <w:spacing w:after="0" w:line="240" w:lineRule="auto"/>
+        <w:rPr>
+          <w:rFonts w:ascii="Times New Roman" w:eastAsia="CMR8" w:hAnsi="Times New Roman" w:cs="Times New Roman"/>
+          <w:sz w:val="24"/>
+          <w:szCs w:val="24"/>
+        </w:rPr>
+      </w:pPr>
+    </w:p>
+    <w:p>
+      <w:pPr>
         <w:pStyle w:val="Heading1"/>
         <w:rPr>
           <w:rFonts w:eastAsia="CMR8"/>
         </w:rPr>
       </w:pPr>
-      <w:bookmarkStart w:id="18" w:name="_Toc135557039"/>
+      <w:bookmarkStart w:id="20" w:name="_Toc135998579"/>
       <w:r>
         <w:rPr>
           <w:rFonts w:eastAsia="CMR8"/>
@@ -14069,7 +15540,7 @@
         <w:lastRenderedPageBreak/>
         <w:t>Appendix – Dashboard user guide</w:t>
       </w:r>
-      <w:bookmarkEnd w:id="18"/>
+      <w:bookmarkEnd w:id="20"/>
     </w:p>
     <w:p>
       <w:pPr>
@@ -14160,6 +15631,7 @@
       <w:r>
         <w:rPr>
           <w:rFonts w:eastAsia="CMR8"/>
+          <w:noProof/>
           <w:lang w:eastAsia="en-US"/>
         </w:rPr>
         <w:drawing>
@@ -14178,7 +15650,7 @@
                     <pic:cNvPicPr/>
                   </pic:nvPicPr>
                   <pic:blipFill>
-                    <a:blip r:embed="rId37"/>
+                    <a:blip r:embed="rId40"/>
                     <a:stretch>
                       <a:fillRect/>
                     </a:stretch>
@@ -14244,7 +15716,7 @@
       <w:r>
         <w:t xml:space="preserve"> (</w:t>
       </w:r>
-      <w:hyperlink r:id="rId38" w:history="1">
+      <w:hyperlink r:id="rId41" w:history="1">
         <w:r>
           <w:rPr>
             <w:rStyle w:val="Hyperlink"/>
@@ -14283,6 +15755,9 @@
         <w:keepNext/>
       </w:pPr>
       <w:r>
+        <w:rPr>
+          <w:noProof/>
+        </w:rPr>
         <w:drawing>
           <wp:inline distT="0" distB="0" distL="0" distR="0" wp14:anchorId="7204C09A" wp14:editId="11AF9FA4">
             <wp:extent cx="5731510" cy="3144520"/>
@@ -14299,7 +15774,7 @@
                     <pic:cNvPicPr/>
                   </pic:nvPicPr>
                   <pic:blipFill>
-                    <a:blip r:embed="rId39"/>
+                    <a:blip r:embed="rId42"/>
                     <a:stretch>
                       <a:fillRect/>
                     </a:stretch>
@@ -14375,6 +15850,9 @@
         <w:keepNext/>
       </w:pPr>
       <w:r>
+        <w:rPr>
+          <w:noProof/>
+        </w:rPr>
         <w:drawing>
           <wp:inline distT="0" distB="0" distL="0" distR="0" wp14:anchorId="06A48DF4" wp14:editId="7B729976">
             <wp:extent cx="5731510" cy="3163570"/>
@@ -14391,7 +15869,7 @@
                     <pic:cNvPicPr/>
                   </pic:nvPicPr>
                   <pic:blipFill>
-                    <a:blip r:embed="rId40"/>
+                    <a:blip r:embed="rId43"/>
                     <a:stretch>
                       <a:fillRect/>
                     </a:stretch>
@@ -14463,35 +15941,14 @@
           <w:rFonts w:eastAsia="CMR8"/>
           <w:lang w:eastAsia="en-US"/>
         </w:rPr>
-        <w:t>, line plot has been identified as the most appropriate as it gives an easily visualization of the change</w:t>
+        <w:t xml:space="preserve">, line plot has been identified as the most appropriate as it gives an easily visualization of the change </w:t>
       </w:r>
       <w:r>
         <w:rPr>
           <w:rFonts w:eastAsia="CMR8"/>
           <w:lang w:eastAsia="en-US"/>
         </w:rPr>
-        <w:t xml:space="preserve"> </w:t>
-      </w:r>
-      <w:r>
-        <w:rPr>
-          <w:rFonts w:eastAsia="CMR8"/>
-          <w:lang w:eastAsia="en-US"/>
-        </w:rPr>
-        <w:t xml:space="preserve">over </w:t>
-      </w:r>
-      <w:r>
-        <w:rPr>
-          <w:rFonts w:eastAsia="CMR8"/>
-          <w:lang w:eastAsia="en-US"/>
-        </w:rPr>
-        <w:t xml:space="preserve">the </w:t>
-      </w:r>
-      <w:r>
-        <w:rPr>
-          <w:rFonts w:eastAsia="CMR8"/>
-          <w:lang w:eastAsia="en-US"/>
-        </w:rPr>
-        <w:t>years</w:t>
+        <w:t>over the years</w:t>
       </w:r>
       <w:r>
         <w:rPr>
@@ -14561,6 +16018,7 @@
       <w:r>
         <w:rPr>
           <w:rFonts w:eastAsia="CMR8"/>
+          <w:noProof/>
           <w:lang w:eastAsia="en-US"/>
         </w:rPr>
         <w:drawing>
@@ -14579,7 +16037,7 @@
                     <pic:cNvPicPr/>
                   </pic:nvPicPr>
                   <pic:blipFill>
-                    <a:blip r:embed="rId41"/>
+                    <a:blip r:embed="rId44"/>
                     <a:stretch>
                       <a:fillRect/>
                     </a:stretch>
@@ -14702,6 +16160,7 @@
       <w:r>
         <w:rPr>
           <w:rFonts w:eastAsia="CMR8"/>
+          <w:noProof/>
           <w:lang w:eastAsia="en-US"/>
         </w:rPr>
         <w:drawing>
@@ -14720,7 +16179,7 @@
                     <pic:cNvPicPr/>
                   </pic:nvPicPr>
                   <pic:blipFill>
-                    <a:blip r:embed="rId42"/>
+                    <a:blip r:embed="rId45"/>
                     <a:stretch>
                       <a:fillRect/>
                     </a:stretch>
@@ -14836,6 +16295,7 @@
       <w:r>
         <w:rPr>
           <w:rFonts w:eastAsia="CMR8"/>
+          <w:noProof/>
           <w:lang w:eastAsia="en-US"/>
         </w:rPr>
         <w:drawing>
@@ -14854,7 +16314,7 @@
                     <pic:cNvPicPr/>
                   </pic:nvPicPr>
                   <pic:blipFill>
-                    <a:blip r:embed="rId43"/>
+                    <a:blip r:embed="rId46"/>
                     <a:stretch>
                       <a:fillRect/>
                     </a:stretch>
@@ -14900,7 +16360,7 @@
       </w:r>
     </w:p>
     <w:sectPr>
-      <w:footerReference w:type="default" r:id="rId44"/>
+      <w:footerReference w:type="default" r:id="rId47"/>
       <w:pgSz w:w="11906" w:h="16838"/>
       <w:pgMar w:top="1440" w:right="1440" w:bottom="1440" w:left="1440" w:header="454" w:footer="454" w:gutter="0"/>
       <w:cols w:space="708"/>
